--- a/Tugas Praktikum 3.docx
+++ b/Tugas Praktikum 3.docx
@@ -14,6 +14,7 @@
           <w:lang w:eastAsia="en-ID"/>
         </w:rPr>
       </w:pPr>
+      <w:proofErr w:type="spellStart"/>
       <w:r>
         <w:rPr>
           <w:rFonts w:ascii="Times New Roman" w:eastAsia="Times New Roman" w:hAnsi="Times New Roman" w:cs="Times New Roman"/>
@@ -22,7 +23,40 @@
           <w:szCs w:val="58"/>
           <w:lang w:eastAsia="en-ID"/>
         </w:rPr>
-        <w:t xml:space="preserve">Tugas Praktikum </w:t>
+        <w:t>Tugas</w:t>
+      </w:r>
+      <w:proofErr w:type="spellEnd"/>
+      <w:r>
+        <w:rPr>
+          <w:rFonts w:ascii="Times New Roman" w:eastAsia="Times New Roman" w:hAnsi="Times New Roman" w:cs="Times New Roman"/>
+          <w:color w:val="000000"/>
+          <w:sz w:val="58"/>
+          <w:szCs w:val="58"/>
+          <w:lang w:eastAsia="en-ID"/>
+        </w:rPr>
+        <w:t xml:space="preserve"> </w:t>
+      </w:r>
+      <w:proofErr w:type="spellStart"/>
+      <w:r>
+        <w:rPr>
+          <w:rFonts w:ascii="Times New Roman" w:eastAsia="Times New Roman" w:hAnsi="Times New Roman" w:cs="Times New Roman"/>
+          <w:color w:val="000000"/>
+          <w:sz w:val="58"/>
+          <w:szCs w:val="58"/>
+          <w:lang w:eastAsia="en-ID"/>
+        </w:rPr>
+        <w:t>Praktikum</w:t>
+      </w:r>
+      <w:proofErr w:type="spellEnd"/>
+      <w:r>
+        <w:rPr>
+          <w:rFonts w:ascii="Times New Roman" w:eastAsia="Times New Roman" w:hAnsi="Times New Roman" w:cs="Times New Roman"/>
+          <w:color w:val="000000"/>
+          <w:sz w:val="58"/>
+          <w:szCs w:val="58"/>
+          <w:lang w:eastAsia="en-ID"/>
+        </w:rPr>
+        <w:t xml:space="preserve"> </w:t>
       </w:r>
       <w:r>
         <w:rPr>
@@ -46,6 +80,7 @@
           <w:lang w:eastAsia="en-ID"/>
         </w:rPr>
       </w:pPr>
+      <w:proofErr w:type="spellStart"/>
       <w:r>
         <w:rPr>
           <w:rFonts w:ascii="Times New Roman" w:eastAsia="Times New Roman" w:hAnsi="Times New Roman" w:cs="Times New Roman"/>
@@ -56,6 +91,7 @@
         </w:rPr>
         <w:t>Enkapsulasi</w:t>
       </w:r>
+      <w:proofErr w:type="spellEnd"/>
     </w:p>
     <w:p>
       <w:pPr>
@@ -301,8 +337,42 @@
           <w:szCs w:val="32"/>
           <w:lang w:eastAsia="en-ID"/>
         </w:rPr>
-        <w:t>Rafi Ody Prasetyo</w:t>
-      </w:r>
+        <w:t xml:space="preserve">Rafi </w:t>
+      </w:r>
+      <w:proofErr w:type="spellStart"/>
+      <w:r>
+        <w:rPr>
+          <w:rFonts w:ascii="Times New Roman" w:eastAsia="Times New Roman" w:hAnsi="Times New Roman" w:cs="Times New Roman"/>
+          <w:color w:val="000000"/>
+          <w:sz w:val="32"/>
+          <w:szCs w:val="32"/>
+          <w:lang w:eastAsia="en-ID"/>
+        </w:rPr>
+        <w:t>Ody</w:t>
+      </w:r>
+      <w:proofErr w:type="spellEnd"/>
+      <w:r>
+        <w:rPr>
+          <w:rFonts w:ascii="Times New Roman" w:eastAsia="Times New Roman" w:hAnsi="Times New Roman" w:cs="Times New Roman"/>
+          <w:color w:val="000000"/>
+          <w:sz w:val="32"/>
+          <w:szCs w:val="32"/>
+          <w:lang w:eastAsia="en-ID"/>
+        </w:rPr>
+        <w:t xml:space="preserve"> </w:t>
+      </w:r>
+      <w:proofErr w:type="spellStart"/>
+      <w:r>
+        <w:rPr>
+          <w:rFonts w:ascii="Times New Roman" w:eastAsia="Times New Roman" w:hAnsi="Times New Roman" w:cs="Times New Roman"/>
+          <w:color w:val="000000"/>
+          <w:sz w:val="32"/>
+          <w:szCs w:val="32"/>
+          <w:lang w:eastAsia="en-ID"/>
+        </w:rPr>
+        <w:t>Prasetyo</w:t>
+      </w:r>
+      <w:proofErr w:type="spellEnd"/>
       <w:r>
         <w:rPr>
           <w:rFonts w:ascii="Times New Roman" w:eastAsia="Times New Roman" w:hAnsi="Times New Roman" w:cs="Times New Roman"/>
@@ -346,8 +416,9 @@
           <w:szCs w:val="50"/>
           <w:lang w:eastAsia="en-ID"/>
         </w:rPr>
-        <w:t>D-IV Teknik Informatika</w:t>
-      </w:r>
+        <w:t xml:space="preserve">D-IV Teknik </w:t>
+      </w:r>
+      <w:proofErr w:type="spellStart"/>
       <w:r>
         <w:rPr>
           <w:rFonts w:ascii="Times New Roman" w:eastAsia="Times New Roman" w:hAnsi="Times New Roman" w:cs="Times New Roman"/>
@@ -356,8 +427,40 @@
           <w:szCs w:val="50"/>
           <w:lang w:eastAsia="en-ID"/>
         </w:rPr>
+        <w:t>Informatika</w:t>
+      </w:r>
+      <w:proofErr w:type="spellEnd"/>
+      <w:r>
+        <w:rPr>
+          <w:rFonts w:ascii="Times New Roman" w:eastAsia="Times New Roman" w:hAnsi="Times New Roman" w:cs="Times New Roman"/>
+          <w:color w:val="000000"/>
+          <w:sz w:val="50"/>
+          <w:szCs w:val="50"/>
+          <w:lang w:eastAsia="en-ID"/>
+        </w:rPr>
         <w:br/>
-        <w:t>Politeknik Negeri Malang</w:t>
+      </w:r>
+      <w:proofErr w:type="spellStart"/>
+      <w:r>
+        <w:rPr>
+          <w:rFonts w:ascii="Times New Roman" w:eastAsia="Times New Roman" w:hAnsi="Times New Roman" w:cs="Times New Roman"/>
+          <w:color w:val="000000"/>
+          <w:sz w:val="50"/>
+          <w:szCs w:val="50"/>
+          <w:lang w:eastAsia="en-ID"/>
+        </w:rPr>
+        <w:t>Politeknik</w:t>
+      </w:r>
+      <w:proofErr w:type="spellEnd"/>
+      <w:r>
+        <w:rPr>
+          <w:rFonts w:ascii="Times New Roman" w:eastAsia="Times New Roman" w:hAnsi="Times New Roman" w:cs="Times New Roman"/>
+          <w:color w:val="000000"/>
+          <w:sz w:val="50"/>
+          <w:szCs w:val="50"/>
+          <w:lang w:eastAsia="en-ID"/>
+        </w:rPr>
+        <w:t xml:space="preserve"> Negeri Malang</w:t>
       </w:r>
       <w:r>
         <w:rPr>
@@ -444,6 +547,7 @@
           <w:lang w:eastAsia="en-ID"/>
         </w:rPr>
       </w:pPr>
+      <w:proofErr w:type="spellStart"/>
       <w:r>
         <w:rPr>
           <w:rFonts w:ascii="Times New Roman" w:eastAsia="Times New Roman" w:hAnsi="Times New Roman" w:cs="Times New Roman"/>
@@ -455,7 +559,20 @@
           <w:lang w:eastAsia="en-ID"/>
         </w:rPr>
         <w:lastRenderedPageBreak/>
-        <w:t>Percobaan 1 &amp; 2</w:t>
+        <w:t>Percobaan</w:t>
+      </w:r>
+      <w:proofErr w:type="spellEnd"/>
+      <w:r>
+        <w:rPr>
+          <w:rFonts w:ascii="Times New Roman" w:eastAsia="Times New Roman" w:hAnsi="Times New Roman" w:cs="Times New Roman"/>
+          <w:b/>
+          <w:bCs/>
+          <w:color w:val="000000"/>
+          <w:sz w:val="28"/>
+          <w:szCs w:val="28"/>
+          <w:lang w:eastAsia="en-ID"/>
+        </w:rPr>
+        <w:t xml:space="preserve"> 1 &amp; 2</w:t>
       </w:r>
     </w:p>
     <w:p>
@@ -638,7 +755,25 @@
                                 <w:color w:val="696969"/>
                                 <w:lang w:eastAsia="en-ID"/>
                               </w:rPr>
-                              <w:t>// Percobaan 1:</w:t>
+                              <w:t xml:space="preserve">// </w:t>
+                            </w:r>
+                            <w:proofErr w:type="spellStart"/>
+                            <w:r>
+                              <w:rPr>
+                                <w:rFonts w:ascii="Courier New" w:eastAsia="Times New Roman" w:hAnsi="Courier New" w:cs="Courier New"/>
+                                <w:color w:val="696969"/>
+                                <w:lang w:eastAsia="en-ID"/>
+                              </w:rPr>
+                              <w:t>Percobaan</w:t>
+                            </w:r>
+                            <w:proofErr w:type="spellEnd"/>
+                            <w:r>
+                              <w:rPr>
+                                <w:rFonts w:ascii="Courier New" w:eastAsia="Times New Roman" w:hAnsi="Courier New" w:cs="Courier New"/>
+                                <w:color w:val="696969"/>
+                                <w:lang w:eastAsia="en-ID"/>
+                              </w:rPr>
+                              <w:t xml:space="preserve"> 1:</w:t>
                             </w:r>
                           </w:p>
                           <w:p>
@@ -666,7 +801,25 @@
                                 <w:color w:val="696969"/>
                                 <w:lang w:eastAsia="en-ID"/>
                               </w:rPr>
-                              <w:t>// public int kecepatan = 0;</w:t>
+                              <w:t xml:space="preserve">// public int </w:t>
+                            </w:r>
+                            <w:proofErr w:type="spellStart"/>
+                            <w:r>
+                              <w:rPr>
+                                <w:rFonts w:ascii="Courier New" w:eastAsia="Times New Roman" w:hAnsi="Courier New" w:cs="Courier New"/>
+                                <w:color w:val="696969"/>
+                                <w:lang w:eastAsia="en-ID"/>
+                              </w:rPr>
+                              <w:t>kecepatan</w:t>
+                            </w:r>
+                            <w:proofErr w:type="spellEnd"/>
+                            <w:r>
+                              <w:rPr>
+                                <w:rFonts w:ascii="Courier New" w:eastAsia="Times New Roman" w:hAnsi="Courier New" w:cs="Courier New"/>
+                                <w:color w:val="696969"/>
+                                <w:lang w:eastAsia="en-ID"/>
+                              </w:rPr>
+                              <w:t xml:space="preserve"> = 0;</w:t>
                             </w:r>
                           </w:p>
                           <w:p>
@@ -694,7 +847,43 @@
                                 <w:color w:val="696969"/>
                                 <w:lang w:eastAsia="en-ID"/>
                               </w:rPr>
-                              <w:t>// public boolean kontakOn = false;</w:t>
+                              <w:t xml:space="preserve">// public </w:t>
+                            </w:r>
+                            <w:proofErr w:type="spellStart"/>
+                            <w:r>
+                              <w:rPr>
+                                <w:rFonts w:ascii="Courier New" w:eastAsia="Times New Roman" w:hAnsi="Courier New" w:cs="Courier New"/>
+                                <w:color w:val="696969"/>
+                                <w:lang w:eastAsia="en-ID"/>
+                              </w:rPr>
+                              <w:t>boolean</w:t>
+                            </w:r>
+                            <w:proofErr w:type="spellEnd"/>
+                            <w:r>
+                              <w:rPr>
+                                <w:rFonts w:ascii="Courier New" w:eastAsia="Times New Roman" w:hAnsi="Courier New" w:cs="Courier New"/>
+                                <w:color w:val="696969"/>
+                                <w:lang w:eastAsia="en-ID"/>
+                              </w:rPr>
+                              <w:t xml:space="preserve"> </w:t>
+                            </w:r>
+                            <w:proofErr w:type="spellStart"/>
+                            <w:r>
+                              <w:rPr>
+                                <w:rFonts w:ascii="Courier New" w:eastAsia="Times New Roman" w:hAnsi="Courier New" w:cs="Courier New"/>
+                                <w:color w:val="696969"/>
+                                <w:lang w:eastAsia="en-ID"/>
+                              </w:rPr>
+                              <w:t>kontakOn</w:t>
+                            </w:r>
+                            <w:proofErr w:type="spellEnd"/>
+                            <w:r>
+                              <w:rPr>
+                                <w:rFonts w:ascii="Courier New" w:eastAsia="Times New Roman" w:hAnsi="Courier New" w:cs="Courier New"/>
+                                <w:color w:val="696969"/>
+                                <w:lang w:eastAsia="en-ID"/>
+                              </w:rPr>
+                              <w:t xml:space="preserve"> = false;</w:t>
                             </w:r>
                           </w:p>
                           <w:p>
@@ -761,6 +950,7 @@
                               </w:rPr>
                               <w:t xml:space="preserve"> </w:t>
                             </w:r>
+                            <w:proofErr w:type="spellStart"/>
                             <w:r>
                               <w:rPr>
                                 <w:rFonts w:ascii="Courier New" w:eastAsia="Times New Roman" w:hAnsi="Courier New" w:cs="Courier New"/>
@@ -769,6 +959,7 @@
                               </w:rPr>
                               <w:t>kecepatan</w:t>
                             </w:r>
+                            <w:proofErr w:type="spellEnd"/>
                             <w:r>
                               <w:rPr>
                                 <w:rFonts w:ascii="Courier New" w:eastAsia="Times New Roman" w:hAnsi="Courier New" w:cs="Courier New"/>
@@ -849,6 +1040,7 @@
                               </w:rPr>
                               <w:t xml:space="preserve"> </w:t>
                             </w:r>
+                            <w:proofErr w:type="spellStart"/>
                             <w:r>
                               <w:rPr>
                                 <w:rFonts w:ascii="Courier New" w:eastAsia="Times New Roman" w:hAnsi="Courier New" w:cs="Courier New"/>
@@ -857,6 +1049,7 @@
                               </w:rPr>
                               <w:t>boolean</w:t>
                             </w:r>
+                            <w:proofErr w:type="spellEnd"/>
                             <w:r>
                               <w:rPr>
                                 <w:rFonts w:ascii="Courier New" w:eastAsia="Times New Roman" w:hAnsi="Courier New" w:cs="Courier New"/>
@@ -866,6 +1059,7 @@
                               </w:rPr>
                               <w:t xml:space="preserve"> </w:t>
                             </w:r>
+                            <w:proofErr w:type="spellStart"/>
                             <w:r>
                               <w:rPr>
                                 <w:rFonts w:ascii="Courier New" w:eastAsia="Times New Roman" w:hAnsi="Courier New" w:cs="Courier New"/>
@@ -874,6 +1068,7 @@
                               </w:rPr>
                               <w:t>kontakOn</w:t>
                             </w:r>
+                            <w:proofErr w:type="spellEnd"/>
                             <w:r>
                               <w:rPr>
                                 <w:rFonts w:ascii="Courier New" w:eastAsia="Times New Roman" w:hAnsi="Courier New" w:cs="Courier New"/>
@@ -982,6 +1177,7 @@
                               </w:rPr>
                               <w:t xml:space="preserve"> </w:t>
                             </w:r>
+                            <w:proofErr w:type="spellStart"/>
                             <w:r>
                               <w:rPr>
                                 <w:rFonts w:ascii="Courier New" w:eastAsia="Times New Roman" w:hAnsi="Courier New" w:cs="Courier New"/>
@@ -990,6 +1186,7 @@
                               </w:rPr>
                               <w:t>nyalakanMesin</w:t>
                             </w:r>
+                            <w:proofErr w:type="spellEnd"/>
                             <w:r>
                               <w:rPr>
                                 <w:rFonts w:ascii="Courier New" w:eastAsia="Times New Roman" w:hAnsi="Courier New" w:cs="Courier New"/>
@@ -1025,7 +1222,27 @@
                                 <w:shd w:val="clear" w:color="auto" w:fill="FEFEFE"/>
                                 <w:lang w:eastAsia="en-ID"/>
                               </w:rPr>
-                              <w:t xml:space="preserve">        kontakOn = </w:t>
+                              <w:t xml:space="preserve">        </w:t>
+                            </w:r>
+                            <w:proofErr w:type="spellStart"/>
+                            <w:r>
+                              <w:rPr>
+                                <w:rFonts w:ascii="Courier New" w:eastAsia="Times New Roman" w:hAnsi="Courier New" w:cs="Courier New"/>
+                                <w:color w:val="545454"/>
+                                <w:shd w:val="clear" w:color="auto" w:fill="FEFEFE"/>
+                                <w:lang w:eastAsia="en-ID"/>
+                              </w:rPr>
+                              <w:t>kontakOn</w:t>
+                            </w:r>
+                            <w:proofErr w:type="spellEnd"/>
+                            <w:r>
+                              <w:rPr>
+                                <w:rFonts w:ascii="Courier New" w:eastAsia="Times New Roman" w:hAnsi="Courier New" w:cs="Courier New"/>
+                                <w:color w:val="545454"/>
+                                <w:shd w:val="clear" w:color="auto" w:fill="FEFEFE"/>
+                                <w:lang w:eastAsia="en-ID"/>
+                              </w:rPr>
+                              <w:t xml:space="preserve"> = </w:t>
                             </w:r>
                             <w:r>
                               <w:rPr>
@@ -1129,6 +1346,7 @@
                               </w:rPr>
                               <w:t xml:space="preserve"> </w:t>
                             </w:r>
+                            <w:proofErr w:type="spellStart"/>
                             <w:r>
                               <w:rPr>
                                 <w:rFonts w:ascii="Courier New" w:eastAsia="Times New Roman" w:hAnsi="Courier New" w:cs="Courier New"/>
@@ -1137,6 +1355,7 @@
                               </w:rPr>
                               <w:t>matikanMesin</w:t>
                             </w:r>
+                            <w:proofErr w:type="spellEnd"/>
                             <w:r>
                               <w:rPr>
                                 <w:rFonts w:ascii="Courier New" w:eastAsia="Times New Roman" w:hAnsi="Courier New" w:cs="Courier New"/>
@@ -1172,7 +1391,27 @@
                                 <w:shd w:val="clear" w:color="auto" w:fill="FEFEFE"/>
                                 <w:lang w:eastAsia="en-ID"/>
                               </w:rPr>
-                              <w:t xml:space="preserve">        kontakOn = </w:t>
+                              <w:t xml:space="preserve">        </w:t>
+                            </w:r>
+                            <w:proofErr w:type="spellStart"/>
+                            <w:r>
+                              <w:rPr>
+                                <w:rFonts w:ascii="Courier New" w:eastAsia="Times New Roman" w:hAnsi="Courier New" w:cs="Courier New"/>
+                                <w:color w:val="545454"/>
+                                <w:shd w:val="clear" w:color="auto" w:fill="FEFEFE"/>
+                                <w:lang w:eastAsia="en-ID"/>
+                              </w:rPr>
+                              <w:t>kontakOn</w:t>
+                            </w:r>
+                            <w:proofErr w:type="spellEnd"/>
+                            <w:r>
+                              <w:rPr>
+                                <w:rFonts w:ascii="Courier New" w:eastAsia="Times New Roman" w:hAnsi="Courier New" w:cs="Courier New"/>
+                                <w:color w:val="545454"/>
+                                <w:shd w:val="clear" w:color="auto" w:fill="FEFEFE"/>
+                                <w:lang w:eastAsia="en-ID"/>
+                              </w:rPr>
+                              <w:t xml:space="preserve"> = </w:t>
                             </w:r>
                             <w:r>
                               <w:rPr>
@@ -1209,7 +1448,27 @@
                                 <w:shd w:val="clear" w:color="auto" w:fill="FEFEFE"/>
                                 <w:lang w:eastAsia="en-ID"/>
                               </w:rPr>
-                              <w:t xml:space="preserve">        kecepatan = </w:t>
+                              <w:t xml:space="preserve">        </w:t>
+                            </w:r>
+                            <w:proofErr w:type="spellStart"/>
+                            <w:r>
+                              <w:rPr>
+                                <w:rFonts w:ascii="Courier New" w:eastAsia="Times New Roman" w:hAnsi="Courier New" w:cs="Courier New"/>
+                                <w:color w:val="545454"/>
+                                <w:shd w:val="clear" w:color="auto" w:fill="FEFEFE"/>
+                                <w:lang w:eastAsia="en-ID"/>
+                              </w:rPr>
+                              <w:t>kecepatan</w:t>
+                            </w:r>
+                            <w:proofErr w:type="spellEnd"/>
+                            <w:r>
+                              <w:rPr>
+                                <w:rFonts w:ascii="Courier New" w:eastAsia="Times New Roman" w:hAnsi="Courier New" w:cs="Courier New"/>
+                                <w:color w:val="545454"/>
+                                <w:shd w:val="clear" w:color="auto" w:fill="FEFEFE"/>
+                                <w:lang w:eastAsia="en-ID"/>
+                              </w:rPr>
+                              <w:t xml:space="preserve"> = </w:t>
                             </w:r>
                             <w:r>
                               <w:rPr>
@@ -1313,6 +1572,7 @@
                               </w:rPr>
                               <w:t xml:space="preserve"> </w:t>
                             </w:r>
+                            <w:proofErr w:type="spellStart"/>
                             <w:r>
                               <w:rPr>
                                 <w:rFonts w:ascii="Courier New" w:eastAsia="Times New Roman" w:hAnsi="Courier New" w:cs="Courier New"/>
@@ -1321,6 +1581,7 @@
                               </w:rPr>
                               <w:t>tambahKecepatan</w:t>
                             </w:r>
+                            <w:proofErr w:type="spellEnd"/>
                             <w:r>
                               <w:rPr>
                                 <w:rFonts w:ascii="Courier New" w:eastAsia="Times New Roman" w:hAnsi="Courier New" w:cs="Courier New"/>
@@ -1373,7 +1634,27 @@
                                 <w:shd w:val="clear" w:color="auto" w:fill="FEFEFE"/>
                                 <w:lang w:eastAsia="en-ID"/>
                               </w:rPr>
-                              <w:t xml:space="preserve"> (kontakOn == </w:t>
+                              <w:t xml:space="preserve"> (</w:t>
+                            </w:r>
+                            <w:proofErr w:type="spellStart"/>
+                            <w:r>
+                              <w:rPr>
+                                <w:rFonts w:ascii="Courier New" w:eastAsia="Times New Roman" w:hAnsi="Courier New" w:cs="Courier New"/>
+                                <w:color w:val="545454"/>
+                                <w:shd w:val="clear" w:color="auto" w:fill="FEFEFE"/>
+                                <w:lang w:eastAsia="en-ID"/>
+                              </w:rPr>
+                              <w:t>kontakOn</w:t>
+                            </w:r>
+                            <w:proofErr w:type="spellEnd"/>
+                            <w:r>
+                              <w:rPr>
+                                <w:rFonts w:ascii="Courier New" w:eastAsia="Times New Roman" w:hAnsi="Courier New" w:cs="Courier New"/>
+                                <w:color w:val="545454"/>
+                                <w:shd w:val="clear" w:color="auto" w:fill="FEFEFE"/>
+                                <w:lang w:eastAsia="en-ID"/>
+                              </w:rPr>
+                              <w:t xml:space="preserve"> == </w:t>
                             </w:r>
                             <w:r>
                               <w:rPr>
@@ -1410,7 +1691,27 @@
                                 <w:shd w:val="clear" w:color="auto" w:fill="FEFEFE"/>
                                 <w:lang w:eastAsia="en-ID"/>
                               </w:rPr>
-                              <w:t xml:space="preserve">            kecepatan += </w:t>
+                              <w:t xml:space="preserve">            </w:t>
+                            </w:r>
+                            <w:proofErr w:type="spellStart"/>
+                            <w:r>
+                              <w:rPr>
+                                <w:rFonts w:ascii="Courier New" w:eastAsia="Times New Roman" w:hAnsi="Courier New" w:cs="Courier New"/>
+                                <w:color w:val="545454"/>
+                                <w:shd w:val="clear" w:color="auto" w:fill="FEFEFE"/>
+                                <w:lang w:eastAsia="en-ID"/>
+                              </w:rPr>
+                              <w:t>kecepatan</w:t>
+                            </w:r>
+                            <w:proofErr w:type="spellEnd"/>
+                            <w:r>
+                              <w:rPr>
+                                <w:rFonts w:ascii="Courier New" w:eastAsia="Times New Roman" w:hAnsi="Courier New" w:cs="Courier New"/>
+                                <w:color w:val="545454"/>
+                                <w:shd w:val="clear" w:color="auto" w:fill="FEFEFE"/>
+                                <w:lang w:eastAsia="en-ID"/>
+                              </w:rPr>
+                              <w:t xml:space="preserve"> += </w:t>
                             </w:r>
                             <w:r>
                               <w:rPr>
@@ -1484,7 +1785,27 @@
                                 <w:shd w:val="clear" w:color="auto" w:fill="FEFEFE"/>
                                 <w:lang w:eastAsia="en-ID"/>
                               </w:rPr>
-                              <w:t xml:space="preserve">            System.out.println(</w:t>
+                              <w:t xml:space="preserve">            </w:t>
+                            </w:r>
+                            <w:proofErr w:type="spellStart"/>
+                            <w:r>
+                              <w:rPr>
+                                <w:rFonts w:ascii="Courier New" w:eastAsia="Times New Roman" w:hAnsi="Courier New" w:cs="Courier New"/>
+                                <w:color w:val="545454"/>
+                                <w:shd w:val="clear" w:color="auto" w:fill="FEFEFE"/>
+                                <w:lang w:eastAsia="en-ID"/>
+                              </w:rPr>
+                              <w:t>System.out.println</w:t>
+                            </w:r>
+                            <w:proofErr w:type="spellEnd"/>
+                            <w:r>
+                              <w:rPr>
+                                <w:rFonts w:ascii="Courier New" w:eastAsia="Times New Roman" w:hAnsi="Courier New" w:cs="Courier New"/>
+                                <w:color w:val="545454"/>
+                                <w:shd w:val="clear" w:color="auto" w:fill="FEFEFE"/>
+                                <w:lang w:eastAsia="en-ID"/>
+                              </w:rPr>
+                              <w:t>(</w:t>
                             </w:r>
                             <w:r>
                               <w:rPr>
@@ -1492,7 +1813,115 @@
                                 <w:color w:val="008000"/>
                                 <w:lang w:eastAsia="en-ID"/>
                               </w:rPr>
-                              <w:t>"Kecepatan tidak bisa bertambah karenam Mesin off! \n"</w:t>
+                              <w:t>"</w:t>
+                            </w:r>
+                            <w:proofErr w:type="spellStart"/>
+                            <w:r>
+                              <w:rPr>
+                                <w:rFonts w:ascii="Courier New" w:eastAsia="Times New Roman" w:hAnsi="Courier New" w:cs="Courier New"/>
+                                <w:color w:val="008000"/>
+                                <w:lang w:eastAsia="en-ID"/>
+                              </w:rPr>
+                              <w:t>Kecepatan</w:t>
+                            </w:r>
+                            <w:proofErr w:type="spellEnd"/>
+                            <w:r>
+                              <w:rPr>
+                                <w:rFonts w:ascii="Courier New" w:eastAsia="Times New Roman" w:hAnsi="Courier New" w:cs="Courier New"/>
+                                <w:color w:val="008000"/>
+                                <w:lang w:eastAsia="en-ID"/>
+                              </w:rPr>
+                              <w:t xml:space="preserve"> </w:t>
+                            </w:r>
+                            <w:proofErr w:type="spellStart"/>
+                            <w:r>
+                              <w:rPr>
+                                <w:rFonts w:ascii="Courier New" w:eastAsia="Times New Roman" w:hAnsi="Courier New" w:cs="Courier New"/>
+                                <w:color w:val="008000"/>
+                                <w:lang w:eastAsia="en-ID"/>
+                              </w:rPr>
+                              <w:t>tidak</w:t>
+                            </w:r>
+                            <w:proofErr w:type="spellEnd"/>
+                            <w:r>
+                              <w:rPr>
+                                <w:rFonts w:ascii="Courier New" w:eastAsia="Times New Roman" w:hAnsi="Courier New" w:cs="Courier New"/>
+                                <w:color w:val="008000"/>
+                                <w:lang w:eastAsia="en-ID"/>
+                              </w:rPr>
+                              <w:t xml:space="preserve"> </w:t>
+                            </w:r>
+                            <w:proofErr w:type="spellStart"/>
+                            <w:r>
+                              <w:rPr>
+                                <w:rFonts w:ascii="Courier New" w:eastAsia="Times New Roman" w:hAnsi="Courier New" w:cs="Courier New"/>
+                                <w:color w:val="008000"/>
+                                <w:lang w:eastAsia="en-ID"/>
+                              </w:rPr>
+                              <w:t>bisa</w:t>
+                            </w:r>
+                            <w:proofErr w:type="spellEnd"/>
+                            <w:r>
+                              <w:rPr>
+                                <w:rFonts w:ascii="Courier New" w:eastAsia="Times New Roman" w:hAnsi="Courier New" w:cs="Courier New"/>
+                                <w:color w:val="008000"/>
+                                <w:lang w:eastAsia="en-ID"/>
+                              </w:rPr>
+                              <w:t xml:space="preserve"> </w:t>
+                            </w:r>
+                            <w:proofErr w:type="spellStart"/>
+                            <w:r>
+                              <w:rPr>
+                                <w:rFonts w:ascii="Courier New" w:eastAsia="Times New Roman" w:hAnsi="Courier New" w:cs="Courier New"/>
+                                <w:color w:val="008000"/>
+                                <w:lang w:eastAsia="en-ID"/>
+                              </w:rPr>
+                              <w:t>bertambah</w:t>
+                            </w:r>
+                            <w:proofErr w:type="spellEnd"/>
+                            <w:r>
+                              <w:rPr>
+                                <w:rFonts w:ascii="Courier New" w:eastAsia="Times New Roman" w:hAnsi="Courier New" w:cs="Courier New"/>
+                                <w:color w:val="008000"/>
+                                <w:lang w:eastAsia="en-ID"/>
+                              </w:rPr>
+                              <w:t xml:space="preserve"> </w:t>
+                            </w:r>
+                            <w:proofErr w:type="spellStart"/>
+                            <w:r>
+                              <w:rPr>
+                                <w:rFonts w:ascii="Courier New" w:eastAsia="Times New Roman" w:hAnsi="Courier New" w:cs="Courier New"/>
+                                <w:color w:val="008000"/>
+                                <w:lang w:eastAsia="en-ID"/>
+                              </w:rPr>
+                              <w:t>karenam</w:t>
+                            </w:r>
+                            <w:proofErr w:type="spellEnd"/>
+                            <w:r>
+                              <w:rPr>
+                                <w:rFonts w:ascii="Courier New" w:eastAsia="Times New Roman" w:hAnsi="Courier New" w:cs="Courier New"/>
+                                <w:color w:val="008000"/>
+                                <w:lang w:eastAsia="en-ID"/>
+                              </w:rPr>
+                              <w:t xml:space="preserve"> </w:t>
+                            </w:r>
+                            <w:proofErr w:type="spellStart"/>
+                            <w:r>
+                              <w:rPr>
+                                <w:rFonts w:ascii="Courier New" w:eastAsia="Times New Roman" w:hAnsi="Courier New" w:cs="Courier New"/>
+                                <w:color w:val="008000"/>
+                                <w:lang w:eastAsia="en-ID"/>
+                              </w:rPr>
+                              <w:t>Mesin</w:t>
+                            </w:r>
+                            <w:proofErr w:type="spellEnd"/>
+                            <w:r>
+                              <w:rPr>
+                                <w:rFonts w:ascii="Courier New" w:eastAsia="Times New Roman" w:hAnsi="Courier New" w:cs="Courier New"/>
+                                <w:color w:val="008000"/>
+                                <w:lang w:eastAsia="en-ID"/>
+                              </w:rPr>
+                              <w:t xml:space="preserve"> off! \n"</w:t>
                             </w:r>
                             <w:r>
                               <w:rPr>
@@ -1608,6 +2037,7 @@
                               </w:rPr>
                               <w:t xml:space="preserve"> </w:t>
                             </w:r>
+                            <w:proofErr w:type="spellStart"/>
                             <w:r>
                               <w:rPr>
                                 <w:rFonts w:ascii="Courier New" w:eastAsia="Times New Roman" w:hAnsi="Courier New" w:cs="Courier New"/>
@@ -1616,6 +2046,7 @@
                               </w:rPr>
                               <w:t>kurangiKecepatan</w:t>
                             </w:r>
+                            <w:proofErr w:type="spellEnd"/>
                             <w:r>
                               <w:rPr>
                                 <w:rFonts w:ascii="Courier New" w:eastAsia="Times New Roman" w:hAnsi="Courier New" w:cs="Courier New"/>
@@ -1668,7 +2099,27 @@
                                 <w:shd w:val="clear" w:color="auto" w:fill="FEFEFE"/>
                                 <w:lang w:eastAsia="en-ID"/>
                               </w:rPr>
-                              <w:t xml:space="preserve"> (kontakOn == </w:t>
+                              <w:t xml:space="preserve"> (</w:t>
+                            </w:r>
+                            <w:proofErr w:type="spellStart"/>
+                            <w:r>
+                              <w:rPr>
+                                <w:rFonts w:ascii="Courier New" w:eastAsia="Times New Roman" w:hAnsi="Courier New" w:cs="Courier New"/>
+                                <w:color w:val="545454"/>
+                                <w:shd w:val="clear" w:color="auto" w:fill="FEFEFE"/>
+                                <w:lang w:eastAsia="en-ID"/>
+                              </w:rPr>
+                              <w:t>kontakOn</w:t>
+                            </w:r>
+                            <w:proofErr w:type="spellEnd"/>
+                            <w:r>
+                              <w:rPr>
+                                <w:rFonts w:ascii="Courier New" w:eastAsia="Times New Roman" w:hAnsi="Courier New" w:cs="Courier New"/>
+                                <w:color w:val="545454"/>
+                                <w:shd w:val="clear" w:color="auto" w:fill="FEFEFE"/>
+                                <w:lang w:eastAsia="en-ID"/>
+                              </w:rPr>
+                              <w:t xml:space="preserve"> == </w:t>
                             </w:r>
                             <w:r>
                               <w:rPr>
@@ -1705,7 +2156,27 @@
                                 <w:shd w:val="clear" w:color="auto" w:fill="FEFEFE"/>
                                 <w:lang w:eastAsia="en-ID"/>
                               </w:rPr>
-                              <w:t xml:space="preserve">            kecepatan -= </w:t>
+                              <w:t xml:space="preserve">            </w:t>
+                            </w:r>
+                            <w:proofErr w:type="spellStart"/>
+                            <w:r>
+                              <w:rPr>
+                                <w:rFonts w:ascii="Courier New" w:eastAsia="Times New Roman" w:hAnsi="Courier New" w:cs="Courier New"/>
+                                <w:color w:val="545454"/>
+                                <w:shd w:val="clear" w:color="auto" w:fill="FEFEFE"/>
+                                <w:lang w:eastAsia="en-ID"/>
+                              </w:rPr>
+                              <w:t>kecepatan</w:t>
+                            </w:r>
+                            <w:proofErr w:type="spellEnd"/>
+                            <w:r>
+                              <w:rPr>
+                                <w:rFonts w:ascii="Courier New" w:eastAsia="Times New Roman" w:hAnsi="Courier New" w:cs="Courier New"/>
+                                <w:color w:val="545454"/>
+                                <w:shd w:val="clear" w:color="auto" w:fill="FEFEFE"/>
+                                <w:lang w:eastAsia="en-ID"/>
+                              </w:rPr>
+                              <w:t xml:space="preserve"> -= </w:t>
                             </w:r>
                             <w:r>
                               <w:rPr>
@@ -1779,7 +2250,27 @@
                                 <w:shd w:val="clear" w:color="auto" w:fill="FEFEFE"/>
                                 <w:lang w:eastAsia="en-ID"/>
                               </w:rPr>
-                              <w:t xml:space="preserve">            System.out.println(</w:t>
+                              <w:t xml:space="preserve">            </w:t>
+                            </w:r>
+                            <w:proofErr w:type="spellStart"/>
+                            <w:r>
+                              <w:rPr>
+                                <w:rFonts w:ascii="Courier New" w:eastAsia="Times New Roman" w:hAnsi="Courier New" w:cs="Courier New"/>
+                                <w:color w:val="545454"/>
+                                <w:shd w:val="clear" w:color="auto" w:fill="FEFEFE"/>
+                                <w:lang w:eastAsia="en-ID"/>
+                              </w:rPr>
+                              <w:t>System.out.println</w:t>
+                            </w:r>
+                            <w:proofErr w:type="spellEnd"/>
+                            <w:r>
+                              <w:rPr>
+                                <w:rFonts w:ascii="Courier New" w:eastAsia="Times New Roman" w:hAnsi="Courier New" w:cs="Courier New"/>
+                                <w:color w:val="545454"/>
+                                <w:shd w:val="clear" w:color="auto" w:fill="FEFEFE"/>
+                                <w:lang w:eastAsia="en-ID"/>
+                              </w:rPr>
+                              <w:t>(</w:t>
                             </w:r>
                             <w:r>
                               <w:rPr>
@@ -1787,7 +2278,115 @@
                                 <w:color w:val="008000"/>
                                 <w:lang w:eastAsia="en-ID"/>
                               </w:rPr>
-                              <w:t>"Kecepatan tidak bisa berkurang karena mesin off! \n"</w:t>
+                              <w:t>"</w:t>
+                            </w:r>
+                            <w:proofErr w:type="spellStart"/>
+                            <w:r>
+                              <w:rPr>
+                                <w:rFonts w:ascii="Courier New" w:eastAsia="Times New Roman" w:hAnsi="Courier New" w:cs="Courier New"/>
+                                <w:color w:val="008000"/>
+                                <w:lang w:eastAsia="en-ID"/>
+                              </w:rPr>
+                              <w:t>Kecepatan</w:t>
+                            </w:r>
+                            <w:proofErr w:type="spellEnd"/>
+                            <w:r>
+                              <w:rPr>
+                                <w:rFonts w:ascii="Courier New" w:eastAsia="Times New Roman" w:hAnsi="Courier New" w:cs="Courier New"/>
+                                <w:color w:val="008000"/>
+                                <w:lang w:eastAsia="en-ID"/>
+                              </w:rPr>
+                              <w:t xml:space="preserve"> </w:t>
+                            </w:r>
+                            <w:proofErr w:type="spellStart"/>
+                            <w:r>
+                              <w:rPr>
+                                <w:rFonts w:ascii="Courier New" w:eastAsia="Times New Roman" w:hAnsi="Courier New" w:cs="Courier New"/>
+                                <w:color w:val="008000"/>
+                                <w:lang w:eastAsia="en-ID"/>
+                              </w:rPr>
+                              <w:t>tidak</w:t>
+                            </w:r>
+                            <w:proofErr w:type="spellEnd"/>
+                            <w:r>
+                              <w:rPr>
+                                <w:rFonts w:ascii="Courier New" w:eastAsia="Times New Roman" w:hAnsi="Courier New" w:cs="Courier New"/>
+                                <w:color w:val="008000"/>
+                                <w:lang w:eastAsia="en-ID"/>
+                              </w:rPr>
+                              <w:t xml:space="preserve"> </w:t>
+                            </w:r>
+                            <w:proofErr w:type="spellStart"/>
+                            <w:r>
+                              <w:rPr>
+                                <w:rFonts w:ascii="Courier New" w:eastAsia="Times New Roman" w:hAnsi="Courier New" w:cs="Courier New"/>
+                                <w:color w:val="008000"/>
+                                <w:lang w:eastAsia="en-ID"/>
+                              </w:rPr>
+                              <w:t>bisa</w:t>
+                            </w:r>
+                            <w:proofErr w:type="spellEnd"/>
+                            <w:r>
+                              <w:rPr>
+                                <w:rFonts w:ascii="Courier New" w:eastAsia="Times New Roman" w:hAnsi="Courier New" w:cs="Courier New"/>
+                                <w:color w:val="008000"/>
+                                <w:lang w:eastAsia="en-ID"/>
+                              </w:rPr>
+                              <w:t xml:space="preserve"> </w:t>
+                            </w:r>
+                            <w:proofErr w:type="spellStart"/>
+                            <w:r>
+                              <w:rPr>
+                                <w:rFonts w:ascii="Courier New" w:eastAsia="Times New Roman" w:hAnsi="Courier New" w:cs="Courier New"/>
+                                <w:color w:val="008000"/>
+                                <w:lang w:eastAsia="en-ID"/>
+                              </w:rPr>
+                              <w:t>berkurang</w:t>
+                            </w:r>
+                            <w:proofErr w:type="spellEnd"/>
+                            <w:r>
+                              <w:rPr>
+                                <w:rFonts w:ascii="Courier New" w:eastAsia="Times New Roman" w:hAnsi="Courier New" w:cs="Courier New"/>
+                                <w:color w:val="008000"/>
+                                <w:lang w:eastAsia="en-ID"/>
+                              </w:rPr>
+                              <w:t xml:space="preserve"> </w:t>
+                            </w:r>
+                            <w:proofErr w:type="spellStart"/>
+                            <w:r>
+                              <w:rPr>
+                                <w:rFonts w:ascii="Courier New" w:eastAsia="Times New Roman" w:hAnsi="Courier New" w:cs="Courier New"/>
+                                <w:color w:val="008000"/>
+                                <w:lang w:eastAsia="en-ID"/>
+                              </w:rPr>
+                              <w:t>karena</w:t>
+                            </w:r>
+                            <w:proofErr w:type="spellEnd"/>
+                            <w:r>
+                              <w:rPr>
+                                <w:rFonts w:ascii="Courier New" w:eastAsia="Times New Roman" w:hAnsi="Courier New" w:cs="Courier New"/>
+                                <w:color w:val="008000"/>
+                                <w:lang w:eastAsia="en-ID"/>
+                              </w:rPr>
+                              <w:t xml:space="preserve"> </w:t>
+                            </w:r>
+                            <w:proofErr w:type="spellStart"/>
+                            <w:r>
+                              <w:rPr>
+                                <w:rFonts w:ascii="Courier New" w:eastAsia="Times New Roman" w:hAnsi="Courier New" w:cs="Courier New"/>
+                                <w:color w:val="008000"/>
+                                <w:lang w:eastAsia="en-ID"/>
+                              </w:rPr>
+                              <w:t>mesin</w:t>
+                            </w:r>
+                            <w:proofErr w:type="spellEnd"/>
+                            <w:r>
+                              <w:rPr>
+                                <w:rFonts w:ascii="Courier New" w:eastAsia="Times New Roman" w:hAnsi="Courier New" w:cs="Courier New"/>
+                                <w:color w:val="008000"/>
+                                <w:lang w:eastAsia="en-ID"/>
+                              </w:rPr>
+                              <w:t xml:space="preserve"> off! \n"</w:t>
                             </w:r>
                             <w:r>
                               <w:rPr>
@@ -1903,6 +2502,7 @@
                               </w:rPr>
                               <w:t xml:space="preserve"> </w:t>
                             </w:r>
+                            <w:proofErr w:type="spellStart"/>
                             <w:r>
                               <w:rPr>
                                 <w:rFonts w:ascii="Courier New" w:eastAsia="Times New Roman" w:hAnsi="Courier New" w:cs="Courier New"/>
@@ -1911,6 +2511,7 @@
                               </w:rPr>
                               <w:t>printStatus</w:t>
                             </w:r>
+                            <w:proofErr w:type="spellEnd"/>
                             <w:r>
                               <w:rPr>
                                 <w:rFonts w:ascii="Courier New" w:eastAsia="Times New Roman" w:hAnsi="Courier New" w:cs="Courier New"/>
@@ -1963,7 +2564,27 @@
                                 <w:shd w:val="clear" w:color="auto" w:fill="FEFEFE"/>
                                 <w:lang w:eastAsia="en-ID"/>
                               </w:rPr>
-                              <w:t xml:space="preserve"> (kontakOn == </w:t>
+                              <w:t xml:space="preserve"> (</w:t>
+                            </w:r>
+                            <w:proofErr w:type="spellStart"/>
+                            <w:r>
+                              <w:rPr>
+                                <w:rFonts w:ascii="Courier New" w:eastAsia="Times New Roman" w:hAnsi="Courier New" w:cs="Courier New"/>
+                                <w:color w:val="545454"/>
+                                <w:shd w:val="clear" w:color="auto" w:fill="FEFEFE"/>
+                                <w:lang w:eastAsia="en-ID"/>
+                              </w:rPr>
+                              <w:t>kontakOn</w:t>
+                            </w:r>
+                            <w:proofErr w:type="spellEnd"/>
+                            <w:r>
+                              <w:rPr>
+                                <w:rFonts w:ascii="Courier New" w:eastAsia="Times New Roman" w:hAnsi="Courier New" w:cs="Courier New"/>
+                                <w:color w:val="545454"/>
+                                <w:shd w:val="clear" w:color="auto" w:fill="FEFEFE"/>
+                                <w:lang w:eastAsia="en-ID"/>
+                              </w:rPr>
+                              <w:t xml:space="preserve"> == </w:t>
                             </w:r>
                             <w:r>
                               <w:rPr>
@@ -2000,7 +2621,27 @@
                                 <w:shd w:val="clear" w:color="auto" w:fill="FEFEFE"/>
                                 <w:lang w:eastAsia="en-ID"/>
                               </w:rPr>
-                              <w:t xml:space="preserve">            System.out.println(</w:t>
+                              <w:t xml:space="preserve">            </w:t>
+                            </w:r>
+                            <w:proofErr w:type="spellStart"/>
+                            <w:r>
+                              <w:rPr>
+                                <w:rFonts w:ascii="Courier New" w:eastAsia="Times New Roman" w:hAnsi="Courier New" w:cs="Courier New"/>
+                                <w:color w:val="545454"/>
+                                <w:shd w:val="clear" w:color="auto" w:fill="FEFEFE"/>
+                                <w:lang w:eastAsia="en-ID"/>
+                              </w:rPr>
+                              <w:t>System.out.println</w:t>
+                            </w:r>
+                            <w:proofErr w:type="spellEnd"/>
+                            <w:r>
+                              <w:rPr>
+                                <w:rFonts w:ascii="Courier New" w:eastAsia="Times New Roman" w:hAnsi="Courier New" w:cs="Courier New"/>
+                                <w:color w:val="545454"/>
+                                <w:shd w:val="clear" w:color="auto" w:fill="FEFEFE"/>
+                                <w:lang w:eastAsia="en-ID"/>
+                              </w:rPr>
+                              <w:t>(</w:t>
                             </w:r>
                             <w:r>
                               <w:rPr>
@@ -2008,7 +2649,25 @@
                                 <w:color w:val="008000"/>
                                 <w:lang w:eastAsia="en-ID"/>
                               </w:rPr>
-                              <w:t>"Kontak On"</w:t>
+                              <w:t>"</w:t>
+                            </w:r>
+                            <w:proofErr w:type="spellStart"/>
+                            <w:r>
+                              <w:rPr>
+                                <w:rFonts w:ascii="Courier New" w:eastAsia="Times New Roman" w:hAnsi="Courier New" w:cs="Courier New"/>
+                                <w:color w:val="008000"/>
+                                <w:lang w:eastAsia="en-ID"/>
+                              </w:rPr>
+                              <w:t>Kontak</w:t>
+                            </w:r>
+                            <w:proofErr w:type="spellEnd"/>
+                            <w:r>
+                              <w:rPr>
+                                <w:rFonts w:ascii="Courier New" w:eastAsia="Times New Roman" w:hAnsi="Courier New" w:cs="Courier New"/>
+                                <w:color w:val="008000"/>
+                                <w:lang w:eastAsia="en-ID"/>
+                              </w:rPr>
+                              <w:t xml:space="preserve"> On"</w:t>
                             </w:r>
                             <w:r>
                               <w:rPr>
@@ -2074,7 +2733,27 @@
                                 <w:shd w:val="clear" w:color="auto" w:fill="FEFEFE"/>
                                 <w:lang w:eastAsia="en-ID"/>
                               </w:rPr>
-                              <w:t xml:space="preserve">            System.out.println(</w:t>
+                              <w:t xml:space="preserve">            </w:t>
+                            </w:r>
+                            <w:proofErr w:type="spellStart"/>
+                            <w:r>
+                              <w:rPr>
+                                <w:rFonts w:ascii="Courier New" w:eastAsia="Times New Roman" w:hAnsi="Courier New" w:cs="Courier New"/>
+                                <w:color w:val="545454"/>
+                                <w:shd w:val="clear" w:color="auto" w:fill="FEFEFE"/>
+                                <w:lang w:eastAsia="en-ID"/>
+                              </w:rPr>
+                              <w:t>System.out.println</w:t>
+                            </w:r>
+                            <w:proofErr w:type="spellEnd"/>
+                            <w:r>
+                              <w:rPr>
+                                <w:rFonts w:ascii="Courier New" w:eastAsia="Times New Roman" w:hAnsi="Courier New" w:cs="Courier New"/>
+                                <w:color w:val="545454"/>
+                                <w:shd w:val="clear" w:color="auto" w:fill="FEFEFE"/>
+                                <w:lang w:eastAsia="en-ID"/>
+                              </w:rPr>
+                              <w:t>(</w:t>
                             </w:r>
                             <w:r>
                               <w:rPr>
@@ -2082,7 +2761,25 @@
                                 <w:color w:val="008000"/>
                                 <w:lang w:eastAsia="en-ID"/>
                               </w:rPr>
-                              <w:t>"Kontak Off"</w:t>
+                              <w:t>"</w:t>
+                            </w:r>
+                            <w:proofErr w:type="spellStart"/>
+                            <w:r>
+                              <w:rPr>
+                                <w:rFonts w:ascii="Courier New" w:eastAsia="Times New Roman" w:hAnsi="Courier New" w:cs="Courier New"/>
+                                <w:color w:val="008000"/>
+                                <w:lang w:eastAsia="en-ID"/>
+                              </w:rPr>
+                              <w:t>Kontak</w:t>
+                            </w:r>
+                            <w:proofErr w:type="spellEnd"/>
+                            <w:r>
+                              <w:rPr>
+                                <w:rFonts w:ascii="Courier New" w:eastAsia="Times New Roman" w:hAnsi="Courier New" w:cs="Courier New"/>
+                                <w:color w:val="008000"/>
+                                <w:lang w:eastAsia="en-ID"/>
+                              </w:rPr>
+                              <w:t xml:space="preserve"> Off"</w:t>
                             </w:r>
                             <w:r>
                               <w:rPr>
@@ -2131,7 +2828,27 @@
                                 <w:shd w:val="clear" w:color="auto" w:fill="FEFEFE"/>
                                 <w:lang w:eastAsia="en-ID"/>
                               </w:rPr>
-                              <w:t xml:space="preserve">        System.out.println(</w:t>
+                              <w:t xml:space="preserve">        </w:t>
+                            </w:r>
+                            <w:proofErr w:type="spellStart"/>
+                            <w:r>
+                              <w:rPr>
+                                <w:rFonts w:ascii="Courier New" w:eastAsia="Times New Roman" w:hAnsi="Courier New" w:cs="Courier New"/>
+                                <w:color w:val="545454"/>
+                                <w:shd w:val="clear" w:color="auto" w:fill="FEFEFE"/>
+                                <w:lang w:eastAsia="en-ID"/>
+                              </w:rPr>
+                              <w:t>System.out.println</w:t>
+                            </w:r>
+                            <w:proofErr w:type="spellEnd"/>
+                            <w:r>
+                              <w:rPr>
+                                <w:rFonts w:ascii="Courier New" w:eastAsia="Times New Roman" w:hAnsi="Courier New" w:cs="Courier New"/>
+                                <w:color w:val="545454"/>
+                                <w:shd w:val="clear" w:color="auto" w:fill="FEFEFE"/>
+                                <w:lang w:eastAsia="en-ID"/>
+                              </w:rPr>
+                              <w:t>(</w:t>
                             </w:r>
                             <w:r>
                               <w:rPr>
@@ -2139,16 +2856,54 @@
                                 <w:color w:val="008000"/>
                                 <w:lang w:eastAsia="en-ID"/>
                               </w:rPr>
-                              <w:t>"Kecepatan: "</w:t>
-                            </w:r>
-                            <w:r>
-                              <w:rPr>
-                                <w:rFonts w:ascii="Courier New" w:eastAsia="Times New Roman" w:hAnsi="Courier New" w:cs="Courier New"/>
-                                <w:color w:val="545454"/>
-                                <w:shd w:val="clear" w:color="auto" w:fill="FEFEFE"/>
-                                <w:lang w:eastAsia="en-ID"/>
-                              </w:rPr>
-                              <w:t>+ kecepatan +</w:t>
+                              <w:t>"</w:t>
+                            </w:r>
+                            <w:proofErr w:type="spellStart"/>
+                            <w:r>
+                              <w:rPr>
+                                <w:rFonts w:ascii="Courier New" w:eastAsia="Times New Roman" w:hAnsi="Courier New" w:cs="Courier New"/>
+                                <w:color w:val="008000"/>
+                                <w:lang w:eastAsia="en-ID"/>
+                              </w:rPr>
+                              <w:t>Kecepatan</w:t>
+                            </w:r>
+                            <w:proofErr w:type="spellEnd"/>
+                            <w:r>
+                              <w:rPr>
+                                <w:rFonts w:ascii="Courier New" w:eastAsia="Times New Roman" w:hAnsi="Courier New" w:cs="Courier New"/>
+                                <w:color w:val="008000"/>
+                                <w:lang w:eastAsia="en-ID"/>
+                              </w:rPr>
+                              <w:t>: "</w:t>
+                            </w:r>
+                            <w:r>
+                              <w:rPr>
+                                <w:rFonts w:ascii="Courier New" w:eastAsia="Times New Roman" w:hAnsi="Courier New" w:cs="Courier New"/>
+                                <w:color w:val="545454"/>
+                                <w:shd w:val="clear" w:color="auto" w:fill="FEFEFE"/>
+                                <w:lang w:eastAsia="en-ID"/>
+                              </w:rPr>
+                              <w:t xml:space="preserve">+ </w:t>
+                            </w:r>
+                            <w:proofErr w:type="spellStart"/>
+                            <w:r>
+                              <w:rPr>
+                                <w:rFonts w:ascii="Courier New" w:eastAsia="Times New Roman" w:hAnsi="Courier New" w:cs="Courier New"/>
+                                <w:color w:val="545454"/>
+                                <w:shd w:val="clear" w:color="auto" w:fill="FEFEFE"/>
+                                <w:lang w:eastAsia="en-ID"/>
+                              </w:rPr>
+                              <w:t>kecepatan</w:t>
+                            </w:r>
+                            <w:proofErr w:type="spellEnd"/>
+                            <w:r>
+                              <w:rPr>
+                                <w:rFonts w:ascii="Courier New" w:eastAsia="Times New Roman" w:hAnsi="Courier New" w:cs="Courier New"/>
+                                <w:color w:val="545454"/>
+                                <w:shd w:val="clear" w:color="auto" w:fill="FEFEFE"/>
+                                <w:lang w:eastAsia="en-ID"/>
+                              </w:rPr>
+                              <w:t xml:space="preserve"> +</w:t>
                             </w:r>
                             <w:r>
                               <w:rPr>
@@ -2364,7 +3119,25 @@
                           <w:color w:val="696969"/>
                           <w:lang w:eastAsia="en-ID"/>
                         </w:rPr>
-                        <w:t>// Percobaan 1:</w:t>
+                        <w:t xml:space="preserve">// </w:t>
+                      </w:r>
+                      <w:proofErr w:type="spellStart"/>
+                      <w:r>
+                        <w:rPr>
+                          <w:rFonts w:ascii="Courier New" w:eastAsia="Times New Roman" w:hAnsi="Courier New" w:cs="Courier New"/>
+                          <w:color w:val="696969"/>
+                          <w:lang w:eastAsia="en-ID"/>
+                        </w:rPr>
+                        <w:t>Percobaan</w:t>
+                      </w:r>
+                      <w:proofErr w:type="spellEnd"/>
+                      <w:r>
+                        <w:rPr>
+                          <w:rFonts w:ascii="Courier New" w:eastAsia="Times New Roman" w:hAnsi="Courier New" w:cs="Courier New"/>
+                          <w:color w:val="696969"/>
+                          <w:lang w:eastAsia="en-ID"/>
+                        </w:rPr>
+                        <w:t xml:space="preserve"> 1:</w:t>
                       </w:r>
                     </w:p>
                     <w:p>
@@ -2392,7 +3165,25 @@
                           <w:color w:val="696969"/>
                           <w:lang w:eastAsia="en-ID"/>
                         </w:rPr>
-                        <w:t>// public int kecepatan = 0;</w:t>
+                        <w:t xml:space="preserve">// public int </w:t>
+                      </w:r>
+                      <w:proofErr w:type="spellStart"/>
+                      <w:r>
+                        <w:rPr>
+                          <w:rFonts w:ascii="Courier New" w:eastAsia="Times New Roman" w:hAnsi="Courier New" w:cs="Courier New"/>
+                          <w:color w:val="696969"/>
+                          <w:lang w:eastAsia="en-ID"/>
+                        </w:rPr>
+                        <w:t>kecepatan</w:t>
+                      </w:r>
+                      <w:proofErr w:type="spellEnd"/>
+                      <w:r>
+                        <w:rPr>
+                          <w:rFonts w:ascii="Courier New" w:eastAsia="Times New Roman" w:hAnsi="Courier New" w:cs="Courier New"/>
+                          <w:color w:val="696969"/>
+                          <w:lang w:eastAsia="en-ID"/>
+                        </w:rPr>
+                        <w:t xml:space="preserve"> = 0;</w:t>
                       </w:r>
                     </w:p>
                     <w:p>
@@ -2420,7 +3211,43 @@
                           <w:color w:val="696969"/>
                           <w:lang w:eastAsia="en-ID"/>
                         </w:rPr>
-                        <w:t>// public boolean kontakOn = false;</w:t>
+                        <w:t xml:space="preserve">// public </w:t>
+                      </w:r>
+                      <w:proofErr w:type="spellStart"/>
+                      <w:r>
+                        <w:rPr>
+                          <w:rFonts w:ascii="Courier New" w:eastAsia="Times New Roman" w:hAnsi="Courier New" w:cs="Courier New"/>
+                          <w:color w:val="696969"/>
+                          <w:lang w:eastAsia="en-ID"/>
+                        </w:rPr>
+                        <w:t>boolean</w:t>
+                      </w:r>
+                      <w:proofErr w:type="spellEnd"/>
+                      <w:r>
+                        <w:rPr>
+                          <w:rFonts w:ascii="Courier New" w:eastAsia="Times New Roman" w:hAnsi="Courier New" w:cs="Courier New"/>
+                          <w:color w:val="696969"/>
+                          <w:lang w:eastAsia="en-ID"/>
+                        </w:rPr>
+                        <w:t xml:space="preserve"> </w:t>
+                      </w:r>
+                      <w:proofErr w:type="spellStart"/>
+                      <w:r>
+                        <w:rPr>
+                          <w:rFonts w:ascii="Courier New" w:eastAsia="Times New Roman" w:hAnsi="Courier New" w:cs="Courier New"/>
+                          <w:color w:val="696969"/>
+                          <w:lang w:eastAsia="en-ID"/>
+                        </w:rPr>
+                        <w:t>kontakOn</w:t>
+                      </w:r>
+                      <w:proofErr w:type="spellEnd"/>
+                      <w:r>
+                        <w:rPr>
+                          <w:rFonts w:ascii="Courier New" w:eastAsia="Times New Roman" w:hAnsi="Courier New" w:cs="Courier New"/>
+                          <w:color w:val="696969"/>
+                          <w:lang w:eastAsia="en-ID"/>
+                        </w:rPr>
+                        <w:t xml:space="preserve"> = false;</w:t>
                       </w:r>
                     </w:p>
                     <w:p>
@@ -2487,6 +3314,7 @@
                         </w:rPr>
                         <w:t xml:space="preserve"> </w:t>
                       </w:r>
+                      <w:proofErr w:type="spellStart"/>
                       <w:r>
                         <w:rPr>
                           <w:rFonts w:ascii="Courier New" w:eastAsia="Times New Roman" w:hAnsi="Courier New" w:cs="Courier New"/>
@@ -2495,6 +3323,7 @@
                         </w:rPr>
                         <w:t>kecepatan</w:t>
                       </w:r>
+                      <w:proofErr w:type="spellEnd"/>
                       <w:r>
                         <w:rPr>
                           <w:rFonts w:ascii="Courier New" w:eastAsia="Times New Roman" w:hAnsi="Courier New" w:cs="Courier New"/>
@@ -2575,6 +3404,7 @@
                         </w:rPr>
                         <w:t xml:space="preserve"> </w:t>
                       </w:r>
+                      <w:proofErr w:type="spellStart"/>
                       <w:r>
                         <w:rPr>
                           <w:rFonts w:ascii="Courier New" w:eastAsia="Times New Roman" w:hAnsi="Courier New" w:cs="Courier New"/>
@@ -2583,6 +3413,7 @@
                         </w:rPr>
                         <w:t>boolean</w:t>
                       </w:r>
+                      <w:proofErr w:type="spellEnd"/>
                       <w:r>
                         <w:rPr>
                           <w:rFonts w:ascii="Courier New" w:eastAsia="Times New Roman" w:hAnsi="Courier New" w:cs="Courier New"/>
@@ -2592,6 +3423,7 @@
                         </w:rPr>
                         <w:t xml:space="preserve"> </w:t>
                       </w:r>
+                      <w:proofErr w:type="spellStart"/>
                       <w:r>
                         <w:rPr>
                           <w:rFonts w:ascii="Courier New" w:eastAsia="Times New Roman" w:hAnsi="Courier New" w:cs="Courier New"/>
@@ -2600,6 +3432,7 @@
                         </w:rPr>
                         <w:t>kontakOn</w:t>
                       </w:r>
+                      <w:proofErr w:type="spellEnd"/>
                       <w:r>
                         <w:rPr>
                           <w:rFonts w:ascii="Courier New" w:eastAsia="Times New Roman" w:hAnsi="Courier New" w:cs="Courier New"/>
@@ -2708,6 +3541,7 @@
                         </w:rPr>
                         <w:t xml:space="preserve"> </w:t>
                       </w:r>
+                      <w:proofErr w:type="spellStart"/>
                       <w:r>
                         <w:rPr>
                           <w:rFonts w:ascii="Courier New" w:eastAsia="Times New Roman" w:hAnsi="Courier New" w:cs="Courier New"/>
@@ -2716,6 +3550,7 @@
                         </w:rPr>
                         <w:t>nyalakanMesin</w:t>
                       </w:r>
+                      <w:proofErr w:type="spellEnd"/>
                       <w:r>
                         <w:rPr>
                           <w:rFonts w:ascii="Courier New" w:eastAsia="Times New Roman" w:hAnsi="Courier New" w:cs="Courier New"/>
@@ -2751,7 +3586,27 @@
                           <w:shd w:val="clear" w:color="auto" w:fill="FEFEFE"/>
                           <w:lang w:eastAsia="en-ID"/>
                         </w:rPr>
-                        <w:t xml:space="preserve">        kontakOn = </w:t>
+                        <w:t xml:space="preserve">        </w:t>
+                      </w:r>
+                      <w:proofErr w:type="spellStart"/>
+                      <w:r>
+                        <w:rPr>
+                          <w:rFonts w:ascii="Courier New" w:eastAsia="Times New Roman" w:hAnsi="Courier New" w:cs="Courier New"/>
+                          <w:color w:val="545454"/>
+                          <w:shd w:val="clear" w:color="auto" w:fill="FEFEFE"/>
+                          <w:lang w:eastAsia="en-ID"/>
+                        </w:rPr>
+                        <w:t>kontakOn</w:t>
+                      </w:r>
+                      <w:proofErr w:type="spellEnd"/>
+                      <w:r>
+                        <w:rPr>
+                          <w:rFonts w:ascii="Courier New" w:eastAsia="Times New Roman" w:hAnsi="Courier New" w:cs="Courier New"/>
+                          <w:color w:val="545454"/>
+                          <w:shd w:val="clear" w:color="auto" w:fill="FEFEFE"/>
+                          <w:lang w:eastAsia="en-ID"/>
+                        </w:rPr>
+                        <w:t xml:space="preserve"> = </w:t>
                       </w:r>
                       <w:r>
                         <w:rPr>
@@ -2855,6 +3710,7 @@
                         </w:rPr>
                         <w:t xml:space="preserve"> </w:t>
                       </w:r>
+                      <w:proofErr w:type="spellStart"/>
                       <w:r>
                         <w:rPr>
                           <w:rFonts w:ascii="Courier New" w:eastAsia="Times New Roman" w:hAnsi="Courier New" w:cs="Courier New"/>
@@ -2863,6 +3719,7 @@
                         </w:rPr>
                         <w:t>matikanMesin</w:t>
                       </w:r>
+                      <w:proofErr w:type="spellEnd"/>
                       <w:r>
                         <w:rPr>
                           <w:rFonts w:ascii="Courier New" w:eastAsia="Times New Roman" w:hAnsi="Courier New" w:cs="Courier New"/>
@@ -2898,7 +3755,27 @@
                           <w:shd w:val="clear" w:color="auto" w:fill="FEFEFE"/>
                           <w:lang w:eastAsia="en-ID"/>
                         </w:rPr>
-                        <w:t xml:space="preserve">        kontakOn = </w:t>
+                        <w:t xml:space="preserve">        </w:t>
+                      </w:r>
+                      <w:proofErr w:type="spellStart"/>
+                      <w:r>
+                        <w:rPr>
+                          <w:rFonts w:ascii="Courier New" w:eastAsia="Times New Roman" w:hAnsi="Courier New" w:cs="Courier New"/>
+                          <w:color w:val="545454"/>
+                          <w:shd w:val="clear" w:color="auto" w:fill="FEFEFE"/>
+                          <w:lang w:eastAsia="en-ID"/>
+                        </w:rPr>
+                        <w:t>kontakOn</w:t>
+                      </w:r>
+                      <w:proofErr w:type="spellEnd"/>
+                      <w:r>
+                        <w:rPr>
+                          <w:rFonts w:ascii="Courier New" w:eastAsia="Times New Roman" w:hAnsi="Courier New" w:cs="Courier New"/>
+                          <w:color w:val="545454"/>
+                          <w:shd w:val="clear" w:color="auto" w:fill="FEFEFE"/>
+                          <w:lang w:eastAsia="en-ID"/>
+                        </w:rPr>
+                        <w:t xml:space="preserve"> = </w:t>
                       </w:r>
                       <w:r>
                         <w:rPr>
@@ -2935,7 +3812,27 @@
                           <w:shd w:val="clear" w:color="auto" w:fill="FEFEFE"/>
                           <w:lang w:eastAsia="en-ID"/>
                         </w:rPr>
-                        <w:t xml:space="preserve">        kecepatan = </w:t>
+                        <w:t xml:space="preserve">        </w:t>
+                      </w:r>
+                      <w:proofErr w:type="spellStart"/>
+                      <w:r>
+                        <w:rPr>
+                          <w:rFonts w:ascii="Courier New" w:eastAsia="Times New Roman" w:hAnsi="Courier New" w:cs="Courier New"/>
+                          <w:color w:val="545454"/>
+                          <w:shd w:val="clear" w:color="auto" w:fill="FEFEFE"/>
+                          <w:lang w:eastAsia="en-ID"/>
+                        </w:rPr>
+                        <w:t>kecepatan</w:t>
+                      </w:r>
+                      <w:proofErr w:type="spellEnd"/>
+                      <w:r>
+                        <w:rPr>
+                          <w:rFonts w:ascii="Courier New" w:eastAsia="Times New Roman" w:hAnsi="Courier New" w:cs="Courier New"/>
+                          <w:color w:val="545454"/>
+                          <w:shd w:val="clear" w:color="auto" w:fill="FEFEFE"/>
+                          <w:lang w:eastAsia="en-ID"/>
+                        </w:rPr>
+                        <w:t xml:space="preserve"> = </w:t>
                       </w:r>
                       <w:r>
                         <w:rPr>
@@ -3039,6 +3936,7 @@
                         </w:rPr>
                         <w:t xml:space="preserve"> </w:t>
                       </w:r>
+                      <w:proofErr w:type="spellStart"/>
                       <w:r>
                         <w:rPr>
                           <w:rFonts w:ascii="Courier New" w:eastAsia="Times New Roman" w:hAnsi="Courier New" w:cs="Courier New"/>
@@ -3047,6 +3945,7 @@
                         </w:rPr>
                         <w:t>tambahKecepatan</w:t>
                       </w:r>
+                      <w:proofErr w:type="spellEnd"/>
                       <w:r>
                         <w:rPr>
                           <w:rFonts w:ascii="Courier New" w:eastAsia="Times New Roman" w:hAnsi="Courier New" w:cs="Courier New"/>
@@ -3099,7 +3998,27 @@
                           <w:shd w:val="clear" w:color="auto" w:fill="FEFEFE"/>
                           <w:lang w:eastAsia="en-ID"/>
                         </w:rPr>
-                        <w:t xml:space="preserve"> (kontakOn == </w:t>
+                        <w:t xml:space="preserve"> (</w:t>
+                      </w:r>
+                      <w:proofErr w:type="spellStart"/>
+                      <w:r>
+                        <w:rPr>
+                          <w:rFonts w:ascii="Courier New" w:eastAsia="Times New Roman" w:hAnsi="Courier New" w:cs="Courier New"/>
+                          <w:color w:val="545454"/>
+                          <w:shd w:val="clear" w:color="auto" w:fill="FEFEFE"/>
+                          <w:lang w:eastAsia="en-ID"/>
+                        </w:rPr>
+                        <w:t>kontakOn</w:t>
+                      </w:r>
+                      <w:proofErr w:type="spellEnd"/>
+                      <w:r>
+                        <w:rPr>
+                          <w:rFonts w:ascii="Courier New" w:eastAsia="Times New Roman" w:hAnsi="Courier New" w:cs="Courier New"/>
+                          <w:color w:val="545454"/>
+                          <w:shd w:val="clear" w:color="auto" w:fill="FEFEFE"/>
+                          <w:lang w:eastAsia="en-ID"/>
+                        </w:rPr>
+                        <w:t xml:space="preserve"> == </w:t>
                       </w:r>
                       <w:r>
                         <w:rPr>
@@ -3136,7 +4055,27 @@
                           <w:shd w:val="clear" w:color="auto" w:fill="FEFEFE"/>
                           <w:lang w:eastAsia="en-ID"/>
                         </w:rPr>
-                        <w:t xml:space="preserve">            kecepatan += </w:t>
+                        <w:t xml:space="preserve">            </w:t>
+                      </w:r>
+                      <w:proofErr w:type="spellStart"/>
+                      <w:r>
+                        <w:rPr>
+                          <w:rFonts w:ascii="Courier New" w:eastAsia="Times New Roman" w:hAnsi="Courier New" w:cs="Courier New"/>
+                          <w:color w:val="545454"/>
+                          <w:shd w:val="clear" w:color="auto" w:fill="FEFEFE"/>
+                          <w:lang w:eastAsia="en-ID"/>
+                        </w:rPr>
+                        <w:t>kecepatan</w:t>
+                      </w:r>
+                      <w:proofErr w:type="spellEnd"/>
+                      <w:r>
+                        <w:rPr>
+                          <w:rFonts w:ascii="Courier New" w:eastAsia="Times New Roman" w:hAnsi="Courier New" w:cs="Courier New"/>
+                          <w:color w:val="545454"/>
+                          <w:shd w:val="clear" w:color="auto" w:fill="FEFEFE"/>
+                          <w:lang w:eastAsia="en-ID"/>
+                        </w:rPr>
+                        <w:t xml:space="preserve"> += </w:t>
                       </w:r>
                       <w:r>
                         <w:rPr>
@@ -3210,7 +4149,27 @@
                           <w:shd w:val="clear" w:color="auto" w:fill="FEFEFE"/>
                           <w:lang w:eastAsia="en-ID"/>
                         </w:rPr>
-                        <w:t xml:space="preserve">            System.out.println(</w:t>
+                        <w:t xml:space="preserve">            </w:t>
+                      </w:r>
+                      <w:proofErr w:type="spellStart"/>
+                      <w:r>
+                        <w:rPr>
+                          <w:rFonts w:ascii="Courier New" w:eastAsia="Times New Roman" w:hAnsi="Courier New" w:cs="Courier New"/>
+                          <w:color w:val="545454"/>
+                          <w:shd w:val="clear" w:color="auto" w:fill="FEFEFE"/>
+                          <w:lang w:eastAsia="en-ID"/>
+                        </w:rPr>
+                        <w:t>System.out.println</w:t>
+                      </w:r>
+                      <w:proofErr w:type="spellEnd"/>
+                      <w:r>
+                        <w:rPr>
+                          <w:rFonts w:ascii="Courier New" w:eastAsia="Times New Roman" w:hAnsi="Courier New" w:cs="Courier New"/>
+                          <w:color w:val="545454"/>
+                          <w:shd w:val="clear" w:color="auto" w:fill="FEFEFE"/>
+                          <w:lang w:eastAsia="en-ID"/>
+                        </w:rPr>
+                        <w:t>(</w:t>
                       </w:r>
                       <w:r>
                         <w:rPr>
@@ -3218,7 +4177,115 @@
                           <w:color w:val="008000"/>
                           <w:lang w:eastAsia="en-ID"/>
                         </w:rPr>
-                        <w:t>"Kecepatan tidak bisa bertambah karenam Mesin off! \n"</w:t>
+                        <w:t>"</w:t>
+                      </w:r>
+                      <w:proofErr w:type="spellStart"/>
+                      <w:r>
+                        <w:rPr>
+                          <w:rFonts w:ascii="Courier New" w:eastAsia="Times New Roman" w:hAnsi="Courier New" w:cs="Courier New"/>
+                          <w:color w:val="008000"/>
+                          <w:lang w:eastAsia="en-ID"/>
+                        </w:rPr>
+                        <w:t>Kecepatan</w:t>
+                      </w:r>
+                      <w:proofErr w:type="spellEnd"/>
+                      <w:r>
+                        <w:rPr>
+                          <w:rFonts w:ascii="Courier New" w:eastAsia="Times New Roman" w:hAnsi="Courier New" w:cs="Courier New"/>
+                          <w:color w:val="008000"/>
+                          <w:lang w:eastAsia="en-ID"/>
+                        </w:rPr>
+                        <w:t xml:space="preserve"> </w:t>
+                      </w:r>
+                      <w:proofErr w:type="spellStart"/>
+                      <w:r>
+                        <w:rPr>
+                          <w:rFonts w:ascii="Courier New" w:eastAsia="Times New Roman" w:hAnsi="Courier New" w:cs="Courier New"/>
+                          <w:color w:val="008000"/>
+                          <w:lang w:eastAsia="en-ID"/>
+                        </w:rPr>
+                        <w:t>tidak</w:t>
+                      </w:r>
+                      <w:proofErr w:type="spellEnd"/>
+                      <w:r>
+                        <w:rPr>
+                          <w:rFonts w:ascii="Courier New" w:eastAsia="Times New Roman" w:hAnsi="Courier New" w:cs="Courier New"/>
+                          <w:color w:val="008000"/>
+                          <w:lang w:eastAsia="en-ID"/>
+                        </w:rPr>
+                        <w:t xml:space="preserve"> </w:t>
+                      </w:r>
+                      <w:proofErr w:type="spellStart"/>
+                      <w:r>
+                        <w:rPr>
+                          <w:rFonts w:ascii="Courier New" w:eastAsia="Times New Roman" w:hAnsi="Courier New" w:cs="Courier New"/>
+                          <w:color w:val="008000"/>
+                          <w:lang w:eastAsia="en-ID"/>
+                        </w:rPr>
+                        <w:t>bisa</w:t>
+                      </w:r>
+                      <w:proofErr w:type="spellEnd"/>
+                      <w:r>
+                        <w:rPr>
+                          <w:rFonts w:ascii="Courier New" w:eastAsia="Times New Roman" w:hAnsi="Courier New" w:cs="Courier New"/>
+                          <w:color w:val="008000"/>
+                          <w:lang w:eastAsia="en-ID"/>
+                        </w:rPr>
+                        <w:t xml:space="preserve"> </w:t>
+                      </w:r>
+                      <w:proofErr w:type="spellStart"/>
+                      <w:r>
+                        <w:rPr>
+                          <w:rFonts w:ascii="Courier New" w:eastAsia="Times New Roman" w:hAnsi="Courier New" w:cs="Courier New"/>
+                          <w:color w:val="008000"/>
+                          <w:lang w:eastAsia="en-ID"/>
+                        </w:rPr>
+                        <w:t>bertambah</w:t>
+                      </w:r>
+                      <w:proofErr w:type="spellEnd"/>
+                      <w:r>
+                        <w:rPr>
+                          <w:rFonts w:ascii="Courier New" w:eastAsia="Times New Roman" w:hAnsi="Courier New" w:cs="Courier New"/>
+                          <w:color w:val="008000"/>
+                          <w:lang w:eastAsia="en-ID"/>
+                        </w:rPr>
+                        <w:t xml:space="preserve"> </w:t>
+                      </w:r>
+                      <w:proofErr w:type="spellStart"/>
+                      <w:r>
+                        <w:rPr>
+                          <w:rFonts w:ascii="Courier New" w:eastAsia="Times New Roman" w:hAnsi="Courier New" w:cs="Courier New"/>
+                          <w:color w:val="008000"/>
+                          <w:lang w:eastAsia="en-ID"/>
+                        </w:rPr>
+                        <w:t>karenam</w:t>
+                      </w:r>
+                      <w:proofErr w:type="spellEnd"/>
+                      <w:r>
+                        <w:rPr>
+                          <w:rFonts w:ascii="Courier New" w:eastAsia="Times New Roman" w:hAnsi="Courier New" w:cs="Courier New"/>
+                          <w:color w:val="008000"/>
+                          <w:lang w:eastAsia="en-ID"/>
+                        </w:rPr>
+                        <w:t xml:space="preserve"> </w:t>
+                      </w:r>
+                      <w:proofErr w:type="spellStart"/>
+                      <w:r>
+                        <w:rPr>
+                          <w:rFonts w:ascii="Courier New" w:eastAsia="Times New Roman" w:hAnsi="Courier New" w:cs="Courier New"/>
+                          <w:color w:val="008000"/>
+                          <w:lang w:eastAsia="en-ID"/>
+                        </w:rPr>
+                        <w:t>Mesin</w:t>
+                      </w:r>
+                      <w:proofErr w:type="spellEnd"/>
+                      <w:r>
+                        <w:rPr>
+                          <w:rFonts w:ascii="Courier New" w:eastAsia="Times New Roman" w:hAnsi="Courier New" w:cs="Courier New"/>
+                          <w:color w:val="008000"/>
+                          <w:lang w:eastAsia="en-ID"/>
+                        </w:rPr>
+                        <w:t xml:space="preserve"> off! \n"</w:t>
                       </w:r>
                       <w:r>
                         <w:rPr>
@@ -3334,6 +4401,7 @@
                         </w:rPr>
                         <w:t xml:space="preserve"> </w:t>
                       </w:r>
+                      <w:proofErr w:type="spellStart"/>
                       <w:r>
                         <w:rPr>
                           <w:rFonts w:ascii="Courier New" w:eastAsia="Times New Roman" w:hAnsi="Courier New" w:cs="Courier New"/>
@@ -3342,6 +4410,7 @@
                         </w:rPr>
                         <w:t>kurangiKecepatan</w:t>
                       </w:r>
+                      <w:proofErr w:type="spellEnd"/>
                       <w:r>
                         <w:rPr>
                           <w:rFonts w:ascii="Courier New" w:eastAsia="Times New Roman" w:hAnsi="Courier New" w:cs="Courier New"/>
@@ -3394,7 +4463,27 @@
                           <w:shd w:val="clear" w:color="auto" w:fill="FEFEFE"/>
                           <w:lang w:eastAsia="en-ID"/>
                         </w:rPr>
-                        <w:t xml:space="preserve"> (kontakOn == </w:t>
+                        <w:t xml:space="preserve"> (</w:t>
+                      </w:r>
+                      <w:proofErr w:type="spellStart"/>
+                      <w:r>
+                        <w:rPr>
+                          <w:rFonts w:ascii="Courier New" w:eastAsia="Times New Roman" w:hAnsi="Courier New" w:cs="Courier New"/>
+                          <w:color w:val="545454"/>
+                          <w:shd w:val="clear" w:color="auto" w:fill="FEFEFE"/>
+                          <w:lang w:eastAsia="en-ID"/>
+                        </w:rPr>
+                        <w:t>kontakOn</w:t>
+                      </w:r>
+                      <w:proofErr w:type="spellEnd"/>
+                      <w:r>
+                        <w:rPr>
+                          <w:rFonts w:ascii="Courier New" w:eastAsia="Times New Roman" w:hAnsi="Courier New" w:cs="Courier New"/>
+                          <w:color w:val="545454"/>
+                          <w:shd w:val="clear" w:color="auto" w:fill="FEFEFE"/>
+                          <w:lang w:eastAsia="en-ID"/>
+                        </w:rPr>
+                        <w:t xml:space="preserve"> == </w:t>
                       </w:r>
                       <w:r>
                         <w:rPr>
@@ -3431,7 +4520,27 @@
                           <w:shd w:val="clear" w:color="auto" w:fill="FEFEFE"/>
                           <w:lang w:eastAsia="en-ID"/>
                         </w:rPr>
-                        <w:t xml:space="preserve">            kecepatan -= </w:t>
+                        <w:t xml:space="preserve">            </w:t>
+                      </w:r>
+                      <w:proofErr w:type="spellStart"/>
+                      <w:r>
+                        <w:rPr>
+                          <w:rFonts w:ascii="Courier New" w:eastAsia="Times New Roman" w:hAnsi="Courier New" w:cs="Courier New"/>
+                          <w:color w:val="545454"/>
+                          <w:shd w:val="clear" w:color="auto" w:fill="FEFEFE"/>
+                          <w:lang w:eastAsia="en-ID"/>
+                        </w:rPr>
+                        <w:t>kecepatan</w:t>
+                      </w:r>
+                      <w:proofErr w:type="spellEnd"/>
+                      <w:r>
+                        <w:rPr>
+                          <w:rFonts w:ascii="Courier New" w:eastAsia="Times New Roman" w:hAnsi="Courier New" w:cs="Courier New"/>
+                          <w:color w:val="545454"/>
+                          <w:shd w:val="clear" w:color="auto" w:fill="FEFEFE"/>
+                          <w:lang w:eastAsia="en-ID"/>
+                        </w:rPr>
+                        <w:t xml:space="preserve"> -= </w:t>
                       </w:r>
                       <w:r>
                         <w:rPr>
@@ -3505,7 +4614,27 @@
                           <w:shd w:val="clear" w:color="auto" w:fill="FEFEFE"/>
                           <w:lang w:eastAsia="en-ID"/>
                         </w:rPr>
-                        <w:t xml:space="preserve">            System.out.println(</w:t>
+                        <w:t xml:space="preserve">            </w:t>
+                      </w:r>
+                      <w:proofErr w:type="spellStart"/>
+                      <w:r>
+                        <w:rPr>
+                          <w:rFonts w:ascii="Courier New" w:eastAsia="Times New Roman" w:hAnsi="Courier New" w:cs="Courier New"/>
+                          <w:color w:val="545454"/>
+                          <w:shd w:val="clear" w:color="auto" w:fill="FEFEFE"/>
+                          <w:lang w:eastAsia="en-ID"/>
+                        </w:rPr>
+                        <w:t>System.out.println</w:t>
+                      </w:r>
+                      <w:proofErr w:type="spellEnd"/>
+                      <w:r>
+                        <w:rPr>
+                          <w:rFonts w:ascii="Courier New" w:eastAsia="Times New Roman" w:hAnsi="Courier New" w:cs="Courier New"/>
+                          <w:color w:val="545454"/>
+                          <w:shd w:val="clear" w:color="auto" w:fill="FEFEFE"/>
+                          <w:lang w:eastAsia="en-ID"/>
+                        </w:rPr>
+                        <w:t>(</w:t>
                       </w:r>
                       <w:r>
                         <w:rPr>
@@ -3513,7 +4642,115 @@
                           <w:color w:val="008000"/>
                           <w:lang w:eastAsia="en-ID"/>
                         </w:rPr>
-                        <w:t>"Kecepatan tidak bisa berkurang karena mesin off! \n"</w:t>
+                        <w:t>"</w:t>
+                      </w:r>
+                      <w:proofErr w:type="spellStart"/>
+                      <w:r>
+                        <w:rPr>
+                          <w:rFonts w:ascii="Courier New" w:eastAsia="Times New Roman" w:hAnsi="Courier New" w:cs="Courier New"/>
+                          <w:color w:val="008000"/>
+                          <w:lang w:eastAsia="en-ID"/>
+                        </w:rPr>
+                        <w:t>Kecepatan</w:t>
+                      </w:r>
+                      <w:proofErr w:type="spellEnd"/>
+                      <w:r>
+                        <w:rPr>
+                          <w:rFonts w:ascii="Courier New" w:eastAsia="Times New Roman" w:hAnsi="Courier New" w:cs="Courier New"/>
+                          <w:color w:val="008000"/>
+                          <w:lang w:eastAsia="en-ID"/>
+                        </w:rPr>
+                        <w:t xml:space="preserve"> </w:t>
+                      </w:r>
+                      <w:proofErr w:type="spellStart"/>
+                      <w:r>
+                        <w:rPr>
+                          <w:rFonts w:ascii="Courier New" w:eastAsia="Times New Roman" w:hAnsi="Courier New" w:cs="Courier New"/>
+                          <w:color w:val="008000"/>
+                          <w:lang w:eastAsia="en-ID"/>
+                        </w:rPr>
+                        <w:t>tidak</w:t>
+                      </w:r>
+                      <w:proofErr w:type="spellEnd"/>
+                      <w:r>
+                        <w:rPr>
+                          <w:rFonts w:ascii="Courier New" w:eastAsia="Times New Roman" w:hAnsi="Courier New" w:cs="Courier New"/>
+                          <w:color w:val="008000"/>
+                          <w:lang w:eastAsia="en-ID"/>
+                        </w:rPr>
+                        <w:t xml:space="preserve"> </w:t>
+                      </w:r>
+                      <w:proofErr w:type="spellStart"/>
+                      <w:r>
+                        <w:rPr>
+                          <w:rFonts w:ascii="Courier New" w:eastAsia="Times New Roman" w:hAnsi="Courier New" w:cs="Courier New"/>
+                          <w:color w:val="008000"/>
+                          <w:lang w:eastAsia="en-ID"/>
+                        </w:rPr>
+                        <w:t>bisa</w:t>
+                      </w:r>
+                      <w:proofErr w:type="spellEnd"/>
+                      <w:r>
+                        <w:rPr>
+                          <w:rFonts w:ascii="Courier New" w:eastAsia="Times New Roman" w:hAnsi="Courier New" w:cs="Courier New"/>
+                          <w:color w:val="008000"/>
+                          <w:lang w:eastAsia="en-ID"/>
+                        </w:rPr>
+                        <w:t xml:space="preserve"> </w:t>
+                      </w:r>
+                      <w:proofErr w:type="spellStart"/>
+                      <w:r>
+                        <w:rPr>
+                          <w:rFonts w:ascii="Courier New" w:eastAsia="Times New Roman" w:hAnsi="Courier New" w:cs="Courier New"/>
+                          <w:color w:val="008000"/>
+                          <w:lang w:eastAsia="en-ID"/>
+                        </w:rPr>
+                        <w:t>berkurang</w:t>
+                      </w:r>
+                      <w:proofErr w:type="spellEnd"/>
+                      <w:r>
+                        <w:rPr>
+                          <w:rFonts w:ascii="Courier New" w:eastAsia="Times New Roman" w:hAnsi="Courier New" w:cs="Courier New"/>
+                          <w:color w:val="008000"/>
+                          <w:lang w:eastAsia="en-ID"/>
+                        </w:rPr>
+                        <w:t xml:space="preserve"> </w:t>
+                      </w:r>
+                      <w:proofErr w:type="spellStart"/>
+                      <w:r>
+                        <w:rPr>
+                          <w:rFonts w:ascii="Courier New" w:eastAsia="Times New Roman" w:hAnsi="Courier New" w:cs="Courier New"/>
+                          <w:color w:val="008000"/>
+                          <w:lang w:eastAsia="en-ID"/>
+                        </w:rPr>
+                        <w:t>karena</w:t>
+                      </w:r>
+                      <w:proofErr w:type="spellEnd"/>
+                      <w:r>
+                        <w:rPr>
+                          <w:rFonts w:ascii="Courier New" w:eastAsia="Times New Roman" w:hAnsi="Courier New" w:cs="Courier New"/>
+                          <w:color w:val="008000"/>
+                          <w:lang w:eastAsia="en-ID"/>
+                        </w:rPr>
+                        <w:t xml:space="preserve"> </w:t>
+                      </w:r>
+                      <w:proofErr w:type="spellStart"/>
+                      <w:r>
+                        <w:rPr>
+                          <w:rFonts w:ascii="Courier New" w:eastAsia="Times New Roman" w:hAnsi="Courier New" w:cs="Courier New"/>
+                          <w:color w:val="008000"/>
+                          <w:lang w:eastAsia="en-ID"/>
+                        </w:rPr>
+                        <w:t>mesin</w:t>
+                      </w:r>
+                      <w:proofErr w:type="spellEnd"/>
+                      <w:r>
+                        <w:rPr>
+                          <w:rFonts w:ascii="Courier New" w:eastAsia="Times New Roman" w:hAnsi="Courier New" w:cs="Courier New"/>
+                          <w:color w:val="008000"/>
+                          <w:lang w:eastAsia="en-ID"/>
+                        </w:rPr>
+                        <w:t xml:space="preserve"> off! \n"</w:t>
                       </w:r>
                       <w:r>
                         <w:rPr>
@@ -3629,6 +4866,7 @@
                         </w:rPr>
                         <w:t xml:space="preserve"> </w:t>
                       </w:r>
+                      <w:proofErr w:type="spellStart"/>
                       <w:r>
                         <w:rPr>
                           <w:rFonts w:ascii="Courier New" w:eastAsia="Times New Roman" w:hAnsi="Courier New" w:cs="Courier New"/>
@@ -3637,6 +4875,7 @@
                         </w:rPr>
                         <w:t>printStatus</w:t>
                       </w:r>
+                      <w:proofErr w:type="spellEnd"/>
                       <w:r>
                         <w:rPr>
                           <w:rFonts w:ascii="Courier New" w:eastAsia="Times New Roman" w:hAnsi="Courier New" w:cs="Courier New"/>
@@ -3689,7 +4928,27 @@
                           <w:shd w:val="clear" w:color="auto" w:fill="FEFEFE"/>
                           <w:lang w:eastAsia="en-ID"/>
                         </w:rPr>
-                        <w:t xml:space="preserve"> (kontakOn == </w:t>
+                        <w:t xml:space="preserve"> (</w:t>
+                      </w:r>
+                      <w:proofErr w:type="spellStart"/>
+                      <w:r>
+                        <w:rPr>
+                          <w:rFonts w:ascii="Courier New" w:eastAsia="Times New Roman" w:hAnsi="Courier New" w:cs="Courier New"/>
+                          <w:color w:val="545454"/>
+                          <w:shd w:val="clear" w:color="auto" w:fill="FEFEFE"/>
+                          <w:lang w:eastAsia="en-ID"/>
+                        </w:rPr>
+                        <w:t>kontakOn</w:t>
+                      </w:r>
+                      <w:proofErr w:type="spellEnd"/>
+                      <w:r>
+                        <w:rPr>
+                          <w:rFonts w:ascii="Courier New" w:eastAsia="Times New Roman" w:hAnsi="Courier New" w:cs="Courier New"/>
+                          <w:color w:val="545454"/>
+                          <w:shd w:val="clear" w:color="auto" w:fill="FEFEFE"/>
+                          <w:lang w:eastAsia="en-ID"/>
+                        </w:rPr>
+                        <w:t xml:space="preserve"> == </w:t>
                       </w:r>
                       <w:r>
                         <w:rPr>
@@ -3726,7 +4985,27 @@
                           <w:shd w:val="clear" w:color="auto" w:fill="FEFEFE"/>
                           <w:lang w:eastAsia="en-ID"/>
                         </w:rPr>
-                        <w:t xml:space="preserve">            System.out.println(</w:t>
+                        <w:t xml:space="preserve">            </w:t>
+                      </w:r>
+                      <w:proofErr w:type="spellStart"/>
+                      <w:r>
+                        <w:rPr>
+                          <w:rFonts w:ascii="Courier New" w:eastAsia="Times New Roman" w:hAnsi="Courier New" w:cs="Courier New"/>
+                          <w:color w:val="545454"/>
+                          <w:shd w:val="clear" w:color="auto" w:fill="FEFEFE"/>
+                          <w:lang w:eastAsia="en-ID"/>
+                        </w:rPr>
+                        <w:t>System.out.println</w:t>
+                      </w:r>
+                      <w:proofErr w:type="spellEnd"/>
+                      <w:r>
+                        <w:rPr>
+                          <w:rFonts w:ascii="Courier New" w:eastAsia="Times New Roman" w:hAnsi="Courier New" w:cs="Courier New"/>
+                          <w:color w:val="545454"/>
+                          <w:shd w:val="clear" w:color="auto" w:fill="FEFEFE"/>
+                          <w:lang w:eastAsia="en-ID"/>
+                        </w:rPr>
+                        <w:t>(</w:t>
                       </w:r>
                       <w:r>
                         <w:rPr>
@@ -3734,7 +5013,25 @@
                           <w:color w:val="008000"/>
                           <w:lang w:eastAsia="en-ID"/>
                         </w:rPr>
-                        <w:t>"Kontak On"</w:t>
+                        <w:t>"</w:t>
+                      </w:r>
+                      <w:proofErr w:type="spellStart"/>
+                      <w:r>
+                        <w:rPr>
+                          <w:rFonts w:ascii="Courier New" w:eastAsia="Times New Roman" w:hAnsi="Courier New" w:cs="Courier New"/>
+                          <w:color w:val="008000"/>
+                          <w:lang w:eastAsia="en-ID"/>
+                        </w:rPr>
+                        <w:t>Kontak</w:t>
+                      </w:r>
+                      <w:proofErr w:type="spellEnd"/>
+                      <w:r>
+                        <w:rPr>
+                          <w:rFonts w:ascii="Courier New" w:eastAsia="Times New Roman" w:hAnsi="Courier New" w:cs="Courier New"/>
+                          <w:color w:val="008000"/>
+                          <w:lang w:eastAsia="en-ID"/>
+                        </w:rPr>
+                        <w:t xml:space="preserve"> On"</w:t>
                       </w:r>
                       <w:r>
                         <w:rPr>
@@ -3800,7 +5097,27 @@
                           <w:shd w:val="clear" w:color="auto" w:fill="FEFEFE"/>
                           <w:lang w:eastAsia="en-ID"/>
                         </w:rPr>
-                        <w:t xml:space="preserve">            System.out.println(</w:t>
+                        <w:t xml:space="preserve">            </w:t>
+                      </w:r>
+                      <w:proofErr w:type="spellStart"/>
+                      <w:r>
+                        <w:rPr>
+                          <w:rFonts w:ascii="Courier New" w:eastAsia="Times New Roman" w:hAnsi="Courier New" w:cs="Courier New"/>
+                          <w:color w:val="545454"/>
+                          <w:shd w:val="clear" w:color="auto" w:fill="FEFEFE"/>
+                          <w:lang w:eastAsia="en-ID"/>
+                        </w:rPr>
+                        <w:t>System.out.println</w:t>
+                      </w:r>
+                      <w:proofErr w:type="spellEnd"/>
+                      <w:r>
+                        <w:rPr>
+                          <w:rFonts w:ascii="Courier New" w:eastAsia="Times New Roman" w:hAnsi="Courier New" w:cs="Courier New"/>
+                          <w:color w:val="545454"/>
+                          <w:shd w:val="clear" w:color="auto" w:fill="FEFEFE"/>
+                          <w:lang w:eastAsia="en-ID"/>
+                        </w:rPr>
+                        <w:t>(</w:t>
                       </w:r>
                       <w:r>
                         <w:rPr>
@@ -3808,7 +5125,25 @@
                           <w:color w:val="008000"/>
                           <w:lang w:eastAsia="en-ID"/>
                         </w:rPr>
-                        <w:t>"Kontak Off"</w:t>
+                        <w:t>"</w:t>
+                      </w:r>
+                      <w:proofErr w:type="spellStart"/>
+                      <w:r>
+                        <w:rPr>
+                          <w:rFonts w:ascii="Courier New" w:eastAsia="Times New Roman" w:hAnsi="Courier New" w:cs="Courier New"/>
+                          <w:color w:val="008000"/>
+                          <w:lang w:eastAsia="en-ID"/>
+                        </w:rPr>
+                        <w:t>Kontak</w:t>
+                      </w:r>
+                      <w:proofErr w:type="spellEnd"/>
+                      <w:r>
+                        <w:rPr>
+                          <w:rFonts w:ascii="Courier New" w:eastAsia="Times New Roman" w:hAnsi="Courier New" w:cs="Courier New"/>
+                          <w:color w:val="008000"/>
+                          <w:lang w:eastAsia="en-ID"/>
+                        </w:rPr>
+                        <w:t xml:space="preserve"> Off"</w:t>
                       </w:r>
                       <w:r>
                         <w:rPr>
@@ -3857,7 +5192,27 @@
                           <w:shd w:val="clear" w:color="auto" w:fill="FEFEFE"/>
                           <w:lang w:eastAsia="en-ID"/>
                         </w:rPr>
-                        <w:t xml:space="preserve">        System.out.println(</w:t>
+                        <w:t xml:space="preserve">        </w:t>
+                      </w:r>
+                      <w:proofErr w:type="spellStart"/>
+                      <w:r>
+                        <w:rPr>
+                          <w:rFonts w:ascii="Courier New" w:eastAsia="Times New Roman" w:hAnsi="Courier New" w:cs="Courier New"/>
+                          <w:color w:val="545454"/>
+                          <w:shd w:val="clear" w:color="auto" w:fill="FEFEFE"/>
+                          <w:lang w:eastAsia="en-ID"/>
+                        </w:rPr>
+                        <w:t>System.out.println</w:t>
+                      </w:r>
+                      <w:proofErr w:type="spellEnd"/>
+                      <w:r>
+                        <w:rPr>
+                          <w:rFonts w:ascii="Courier New" w:eastAsia="Times New Roman" w:hAnsi="Courier New" w:cs="Courier New"/>
+                          <w:color w:val="545454"/>
+                          <w:shd w:val="clear" w:color="auto" w:fill="FEFEFE"/>
+                          <w:lang w:eastAsia="en-ID"/>
+                        </w:rPr>
+                        <w:t>(</w:t>
                       </w:r>
                       <w:r>
                         <w:rPr>
@@ -3865,16 +5220,54 @@
                           <w:color w:val="008000"/>
                           <w:lang w:eastAsia="en-ID"/>
                         </w:rPr>
-                        <w:t>"Kecepatan: "</w:t>
-                      </w:r>
-                      <w:r>
-                        <w:rPr>
-                          <w:rFonts w:ascii="Courier New" w:eastAsia="Times New Roman" w:hAnsi="Courier New" w:cs="Courier New"/>
-                          <w:color w:val="545454"/>
-                          <w:shd w:val="clear" w:color="auto" w:fill="FEFEFE"/>
-                          <w:lang w:eastAsia="en-ID"/>
-                        </w:rPr>
-                        <w:t>+ kecepatan +</w:t>
+                        <w:t>"</w:t>
+                      </w:r>
+                      <w:proofErr w:type="spellStart"/>
+                      <w:r>
+                        <w:rPr>
+                          <w:rFonts w:ascii="Courier New" w:eastAsia="Times New Roman" w:hAnsi="Courier New" w:cs="Courier New"/>
+                          <w:color w:val="008000"/>
+                          <w:lang w:eastAsia="en-ID"/>
+                        </w:rPr>
+                        <w:t>Kecepatan</w:t>
+                      </w:r>
+                      <w:proofErr w:type="spellEnd"/>
+                      <w:r>
+                        <w:rPr>
+                          <w:rFonts w:ascii="Courier New" w:eastAsia="Times New Roman" w:hAnsi="Courier New" w:cs="Courier New"/>
+                          <w:color w:val="008000"/>
+                          <w:lang w:eastAsia="en-ID"/>
+                        </w:rPr>
+                        <w:t>: "</w:t>
+                      </w:r>
+                      <w:r>
+                        <w:rPr>
+                          <w:rFonts w:ascii="Courier New" w:eastAsia="Times New Roman" w:hAnsi="Courier New" w:cs="Courier New"/>
+                          <w:color w:val="545454"/>
+                          <w:shd w:val="clear" w:color="auto" w:fill="FEFEFE"/>
+                          <w:lang w:eastAsia="en-ID"/>
+                        </w:rPr>
+                        <w:t xml:space="preserve">+ </w:t>
+                      </w:r>
+                      <w:proofErr w:type="spellStart"/>
+                      <w:r>
+                        <w:rPr>
+                          <w:rFonts w:ascii="Courier New" w:eastAsia="Times New Roman" w:hAnsi="Courier New" w:cs="Courier New"/>
+                          <w:color w:val="545454"/>
+                          <w:shd w:val="clear" w:color="auto" w:fill="FEFEFE"/>
+                          <w:lang w:eastAsia="en-ID"/>
+                        </w:rPr>
+                        <w:t>kecepatan</w:t>
+                      </w:r>
+                      <w:proofErr w:type="spellEnd"/>
+                      <w:r>
+                        <w:rPr>
+                          <w:rFonts w:ascii="Courier New" w:eastAsia="Times New Roman" w:hAnsi="Courier New" w:cs="Courier New"/>
+                          <w:color w:val="545454"/>
+                          <w:shd w:val="clear" w:color="auto" w:fill="FEFEFE"/>
+                          <w:lang w:eastAsia="en-ID"/>
+                        </w:rPr>
+                        <w:t xml:space="preserve"> +</w:t>
                       </w:r>
                       <w:r>
                         <w:rPr>
@@ -4108,6 +5501,7 @@
                               </w:rPr>
                               <w:t xml:space="preserve"> </w:t>
                             </w:r>
+                            <w:proofErr w:type="spellStart"/>
                             <w:r>
                               <w:rPr>
                                 <w:rFonts w:ascii="Courier New" w:eastAsia="Times New Roman" w:hAnsi="Courier New" w:cs="Courier New"/>
@@ -4116,6 +5510,7 @@
                               </w:rPr>
                               <w:t>MotorDemo</w:t>
                             </w:r>
+                            <w:proofErr w:type="spellEnd"/>
                             <w:r>
                               <w:rPr>
                                 <w:rFonts w:ascii="Courier New" w:eastAsia="Times New Roman" w:hAnsi="Courier New" w:cs="Courier New"/>
@@ -4210,7 +5605,25 @@
                                 <w:color w:val="AA5D00"/>
                                 <w:lang w:eastAsia="en-ID"/>
                               </w:rPr>
-                              <w:t>(String[] args)</w:t>
+                              <w:t xml:space="preserve">(String[] </w:t>
+                            </w:r>
+                            <w:proofErr w:type="spellStart"/>
+                            <w:r>
+                              <w:rPr>
+                                <w:rFonts w:ascii="Courier New" w:eastAsia="Times New Roman" w:hAnsi="Courier New" w:cs="Courier New"/>
+                                <w:color w:val="AA5D00"/>
+                                <w:lang w:eastAsia="en-ID"/>
+                              </w:rPr>
+                              <w:t>args</w:t>
+                            </w:r>
+                            <w:proofErr w:type="spellEnd"/>
+                            <w:r>
+                              <w:rPr>
+                                <w:rFonts w:ascii="Courier New" w:eastAsia="Times New Roman" w:hAnsi="Courier New" w:cs="Courier New"/>
+                                <w:color w:val="AA5D00"/>
+                                <w:lang w:eastAsia="en-ID"/>
+                              </w:rPr>
+                              <w:t>)</w:t>
                             </w:r>
                             <w:r>
                               <w:rPr>
@@ -4258,6 +5671,7 @@
                               </w:rPr>
                               <w:t xml:space="preserve"> </w:t>
                             </w:r>
+                            <w:proofErr w:type="spellStart"/>
                             <w:r>
                               <w:rPr>
                                 <w:rFonts w:ascii="Courier New" w:eastAsia="Times New Roman" w:hAnsi="Courier New" w:cs="Courier New"/>
@@ -4266,6 +5680,7 @@
                               </w:rPr>
                               <w:t>motor</w:t>
                             </w:r>
+                            <w:proofErr w:type="spellEnd"/>
                             <w:r>
                               <w:rPr>
                                 <w:rFonts w:ascii="Courier New" w:eastAsia="Times New Roman" w:hAnsi="Courier New" w:cs="Courier New"/>
@@ -4344,7 +5759,27 @@
                                 <w:shd w:val="clear" w:color="auto" w:fill="FEFEFE"/>
                                 <w:lang w:eastAsia="en-ID"/>
                               </w:rPr>
-                              <w:t xml:space="preserve">        motor.printStatus();</w:t>
+                              <w:t xml:space="preserve">        </w:t>
+                            </w:r>
+                            <w:proofErr w:type="spellStart"/>
+                            <w:r>
+                              <w:rPr>
+                                <w:rFonts w:ascii="Courier New" w:eastAsia="Times New Roman" w:hAnsi="Courier New" w:cs="Courier New"/>
+                                <w:color w:val="545454"/>
+                                <w:shd w:val="clear" w:color="auto" w:fill="FEFEFE"/>
+                                <w:lang w:eastAsia="en-ID"/>
+                              </w:rPr>
+                              <w:t>motor.printStatus</w:t>
+                            </w:r>
+                            <w:proofErr w:type="spellEnd"/>
+                            <w:r>
+                              <w:rPr>
+                                <w:rFonts w:ascii="Courier New" w:eastAsia="Times New Roman" w:hAnsi="Courier New" w:cs="Courier New"/>
+                                <w:color w:val="545454"/>
+                                <w:shd w:val="clear" w:color="auto" w:fill="FEFEFE"/>
+                                <w:lang w:eastAsia="en-ID"/>
+                              </w:rPr>
+                              <w:t>();</w:t>
                             </w:r>
                           </w:p>
                           <w:p>
@@ -4364,7 +5799,27 @@
                                 <w:shd w:val="clear" w:color="auto" w:fill="FEFEFE"/>
                                 <w:lang w:eastAsia="en-ID"/>
                               </w:rPr>
-                              <w:t xml:space="preserve">        motor.tambahKecepatan();</w:t>
+                              <w:t xml:space="preserve">        </w:t>
+                            </w:r>
+                            <w:proofErr w:type="spellStart"/>
+                            <w:r>
+                              <w:rPr>
+                                <w:rFonts w:ascii="Courier New" w:eastAsia="Times New Roman" w:hAnsi="Courier New" w:cs="Courier New"/>
+                                <w:color w:val="545454"/>
+                                <w:shd w:val="clear" w:color="auto" w:fill="FEFEFE"/>
+                                <w:lang w:eastAsia="en-ID"/>
+                              </w:rPr>
+                              <w:t>motor.tambahKecepatan</w:t>
+                            </w:r>
+                            <w:proofErr w:type="spellEnd"/>
+                            <w:r>
+                              <w:rPr>
+                                <w:rFonts w:ascii="Courier New" w:eastAsia="Times New Roman" w:hAnsi="Courier New" w:cs="Courier New"/>
+                                <w:color w:val="545454"/>
+                                <w:shd w:val="clear" w:color="auto" w:fill="FEFEFE"/>
+                                <w:lang w:eastAsia="en-ID"/>
+                              </w:rPr>
+                              <w:t>();</w:t>
                             </w:r>
                           </w:p>
                           <w:p>
@@ -4395,7 +5850,27 @@
                                 <w:shd w:val="clear" w:color="auto" w:fill="FEFEFE"/>
                                 <w:lang w:eastAsia="en-ID"/>
                               </w:rPr>
-                              <w:t xml:space="preserve">        motor.nyalakanMesin();</w:t>
+                              <w:t xml:space="preserve">        </w:t>
+                            </w:r>
+                            <w:proofErr w:type="spellStart"/>
+                            <w:r>
+                              <w:rPr>
+                                <w:rFonts w:ascii="Courier New" w:eastAsia="Times New Roman" w:hAnsi="Courier New" w:cs="Courier New"/>
+                                <w:color w:val="545454"/>
+                                <w:shd w:val="clear" w:color="auto" w:fill="FEFEFE"/>
+                                <w:lang w:eastAsia="en-ID"/>
+                              </w:rPr>
+                              <w:t>motor.nyalakanMesin</w:t>
+                            </w:r>
+                            <w:proofErr w:type="spellEnd"/>
+                            <w:r>
+                              <w:rPr>
+                                <w:rFonts w:ascii="Courier New" w:eastAsia="Times New Roman" w:hAnsi="Courier New" w:cs="Courier New"/>
+                                <w:color w:val="545454"/>
+                                <w:shd w:val="clear" w:color="auto" w:fill="FEFEFE"/>
+                                <w:lang w:eastAsia="en-ID"/>
+                              </w:rPr>
+                              <w:t>();</w:t>
                             </w:r>
                           </w:p>
                           <w:p>
@@ -4415,7 +5890,27 @@
                                 <w:shd w:val="clear" w:color="auto" w:fill="FEFEFE"/>
                                 <w:lang w:eastAsia="en-ID"/>
                               </w:rPr>
-                              <w:t xml:space="preserve">        motor.printStatus();</w:t>
+                              <w:t xml:space="preserve">        </w:t>
+                            </w:r>
+                            <w:proofErr w:type="spellStart"/>
+                            <w:r>
+                              <w:rPr>
+                                <w:rFonts w:ascii="Courier New" w:eastAsia="Times New Roman" w:hAnsi="Courier New" w:cs="Courier New"/>
+                                <w:color w:val="545454"/>
+                                <w:shd w:val="clear" w:color="auto" w:fill="FEFEFE"/>
+                                <w:lang w:eastAsia="en-ID"/>
+                              </w:rPr>
+                              <w:t>motor.printStatus</w:t>
+                            </w:r>
+                            <w:proofErr w:type="spellEnd"/>
+                            <w:r>
+                              <w:rPr>
+                                <w:rFonts w:ascii="Courier New" w:eastAsia="Times New Roman" w:hAnsi="Courier New" w:cs="Courier New"/>
+                                <w:color w:val="545454"/>
+                                <w:shd w:val="clear" w:color="auto" w:fill="FEFEFE"/>
+                                <w:lang w:eastAsia="en-ID"/>
+                              </w:rPr>
+                              <w:t>();</w:t>
                             </w:r>
                           </w:p>
                           <w:p>
@@ -4446,7 +5941,27 @@
                                 <w:shd w:val="clear" w:color="auto" w:fill="FEFEFE"/>
                                 <w:lang w:eastAsia="en-ID"/>
                               </w:rPr>
-                              <w:t xml:space="preserve">        motor.tambahKecepatan();</w:t>
+                              <w:t xml:space="preserve">        </w:t>
+                            </w:r>
+                            <w:proofErr w:type="spellStart"/>
+                            <w:r>
+                              <w:rPr>
+                                <w:rFonts w:ascii="Courier New" w:eastAsia="Times New Roman" w:hAnsi="Courier New" w:cs="Courier New"/>
+                                <w:color w:val="545454"/>
+                                <w:shd w:val="clear" w:color="auto" w:fill="FEFEFE"/>
+                                <w:lang w:eastAsia="en-ID"/>
+                              </w:rPr>
+                              <w:t>motor.tambahKecepatan</w:t>
+                            </w:r>
+                            <w:proofErr w:type="spellEnd"/>
+                            <w:r>
+                              <w:rPr>
+                                <w:rFonts w:ascii="Courier New" w:eastAsia="Times New Roman" w:hAnsi="Courier New" w:cs="Courier New"/>
+                                <w:color w:val="545454"/>
+                                <w:shd w:val="clear" w:color="auto" w:fill="FEFEFE"/>
+                                <w:lang w:eastAsia="en-ID"/>
+                              </w:rPr>
+                              <w:t>();</w:t>
                             </w:r>
                           </w:p>
                           <w:p>
@@ -4466,7 +5981,27 @@
                                 <w:shd w:val="clear" w:color="auto" w:fill="FEFEFE"/>
                                 <w:lang w:eastAsia="en-ID"/>
                               </w:rPr>
-                              <w:t xml:space="preserve">        motor.printStatus();</w:t>
+                              <w:t xml:space="preserve">        </w:t>
+                            </w:r>
+                            <w:proofErr w:type="spellStart"/>
+                            <w:r>
+                              <w:rPr>
+                                <w:rFonts w:ascii="Courier New" w:eastAsia="Times New Roman" w:hAnsi="Courier New" w:cs="Courier New"/>
+                                <w:color w:val="545454"/>
+                                <w:shd w:val="clear" w:color="auto" w:fill="FEFEFE"/>
+                                <w:lang w:eastAsia="en-ID"/>
+                              </w:rPr>
+                              <w:t>motor.printStatus</w:t>
+                            </w:r>
+                            <w:proofErr w:type="spellEnd"/>
+                            <w:r>
+                              <w:rPr>
+                                <w:rFonts w:ascii="Courier New" w:eastAsia="Times New Roman" w:hAnsi="Courier New" w:cs="Courier New"/>
+                                <w:color w:val="545454"/>
+                                <w:shd w:val="clear" w:color="auto" w:fill="FEFEFE"/>
+                                <w:lang w:eastAsia="en-ID"/>
+                              </w:rPr>
+                              <w:t>();</w:t>
                             </w:r>
                           </w:p>
                           <w:p>
@@ -4497,7 +6032,27 @@
                                 <w:shd w:val="clear" w:color="auto" w:fill="FEFEFE"/>
                                 <w:lang w:eastAsia="en-ID"/>
                               </w:rPr>
-                              <w:t xml:space="preserve">        motor.tambahKecepatan();</w:t>
+                              <w:t xml:space="preserve">        </w:t>
+                            </w:r>
+                            <w:proofErr w:type="spellStart"/>
+                            <w:r>
+                              <w:rPr>
+                                <w:rFonts w:ascii="Courier New" w:eastAsia="Times New Roman" w:hAnsi="Courier New" w:cs="Courier New"/>
+                                <w:color w:val="545454"/>
+                                <w:shd w:val="clear" w:color="auto" w:fill="FEFEFE"/>
+                                <w:lang w:eastAsia="en-ID"/>
+                              </w:rPr>
+                              <w:t>motor.tambahKecepatan</w:t>
+                            </w:r>
+                            <w:proofErr w:type="spellEnd"/>
+                            <w:r>
+                              <w:rPr>
+                                <w:rFonts w:ascii="Courier New" w:eastAsia="Times New Roman" w:hAnsi="Courier New" w:cs="Courier New"/>
+                                <w:color w:val="545454"/>
+                                <w:shd w:val="clear" w:color="auto" w:fill="FEFEFE"/>
+                                <w:lang w:eastAsia="en-ID"/>
+                              </w:rPr>
+                              <w:t>();</w:t>
                             </w:r>
                           </w:p>
                           <w:p>
@@ -4517,7 +6072,27 @@
                                 <w:shd w:val="clear" w:color="auto" w:fill="FEFEFE"/>
                                 <w:lang w:eastAsia="en-ID"/>
                               </w:rPr>
-                              <w:t xml:space="preserve">        motor.printStatus();</w:t>
+                              <w:t xml:space="preserve">        </w:t>
+                            </w:r>
+                            <w:proofErr w:type="spellStart"/>
+                            <w:r>
+                              <w:rPr>
+                                <w:rFonts w:ascii="Courier New" w:eastAsia="Times New Roman" w:hAnsi="Courier New" w:cs="Courier New"/>
+                                <w:color w:val="545454"/>
+                                <w:shd w:val="clear" w:color="auto" w:fill="FEFEFE"/>
+                                <w:lang w:eastAsia="en-ID"/>
+                              </w:rPr>
+                              <w:t>motor.printStatus</w:t>
+                            </w:r>
+                            <w:proofErr w:type="spellEnd"/>
+                            <w:r>
+                              <w:rPr>
+                                <w:rFonts w:ascii="Courier New" w:eastAsia="Times New Roman" w:hAnsi="Courier New" w:cs="Courier New"/>
+                                <w:color w:val="545454"/>
+                                <w:shd w:val="clear" w:color="auto" w:fill="FEFEFE"/>
+                                <w:lang w:eastAsia="en-ID"/>
+                              </w:rPr>
+                              <w:t>();</w:t>
                             </w:r>
                           </w:p>
                           <w:p>
@@ -4548,7 +6123,27 @@
                                 <w:shd w:val="clear" w:color="auto" w:fill="FEFEFE"/>
                                 <w:lang w:eastAsia="en-ID"/>
                               </w:rPr>
-                              <w:t xml:space="preserve">        motor.tambahKecepatan();</w:t>
+                              <w:t xml:space="preserve">        </w:t>
+                            </w:r>
+                            <w:proofErr w:type="spellStart"/>
+                            <w:r>
+                              <w:rPr>
+                                <w:rFonts w:ascii="Courier New" w:eastAsia="Times New Roman" w:hAnsi="Courier New" w:cs="Courier New"/>
+                                <w:color w:val="545454"/>
+                                <w:shd w:val="clear" w:color="auto" w:fill="FEFEFE"/>
+                                <w:lang w:eastAsia="en-ID"/>
+                              </w:rPr>
+                              <w:t>motor.tambahKecepatan</w:t>
+                            </w:r>
+                            <w:proofErr w:type="spellEnd"/>
+                            <w:r>
+                              <w:rPr>
+                                <w:rFonts w:ascii="Courier New" w:eastAsia="Times New Roman" w:hAnsi="Courier New" w:cs="Courier New"/>
+                                <w:color w:val="545454"/>
+                                <w:shd w:val="clear" w:color="auto" w:fill="FEFEFE"/>
+                                <w:lang w:eastAsia="en-ID"/>
+                              </w:rPr>
+                              <w:t>();</w:t>
                             </w:r>
                           </w:p>
                           <w:p>
@@ -4568,7 +6163,27 @@
                                 <w:shd w:val="clear" w:color="auto" w:fill="FEFEFE"/>
                                 <w:lang w:eastAsia="en-ID"/>
                               </w:rPr>
-                              <w:t xml:space="preserve">        motor.printStatus();</w:t>
+                              <w:t xml:space="preserve">        </w:t>
+                            </w:r>
+                            <w:proofErr w:type="spellStart"/>
+                            <w:r>
+                              <w:rPr>
+                                <w:rFonts w:ascii="Courier New" w:eastAsia="Times New Roman" w:hAnsi="Courier New" w:cs="Courier New"/>
+                                <w:color w:val="545454"/>
+                                <w:shd w:val="clear" w:color="auto" w:fill="FEFEFE"/>
+                                <w:lang w:eastAsia="en-ID"/>
+                              </w:rPr>
+                              <w:t>motor.printStatus</w:t>
+                            </w:r>
+                            <w:proofErr w:type="spellEnd"/>
+                            <w:r>
+                              <w:rPr>
+                                <w:rFonts w:ascii="Courier New" w:eastAsia="Times New Roman" w:hAnsi="Courier New" w:cs="Courier New"/>
+                                <w:color w:val="545454"/>
+                                <w:shd w:val="clear" w:color="auto" w:fill="FEFEFE"/>
+                                <w:lang w:eastAsia="en-ID"/>
+                              </w:rPr>
+                              <w:t>();</w:t>
                             </w:r>
                           </w:p>
                           <w:p>
@@ -4599,7 +6214,27 @@
                                 <w:shd w:val="clear" w:color="auto" w:fill="FEFEFE"/>
                                 <w:lang w:eastAsia="en-ID"/>
                               </w:rPr>
-                              <w:t xml:space="preserve">        motor.matikanMesin();</w:t>
+                              <w:t xml:space="preserve">        </w:t>
+                            </w:r>
+                            <w:proofErr w:type="spellStart"/>
+                            <w:r>
+                              <w:rPr>
+                                <w:rFonts w:ascii="Courier New" w:eastAsia="Times New Roman" w:hAnsi="Courier New" w:cs="Courier New"/>
+                                <w:color w:val="545454"/>
+                                <w:shd w:val="clear" w:color="auto" w:fill="FEFEFE"/>
+                                <w:lang w:eastAsia="en-ID"/>
+                              </w:rPr>
+                              <w:t>motor.matikanMesin</w:t>
+                            </w:r>
+                            <w:proofErr w:type="spellEnd"/>
+                            <w:r>
+                              <w:rPr>
+                                <w:rFonts w:ascii="Courier New" w:eastAsia="Times New Roman" w:hAnsi="Courier New" w:cs="Courier New"/>
+                                <w:color w:val="545454"/>
+                                <w:shd w:val="clear" w:color="auto" w:fill="FEFEFE"/>
+                                <w:lang w:eastAsia="en-ID"/>
+                              </w:rPr>
+                              <w:t>();</w:t>
                             </w:r>
                           </w:p>
                           <w:p>
@@ -4619,7 +6254,27 @@
                                 <w:shd w:val="clear" w:color="auto" w:fill="FEFEFE"/>
                                 <w:lang w:eastAsia="en-ID"/>
                               </w:rPr>
-                              <w:t xml:space="preserve">        motor.printStatus();</w:t>
+                              <w:t xml:space="preserve">        </w:t>
+                            </w:r>
+                            <w:proofErr w:type="spellStart"/>
+                            <w:r>
+                              <w:rPr>
+                                <w:rFonts w:ascii="Courier New" w:eastAsia="Times New Roman" w:hAnsi="Courier New" w:cs="Courier New"/>
+                                <w:color w:val="545454"/>
+                                <w:shd w:val="clear" w:color="auto" w:fill="FEFEFE"/>
+                                <w:lang w:eastAsia="en-ID"/>
+                              </w:rPr>
+                              <w:t>motor.printStatus</w:t>
+                            </w:r>
+                            <w:proofErr w:type="spellEnd"/>
+                            <w:r>
+                              <w:rPr>
+                                <w:rFonts w:ascii="Courier New" w:eastAsia="Times New Roman" w:hAnsi="Courier New" w:cs="Courier New"/>
+                                <w:color w:val="545454"/>
+                                <w:shd w:val="clear" w:color="auto" w:fill="FEFEFE"/>
+                                <w:lang w:eastAsia="en-ID"/>
+                              </w:rPr>
+                              <w:t>();</w:t>
                             </w:r>
                           </w:p>
                           <w:p>
@@ -4752,6 +6407,7 @@
                         </w:rPr>
                         <w:t xml:space="preserve"> </w:t>
                       </w:r>
+                      <w:proofErr w:type="spellStart"/>
                       <w:r>
                         <w:rPr>
                           <w:rFonts w:ascii="Courier New" w:eastAsia="Times New Roman" w:hAnsi="Courier New" w:cs="Courier New"/>
@@ -4760,6 +6416,7 @@
                         </w:rPr>
                         <w:t>MotorDemo</w:t>
                       </w:r>
+                      <w:proofErr w:type="spellEnd"/>
                       <w:r>
                         <w:rPr>
                           <w:rFonts w:ascii="Courier New" w:eastAsia="Times New Roman" w:hAnsi="Courier New" w:cs="Courier New"/>
@@ -4854,7 +6511,25 @@
                           <w:color w:val="AA5D00"/>
                           <w:lang w:eastAsia="en-ID"/>
                         </w:rPr>
-                        <w:t>(String[] args)</w:t>
+                        <w:t xml:space="preserve">(String[] </w:t>
+                      </w:r>
+                      <w:proofErr w:type="spellStart"/>
+                      <w:r>
+                        <w:rPr>
+                          <w:rFonts w:ascii="Courier New" w:eastAsia="Times New Roman" w:hAnsi="Courier New" w:cs="Courier New"/>
+                          <w:color w:val="AA5D00"/>
+                          <w:lang w:eastAsia="en-ID"/>
+                        </w:rPr>
+                        <w:t>args</w:t>
+                      </w:r>
+                      <w:proofErr w:type="spellEnd"/>
+                      <w:r>
+                        <w:rPr>
+                          <w:rFonts w:ascii="Courier New" w:eastAsia="Times New Roman" w:hAnsi="Courier New" w:cs="Courier New"/>
+                          <w:color w:val="AA5D00"/>
+                          <w:lang w:eastAsia="en-ID"/>
+                        </w:rPr>
+                        <w:t>)</w:t>
                       </w:r>
                       <w:r>
                         <w:rPr>
@@ -4902,6 +6577,7 @@
                         </w:rPr>
                         <w:t xml:space="preserve"> </w:t>
                       </w:r>
+                      <w:proofErr w:type="spellStart"/>
                       <w:r>
                         <w:rPr>
                           <w:rFonts w:ascii="Courier New" w:eastAsia="Times New Roman" w:hAnsi="Courier New" w:cs="Courier New"/>
@@ -4910,6 +6586,7 @@
                         </w:rPr>
                         <w:t>motor</w:t>
                       </w:r>
+                      <w:proofErr w:type="spellEnd"/>
                       <w:r>
                         <w:rPr>
                           <w:rFonts w:ascii="Courier New" w:eastAsia="Times New Roman" w:hAnsi="Courier New" w:cs="Courier New"/>
@@ -4988,7 +6665,27 @@
                           <w:shd w:val="clear" w:color="auto" w:fill="FEFEFE"/>
                           <w:lang w:eastAsia="en-ID"/>
                         </w:rPr>
-                        <w:t xml:space="preserve">        motor.printStatus();</w:t>
+                        <w:t xml:space="preserve">        </w:t>
+                      </w:r>
+                      <w:proofErr w:type="spellStart"/>
+                      <w:r>
+                        <w:rPr>
+                          <w:rFonts w:ascii="Courier New" w:eastAsia="Times New Roman" w:hAnsi="Courier New" w:cs="Courier New"/>
+                          <w:color w:val="545454"/>
+                          <w:shd w:val="clear" w:color="auto" w:fill="FEFEFE"/>
+                          <w:lang w:eastAsia="en-ID"/>
+                        </w:rPr>
+                        <w:t>motor.printStatus</w:t>
+                      </w:r>
+                      <w:proofErr w:type="spellEnd"/>
+                      <w:r>
+                        <w:rPr>
+                          <w:rFonts w:ascii="Courier New" w:eastAsia="Times New Roman" w:hAnsi="Courier New" w:cs="Courier New"/>
+                          <w:color w:val="545454"/>
+                          <w:shd w:val="clear" w:color="auto" w:fill="FEFEFE"/>
+                          <w:lang w:eastAsia="en-ID"/>
+                        </w:rPr>
+                        <w:t>();</w:t>
                       </w:r>
                     </w:p>
                     <w:p>
@@ -5008,7 +6705,27 @@
                           <w:shd w:val="clear" w:color="auto" w:fill="FEFEFE"/>
                           <w:lang w:eastAsia="en-ID"/>
                         </w:rPr>
-                        <w:t xml:space="preserve">        motor.tambahKecepatan();</w:t>
+                        <w:t xml:space="preserve">        </w:t>
+                      </w:r>
+                      <w:proofErr w:type="spellStart"/>
+                      <w:r>
+                        <w:rPr>
+                          <w:rFonts w:ascii="Courier New" w:eastAsia="Times New Roman" w:hAnsi="Courier New" w:cs="Courier New"/>
+                          <w:color w:val="545454"/>
+                          <w:shd w:val="clear" w:color="auto" w:fill="FEFEFE"/>
+                          <w:lang w:eastAsia="en-ID"/>
+                        </w:rPr>
+                        <w:t>motor.tambahKecepatan</w:t>
+                      </w:r>
+                      <w:proofErr w:type="spellEnd"/>
+                      <w:r>
+                        <w:rPr>
+                          <w:rFonts w:ascii="Courier New" w:eastAsia="Times New Roman" w:hAnsi="Courier New" w:cs="Courier New"/>
+                          <w:color w:val="545454"/>
+                          <w:shd w:val="clear" w:color="auto" w:fill="FEFEFE"/>
+                          <w:lang w:eastAsia="en-ID"/>
+                        </w:rPr>
+                        <w:t>();</w:t>
                       </w:r>
                     </w:p>
                     <w:p>
@@ -5039,7 +6756,27 @@
                           <w:shd w:val="clear" w:color="auto" w:fill="FEFEFE"/>
                           <w:lang w:eastAsia="en-ID"/>
                         </w:rPr>
-                        <w:t xml:space="preserve">        motor.nyalakanMesin();</w:t>
+                        <w:t xml:space="preserve">        </w:t>
+                      </w:r>
+                      <w:proofErr w:type="spellStart"/>
+                      <w:r>
+                        <w:rPr>
+                          <w:rFonts w:ascii="Courier New" w:eastAsia="Times New Roman" w:hAnsi="Courier New" w:cs="Courier New"/>
+                          <w:color w:val="545454"/>
+                          <w:shd w:val="clear" w:color="auto" w:fill="FEFEFE"/>
+                          <w:lang w:eastAsia="en-ID"/>
+                        </w:rPr>
+                        <w:t>motor.nyalakanMesin</w:t>
+                      </w:r>
+                      <w:proofErr w:type="spellEnd"/>
+                      <w:r>
+                        <w:rPr>
+                          <w:rFonts w:ascii="Courier New" w:eastAsia="Times New Roman" w:hAnsi="Courier New" w:cs="Courier New"/>
+                          <w:color w:val="545454"/>
+                          <w:shd w:val="clear" w:color="auto" w:fill="FEFEFE"/>
+                          <w:lang w:eastAsia="en-ID"/>
+                        </w:rPr>
+                        <w:t>();</w:t>
                       </w:r>
                     </w:p>
                     <w:p>
@@ -5059,7 +6796,27 @@
                           <w:shd w:val="clear" w:color="auto" w:fill="FEFEFE"/>
                           <w:lang w:eastAsia="en-ID"/>
                         </w:rPr>
-                        <w:t xml:space="preserve">        motor.printStatus();</w:t>
+                        <w:t xml:space="preserve">        </w:t>
+                      </w:r>
+                      <w:proofErr w:type="spellStart"/>
+                      <w:r>
+                        <w:rPr>
+                          <w:rFonts w:ascii="Courier New" w:eastAsia="Times New Roman" w:hAnsi="Courier New" w:cs="Courier New"/>
+                          <w:color w:val="545454"/>
+                          <w:shd w:val="clear" w:color="auto" w:fill="FEFEFE"/>
+                          <w:lang w:eastAsia="en-ID"/>
+                        </w:rPr>
+                        <w:t>motor.printStatus</w:t>
+                      </w:r>
+                      <w:proofErr w:type="spellEnd"/>
+                      <w:r>
+                        <w:rPr>
+                          <w:rFonts w:ascii="Courier New" w:eastAsia="Times New Roman" w:hAnsi="Courier New" w:cs="Courier New"/>
+                          <w:color w:val="545454"/>
+                          <w:shd w:val="clear" w:color="auto" w:fill="FEFEFE"/>
+                          <w:lang w:eastAsia="en-ID"/>
+                        </w:rPr>
+                        <w:t>();</w:t>
                       </w:r>
                     </w:p>
                     <w:p>
@@ -5090,7 +6847,27 @@
                           <w:shd w:val="clear" w:color="auto" w:fill="FEFEFE"/>
                           <w:lang w:eastAsia="en-ID"/>
                         </w:rPr>
-                        <w:t xml:space="preserve">        motor.tambahKecepatan();</w:t>
+                        <w:t xml:space="preserve">        </w:t>
+                      </w:r>
+                      <w:proofErr w:type="spellStart"/>
+                      <w:r>
+                        <w:rPr>
+                          <w:rFonts w:ascii="Courier New" w:eastAsia="Times New Roman" w:hAnsi="Courier New" w:cs="Courier New"/>
+                          <w:color w:val="545454"/>
+                          <w:shd w:val="clear" w:color="auto" w:fill="FEFEFE"/>
+                          <w:lang w:eastAsia="en-ID"/>
+                        </w:rPr>
+                        <w:t>motor.tambahKecepatan</w:t>
+                      </w:r>
+                      <w:proofErr w:type="spellEnd"/>
+                      <w:r>
+                        <w:rPr>
+                          <w:rFonts w:ascii="Courier New" w:eastAsia="Times New Roman" w:hAnsi="Courier New" w:cs="Courier New"/>
+                          <w:color w:val="545454"/>
+                          <w:shd w:val="clear" w:color="auto" w:fill="FEFEFE"/>
+                          <w:lang w:eastAsia="en-ID"/>
+                        </w:rPr>
+                        <w:t>();</w:t>
                       </w:r>
                     </w:p>
                     <w:p>
@@ -5110,7 +6887,27 @@
                           <w:shd w:val="clear" w:color="auto" w:fill="FEFEFE"/>
                           <w:lang w:eastAsia="en-ID"/>
                         </w:rPr>
-                        <w:t xml:space="preserve">        motor.printStatus();</w:t>
+                        <w:t xml:space="preserve">        </w:t>
+                      </w:r>
+                      <w:proofErr w:type="spellStart"/>
+                      <w:r>
+                        <w:rPr>
+                          <w:rFonts w:ascii="Courier New" w:eastAsia="Times New Roman" w:hAnsi="Courier New" w:cs="Courier New"/>
+                          <w:color w:val="545454"/>
+                          <w:shd w:val="clear" w:color="auto" w:fill="FEFEFE"/>
+                          <w:lang w:eastAsia="en-ID"/>
+                        </w:rPr>
+                        <w:t>motor.printStatus</w:t>
+                      </w:r>
+                      <w:proofErr w:type="spellEnd"/>
+                      <w:r>
+                        <w:rPr>
+                          <w:rFonts w:ascii="Courier New" w:eastAsia="Times New Roman" w:hAnsi="Courier New" w:cs="Courier New"/>
+                          <w:color w:val="545454"/>
+                          <w:shd w:val="clear" w:color="auto" w:fill="FEFEFE"/>
+                          <w:lang w:eastAsia="en-ID"/>
+                        </w:rPr>
+                        <w:t>();</w:t>
                       </w:r>
                     </w:p>
                     <w:p>
@@ -5141,7 +6938,27 @@
                           <w:shd w:val="clear" w:color="auto" w:fill="FEFEFE"/>
                           <w:lang w:eastAsia="en-ID"/>
                         </w:rPr>
-                        <w:t xml:space="preserve">        motor.tambahKecepatan();</w:t>
+                        <w:t xml:space="preserve">        </w:t>
+                      </w:r>
+                      <w:proofErr w:type="spellStart"/>
+                      <w:r>
+                        <w:rPr>
+                          <w:rFonts w:ascii="Courier New" w:eastAsia="Times New Roman" w:hAnsi="Courier New" w:cs="Courier New"/>
+                          <w:color w:val="545454"/>
+                          <w:shd w:val="clear" w:color="auto" w:fill="FEFEFE"/>
+                          <w:lang w:eastAsia="en-ID"/>
+                        </w:rPr>
+                        <w:t>motor.tambahKecepatan</w:t>
+                      </w:r>
+                      <w:proofErr w:type="spellEnd"/>
+                      <w:r>
+                        <w:rPr>
+                          <w:rFonts w:ascii="Courier New" w:eastAsia="Times New Roman" w:hAnsi="Courier New" w:cs="Courier New"/>
+                          <w:color w:val="545454"/>
+                          <w:shd w:val="clear" w:color="auto" w:fill="FEFEFE"/>
+                          <w:lang w:eastAsia="en-ID"/>
+                        </w:rPr>
+                        <w:t>();</w:t>
                       </w:r>
                     </w:p>
                     <w:p>
@@ -5161,7 +6978,27 @@
                           <w:shd w:val="clear" w:color="auto" w:fill="FEFEFE"/>
                           <w:lang w:eastAsia="en-ID"/>
                         </w:rPr>
-                        <w:t xml:space="preserve">        motor.printStatus();</w:t>
+                        <w:t xml:space="preserve">        </w:t>
+                      </w:r>
+                      <w:proofErr w:type="spellStart"/>
+                      <w:r>
+                        <w:rPr>
+                          <w:rFonts w:ascii="Courier New" w:eastAsia="Times New Roman" w:hAnsi="Courier New" w:cs="Courier New"/>
+                          <w:color w:val="545454"/>
+                          <w:shd w:val="clear" w:color="auto" w:fill="FEFEFE"/>
+                          <w:lang w:eastAsia="en-ID"/>
+                        </w:rPr>
+                        <w:t>motor.printStatus</w:t>
+                      </w:r>
+                      <w:proofErr w:type="spellEnd"/>
+                      <w:r>
+                        <w:rPr>
+                          <w:rFonts w:ascii="Courier New" w:eastAsia="Times New Roman" w:hAnsi="Courier New" w:cs="Courier New"/>
+                          <w:color w:val="545454"/>
+                          <w:shd w:val="clear" w:color="auto" w:fill="FEFEFE"/>
+                          <w:lang w:eastAsia="en-ID"/>
+                        </w:rPr>
+                        <w:t>();</w:t>
                       </w:r>
                     </w:p>
                     <w:p>
@@ -5192,7 +7029,27 @@
                           <w:shd w:val="clear" w:color="auto" w:fill="FEFEFE"/>
                           <w:lang w:eastAsia="en-ID"/>
                         </w:rPr>
-                        <w:t xml:space="preserve">        motor.tambahKecepatan();</w:t>
+                        <w:t xml:space="preserve">        </w:t>
+                      </w:r>
+                      <w:proofErr w:type="spellStart"/>
+                      <w:r>
+                        <w:rPr>
+                          <w:rFonts w:ascii="Courier New" w:eastAsia="Times New Roman" w:hAnsi="Courier New" w:cs="Courier New"/>
+                          <w:color w:val="545454"/>
+                          <w:shd w:val="clear" w:color="auto" w:fill="FEFEFE"/>
+                          <w:lang w:eastAsia="en-ID"/>
+                        </w:rPr>
+                        <w:t>motor.tambahKecepatan</w:t>
+                      </w:r>
+                      <w:proofErr w:type="spellEnd"/>
+                      <w:r>
+                        <w:rPr>
+                          <w:rFonts w:ascii="Courier New" w:eastAsia="Times New Roman" w:hAnsi="Courier New" w:cs="Courier New"/>
+                          <w:color w:val="545454"/>
+                          <w:shd w:val="clear" w:color="auto" w:fill="FEFEFE"/>
+                          <w:lang w:eastAsia="en-ID"/>
+                        </w:rPr>
+                        <w:t>();</w:t>
                       </w:r>
                     </w:p>
                     <w:p>
@@ -5212,7 +7069,27 @@
                           <w:shd w:val="clear" w:color="auto" w:fill="FEFEFE"/>
                           <w:lang w:eastAsia="en-ID"/>
                         </w:rPr>
-                        <w:t xml:space="preserve">        motor.printStatus();</w:t>
+                        <w:t xml:space="preserve">        </w:t>
+                      </w:r>
+                      <w:proofErr w:type="spellStart"/>
+                      <w:r>
+                        <w:rPr>
+                          <w:rFonts w:ascii="Courier New" w:eastAsia="Times New Roman" w:hAnsi="Courier New" w:cs="Courier New"/>
+                          <w:color w:val="545454"/>
+                          <w:shd w:val="clear" w:color="auto" w:fill="FEFEFE"/>
+                          <w:lang w:eastAsia="en-ID"/>
+                        </w:rPr>
+                        <w:t>motor.printStatus</w:t>
+                      </w:r>
+                      <w:proofErr w:type="spellEnd"/>
+                      <w:r>
+                        <w:rPr>
+                          <w:rFonts w:ascii="Courier New" w:eastAsia="Times New Roman" w:hAnsi="Courier New" w:cs="Courier New"/>
+                          <w:color w:val="545454"/>
+                          <w:shd w:val="clear" w:color="auto" w:fill="FEFEFE"/>
+                          <w:lang w:eastAsia="en-ID"/>
+                        </w:rPr>
+                        <w:t>();</w:t>
                       </w:r>
                     </w:p>
                     <w:p>
@@ -5243,7 +7120,27 @@
                           <w:shd w:val="clear" w:color="auto" w:fill="FEFEFE"/>
                           <w:lang w:eastAsia="en-ID"/>
                         </w:rPr>
-                        <w:t xml:space="preserve">        motor.matikanMesin();</w:t>
+                        <w:t xml:space="preserve">        </w:t>
+                      </w:r>
+                      <w:proofErr w:type="spellStart"/>
+                      <w:r>
+                        <w:rPr>
+                          <w:rFonts w:ascii="Courier New" w:eastAsia="Times New Roman" w:hAnsi="Courier New" w:cs="Courier New"/>
+                          <w:color w:val="545454"/>
+                          <w:shd w:val="clear" w:color="auto" w:fill="FEFEFE"/>
+                          <w:lang w:eastAsia="en-ID"/>
+                        </w:rPr>
+                        <w:t>motor.matikanMesin</w:t>
+                      </w:r>
+                      <w:proofErr w:type="spellEnd"/>
+                      <w:r>
+                        <w:rPr>
+                          <w:rFonts w:ascii="Courier New" w:eastAsia="Times New Roman" w:hAnsi="Courier New" w:cs="Courier New"/>
+                          <w:color w:val="545454"/>
+                          <w:shd w:val="clear" w:color="auto" w:fill="FEFEFE"/>
+                          <w:lang w:eastAsia="en-ID"/>
+                        </w:rPr>
+                        <w:t>();</w:t>
                       </w:r>
                     </w:p>
                     <w:p>
@@ -5263,7 +7160,27 @@
                           <w:shd w:val="clear" w:color="auto" w:fill="FEFEFE"/>
                           <w:lang w:eastAsia="en-ID"/>
                         </w:rPr>
-                        <w:t xml:space="preserve">        motor.printStatus();</w:t>
+                        <w:t xml:space="preserve">        </w:t>
+                      </w:r>
+                      <w:proofErr w:type="spellStart"/>
+                      <w:r>
+                        <w:rPr>
+                          <w:rFonts w:ascii="Courier New" w:eastAsia="Times New Roman" w:hAnsi="Courier New" w:cs="Courier New"/>
+                          <w:color w:val="545454"/>
+                          <w:shd w:val="clear" w:color="auto" w:fill="FEFEFE"/>
+                          <w:lang w:eastAsia="en-ID"/>
+                        </w:rPr>
+                        <w:t>motor.printStatus</w:t>
+                      </w:r>
+                      <w:proofErr w:type="spellEnd"/>
+                      <w:r>
+                        <w:rPr>
+                          <w:rFonts w:ascii="Courier New" w:eastAsia="Times New Roman" w:hAnsi="Courier New" w:cs="Courier New"/>
+                          <w:color w:val="545454"/>
+                          <w:shd w:val="clear" w:color="auto" w:fill="FEFEFE"/>
+                          <w:lang w:eastAsia="en-ID"/>
+                        </w:rPr>
+                        <w:t>();</w:t>
                       </w:r>
                     </w:p>
                     <w:p>
@@ -5389,6 +7306,7 @@
           <w:lang w:eastAsia="en-ID"/>
         </w:rPr>
       </w:pPr>
+      <w:proofErr w:type="spellStart"/>
       <w:r>
         <w:rPr>
           <w:rFonts w:ascii="Times New Roman" w:eastAsia="Times New Roman" w:hAnsi="Times New Roman" w:cs="Times New Roman"/>
@@ -5400,6 +7318,7 @@
         </w:rPr>
         <w:t>Pertanyaan</w:t>
       </w:r>
+      <w:proofErr w:type="spellEnd"/>
     </w:p>
     <w:p>
       <w:pPr>
@@ -5427,7 +7346,415 @@
           <w:szCs w:val="24"/>
           <w:lang w:eastAsia="en-ID"/>
         </w:rPr>
-        <w:t>Pada class TestMobil, saat kita menambah kecepatan untuk pertama kalinya, mengapa muncul peringatan “Kecepatan tidak bisa bertambah karena Mesin Off!”?</w:t>
+        <w:t xml:space="preserve">Pada class </w:t>
+      </w:r>
+      <w:proofErr w:type="spellStart"/>
+      <w:r>
+        <w:rPr>
+          <w:rFonts w:ascii="Times New Roman" w:eastAsia="Times New Roman" w:hAnsi="Times New Roman" w:cs="Times New Roman"/>
+          <w:bCs/>
+          <w:color w:val="000000"/>
+          <w:sz w:val="24"/>
+          <w:szCs w:val="24"/>
+          <w:lang w:eastAsia="en-ID"/>
+        </w:rPr>
+        <w:t>TestMobil</w:t>
+      </w:r>
+      <w:proofErr w:type="spellEnd"/>
+      <w:r>
+        <w:rPr>
+          <w:rFonts w:ascii="Times New Roman" w:eastAsia="Times New Roman" w:hAnsi="Times New Roman" w:cs="Times New Roman"/>
+          <w:bCs/>
+          <w:color w:val="000000"/>
+          <w:sz w:val="24"/>
+          <w:szCs w:val="24"/>
+          <w:lang w:eastAsia="en-ID"/>
+        </w:rPr>
+        <w:t xml:space="preserve">, </w:t>
+      </w:r>
+      <w:proofErr w:type="spellStart"/>
+      <w:r>
+        <w:rPr>
+          <w:rFonts w:ascii="Times New Roman" w:eastAsia="Times New Roman" w:hAnsi="Times New Roman" w:cs="Times New Roman"/>
+          <w:bCs/>
+          <w:color w:val="000000"/>
+          <w:sz w:val="24"/>
+          <w:szCs w:val="24"/>
+          <w:lang w:eastAsia="en-ID"/>
+        </w:rPr>
+        <w:t>saat</w:t>
+      </w:r>
+      <w:proofErr w:type="spellEnd"/>
+      <w:r>
+        <w:rPr>
+          <w:rFonts w:ascii="Times New Roman" w:eastAsia="Times New Roman" w:hAnsi="Times New Roman" w:cs="Times New Roman"/>
+          <w:bCs/>
+          <w:color w:val="000000"/>
+          <w:sz w:val="24"/>
+          <w:szCs w:val="24"/>
+          <w:lang w:eastAsia="en-ID"/>
+        </w:rPr>
+        <w:t xml:space="preserve"> </w:t>
+      </w:r>
+      <w:proofErr w:type="spellStart"/>
+      <w:r>
+        <w:rPr>
+          <w:rFonts w:ascii="Times New Roman" w:eastAsia="Times New Roman" w:hAnsi="Times New Roman" w:cs="Times New Roman"/>
+          <w:bCs/>
+          <w:color w:val="000000"/>
+          <w:sz w:val="24"/>
+          <w:szCs w:val="24"/>
+          <w:lang w:eastAsia="en-ID"/>
+        </w:rPr>
+        <w:t>kita</w:t>
+      </w:r>
+      <w:proofErr w:type="spellEnd"/>
+      <w:r>
+        <w:rPr>
+          <w:rFonts w:ascii="Times New Roman" w:eastAsia="Times New Roman" w:hAnsi="Times New Roman" w:cs="Times New Roman"/>
+          <w:bCs/>
+          <w:color w:val="000000"/>
+          <w:sz w:val="24"/>
+          <w:szCs w:val="24"/>
+          <w:lang w:eastAsia="en-ID"/>
+        </w:rPr>
+        <w:t xml:space="preserve"> </w:t>
+      </w:r>
+      <w:proofErr w:type="spellStart"/>
+      <w:r>
+        <w:rPr>
+          <w:rFonts w:ascii="Times New Roman" w:eastAsia="Times New Roman" w:hAnsi="Times New Roman" w:cs="Times New Roman"/>
+          <w:bCs/>
+          <w:color w:val="000000"/>
+          <w:sz w:val="24"/>
+          <w:szCs w:val="24"/>
+          <w:lang w:eastAsia="en-ID"/>
+        </w:rPr>
+        <w:t>menambah</w:t>
+      </w:r>
+      <w:proofErr w:type="spellEnd"/>
+      <w:r>
+        <w:rPr>
+          <w:rFonts w:ascii="Times New Roman" w:eastAsia="Times New Roman" w:hAnsi="Times New Roman" w:cs="Times New Roman"/>
+          <w:bCs/>
+          <w:color w:val="000000"/>
+          <w:sz w:val="24"/>
+          <w:szCs w:val="24"/>
+          <w:lang w:eastAsia="en-ID"/>
+        </w:rPr>
+        <w:t xml:space="preserve"> </w:t>
+      </w:r>
+      <w:proofErr w:type="spellStart"/>
+      <w:r>
+        <w:rPr>
+          <w:rFonts w:ascii="Times New Roman" w:eastAsia="Times New Roman" w:hAnsi="Times New Roman" w:cs="Times New Roman"/>
+          <w:bCs/>
+          <w:color w:val="000000"/>
+          <w:sz w:val="24"/>
+          <w:szCs w:val="24"/>
+          <w:lang w:eastAsia="en-ID"/>
+        </w:rPr>
+        <w:t>kecepatan</w:t>
+      </w:r>
+      <w:proofErr w:type="spellEnd"/>
+      <w:r>
+        <w:rPr>
+          <w:rFonts w:ascii="Times New Roman" w:eastAsia="Times New Roman" w:hAnsi="Times New Roman" w:cs="Times New Roman"/>
+          <w:bCs/>
+          <w:color w:val="000000"/>
+          <w:sz w:val="24"/>
+          <w:szCs w:val="24"/>
+          <w:lang w:eastAsia="en-ID"/>
+        </w:rPr>
+        <w:t xml:space="preserve"> </w:t>
+      </w:r>
+      <w:proofErr w:type="spellStart"/>
+      <w:r>
+        <w:rPr>
+          <w:rFonts w:ascii="Times New Roman" w:eastAsia="Times New Roman" w:hAnsi="Times New Roman" w:cs="Times New Roman"/>
+          <w:bCs/>
+          <w:color w:val="000000"/>
+          <w:sz w:val="24"/>
+          <w:szCs w:val="24"/>
+          <w:lang w:eastAsia="en-ID"/>
+        </w:rPr>
+        <w:t>untuk</w:t>
+      </w:r>
+      <w:proofErr w:type="spellEnd"/>
+      <w:r>
+        <w:rPr>
+          <w:rFonts w:ascii="Times New Roman" w:eastAsia="Times New Roman" w:hAnsi="Times New Roman" w:cs="Times New Roman"/>
+          <w:bCs/>
+          <w:color w:val="000000"/>
+          <w:sz w:val="24"/>
+          <w:szCs w:val="24"/>
+          <w:lang w:eastAsia="en-ID"/>
+        </w:rPr>
+        <w:t xml:space="preserve"> </w:t>
+      </w:r>
+      <w:proofErr w:type="spellStart"/>
+      <w:r>
+        <w:rPr>
+          <w:rFonts w:ascii="Times New Roman" w:eastAsia="Times New Roman" w:hAnsi="Times New Roman" w:cs="Times New Roman"/>
+          <w:bCs/>
+          <w:color w:val="000000"/>
+          <w:sz w:val="24"/>
+          <w:szCs w:val="24"/>
+          <w:lang w:eastAsia="en-ID"/>
+        </w:rPr>
+        <w:t>pertama</w:t>
+      </w:r>
+      <w:proofErr w:type="spellEnd"/>
+      <w:r>
+        <w:rPr>
+          <w:rFonts w:ascii="Times New Roman" w:eastAsia="Times New Roman" w:hAnsi="Times New Roman" w:cs="Times New Roman"/>
+          <w:bCs/>
+          <w:color w:val="000000"/>
+          <w:sz w:val="24"/>
+          <w:szCs w:val="24"/>
+          <w:lang w:eastAsia="en-ID"/>
+        </w:rPr>
+        <w:t xml:space="preserve"> </w:t>
+      </w:r>
+      <w:proofErr w:type="spellStart"/>
+      <w:r>
+        <w:rPr>
+          <w:rFonts w:ascii="Times New Roman" w:eastAsia="Times New Roman" w:hAnsi="Times New Roman" w:cs="Times New Roman"/>
+          <w:bCs/>
+          <w:color w:val="000000"/>
+          <w:sz w:val="24"/>
+          <w:szCs w:val="24"/>
+          <w:lang w:eastAsia="en-ID"/>
+        </w:rPr>
+        <w:t>kalinya</w:t>
+      </w:r>
+      <w:proofErr w:type="spellEnd"/>
+      <w:r>
+        <w:rPr>
+          <w:rFonts w:ascii="Times New Roman" w:eastAsia="Times New Roman" w:hAnsi="Times New Roman" w:cs="Times New Roman"/>
+          <w:bCs/>
+          <w:color w:val="000000"/>
+          <w:sz w:val="24"/>
+          <w:szCs w:val="24"/>
+          <w:lang w:eastAsia="en-ID"/>
+        </w:rPr>
+        <w:t xml:space="preserve">, </w:t>
+      </w:r>
+      <w:proofErr w:type="spellStart"/>
+      <w:r>
+        <w:rPr>
+          <w:rFonts w:ascii="Times New Roman" w:eastAsia="Times New Roman" w:hAnsi="Times New Roman" w:cs="Times New Roman"/>
+          <w:bCs/>
+          <w:color w:val="000000"/>
+          <w:sz w:val="24"/>
+          <w:szCs w:val="24"/>
+          <w:lang w:eastAsia="en-ID"/>
+        </w:rPr>
+        <w:t>mengapa</w:t>
+      </w:r>
+      <w:proofErr w:type="spellEnd"/>
+      <w:r>
+        <w:rPr>
+          <w:rFonts w:ascii="Times New Roman" w:eastAsia="Times New Roman" w:hAnsi="Times New Roman" w:cs="Times New Roman"/>
+          <w:bCs/>
+          <w:color w:val="000000"/>
+          <w:sz w:val="24"/>
+          <w:szCs w:val="24"/>
+          <w:lang w:eastAsia="en-ID"/>
+        </w:rPr>
+        <w:t xml:space="preserve"> </w:t>
+      </w:r>
+      <w:proofErr w:type="spellStart"/>
+      <w:r>
+        <w:rPr>
+          <w:rFonts w:ascii="Times New Roman" w:eastAsia="Times New Roman" w:hAnsi="Times New Roman" w:cs="Times New Roman"/>
+          <w:bCs/>
+          <w:color w:val="000000"/>
+          <w:sz w:val="24"/>
+          <w:szCs w:val="24"/>
+          <w:lang w:eastAsia="en-ID"/>
+        </w:rPr>
+        <w:t>muncul</w:t>
+      </w:r>
+      <w:proofErr w:type="spellEnd"/>
+      <w:r>
+        <w:rPr>
+          <w:rFonts w:ascii="Times New Roman" w:eastAsia="Times New Roman" w:hAnsi="Times New Roman" w:cs="Times New Roman"/>
+          <w:bCs/>
+          <w:color w:val="000000"/>
+          <w:sz w:val="24"/>
+          <w:szCs w:val="24"/>
+          <w:lang w:eastAsia="en-ID"/>
+        </w:rPr>
+        <w:t xml:space="preserve"> </w:t>
+      </w:r>
+      <w:proofErr w:type="spellStart"/>
+      <w:r>
+        <w:rPr>
+          <w:rFonts w:ascii="Times New Roman" w:eastAsia="Times New Roman" w:hAnsi="Times New Roman" w:cs="Times New Roman"/>
+          <w:bCs/>
+          <w:color w:val="000000"/>
+          <w:sz w:val="24"/>
+          <w:szCs w:val="24"/>
+          <w:lang w:eastAsia="en-ID"/>
+        </w:rPr>
+        <w:t>peringatan</w:t>
+      </w:r>
+      <w:proofErr w:type="spellEnd"/>
+      <w:r>
+        <w:rPr>
+          <w:rFonts w:ascii="Times New Roman" w:eastAsia="Times New Roman" w:hAnsi="Times New Roman" w:cs="Times New Roman"/>
+          <w:bCs/>
+          <w:color w:val="000000"/>
+          <w:sz w:val="24"/>
+          <w:szCs w:val="24"/>
+          <w:lang w:eastAsia="en-ID"/>
+        </w:rPr>
+        <w:t xml:space="preserve"> “</w:t>
+      </w:r>
+      <w:proofErr w:type="spellStart"/>
+      <w:r>
+        <w:rPr>
+          <w:rFonts w:ascii="Times New Roman" w:eastAsia="Times New Roman" w:hAnsi="Times New Roman" w:cs="Times New Roman"/>
+          <w:bCs/>
+          <w:color w:val="000000"/>
+          <w:sz w:val="24"/>
+          <w:szCs w:val="24"/>
+          <w:lang w:eastAsia="en-ID"/>
+        </w:rPr>
+        <w:t>Kecepatan</w:t>
+      </w:r>
+      <w:proofErr w:type="spellEnd"/>
+      <w:r>
+        <w:rPr>
+          <w:rFonts w:ascii="Times New Roman" w:eastAsia="Times New Roman" w:hAnsi="Times New Roman" w:cs="Times New Roman"/>
+          <w:bCs/>
+          <w:color w:val="000000"/>
+          <w:sz w:val="24"/>
+          <w:szCs w:val="24"/>
+          <w:lang w:eastAsia="en-ID"/>
+        </w:rPr>
+        <w:t xml:space="preserve"> </w:t>
+      </w:r>
+      <w:proofErr w:type="spellStart"/>
+      <w:r>
+        <w:rPr>
+          <w:rFonts w:ascii="Times New Roman" w:eastAsia="Times New Roman" w:hAnsi="Times New Roman" w:cs="Times New Roman"/>
+          <w:bCs/>
+          <w:color w:val="000000"/>
+          <w:sz w:val="24"/>
+          <w:szCs w:val="24"/>
+          <w:lang w:eastAsia="en-ID"/>
+        </w:rPr>
+        <w:t>tidak</w:t>
+      </w:r>
+      <w:proofErr w:type="spellEnd"/>
+      <w:r>
+        <w:rPr>
+          <w:rFonts w:ascii="Times New Roman" w:eastAsia="Times New Roman" w:hAnsi="Times New Roman" w:cs="Times New Roman"/>
+          <w:bCs/>
+          <w:color w:val="000000"/>
+          <w:sz w:val="24"/>
+          <w:szCs w:val="24"/>
+          <w:lang w:eastAsia="en-ID"/>
+        </w:rPr>
+        <w:t xml:space="preserve"> </w:t>
+      </w:r>
+      <w:proofErr w:type="spellStart"/>
+      <w:r>
+        <w:rPr>
+          <w:rFonts w:ascii="Times New Roman" w:eastAsia="Times New Roman" w:hAnsi="Times New Roman" w:cs="Times New Roman"/>
+          <w:bCs/>
+          <w:color w:val="000000"/>
+          <w:sz w:val="24"/>
+          <w:szCs w:val="24"/>
+          <w:lang w:eastAsia="en-ID"/>
+        </w:rPr>
+        <w:t>bisa</w:t>
+      </w:r>
+      <w:proofErr w:type="spellEnd"/>
+      <w:r>
+        <w:rPr>
+          <w:rFonts w:ascii="Times New Roman" w:eastAsia="Times New Roman" w:hAnsi="Times New Roman" w:cs="Times New Roman"/>
+          <w:bCs/>
+          <w:color w:val="000000"/>
+          <w:sz w:val="24"/>
+          <w:szCs w:val="24"/>
+          <w:lang w:eastAsia="en-ID"/>
+        </w:rPr>
+        <w:t xml:space="preserve"> </w:t>
+      </w:r>
+      <w:proofErr w:type="spellStart"/>
+      <w:r>
+        <w:rPr>
+          <w:rFonts w:ascii="Times New Roman" w:eastAsia="Times New Roman" w:hAnsi="Times New Roman" w:cs="Times New Roman"/>
+          <w:bCs/>
+          <w:color w:val="000000"/>
+          <w:sz w:val="24"/>
+          <w:szCs w:val="24"/>
+          <w:lang w:eastAsia="en-ID"/>
+        </w:rPr>
+        <w:t>bertambah</w:t>
+      </w:r>
+      <w:proofErr w:type="spellEnd"/>
+      <w:r>
+        <w:rPr>
+          <w:rFonts w:ascii="Times New Roman" w:eastAsia="Times New Roman" w:hAnsi="Times New Roman" w:cs="Times New Roman"/>
+          <w:bCs/>
+          <w:color w:val="000000"/>
+          <w:sz w:val="24"/>
+          <w:szCs w:val="24"/>
+          <w:lang w:eastAsia="en-ID"/>
+        </w:rPr>
+        <w:t xml:space="preserve"> </w:t>
+      </w:r>
+      <w:proofErr w:type="spellStart"/>
+      <w:r>
+        <w:rPr>
+          <w:rFonts w:ascii="Times New Roman" w:eastAsia="Times New Roman" w:hAnsi="Times New Roman" w:cs="Times New Roman"/>
+          <w:bCs/>
+          <w:color w:val="000000"/>
+          <w:sz w:val="24"/>
+          <w:szCs w:val="24"/>
+          <w:lang w:eastAsia="en-ID"/>
+        </w:rPr>
+        <w:t>karena</w:t>
+      </w:r>
+      <w:proofErr w:type="spellEnd"/>
+      <w:r>
+        <w:rPr>
+          <w:rFonts w:ascii="Times New Roman" w:eastAsia="Times New Roman" w:hAnsi="Times New Roman" w:cs="Times New Roman"/>
+          <w:bCs/>
+          <w:color w:val="000000"/>
+          <w:sz w:val="24"/>
+          <w:szCs w:val="24"/>
+          <w:lang w:eastAsia="en-ID"/>
+        </w:rPr>
+        <w:t xml:space="preserve"> </w:t>
+      </w:r>
+      <w:proofErr w:type="spellStart"/>
+      <w:r>
+        <w:rPr>
+          <w:rFonts w:ascii="Times New Roman" w:eastAsia="Times New Roman" w:hAnsi="Times New Roman" w:cs="Times New Roman"/>
+          <w:bCs/>
+          <w:color w:val="000000"/>
+          <w:sz w:val="24"/>
+          <w:szCs w:val="24"/>
+          <w:lang w:eastAsia="en-ID"/>
+        </w:rPr>
+        <w:t>Mesin</w:t>
+      </w:r>
+      <w:proofErr w:type="spellEnd"/>
+      <w:r>
+        <w:rPr>
+          <w:rFonts w:ascii="Times New Roman" w:eastAsia="Times New Roman" w:hAnsi="Times New Roman" w:cs="Times New Roman"/>
+          <w:bCs/>
+          <w:color w:val="000000"/>
+          <w:sz w:val="24"/>
+          <w:szCs w:val="24"/>
+          <w:lang w:eastAsia="en-ID"/>
+        </w:rPr>
+        <w:t xml:space="preserve"> Off!”?</w:t>
       </w:r>
     </w:p>
     <w:p>
@@ -5477,8 +7804,105 @@
           <w:szCs w:val="24"/>
           <w:lang w:eastAsia="en-ID"/>
         </w:rPr>
-        <w:t xml:space="preserve">Karena dalam method tambahKecepatan() terdapat statement if dengan </w:t>
-      </w:r>
+        <w:t xml:space="preserve">Karena </w:t>
+      </w:r>
+      <w:proofErr w:type="spellStart"/>
+      <w:r>
+        <w:rPr>
+          <w:rFonts w:ascii="Times New Roman" w:eastAsia="Times New Roman" w:hAnsi="Times New Roman" w:cs="Times New Roman"/>
+          <w:bCs/>
+          <w:color w:val="000000"/>
+          <w:sz w:val="24"/>
+          <w:szCs w:val="24"/>
+          <w:lang w:eastAsia="en-ID"/>
+        </w:rPr>
+        <w:t>dalam</w:t>
+      </w:r>
+      <w:proofErr w:type="spellEnd"/>
+      <w:r>
+        <w:rPr>
+          <w:rFonts w:ascii="Times New Roman" w:eastAsia="Times New Roman" w:hAnsi="Times New Roman" w:cs="Times New Roman"/>
+          <w:bCs/>
+          <w:color w:val="000000"/>
+          <w:sz w:val="24"/>
+          <w:szCs w:val="24"/>
+          <w:lang w:eastAsia="en-ID"/>
+        </w:rPr>
+        <w:t xml:space="preserve"> method </w:t>
+      </w:r>
+      <w:proofErr w:type="spellStart"/>
+      <w:r>
+        <w:rPr>
+          <w:rFonts w:ascii="Times New Roman" w:eastAsia="Times New Roman" w:hAnsi="Times New Roman" w:cs="Times New Roman"/>
+          <w:bCs/>
+          <w:color w:val="000000"/>
+          <w:sz w:val="24"/>
+          <w:szCs w:val="24"/>
+          <w:lang w:eastAsia="en-ID"/>
+        </w:rPr>
+        <w:t>tambahKecepatan</w:t>
+      </w:r>
+      <w:proofErr w:type="spellEnd"/>
+      <w:r>
+        <w:rPr>
+          <w:rFonts w:ascii="Times New Roman" w:eastAsia="Times New Roman" w:hAnsi="Times New Roman" w:cs="Times New Roman"/>
+          <w:bCs/>
+          <w:color w:val="000000"/>
+          <w:sz w:val="24"/>
+          <w:szCs w:val="24"/>
+          <w:lang w:eastAsia="en-ID"/>
+        </w:rPr>
+        <w:t xml:space="preserve">() </w:t>
+      </w:r>
+      <w:proofErr w:type="spellStart"/>
+      <w:r>
+        <w:rPr>
+          <w:rFonts w:ascii="Times New Roman" w:eastAsia="Times New Roman" w:hAnsi="Times New Roman" w:cs="Times New Roman"/>
+          <w:bCs/>
+          <w:color w:val="000000"/>
+          <w:sz w:val="24"/>
+          <w:szCs w:val="24"/>
+          <w:lang w:eastAsia="en-ID"/>
+        </w:rPr>
+        <w:t>terdapat</w:t>
+      </w:r>
+      <w:proofErr w:type="spellEnd"/>
+      <w:r>
+        <w:rPr>
+          <w:rFonts w:ascii="Times New Roman" w:eastAsia="Times New Roman" w:hAnsi="Times New Roman" w:cs="Times New Roman"/>
+          <w:bCs/>
+          <w:color w:val="000000"/>
+          <w:sz w:val="24"/>
+          <w:szCs w:val="24"/>
+          <w:lang w:eastAsia="en-ID"/>
+        </w:rPr>
+        <w:t xml:space="preserve"> statement if </w:t>
+      </w:r>
+      <w:proofErr w:type="spellStart"/>
+      <w:r>
+        <w:rPr>
+          <w:rFonts w:ascii="Times New Roman" w:eastAsia="Times New Roman" w:hAnsi="Times New Roman" w:cs="Times New Roman"/>
+          <w:bCs/>
+          <w:color w:val="000000"/>
+          <w:sz w:val="24"/>
+          <w:szCs w:val="24"/>
+          <w:lang w:eastAsia="en-ID"/>
+        </w:rPr>
+        <w:t>dengan</w:t>
+      </w:r>
+      <w:proofErr w:type="spellEnd"/>
+      <w:r>
+        <w:rPr>
+          <w:rFonts w:ascii="Times New Roman" w:eastAsia="Times New Roman" w:hAnsi="Times New Roman" w:cs="Times New Roman"/>
+          <w:bCs/>
+          <w:color w:val="000000"/>
+          <w:sz w:val="24"/>
+          <w:szCs w:val="24"/>
+          <w:lang w:eastAsia="en-ID"/>
+        </w:rPr>
+        <w:t xml:space="preserve"> </w:t>
+      </w:r>
+      <w:proofErr w:type="spellStart"/>
       <w:r>
         <w:rPr>
           <w:rFonts w:ascii="Times New Roman" w:eastAsia="Times New Roman" w:hAnsi="Times New Roman" w:cs="Times New Roman"/>
@@ -5490,17 +7914,259 @@
         </w:rPr>
         <w:t>syarat</w:t>
       </w:r>
-      <w:r>
-        <w:rPr>
-          <w:rFonts w:ascii="Times New Roman" w:eastAsia="Times New Roman" w:hAnsi="Times New Roman" w:cs="Times New Roman"/>
-          <w:bCs/>
-          <w:color w:val="000000"/>
-          <w:sz w:val="24"/>
-          <w:szCs w:val="24"/>
-          <w:lang w:eastAsia="en-ID"/>
-        </w:rPr>
-        <w:t xml:space="preserve"> apabila kontakOn == True maka kecepatan dapat ditambahkan, namun apabila program tidak memenuhi </w:t>
-      </w:r>
+      <w:proofErr w:type="spellEnd"/>
+      <w:r>
+        <w:rPr>
+          <w:rFonts w:ascii="Times New Roman" w:eastAsia="Times New Roman" w:hAnsi="Times New Roman" w:cs="Times New Roman"/>
+          <w:bCs/>
+          <w:color w:val="000000"/>
+          <w:sz w:val="24"/>
+          <w:szCs w:val="24"/>
+          <w:lang w:eastAsia="en-ID"/>
+        </w:rPr>
+        <w:t xml:space="preserve"> a</w:t>
+      </w:r>
+      <w:proofErr w:type="spellStart"/>
+      <w:r>
+        <w:rPr>
+          <w:rFonts w:ascii="Times New Roman" w:eastAsia="Times New Roman" w:hAnsi="Times New Roman" w:cs="Times New Roman"/>
+          <w:bCs/>
+          <w:color w:val="000000"/>
+          <w:sz w:val="24"/>
+          <w:szCs w:val="24"/>
+          <w:lang w:eastAsia="en-ID"/>
+        </w:rPr>
+        <w:t>pabila</w:t>
+      </w:r>
+      <w:proofErr w:type="spellEnd"/>
+      <w:r>
+        <w:rPr>
+          <w:rFonts w:ascii="Times New Roman" w:eastAsia="Times New Roman" w:hAnsi="Times New Roman" w:cs="Times New Roman"/>
+          <w:bCs/>
+          <w:color w:val="000000"/>
+          <w:sz w:val="24"/>
+          <w:szCs w:val="24"/>
+          <w:lang w:eastAsia="en-ID"/>
+        </w:rPr>
+        <w:t xml:space="preserve"> </w:t>
+      </w:r>
+      <w:proofErr w:type="spellStart"/>
+      <w:r>
+        <w:rPr>
+          <w:rFonts w:ascii="Times New Roman" w:eastAsia="Times New Roman" w:hAnsi="Times New Roman" w:cs="Times New Roman"/>
+          <w:bCs/>
+          <w:color w:val="000000"/>
+          <w:sz w:val="24"/>
+          <w:szCs w:val="24"/>
+          <w:lang w:eastAsia="en-ID"/>
+        </w:rPr>
+        <w:t>kontakOn</w:t>
+      </w:r>
+      <w:proofErr w:type="spellEnd"/>
+      <w:r>
+        <w:rPr>
+          <w:rFonts w:ascii="Times New Roman" w:eastAsia="Times New Roman" w:hAnsi="Times New Roman" w:cs="Times New Roman"/>
+          <w:bCs/>
+          <w:color w:val="000000"/>
+          <w:sz w:val="24"/>
+          <w:szCs w:val="24"/>
+          <w:lang w:eastAsia="en-ID"/>
+        </w:rPr>
+        <w:t xml:space="preserve"> == True </w:t>
+      </w:r>
+      <w:proofErr w:type="spellStart"/>
+      <w:r>
+        <w:rPr>
+          <w:rFonts w:ascii="Times New Roman" w:eastAsia="Times New Roman" w:hAnsi="Times New Roman" w:cs="Times New Roman"/>
+          <w:bCs/>
+          <w:color w:val="000000"/>
+          <w:sz w:val="24"/>
+          <w:szCs w:val="24"/>
+          <w:lang w:eastAsia="en-ID"/>
+        </w:rPr>
+        <w:t>maka</w:t>
+      </w:r>
+      <w:proofErr w:type="spellEnd"/>
+      <w:r>
+        <w:rPr>
+          <w:rFonts w:ascii="Times New Roman" w:eastAsia="Times New Roman" w:hAnsi="Times New Roman" w:cs="Times New Roman"/>
+          <w:bCs/>
+          <w:color w:val="000000"/>
+          <w:sz w:val="24"/>
+          <w:szCs w:val="24"/>
+          <w:lang w:eastAsia="en-ID"/>
+        </w:rPr>
+        <w:t xml:space="preserve"> </w:t>
+      </w:r>
+      <w:proofErr w:type="spellStart"/>
+      <w:r>
+        <w:rPr>
+          <w:rFonts w:ascii="Times New Roman" w:eastAsia="Times New Roman" w:hAnsi="Times New Roman" w:cs="Times New Roman"/>
+          <w:bCs/>
+          <w:color w:val="000000"/>
+          <w:sz w:val="24"/>
+          <w:szCs w:val="24"/>
+          <w:lang w:eastAsia="en-ID"/>
+        </w:rPr>
+        <w:t>kecepatan</w:t>
+      </w:r>
+      <w:proofErr w:type="spellEnd"/>
+      <w:r>
+        <w:rPr>
+          <w:rFonts w:ascii="Times New Roman" w:eastAsia="Times New Roman" w:hAnsi="Times New Roman" w:cs="Times New Roman"/>
+          <w:bCs/>
+          <w:color w:val="000000"/>
+          <w:sz w:val="24"/>
+          <w:szCs w:val="24"/>
+          <w:lang w:eastAsia="en-ID"/>
+        </w:rPr>
+        <w:t xml:space="preserve"> </w:t>
+      </w:r>
+      <w:proofErr w:type="spellStart"/>
+      <w:r>
+        <w:rPr>
+          <w:rFonts w:ascii="Times New Roman" w:eastAsia="Times New Roman" w:hAnsi="Times New Roman" w:cs="Times New Roman"/>
+          <w:bCs/>
+          <w:color w:val="000000"/>
+          <w:sz w:val="24"/>
+          <w:szCs w:val="24"/>
+          <w:lang w:eastAsia="en-ID"/>
+        </w:rPr>
+        <w:t>dapat</w:t>
+      </w:r>
+      <w:proofErr w:type="spellEnd"/>
+      <w:r>
+        <w:rPr>
+          <w:rFonts w:ascii="Times New Roman" w:eastAsia="Times New Roman" w:hAnsi="Times New Roman" w:cs="Times New Roman"/>
+          <w:bCs/>
+          <w:color w:val="000000"/>
+          <w:sz w:val="24"/>
+          <w:szCs w:val="24"/>
+          <w:lang w:eastAsia="en-ID"/>
+        </w:rPr>
+        <w:t xml:space="preserve"> </w:t>
+      </w:r>
+      <w:proofErr w:type="spellStart"/>
+      <w:r>
+        <w:rPr>
+          <w:rFonts w:ascii="Times New Roman" w:eastAsia="Times New Roman" w:hAnsi="Times New Roman" w:cs="Times New Roman"/>
+          <w:bCs/>
+          <w:color w:val="000000"/>
+          <w:sz w:val="24"/>
+          <w:szCs w:val="24"/>
+          <w:lang w:eastAsia="en-ID"/>
+        </w:rPr>
+        <w:t>ditambahkan</w:t>
+      </w:r>
+      <w:proofErr w:type="spellEnd"/>
+      <w:r>
+        <w:rPr>
+          <w:rFonts w:ascii="Times New Roman" w:eastAsia="Times New Roman" w:hAnsi="Times New Roman" w:cs="Times New Roman"/>
+          <w:bCs/>
+          <w:color w:val="000000"/>
+          <w:sz w:val="24"/>
+          <w:szCs w:val="24"/>
+          <w:lang w:eastAsia="en-ID"/>
+        </w:rPr>
+        <w:t xml:space="preserve">, </w:t>
+      </w:r>
+      <w:proofErr w:type="spellStart"/>
+      <w:r>
+        <w:rPr>
+          <w:rFonts w:ascii="Times New Roman" w:eastAsia="Times New Roman" w:hAnsi="Times New Roman" w:cs="Times New Roman"/>
+          <w:bCs/>
+          <w:color w:val="000000"/>
+          <w:sz w:val="24"/>
+          <w:szCs w:val="24"/>
+          <w:lang w:eastAsia="en-ID"/>
+        </w:rPr>
+        <w:t>namun</w:t>
+      </w:r>
+      <w:proofErr w:type="spellEnd"/>
+      <w:r>
+        <w:rPr>
+          <w:rFonts w:ascii="Times New Roman" w:eastAsia="Times New Roman" w:hAnsi="Times New Roman" w:cs="Times New Roman"/>
+          <w:bCs/>
+          <w:color w:val="000000"/>
+          <w:sz w:val="24"/>
+          <w:szCs w:val="24"/>
+          <w:lang w:eastAsia="en-ID"/>
+        </w:rPr>
+        <w:t xml:space="preserve"> </w:t>
+      </w:r>
+      <w:proofErr w:type="spellStart"/>
+      <w:r>
+        <w:rPr>
+          <w:rFonts w:ascii="Times New Roman" w:eastAsia="Times New Roman" w:hAnsi="Times New Roman" w:cs="Times New Roman"/>
+          <w:bCs/>
+          <w:color w:val="000000"/>
+          <w:sz w:val="24"/>
+          <w:szCs w:val="24"/>
+          <w:lang w:eastAsia="en-ID"/>
+        </w:rPr>
+        <w:t>apabila</w:t>
+      </w:r>
+      <w:proofErr w:type="spellEnd"/>
+      <w:r>
+        <w:rPr>
+          <w:rFonts w:ascii="Times New Roman" w:eastAsia="Times New Roman" w:hAnsi="Times New Roman" w:cs="Times New Roman"/>
+          <w:bCs/>
+          <w:color w:val="000000"/>
+          <w:sz w:val="24"/>
+          <w:szCs w:val="24"/>
+          <w:lang w:eastAsia="en-ID"/>
+        </w:rPr>
+        <w:t xml:space="preserve"> program </w:t>
+      </w:r>
+      <w:proofErr w:type="spellStart"/>
+      <w:r>
+        <w:rPr>
+          <w:rFonts w:ascii="Times New Roman" w:eastAsia="Times New Roman" w:hAnsi="Times New Roman" w:cs="Times New Roman"/>
+          <w:bCs/>
+          <w:color w:val="000000"/>
+          <w:sz w:val="24"/>
+          <w:szCs w:val="24"/>
+          <w:lang w:eastAsia="en-ID"/>
+        </w:rPr>
+        <w:t>tidak</w:t>
+      </w:r>
+      <w:proofErr w:type="spellEnd"/>
+      <w:r>
+        <w:rPr>
+          <w:rFonts w:ascii="Times New Roman" w:eastAsia="Times New Roman" w:hAnsi="Times New Roman" w:cs="Times New Roman"/>
+          <w:bCs/>
+          <w:color w:val="000000"/>
+          <w:sz w:val="24"/>
+          <w:szCs w:val="24"/>
+          <w:lang w:eastAsia="en-ID"/>
+        </w:rPr>
+        <w:t xml:space="preserve"> </w:t>
+      </w:r>
+      <w:proofErr w:type="spellStart"/>
+      <w:r>
+        <w:rPr>
+          <w:rFonts w:ascii="Times New Roman" w:eastAsia="Times New Roman" w:hAnsi="Times New Roman" w:cs="Times New Roman"/>
+          <w:bCs/>
+          <w:color w:val="000000"/>
+          <w:sz w:val="24"/>
+          <w:szCs w:val="24"/>
+          <w:lang w:eastAsia="en-ID"/>
+        </w:rPr>
+        <w:t>memenuhi</w:t>
+      </w:r>
+      <w:proofErr w:type="spellEnd"/>
+      <w:r>
+        <w:rPr>
+          <w:rFonts w:ascii="Times New Roman" w:eastAsia="Times New Roman" w:hAnsi="Times New Roman" w:cs="Times New Roman"/>
+          <w:bCs/>
+          <w:color w:val="000000"/>
+          <w:sz w:val="24"/>
+          <w:szCs w:val="24"/>
+          <w:lang w:eastAsia="en-ID"/>
+        </w:rPr>
+        <w:t xml:space="preserve"> </w:t>
+      </w:r>
+      <w:proofErr w:type="spellStart"/>
       <w:r>
         <w:rPr>
           <w:rFonts w:ascii="Times New Roman" w:eastAsia="Times New Roman" w:hAnsi="Times New Roman" w:cs="Times New Roman"/>
@@ -5512,27 +8178,209 @@
         </w:rPr>
         <w:t>syarat</w:t>
       </w:r>
-      <w:r>
-        <w:rPr>
-          <w:rFonts w:ascii="Times New Roman" w:eastAsia="Times New Roman" w:hAnsi="Times New Roman" w:cs="Times New Roman"/>
-          <w:bCs/>
-          <w:color w:val="000000"/>
-          <w:sz w:val="24"/>
-          <w:szCs w:val="24"/>
-          <w:lang w:eastAsia="en-ID"/>
-        </w:rPr>
-        <w:t xml:space="preserve"> tersebut</w:t>
-      </w:r>
-      <w:r>
-        <w:rPr>
-          <w:rFonts w:ascii="Times New Roman" w:eastAsia="Times New Roman" w:hAnsi="Times New Roman" w:cs="Times New Roman"/>
-          <w:bCs/>
-          <w:color w:val="000000"/>
-          <w:sz w:val="24"/>
-          <w:szCs w:val="24"/>
-          <w:lang w:eastAsia="en-ID"/>
-        </w:rPr>
-        <w:t xml:space="preserve"> maka kecepatan tidak dapat bertambah karena kontakOn == False.</w:t>
+      <w:proofErr w:type="spellEnd"/>
+      <w:r>
+        <w:rPr>
+          <w:rFonts w:ascii="Times New Roman" w:eastAsia="Times New Roman" w:hAnsi="Times New Roman" w:cs="Times New Roman"/>
+          <w:bCs/>
+          <w:color w:val="000000"/>
+          <w:sz w:val="24"/>
+          <w:szCs w:val="24"/>
+          <w:lang w:eastAsia="en-ID"/>
+        </w:rPr>
+        <w:t xml:space="preserve"> </w:t>
+      </w:r>
+      <w:proofErr w:type="spellStart"/>
+      <w:r>
+        <w:rPr>
+          <w:rFonts w:ascii="Times New Roman" w:eastAsia="Times New Roman" w:hAnsi="Times New Roman" w:cs="Times New Roman"/>
+          <w:bCs/>
+          <w:color w:val="000000"/>
+          <w:sz w:val="24"/>
+          <w:szCs w:val="24"/>
+          <w:lang w:eastAsia="en-ID"/>
+        </w:rPr>
+        <w:t>tersebut</w:t>
+      </w:r>
+      <w:proofErr w:type="spellEnd"/>
+      <w:r>
+        <w:rPr>
+          <w:rFonts w:ascii="Times New Roman" w:eastAsia="Times New Roman" w:hAnsi="Times New Roman" w:cs="Times New Roman"/>
+          <w:bCs/>
+          <w:color w:val="000000"/>
+          <w:sz w:val="24"/>
+          <w:szCs w:val="24"/>
+          <w:lang w:eastAsia="en-ID"/>
+        </w:rPr>
+        <w:t xml:space="preserve"> </w:t>
+      </w:r>
+      <w:proofErr w:type="spellStart"/>
+      <w:r>
+        <w:rPr>
+          <w:rFonts w:ascii="Times New Roman" w:eastAsia="Times New Roman" w:hAnsi="Times New Roman" w:cs="Times New Roman"/>
+          <w:bCs/>
+          <w:color w:val="000000"/>
+          <w:sz w:val="24"/>
+          <w:szCs w:val="24"/>
+          <w:lang w:eastAsia="en-ID"/>
+        </w:rPr>
+        <w:t>maka</w:t>
+      </w:r>
+      <w:proofErr w:type="spellEnd"/>
+      <w:r>
+        <w:rPr>
+          <w:rFonts w:ascii="Times New Roman" w:eastAsia="Times New Roman" w:hAnsi="Times New Roman" w:cs="Times New Roman"/>
+          <w:bCs/>
+          <w:color w:val="000000"/>
+          <w:sz w:val="24"/>
+          <w:szCs w:val="24"/>
+          <w:lang w:eastAsia="en-ID"/>
+        </w:rPr>
+        <w:t xml:space="preserve"> </w:t>
+      </w:r>
+      <w:proofErr w:type="spellStart"/>
+      <w:r>
+        <w:rPr>
+          <w:rFonts w:ascii="Times New Roman" w:eastAsia="Times New Roman" w:hAnsi="Times New Roman" w:cs="Times New Roman"/>
+          <w:bCs/>
+          <w:color w:val="000000"/>
+          <w:sz w:val="24"/>
+          <w:szCs w:val="24"/>
+          <w:lang w:eastAsia="en-ID"/>
+        </w:rPr>
+        <w:t>kecepatan</w:t>
+      </w:r>
+      <w:proofErr w:type="spellEnd"/>
+      <w:r>
+        <w:rPr>
+          <w:rFonts w:ascii="Times New Roman" w:eastAsia="Times New Roman" w:hAnsi="Times New Roman" w:cs="Times New Roman"/>
+          <w:bCs/>
+          <w:color w:val="000000"/>
+          <w:sz w:val="24"/>
+          <w:szCs w:val="24"/>
+          <w:lang w:eastAsia="en-ID"/>
+        </w:rPr>
+        <w:t xml:space="preserve"> </w:t>
+      </w:r>
+      <w:proofErr w:type="spellStart"/>
+      <w:r>
+        <w:rPr>
+          <w:rFonts w:ascii="Times New Roman" w:eastAsia="Times New Roman" w:hAnsi="Times New Roman" w:cs="Times New Roman"/>
+          <w:bCs/>
+          <w:color w:val="000000"/>
+          <w:sz w:val="24"/>
+          <w:szCs w:val="24"/>
+          <w:lang w:eastAsia="en-ID"/>
+        </w:rPr>
+        <w:t>tidak</w:t>
+      </w:r>
+      <w:proofErr w:type="spellEnd"/>
+      <w:r>
+        <w:rPr>
+          <w:rFonts w:ascii="Times New Roman" w:eastAsia="Times New Roman" w:hAnsi="Times New Roman" w:cs="Times New Roman"/>
+          <w:bCs/>
+          <w:color w:val="000000"/>
+          <w:sz w:val="24"/>
+          <w:szCs w:val="24"/>
+          <w:lang w:eastAsia="en-ID"/>
+        </w:rPr>
+        <w:t xml:space="preserve"> </w:t>
+      </w:r>
+      <w:proofErr w:type="spellStart"/>
+      <w:r>
+        <w:rPr>
+          <w:rFonts w:ascii="Times New Roman" w:eastAsia="Times New Roman" w:hAnsi="Times New Roman" w:cs="Times New Roman"/>
+          <w:bCs/>
+          <w:color w:val="000000"/>
+          <w:sz w:val="24"/>
+          <w:szCs w:val="24"/>
+          <w:lang w:eastAsia="en-ID"/>
+        </w:rPr>
+        <w:t>dapat</w:t>
+      </w:r>
+      <w:proofErr w:type="spellEnd"/>
+      <w:r>
+        <w:rPr>
+          <w:rFonts w:ascii="Times New Roman" w:eastAsia="Times New Roman" w:hAnsi="Times New Roman" w:cs="Times New Roman"/>
+          <w:bCs/>
+          <w:color w:val="000000"/>
+          <w:sz w:val="24"/>
+          <w:szCs w:val="24"/>
+          <w:lang w:eastAsia="en-ID"/>
+        </w:rPr>
+        <w:t xml:space="preserve"> </w:t>
+      </w:r>
+      <w:proofErr w:type="spellStart"/>
+      <w:r>
+        <w:rPr>
+          <w:rFonts w:ascii="Times New Roman" w:eastAsia="Times New Roman" w:hAnsi="Times New Roman" w:cs="Times New Roman"/>
+          <w:bCs/>
+          <w:color w:val="000000"/>
+          <w:sz w:val="24"/>
+          <w:szCs w:val="24"/>
+          <w:lang w:eastAsia="en-ID"/>
+        </w:rPr>
+        <w:t>bertambah</w:t>
+      </w:r>
+      <w:proofErr w:type="spellEnd"/>
+      <w:r>
+        <w:rPr>
+          <w:rFonts w:ascii="Times New Roman" w:eastAsia="Times New Roman" w:hAnsi="Times New Roman" w:cs="Times New Roman"/>
+          <w:bCs/>
+          <w:color w:val="000000"/>
+          <w:sz w:val="24"/>
+          <w:szCs w:val="24"/>
+          <w:lang w:eastAsia="en-ID"/>
+        </w:rPr>
+        <w:t xml:space="preserve"> </w:t>
+      </w:r>
+      <w:proofErr w:type="spellStart"/>
+      <w:r>
+        <w:rPr>
+          <w:rFonts w:ascii="Times New Roman" w:eastAsia="Times New Roman" w:hAnsi="Times New Roman" w:cs="Times New Roman"/>
+          <w:bCs/>
+          <w:color w:val="000000"/>
+          <w:sz w:val="24"/>
+          <w:szCs w:val="24"/>
+          <w:lang w:eastAsia="en-ID"/>
+        </w:rPr>
+        <w:t>karena</w:t>
+      </w:r>
+      <w:proofErr w:type="spellEnd"/>
+      <w:r>
+        <w:rPr>
+          <w:rFonts w:ascii="Times New Roman" w:eastAsia="Times New Roman" w:hAnsi="Times New Roman" w:cs="Times New Roman"/>
+          <w:bCs/>
+          <w:color w:val="000000"/>
+          <w:sz w:val="24"/>
+          <w:szCs w:val="24"/>
+          <w:lang w:eastAsia="en-ID"/>
+        </w:rPr>
+        <w:t xml:space="preserve"> </w:t>
+      </w:r>
+      <w:proofErr w:type="spellStart"/>
+      <w:r>
+        <w:rPr>
+          <w:rFonts w:ascii="Times New Roman" w:eastAsia="Times New Roman" w:hAnsi="Times New Roman" w:cs="Times New Roman"/>
+          <w:bCs/>
+          <w:color w:val="000000"/>
+          <w:sz w:val="24"/>
+          <w:szCs w:val="24"/>
+          <w:lang w:eastAsia="en-ID"/>
+        </w:rPr>
+        <w:t>kontakOn</w:t>
+      </w:r>
+      <w:proofErr w:type="spellEnd"/>
+      <w:r>
+        <w:rPr>
+          <w:rFonts w:ascii="Times New Roman" w:eastAsia="Times New Roman" w:hAnsi="Times New Roman" w:cs="Times New Roman"/>
+          <w:bCs/>
+          <w:color w:val="000000"/>
+          <w:sz w:val="24"/>
+          <w:szCs w:val="24"/>
+          <w:lang w:eastAsia="en-ID"/>
+        </w:rPr>
+        <w:t xml:space="preserve"> == False.</w:t>
       </w:r>
     </w:p>
     <w:p>
@@ -5566,6 +8414,7 @@
           <w:lang w:eastAsia="en-ID"/>
         </w:rPr>
       </w:pPr>
+      <w:proofErr w:type="spellStart"/>
       <w:r>
         <w:rPr>
           <w:rFonts w:ascii="Times New Roman" w:eastAsia="Times New Roman" w:hAnsi="Times New Roman" w:cs="Times New Roman"/>
@@ -5576,7 +8425,115 @@
           <w:lang w:eastAsia="en-ID"/>
         </w:rPr>
         <w:lastRenderedPageBreak/>
-        <w:t>Mengapat atribut kecepatan dan kontakOn diset private?</w:t>
+        <w:t>Mengapat</w:t>
+      </w:r>
+      <w:proofErr w:type="spellEnd"/>
+      <w:r>
+        <w:rPr>
+          <w:rFonts w:ascii="Times New Roman" w:eastAsia="Times New Roman" w:hAnsi="Times New Roman" w:cs="Times New Roman"/>
+          <w:bCs/>
+          <w:color w:val="000000"/>
+          <w:sz w:val="24"/>
+          <w:szCs w:val="24"/>
+          <w:lang w:eastAsia="en-ID"/>
+        </w:rPr>
+        <w:t xml:space="preserve"> </w:t>
+      </w:r>
+      <w:proofErr w:type="spellStart"/>
+      <w:r>
+        <w:rPr>
+          <w:rFonts w:ascii="Times New Roman" w:eastAsia="Times New Roman" w:hAnsi="Times New Roman" w:cs="Times New Roman"/>
+          <w:bCs/>
+          <w:color w:val="000000"/>
+          <w:sz w:val="24"/>
+          <w:szCs w:val="24"/>
+          <w:lang w:eastAsia="en-ID"/>
+        </w:rPr>
+        <w:t>atribut</w:t>
+      </w:r>
+      <w:proofErr w:type="spellEnd"/>
+      <w:r>
+        <w:rPr>
+          <w:rFonts w:ascii="Times New Roman" w:eastAsia="Times New Roman" w:hAnsi="Times New Roman" w:cs="Times New Roman"/>
+          <w:bCs/>
+          <w:color w:val="000000"/>
+          <w:sz w:val="24"/>
+          <w:szCs w:val="24"/>
+          <w:lang w:eastAsia="en-ID"/>
+        </w:rPr>
+        <w:t xml:space="preserve"> </w:t>
+      </w:r>
+      <w:proofErr w:type="spellStart"/>
+      <w:r>
+        <w:rPr>
+          <w:rFonts w:ascii="Times New Roman" w:eastAsia="Times New Roman" w:hAnsi="Times New Roman" w:cs="Times New Roman"/>
+          <w:bCs/>
+          <w:color w:val="000000"/>
+          <w:sz w:val="24"/>
+          <w:szCs w:val="24"/>
+          <w:lang w:eastAsia="en-ID"/>
+        </w:rPr>
+        <w:t>kecepatan</w:t>
+      </w:r>
+      <w:proofErr w:type="spellEnd"/>
+      <w:r>
+        <w:rPr>
+          <w:rFonts w:ascii="Times New Roman" w:eastAsia="Times New Roman" w:hAnsi="Times New Roman" w:cs="Times New Roman"/>
+          <w:bCs/>
+          <w:color w:val="000000"/>
+          <w:sz w:val="24"/>
+          <w:szCs w:val="24"/>
+          <w:lang w:eastAsia="en-ID"/>
+        </w:rPr>
+        <w:t xml:space="preserve"> dan </w:t>
+      </w:r>
+      <w:proofErr w:type="spellStart"/>
+      <w:r>
+        <w:rPr>
+          <w:rFonts w:ascii="Times New Roman" w:eastAsia="Times New Roman" w:hAnsi="Times New Roman" w:cs="Times New Roman"/>
+          <w:bCs/>
+          <w:color w:val="000000"/>
+          <w:sz w:val="24"/>
+          <w:szCs w:val="24"/>
+          <w:lang w:eastAsia="en-ID"/>
+        </w:rPr>
+        <w:t>kontakOn</w:t>
+      </w:r>
+      <w:proofErr w:type="spellEnd"/>
+      <w:r>
+        <w:rPr>
+          <w:rFonts w:ascii="Times New Roman" w:eastAsia="Times New Roman" w:hAnsi="Times New Roman" w:cs="Times New Roman"/>
+          <w:bCs/>
+          <w:color w:val="000000"/>
+          <w:sz w:val="24"/>
+          <w:szCs w:val="24"/>
+          <w:lang w:eastAsia="en-ID"/>
+        </w:rPr>
+        <w:t xml:space="preserve"> </w:t>
+      </w:r>
+      <w:proofErr w:type="spellStart"/>
+      <w:r>
+        <w:rPr>
+          <w:rFonts w:ascii="Times New Roman" w:eastAsia="Times New Roman" w:hAnsi="Times New Roman" w:cs="Times New Roman"/>
+          <w:bCs/>
+          <w:color w:val="000000"/>
+          <w:sz w:val="24"/>
+          <w:szCs w:val="24"/>
+          <w:lang w:eastAsia="en-ID"/>
+        </w:rPr>
+        <w:t>diset</w:t>
+      </w:r>
+      <w:proofErr w:type="spellEnd"/>
+      <w:r>
+        <w:rPr>
+          <w:rFonts w:ascii="Times New Roman" w:eastAsia="Times New Roman" w:hAnsi="Times New Roman" w:cs="Times New Roman"/>
+          <w:bCs/>
+          <w:color w:val="000000"/>
+          <w:sz w:val="24"/>
+          <w:szCs w:val="24"/>
+          <w:lang w:eastAsia="en-ID"/>
+        </w:rPr>
+        <w:t xml:space="preserve"> private?</w:t>
       </w:r>
     </w:p>
     <w:p>
@@ -5626,7 +8583,103 @@
           <w:szCs w:val="24"/>
           <w:lang w:eastAsia="en-ID"/>
         </w:rPr>
-        <w:t>Karena variabel tersebut hanya dibutuhkan pada class Motor.</w:t>
+        <w:t xml:space="preserve">Karena </w:t>
+      </w:r>
+      <w:proofErr w:type="spellStart"/>
+      <w:r>
+        <w:rPr>
+          <w:rFonts w:ascii="Times New Roman" w:eastAsia="Times New Roman" w:hAnsi="Times New Roman" w:cs="Times New Roman"/>
+          <w:bCs/>
+          <w:color w:val="000000"/>
+          <w:sz w:val="24"/>
+          <w:szCs w:val="24"/>
+          <w:lang w:eastAsia="en-ID"/>
+        </w:rPr>
+        <w:t>variabel</w:t>
+      </w:r>
+      <w:proofErr w:type="spellEnd"/>
+      <w:r>
+        <w:rPr>
+          <w:rFonts w:ascii="Times New Roman" w:eastAsia="Times New Roman" w:hAnsi="Times New Roman" w:cs="Times New Roman"/>
+          <w:bCs/>
+          <w:color w:val="000000"/>
+          <w:sz w:val="24"/>
+          <w:szCs w:val="24"/>
+          <w:lang w:eastAsia="en-ID"/>
+        </w:rPr>
+        <w:t xml:space="preserve"> </w:t>
+      </w:r>
+      <w:proofErr w:type="spellStart"/>
+      <w:r>
+        <w:rPr>
+          <w:rFonts w:ascii="Times New Roman" w:eastAsia="Times New Roman" w:hAnsi="Times New Roman" w:cs="Times New Roman"/>
+          <w:bCs/>
+          <w:color w:val="000000"/>
+          <w:sz w:val="24"/>
+          <w:szCs w:val="24"/>
+          <w:lang w:eastAsia="en-ID"/>
+        </w:rPr>
+        <w:t>tersebut</w:t>
+      </w:r>
+      <w:proofErr w:type="spellEnd"/>
+      <w:r>
+        <w:rPr>
+          <w:rFonts w:ascii="Times New Roman" w:eastAsia="Times New Roman" w:hAnsi="Times New Roman" w:cs="Times New Roman"/>
+          <w:bCs/>
+          <w:color w:val="000000"/>
+          <w:sz w:val="24"/>
+          <w:szCs w:val="24"/>
+          <w:lang w:eastAsia="en-ID"/>
+        </w:rPr>
+        <w:t xml:space="preserve"> </w:t>
+      </w:r>
+      <w:proofErr w:type="spellStart"/>
+      <w:r>
+        <w:rPr>
+          <w:rFonts w:ascii="Times New Roman" w:eastAsia="Times New Roman" w:hAnsi="Times New Roman" w:cs="Times New Roman"/>
+          <w:bCs/>
+          <w:color w:val="000000"/>
+          <w:sz w:val="24"/>
+          <w:szCs w:val="24"/>
+          <w:lang w:eastAsia="en-ID"/>
+        </w:rPr>
+        <w:t>hanya</w:t>
+      </w:r>
+      <w:proofErr w:type="spellEnd"/>
+      <w:r>
+        <w:rPr>
+          <w:rFonts w:ascii="Times New Roman" w:eastAsia="Times New Roman" w:hAnsi="Times New Roman" w:cs="Times New Roman"/>
+          <w:bCs/>
+          <w:color w:val="000000"/>
+          <w:sz w:val="24"/>
+          <w:szCs w:val="24"/>
+          <w:lang w:eastAsia="en-ID"/>
+        </w:rPr>
+        <w:t xml:space="preserve"> </w:t>
+      </w:r>
+      <w:proofErr w:type="spellStart"/>
+      <w:r>
+        <w:rPr>
+          <w:rFonts w:ascii="Times New Roman" w:eastAsia="Times New Roman" w:hAnsi="Times New Roman" w:cs="Times New Roman"/>
+          <w:bCs/>
+          <w:color w:val="000000"/>
+          <w:sz w:val="24"/>
+          <w:szCs w:val="24"/>
+          <w:lang w:eastAsia="en-ID"/>
+        </w:rPr>
+        <w:t>dibutuhkan</w:t>
+      </w:r>
+      <w:proofErr w:type="spellEnd"/>
+      <w:r>
+        <w:rPr>
+          <w:rFonts w:ascii="Times New Roman" w:eastAsia="Times New Roman" w:hAnsi="Times New Roman" w:cs="Times New Roman"/>
+          <w:bCs/>
+          <w:color w:val="000000"/>
+          <w:sz w:val="24"/>
+          <w:szCs w:val="24"/>
+          <w:lang w:eastAsia="en-ID"/>
+        </w:rPr>
+        <w:t xml:space="preserve"> pada class Motor.</w:t>
       </w:r>
     </w:p>
     <w:p>
@@ -5646,16 +8699,125 @@
           <w:lang w:eastAsia="en-ID"/>
         </w:rPr>
       </w:pPr>
-      <w:r>
-        <w:rPr>
-          <w:rFonts w:ascii="Times New Roman" w:eastAsia="Times New Roman" w:hAnsi="Times New Roman" w:cs="Times New Roman"/>
-          <w:bCs/>
-          <w:color w:val="000000"/>
-          <w:sz w:val="24"/>
-          <w:szCs w:val="24"/>
-          <w:lang w:eastAsia="en-ID"/>
-        </w:rPr>
-        <w:t>Ubah class Motor sehingga kecepatan maksimalnya adalah 100!</w:t>
+      <w:proofErr w:type="spellStart"/>
+      <w:r>
+        <w:rPr>
+          <w:rFonts w:ascii="Times New Roman" w:eastAsia="Times New Roman" w:hAnsi="Times New Roman" w:cs="Times New Roman"/>
+          <w:bCs/>
+          <w:color w:val="000000"/>
+          <w:sz w:val="24"/>
+          <w:szCs w:val="24"/>
+          <w:lang w:eastAsia="en-ID"/>
+        </w:rPr>
+        <w:t>Ubah</w:t>
+      </w:r>
+      <w:proofErr w:type="spellEnd"/>
+      <w:r>
+        <w:rPr>
+          <w:rFonts w:ascii="Times New Roman" w:eastAsia="Times New Roman" w:hAnsi="Times New Roman" w:cs="Times New Roman"/>
+          <w:bCs/>
+          <w:color w:val="000000"/>
+          <w:sz w:val="24"/>
+          <w:szCs w:val="24"/>
+          <w:lang w:eastAsia="en-ID"/>
+        </w:rPr>
+        <w:t xml:space="preserve"> class Motor </w:t>
+      </w:r>
+      <w:proofErr w:type="spellStart"/>
+      <w:r>
+        <w:rPr>
+          <w:rFonts w:ascii="Times New Roman" w:eastAsia="Times New Roman" w:hAnsi="Times New Roman" w:cs="Times New Roman"/>
+          <w:bCs/>
+          <w:color w:val="000000"/>
+          <w:sz w:val="24"/>
+          <w:szCs w:val="24"/>
+          <w:lang w:eastAsia="en-ID"/>
+        </w:rPr>
+        <w:t>sehingga</w:t>
+      </w:r>
+      <w:proofErr w:type="spellEnd"/>
+      <w:r>
+        <w:rPr>
+          <w:rFonts w:ascii="Times New Roman" w:eastAsia="Times New Roman" w:hAnsi="Times New Roman" w:cs="Times New Roman"/>
+          <w:bCs/>
+          <w:color w:val="000000"/>
+          <w:sz w:val="24"/>
+          <w:szCs w:val="24"/>
+          <w:lang w:eastAsia="en-ID"/>
+        </w:rPr>
+        <w:t xml:space="preserve"> </w:t>
+      </w:r>
+      <w:proofErr w:type="spellStart"/>
+      <w:r>
+        <w:rPr>
+          <w:rFonts w:ascii="Times New Roman" w:eastAsia="Times New Roman" w:hAnsi="Times New Roman" w:cs="Times New Roman"/>
+          <w:bCs/>
+          <w:color w:val="000000"/>
+          <w:sz w:val="24"/>
+          <w:szCs w:val="24"/>
+          <w:lang w:eastAsia="en-ID"/>
+        </w:rPr>
+        <w:t>kecepatan</w:t>
+      </w:r>
+      <w:proofErr w:type="spellEnd"/>
+      <w:r>
+        <w:rPr>
+          <w:rFonts w:ascii="Times New Roman" w:eastAsia="Times New Roman" w:hAnsi="Times New Roman" w:cs="Times New Roman"/>
+          <w:bCs/>
+          <w:color w:val="000000"/>
+          <w:sz w:val="24"/>
+          <w:szCs w:val="24"/>
+          <w:lang w:eastAsia="en-ID"/>
+        </w:rPr>
+        <w:t xml:space="preserve"> </w:t>
+      </w:r>
+      <w:proofErr w:type="spellStart"/>
+      <w:r>
+        <w:rPr>
+          <w:rFonts w:ascii="Times New Roman" w:eastAsia="Times New Roman" w:hAnsi="Times New Roman" w:cs="Times New Roman"/>
+          <w:bCs/>
+          <w:color w:val="000000"/>
+          <w:sz w:val="24"/>
+          <w:szCs w:val="24"/>
+          <w:lang w:eastAsia="en-ID"/>
+        </w:rPr>
+        <w:t>maksimalnya</w:t>
+      </w:r>
+      <w:proofErr w:type="spellEnd"/>
+      <w:r>
+        <w:rPr>
+          <w:rFonts w:ascii="Times New Roman" w:eastAsia="Times New Roman" w:hAnsi="Times New Roman" w:cs="Times New Roman"/>
+          <w:bCs/>
+          <w:color w:val="000000"/>
+          <w:sz w:val="24"/>
+          <w:szCs w:val="24"/>
+          <w:lang w:eastAsia="en-ID"/>
+        </w:rPr>
+        <w:t xml:space="preserve"> </w:t>
+      </w:r>
+      <w:proofErr w:type="spellStart"/>
+      <w:r>
+        <w:rPr>
+          <w:rFonts w:ascii="Times New Roman" w:eastAsia="Times New Roman" w:hAnsi="Times New Roman" w:cs="Times New Roman"/>
+          <w:bCs/>
+          <w:color w:val="000000"/>
+          <w:sz w:val="24"/>
+          <w:szCs w:val="24"/>
+          <w:lang w:eastAsia="en-ID"/>
+        </w:rPr>
+        <w:t>adalah</w:t>
+      </w:r>
+      <w:proofErr w:type="spellEnd"/>
+      <w:r>
+        <w:rPr>
+          <w:rFonts w:ascii="Times New Roman" w:eastAsia="Times New Roman" w:hAnsi="Times New Roman" w:cs="Times New Roman"/>
+          <w:bCs/>
+          <w:color w:val="000000"/>
+          <w:sz w:val="24"/>
+          <w:szCs w:val="24"/>
+          <w:lang w:eastAsia="en-ID"/>
+        </w:rPr>
+        <w:t xml:space="preserve"> 100!</w:t>
       </w:r>
     </w:p>
     <w:p>
@@ -5795,6 +8957,7 @@
                               </w:rPr>
                               <w:t xml:space="preserve"> </w:t>
                             </w:r>
+                            <w:proofErr w:type="spellStart"/>
                             <w:r>
                               <w:rPr>
                                 <w:rFonts w:ascii="Courier New" w:eastAsia="Times New Roman" w:hAnsi="Courier New" w:cs="Courier New"/>
@@ -5803,6 +8966,7 @@
                               </w:rPr>
                               <w:t>tambahKecepatan</w:t>
                             </w:r>
+                            <w:proofErr w:type="spellEnd"/>
                             <w:r>
                               <w:rPr>
                                 <w:rFonts w:ascii="Courier New" w:eastAsia="Times New Roman" w:hAnsi="Courier New" w:cs="Courier New"/>
@@ -5855,7 +9019,27 @@
                                 <w:shd w:val="clear" w:color="auto" w:fill="FEFEFE"/>
                                 <w:lang w:eastAsia="en-ID"/>
                               </w:rPr>
-                              <w:t xml:space="preserve"> (kontakOn == </w:t>
+                              <w:t xml:space="preserve"> (</w:t>
+                            </w:r>
+                            <w:proofErr w:type="spellStart"/>
+                            <w:r>
+                              <w:rPr>
+                                <w:rFonts w:ascii="Courier New" w:eastAsia="Times New Roman" w:hAnsi="Courier New" w:cs="Courier New"/>
+                                <w:color w:val="545454"/>
+                                <w:shd w:val="clear" w:color="auto" w:fill="FEFEFE"/>
+                                <w:lang w:eastAsia="en-ID"/>
+                              </w:rPr>
+                              <w:t>kontakOn</w:t>
+                            </w:r>
+                            <w:proofErr w:type="spellEnd"/>
+                            <w:r>
+                              <w:rPr>
+                                <w:rFonts w:ascii="Courier New" w:eastAsia="Times New Roman" w:hAnsi="Courier New" w:cs="Courier New"/>
+                                <w:color w:val="545454"/>
+                                <w:shd w:val="clear" w:color="auto" w:fill="FEFEFE"/>
+                                <w:lang w:eastAsia="en-ID"/>
+                              </w:rPr>
+                              <w:t xml:space="preserve"> == </w:t>
                             </w:r>
                             <w:r>
                               <w:rPr>
@@ -5909,7 +9093,27 @@
                                 <w:shd w:val="clear" w:color="auto" w:fill="FEFEFE"/>
                                 <w:lang w:eastAsia="en-ID"/>
                               </w:rPr>
-                              <w:t xml:space="preserve"> (kecepatan &gt;= </w:t>
+                              <w:t xml:space="preserve"> (</w:t>
+                            </w:r>
+                            <w:proofErr w:type="spellStart"/>
+                            <w:r>
+                              <w:rPr>
+                                <w:rFonts w:ascii="Courier New" w:eastAsia="Times New Roman" w:hAnsi="Courier New" w:cs="Courier New"/>
+                                <w:color w:val="545454"/>
+                                <w:shd w:val="clear" w:color="auto" w:fill="FEFEFE"/>
+                                <w:lang w:eastAsia="en-ID"/>
+                              </w:rPr>
+                              <w:t>kecepatan</w:t>
+                            </w:r>
+                            <w:proofErr w:type="spellEnd"/>
+                            <w:r>
+                              <w:rPr>
+                                <w:rFonts w:ascii="Courier New" w:eastAsia="Times New Roman" w:hAnsi="Courier New" w:cs="Courier New"/>
+                                <w:color w:val="545454"/>
+                                <w:shd w:val="clear" w:color="auto" w:fill="FEFEFE"/>
+                                <w:lang w:eastAsia="en-ID"/>
+                              </w:rPr>
+                              <w:t xml:space="preserve"> &gt;= </w:t>
                             </w:r>
                             <w:r>
                               <w:rPr>
@@ -5946,7 +9150,27 @@
                                 <w:shd w:val="clear" w:color="auto" w:fill="FEFEFE"/>
                                 <w:lang w:eastAsia="en-ID"/>
                               </w:rPr>
-                              <w:t xml:space="preserve">                System.out.println(</w:t>
+                              <w:t xml:space="preserve">                </w:t>
+                            </w:r>
+                            <w:proofErr w:type="spellStart"/>
+                            <w:r>
+                              <w:rPr>
+                                <w:rFonts w:ascii="Courier New" w:eastAsia="Times New Roman" w:hAnsi="Courier New" w:cs="Courier New"/>
+                                <w:color w:val="545454"/>
+                                <w:shd w:val="clear" w:color="auto" w:fill="FEFEFE"/>
+                                <w:lang w:eastAsia="en-ID"/>
+                              </w:rPr>
+                              <w:t>System.out.println</w:t>
+                            </w:r>
+                            <w:proofErr w:type="spellEnd"/>
+                            <w:r>
+                              <w:rPr>
+                                <w:rFonts w:ascii="Courier New" w:eastAsia="Times New Roman" w:hAnsi="Courier New" w:cs="Courier New"/>
+                                <w:color w:val="545454"/>
+                                <w:shd w:val="clear" w:color="auto" w:fill="FEFEFE"/>
+                                <w:lang w:eastAsia="en-ID"/>
+                              </w:rPr>
+                              <w:t>(</w:t>
                             </w:r>
                             <w:r>
                               <w:rPr>
@@ -5954,7 +9178,61 @@
                                 <w:color w:val="008000"/>
                                 <w:lang w:eastAsia="en-ID"/>
                               </w:rPr>
-                              <w:t>"Kecepatan sudah maksimal! \n"</w:t>
+                              <w:t>"</w:t>
+                            </w:r>
+                            <w:proofErr w:type="spellStart"/>
+                            <w:r>
+                              <w:rPr>
+                                <w:rFonts w:ascii="Courier New" w:eastAsia="Times New Roman" w:hAnsi="Courier New" w:cs="Courier New"/>
+                                <w:color w:val="008000"/>
+                                <w:lang w:eastAsia="en-ID"/>
+                              </w:rPr>
+                              <w:t>Kecepatan</w:t>
+                            </w:r>
+                            <w:proofErr w:type="spellEnd"/>
+                            <w:r>
+                              <w:rPr>
+                                <w:rFonts w:ascii="Courier New" w:eastAsia="Times New Roman" w:hAnsi="Courier New" w:cs="Courier New"/>
+                                <w:color w:val="008000"/>
+                                <w:lang w:eastAsia="en-ID"/>
+                              </w:rPr>
+                              <w:t xml:space="preserve"> </w:t>
+                            </w:r>
+                            <w:proofErr w:type="spellStart"/>
+                            <w:r>
+                              <w:rPr>
+                                <w:rFonts w:ascii="Courier New" w:eastAsia="Times New Roman" w:hAnsi="Courier New" w:cs="Courier New"/>
+                                <w:color w:val="008000"/>
+                                <w:lang w:eastAsia="en-ID"/>
+                              </w:rPr>
+                              <w:t>sudah</w:t>
+                            </w:r>
+                            <w:proofErr w:type="spellEnd"/>
+                            <w:r>
+                              <w:rPr>
+                                <w:rFonts w:ascii="Courier New" w:eastAsia="Times New Roman" w:hAnsi="Courier New" w:cs="Courier New"/>
+                                <w:color w:val="008000"/>
+                                <w:lang w:eastAsia="en-ID"/>
+                              </w:rPr>
+                              <w:t xml:space="preserve"> </w:t>
+                            </w:r>
+                            <w:proofErr w:type="spellStart"/>
+                            <w:r>
+                              <w:rPr>
+                                <w:rFonts w:ascii="Courier New" w:eastAsia="Times New Roman" w:hAnsi="Courier New" w:cs="Courier New"/>
+                                <w:color w:val="008000"/>
+                                <w:lang w:eastAsia="en-ID"/>
+                              </w:rPr>
+                              <w:t>maksimal</w:t>
+                            </w:r>
+                            <w:proofErr w:type="spellEnd"/>
+                            <w:r>
+                              <w:rPr>
+                                <w:rFonts w:ascii="Courier New" w:eastAsia="Times New Roman" w:hAnsi="Courier New" w:cs="Courier New"/>
+                                <w:color w:val="008000"/>
+                                <w:lang w:eastAsia="en-ID"/>
+                              </w:rPr>
+                              <w:t>! \n"</w:t>
                             </w:r>
                             <w:r>
                               <w:rPr>
@@ -6020,7 +9298,27 @@
                                 <w:shd w:val="clear" w:color="auto" w:fill="FEFEFE"/>
                                 <w:lang w:eastAsia="en-ID"/>
                               </w:rPr>
-                              <w:t xml:space="preserve">                kecepatan += </w:t>
+                              <w:t xml:space="preserve">                </w:t>
+                            </w:r>
+                            <w:proofErr w:type="spellStart"/>
+                            <w:r>
+                              <w:rPr>
+                                <w:rFonts w:ascii="Courier New" w:eastAsia="Times New Roman" w:hAnsi="Courier New" w:cs="Courier New"/>
+                                <w:color w:val="545454"/>
+                                <w:shd w:val="clear" w:color="auto" w:fill="FEFEFE"/>
+                                <w:lang w:eastAsia="en-ID"/>
+                              </w:rPr>
+                              <w:t>kecepatan</w:t>
+                            </w:r>
+                            <w:proofErr w:type="spellEnd"/>
+                            <w:r>
+                              <w:rPr>
+                                <w:rFonts w:ascii="Courier New" w:eastAsia="Times New Roman" w:hAnsi="Courier New" w:cs="Courier New"/>
+                                <w:color w:val="545454"/>
+                                <w:shd w:val="clear" w:color="auto" w:fill="FEFEFE"/>
+                                <w:lang w:eastAsia="en-ID"/>
+                              </w:rPr>
+                              <w:t xml:space="preserve"> += </w:t>
                             </w:r>
                             <w:r>
                               <w:rPr>
@@ -6114,7 +9412,27 @@
                                 <w:shd w:val="clear" w:color="auto" w:fill="FEFEFE"/>
                                 <w:lang w:eastAsia="en-ID"/>
                               </w:rPr>
-                              <w:t xml:space="preserve">            System.out.println(</w:t>
+                              <w:t xml:space="preserve">            </w:t>
+                            </w:r>
+                            <w:proofErr w:type="spellStart"/>
+                            <w:r>
+                              <w:rPr>
+                                <w:rFonts w:ascii="Courier New" w:eastAsia="Times New Roman" w:hAnsi="Courier New" w:cs="Courier New"/>
+                                <w:color w:val="545454"/>
+                                <w:shd w:val="clear" w:color="auto" w:fill="FEFEFE"/>
+                                <w:lang w:eastAsia="en-ID"/>
+                              </w:rPr>
+                              <w:t>System.out.println</w:t>
+                            </w:r>
+                            <w:proofErr w:type="spellEnd"/>
+                            <w:r>
+                              <w:rPr>
+                                <w:rFonts w:ascii="Courier New" w:eastAsia="Times New Roman" w:hAnsi="Courier New" w:cs="Courier New"/>
+                                <w:color w:val="545454"/>
+                                <w:shd w:val="clear" w:color="auto" w:fill="FEFEFE"/>
+                                <w:lang w:eastAsia="en-ID"/>
+                              </w:rPr>
+                              <w:t>(</w:t>
                             </w:r>
                             <w:r>
                               <w:rPr>
@@ -6122,7 +9440,115 @@
                                 <w:color w:val="008000"/>
                                 <w:lang w:eastAsia="en-ID"/>
                               </w:rPr>
-                              <w:t>"Kecepatan tidak bisa bertambah karenam Mesin off! \n"</w:t>
+                              <w:t>"</w:t>
+                            </w:r>
+                            <w:proofErr w:type="spellStart"/>
+                            <w:r>
+                              <w:rPr>
+                                <w:rFonts w:ascii="Courier New" w:eastAsia="Times New Roman" w:hAnsi="Courier New" w:cs="Courier New"/>
+                                <w:color w:val="008000"/>
+                                <w:lang w:eastAsia="en-ID"/>
+                              </w:rPr>
+                              <w:t>Kecepatan</w:t>
+                            </w:r>
+                            <w:proofErr w:type="spellEnd"/>
+                            <w:r>
+                              <w:rPr>
+                                <w:rFonts w:ascii="Courier New" w:eastAsia="Times New Roman" w:hAnsi="Courier New" w:cs="Courier New"/>
+                                <w:color w:val="008000"/>
+                                <w:lang w:eastAsia="en-ID"/>
+                              </w:rPr>
+                              <w:t xml:space="preserve"> </w:t>
+                            </w:r>
+                            <w:proofErr w:type="spellStart"/>
+                            <w:r>
+                              <w:rPr>
+                                <w:rFonts w:ascii="Courier New" w:eastAsia="Times New Roman" w:hAnsi="Courier New" w:cs="Courier New"/>
+                                <w:color w:val="008000"/>
+                                <w:lang w:eastAsia="en-ID"/>
+                              </w:rPr>
+                              <w:t>tidak</w:t>
+                            </w:r>
+                            <w:proofErr w:type="spellEnd"/>
+                            <w:r>
+                              <w:rPr>
+                                <w:rFonts w:ascii="Courier New" w:eastAsia="Times New Roman" w:hAnsi="Courier New" w:cs="Courier New"/>
+                                <w:color w:val="008000"/>
+                                <w:lang w:eastAsia="en-ID"/>
+                              </w:rPr>
+                              <w:t xml:space="preserve"> </w:t>
+                            </w:r>
+                            <w:proofErr w:type="spellStart"/>
+                            <w:r>
+                              <w:rPr>
+                                <w:rFonts w:ascii="Courier New" w:eastAsia="Times New Roman" w:hAnsi="Courier New" w:cs="Courier New"/>
+                                <w:color w:val="008000"/>
+                                <w:lang w:eastAsia="en-ID"/>
+                              </w:rPr>
+                              <w:t>bisa</w:t>
+                            </w:r>
+                            <w:proofErr w:type="spellEnd"/>
+                            <w:r>
+                              <w:rPr>
+                                <w:rFonts w:ascii="Courier New" w:eastAsia="Times New Roman" w:hAnsi="Courier New" w:cs="Courier New"/>
+                                <w:color w:val="008000"/>
+                                <w:lang w:eastAsia="en-ID"/>
+                              </w:rPr>
+                              <w:t xml:space="preserve"> </w:t>
+                            </w:r>
+                            <w:proofErr w:type="spellStart"/>
+                            <w:r>
+                              <w:rPr>
+                                <w:rFonts w:ascii="Courier New" w:eastAsia="Times New Roman" w:hAnsi="Courier New" w:cs="Courier New"/>
+                                <w:color w:val="008000"/>
+                                <w:lang w:eastAsia="en-ID"/>
+                              </w:rPr>
+                              <w:t>bertambah</w:t>
+                            </w:r>
+                            <w:proofErr w:type="spellEnd"/>
+                            <w:r>
+                              <w:rPr>
+                                <w:rFonts w:ascii="Courier New" w:eastAsia="Times New Roman" w:hAnsi="Courier New" w:cs="Courier New"/>
+                                <w:color w:val="008000"/>
+                                <w:lang w:eastAsia="en-ID"/>
+                              </w:rPr>
+                              <w:t xml:space="preserve"> </w:t>
+                            </w:r>
+                            <w:proofErr w:type="spellStart"/>
+                            <w:r>
+                              <w:rPr>
+                                <w:rFonts w:ascii="Courier New" w:eastAsia="Times New Roman" w:hAnsi="Courier New" w:cs="Courier New"/>
+                                <w:color w:val="008000"/>
+                                <w:lang w:eastAsia="en-ID"/>
+                              </w:rPr>
+                              <w:t>karenam</w:t>
+                            </w:r>
+                            <w:proofErr w:type="spellEnd"/>
+                            <w:r>
+                              <w:rPr>
+                                <w:rFonts w:ascii="Courier New" w:eastAsia="Times New Roman" w:hAnsi="Courier New" w:cs="Courier New"/>
+                                <w:color w:val="008000"/>
+                                <w:lang w:eastAsia="en-ID"/>
+                              </w:rPr>
+                              <w:t xml:space="preserve"> </w:t>
+                            </w:r>
+                            <w:proofErr w:type="spellStart"/>
+                            <w:r>
+                              <w:rPr>
+                                <w:rFonts w:ascii="Courier New" w:eastAsia="Times New Roman" w:hAnsi="Courier New" w:cs="Courier New"/>
+                                <w:color w:val="008000"/>
+                                <w:lang w:eastAsia="en-ID"/>
+                              </w:rPr>
+                              <w:t>Mesin</w:t>
+                            </w:r>
+                            <w:proofErr w:type="spellEnd"/>
+                            <w:r>
+                              <w:rPr>
+                                <w:rFonts w:ascii="Courier New" w:eastAsia="Times New Roman" w:hAnsi="Courier New" w:cs="Courier New"/>
+                                <w:color w:val="008000"/>
+                                <w:lang w:eastAsia="en-ID"/>
+                              </w:rPr>
+                              <w:t xml:space="preserve"> off! \n"</w:t>
                             </w:r>
                             <w:r>
                               <w:rPr>
@@ -6235,6 +9661,7 @@
                         </w:rPr>
                         <w:t xml:space="preserve"> </w:t>
                       </w:r>
+                      <w:proofErr w:type="spellStart"/>
                       <w:r>
                         <w:rPr>
                           <w:rFonts w:ascii="Courier New" w:eastAsia="Times New Roman" w:hAnsi="Courier New" w:cs="Courier New"/>
@@ -6243,6 +9670,7 @@
                         </w:rPr>
                         <w:t>tambahKecepatan</w:t>
                       </w:r>
+                      <w:proofErr w:type="spellEnd"/>
                       <w:r>
                         <w:rPr>
                           <w:rFonts w:ascii="Courier New" w:eastAsia="Times New Roman" w:hAnsi="Courier New" w:cs="Courier New"/>
@@ -6295,7 +9723,27 @@
                           <w:shd w:val="clear" w:color="auto" w:fill="FEFEFE"/>
                           <w:lang w:eastAsia="en-ID"/>
                         </w:rPr>
-                        <w:t xml:space="preserve"> (kontakOn == </w:t>
+                        <w:t xml:space="preserve"> (</w:t>
+                      </w:r>
+                      <w:proofErr w:type="spellStart"/>
+                      <w:r>
+                        <w:rPr>
+                          <w:rFonts w:ascii="Courier New" w:eastAsia="Times New Roman" w:hAnsi="Courier New" w:cs="Courier New"/>
+                          <w:color w:val="545454"/>
+                          <w:shd w:val="clear" w:color="auto" w:fill="FEFEFE"/>
+                          <w:lang w:eastAsia="en-ID"/>
+                        </w:rPr>
+                        <w:t>kontakOn</w:t>
+                      </w:r>
+                      <w:proofErr w:type="spellEnd"/>
+                      <w:r>
+                        <w:rPr>
+                          <w:rFonts w:ascii="Courier New" w:eastAsia="Times New Roman" w:hAnsi="Courier New" w:cs="Courier New"/>
+                          <w:color w:val="545454"/>
+                          <w:shd w:val="clear" w:color="auto" w:fill="FEFEFE"/>
+                          <w:lang w:eastAsia="en-ID"/>
+                        </w:rPr>
+                        <w:t xml:space="preserve"> == </w:t>
                       </w:r>
                       <w:r>
                         <w:rPr>
@@ -6349,7 +9797,27 @@
                           <w:shd w:val="clear" w:color="auto" w:fill="FEFEFE"/>
                           <w:lang w:eastAsia="en-ID"/>
                         </w:rPr>
-                        <w:t xml:space="preserve"> (kecepatan &gt;= </w:t>
+                        <w:t xml:space="preserve"> (</w:t>
+                      </w:r>
+                      <w:proofErr w:type="spellStart"/>
+                      <w:r>
+                        <w:rPr>
+                          <w:rFonts w:ascii="Courier New" w:eastAsia="Times New Roman" w:hAnsi="Courier New" w:cs="Courier New"/>
+                          <w:color w:val="545454"/>
+                          <w:shd w:val="clear" w:color="auto" w:fill="FEFEFE"/>
+                          <w:lang w:eastAsia="en-ID"/>
+                        </w:rPr>
+                        <w:t>kecepatan</w:t>
+                      </w:r>
+                      <w:proofErr w:type="spellEnd"/>
+                      <w:r>
+                        <w:rPr>
+                          <w:rFonts w:ascii="Courier New" w:eastAsia="Times New Roman" w:hAnsi="Courier New" w:cs="Courier New"/>
+                          <w:color w:val="545454"/>
+                          <w:shd w:val="clear" w:color="auto" w:fill="FEFEFE"/>
+                          <w:lang w:eastAsia="en-ID"/>
+                        </w:rPr>
+                        <w:t xml:space="preserve"> &gt;= </w:t>
                       </w:r>
                       <w:r>
                         <w:rPr>
@@ -6386,7 +9854,27 @@
                           <w:shd w:val="clear" w:color="auto" w:fill="FEFEFE"/>
                           <w:lang w:eastAsia="en-ID"/>
                         </w:rPr>
-                        <w:t xml:space="preserve">                System.out.println(</w:t>
+                        <w:t xml:space="preserve">                </w:t>
+                      </w:r>
+                      <w:proofErr w:type="spellStart"/>
+                      <w:r>
+                        <w:rPr>
+                          <w:rFonts w:ascii="Courier New" w:eastAsia="Times New Roman" w:hAnsi="Courier New" w:cs="Courier New"/>
+                          <w:color w:val="545454"/>
+                          <w:shd w:val="clear" w:color="auto" w:fill="FEFEFE"/>
+                          <w:lang w:eastAsia="en-ID"/>
+                        </w:rPr>
+                        <w:t>System.out.println</w:t>
+                      </w:r>
+                      <w:proofErr w:type="spellEnd"/>
+                      <w:r>
+                        <w:rPr>
+                          <w:rFonts w:ascii="Courier New" w:eastAsia="Times New Roman" w:hAnsi="Courier New" w:cs="Courier New"/>
+                          <w:color w:val="545454"/>
+                          <w:shd w:val="clear" w:color="auto" w:fill="FEFEFE"/>
+                          <w:lang w:eastAsia="en-ID"/>
+                        </w:rPr>
+                        <w:t>(</w:t>
                       </w:r>
                       <w:r>
                         <w:rPr>
@@ -6394,7 +9882,61 @@
                           <w:color w:val="008000"/>
                           <w:lang w:eastAsia="en-ID"/>
                         </w:rPr>
-                        <w:t>"Kecepatan sudah maksimal! \n"</w:t>
+                        <w:t>"</w:t>
+                      </w:r>
+                      <w:proofErr w:type="spellStart"/>
+                      <w:r>
+                        <w:rPr>
+                          <w:rFonts w:ascii="Courier New" w:eastAsia="Times New Roman" w:hAnsi="Courier New" w:cs="Courier New"/>
+                          <w:color w:val="008000"/>
+                          <w:lang w:eastAsia="en-ID"/>
+                        </w:rPr>
+                        <w:t>Kecepatan</w:t>
+                      </w:r>
+                      <w:proofErr w:type="spellEnd"/>
+                      <w:r>
+                        <w:rPr>
+                          <w:rFonts w:ascii="Courier New" w:eastAsia="Times New Roman" w:hAnsi="Courier New" w:cs="Courier New"/>
+                          <w:color w:val="008000"/>
+                          <w:lang w:eastAsia="en-ID"/>
+                        </w:rPr>
+                        <w:t xml:space="preserve"> </w:t>
+                      </w:r>
+                      <w:proofErr w:type="spellStart"/>
+                      <w:r>
+                        <w:rPr>
+                          <w:rFonts w:ascii="Courier New" w:eastAsia="Times New Roman" w:hAnsi="Courier New" w:cs="Courier New"/>
+                          <w:color w:val="008000"/>
+                          <w:lang w:eastAsia="en-ID"/>
+                        </w:rPr>
+                        <w:t>sudah</w:t>
+                      </w:r>
+                      <w:proofErr w:type="spellEnd"/>
+                      <w:r>
+                        <w:rPr>
+                          <w:rFonts w:ascii="Courier New" w:eastAsia="Times New Roman" w:hAnsi="Courier New" w:cs="Courier New"/>
+                          <w:color w:val="008000"/>
+                          <w:lang w:eastAsia="en-ID"/>
+                        </w:rPr>
+                        <w:t xml:space="preserve"> </w:t>
+                      </w:r>
+                      <w:proofErr w:type="spellStart"/>
+                      <w:r>
+                        <w:rPr>
+                          <w:rFonts w:ascii="Courier New" w:eastAsia="Times New Roman" w:hAnsi="Courier New" w:cs="Courier New"/>
+                          <w:color w:val="008000"/>
+                          <w:lang w:eastAsia="en-ID"/>
+                        </w:rPr>
+                        <w:t>maksimal</w:t>
+                      </w:r>
+                      <w:proofErr w:type="spellEnd"/>
+                      <w:r>
+                        <w:rPr>
+                          <w:rFonts w:ascii="Courier New" w:eastAsia="Times New Roman" w:hAnsi="Courier New" w:cs="Courier New"/>
+                          <w:color w:val="008000"/>
+                          <w:lang w:eastAsia="en-ID"/>
+                        </w:rPr>
+                        <w:t>! \n"</w:t>
                       </w:r>
                       <w:r>
                         <w:rPr>
@@ -6460,7 +10002,27 @@
                           <w:shd w:val="clear" w:color="auto" w:fill="FEFEFE"/>
                           <w:lang w:eastAsia="en-ID"/>
                         </w:rPr>
-                        <w:t xml:space="preserve">                kecepatan += </w:t>
+                        <w:t xml:space="preserve">                </w:t>
+                      </w:r>
+                      <w:proofErr w:type="spellStart"/>
+                      <w:r>
+                        <w:rPr>
+                          <w:rFonts w:ascii="Courier New" w:eastAsia="Times New Roman" w:hAnsi="Courier New" w:cs="Courier New"/>
+                          <w:color w:val="545454"/>
+                          <w:shd w:val="clear" w:color="auto" w:fill="FEFEFE"/>
+                          <w:lang w:eastAsia="en-ID"/>
+                        </w:rPr>
+                        <w:t>kecepatan</w:t>
+                      </w:r>
+                      <w:proofErr w:type="spellEnd"/>
+                      <w:r>
+                        <w:rPr>
+                          <w:rFonts w:ascii="Courier New" w:eastAsia="Times New Roman" w:hAnsi="Courier New" w:cs="Courier New"/>
+                          <w:color w:val="545454"/>
+                          <w:shd w:val="clear" w:color="auto" w:fill="FEFEFE"/>
+                          <w:lang w:eastAsia="en-ID"/>
+                        </w:rPr>
+                        <w:t xml:space="preserve"> += </w:t>
                       </w:r>
                       <w:r>
                         <w:rPr>
@@ -6554,7 +10116,27 @@
                           <w:shd w:val="clear" w:color="auto" w:fill="FEFEFE"/>
                           <w:lang w:eastAsia="en-ID"/>
                         </w:rPr>
-                        <w:t xml:space="preserve">            System.out.println(</w:t>
+                        <w:t xml:space="preserve">            </w:t>
+                      </w:r>
+                      <w:proofErr w:type="spellStart"/>
+                      <w:r>
+                        <w:rPr>
+                          <w:rFonts w:ascii="Courier New" w:eastAsia="Times New Roman" w:hAnsi="Courier New" w:cs="Courier New"/>
+                          <w:color w:val="545454"/>
+                          <w:shd w:val="clear" w:color="auto" w:fill="FEFEFE"/>
+                          <w:lang w:eastAsia="en-ID"/>
+                        </w:rPr>
+                        <w:t>System.out.println</w:t>
+                      </w:r>
+                      <w:proofErr w:type="spellEnd"/>
+                      <w:r>
+                        <w:rPr>
+                          <w:rFonts w:ascii="Courier New" w:eastAsia="Times New Roman" w:hAnsi="Courier New" w:cs="Courier New"/>
+                          <w:color w:val="545454"/>
+                          <w:shd w:val="clear" w:color="auto" w:fill="FEFEFE"/>
+                          <w:lang w:eastAsia="en-ID"/>
+                        </w:rPr>
+                        <w:t>(</w:t>
                       </w:r>
                       <w:r>
                         <w:rPr>
@@ -6562,7 +10144,115 @@
                           <w:color w:val="008000"/>
                           <w:lang w:eastAsia="en-ID"/>
                         </w:rPr>
-                        <w:t>"Kecepatan tidak bisa bertambah karenam Mesin off! \n"</w:t>
+                        <w:t>"</w:t>
+                      </w:r>
+                      <w:proofErr w:type="spellStart"/>
+                      <w:r>
+                        <w:rPr>
+                          <w:rFonts w:ascii="Courier New" w:eastAsia="Times New Roman" w:hAnsi="Courier New" w:cs="Courier New"/>
+                          <w:color w:val="008000"/>
+                          <w:lang w:eastAsia="en-ID"/>
+                        </w:rPr>
+                        <w:t>Kecepatan</w:t>
+                      </w:r>
+                      <w:proofErr w:type="spellEnd"/>
+                      <w:r>
+                        <w:rPr>
+                          <w:rFonts w:ascii="Courier New" w:eastAsia="Times New Roman" w:hAnsi="Courier New" w:cs="Courier New"/>
+                          <w:color w:val="008000"/>
+                          <w:lang w:eastAsia="en-ID"/>
+                        </w:rPr>
+                        <w:t xml:space="preserve"> </w:t>
+                      </w:r>
+                      <w:proofErr w:type="spellStart"/>
+                      <w:r>
+                        <w:rPr>
+                          <w:rFonts w:ascii="Courier New" w:eastAsia="Times New Roman" w:hAnsi="Courier New" w:cs="Courier New"/>
+                          <w:color w:val="008000"/>
+                          <w:lang w:eastAsia="en-ID"/>
+                        </w:rPr>
+                        <w:t>tidak</w:t>
+                      </w:r>
+                      <w:proofErr w:type="spellEnd"/>
+                      <w:r>
+                        <w:rPr>
+                          <w:rFonts w:ascii="Courier New" w:eastAsia="Times New Roman" w:hAnsi="Courier New" w:cs="Courier New"/>
+                          <w:color w:val="008000"/>
+                          <w:lang w:eastAsia="en-ID"/>
+                        </w:rPr>
+                        <w:t xml:space="preserve"> </w:t>
+                      </w:r>
+                      <w:proofErr w:type="spellStart"/>
+                      <w:r>
+                        <w:rPr>
+                          <w:rFonts w:ascii="Courier New" w:eastAsia="Times New Roman" w:hAnsi="Courier New" w:cs="Courier New"/>
+                          <w:color w:val="008000"/>
+                          <w:lang w:eastAsia="en-ID"/>
+                        </w:rPr>
+                        <w:t>bisa</w:t>
+                      </w:r>
+                      <w:proofErr w:type="spellEnd"/>
+                      <w:r>
+                        <w:rPr>
+                          <w:rFonts w:ascii="Courier New" w:eastAsia="Times New Roman" w:hAnsi="Courier New" w:cs="Courier New"/>
+                          <w:color w:val="008000"/>
+                          <w:lang w:eastAsia="en-ID"/>
+                        </w:rPr>
+                        <w:t xml:space="preserve"> </w:t>
+                      </w:r>
+                      <w:proofErr w:type="spellStart"/>
+                      <w:r>
+                        <w:rPr>
+                          <w:rFonts w:ascii="Courier New" w:eastAsia="Times New Roman" w:hAnsi="Courier New" w:cs="Courier New"/>
+                          <w:color w:val="008000"/>
+                          <w:lang w:eastAsia="en-ID"/>
+                        </w:rPr>
+                        <w:t>bertambah</w:t>
+                      </w:r>
+                      <w:proofErr w:type="spellEnd"/>
+                      <w:r>
+                        <w:rPr>
+                          <w:rFonts w:ascii="Courier New" w:eastAsia="Times New Roman" w:hAnsi="Courier New" w:cs="Courier New"/>
+                          <w:color w:val="008000"/>
+                          <w:lang w:eastAsia="en-ID"/>
+                        </w:rPr>
+                        <w:t xml:space="preserve"> </w:t>
+                      </w:r>
+                      <w:proofErr w:type="spellStart"/>
+                      <w:r>
+                        <w:rPr>
+                          <w:rFonts w:ascii="Courier New" w:eastAsia="Times New Roman" w:hAnsi="Courier New" w:cs="Courier New"/>
+                          <w:color w:val="008000"/>
+                          <w:lang w:eastAsia="en-ID"/>
+                        </w:rPr>
+                        <w:t>karenam</w:t>
+                      </w:r>
+                      <w:proofErr w:type="spellEnd"/>
+                      <w:r>
+                        <w:rPr>
+                          <w:rFonts w:ascii="Courier New" w:eastAsia="Times New Roman" w:hAnsi="Courier New" w:cs="Courier New"/>
+                          <w:color w:val="008000"/>
+                          <w:lang w:eastAsia="en-ID"/>
+                        </w:rPr>
+                        <w:t xml:space="preserve"> </w:t>
+                      </w:r>
+                      <w:proofErr w:type="spellStart"/>
+                      <w:r>
+                        <w:rPr>
+                          <w:rFonts w:ascii="Courier New" w:eastAsia="Times New Roman" w:hAnsi="Courier New" w:cs="Courier New"/>
+                          <w:color w:val="008000"/>
+                          <w:lang w:eastAsia="en-ID"/>
+                        </w:rPr>
+                        <w:t>Mesin</w:t>
+                      </w:r>
+                      <w:proofErr w:type="spellEnd"/>
+                      <w:r>
+                        <w:rPr>
+                          <w:rFonts w:ascii="Courier New" w:eastAsia="Times New Roman" w:hAnsi="Courier New" w:cs="Courier New"/>
+                          <w:color w:val="008000"/>
+                          <w:lang w:eastAsia="en-ID"/>
+                        </w:rPr>
+                        <w:t xml:space="preserve"> off! \n"</w:t>
                       </w:r>
                       <w:r>
                         <w:rPr>
@@ -6663,8 +10353,464 @@
           <w:szCs w:val="24"/>
           <w:lang w:eastAsia="en-ID"/>
         </w:rPr>
-        <w:t>Pada method tambahKecepatan() ditambahkan nested if agar ketika kecepatan mencapai 100 program akan mengeksekusi print kecepatan sudah mencapai maksimal.</w:t>
-      </w:r>
+        <w:t xml:space="preserve">Pada method </w:t>
+      </w:r>
+      <w:proofErr w:type="spellStart"/>
+      <w:r>
+        <w:rPr>
+          <w:rFonts w:ascii="Times New Roman" w:eastAsia="Times New Roman" w:hAnsi="Times New Roman" w:cs="Times New Roman"/>
+          <w:bCs/>
+          <w:color w:val="000000"/>
+          <w:sz w:val="24"/>
+          <w:szCs w:val="24"/>
+          <w:lang w:eastAsia="en-ID"/>
+        </w:rPr>
+        <w:t>tambahKecepatan</w:t>
+      </w:r>
+      <w:proofErr w:type="spellEnd"/>
+      <w:r>
+        <w:rPr>
+          <w:rFonts w:ascii="Times New Roman" w:eastAsia="Times New Roman" w:hAnsi="Times New Roman" w:cs="Times New Roman"/>
+          <w:bCs/>
+          <w:color w:val="000000"/>
+          <w:sz w:val="24"/>
+          <w:szCs w:val="24"/>
+          <w:lang w:eastAsia="en-ID"/>
+        </w:rPr>
+        <w:t xml:space="preserve">() </w:t>
+      </w:r>
+      <w:proofErr w:type="spellStart"/>
+      <w:r>
+        <w:rPr>
+          <w:rFonts w:ascii="Times New Roman" w:eastAsia="Times New Roman" w:hAnsi="Times New Roman" w:cs="Times New Roman"/>
+          <w:bCs/>
+          <w:color w:val="000000"/>
+          <w:sz w:val="24"/>
+          <w:szCs w:val="24"/>
+          <w:lang w:eastAsia="en-ID"/>
+        </w:rPr>
+        <w:t>ditambahkan</w:t>
+      </w:r>
+      <w:proofErr w:type="spellEnd"/>
+      <w:r>
+        <w:rPr>
+          <w:rFonts w:ascii="Times New Roman" w:eastAsia="Times New Roman" w:hAnsi="Times New Roman" w:cs="Times New Roman"/>
+          <w:bCs/>
+          <w:color w:val="000000"/>
+          <w:sz w:val="24"/>
+          <w:szCs w:val="24"/>
+          <w:lang w:eastAsia="en-ID"/>
+        </w:rPr>
+        <w:t xml:space="preserve"> nested if agar </w:t>
+      </w:r>
+      <w:proofErr w:type="spellStart"/>
+      <w:r>
+        <w:rPr>
+          <w:rFonts w:ascii="Times New Roman" w:eastAsia="Times New Roman" w:hAnsi="Times New Roman" w:cs="Times New Roman"/>
+          <w:bCs/>
+          <w:color w:val="000000"/>
+          <w:sz w:val="24"/>
+          <w:szCs w:val="24"/>
+          <w:lang w:eastAsia="en-ID"/>
+        </w:rPr>
+        <w:t>ketika</w:t>
+      </w:r>
+      <w:proofErr w:type="spellEnd"/>
+      <w:r>
+        <w:rPr>
+          <w:rFonts w:ascii="Times New Roman" w:eastAsia="Times New Roman" w:hAnsi="Times New Roman" w:cs="Times New Roman"/>
+          <w:bCs/>
+          <w:color w:val="000000"/>
+          <w:sz w:val="24"/>
+          <w:szCs w:val="24"/>
+          <w:lang w:eastAsia="en-ID"/>
+        </w:rPr>
+        <w:t xml:space="preserve"> </w:t>
+      </w:r>
+      <w:proofErr w:type="spellStart"/>
+      <w:r>
+        <w:rPr>
+          <w:rFonts w:ascii="Times New Roman" w:eastAsia="Times New Roman" w:hAnsi="Times New Roman" w:cs="Times New Roman"/>
+          <w:bCs/>
+          <w:color w:val="000000"/>
+          <w:sz w:val="24"/>
+          <w:szCs w:val="24"/>
+          <w:lang w:eastAsia="en-ID"/>
+        </w:rPr>
+        <w:t>kecepatan</w:t>
+      </w:r>
+      <w:proofErr w:type="spellEnd"/>
+      <w:r>
+        <w:rPr>
+          <w:rFonts w:ascii="Times New Roman" w:eastAsia="Times New Roman" w:hAnsi="Times New Roman" w:cs="Times New Roman"/>
+          <w:bCs/>
+          <w:color w:val="000000"/>
+          <w:sz w:val="24"/>
+          <w:szCs w:val="24"/>
+          <w:lang w:eastAsia="en-ID"/>
+        </w:rPr>
+        <w:t xml:space="preserve"> </w:t>
+      </w:r>
+      <w:proofErr w:type="spellStart"/>
+      <w:r>
+        <w:rPr>
+          <w:rFonts w:ascii="Times New Roman" w:eastAsia="Times New Roman" w:hAnsi="Times New Roman" w:cs="Times New Roman"/>
+          <w:bCs/>
+          <w:color w:val="000000"/>
+          <w:sz w:val="24"/>
+          <w:szCs w:val="24"/>
+          <w:lang w:eastAsia="en-ID"/>
+        </w:rPr>
+        <w:t>mencapai</w:t>
+      </w:r>
+      <w:proofErr w:type="spellEnd"/>
+      <w:r>
+        <w:rPr>
+          <w:rFonts w:ascii="Times New Roman" w:eastAsia="Times New Roman" w:hAnsi="Times New Roman" w:cs="Times New Roman"/>
+          <w:bCs/>
+          <w:color w:val="000000"/>
+          <w:sz w:val="24"/>
+          <w:szCs w:val="24"/>
+          <w:lang w:eastAsia="en-ID"/>
+        </w:rPr>
+        <w:t xml:space="preserve"> 100 program </w:t>
+      </w:r>
+      <w:proofErr w:type="spellStart"/>
+      <w:r>
+        <w:rPr>
+          <w:rFonts w:ascii="Times New Roman" w:eastAsia="Times New Roman" w:hAnsi="Times New Roman" w:cs="Times New Roman"/>
+          <w:bCs/>
+          <w:color w:val="000000"/>
+          <w:sz w:val="24"/>
+          <w:szCs w:val="24"/>
+          <w:lang w:eastAsia="en-ID"/>
+        </w:rPr>
+        <w:t>akan</w:t>
+      </w:r>
+      <w:proofErr w:type="spellEnd"/>
+      <w:r>
+        <w:rPr>
+          <w:rFonts w:ascii="Times New Roman" w:eastAsia="Times New Roman" w:hAnsi="Times New Roman" w:cs="Times New Roman"/>
+          <w:bCs/>
+          <w:color w:val="000000"/>
+          <w:sz w:val="24"/>
+          <w:szCs w:val="24"/>
+          <w:lang w:eastAsia="en-ID"/>
+        </w:rPr>
+        <w:t xml:space="preserve"> </w:t>
+      </w:r>
+      <w:proofErr w:type="spellStart"/>
+      <w:r>
+        <w:rPr>
+          <w:rFonts w:ascii="Times New Roman" w:eastAsia="Times New Roman" w:hAnsi="Times New Roman" w:cs="Times New Roman"/>
+          <w:bCs/>
+          <w:color w:val="000000"/>
+          <w:sz w:val="24"/>
+          <w:szCs w:val="24"/>
+          <w:lang w:eastAsia="en-ID"/>
+        </w:rPr>
+        <w:t>mengeksekusi</w:t>
+      </w:r>
+      <w:proofErr w:type="spellEnd"/>
+      <w:r>
+        <w:rPr>
+          <w:rFonts w:ascii="Times New Roman" w:eastAsia="Times New Roman" w:hAnsi="Times New Roman" w:cs="Times New Roman"/>
+          <w:bCs/>
+          <w:color w:val="000000"/>
+          <w:sz w:val="24"/>
+          <w:szCs w:val="24"/>
+          <w:lang w:eastAsia="en-ID"/>
+        </w:rPr>
+        <w:t xml:space="preserve"> print </w:t>
+      </w:r>
+      <w:proofErr w:type="spellStart"/>
+      <w:r>
+        <w:rPr>
+          <w:rFonts w:ascii="Times New Roman" w:eastAsia="Times New Roman" w:hAnsi="Times New Roman" w:cs="Times New Roman"/>
+          <w:bCs/>
+          <w:color w:val="000000"/>
+          <w:sz w:val="24"/>
+          <w:szCs w:val="24"/>
+          <w:lang w:eastAsia="en-ID"/>
+        </w:rPr>
+        <w:t>kecepatan</w:t>
+      </w:r>
+      <w:proofErr w:type="spellEnd"/>
+      <w:r>
+        <w:rPr>
+          <w:rFonts w:ascii="Times New Roman" w:eastAsia="Times New Roman" w:hAnsi="Times New Roman" w:cs="Times New Roman"/>
+          <w:bCs/>
+          <w:color w:val="000000"/>
+          <w:sz w:val="24"/>
+          <w:szCs w:val="24"/>
+          <w:lang w:eastAsia="en-ID"/>
+        </w:rPr>
+        <w:t xml:space="preserve"> </w:t>
+      </w:r>
+      <w:proofErr w:type="spellStart"/>
+      <w:r>
+        <w:rPr>
+          <w:rFonts w:ascii="Times New Roman" w:eastAsia="Times New Roman" w:hAnsi="Times New Roman" w:cs="Times New Roman"/>
+          <w:bCs/>
+          <w:color w:val="000000"/>
+          <w:sz w:val="24"/>
+          <w:szCs w:val="24"/>
+          <w:lang w:eastAsia="en-ID"/>
+        </w:rPr>
+        <w:t>sudah</w:t>
+      </w:r>
+      <w:proofErr w:type="spellEnd"/>
+      <w:r>
+        <w:rPr>
+          <w:rFonts w:ascii="Times New Roman" w:eastAsia="Times New Roman" w:hAnsi="Times New Roman" w:cs="Times New Roman"/>
+          <w:bCs/>
+          <w:color w:val="000000"/>
+          <w:sz w:val="24"/>
+          <w:szCs w:val="24"/>
+          <w:lang w:eastAsia="en-ID"/>
+        </w:rPr>
+        <w:t xml:space="preserve"> </w:t>
+      </w:r>
+      <w:proofErr w:type="spellStart"/>
+      <w:r>
+        <w:rPr>
+          <w:rFonts w:ascii="Times New Roman" w:eastAsia="Times New Roman" w:hAnsi="Times New Roman" w:cs="Times New Roman"/>
+          <w:bCs/>
+          <w:color w:val="000000"/>
+          <w:sz w:val="24"/>
+          <w:szCs w:val="24"/>
+          <w:lang w:eastAsia="en-ID"/>
+        </w:rPr>
+        <w:t>mencapai</w:t>
+      </w:r>
+      <w:proofErr w:type="spellEnd"/>
+      <w:r>
+        <w:rPr>
+          <w:rFonts w:ascii="Times New Roman" w:eastAsia="Times New Roman" w:hAnsi="Times New Roman" w:cs="Times New Roman"/>
+          <w:bCs/>
+          <w:color w:val="000000"/>
+          <w:sz w:val="24"/>
+          <w:szCs w:val="24"/>
+          <w:lang w:eastAsia="en-ID"/>
+        </w:rPr>
+        <w:t xml:space="preserve"> </w:t>
+      </w:r>
+      <w:proofErr w:type="spellStart"/>
+      <w:r>
+        <w:rPr>
+          <w:rFonts w:ascii="Times New Roman" w:eastAsia="Times New Roman" w:hAnsi="Times New Roman" w:cs="Times New Roman"/>
+          <w:bCs/>
+          <w:color w:val="000000"/>
+          <w:sz w:val="24"/>
+          <w:szCs w:val="24"/>
+          <w:lang w:eastAsia="en-ID"/>
+        </w:rPr>
+        <w:t>maksimal</w:t>
+      </w:r>
+      <w:proofErr w:type="spellEnd"/>
+      <w:r>
+        <w:rPr>
+          <w:rFonts w:ascii="Times New Roman" w:eastAsia="Times New Roman" w:hAnsi="Times New Roman" w:cs="Times New Roman"/>
+          <w:bCs/>
+          <w:color w:val="000000"/>
+          <w:sz w:val="24"/>
+          <w:szCs w:val="24"/>
+          <w:lang w:eastAsia="en-ID"/>
+        </w:rPr>
+        <w:t>.</w:t>
+      </w:r>
+    </w:p>
+    <w:p>
+      <w:pPr>
+        <w:spacing w:before="240" w:after="0" w:line="360" w:lineRule="auto"/>
+        <w:rPr>
+          <w:rFonts w:ascii="Times New Roman" w:eastAsia="Times New Roman" w:hAnsi="Times New Roman" w:cs="Times New Roman"/>
+          <w:bCs/>
+          <w:color w:val="000000"/>
+          <w:sz w:val="24"/>
+          <w:szCs w:val="24"/>
+          <w:lang w:eastAsia="en-ID"/>
+        </w:rPr>
+      </w:pPr>
+    </w:p>
+    <w:p>
+      <w:pPr>
+        <w:spacing w:before="240" w:after="0" w:line="360" w:lineRule="auto"/>
+        <w:rPr>
+          <w:rFonts w:ascii="Times New Roman" w:eastAsia="Times New Roman" w:hAnsi="Times New Roman" w:cs="Times New Roman"/>
+          <w:bCs/>
+          <w:color w:val="000000"/>
+          <w:sz w:val="24"/>
+          <w:szCs w:val="24"/>
+          <w:lang w:eastAsia="en-ID"/>
+        </w:rPr>
+      </w:pPr>
+    </w:p>
+    <w:p>
+      <w:pPr>
+        <w:spacing w:before="240" w:after="0" w:line="360" w:lineRule="auto"/>
+        <w:rPr>
+          <w:rFonts w:ascii="Times New Roman" w:eastAsia="Times New Roman" w:hAnsi="Times New Roman" w:cs="Times New Roman"/>
+          <w:bCs/>
+          <w:color w:val="000000"/>
+          <w:sz w:val="24"/>
+          <w:szCs w:val="24"/>
+          <w:lang w:eastAsia="en-ID"/>
+        </w:rPr>
+      </w:pPr>
+    </w:p>
+    <w:p>
+      <w:pPr>
+        <w:spacing w:before="240" w:after="0" w:line="360" w:lineRule="auto"/>
+        <w:rPr>
+          <w:rFonts w:ascii="Times New Roman" w:eastAsia="Times New Roman" w:hAnsi="Times New Roman" w:cs="Times New Roman"/>
+          <w:bCs/>
+          <w:color w:val="000000"/>
+          <w:sz w:val="24"/>
+          <w:szCs w:val="24"/>
+          <w:lang w:eastAsia="en-ID"/>
+        </w:rPr>
+      </w:pPr>
+    </w:p>
+    <w:p>
+      <w:pPr>
+        <w:spacing w:before="240" w:after="0" w:line="360" w:lineRule="auto"/>
+        <w:rPr>
+          <w:rFonts w:ascii="Times New Roman" w:eastAsia="Times New Roman" w:hAnsi="Times New Roman" w:cs="Times New Roman"/>
+          <w:bCs/>
+          <w:color w:val="000000"/>
+          <w:sz w:val="24"/>
+          <w:szCs w:val="24"/>
+          <w:lang w:eastAsia="en-ID"/>
+        </w:rPr>
+      </w:pPr>
+    </w:p>
+    <w:p>
+      <w:pPr>
+        <w:spacing w:before="240" w:after="0" w:line="360" w:lineRule="auto"/>
+        <w:rPr>
+          <w:rFonts w:ascii="Times New Roman" w:eastAsia="Times New Roman" w:hAnsi="Times New Roman" w:cs="Times New Roman"/>
+          <w:bCs/>
+          <w:color w:val="000000"/>
+          <w:sz w:val="24"/>
+          <w:szCs w:val="24"/>
+          <w:lang w:eastAsia="en-ID"/>
+        </w:rPr>
+      </w:pPr>
+    </w:p>
+    <w:p>
+      <w:pPr>
+        <w:spacing w:before="240" w:after="0" w:line="360" w:lineRule="auto"/>
+        <w:rPr>
+          <w:rFonts w:ascii="Times New Roman" w:eastAsia="Times New Roman" w:hAnsi="Times New Roman" w:cs="Times New Roman"/>
+          <w:bCs/>
+          <w:color w:val="000000"/>
+          <w:sz w:val="24"/>
+          <w:szCs w:val="24"/>
+          <w:lang w:eastAsia="en-ID"/>
+        </w:rPr>
+      </w:pPr>
+    </w:p>
+    <w:p>
+      <w:pPr>
+        <w:spacing w:before="240" w:after="0" w:line="360" w:lineRule="auto"/>
+        <w:rPr>
+          <w:rFonts w:ascii="Times New Roman" w:eastAsia="Times New Roman" w:hAnsi="Times New Roman" w:cs="Times New Roman"/>
+          <w:bCs/>
+          <w:color w:val="000000"/>
+          <w:sz w:val="24"/>
+          <w:szCs w:val="24"/>
+          <w:lang w:eastAsia="en-ID"/>
+        </w:rPr>
+      </w:pPr>
+    </w:p>
+    <w:p>
+      <w:pPr>
+        <w:spacing w:before="240" w:after="0" w:line="360" w:lineRule="auto"/>
+        <w:rPr>
+          <w:rFonts w:ascii="Times New Roman" w:eastAsia="Times New Roman" w:hAnsi="Times New Roman" w:cs="Times New Roman"/>
+          <w:bCs/>
+          <w:color w:val="000000"/>
+          <w:sz w:val="24"/>
+          <w:szCs w:val="24"/>
+          <w:lang w:eastAsia="en-ID"/>
+        </w:rPr>
+      </w:pPr>
+    </w:p>
+    <w:p>
+      <w:pPr>
+        <w:spacing w:before="240" w:after="0" w:line="360" w:lineRule="auto"/>
+        <w:rPr>
+          <w:rFonts w:ascii="Times New Roman" w:eastAsia="Times New Roman" w:hAnsi="Times New Roman" w:cs="Times New Roman"/>
+          <w:b/>
+          <w:bCs/>
+          <w:color w:val="000000"/>
+          <w:sz w:val="28"/>
+          <w:szCs w:val="28"/>
+          <w:lang w:eastAsia="en-ID"/>
+        </w:rPr>
+      </w:pPr>
+      <w:proofErr w:type="spellStart"/>
+      <w:r>
+        <w:rPr>
+          <w:rFonts w:ascii="Times New Roman" w:eastAsia="Times New Roman" w:hAnsi="Times New Roman" w:cs="Times New Roman"/>
+          <w:b/>
+          <w:bCs/>
+          <w:color w:val="000000"/>
+          <w:sz w:val="28"/>
+          <w:szCs w:val="28"/>
+          <w:lang w:eastAsia="en-ID"/>
+        </w:rPr>
+        <w:lastRenderedPageBreak/>
+        <w:t>Percobaan</w:t>
+      </w:r>
+      <w:proofErr w:type="spellEnd"/>
+      <w:r>
+        <w:rPr>
+          <w:rFonts w:ascii="Times New Roman" w:eastAsia="Times New Roman" w:hAnsi="Times New Roman" w:cs="Times New Roman"/>
+          <w:b/>
+          <w:bCs/>
+          <w:color w:val="000000"/>
+          <w:sz w:val="28"/>
+          <w:szCs w:val="28"/>
+          <w:lang w:eastAsia="en-ID"/>
+        </w:rPr>
+        <w:t xml:space="preserve"> 3</w:t>
+      </w:r>
+    </w:p>
+    <w:p>
+      <w:pPr>
+        <w:spacing w:before="240" w:after="0" w:line="360" w:lineRule="auto"/>
+        <w:rPr>
+          <w:rFonts w:ascii="Times New Roman" w:eastAsia="Times New Roman" w:hAnsi="Times New Roman" w:cs="Times New Roman"/>
+          <w:color w:val="000000"/>
+          <w:sz w:val="24"/>
+          <w:szCs w:val="24"/>
+          <w:lang w:eastAsia="en-ID"/>
+        </w:rPr>
+      </w:pPr>
+      <w:r>
+        <w:rPr>
+          <w:rFonts w:ascii="Times New Roman" w:eastAsia="Times New Roman" w:hAnsi="Times New Roman" w:cs="Times New Roman"/>
+          <w:color w:val="000000"/>
+          <w:sz w:val="24"/>
+          <w:szCs w:val="24"/>
+          <w:lang w:eastAsia="en-ID"/>
+        </w:rPr>
+        <w:t>Code:</w:t>
+      </w:r>
+    </w:p>
+    <w:p>
+      <w:pPr>
+        <w:spacing w:before="240" w:after="0" w:line="360" w:lineRule="auto"/>
+        <w:rPr>
+          <w:rFonts w:ascii="Times New Roman" w:eastAsia="Times New Roman" w:hAnsi="Times New Roman" w:cs="Times New Roman"/>
+          <w:color w:val="000000"/>
+          <w:sz w:val="24"/>
+          <w:szCs w:val="24"/>
+          <w:lang w:eastAsia="en-ID"/>
+        </w:rPr>
+      </w:pPr>
     </w:p>
     <w:p>
       <w:pPr>

--- a/Tugas Praktikum 3.docx
+++ b/Tugas Praktikum 3.docx
@@ -10777,6 +10777,18 @@
         </w:rPr>
         <w:t xml:space="preserve"> 3</w:t>
       </w:r>
+      <w:r>
+        <w:rPr>
+          <w:rFonts w:ascii="Times New Roman" w:eastAsia="Times New Roman" w:hAnsi="Times New Roman" w:cs="Times New Roman"/>
+          <w:b/>
+          <w:bCs/>
+          <w:color w:val="000000"/>
+          <w:sz w:val="28"/>
+          <w:szCs w:val="28"/>
+          <w:lang w:eastAsia="en-ID"/>
+        </w:rPr>
+        <w:t xml:space="preserve"> &amp; 4</w:t>
+      </w:r>
     </w:p>
     <w:p>
       <w:pPr>
@@ -10792,12 +10804,9528 @@
       <w:r>
         <w:rPr>
           <w:rFonts w:ascii="Times New Roman" w:eastAsia="Times New Roman" w:hAnsi="Times New Roman" w:cs="Times New Roman"/>
+          <w:noProof/>
+          <w:color w:val="000000"/>
+          <w:sz w:val="24"/>
+          <w:szCs w:val="24"/>
+          <w:lang w:eastAsia="en-ID"/>
+        </w:rPr>
+        <mc:AlternateContent>
+          <mc:Choice Requires="wps">
+            <w:drawing>
+              <wp:anchor distT="45720" distB="45720" distL="114300" distR="114300" simplePos="0" relativeHeight="251667456" behindDoc="0" locked="0" layoutInCell="1" allowOverlap="1" wp14:anchorId="19E489AB" wp14:editId="01EBD7BA">
+                <wp:simplePos x="0" y="0"/>
+                <wp:positionH relativeFrom="margin">
+                  <wp:align>right</wp:align>
+                </wp:positionH>
+                <wp:positionV relativeFrom="paragraph">
+                  <wp:posOffset>565150</wp:posOffset>
+                </wp:positionV>
+                <wp:extent cx="5715000" cy="6953250"/>
+                <wp:effectExtent l="0" t="0" r="19050" b="19050"/>
+                <wp:wrapSquare wrapText="bothSides"/>
+                <wp:docPr id="5" name="Text Box 5"/>
+                <wp:cNvGraphicFramePr>
+                  <a:graphicFrameLocks xmlns:a="http://schemas.openxmlformats.org/drawingml/2006/main"/>
+                </wp:cNvGraphicFramePr>
+                <a:graphic xmlns:a="http://schemas.openxmlformats.org/drawingml/2006/main">
+                  <a:graphicData uri="http://schemas.microsoft.com/office/word/2010/wordprocessingShape">
+                    <wps:wsp>
+                      <wps:cNvSpPr txBox="1">
+                        <a:spLocks noChangeArrowheads="1"/>
+                      </wps:cNvSpPr>
+                      <wps:spPr bwMode="auto">
+                        <a:xfrm>
+                          <a:off x="0" y="0"/>
+                          <a:ext cx="5715000" cy="6953250"/>
+                        </a:xfrm>
+                        <a:prstGeom prst="rect">
+                          <a:avLst/>
+                        </a:prstGeom>
+                        <a:solidFill>
+                          <a:srgbClr val="FFFFFF"/>
+                        </a:solidFill>
+                        <a:ln w="9525">
+                          <a:solidFill>
+                            <a:srgbClr val="000000"/>
+                          </a:solidFill>
+                          <a:miter lim="800000"/>
+                          <a:headEnd/>
+                          <a:tailEnd/>
+                        </a:ln>
+                      </wps:spPr>
+                      <wps:txbx>
+                        <w:txbxContent>
+                          <w:p>
+                            <w:pPr>
+                              <w:spacing w:after="0" w:line="240" w:lineRule="auto"/>
+                              <w:rPr>
+                                <w:rFonts w:ascii="Courier New" w:eastAsia="Times New Roman" w:hAnsi="Courier New" w:cs="Courier New"/>
+                                <w:color w:val="545454"/>
+                                <w:shd w:val="clear" w:color="auto" w:fill="FEFEFE"/>
+                                <w:lang w:eastAsia="en-ID"/>
+                              </w:rPr>
+                            </w:pPr>
+                            <w:r>
+                              <w:rPr>
+                                <w:rFonts w:ascii="Courier New" w:eastAsia="Times New Roman" w:hAnsi="Courier New" w:cs="Courier New"/>
+                                <w:color w:val="7928A1"/>
+                                <w:lang w:eastAsia="en-ID"/>
+                              </w:rPr>
+                              <w:t>public</w:t>
+                            </w:r>
+                            <w:r>
+                              <w:rPr>
+                                <w:rFonts w:ascii="Courier New" w:eastAsia="Times New Roman" w:hAnsi="Courier New" w:cs="Courier New"/>
+                                <w:color w:val="545454"/>
+                                <w:shd w:val="clear" w:color="auto" w:fill="FEFEFE"/>
+                                <w:lang w:eastAsia="en-ID"/>
+                              </w:rPr>
+                              <w:t xml:space="preserve"> </w:t>
+                            </w:r>
+                            <w:r>
+                              <w:rPr>
+                                <w:rFonts w:ascii="Courier New" w:eastAsia="Times New Roman" w:hAnsi="Courier New" w:cs="Courier New"/>
+                                <w:color w:val="7928A1"/>
+                                <w:lang w:eastAsia="en-ID"/>
+                              </w:rPr>
+                              <w:t>class</w:t>
+                            </w:r>
+                            <w:r>
+                              <w:rPr>
+                                <w:rFonts w:ascii="Courier New" w:eastAsia="Times New Roman" w:hAnsi="Courier New" w:cs="Courier New"/>
+                                <w:color w:val="545454"/>
+                                <w:shd w:val="clear" w:color="auto" w:fill="FEFEFE"/>
+                                <w:lang w:eastAsia="en-ID"/>
+                              </w:rPr>
+                              <w:t xml:space="preserve"> </w:t>
+                            </w:r>
+                            <w:proofErr w:type="spellStart"/>
+                            <w:r>
+                              <w:rPr>
+                                <w:rFonts w:ascii="Courier New" w:eastAsia="Times New Roman" w:hAnsi="Courier New" w:cs="Courier New"/>
+                                <w:color w:val="007FAA"/>
+                                <w:lang w:eastAsia="en-ID"/>
+                              </w:rPr>
+                              <w:t>Anggota</w:t>
+                            </w:r>
+                            <w:proofErr w:type="spellEnd"/>
+                            <w:r>
+                              <w:rPr>
+                                <w:rFonts w:ascii="Courier New" w:eastAsia="Times New Roman" w:hAnsi="Courier New" w:cs="Courier New"/>
+                                <w:color w:val="545454"/>
+                                <w:shd w:val="clear" w:color="auto" w:fill="FEFEFE"/>
+                                <w:lang w:eastAsia="en-ID"/>
+                              </w:rPr>
+                              <w:t xml:space="preserve"> {</w:t>
+                            </w:r>
+                          </w:p>
+                          <w:p>
+                            <w:pPr>
+                              <w:spacing w:after="0" w:line="240" w:lineRule="auto"/>
+                              <w:rPr>
+                                <w:rFonts w:ascii="Courier New" w:eastAsia="Times New Roman" w:hAnsi="Courier New" w:cs="Courier New"/>
+                                <w:color w:val="545454"/>
+                                <w:shd w:val="clear" w:color="auto" w:fill="FEFEFE"/>
+                                <w:lang w:eastAsia="en-ID"/>
+                              </w:rPr>
+                            </w:pPr>
+                          </w:p>
+                          <w:p>
+                            <w:pPr>
+                              <w:spacing w:after="0" w:line="240" w:lineRule="auto"/>
+                              <w:rPr>
+                                <w:rFonts w:ascii="Courier New" w:eastAsia="Times New Roman" w:hAnsi="Courier New" w:cs="Courier New"/>
+                                <w:color w:val="545454"/>
+                                <w:shd w:val="clear" w:color="auto" w:fill="FEFEFE"/>
+                                <w:lang w:eastAsia="en-ID"/>
+                              </w:rPr>
+                            </w:pPr>
+                            <w:r>
+                              <w:rPr>
+                                <w:rFonts w:ascii="Courier New" w:eastAsia="Times New Roman" w:hAnsi="Courier New" w:cs="Courier New"/>
+                                <w:color w:val="545454"/>
+                                <w:shd w:val="clear" w:color="auto" w:fill="FEFEFE"/>
+                                <w:lang w:eastAsia="en-ID"/>
+                              </w:rPr>
+                              <w:t xml:space="preserve">    </w:t>
+                            </w:r>
+                            <w:r>
+                              <w:rPr>
+                                <w:rFonts w:ascii="Courier New" w:eastAsia="Times New Roman" w:hAnsi="Courier New" w:cs="Courier New"/>
+                                <w:color w:val="7928A1"/>
+                                <w:lang w:eastAsia="en-ID"/>
+                              </w:rPr>
+                              <w:t>private</w:t>
+                            </w:r>
+                            <w:r>
+                              <w:rPr>
+                                <w:rFonts w:ascii="Courier New" w:eastAsia="Times New Roman" w:hAnsi="Courier New" w:cs="Courier New"/>
+                                <w:color w:val="545454"/>
+                                <w:shd w:val="clear" w:color="auto" w:fill="FEFEFE"/>
+                                <w:lang w:eastAsia="en-ID"/>
+                              </w:rPr>
+                              <w:t xml:space="preserve"> String </w:t>
+                            </w:r>
+                            <w:proofErr w:type="spellStart"/>
+                            <w:r>
+                              <w:rPr>
+                                <w:rFonts w:ascii="Courier New" w:eastAsia="Times New Roman" w:hAnsi="Courier New" w:cs="Courier New"/>
+                                <w:color w:val="545454"/>
+                                <w:shd w:val="clear" w:color="auto" w:fill="FEFEFE"/>
+                                <w:lang w:eastAsia="en-ID"/>
+                              </w:rPr>
+                              <w:t>nama</w:t>
+                            </w:r>
+                            <w:proofErr w:type="spellEnd"/>
+                            <w:r>
+                              <w:rPr>
+                                <w:rFonts w:ascii="Courier New" w:eastAsia="Times New Roman" w:hAnsi="Courier New" w:cs="Courier New"/>
+                                <w:color w:val="545454"/>
+                                <w:shd w:val="clear" w:color="auto" w:fill="FEFEFE"/>
+                                <w:lang w:eastAsia="en-ID"/>
+                              </w:rPr>
+                              <w:t>;</w:t>
+                            </w:r>
+                          </w:p>
+                          <w:p>
+                            <w:pPr>
+                              <w:spacing w:after="0" w:line="240" w:lineRule="auto"/>
+                              <w:rPr>
+                                <w:rFonts w:ascii="Courier New" w:eastAsia="Times New Roman" w:hAnsi="Courier New" w:cs="Courier New"/>
+                                <w:color w:val="545454"/>
+                                <w:shd w:val="clear" w:color="auto" w:fill="FEFEFE"/>
+                                <w:lang w:eastAsia="en-ID"/>
+                              </w:rPr>
+                            </w:pPr>
+                            <w:r>
+                              <w:rPr>
+                                <w:rFonts w:ascii="Courier New" w:eastAsia="Times New Roman" w:hAnsi="Courier New" w:cs="Courier New"/>
+                                <w:color w:val="545454"/>
+                                <w:shd w:val="clear" w:color="auto" w:fill="FEFEFE"/>
+                                <w:lang w:eastAsia="en-ID"/>
+                              </w:rPr>
+                              <w:t xml:space="preserve">    </w:t>
+                            </w:r>
+                            <w:r>
+                              <w:rPr>
+                                <w:rFonts w:ascii="Courier New" w:eastAsia="Times New Roman" w:hAnsi="Courier New" w:cs="Courier New"/>
+                                <w:color w:val="7928A1"/>
+                                <w:lang w:eastAsia="en-ID"/>
+                              </w:rPr>
+                              <w:t>private</w:t>
+                            </w:r>
+                            <w:r>
+                              <w:rPr>
+                                <w:rFonts w:ascii="Courier New" w:eastAsia="Times New Roman" w:hAnsi="Courier New" w:cs="Courier New"/>
+                                <w:color w:val="545454"/>
+                                <w:shd w:val="clear" w:color="auto" w:fill="FEFEFE"/>
+                                <w:lang w:eastAsia="en-ID"/>
+                              </w:rPr>
+                              <w:t xml:space="preserve"> String </w:t>
+                            </w:r>
+                            <w:proofErr w:type="spellStart"/>
+                            <w:r>
+                              <w:rPr>
+                                <w:rFonts w:ascii="Courier New" w:eastAsia="Times New Roman" w:hAnsi="Courier New" w:cs="Courier New"/>
+                                <w:color w:val="545454"/>
+                                <w:shd w:val="clear" w:color="auto" w:fill="FEFEFE"/>
+                                <w:lang w:eastAsia="en-ID"/>
+                              </w:rPr>
+                              <w:t>alamat</w:t>
+                            </w:r>
+                            <w:proofErr w:type="spellEnd"/>
+                            <w:r>
+                              <w:rPr>
+                                <w:rFonts w:ascii="Courier New" w:eastAsia="Times New Roman" w:hAnsi="Courier New" w:cs="Courier New"/>
+                                <w:color w:val="545454"/>
+                                <w:shd w:val="clear" w:color="auto" w:fill="FEFEFE"/>
+                                <w:lang w:eastAsia="en-ID"/>
+                              </w:rPr>
+                              <w:t>;</w:t>
+                            </w:r>
+                          </w:p>
+                          <w:p>
+                            <w:pPr>
+                              <w:spacing w:after="0" w:line="240" w:lineRule="auto"/>
+                              <w:rPr>
+                                <w:rFonts w:ascii="Courier New" w:eastAsia="Times New Roman" w:hAnsi="Courier New" w:cs="Courier New"/>
+                                <w:color w:val="545454"/>
+                                <w:shd w:val="clear" w:color="auto" w:fill="FEFEFE"/>
+                                <w:lang w:eastAsia="en-ID"/>
+                              </w:rPr>
+                            </w:pPr>
+                            <w:r>
+                              <w:rPr>
+                                <w:rFonts w:ascii="Courier New" w:eastAsia="Times New Roman" w:hAnsi="Courier New" w:cs="Courier New"/>
+                                <w:color w:val="545454"/>
+                                <w:shd w:val="clear" w:color="auto" w:fill="FEFEFE"/>
+                                <w:lang w:eastAsia="en-ID"/>
+                              </w:rPr>
+                              <w:t xml:space="preserve">    </w:t>
+                            </w:r>
+                            <w:r>
+                              <w:rPr>
+                                <w:rFonts w:ascii="Courier New" w:eastAsia="Times New Roman" w:hAnsi="Courier New" w:cs="Courier New"/>
+                                <w:color w:val="7928A1"/>
+                                <w:lang w:eastAsia="en-ID"/>
+                              </w:rPr>
+                              <w:t>private</w:t>
+                            </w:r>
+                            <w:r>
+                              <w:rPr>
+                                <w:rFonts w:ascii="Courier New" w:eastAsia="Times New Roman" w:hAnsi="Courier New" w:cs="Courier New"/>
+                                <w:color w:val="545454"/>
+                                <w:shd w:val="clear" w:color="auto" w:fill="FEFEFE"/>
+                                <w:lang w:eastAsia="en-ID"/>
+                              </w:rPr>
+                              <w:t xml:space="preserve"> </w:t>
+                            </w:r>
+                            <w:r>
+                              <w:rPr>
+                                <w:rFonts w:ascii="Courier New" w:eastAsia="Times New Roman" w:hAnsi="Courier New" w:cs="Courier New"/>
+                                <w:color w:val="AA5D00"/>
+                                <w:lang w:eastAsia="en-ID"/>
+                              </w:rPr>
+                              <w:t>float</w:t>
+                            </w:r>
+                            <w:r>
+                              <w:rPr>
+                                <w:rFonts w:ascii="Courier New" w:eastAsia="Times New Roman" w:hAnsi="Courier New" w:cs="Courier New"/>
+                                <w:color w:val="545454"/>
+                                <w:shd w:val="clear" w:color="auto" w:fill="FEFEFE"/>
+                                <w:lang w:eastAsia="en-ID"/>
+                              </w:rPr>
+                              <w:t xml:space="preserve"> </w:t>
+                            </w:r>
+                            <w:proofErr w:type="spellStart"/>
+                            <w:r>
+                              <w:rPr>
+                                <w:rFonts w:ascii="Courier New" w:eastAsia="Times New Roman" w:hAnsi="Courier New" w:cs="Courier New"/>
+                                <w:color w:val="545454"/>
+                                <w:shd w:val="clear" w:color="auto" w:fill="FEFEFE"/>
+                                <w:lang w:eastAsia="en-ID"/>
+                              </w:rPr>
+                              <w:t>simpanan</w:t>
+                            </w:r>
+                            <w:proofErr w:type="spellEnd"/>
+                            <w:r>
+                              <w:rPr>
+                                <w:rFonts w:ascii="Courier New" w:eastAsia="Times New Roman" w:hAnsi="Courier New" w:cs="Courier New"/>
+                                <w:color w:val="545454"/>
+                                <w:shd w:val="clear" w:color="auto" w:fill="FEFEFE"/>
+                                <w:lang w:eastAsia="en-ID"/>
+                              </w:rPr>
+                              <w:t>;</w:t>
+                            </w:r>
+                          </w:p>
+                          <w:p>
+                            <w:pPr>
+                              <w:spacing w:after="0" w:line="240" w:lineRule="auto"/>
+                              <w:rPr>
+                                <w:rFonts w:ascii="Courier New" w:eastAsia="Times New Roman" w:hAnsi="Courier New" w:cs="Courier New"/>
+                                <w:color w:val="545454"/>
+                                <w:shd w:val="clear" w:color="auto" w:fill="FEFEFE"/>
+                                <w:lang w:eastAsia="en-ID"/>
+                              </w:rPr>
+                            </w:pPr>
+                          </w:p>
+                          <w:p>
+                            <w:pPr>
+                              <w:spacing w:after="0" w:line="240" w:lineRule="auto"/>
+                              <w:rPr>
+                                <w:rFonts w:ascii="Courier New" w:eastAsia="Times New Roman" w:hAnsi="Courier New" w:cs="Courier New"/>
+                                <w:color w:val="545454"/>
+                                <w:shd w:val="clear" w:color="auto" w:fill="FEFEFE"/>
+                                <w:lang w:eastAsia="en-ID"/>
+                              </w:rPr>
+                            </w:pPr>
+                            <w:r>
+                              <w:rPr>
+                                <w:rFonts w:ascii="Courier New" w:eastAsia="Times New Roman" w:hAnsi="Courier New" w:cs="Courier New"/>
+                                <w:color w:val="545454"/>
+                                <w:shd w:val="clear" w:color="auto" w:fill="FEFEFE"/>
+                                <w:lang w:eastAsia="en-ID"/>
+                              </w:rPr>
+                              <w:t xml:space="preserve">    </w:t>
+                            </w:r>
+                            <w:proofErr w:type="spellStart"/>
+                            <w:r>
+                              <w:rPr>
+                                <w:rFonts w:ascii="Courier New" w:eastAsia="Times New Roman" w:hAnsi="Courier New" w:cs="Courier New"/>
+                                <w:color w:val="545454"/>
+                                <w:shd w:val="clear" w:color="auto" w:fill="FEFEFE"/>
+                                <w:lang w:eastAsia="en-ID"/>
+                              </w:rPr>
+                              <w:t>Anggota</w:t>
+                            </w:r>
+                            <w:proofErr w:type="spellEnd"/>
+                            <w:r>
+                              <w:rPr>
+                                <w:rFonts w:ascii="Courier New" w:eastAsia="Times New Roman" w:hAnsi="Courier New" w:cs="Courier New"/>
+                                <w:color w:val="545454"/>
+                                <w:shd w:val="clear" w:color="auto" w:fill="FEFEFE"/>
+                                <w:lang w:eastAsia="en-ID"/>
+                              </w:rPr>
+                              <w:t xml:space="preserve">(String </w:t>
+                            </w:r>
+                            <w:proofErr w:type="spellStart"/>
+                            <w:r>
+                              <w:rPr>
+                                <w:rFonts w:ascii="Courier New" w:eastAsia="Times New Roman" w:hAnsi="Courier New" w:cs="Courier New"/>
+                                <w:color w:val="545454"/>
+                                <w:shd w:val="clear" w:color="auto" w:fill="FEFEFE"/>
+                                <w:lang w:eastAsia="en-ID"/>
+                              </w:rPr>
+                              <w:t>nama</w:t>
+                            </w:r>
+                            <w:proofErr w:type="spellEnd"/>
+                            <w:r>
+                              <w:rPr>
+                                <w:rFonts w:ascii="Courier New" w:eastAsia="Times New Roman" w:hAnsi="Courier New" w:cs="Courier New"/>
+                                <w:color w:val="545454"/>
+                                <w:shd w:val="clear" w:color="auto" w:fill="FEFEFE"/>
+                                <w:lang w:eastAsia="en-ID"/>
+                              </w:rPr>
+                              <w:t xml:space="preserve">, String </w:t>
+                            </w:r>
+                            <w:proofErr w:type="spellStart"/>
+                            <w:r>
+                              <w:rPr>
+                                <w:rFonts w:ascii="Courier New" w:eastAsia="Times New Roman" w:hAnsi="Courier New" w:cs="Courier New"/>
+                                <w:color w:val="545454"/>
+                                <w:shd w:val="clear" w:color="auto" w:fill="FEFEFE"/>
+                                <w:lang w:eastAsia="en-ID"/>
+                              </w:rPr>
+                              <w:t>alamat</w:t>
+                            </w:r>
+                            <w:proofErr w:type="spellEnd"/>
+                            <w:r>
+                              <w:rPr>
+                                <w:rFonts w:ascii="Courier New" w:eastAsia="Times New Roman" w:hAnsi="Courier New" w:cs="Courier New"/>
+                                <w:color w:val="545454"/>
+                                <w:shd w:val="clear" w:color="auto" w:fill="FEFEFE"/>
+                                <w:lang w:eastAsia="en-ID"/>
+                              </w:rPr>
+                              <w:t>) {</w:t>
+                            </w:r>
+                          </w:p>
+                          <w:p>
+                            <w:pPr>
+                              <w:spacing w:after="0" w:line="240" w:lineRule="auto"/>
+                              <w:rPr>
+                                <w:rFonts w:ascii="Courier New" w:eastAsia="Times New Roman" w:hAnsi="Courier New" w:cs="Courier New"/>
+                                <w:color w:val="545454"/>
+                                <w:shd w:val="clear" w:color="auto" w:fill="FEFEFE"/>
+                                <w:lang w:eastAsia="en-ID"/>
+                              </w:rPr>
+                            </w:pPr>
+                            <w:r>
+                              <w:rPr>
+                                <w:rFonts w:ascii="Courier New" w:eastAsia="Times New Roman" w:hAnsi="Courier New" w:cs="Courier New"/>
+                                <w:color w:val="545454"/>
+                                <w:shd w:val="clear" w:color="auto" w:fill="FEFEFE"/>
+                                <w:lang w:eastAsia="en-ID"/>
+                              </w:rPr>
+                              <w:t xml:space="preserve">        </w:t>
+                            </w:r>
+                            <w:proofErr w:type="spellStart"/>
+                            <w:r>
+                              <w:rPr>
+                                <w:rFonts w:ascii="Courier New" w:eastAsia="Times New Roman" w:hAnsi="Courier New" w:cs="Courier New"/>
+                                <w:color w:val="AA5D00"/>
+                                <w:lang w:eastAsia="en-ID"/>
+                              </w:rPr>
+                              <w:t>this</w:t>
+                            </w:r>
+                            <w:r>
+                              <w:rPr>
+                                <w:rFonts w:ascii="Courier New" w:eastAsia="Times New Roman" w:hAnsi="Courier New" w:cs="Courier New"/>
+                                <w:color w:val="545454"/>
+                                <w:shd w:val="clear" w:color="auto" w:fill="FEFEFE"/>
+                                <w:lang w:eastAsia="en-ID"/>
+                              </w:rPr>
+                              <w:t>.nama</w:t>
+                            </w:r>
+                            <w:proofErr w:type="spellEnd"/>
+                            <w:r>
+                              <w:rPr>
+                                <w:rFonts w:ascii="Courier New" w:eastAsia="Times New Roman" w:hAnsi="Courier New" w:cs="Courier New"/>
+                                <w:color w:val="545454"/>
+                                <w:shd w:val="clear" w:color="auto" w:fill="FEFEFE"/>
+                                <w:lang w:eastAsia="en-ID"/>
+                              </w:rPr>
+                              <w:t xml:space="preserve"> = </w:t>
+                            </w:r>
+                            <w:proofErr w:type="spellStart"/>
+                            <w:r>
+                              <w:rPr>
+                                <w:rFonts w:ascii="Courier New" w:eastAsia="Times New Roman" w:hAnsi="Courier New" w:cs="Courier New"/>
+                                <w:color w:val="545454"/>
+                                <w:shd w:val="clear" w:color="auto" w:fill="FEFEFE"/>
+                                <w:lang w:eastAsia="en-ID"/>
+                              </w:rPr>
+                              <w:t>nama</w:t>
+                            </w:r>
+                            <w:proofErr w:type="spellEnd"/>
+                            <w:r>
+                              <w:rPr>
+                                <w:rFonts w:ascii="Courier New" w:eastAsia="Times New Roman" w:hAnsi="Courier New" w:cs="Courier New"/>
+                                <w:color w:val="545454"/>
+                                <w:shd w:val="clear" w:color="auto" w:fill="FEFEFE"/>
+                                <w:lang w:eastAsia="en-ID"/>
+                              </w:rPr>
+                              <w:t>;</w:t>
+                            </w:r>
+                          </w:p>
+                          <w:p>
+                            <w:pPr>
+                              <w:spacing w:after="0" w:line="240" w:lineRule="auto"/>
+                              <w:rPr>
+                                <w:rFonts w:ascii="Courier New" w:eastAsia="Times New Roman" w:hAnsi="Courier New" w:cs="Courier New"/>
+                                <w:color w:val="545454"/>
+                                <w:shd w:val="clear" w:color="auto" w:fill="FEFEFE"/>
+                                <w:lang w:eastAsia="en-ID"/>
+                              </w:rPr>
+                            </w:pPr>
+                            <w:r>
+                              <w:rPr>
+                                <w:rFonts w:ascii="Courier New" w:eastAsia="Times New Roman" w:hAnsi="Courier New" w:cs="Courier New"/>
+                                <w:color w:val="545454"/>
+                                <w:shd w:val="clear" w:color="auto" w:fill="FEFEFE"/>
+                                <w:lang w:eastAsia="en-ID"/>
+                              </w:rPr>
+                              <w:t xml:space="preserve">        </w:t>
+                            </w:r>
+                            <w:proofErr w:type="spellStart"/>
+                            <w:r>
+                              <w:rPr>
+                                <w:rFonts w:ascii="Courier New" w:eastAsia="Times New Roman" w:hAnsi="Courier New" w:cs="Courier New"/>
+                                <w:color w:val="AA5D00"/>
+                                <w:lang w:eastAsia="en-ID"/>
+                              </w:rPr>
+                              <w:t>this</w:t>
+                            </w:r>
+                            <w:r>
+                              <w:rPr>
+                                <w:rFonts w:ascii="Courier New" w:eastAsia="Times New Roman" w:hAnsi="Courier New" w:cs="Courier New"/>
+                                <w:color w:val="545454"/>
+                                <w:shd w:val="clear" w:color="auto" w:fill="FEFEFE"/>
+                                <w:lang w:eastAsia="en-ID"/>
+                              </w:rPr>
+                              <w:t>.alamat</w:t>
+                            </w:r>
+                            <w:proofErr w:type="spellEnd"/>
+                            <w:r>
+                              <w:rPr>
+                                <w:rFonts w:ascii="Courier New" w:eastAsia="Times New Roman" w:hAnsi="Courier New" w:cs="Courier New"/>
+                                <w:color w:val="545454"/>
+                                <w:shd w:val="clear" w:color="auto" w:fill="FEFEFE"/>
+                                <w:lang w:eastAsia="en-ID"/>
+                              </w:rPr>
+                              <w:t xml:space="preserve"> = </w:t>
+                            </w:r>
+                            <w:proofErr w:type="spellStart"/>
+                            <w:r>
+                              <w:rPr>
+                                <w:rFonts w:ascii="Courier New" w:eastAsia="Times New Roman" w:hAnsi="Courier New" w:cs="Courier New"/>
+                                <w:color w:val="545454"/>
+                                <w:shd w:val="clear" w:color="auto" w:fill="FEFEFE"/>
+                                <w:lang w:eastAsia="en-ID"/>
+                              </w:rPr>
+                              <w:t>alamat</w:t>
+                            </w:r>
+                            <w:proofErr w:type="spellEnd"/>
+                            <w:r>
+                              <w:rPr>
+                                <w:rFonts w:ascii="Courier New" w:eastAsia="Times New Roman" w:hAnsi="Courier New" w:cs="Courier New"/>
+                                <w:color w:val="545454"/>
+                                <w:shd w:val="clear" w:color="auto" w:fill="FEFEFE"/>
+                                <w:lang w:eastAsia="en-ID"/>
+                              </w:rPr>
+                              <w:t>;</w:t>
+                            </w:r>
+                          </w:p>
+                          <w:p>
+                            <w:pPr>
+                              <w:spacing w:after="0" w:line="240" w:lineRule="auto"/>
+                              <w:rPr>
+                                <w:rFonts w:ascii="Courier New" w:eastAsia="Times New Roman" w:hAnsi="Courier New" w:cs="Courier New"/>
+                                <w:color w:val="545454"/>
+                                <w:shd w:val="clear" w:color="auto" w:fill="FEFEFE"/>
+                                <w:lang w:eastAsia="en-ID"/>
+                              </w:rPr>
+                            </w:pPr>
+                            <w:r>
+                              <w:rPr>
+                                <w:rFonts w:ascii="Courier New" w:eastAsia="Times New Roman" w:hAnsi="Courier New" w:cs="Courier New"/>
+                                <w:color w:val="545454"/>
+                                <w:shd w:val="clear" w:color="auto" w:fill="FEFEFE"/>
+                                <w:lang w:eastAsia="en-ID"/>
+                              </w:rPr>
+                              <w:t xml:space="preserve">        </w:t>
+                            </w:r>
+                            <w:proofErr w:type="spellStart"/>
+                            <w:r>
+                              <w:rPr>
+                                <w:rFonts w:ascii="Courier New" w:eastAsia="Times New Roman" w:hAnsi="Courier New" w:cs="Courier New"/>
+                                <w:color w:val="545454"/>
+                                <w:shd w:val="clear" w:color="auto" w:fill="FEFEFE"/>
+                                <w:lang w:eastAsia="en-ID"/>
+                              </w:rPr>
+                              <w:t>simpanan</w:t>
+                            </w:r>
+                            <w:proofErr w:type="spellEnd"/>
+                            <w:r>
+                              <w:rPr>
+                                <w:rFonts w:ascii="Courier New" w:eastAsia="Times New Roman" w:hAnsi="Courier New" w:cs="Courier New"/>
+                                <w:color w:val="545454"/>
+                                <w:shd w:val="clear" w:color="auto" w:fill="FEFEFE"/>
+                                <w:lang w:eastAsia="en-ID"/>
+                              </w:rPr>
+                              <w:t xml:space="preserve"> = </w:t>
+                            </w:r>
+                            <w:r>
+                              <w:rPr>
+                                <w:rFonts w:ascii="Courier New" w:eastAsia="Times New Roman" w:hAnsi="Courier New" w:cs="Courier New"/>
+                                <w:color w:val="AA5D00"/>
+                                <w:lang w:eastAsia="en-ID"/>
+                              </w:rPr>
+                              <w:t>0</w:t>
+                            </w:r>
+                            <w:r>
+                              <w:rPr>
+                                <w:rFonts w:ascii="Courier New" w:eastAsia="Times New Roman" w:hAnsi="Courier New" w:cs="Courier New"/>
+                                <w:color w:val="545454"/>
+                                <w:shd w:val="clear" w:color="auto" w:fill="FEFEFE"/>
+                                <w:lang w:eastAsia="en-ID"/>
+                              </w:rPr>
+                              <w:t>;</w:t>
+                            </w:r>
+                          </w:p>
+                          <w:p>
+                            <w:pPr>
+                              <w:spacing w:after="0" w:line="240" w:lineRule="auto"/>
+                              <w:rPr>
+                                <w:rFonts w:ascii="Courier New" w:eastAsia="Times New Roman" w:hAnsi="Courier New" w:cs="Courier New"/>
+                                <w:color w:val="545454"/>
+                                <w:shd w:val="clear" w:color="auto" w:fill="FEFEFE"/>
+                                <w:lang w:eastAsia="en-ID"/>
+                              </w:rPr>
+                            </w:pPr>
+                            <w:r>
+                              <w:rPr>
+                                <w:rFonts w:ascii="Courier New" w:eastAsia="Times New Roman" w:hAnsi="Courier New" w:cs="Courier New"/>
+                                <w:color w:val="545454"/>
+                                <w:shd w:val="clear" w:color="auto" w:fill="FEFEFE"/>
+                                <w:lang w:eastAsia="en-ID"/>
+                              </w:rPr>
+                              <w:t xml:space="preserve">    }</w:t>
+                            </w:r>
+                          </w:p>
+                          <w:p>
+                            <w:pPr>
+                              <w:spacing w:after="0" w:line="240" w:lineRule="auto"/>
+                              <w:rPr>
+                                <w:rFonts w:ascii="Courier New" w:eastAsia="Times New Roman" w:hAnsi="Courier New" w:cs="Courier New"/>
+                                <w:color w:val="545454"/>
+                                <w:shd w:val="clear" w:color="auto" w:fill="FEFEFE"/>
+                                <w:lang w:eastAsia="en-ID"/>
+                              </w:rPr>
+                            </w:pPr>
+                          </w:p>
+                          <w:p>
+                            <w:pPr>
+                              <w:spacing w:after="0" w:line="240" w:lineRule="auto"/>
+                              <w:rPr>
+                                <w:rFonts w:ascii="Courier New" w:eastAsia="Times New Roman" w:hAnsi="Courier New" w:cs="Courier New"/>
+                                <w:color w:val="545454"/>
+                                <w:shd w:val="clear" w:color="auto" w:fill="FEFEFE"/>
+                                <w:lang w:eastAsia="en-ID"/>
+                              </w:rPr>
+                            </w:pPr>
+                            <w:r>
+                              <w:rPr>
+                                <w:rFonts w:ascii="Courier New" w:eastAsia="Times New Roman" w:hAnsi="Courier New" w:cs="Courier New"/>
+                                <w:color w:val="545454"/>
+                                <w:shd w:val="clear" w:color="auto" w:fill="FEFEFE"/>
+                                <w:lang w:eastAsia="en-ID"/>
+                              </w:rPr>
+                              <w:t xml:space="preserve">    </w:t>
+                            </w:r>
+                            <w:r>
+                              <w:rPr>
+                                <w:rFonts w:ascii="Courier New" w:eastAsia="Times New Roman" w:hAnsi="Courier New" w:cs="Courier New"/>
+                                <w:color w:val="7928A1"/>
+                                <w:lang w:eastAsia="en-ID"/>
+                              </w:rPr>
+                              <w:t>public</w:t>
+                            </w:r>
+                            <w:r>
+                              <w:rPr>
+                                <w:rFonts w:ascii="Courier New" w:eastAsia="Times New Roman" w:hAnsi="Courier New" w:cs="Courier New"/>
+                                <w:color w:val="545454"/>
+                                <w:shd w:val="clear" w:color="auto" w:fill="FEFEFE"/>
+                                <w:lang w:eastAsia="en-ID"/>
+                              </w:rPr>
+                              <w:t xml:space="preserve"> </w:t>
+                            </w:r>
+                            <w:r>
+                              <w:rPr>
+                                <w:rFonts w:ascii="Courier New" w:eastAsia="Times New Roman" w:hAnsi="Courier New" w:cs="Courier New"/>
+                                <w:color w:val="7928A1"/>
+                                <w:lang w:eastAsia="en-ID"/>
+                              </w:rPr>
+                              <w:t>void</w:t>
+                            </w:r>
+                            <w:r>
+                              <w:rPr>
+                                <w:rFonts w:ascii="Courier New" w:eastAsia="Times New Roman" w:hAnsi="Courier New" w:cs="Courier New"/>
+                                <w:color w:val="545454"/>
+                                <w:shd w:val="clear" w:color="auto" w:fill="FEFEFE"/>
+                                <w:lang w:eastAsia="en-ID"/>
+                              </w:rPr>
+                              <w:t xml:space="preserve"> </w:t>
+                            </w:r>
+                            <w:proofErr w:type="spellStart"/>
+                            <w:r>
+                              <w:rPr>
+                                <w:rFonts w:ascii="Courier New" w:eastAsia="Times New Roman" w:hAnsi="Courier New" w:cs="Courier New"/>
+                                <w:color w:val="007FAA"/>
+                                <w:lang w:eastAsia="en-ID"/>
+                              </w:rPr>
+                              <w:t>setNama</w:t>
+                            </w:r>
+                            <w:proofErr w:type="spellEnd"/>
+                            <w:r>
+                              <w:rPr>
+                                <w:rFonts w:ascii="Courier New" w:eastAsia="Times New Roman" w:hAnsi="Courier New" w:cs="Courier New"/>
+                                <w:color w:val="AA5D00"/>
+                                <w:lang w:eastAsia="en-ID"/>
+                              </w:rPr>
+                              <w:t xml:space="preserve">(String </w:t>
+                            </w:r>
+                            <w:proofErr w:type="spellStart"/>
+                            <w:r>
+                              <w:rPr>
+                                <w:rFonts w:ascii="Courier New" w:eastAsia="Times New Roman" w:hAnsi="Courier New" w:cs="Courier New"/>
+                                <w:color w:val="AA5D00"/>
+                                <w:lang w:eastAsia="en-ID"/>
+                              </w:rPr>
+                              <w:t>nama</w:t>
+                            </w:r>
+                            <w:proofErr w:type="spellEnd"/>
+                            <w:r>
+                              <w:rPr>
+                                <w:rFonts w:ascii="Courier New" w:eastAsia="Times New Roman" w:hAnsi="Courier New" w:cs="Courier New"/>
+                                <w:color w:val="AA5D00"/>
+                                <w:lang w:eastAsia="en-ID"/>
+                              </w:rPr>
+                              <w:t>)</w:t>
+                            </w:r>
+                            <w:r>
+                              <w:rPr>
+                                <w:rFonts w:ascii="Courier New" w:eastAsia="Times New Roman" w:hAnsi="Courier New" w:cs="Courier New"/>
+                                <w:color w:val="545454"/>
+                                <w:shd w:val="clear" w:color="auto" w:fill="FEFEFE"/>
+                                <w:lang w:eastAsia="en-ID"/>
+                              </w:rPr>
+                              <w:t xml:space="preserve"> {</w:t>
+                            </w:r>
+                          </w:p>
+                          <w:p>
+                            <w:pPr>
+                              <w:spacing w:after="0" w:line="240" w:lineRule="auto"/>
+                              <w:rPr>
+                                <w:rFonts w:ascii="Courier New" w:eastAsia="Times New Roman" w:hAnsi="Courier New" w:cs="Courier New"/>
+                                <w:color w:val="545454"/>
+                                <w:shd w:val="clear" w:color="auto" w:fill="FEFEFE"/>
+                                <w:lang w:eastAsia="en-ID"/>
+                              </w:rPr>
+                            </w:pPr>
+                            <w:r>
+                              <w:rPr>
+                                <w:rFonts w:ascii="Courier New" w:eastAsia="Times New Roman" w:hAnsi="Courier New" w:cs="Courier New"/>
+                                <w:color w:val="545454"/>
+                                <w:shd w:val="clear" w:color="auto" w:fill="FEFEFE"/>
+                                <w:lang w:eastAsia="en-ID"/>
+                              </w:rPr>
+                              <w:t xml:space="preserve">        </w:t>
+                            </w:r>
+                            <w:proofErr w:type="spellStart"/>
+                            <w:r>
+                              <w:rPr>
+                                <w:rFonts w:ascii="Courier New" w:eastAsia="Times New Roman" w:hAnsi="Courier New" w:cs="Courier New"/>
+                                <w:color w:val="AA5D00"/>
+                                <w:lang w:eastAsia="en-ID"/>
+                              </w:rPr>
+                              <w:t>this</w:t>
+                            </w:r>
+                            <w:r>
+                              <w:rPr>
+                                <w:rFonts w:ascii="Courier New" w:eastAsia="Times New Roman" w:hAnsi="Courier New" w:cs="Courier New"/>
+                                <w:color w:val="545454"/>
+                                <w:shd w:val="clear" w:color="auto" w:fill="FEFEFE"/>
+                                <w:lang w:eastAsia="en-ID"/>
+                              </w:rPr>
+                              <w:t>.nama</w:t>
+                            </w:r>
+                            <w:proofErr w:type="spellEnd"/>
+                            <w:r>
+                              <w:rPr>
+                                <w:rFonts w:ascii="Courier New" w:eastAsia="Times New Roman" w:hAnsi="Courier New" w:cs="Courier New"/>
+                                <w:color w:val="545454"/>
+                                <w:shd w:val="clear" w:color="auto" w:fill="FEFEFE"/>
+                                <w:lang w:eastAsia="en-ID"/>
+                              </w:rPr>
+                              <w:t xml:space="preserve"> = </w:t>
+                            </w:r>
+                            <w:proofErr w:type="spellStart"/>
+                            <w:r>
+                              <w:rPr>
+                                <w:rFonts w:ascii="Courier New" w:eastAsia="Times New Roman" w:hAnsi="Courier New" w:cs="Courier New"/>
+                                <w:color w:val="545454"/>
+                                <w:shd w:val="clear" w:color="auto" w:fill="FEFEFE"/>
+                                <w:lang w:eastAsia="en-ID"/>
+                              </w:rPr>
+                              <w:t>nama</w:t>
+                            </w:r>
+                            <w:proofErr w:type="spellEnd"/>
+                            <w:r>
+                              <w:rPr>
+                                <w:rFonts w:ascii="Courier New" w:eastAsia="Times New Roman" w:hAnsi="Courier New" w:cs="Courier New"/>
+                                <w:color w:val="545454"/>
+                                <w:shd w:val="clear" w:color="auto" w:fill="FEFEFE"/>
+                                <w:lang w:eastAsia="en-ID"/>
+                              </w:rPr>
+                              <w:t>;</w:t>
+                            </w:r>
+                          </w:p>
+                          <w:p>
+                            <w:pPr>
+                              <w:spacing w:after="0" w:line="240" w:lineRule="auto"/>
+                              <w:rPr>
+                                <w:rFonts w:ascii="Courier New" w:eastAsia="Times New Roman" w:hAnsi="Courier New" w:cs="Courier New"/>
+                                <w:color w:val="545454"/>
+                                <w:shd w:val="clear" w:color="auto" w:fill="FEFEFE"/>
+                                <w:lang w:eastAsia="en-ID"/>
+                              </w:rPr>
+                            </w:pPr>
+                            <w:r>
+                              <w:rPr>
+                                <w:rFonts w:ascii="Courier New" w:eastAsia="Times New Roman" w:hAnsi="Courier New" w:cs="Courier New"/>
+                                <w:color w:val="545454"/>
+                                <w:shd w:val="clear" w:color="auto" w:fill="FEFEFE"/>
+                                <w:lang w:eastAsia="en-ID"/>
+                              </w:rPr>
+                              <w:t xml:space="preserve">    }</w:t>
+                            </w:r>
+                          </w:p>
+                          <w:p>
+                            <w:pPr>
+                              <w:spacing w:after="0" w:line="240" w:lineRule="auto"/>
+                              <w:rPr>
+                                <w:rFonts w:ascii="Courier New" w:eastAsia="Times New Roman" w:hAnsi="Courier New" w:cs="Courier New"/>
+                                <w:color w:val="545454"/>
+                                <w:shd w:val="clear" w:color="auto" w:fill="FEFEFE"/>
+                                <w:lang w:eastAsia="en-ID"/>
+                              </w:rPr>
+                            </w:pPr>
+                          </w:p>
+                          <w:p>
+                            <w:pPr>
+                              <w:spacing w:after="0" w:line="240" w:lineRule="auto"/>
+                              <w:rPr>
+                                <w:rFonts w:ascii="Courier New" w:eastAsia="Times New Roman" w:hAnsi="Courier New" w:cs="Courier New"/>
+                                <w:color w:val="545454"/>
+                                <w:shd w:val="clear" w:color="auto" w:fill="FEFEFE"/>
+                                <w:lang w:eastAsia="en-ID"/>
+                              </w:rPr>
+                            </w:pPr>
+                            <w:r>
+                              <w:rPr>
+                                <w:rFonts w:ascii="Courier New" w:eastAsia="Times New Roman" w:hAnsi="Courier New" w:cs="Courier New"/>
+                                <w:color w:val="545454"/>
+                                <w:shd w:val="clear" w:color="auto" w:fill="FEFEFE"/>
+                                <w:lang w:eastAsia="en-ID"/>
+                              </w:rPr>
+                              <w:t xml:space="preserve">    </w:t>
+                            </w:r>
+                            <w:r>
+                              <w:rPr>
+                                <w:rFonts w:ascii="Courier New" w:eastAsia="Times New Roman" w:hAnsi="Courier New" w:cs="Courier New"/>
+                                <w:color w:val="7928A1"/>
+                                <w:lang w:eastAsia="en-ID"/>
+                              </w:rPr>
+                              <w:t>public</w:t>
+                            </w:r>
+                            <w:r>
+                              <w:rPr>
+                                <w:rFonts w:ascii="Courier New" w:eastAsia="Times New Roman" w:hAnsi="Courier New" w:cs="Courier New"/>
+                                <w:color w:val="545454"/>
+                                <w:shd w:val="clear" w:color="auto" w:fill="FEFEFE"/>
+                                <w:lang w:eastAsia="en-ID"/>
+                              </w:rPr>
+                              <w:t xml:space="preserve"> </w:t>
+                            </w:r>
+                            <w:r>
+                              <w:rPr>
+                                <w:rFonts w:ascii="Courier New" w:eastAsia="Times New Roman" w:hAnsi="Courier New" w:cs="Courier New"/>
+                                <w:color w:val="7928A1"/>
+                                <w:lang w:eastAsia="en-ID"/>
+                              </w:rPr>
+                              <w:t>void</w:t>
+                            </w:r>
+                            <w:r>
+                              <w:rPr>
+                                <w:rFonts w:ascii="Courier New" w:eastAsia="Times New Roman" w:hAnsi="Courier New" w:cs="Courier New"/>
+                                <w:color w:val="545454"/>
+                                <w:shd w:val="clear" w:color="auto" w:fill="FEFEFE"/>
+                                <w:lang w:eastAsia="en-ID"/>
+                              </w:rPr>
+                              <w:t xml:space="preserve"> </w:t>
+                            </w:r>
+                            <w:proofErr w:type="spellStart"/>
+                            <w:r>
+                              <w:rPr>
+                                <w:rFonts w:ascii="Courier New" w:eastAsia="Times New Roman" w:hAnsi="Courier New" w:cs="Courier New"/>
+                                <w:color w:val="007FAA"/>
+                                <w:lang w:eastAsia="en-ID"/>
+                              </w:rPr>
+                              <w:t>setAlamat</w:t>
+                            </w:r>
+                            <w:proofErr w:type="spellEnd"/>
+                            <w:r>
+                              <w:rPr>
+                                <w:rFonts w:ascii="Courier New" w:eastAsia="Times New Roman" w:hAnsi="Courier New" w:cs="Courier New"/>
+                                <w:color w:val="AA5D00"/>
+                                <w:lang w:eastAsia="en-ID"/>
+                              </w:rPr>
+                              <w:t xml:space="preserve">(String </w:t>
+                            </w:r>
+                            <w:proofErr w:type="spellStart"/>
+                            <w:r>
+                              <w:rPr>
+                                <w:rFonts w:ascii="Courier New" w:eastAsia="Times New Roman" w:hAnsi="Courier New" w:cs="Courier New"/>
+                                <w:color w:val="AA5D00"/>
+                                <w:lang w:eastAsia="en-ID"/>
+                              </w:rPr>
+                              <w:t>alamat</w:t>
+                            </w:r>
+                            <w:proofErr w:type="spellEnd"/>
+                            <w:r>
+                              <w:rPr>
+                                <w:rFonts w:ascii="Courier New" w:eastAsia="Times New Roman" w:hAnsi="Courier New" w:cs="Courier New"/>
+                                <w:color w:val="AA5D00"/>
+                                <w:lang w:eastAsia="en-ID"/>
+                              </w:rPr>
+                              <w:t>)</w:t>
+                            </w:r>
+                            <w:r>
+                              <w:rPr>
+                                <w:rFonts w:ascii="Courier New" w:eastAsia="Times New Roman" w:hAnsi="Courier New" w:cs="Courier New"/>
+                                <w:color w:val="545454"/>
+                                <w:shd w:val="clear" w:color="auto" w:fill="FEFEFE"/>
+                                <w:lang w:eastAsia="en-ID"/>
+                              </w:rPr>
+                              <w:t xml:space="preserve"> {</w:t>
+                            </w:r>
+                          </w:p>
+                          <w:p>
+                            <w:pPr>
+                              <w:spacing w:after="0" w:line="240" w:lineRule="auto"/>
+                              <w:rPr>
+                                <w:rFonts w:ascii="Courier New" w:eastAsia="Times New Roman" w:hAnsi="Courier New" w:cs="Courier New"/>
+                                <w:color w:val="545454"/>
+                                <w:shd w:val="clear" w:color="auto" w:fill="FEFEFE"/>
+                                <w:lang w:eastAsia="en-ID"/>
+                              </w:rPr>
+                            </w:pPr>
+                            <w:r>
+                              <w:rPr>
+                                <w:rFonts w:ascii="Courier New" w:eastAsia="Times New Roman" w:hAnsi="Courier New" w:cs="Courier New"/>
+                                <w:color w:val="545454"/>
+                                <w:shd w:val="clear" w:color="auto" w:fill="FEFEFE"/>
+                                <w:lang w:eastAsia="en-ID"/>
+                              </w:rPr>
+                              <w:t xml:space="preserve">        </w:t>
+                            </w:r>
+                            <w:proofErr w:type="spellStart"/>
+                            <w:r>
+                              <w:rPr>
+                                <w:rFonts w:ascii="Courier New" w:eastAsia="Times New Roman" w:hAnsi="Courier New" w:cs="Courier New"/>
+                                <w:color w:val="AA5D00"/>
+                                <w:lang w:eastAsia="en-ID"/>
+                              </w:rPr>
+                              <w:t>this</w:t>
+                            </w:r>
+                            <w:r>
+                              <w:rPr>
+                                <w:rFonts w:ascii="Courier New" w:eastAsia="Times New Roman" w:hAnsi="Courier New" w:cs="Courier New"/>
+                                <w:color w:val="545454"/>
+                                <w:shd w:val="clear" w:color="auto" w:fill="FEFEFE"/>
+                                <w:lang w:eastAsia="en-ID"/>
+                              </w:rPr>
+                              <w:t>.alamat</w:t>
+                            </w:r>
+                            <w:proofErr w:type="spellEnd"/>
+                            <w:r>
+                              <w:rPr>
+                                <w:rFonts w:ascii="Courier New" w:eastAsia="Times New Roman" w:hAnsi="Courier New" w:cs="Courier New"/>
+                                <w:color w:val="545454"/>
+                                <w:shd w:val="clear" w:color="auto" w:fill="FEFEFE"/>
+                                <w:lang w:eastAsia="en-ID"/>
+                              </w:rPr>
+                              <w:t xml:space="preserve"> = </w:t>
+                            </w:r>
+                            <w:proofErr w:type="spellStart"/>
+                            <w:r>
+                              <w:rPr>
+                                <w:rFonts w:ascii="Courier New" w:eastAsia="Times New Roman" w:hAnsi="Courier New" w:cs="Courier New"/>
+                                <w:color w:val="545454"/>
+                                <w:shd w:val="clear" w:color="auto" w:fill="FEFEFE"/>
+                                <w:lang w:eastAsia="en-ID"/>
+                              </w:rPr>
+                              <w:t>alamat</w:t>
+                            </w:r>
+                            <w:proofErr w:type="spellEnd"/>
+                            <w:r>
+                              <w:rPr>
+                                <w:rFonts w:ascii="Courier New" w:eastAsia="Times New Roman" w:hAnsi="Courier New" w:cs="Courier New"/>
+                                <w:color w:val="545454"/>
+                                <w:shd w:val="clear" w:color="auto" w:fill="FEFEFE"/>
+                                <w:lang w:eastAsia="en-ID"/>
+                              </w:rPr>
+                              <w:t>;</w:t>
+                            </w:r>
+                          </w:p>
+                          <w:p>
+                            <w:pPr>
+                              <w:spacing w:after="0" w:line="240" w:lineRule="auto"/>
+                              <w:rPr>
+                                <w:rFonts w:ascii="Courier New" w:eastAsia="Times New Roman" w:hAnsi="Courier New" w:cs="Courier New"/>
+                                <w:color w:val="545454"/>
+                                <w:shd w:val="clear" w:color="auto" w:fill="FEFEFE"/>
+                                <w:lang w:eastAsia="en-ID"/>
+                              </w:rPr>
+                            </w:pPr>
+                            <w:r>
+                              <w:rPr>
+                                <w:rFonts w:ascii="Courier New" w:eastAsia="Times New Roman" w:hAnsi="Courier New" w:cs="Courier New"/>
+                                <w:color w:val="545454"/>
+                                <w:shd w:val="clear" w:color="auto" w:fill="FEFEFE"/>
+                                <w:lang w:eastAsia="en-ID"/>
+                              </w:rPr>
+                              <w:t xml:space="preserve">    }</w:t>
+                            </w:r>
+                          </w:p>
+                          <w:p>
+                            <w:pPr>
+                              <w:spacing w:after="0" w:line="240" w:lineRule="auto"/>
+                              <w:rPr>
+                                <w:rFonts w:ascii="Courier New" w:eastAsia="Times New Roman" w:hAnsi="Courier New" w:cs="Courier New"/>
+                                <w:color w:val="545454"/>
+                                <w:shd w:val="clear" w:color="auto" w:fill="FEFEFE"/>
+                                <w:lang w:eastAsia="en-ID"/>
+                              </w:rPr>
+                            </w:pPr>
+                          </w:p>
+                          <w:p>
+                            <w:pPr>
+                              <w:spacing w:after="0" w:line="240" w:lineRule="auto"/>
+                              <w:rPr>
+                                <w:rFonts w:ascii="Courier New" w:eastAsia="Times New Roman" w:hAnsi="Courier New" w:cs="Courier New"/>
+                                <w:color w:val="545454"/>
+                                <w:shd w:val="clear" w:color="auto" w:fill="FEFEFE"/>
+                                <w:lang w:eastAsia="en-ID"/>
+                              </w:rPr>
+                            </w:pPr>
+                            <w:r>
+                              <w:rPr>
+                                <w:rFonts w:ascii="Courier New" w:eastAsia="Times New Roman" w:hAnsi="Courier New" w:cs="Courier New"/>
+                                <w:color w:val="545454"/>
+                                <w:shd w:val="clear" w:color="auto" w:fill="FEFEFE"/>
+                                <w:lang w:eastAsia="en-ID"/>
+                              </w:rPr>
+                              <w:t xml:space="preserve">    </w:t>
+                            </w:r>
+                            <w:r>
+                              <w:rPr>
+                                <w:rFonts w:ascii="Courier New" w:eastAsia="Times New Roman" w:hAnsi="Courier New" w:cs="Courier New"/>
+                                <w:color w:val="7928A1"/>
+                                <w:lang w:eastAsia="en-ID"/>
+                              </w:rPr>
+                              <w:t>public</w:t>
+                            </w:r>
+                            <w:r>
+                              <w:rPr>
+                                <w:rFonts w:ascii="Courier New" w:eastAsia="Times New Roman" w:hAnsi="Courier New" w:cs="Courier New"/>
+                                <w:color w:val="545454"/>
+                                <w:shd w:val="clear" w:color="auto" w:fill="FEFEFE"/>
+                                <w:lang w:eastAsia="en-ID"/>
+                              </w:rPr>
+                              <w:t xml:space="preserve"> String </w:t>
+                            </w:r>
+                            <w:proofErr w:type="spellStart"/>
+                            <w:r>
+                              <w:rPr>
+                                <w:rFonts w:ascii="Courier New" w:eastAsia="Times New Roman" w:hAnsi="Courier New" w:cs="Courier New"/>
+                                <w:color w:val="007FAA"/>
+                                <w:lang w:eastAsia="en-ID"/>
+                              </w:rPr>
+                              <w:t>getNama</w:t>
+                            </w:r>
+                            <w:proofErr w:type="spellEnd"/>
+                            <w:r>
+                              <w:rPr>
+                                <w:rFonts w:ascii="Courier New" w:eastAsia="Times New Roman" w:hAnsi="Courier New" w:cs="Courier New"/>
+                                <w:color w:val="AA5D00"/>
+                                <w:lang w:eastAsia="en-ID"/>
+                              </w:rPr>
+                              <w:t>()</w:t>
+                            </w:r>
+                            <w:r>
+                              <w:rPr>
+                                <w:rFonts w:ascii="Courier New" w:eastAsia="Times New Roman" w:hAnsi="Courier New" w:cs="Courier New"/>
+                                <w:color w:val="545454"/>
+                                <w:shd w:val="clear" w:color="auto" w:fill="FEFEFE"/>
+                                <w:lang w:eastAsia="en-ID"/>
+                              </w:rPr>
+                              <w:t xml:space="preserve"> {</w:t>
+                            </w:r>
+                          </w:p>
+                          <w:p>
+                            <w:pPr>
+                              <w:spacing w:after="0" w:line="240" w:lineRule="auto"/>
+                              <w:rPr>
+                                <w:rFonts w:ascii="Courier New" w:eastAsia="Times New Roman" w:hAnsi="Courier New" w:cs="Courier New"/>
+                                <w:color w:val="545454"/>
+                                <w:shd w:val="clear" w:color="auto" w:fill="FEFEFE"/>
+                                <w:lang w:eastAsia="en-ID"/>
+                              </w:rPr>
+                            </w:pPr>
+                            <w:r>
+                              <w:rPr>
+                                <w:rFonts w:ascii="Courier New" w:eastAsia="Times New Roman" w:hAnsi="Courier New" w:cs="Courier New"/>
+                                <w:color w:val="545454"/>
+                                <w:shd w:val="clear" w:color="auto" w:fill="FEFEFE"/>
+                                <w:lang w:eastAsia="en-ID"/>
+                              </w:rPr>
+                              <w:t xml:space="preserve">        </w:t>
+                            </w:r>
+                            <w:r>
+                              <w:rPr>
+                                <w:rFonts w:ascii="Courier New" w:eastAsia="Times New Roman" w:hAnsi="Courier New" w:cs="Courier New"/>
+                                <w:color w:val="7928A1"/>
+                                <w:lang w:eastAsia="en-ID"/>
+                              </w:rPr>
+                              <w:t>return</w:t>
+                            </w:r>
+                            <w:r>
+                              <w:rPr>
+                                <w:rFonts w:ascii="Courier New" w:eastAsia="Times New Roman" w:hAnsi="Courier New" w:cs="Courier New"/>
+                                <w:color w:val="545454"/>
+                                <w:shd w:val="clear" w:color="auto" w:fill="FEFEFE"/>
+                                <w:lang w:eastAsia="en-ID"/>
+                              </w:rPr>
+                              <w:t xml:space="preserve"> </w:t>
+                            </w:r>
+                            <w:proofErr w:type="spellStart"/>
+                            <w:r>
+                              <w:rPr>
+                                <w:rFonts w:ascii="Courier New" w:eastAsia="Times New Roman" w:hAnsi="Courier New" w:cs="Courier New"/>
+                                <w:color w:val="545454"/>
+                                <w:shd w:val="clear" w:color="auto" w:fill="FEFEFE"/>
+                                <w:lang w:eastAsia="en-ID"/>
+                              </w:rPr>
+                              <w:t>nama</w:t>
+                            </w:r>
+                            <w:proofErr w:type="spellEnd"/>
+                            <w:r>
+                              <w:rPr>
+                                <w:rFonts w:ascii="Courier New" w:eastAsia="Times New Roman" w:hAnsi="Courier New" w:cs="Courier New"/>
+                                <w:color w:val="545454"/>
+                                <w:shd w:val="clear" w:color="auto" w:fill="FEFEFE"/>
+                                <w:lang w:eastAsia="en-ID"/>
+                              </w:rPr>
+                              <w:t>;</w:t>
+                            </w:r>
+                          </w:p>
+                          <w:p>
+                            <w:pPr>
+                              <w:spacing w:after="0" w:line="240" w:lineRule="auto"/>
+                              <w:rPr>
+                                <w:rFonts w:ascii="Courier New" w:eastAsia="Times New Roman" w:hAnsi="Courier New" w:cs="Courier New"/>
+                                <w:color w:val="545454"/>
+                                <w:shd w:val="clear" w:color="auto" w:fill="FEFEFE"/>
+                                <w:lang w:eastAsia="en-ID"/>
+                              </w:rPr>
+                            </w:pPr>
+                            <w:r>
+                              <w:rPr>
+                                <w:rFonts w:ascii="Courier New" w:eastAsia="Times New Roman" w:hAnsi="Courier New" w:cs="Courier New"/>
+                                <w:color w:val="545454"/>
+                                <w:shd w:val="clear" w:color="auto" w:fill="FEFEFE"/>
+                                <w:lang w:eastAsia="en-ID"/>
+                              </w:rPr>
+                              <w:t xml:space="preserve">    }</w:t>
+                            </w:r>
+                          </w:p>
+                          <w:p>
+                            <w:pPr>
+                              <w:spacing w:after="0" w:line="240" w:lineRule="auto"/>
+                              <w:rPr>
+                                <w:rFonts w:ascii="Courier New" w:eastAsia="Times New Roman" w:hAnsi="Courier New" w:cs="Courier New"/>
+                                <w:color w:val="545454"/>
+                                <w:shd w:val="clear" w:color="auto" w:fill="FEFEFE"/>
+                                <w:lang w:eastAsia="en-ID"/>
+                              </w:rPr>
+                            </w:pPr>
+                          </w:p>
+                          <w:p>
+                            <w:pPr>
+                              <w:spacing w:after="0" w:line="240" w:lineRule="auto"/>
+                              <w:rPr>
+                                <w:rFonts w:ascii="Courier New" w:eastAsia="Times New Roman" w:hAnsi="Courier New" w:cs="Courier New"/>
+                                <w:color w:val="545454"/>
+                                <w:shd w:val="clear" w:color="auto" w:fill="FEFEFE"/>
+                                <w:lang w:eastAsia="en-ID"/>
+                              </w:rPr>
+                            </w:pPr>
+                            <w:r>
+                              <w:rPr>
+                                <w:rFonts w:ascii="Courier New" w:eastAsia="Times New Roman" w:hAnsi="Courier New" w:cs="Courier New"/>
+                                <w:color w:val="545454"/>
+                                <w:shd w:val="clear" w:color="auto" w:fill="FEFEFE"/>
+                                <w:lang w:eastAsia="en-ID"/>
+                              </w:rPr>
+                              <w:t xml:space="preserve">    </w:t>
+                            </w:r>
+                            <w:r>
+                              <w:rPr>
+                                <w:rFonts w:ascii="Courier New" w:eastAsia="Times New Roman" w:hAnsi="Courier New" w:cs="Courier New"/>
+                                <w:color w:val="7928A1"/>
+                                <w:lang w:eastAsia="en-ID"/>
+                              </w:rPr>
+                              <w:t>public</w:t>
+                            </w:r>
+                            <w:r>
+                              <w:rPr>
+                                <w:rFonts w:ascii="Courier New" w:eastAsia="Times New Roman" w:hAnsi="Courier New" w:cs="Courier New"/>
+                                <w:color w:val="545454"/>
+                                <w:shd w:val="clear" w:color="auto" w:fill="FEFEFE"/>
+                                <w:lang w:eastAsia="en-ID"/>
+                              </w:rPr>
+                              <w:t xml:space="preserve"> String </w:t>
+                            </w:r>
+                            <w:proofErr w:type="spellStart"/>
+                            <w:r>
+                              <w:rPr>
+                                <w:rFonts w:ascii="Courier New" w:eastAsia="Times New Roman" w:hAnsi="Courier New" w:cs="Courier New"/>
+                                <w:color w:val="007FAA"/>
+                                <w:lang w:eastAsia="en-ID"/>
+                              </w:rPr>
+                              <w:t>getAlamat</w:t>
+                            </w:r>
+                            <w:proofErr w:type="spellEnd"/>
+                            <w:r>
+                              <w:rPr>
+                                <w:rFonts w:ascii="Courier New" w:eastAsia="Times New Roman" w:hAnsi="Courier New" w:cs="Courier New"/>
+                                <w:color w:val="AA5D00"/>
+                                <w:lang w:eastAsia="en-ID"/>
+                              </w:rPr>
+                              <w:t>()</w:t>
+                            </w:r>
+                            <w:r>
+                              <w:rPr>
+                                <w:rFonts w:ascii="Courier New" w:eastAsia="Times New Roman" w:hAnsi="Courier New" w:cs="Courier New"/>
+                                <w:color w:val="545454"/>
+                                <w:shd w:val="clear" w:color="auto" w:fill="FEFEFE"/>
+                                <w:lang w:eastAsia="en-ID"/>
+                              </w:rPr>
+                              <w:t xml:space="preserve"> {</w:t>
+                            </w:r>
+                          </w:p>
+                          <w:p>
+                            <w:pPr>
+                              <w:spacing w:after="0" w:line="240" w:lineRule="auto"/>
+                              <w:rPr>
+                                <w:rFonts w:ascii="Courier New" w:eastAsia="Times New Roman" w:hAnsi="Courier New" w:cs="Courier New"/>
+                                <w:color w:val="545454"/>
+                                <w:shd w:val="clear" w:color="auto" w:fill="FEFEFE"/>
+                                <w:lang w:eastAsia="en-ID"/>
+                              </w:rPr>
+                            </w:pPr>
+                            <w:r>
+                              <w:rPr>
+                                <w:rFonts w:ascii="Courier New" w:eastAsia="Times New Roman" w:hAnsi="Courier New" w:cs="Courier New"/>
+                                <w:color w:val="545454"/>
+                                <w:shd w:val="clear" w:color="auto" w:fill="FEFEFE"/>
+                                <w:lang w:eastAsia="en-ID"/>
+                              </w:rPr>
+                              <w:t xml:space="preserve">        </w:t>
+                            </w:r>
+                            <w:r>
+                              <w:rPr>
+                                <w:rFonts w:ascii="Courier New" w:eastAsia="Times New Roman" w:hAnsi="Courier New" w:cs="Courier New"/>
+                                <w:color w:val="7928A1"/>
+                                <w:lang w:eastAsia="en-ID"/>
+                              </w:rPr>
+                              <w:t>return</w:t>
+                            </w:r>
+                            <w:r>
+                              <w:rPr>
+                                <w:rFonts w:ascii="Courier New" w:eastAsia="Times New Roman" w:hAnsi="Courier New" w:cs="Courier New"/>
+                                <w:color w:val="545454"/>
+                                <w:shd w:val="clear" w:color="auto" w:fill="FEFEFE"/>
+                                <w:lang w:eastAsia="en-ID"/>
+                              </w:rPr>
+                              <w:t xml:space="preserve"> </w:t>
+                            </w:r>
+                            <w:proofErr w:type="spellStart"/>
+                            <w:r>
+                              <w:rPr>
+                                <w:rFonts w:ascii="Courier New" w:eastAsia="Times New Roman" w:hAnsi="Courier New" w:cs="Courier New"/>
+                                <w:color w:val="545454"/>
+                                <w:shd w:val="clear" w:color="auto" w:fill="FEFEFE"/>
+                                <w:lang w:eastAsia="en-ID"/>
+                              </w:rPr>
+                              <w:t>alamat</w:t>
+                            </w:r>
+                            <w:proofErr w:type="spellEnd"/>
+                            <w:r>
+                              <w:rPr>
+                                <w:rFonts w:ascii="Courier New" w:eastAsia="Times New Roman" w:hAnsi="Courier New" w:cs="Courier New"/>
+                                <w:color w:val="545454"/>
+                                <w:shd w:val="clear" w:color="auto" w:fill="FEFEFE"/>
+                                <w:lang w:eastAsia="en-ID"/>
+                              </w:rPr>
+                              <w:t>;</w:t>
+                            </w:r>
+                          </w:p>
+                          <w:p>
+                            <w:pPr>
+                              <w:spacing w:after="0" w:line="240" w:lineRule="auto"/>
+                              <w:rPr>
+                                <w:rFonts w:ascii="Courier New" w:eastAsia="Times New Roman" w:hAnsi="Courier New" w:cs="Courier New"/>
+                                <w:color w:val="545454"/>
+                                <w:shd w:val="clear" w:color="auto" w:fill="FEFEFE"/>
+                                <w:lang w:eastAsia="en-ID"/>
+                              </w:rPr>
+                            </w:pPr>
+                            <w:r>
+                              <w:rPr>
+                                <w:rFonts w:ascii="Courier New" w:eastAsia="Times New Roman" w:hAnsi="Courier New" w:cs="Courier New"/>
+                                <w:color w:val="545454"/>
+                                <w:shd w:val="clear" w:color="auto" w:fill="FEFEFE"/>
+                                <w:lang w:eastAsia="en-ID"/>
+                              </w:rPr>
+                              <w:t xml:space="preserve">    }</w:t>
+                            </w:r>
+                          </w:p>
+                          <w:p>
+                            <w:pPr>
+                              <w:spacing w:after="0" w:line="240" w:lineRule="auto"/>
+                              <w:rPr>
+                                <w:rFonts w:ascii="Courier New" w:eastAsia="Times New Roman" w:hAnsi="Courier New" w:cs="Courier New"/>
+                                <w:color w:val="545454"/>
+                                <w:shd w:val="clear" w:color="auto" w:fill="FEFEFE"/>
+                                <w:lang w:eastAsia="en-ID"/>
+                              </w:rPr>
+                            </w:pPr>
+                          </w:p>
+                          <w:p>
+                            <w:pPr>
+                              <w:spacing w:after="0" w:line="240" w:lineRule="auto"/>
+                              <w:rPr>
+                                <w:rFonts w:ascii="Courier New" w:eastAsia="Times New Roman" w:hAnsi="Courier New" w:cs="Courier New"/>
+                                <w:color w:val="545454"/>
+                                <w:shd w:val="clear" w:color="auto" w:fill="FEFEFE"/>
+                                <w:lang w:eastAsia="en-ID"/>
+                              </w:rPr>
+                            </w:pPr>
+                            <w:r>
+                              <w:rPr>
+                                <w:rFonts w:ascii="Courier New" w:eastAsia="Times New Roman" w:hAnsi="Courier New" w:cs="Courier New"/>
+                                <w:color w:val="545454"/>
+                                <w:shd w:val="clear" w:color="auto" w:fill="FEFEFE"/>
+                                <w:lang w:eastAsia="en-ID"/>
+                              </w:rPr>
+                              <w:t xml:space="preserve">    </w:t>
+                            </w:r>
+                            <w:r>
+                              <w:rPr>
+                                <w:rFonts w:ascii="Courier New" w:eastAsia="Times New Roman" w:hAnsi="Courier New" w:cs="Courier New"/>
+                                <w:color w:val="7928A1"/>
+                                <w:lang w:eastAsia="en-ID"/>
+                              </w:rPr>
+                              <w:t>public</w:t>
+                            </w:r>
+                            <w:r>
+                              <w:rPr>
+                                <w:rFonts w:ascii="Courier New" w:eastAsia="Times New Roman" w:hAnsi="Courier New" w:cs="Courier New"/>
+                                <w:color w:val="545454"/>
+                                <w:shd w:val="clear" w:color="auto" w:fill="FEFEFE"/>
+                                <w:lang w:eastAsia="en-ID"/>
+                              </w:rPr>
+                              <w:t xml:space="preserve"> </w:t>
+                            </w:r>
+                            <w:r>
+                              <w:rPr>
+                                <w:rFonts w:ascii="Courier New" w:eastAsia="Times New Roman" w:hAnsi="Courier New" w:cs="Courier New"/>
+                                <w:color w:val="AA5D00"/>
+                                <w:lang w:eastAsia="en-ID"/>
+                              </w:rPr>
+                              <w:t>float</w:t>
+                            </w:r>
+                            <w:r>
+                              <w:rPr>
+                                <w:rFonts w:ascii="Courier New" w:eastAsia="Times New Roman" w:hAnsi="Courier New" w:cs="Courier New"/>
+                                <w:color w:val="545454"/>
+                                <w:shd w:val="clear" w:color="auto" w:fill="FEFEFE"/>
+                                <w:lang w:eastAsia="en-ID"/>
+                              </w:rPr>
+                              <w:t xml:space="preserve"> </w:t>
+                            </w:r>
+                            <w:proofErr w:type="spellStart"/>
+                            <w:r>
+                              <w:rPr>
+                                <w:rFonts w:ascii="Courier New" w:eastAsia="Times New Roman" w:hAnsi="Courier New" w:cs="Courier New"/>
+                                <w:color w:val="007FAA"/>
+                                <w:lang w:eastAsia="en-ID"/>
+                              </w:rPr>
+                              <w:t>getSimpanan</w:t>
+                            </w:r>
+                            <w:proofErr w:type="spellEnd"/>
+                            <w:r>
+                              <w:rPr>
+                                <w:rFonts w:ascii="Courier New" w:eastAsia="Times New Roman" w:hAnsi="Courier New" w:cs="Courier New"/>
+                                <w:color w:val="AA5D00"/>
+                                <w:lang w:eastAsia="en-ID"/>
+                              </w:rPr>
+                              <w:t>()</w:t>
+                            </w:r>
+                            <w:r>
+                              <w:rPr>
+                                <w:rFonts w:ascii="Courier New" w:eastAsia="Times New Roman" w:hAnsi="Courier New" w:cs="Courier New"/>
+                                <w:color w:val="545454"/>
+                                <w:shd w:val="clear" w:color="auto" w:fill="FEFEFE"/>
+                                <w:lang w:eastAsia="en-ID"/>
+                              </w:rPr>
+                              <w:t xml:space="preserve"> {</w:t>
+                            </w:r>
+                          </w:p>
+                          <w:p>
+                            <w:pPr>
+                              <w:spacing w:after="0" w:line="240" w:lineRule="auto"/>
+                              <w:rPr>
+                                <w:rFonts w:ascii="Courier New" w:eastAsia="Times New Roman" w:hAnsi="Courier New" w:cs="Courier New"/>
+                                <w:color w:val="545454"/>
+                                <w:shd w:val="clear" w:color="auto" w:fill="FEFEFE"/>
+                                <w:lang w:eastAsia="en-ID"/>
+                              </w:rPr>
+                            </w:pPr>
+                            <w:r>
+                              <w:rPr>
+                                <w:rFonts w:ascii="Courier New" w:eastAsia="Times New Roman" w:hAnsi="Courier New" w:cs="Courier New"/>
+                                <w:color w:val="545454"/>
+                                <w:shd w:val="clear" w:color="auto" w:fill="FEFEFE"/>
+                                <w:lang w:eastAsia="en-ID"/>
+                              </w:rPr>
+                              <w:t xml:space="preserve">        </w:t>
+                            </w:r>
+                            <w:r>
+                              <w:rPr>
+                                <w:rFonts w:ascii="Courier New" w:eastAsia="Times New Roman" w:hAnsi="Courier New" w:cs="Courier New"/>
+                                <w:color w:val="7928A1"/>
+                                <w:lang w:eastAsia="en-ID"/>
+                              </w:rPr>
+                              <w:t>return</w:t>
+                            </w:r>
+                            <w:r>
+                              <w:rPr>
+                                <w:rFonts w:ascii="Courier New" w:eastAsia="Times New Roman" w:hAnsi="Courier New" w:cs="Courier New"/>
+                                <w:color w:val="545454"/>
+                                <w:shd w:val="clear" w:color="auto" w:fill="FEFEFE"/>
+                                <w:lang w:eastAsia="en-ID"/>
+                              </w:rPr>
+                              <w:t xml:space="preserve"> </w:t>
+                            </w:r>
+                            <w:proofErr w:type="spellStart"/>
+                            <w:r>
+                              <w:rPr>
+                                <w:rFonts w:ascii="Courier New" w:eastAsia="Times New Roman" w:hAnsi="Courier New" w:cs="Courier New"/>
+                                <w:color w:val="545454"/>
+                                <w:shd w:val="clear" w:color="auto" w:fill="FEFEFE"/>
+                                <w:lang w:eastAsia="en-ID"/>
+                              </w:rPr>
+                              <w:t>simpanan</w:t>
+                            </w:r>
+                            <w:proofErr w:type="spellEnd"/>
+                            <w:r>
+                              <w:rPr>
+                                <w:rFonts w:ascii="Courier New" w:eastAsia="Times New Roman" w:hAnsi="Courier New" w:cs="Courier New"/>
+                                <w:color w:val="545454"/>
+                                <w:shd w:val="clear" w:color="auto" w:fill="FEFEFE"/>
+                                <w:lang w:eastAsia="en-ID"/>
+                              </w:rPr>
+                              <w:t>;</w:t>
+                            </w:r>
+                          </w:p>
+                          <w:p>
+                            <w:pPr>
+                              <w:spacing w:after="0" w:line="240" w:lineRule="auto"/>
+                              <w:rPr>
+                                <w:rFonts w:ascii="Courier New" w:eastAsia="Times New Roman" w:hAnsi="Courier New" w:cs="Courier New"/>
+                                <w:color w:val="545454"/>
+                                <w:shd w:val="clear" w:color="auto" w:fill="FEFEFE"/>
+                                <w:lang w:eastAsia="en-ID"/>
+                              </w:rPr>
+                            </w:pPr>
+                            <w:r>
+                              <w:rPr>
+                                <w:rFonts w:ascii="Courier New" w:eastAsia="Times New Roman" w:hAnsi="Courier New" w:cs="Courier New"/>
+                                <w:color w:val="545454"/>
+                                <w:shd w:val="clear" w:color="auto" w:fill="FEFEFE"/>
+                                <w:lang w:eastAsia="en-ID"/>
+                              </w:rPr>
+                              <w:t xml:space="preserve">    }</w:t>
+                            </w:r>
+                          </w:p>
+                          <w:p>
+                            <w:pPr>
+                              <w:spacing w:after="0" w:line="240" w:lineRule="auto"/>
+                              <w:rPr>
+                                <w:rFonts w:ascii="Courier New" w:eastAsia="Times New Roman" w:hAnsi="Courier New" w:cs="Courier New"/>
+                                <w:color w:val="545454"/>
+                                <w:shd w:val="clear" w:color="auto" w:fill="FEFEFE"/>
+                                <w:lang w:eastAsia="en-ID"/>
+                              </w:rPr>
+                            </w:pPr>
+                          </w:p>
+                          <w:p>
+                            <w:pPr>
+                              <w:spacing w:after="0" w:line="240" w:lineRule="auto"/>
+                              <w:rPr>
+                                <w:rFonts w:ascii="Courier New" w:eastAsia="Times New Roman" w:hAnsi="Courier New" w:cs="Courier New"/>
+                                <w:color w:val="545454"/>
+                                <w:shd w:val="clear" w:color="auto" w:fill="FEFEFE"/>
+                                <w:lang w:eastAsia="en-ID"/>
+                              </w:rPr>
+                            </w:pPr>
+                            <w:r>
+                              <w:rPr>
+                                <w:rFonts w:ascii="Courier New" w:eastAsia="Times New Roman" w:hAnsi="Courier New" w:cs="Courier New"/>
+                                <w:color w:val="545454"/>
+                                <w:shd w:val="clear" w:color="auto" w:fill="FEFEFE"/>
+                                <w:lang w:eastAsia="en-ID"/>
+                              </w:rPr>
+                              <w:t xml:space="preserve">    </w:t>
+                            </w:r>
+                            <w:r>
+                              <w:rPr>
+                                <w:rFonts w:ascii="Courier New" w:eastAsia="Times New Roman" w:hAnsi="Courier New" w:cs="Courier New"/>
+                                <w:color w:val="7928A1"/>
+                                <w:lang w:eastAsia="en-ID"/>
+                              </w:rPr>
+                              <w:t>public</w:t>
+                            </w:r>
+                            <w:r>
+                              <w:rPr>
+                                <w:rFonts w:ascii="Courier New" w:eastAsia="Times New Roman" w:hAnsi="Courier New" w:cs="Courier New"/>
+                                <w:color w:val="545454"/>
+                                <w:shd w:val="clear" w:color="auto" w:fill="FEFEFE"/>
+                                <w:lang w:eastAsia="en-ID"/>
+                              </w:rPr>
+                              <w:t xml:space="preserve"> </w:t>
+                            </w:r>
+                            <w:r>
+                              <w:rPr>
+                                <w:rFonts w:ascii="Courier New" w:eastAsia="Times New Roman" w:hAnsi="Courier New" w:cs="Courier New"/>
+                                <w:color w:val="7928A1"/>
+                                <w:lang w:eastAsia="en-ID"/>
+                              </w:rPr>
+                              <w:t>void</w:t>
+                            </w:r>
+                            <w:r>
+                              <w:rPr>
+                                <w:rFonts w:ascii="Courier New" w:eastAsia="Times New Roman" w:hAnsi="Courier New" w:cs="Courier New"/>
+                                <w:color w:val="545454"/>
+                                <w:shd w:val="clear" w:color="auto" w:fill="FEFEFE"/>
+                                <w:lang w:eastAsia="en-ID"/>
+                              </w:rPr>
+                              <w:t xml:space="preserve"> </w:t>
+                            </w:r>
+                            <w:proofErr w:type="spellStart"/>
+                            <w:r>
+                              <w:rPr>
+                                <w:rFonts w:ascii="Courier New" w:eastAsia="Times New Roman" w:hAnsi="Courier New" w:cs="Courier New"/>
+                                <w:color w:val="007FAA"/>
+                                <w:lang w:eastAsia="en-ID"/>
+                              </w:rPr>
+                              <w:t>setor</w:t>
+                            </w:r>
+                            <w:proofErr w:type="spellEnd"/>
+                            <w:r>
+                              <w:rPr>
+                                <w:rFonts w:ascii="Courier New" w:eastAsia="Times New Roman" w:hAnsi="Courier New" w:cs="Courier New"/>
+                                <w:color w:val="AA5D00"/>
+                                <w:lang w:eastAsia="en-ID"/>
+                              </w:rPr>
+                              <w:t>(float uang)</w:t>
+                            </w:r>
+                            <w:r>
+                              <w:rPr>
+                                <w:rFonts w:ascii="Courier New" w:eastAsia="Times New Roman" w:hAnsi="Courier New" w:cs="Courier New"/>
+                                <w:color w:val="545454"/>
+                                <w:shd w:val="clear" w:color="auto" w:fill="FEFEFE"/>
+                                <w:lang w:eastAsia="en-ID"/>
+                              </w:rPr>
+                              <w:t xml:space="preserve"> {</w:t>
+                            </w:r>
+                          </w:p>
+                          <w:p>
+                            <w:pPr>
+                              <w:spacing w:after="0" w:line="240" w:lineRule="auto"/>
+                              <w:rPr>
+                                <w:rFonts w:ascii="Courier New" w:eastAsia="Times New Roman" w:hAnsi="Courier New" w:cs="Courier New"/>
+                                <w:color w:val="545454"/>
+                                <w:shd w:val="clear" w:color="auto" w:fill="FEFEFE"/>
+                                <w:lang w:eastAsia="en-ID"/>
+                              </w:rPr>
+                            </w:pPr>
+                            <w:r>
+                              <w:rPr>
+                                <w:rFonts w:ascii="Courier New" w:eastAsia="Times New Roman" w:hAnsi="Courier New" w:cs="Courier New"/>
+                                <w:color w:val="545454"/>
+                                <w:shd w:val="clear" w:color="auto" w:fill="FEFEFE"/>
+                                <w:lang w:eastAsia="en-ID"/>
+                              </w:rPr>
+                              <w:t xml:space="preserve">        </w:t>
+                            </w:r>
+                            <w:proofErr w:type="spellStart"/>
+                            <w:r>
+                              <w:rPr>
+                                <w:rFonts w:ascii="Courier New" w:eastAsia="Times New Roman" w:hAnsi="Courier New" w:cs="Courier New"/>
+                                <w:color w:val="545454"/>
+                                <w:shd w:val="clear" w:color="auto" w:fill="FEFEFE"/>
+                                <w:lang w:eastAsia="en-ID"/>
+                              </w:rPr>
+                              <w:t>simpanan</w:t>
+                            </w:r>
+                            <w:proofErr w:type="spellEnd"/>
+                            <w:r>
+                              <w:rPr>
+                                <w:rFonts w:ascii="Courier New" w:eastAsia="Times New Roman" w:hAnsi="Courier New" w:cs="Courier New"/>
+                                <w:color w:val="545454"/>
+                                <w:shd w:val="clear" w:color="auto" w:fill="FEFEFE"/>
+                                <w:lang w:eastAsia="en-ID"/>
+                              </w:rPr>
+                              <w:t xml:space="preserve"> += uang;</w:t>
+                            </w:r>
+                          </w:p>
+                          <w:p>
+                            <w:pPr>
+                              <w:spacing w:after="0" w:line="240" w:lineRule="auto"/>
+                              <w:rPr>
+                                <w:rFonts w:ascii="Courier New" w:eastAsia="Times New Roman" w:hAnsi="Courier New" w:cs="Courier New"/>
+                                <w:color w:val="545454"/>
+                                <w:shd w:val="clear" w:color="auto" w:fill="FEFEFE"/>
+                                <w:lang w:eastAsia="en-ID"/>
+                              </w:rPr>
+                            </w:pPr>
+                            <w:r>
+                              <w:rPr>
+                                <w:rFonts w:ascii="Courier New" w:eastAsia="Times New Roman" w:hAnsi="Courier New" w:cs="Courier New"/>
+                                <w:color w:val="545454"/>
+                                <w:shd w:val="clear" w:color="auto" w:fill="FEFEFE"/>
+                                <w:lang w:eastAsia="en-ID"/>
+                              </w:rPr>
+                              <w:t xml:space="preserve">    }</w:t>
+                            </w:r>
+                          </w:p>
+                          <w:p>
+                            <w:pPr>
+                              <w:spacing w:after="0" w:line="240" w:lineRule="auto"/>
+                              <w:rPr>
+                                <w:rFonts w:ascii="Courier New" w:eastAsia="Times New Roman" w:hAnsi="Courier New" w:cs="Courier New"/>
+                                <w:color w:val="545454"/>
+                                <w:shd w:val="clear" w:color="auto" w:fill="FEFEFE"/>
+                                <w:lang w:eastAsia="en-ID"/>
+                              </w:rPr>
+                            </w:pPr>
+                          </w:p>
+                          <w:p>
+                            <w:pPr>
+                              <w:spacing w:after="0" w:line="240" w:lineRule="auto"/>
+                              <w:rPr>
+                                <w:rFonts w:ascii="Courier New" w:eastAsia="Times New Roman" w:hAnsi="Courier New" w:cs="Courier New"/>
+                                <w:color w:val="545454"/>
+                                <w:shd w:val="clear" w:color="auto" w:fill="FEFEFE"/>
+                                <w:lang w:eastAsia="en-ID"/>
+                              </w:rPr>
+                            </w:pPr>
+                            <w:r>
+                              <w:rPr>
+                                <w:rFonts w:ascii="Courier New" w:eastAsia="Times New Roman" w:hAnsi="Courier New" w:cs="Courier New"/>
+                                <w:color w:val="545454"/>
+                                <w:shd w:val="clear" w:color="auto" w:fill="FEFEFE"/>
+                                <w:lang w:eastAsia="en-ID"/>
+                              </w:rPr>
+                              <w:t xml:space="preserve">    </w:t>
+                            </w:r>
+                            <w:r>
+                              <w:rPr>
+                                <w:rFonts w:ascii="Courier New" w:eastAsia="Times New Roman" w:hAnsi="Courier New" w:cs="Courier New"/>
+                                <w:color w:val="7928A1"/>
+                                <w:lang w:eastAsia="en-ID"/>
+                              </w:rPr>
+                              <w:t>public</w:t>
+                            </w:r>
+                            <w:r>
+                              <w:rPr>
+                                <w:rFonts w:ascii="Courier New" w:eastAsia="Times New Roman" w:hAnsi="Courier New" w:cs="Courier New"/>
+                                <w:color w:val="545454"/>
+                                <w:shd w:val="clear" w:color="auto" w:fill="FEFEFE"/>
+                                <w:lang w:eastAsia="en-ID"/>
+                              </w:rPr>
+                              <w:t xml:space="preserve"> </w:t>
+                            </w:r>
+                            <w:r>
+                              <w:rPr>
+                                <w:rFonts w:ascii="Courier New" w:eastAsia="Times New Roman" w:hAnsi="Courier New" w:cs="Courier New"/>
+                                <w:color w:val="7928A1"/>
+                                <w:lang w:eastAsia="en-ID"/>
+                              </w:rPr>
+                              <w:t>void</w:t>
+                            </w:r>
+                            <w:r>
+                              <w:rPr>
+                                <w:rFonts w:ascii="Courier New" w:eastAsia="Times New Roman" w:hAnsi="Courier New" w:cs="Courier New"/>
+                                <w:color w:val="545454"/>
+                                <w:shd w:val="clear" w:color="auto" w:fill="FEFEFE"/>
+                                <w:lang w:eastAsia="en-ID"/>
+                              </w:rPr>
+                              <w:t xml:space="preserve"> </w:t>
+                            </w:r>
+                            <w:proofErr w:type="spellStart"/>
+                            <w:r>
+                              <w:rPr>
+                                <w:rFonts w:ascii="Courier New" w:eastAsia="Times New Roman" w:hAnsi="Courier New" w:cs="Courier New"/>
+                                <w:color w:val="007FAA"/>
+                                <w:lang w:eastAsia="en-ID"/>
+                              </w:rPr>
+                              <w:t>pinjam</w:t>
+                            </w:r>
+                            <w:proofErr w:type="spellEnd"/>
+                            <w:r>
+                              <w:rPr>
+                                <w:rFonts w:ascii="Courier New" w:eastAsia="Times New Roman" w:hAnsi="Courier New" w:cs="Courier New"/>
+                                <w:color w:val="AA5D00"/>
+                                <w:lang w:eastAsia="en-ID"/>
+                              </w:rPr>
+                              <w:t>(float uang)</w:t>
+                            </w:r>
+                            <w:r>
+                              <w:rPr>
+                                <w:rFonts w:ascii="Courier New" w:eastAsia="Times New Roman" w:hAnsi="Courier New" w:cs="Courier New"/>
+                                <w:color w:val="545454"/>
+                                <w:shd w:val="clear" w:color="auto" w:fill="FEFEFE"/>
+                                <w:lang w:eastAsia="en-ID"/>
+                              </w:rPr>
+                              <w:t xml:space="preserve"> {</w:t>
+                            </w:r>
+                          </w:p>
+                          <w:p>
+                            <w:pPr>
+                              <w:spacing w:after="0" w:line="240" w:lineRule="auto"/>
+                              <w:rPr>
+                                <w:rFonts w:ascii="Courier New" w:eastAsia="Times New Roman" w:hAnsi="Courier New" w:cs="Courier New"/>
+                                <w:color w:val="545454"/>
+                                <w:shd w:val="clear" w:color="auto" w:fill="FEFEFE"/>
+                                <w:lang w:eastAsia="en-ID"/>
+                              </w:rPr>
+                            </w:pPr>
+                            <w:r>
+                              <w:rPr>
+                                <w:rFonts w:ascii="Courier New" w:eastAsia="Times New Roman" w:hAnsi="Courier New" w:cs="Courier New"/>
+                                <w:color w:val="545454"/>
+                                <w:shd w:val="clear" w:color="auto" w:fill="FEFEFE"/>
+                                <w:lang w:eastAsia="en-ID"/>
+                              </w:rPr>
+                              <w:t xml:space="preserve">        </w:t>
+                            </w:r>
+                            <w:proofErr w:type="spellStart"/>
+                            <w:r>
+                              <w:rPr>
+                                <w:rFonts w:ascii="Courier New" w:eastAsia="Times New Roman" w:hAnsi="Courier New" w:cs="Courier New"/>
+                                <w:color w:val="545454"/>
+                                <w:shd w:val="clear" w:color="auto" w:fill="FEFEFE"/>
+                                <w:lang w:eastAsia="en-ID"/>
+                              </w:rPr>
+                              <w:t>simpanan</w:t>
+                            </w:r>
+                            <w:proofErr w:type="spellEnd"/>
+                            <w:r>
+                              <w:rPr>
+                                <w:rFonts w:ascii="Courier New" w:eastAsia="Times New Roman" w:hAnsi="Courier New" w:cs="Courier New"/>
+                                <w:color w:val="545454"/>
+                                <w:shd w:val="clear" w:color="auto" w:fill="FEFEFE"/>
+                                <w:lang w:eastAsia="en-ID"/>
+                              </w:rPr>
+                              <w:t xml:space="preserve"> -= uang;</w:t>
+                            </w:r>
+                          </w:p>
+                          <w:p>
+                            <w:pPr>
+                              <w:spacing w:after="0" w:line="240" w:lineRule="auto"/>
+                              <w:rPr>
+                                <w:rFonts w:ascii="Courier New" w:eastAsia="Times New Roman" w:hAnsi="Courier New" w:cs="Courier New"/>
+                                <w:color w:val="545454"/>
+                                <w:shd w:val="clear" w:color="auto" w:fill="FEFEFE"/>
+                                <w:lang w:eastAsia="en-ID"/>
+                              </w:rPr>
+                            </w:pPr>
+                            <w:r>
+                              <w:rPr>
+                                <w:rFonts w:ascii="Courier New" w:eastAsia="Times New Roman" w:hAnsi="Courier New" w:cs="Courier New"/>
+                                <w:color w:val="545454"/>
+                                <w:shd w:val="clear" w:color="auto" w:fill="FEFEFE"/>
+                                <w:lang w:eastAsia="en-ID"/>
+                              </w:rPr>
+                              <w:t xml:space="preserve">    }</w:t>
+                            </w:r>
+                          </w:p>
+                          <w:p>
+                            <w:pPr>
+                              <w:spacing w:after="0" w:line="240" w:lineRule="auto"/>
+                              <w:rPr>
+                                <w:rFonts w:ascii="Courier New" w:eastAsia="Times New Roman" w:hAnsi="Courier New" w:cs="Courier New"/>
+                                <w:color w:val="545454"/>
+                                <w:shd w:val="clear" w:color="auto" w:fill="FEFEFE"/>
+                                <w:lang w:eastAsia="en-ID"/>
+                              </w:rPr>
+                            </w:pPr>
+                            <w:r>
+                              <w:rPr>
+                                <w:rFonts w:ascii="Courier New" w:eastAsia="Times New Roman" w:hAnsi="Courier New" w:cs="Courier New"/>
+                                <w:color w:val="545454"/>
+                                <w:shd w:val="clear" w:color="auto" w:fill="FEFEFE"/>
+                                <w:lang w:eastAsia="en-ID"/>
+                              </w:rPr>
+                              <w:t xml:space="preserve">    </w:t>
+                            </w:r>
+                          </w:p>
+                          <w:p>
+                            <w:pPr>
+                              <w:rPr>
+                                <w:rFonts w:ascii="Courier New" w:hAnsi="Courier New" w:cs="Courier New"/>
+                              </w:rPr>
+                            </w:pPr>
+                            <w:r>
+                              <w:rPr>
+                                <w:rFonts w:ascii="Courier New" w:eastAsia="Times New Roman" w:hAnsi="Courier New" w:cs="Courier New"/>
+                                <w:color w:val="545454"/>
+                                <w:shd w:val="clear" w:color="auto" w:fill="FEFEFE"/>
+                                <w:lang w:eastAsia="en-ID"/>
+                              </w:rPr>
+                              <w:t>}</w:t>
+                            </w:r>
+                          </w:p>
+                        </w:txbxContent>
+                      </wps:txbx>
+                      <wps:bodyPr rot="0" vert="horz" wrap="square" lIns="91440" tIns="45720" rIns="91440" bIns="45720" anchor="t" anchorCtr="0">
+                        <a:noAutofit/>
+                      </wps:bodyPr>
+                    </wps:wsp>
+                  </a:graphicData>
+                </a:graphic>
+                <wp14:sizeRelH relativeFrom="margin">
+                  <wp14:pctWidth>0</wp14:pctWidth>
+                </wp14:sizeRelH>
+                <wp14:sizeRelV relativeFrom="margin">
+                  <wp14:pctHeight>0</wp14:pctHeight>
+                </wp14:sizeRelV>
+              </wp:anchor>
+            </w:drawing>
+          </mc:Choice>
+          <mc:Fallback>
+            <w:pict>
+              <v:shape w14:anchorId="19E489AB" id="Text Box 5" o:spid="_x0000_s1029" type="#_x0000_t202" style="position:absolute;margin-left:398.8pt;margin-top:44.5pt;width:450pt;height:547.5pt;z-index:251667456;visibility:visible;mso-wrap-style:square;mso-width-percent:0;mso-height-percent:0;mso-wrap-distance-left:9pt;mso-wrap-distance-top:3.6pt;mso-wrap-distance-right:9pt;mso-wrap-distance-bottom:3.6pt;mso-position-horizontal:right;mso-position-horizontal-relative:margin;mso-position-vertical:absolute;mso-position-vertical-relative:text;mso-width-percent:0;mso-height-percent:0;mso-width-relative:margin;mso-height-relative:margin;v-text-anchor:top" o:gfxdata="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">
+                <v:textbox>
+                  <w:txbxContent>
+                    <w:p>
+                      <w:pPr>
+                        <w:spacing w:after="0" w:line="240" w:lineRule="auto"/>
+                        <w:rPr>
+                          <w:rFonts w:ascii="Courier New" w:eastAsia="Times New Roman" w:hAnsi="Courier New" w:cs="Courier New"/>
+                          <w:color w:val="545454"/>
+                          <w:shd w:val="clear" w:color="auto" w:fill="FEFEFE"/>
+                          <w:lang w:eastAsia="en-ID"/>
+                        </w:rPr>
+                      </w:pPr>
+                      <w:r>
+                        <w:rPr>
+                          <w:rFonts w:ascii="Courier New" w:eastAsia="Times New Roman" w:hAnsi="Courier New" w:cs="Courier New"/>
+                          <w:color w:val="7928A1"/>
+                          <w:lang w:eastAsia="en-ID"/>
+                        </w:rPr>
+                        <w:t>public</w:t>
+                      </w:r>
+                      <w:r>
+                        <w:rPr>
+                          <w:rFonts w:ascii="Courier New" w:eastAsia="Times New Roman" w:hAnsi="Courier New" w:cs="Courier New"/>
+                          <w:color w:val="545454"/>
+                          <w:shd w:val="clear" w:color="auto" w:fill="FEFEFE"/>
+                          <w:lang w:eastAsia="en-ID"/>
+                        </w:rPr>
+                        <w:t xml:space="preserve"> </w:t>
+                      </w:r>
+                      <w:r>
+                        <w:rPr>
+                          <w:rFonts w:ascii="Courier New" w:eastAsia="Times New Roman" w:hAnsi="Courier New" w:cs="Courier New"/>
+                          <w:color w:val="7928A1"/>
+                          <w:lang w:eastAsia="en-ID"/>
+                        </w:rPr>
+                        <w:t>class</w:t>
+                      </w:r>
+                      <w:r>
+                        <w:rPr>
+                          <w:rFonts w:ascii="Courier New" w:eastAsia="Times New Roman" w:hAnsi="Courier New" w:cs="Courier New"/>
+                          <w:color w:val="545454"/>
+                          <w:shd w:val="clear" w:color="auto" w:fill="FEFEFE"/>
+                          <w:lang w:eastAsia="en-ID"/>
+                        </w:rPr>
+                        <w:t xml:space="preserve"> </w:t>
+                      </w:r>
+                      <w:proofErr w:type="spellStart"/>
+                      <w:r>
+                        <w:rPr>
+                          <w:rFonts w:ascii="Courier New" w:eastAsia="Times New Roman" w:hAnsi="Courier New" w:cs="Courier New"/>
+                          <w:color w:val="007FAA"/>
+                          <w:lang w:eastAsia="en-ID"/>
+                        </w:rPr>
+                        <w:t>Anggota</w:t>
+                      </w:r>
+                      <w:proofErr w:type="spellEnd"/>
+                      <w:r>
+                        <w:rPr>
+                          <w:rFonts w:ascii="Courier New" w:eastAsia="Times New Roman" w:hAnsi="Courier New" w:cs="Courier New"/>
+                          <w:color w:val="545454"/>
+                          <w:shd w:val="clear" w:color="auto" w:fill="FEFEFE"/>
+                          <w:lang w:eastAsia="en-ID"/>
+                        </w:rPr>
+                        <w:t xml:space="preserve"> {</w:t>
+                      </w:r>
+                    </w:p>
+                    <w:p>
+                      <w:pPr>
+                        <w:spacing w:after="0" w:line="240" w:lineRule="auto"/>
+                        <w:rPr>
+                          <w:rFonts w:ascii="Courier New" w:eastAsia="Times New Roman" w:hAnsi="Courier New" w:cs="Courier New"/>
+                          <w:color w:val="545454"/>
+                          <w:shd w:val="clear" w:color="auto" w:fill="FEFEFE"/>
+                          <w:lang w:eastAsia="en-ID"/>
+                        </w:rPr>
+                      </w:pPr>
+                    </w:p>
+                    <w:p>
+                      <w:pPr>
+                        <w:spacing w:after="0" w:line="240" w:lineRule="auto"/>
+                        <w:rPr>
+                          <w:rFonts w:ascii="Courier New" w:eastAsia="Times New Roman" w:hAnsi="Courier New" w:cs="Courier New"/>
+                          <w:color w:val="545454"/>
+                          <w:shd w:val="clear" w:color="auto" w:fill="FEFEFE"/>
+                          <w:lang w:eastAsia="en-ID"/>
+                        </w:rPr>
+                      </w:pPr>
+                      <w:r>
+                        <w:rPr>
+                          <w:rFonts w:ascii="Courier New" w:eastAsia="Times New Roman" w:hAnsi="Courier New" w:cs="Courier New"/>
+                          <w:color w:val="545454"/>
+                          <w:shd w:val="clear" w:color="auto" w:fill="FEFEFE"/>
+                          <w:lang w:eastAsia="en-ID"/>
+                        </w:rPr>
+                        <w:t xml:space="preserve">    </w:t>
+                      </w:r>
+                      <w:r>
+                        <w:rPr>
+                          <w:rFonts w:ascii="Courier New" w:eastAsia="Times New Roman" w:hAnsi="Courier New" w:cs="Courier New"/>
+                          <w:color w:val="7928A1"/>
+                          <w:lang w:eastAsia="en-ID"/>
+                        </w:rPr>
+                        <w:t>private</w:t>
+                      </w:r>
+                      <w:r>
+                        <w:rPr>
+                          <w:rFonts w:ascii="Courier New" w:eastAsia="Times New Roman" w:hAnsi="Courier New" w:cs="Courier New"/>
+                          <w:color w:val="545454"/>
+                          <w:shd w:val="clear" w:color="auto" w:fill="FEFEFE"/>
+                          <w:lang w:eastAsia="en-ID"/>
+                        </w:rPr>
+                        <w:t xml:space="preserve"> String </w:t>
+                      </w:r>
+                      <w:proofErr w:type="spellStart"/>
+                      <w:r>
+                        <w:rPr>
+                          <w:rFonts w:ascii="Courier New" w:eastAsia="Times New Roman" w:hAnsi="Courier New" w:cs="Courier New"/>
+                          <w:color w:val="545454"/>
+                          <w:shd w:val="clear" w:color="auto" w:fill="FEFEFE"/>
+                          <w:lang w:eastAsia="en-ID"/>
+                        </w:rPr>
+                        <w:t>nama</w:t>
+                      </w:r>
+                      <w:proofErr w:type="spellEnd"/>
+                      <w:r>
+                        <w:rPr>
+                          <w:rFonts w:ascii="Courier New" w:eastAsia="Times New Roman" w:hAnsi="Courier New" w:cs="Courier New"/>
+                          <w:color w:val="545454"/>
+                          <w:shd w:val="clear" w:color="auto" w:fill="FEFEFE"/>
+                          <w:lang w:eastAsia="en-ID"/>
+                        </w:rPr>
+                        <w:t>;</w:t>
+                      </w:r>
+                    </w:p>
+                    <w:p>
+                      <w:pPr>
+                        <w:spacing w:after="0" w:line="240" w:lineRule="auto"/>
+                        <w:rPr>
+                          <w:rFonts w:ascii="Courier New" w:eastAsia="Times New Roman" w:hAnsi="Courier New" w:cs="Courier New"/>
+                          <w:color w:val="545454"/>
+                          <w:shd w:val="clear" w:color="auto" w:fill="FEFEFE"/>
+                          <w:lang w:eastAsia="en-ID"/>
+                        </w:rPr>
+                      </w:pPr>
+                      <w:r>
+                        <w:rPr>
+                          <w:rFonts w:ascii="Courier New" w:eastAsia="Times New Roman" w:hAnsi="Courier New" w:cs="Courier New"/>
+                          <w:color w:val="545454"/>
+                          <w:shd w:val="clear" w:color="auto" w:fill="FEFEFE"/>
+                          <w:lang w:eastAsia="en-ID"/>
+                        </w:rPr>
+                        <w:t xml:space="preserve">    </w:t>
+                      </w:r>
+                      <w:r>
+                        <w:rPr>
+                          <w:rFonts w:ascii="Courier New" w:eastAsia="Times New Roman" w:hAnsi="Courier New" w:cs="Courier New"/>
+                          <w:color w:val="7928A1"/>
+                          <w:lang w:eastAsia="en-ID"/>
+                        </w:rPr>
+                        <w:t>private</w:t>
+                      </w:r>
+                      <w:r>
+                        <w:rPr>
+                          <w:rFonts w:ascii="Courier New" w:eastAsia="Times New Roman" w:hAnsi="Courier New" w:cs="Courier New"/>
+                          <w:color w:val="545454"/>
+                          <w:shd w:val="clear" w:color="auto" w:fill="FEFEFE"/>
+                          <w:lang w:eastAsia="en-ID"/>
+                        </w:rPr>
+                        <w:t xml:space="preserve"> String </w:t>
+                      </w:r>
+                      <w:proofErr w:type="spellStart"/>
+                      <w:r>
+                        <w:rPr>
+                          <w:rFonts w:ascii="Courier New" w:eastAsia="Times New Roman" w:hAnsi="Courier New" w:cs="Courier New"/>
+                          <w:color w:val="545454"/>
+                          <w:shd w:val="clear" w:color="auto" w:fill="FEFEFE"/>
+                          <w:lang w:eastAsia="en-ID"/>
+                        </w:rPr>
+                        <w:t>alamat</w:t>
+                      </w:r>
+                      <w:proofErr w:type="spellEnd"/>
+                      <w:r>
+                        <w:rPr>
+                          <w:rFonts w:ascii="Courier New" w:eastAsia="Times New Roman" w:hAnsi="Courier New" w:cs="Courier New"/>
+                          <w:color w:val="545454"/>
+                          <w:shd w:val="clear" w:color="auto" w:fill="FEFEFE"/>
+                          <w:lang w:eastAsia="en-ID"/>
+                        </w:rPr>
+                        <w:t>;</w:t>
+                      </w:r>
+                    </w:p>
+                    <w:p>
+                      <w:pPr>
+                        <w:spacing w:after="0" w:line="240" w:lineRule="auto"/>
+                        <w:rPr>
+                          <w:rFonts w:ascii="Courier New" w:eastAsia="Times New Roman" w:hAnsi="Courier New" w:cs="Courier New"/>
+                          <w:color w:val="545454"/>
+                          <w:shd w:val="clear" w:color="auto" w:fill="FEFEFE"/>
+                          <w:lang w:eastAsia="en-ID"/>
+                        </w:rPr>
+                      </w:pPr>
+                      <w:r>
+                        <w:rPr>
+                          <w:rFonts w:ascii="Courier New" w:eastAsia="Times New Roman" w:hAnsi="Courier New" w:cs="Courier New"/>
+                          <w:color w:val="545454"/>
+                          <w:shd w:val="clear" w:color="auto" w:fill="FEFEFE"/>
+                          <w:lang w:eastAsia="en-ID"/>
+                        </w:rPr>
+                        <w:t xml:space="preserve">    </w:t>
+                      </w:r>
+                      <w:r>
+                        <w:rPr>
+                          <w:rFonts w:ascii="Courier New" w:eastAsia="Times New Roman" w:hAnsi="Courier New" w:cs="Courier New"/>
+                          <w:color w:val="7928A1"/>
+                          <w:lang w:eastAsia="en-ID"/>
+                        </w:rPr>
+                        <w:t>private</w:t>
+                      </w:r>
+                      <w:r>
+                        <w:rPr>
+                          <w:rFonts w:ascii="Courier New" w:eastAsia="Times New Roman" w:hAnsi="Courier New" w:cs="Courier New"/>
+                          <w:color w:val="545454"/>
+                          <w:shd w:val="clear" w:color="auto" w:fill="FEFEFE"/>
+                          <w:lang w:eastAsia="en-ID"/>
+                        </w:rPr>
+                        <w:t xml:space="preserve"> </w:t>
+                      </w:r>
+                      <w:r>
+                        <w:rPr>
+                          <w:rFonts w:ascii="Courier New" w:eastAsia="Times New Roman" w:hAnsi="Courier New" w:cs="Courier New"/>
+                          <w:color w:val="AA5D00"/>
+                          <w:lang w:eastAsia="en-ID"/>
+                        </w:rPr>
+                        <w:t>float</w:t>
+                      </w:r>
+                      <w:r>
+                        <w:rPr>
+                          <w:rFonts w:ascii="Courier New" w:eastAsia="Times New Roman" w:hAnsi="Courier New" w:cs="Courier New"/>
+                          <w:color w:val="545454"/>
+                          <w:shd w:val="clear" w:color="auto" w:fill="FEFEFE"/>
+                          <w:lang w:eastAsia="en-ID"/>
+                        </w:rPr>
+                        <w:t xml:space="preserve"> </w:t>
+                      </w:r>
+                      <w:proofErr w:type="spellStart"/>
+                      <w:r>
+                        <w:rPr>
+                          <w:rFonts w:ascii="Courier New" w:eastAsia="Times New Roman" w:hAnsi="Courier New" w:cs="Courier New"/>
+                          <w:color w:val="545454"/>
+                          <w:shd w:val="clear" w:color="auto" w:fill="FEFEFE"/>
+                          <w:lang w:eastAsia="en-ID"/>
+                        </w:rPr>
+                        <w:t>simpanan</w:t>
+                      </w:r>
+                      <w:proofErr w:type="spellEnd"/>
+                      <w:r>
+                        <w:rPr>
+                          <w:rFonts w:ascii="Courier New" w:eastAsia="Times New Roman" w:hAnsi="Courier New" w:cs="Courier New"/>
+                          <w:color w:val="545454"/>
+                          <w:shd w:val="clear" w:color="auto" w:fill="FEFEFE"/>
+                          <w:lang w:eastAsia="en-ID"/>
+                        </w:rPr>
+                        <w:t>;</w:t>
+                      </w:r>
+                    </w:p>
+                    <w:p>
+                      <w:pPr>
+                        <w:spacing w:after="0" w:line="240" w:lineRule="auto"/>
+                        <w:rPr>
+                          <w:rFonts w:ascii="Courier New" w:eastAsia="Times New Roman" w:hAnsi="Courier New" w:cs="Courier New"/>
+                          <w:color w:val="545454"/>
+                          <w:shd w:val="clear" w:color="auto" w:fill="FEFEFE"/>
+                          <w:lang w:eastAsia="en-ID"/>
+                        </w:rPr>
+                      </w:pPr>
+                    </w:p>
+                    <w:p>
+                      <w:pPr>
+                        <w:spacing w:after="0" w:line="240" w:lineRule="auto"/>
+                        <w:rPr>
+                          <w:rFonts w:ascii="Courier New" w:eastAsia="Times New Roman" w:hAnsi="Courier New" w:cs="Courier New"/>
+                          <w:color w:val="545454"/>
+                          <w:shd w:val="clear" w:color="auto" w:fill="FEFEFE"/>
+                          <w:lang w:eastAsia="en-ID"/>
+                        </w:rPr>
+                      </w:pPr>
+                      <w:r>
+                        <w:rPr>
+                          <w:rFonts w:ascii="Courier New" w:eastAsia="Times New Roman" w:hAnsi="Courier New" w:cs="Courier New"/>
+                          <w:color w:val="545454"/>
+                          <w:shd w:val="clear" w:color="auto" w:fill="FEFEFE"/>
+                          <w:lang w:eastAsia="en-ID"/>
+                        </w:rPr>
+                        <w:t xml:space="preserve">    </w:t>
+                      </w:r>
+                      <w:proofErr w:type="spellStart"/>
+                      <w:r>
+                        <w:rPr>
+                          <w:rFonts w:ascii="Courier New" w:eastAsia="Times New Roman" w:hAnsi="Courier New" w:cs="Courier New"/>
+                          <w:color w:val="545454"/>
+                          <w:shd w:val="clear" w:color="auto" w:fill="FEFEFE"/>
+                          <w:lang w:eastAsia="en-ID"/>
+                        </w:rPr>
+                        <w:t>Anggota</w:t>
+                      </w:r>
+                      <w:proofErr w:type="spellEnd"/>
+                      <w:r>
+                        <w:rPr>
+                          <w:rFonts w:ascii="Courier New" w:eastAsia="Times New Roman" w:hAnsi="Courier New" w:cs="Courier New"/>
+                          <w:color w:val="545454"/>
+                          <w:shd w:val="clear" w:color="auto" w:fill="FEFEFE"/>
+                          <w:lang w:eastAsia="en-ID"/>
+                        </w:rPr>
+                        <w:t xml:space="preserve">(String </w:t>
+                      </w:r>
+                      <w:proofErr w:type="spellStart"/>
+                      <w:r>
+                        <w:rPr>
+                          <w:rFonts w:ascii="Courier New" w:eastAsia="Times New Roman" w:hAnsi="Courier New" w:cs="Courier New"/>
+                          <w:color w:val="545454"/>
+                          <w:shd w:val="clear" w:color="auto" w:fill="FEFEFE"/>
+                          <w:lang w:eastAsia="en-ID"/>
+                        </w:rPr>
+                        <w:t>nama</w:t>
+                      </w:r>
+                      <w:proofErr w:type="spellEnd"/>
+                      <w:r>
+                        <w:rPr>
+                          <w:rFonts w:ascii="Courier New" w:eastAsia="Times New Roman" w:hAnsi="Courier New" w:cs="Courier New"/>
+                          <w:color w:val="545454"/>
+                          <w:shd w:val="clear" w:color="auto" w:fill="FEFEFE"/>
+                          <w:lang w:eastAsia="en-ID"/>
+                        </w:rPr>
+                        <w:t xml:space="preserve">, String </w:t>
+                      </w:r>
+                      <w:proofErr w:type="spellStart"/>
+                      <w:r>
+                        <w:rPr>
+                          <w:rFonts w:ascii="Courier New" w:eastAsia="Times New Roman" w:hAnsi="Courier New" w:cs="Courier New"/>
+                          <w:color w:val="545454"/>
+                          <w:shd w:val="clear" w:color="auto" w:fill="FEFEFE"/>
+                          <w:lang w:eastAsia="en-ID"/>
+                        </w:rPr>
+                        <w:t>alamat</w:t>
+                      </w:r>
+                      <w:proofErr w:type="spellEnd"/>
+                      <w:r>
+                        <w:rPr>
+                          <w:rFonts w:ascii="Courier New" w:eastAsia="Times New Roman" w:hAnsi="Courier New" w:cs="Courier New"/>
+                          <w:color w:val="545454"/>
+                          <w:shd w:val="clear" w:color="auto" w:fill="FEFEFE"/>
+                          <w:lang w:eastAsia="en-ID"/>
+                        </w:rPr>
+                        <w:t>) {</w:t>
+                      </w:r>
+                    </w:p>
+                    <w:p>
+                      <w:pPr>
+                        <w:spacing w:after="0" w:line="240" w:lineRule="auto"/>
+                        <w:rPr>
+                          <w:rFonts w:ascii="Courier New" w:eastAsia="Times New Roman" w:hAnsi="Courier New" w:cs="Courier New"/>
+                          <w:color w:val="545454"/>
+                          <w:shd w:val="clear" w:color="auto" w:fill="FEFEFE"/>
+                          <w:lang w:eastAsia="en-ID"/>
+                        </w:rPr>
+                      </w:pPr>
+                      <w:r>
+                        <w:rPr>
+                          <w:rFonts w:ascii="Courier New" w:eastAsia="Times New Roman" w:hAnsi="Courier New" w:cs="Courier New"/>
+                          <w:color w:val="545454"/>
+                          <w:shd w:val="clear" w:color="auto" w:fill="FEFEFE"/>
+                          <w:lang w:eastAsia="en-ID"/>
+                        </w:rPr>
+                        <w:t xml:space="preserve">        </w:t>
+                      </w:r>
+                      <w:proofErr w:type="spellStart"/>
+                      <w:r>
+                        <w:rPr>
+                          <w:rFonts w:ascii="Courier New" w:eastAsia="Times New Roman" w:hAnsi="Courier New" w:cs="Courier New"/>
+                          <w:color w:val="AA5D00"/>
+                          <w:lang w:eastAsia="en-ID"/>
+                        </w:rPr>
+                        <w:t>this</w:t>
+                      </w:r>
+                      <w:r>
+                        <w:rPr>
+                          <w:rFonts w:ascii="Courier New" w:eastAsia="Times New Roman" w:hAnsi="Courier New" w:cs="Courier New"/>
+                          <w:color w:val="545454"/>
+                          <w:shd w:val="clear" w:color="auto" w:fill="FEFEFE"/>
+                          <w:lang w:eastAsia="en-ID"/>
+                        </w:rPr>
+                        <w:t>.nama</w:t>
+                      </w:r>
+                      <w:proofErr w:type="spellEnd"/>
+                      <w:r>
+                        <w:rPr>
+                          <w:rFonts w:ascii="Courier New" w:eastAsia="Times New Roman" w:hAnsi="Courier New" w:cs="Courier New"/>
+                          <w:color w:val="545454"/>
+                          <w:shd w:val="clear" w:color="auto" w:fill="FEFEFE"/>
+                          <w:lang w:eastAsia="en-ID"/>
+                        </w:rPr>
+                        <w:t xml:space="preserve"> = </w:t>
+                      </w:r>
+                      <w:proofErr w:type="spellStart"/>
+                      <w:r>
+                        <w:rPr>
+                          <w:rFonts w:ascii="Courier New" w:eastAsia="Times New Roman" w:hAnsi="Courier New" w:cs="Courier New"/>
+                          <w:color w:val="545454"/>
+                          <w:shd w:val="clear" w:color="auto" w:fill="FEFEFE"/>
+                          <w:lang w:eastAsia="en-ID"/>
+                        </w:rPr>
+                        <w:t>nama</w:t>
+                      </w:r>
+                      <w:proofErr w:type="spellEnd"/>
+                      <w:r>
+                        <w:rPr>
+                          <w:rFonts w:ascii="Courier New" w:eastAsia="Times New Roman" w:hAnsi="Courier New" w:cs="Courier New"/>
+                          <w:color w:val="545454"/>
+                          <w:shd w:val="clear" w:color="auto" w:fill="FEFEFE"/>
+                          <w:lang w:eastAsia="en-ID"/>
+                        </w:rPr>
+                        <w:t>;</w:t>
+                      </w:r>
+                    </w:p>
+                    <w:p>
+                      <w:pPr>
+                        <w:spacing w:after="0" w:line="240" w:lineRule="auto"/>
+                        <w:rPr>
+                          <w:rFonts w:ascii="Courier New" w:eastAsia="Times New Roman" w:hAnsi="Courier New" w:cs="Courier New"/>
+                          <w:color w:val="545454"/>
+                          <w:shd w:val="clear" w:color="auto" w:fill="FEFEFE"/>
+                          <w:lang w:eastAsia="en-ID"/>
+                        </w:rPr>
+                      </w:pPr>
+                      <w:r>
+                        <w:rPr>
+                          <w:rFonts w:ascii="Courier New" w:eastAsia="Times New Roman" w:hAnsi="Courier New" w:cs="Courier New"/>
+                          <w:color w:val="545454"/>
+                          <w:shd w:val="clear" w:color="auto" w:fill="FEFEFE"/>
+                          <w:lang w:eastAsia="en-ID"/>
+                        </w:rPr>
+                        <w:t xml:space="preserve">        </w:t>
+                      </w:r>
+                      <w:proofErr w:type="spellStart"/>
+                      <w:r>
+                        <w:rPr>
+                          <w:rFonts w:ascii="Courier New" w:eastAsia="Times New Roman" w:hAnsi="Courier New" w:cs="Courier New"/>
+                          <w:color w:val="AA5D00"/>
+                          <w:lang w:eastAsia="en-ID"/>
+                        </w:rPr>
+                        <w:t>this</w:t>
+                      </w:r>
+                      <w:r>
+                        <w:rPr>
+                          <w:rFonts w:ascii="Courier New" w:eastAsia="Times New Roman" w:hAnsi="Courier New" w:cs="Courier New"/>
+                          <w:color w:val="545454"/>
+                          <w:shd w:val="clear" w:color="auto" w:fill="FEFEFE"/>
+                          <w:lang w:eastAsia="en-ID"/>
+                        </w:rPr>
+                        <w:t>.alamat</w:t>
+                      </w:r>
+                      <w:proofErr w:type="spellEnd"/>
+                      <w:r>
+                        <w:rPr>
+                          <w:rFonts w:ascii="Courier New" w:eastAsia="Times New Roman" w:hAnsi="Courier New" w:cs="Courier New"/>
+                          <w:color w:val="545454"/>
+                          <w:shd w:val="clear" w:color="auto" w:fill="FEFEFE"/>
+                          <w:lang w:eastAsia="en-ID"/>
+                        </w:rPr>
+                        <w:t xml:space="preserve"> = </w:t>
+                      </w:r>
+                      <w:proofErr w:type="spellStart"/>
+                      <w:r>
+                        <w:rPr>
+                          <w:rFonts w:ascii="Courier New" w:eastAsia="Times New Roman" w:hAnsi="Courier New" w:cs="Courier New"/>
+                          <w:color w:val="545454"/>
+                          <w:shd w:val="clear" w:color="auto" w:fill="FEFEFE"/>
+                          <w:lang w:eastAsia="en-ID"/>
+                        </w:rPr>
+                        <w:t>alamat</w:t>
+                      </w:r>
+                      <w:proofErr w:type="spellEnd"/>
+                      <w:r>
+                        <w:rPr>
+                          <w:rFonts w:ascii="Courier New" w:eastAsia="Times New Roman" w:hAnsi="Courier New" w:cs="Courier New"/>
+                          <w:color w:val="545454"/>
+                          <w:shd w:val="clear" w:color="auto" w:fill="FEFEFE"/>
+                          <w:lang w:eastAsia="en-ID"/>
+                        </w:rPr>
+                        <w:t>;</w:t>
+                      </w:r>
+                    </w:p>
+                    <w:p>
+                      <w:pPr>
+                        <w:spacing w:after="0" w:line="240" w:lineRule="auto"/>
+                        <w:rPr>
+                          <w:rFonts w:ascii="Courier New" w:eastAsia="Times New Roman" w:hAnsi="Courier New" w:cs="Courier New"/>
+                          <w:color w:val="545454"/>
+                          <w:shd w:val="clear" w:color="auto" w:fill="FEFEFE"/>
+                          <w:lang w:eastAsia="en-ID"/>
+                        </w:rPr>
+                      </w:pPr>
+                      <w:r>
+                        <w:rPr>
+                          <w:rFonts w:ascii="Courier New" w:eastAsia="Times New Roman" w:hAnsi="Courier New" w:cs="Courier New"/>
+                          <w:color w:val="545454"/>
+                          <w:shd w:val="clear" w:color="auto" w:fill="FEFEFE"/>
+                          <w:lang w:eastAsia="en-ID"/>
+                        </w:rPr>
+                        <w:t xml:space="preserve">        </w:t>
+                      </w:r>
+                      <w:proofErr w:type="spellStart"/>
+                      <w:r>
+                        <w:rPr>
+                          <w:rFonts w:ascii="Courier New" w:eastAsia="Times New Roman" w:hAnsi="Courier New" w:cs="Courier New"/>
+                          <w:color w:val="545454"/>
+                          <w:shd w:val="clear" w:color="auto" w:fill="FEFEFE"/>
+                          <w:lang w:eastAsia="en-ID"/>
+                        </w:rPr>
+                        <w:t>simpanan</w:t>
+                      </w:r>
+                      <w:proofErr w:type="spellEnd"/>
+                      <w:r>
+                        <w:rPr>
+                          <w:rFonts w:ascii="Courier New" w:eastAsia="Times New Roman" w:hAnsi="Courier New" w:cs="Courier New"/>
+                          <w:color w:val="545454"/>
+                          <w:shd w:val="clear" w:color="auto" w:fill="FEFEFE"/>
+                          <w:lang w:eastAsia="en-ID"/>
+                        </w:rPr>
+                        <w:t xml:space="preserve"> = </w:t>
+                      </w:r>
+                      <w:r>
+                        <w:rPr>
+                          <w:rFonts w:ascii="Courier New" w:eastAsia="Times New Roman" w:hAnsi="Courier New" w:cs="Courier New"/>
+                          <w:color w:val="AA5D00"/>
+                          <w:lang w:eastAsia="en-ID"/>
+                        </w:rPr>
+                        <w:t>0</w:t>
+                      </w:r>
+                      <w:r>
+                        <w:rPr>
+                          <w:rFonts w:ascii="Courier New" w:eastAsia="Times New Roman" w:hAnsi="Courier New" w:cs="Courier New"/>
+                          <w:color w:val="545454"/>
+                          <w:shd w:val="clear" w:color="auto" w:fill="FEFEFE"/>
+                          <w:lang w:eastAsia="en-ID"/>
+                        </w:rPr>
+                        <w:t>;</w:t>
+                      </w:r>
+                    </w:p>
+                    <w:p>
+                      <w:pPr>
+                        <w:spacing w:after="0" w:line="240" w:lineRule="auto"/>
+                        <w:rPr>
+                          <w:rFonts w:ascii="Courier New" w:eastAsia="Times New Roman" w:hAnsi="Courier New" w:cs="Courier New"/>
+                          <w:color w:val="545454"/>
+                          <w:shd w:val="clear" w:color="auto" w:fill="FEFEFE"/>
+                          <w:lang w:eastAsia="en-ID"/>
+                        </w:rPr>
+                      </w:pPr>
+                      <w:r>
+                        <w:rPr>
+                          <w:rFonts w:ascii="Courier New" w:eastAsia="Times New Roman" w:hAnsi="Courier New" w:cs="Courier New"/>
+                          <w:color w:val="545454"/>
+                          <w:shd w:val="clear" w:color="auto" w:fill="FEFEFE"/>
+                          <w:lang w:eastAsia="en-ID"/>
+                        </w:rPr>
+                        <w:t xml:space="preserve">    }</w:t>
+                      </w:r>
+                    </w:p>
+                    <w:p>
+                      <w:pPr>
+                        <w:spacing w:after="0" w:line="240" w:lineRule="auto"/>
+                        <w:rPr>
+                          <w:rFonts w:ascii="Courier New" w:eastAsia="Times New Roman" w:hAnsi="Courier New" w:cs="Courier New"/>
+                          <w:color w:val="545454"/>
+                          <w:shd w:val="clear" w:color="auto" w:fill="FEFEFE"/>
+                          <w:lang w:eastAsia="en-ID"/>
+                        </w:rPr>
+                      </w:pPr>
+                    </w:p>
+                    <w:p>
+                      <w:pPr>
+                        <w:spacing w:after="0" w:line="240" w:lineRule="auto"/>
+                        <w:rPr>
+                          <w:rFonts w:ascii="Courier New" w:eastAsia="Times New Roman" w:hAnsi="Courier New" w:cs="Courier New"/>
+                          <w:color w:val="545454"/>
+                          <w:shd w:val="clear" w:color="auto" w:fill="FEFEFE"/>
+                          <w:lang w:eastAsia="en-ID"/>
+                        </w:rPr>
+                      </w:pPr>
+                      <w:r>
+                        <w:rPr>
+                          <w:rFonts w:ascii="Courier New" w:eastAsia="Times New Roman" w:hAnsi="Courier New" w:cs="Courier New"/>
+                          <w:color w:val="545454"/>
+                          <w:shd w:val="clear" w:color="auto" w:fill="FEFEFE"/>
+                          <w:lang w:eastAsia="en-ID"/>
+                        </w:rPr>
+                        <w:t xml:space="preserve">    </w:t>
+                      </w:r>
+                      <w:r>
+                        <w:rPr>
+                          <w:rFonts w:ascii="Courier New" w:eastAsia="Times New Roman" w:hAnsi="Courier New" w:cs="Courier New"/>
+                          <w:color w:val="7928A1"/>
+                          <w:lang w:eastAsia="en-ID"/>
+                        </w:rPr>
+                        <w:t>public</w:t>
+                      </w:r>
+                      <w:r>
+                        <w:rPr>
+                          <w:rFonts w:ascii="Courier New" w:eastAsia="Times New Roman" w:hAnsi="Courier New" w:cs="Courier New"/>
+                          <w:color w:val="545454"/>
+                          <w:shd w:val="clear" w:color="auto" w:fill="FEFEFE"/>
+                          <w:lang w:eastAsia="en-ID"/>
+                        </w:rPr>
+                        <w:t xml:space="preserve"> </w:t>
+                      </w:r>
+                      <w:r>
+                        <w:rPr>
+                          <w:rFonts w:ascii="Courier New" w:eastAsia="Times New Roman" w:hAnsi="Courier New" w:cs="Courier New"/>
+                          <w:color w:val="7928A1"/>
+                          <w:lang w:eastAsia="en-ID"/>
+                        </w:rPr>
+                        <w:t>void</w:t>
+                      </w:r>
+                      <w:r>
+                        <w:rPr>
+                          <w:rFonts w:ascii="Courier New" w:eastAsia="Times New Roman" w:hAnsi="Courier New" w:cs="Courier New"/>
+                          <w:color w:val="545454"/>
+                          <w:shd w:val="clear" w:color="auto" w:fill="FEFEFE"/>
+                          <w:lang w:eastAsia="en-ID"/>
+                        </w:rPr>
+                        <w:t xml:space="preserve"> </w:t>
+                      </w:r>
+                      <w:proofErr w:type="spellStart"/>
+                      <w:r>
+                        <w:rPr>
+                          <w:rFonts w:ascii="Courier New" w:eastAsia="Times New Roman" w:hAnsi="Courier New" w:cs="Courier New"/>
+                          <w:color w:val="007FAA"/>
+                          <w:lang w:eastAsia="en-ID"/>
+                        </w:rPr>
+                        <w:t>setNama</w:t>
+                      </w:r>
+                      <w:proofErr w:type="spellEnd"/>
+                      <w:r>
+                        <w:rPr>
+                          <w:rFonts w:ascii="Courier New" w:eastAsia="Times New Roman" w:hAnsi="Courier New" w:cs="Courier New"/>
+                          <w:color w:val="AA5D00"/>
+                          <w:lang w:eastAsia="en-ID"/>
+                        </w:rPr>
+                        <w:t xml:space="preserve">(String </w:t>
+                      </w:r>
+                      <w:proofErr w:type="spellStart"/>
+                      <w:r>
+                        <w:rPr>
+                          <w:rFonts w:ascii="Courier New" w:eastAsia="Times New Roman" w:hAnsi="Courier New" w:cs="Courier New"/>
+                          <w:color w:val="AA5D00"/>
+                          <w:lang w:eastAsia="en-ID"/>
+                        </w:rPr>
+                        <w:t>nama</w:t>
+                      </w:r>
+                      <w:proofErr w:type="spellEnd"/>
+                      <w:r>
+                        <w:rPr>
+                          <w:rFonts w:ascii="Courier New" w:eastAsia="Times New Roman" w:hAnsi="Courier New" w:cs="Courier New"/>
+                          <w:color w:val="AA5D00"/>
+                          <w:lang w:eastAsia="en-ID"/>
+                        </w:rPr>
+                        <w:t>)</w:t>
+                      </w:r>
+                      <w:r>
+                        <w:rPr>
+                          <w:rFonts w:ascii="Courier New" w:eastAsia="Times New Roman" w:hAnsi="Courier New" w:cs="Courier New"/>
+                          <w:color w:val="545454"/>
+                          <w:shd w:val="clear" w:color="auto" w:fill="FEFEFE"/>
+                          <w:lang w:eastAsia="en-ID"/>
+                        </w:rPr>
+                        <w:t xml:space="preserve"> {</w:t>
+                      </w:r>
+                    </w:p>
+                    <w:p>
+                      <w:pPr>
+                        <w:spacing w:after="0" w:line="240" w:lineRule="auto"/>
+                        <w:rPr>
+                          <w:rFonts w:ascii="Courier New" w:eastAsia="Times New Roman" w:hAnsi="Courier New" w:cs="Courier New"/>
+                          <w:color w:val="545454"/>
+                          <w:shd w:val="clear" w:color="auto" w:fill="FEFEFE"/>
+                          <w:lang w:eastAsia="en-ID"/>
+                        </w:rPr>
+                      </w:pPr>
+                      <w:r>
+                        <w:rPr>
+                          <w:rFonts w:ascii="Courier New" w:eastAsia="Times New Roman" w:hAnsi="Courier New" w:cs="Courier New"/>
+                          <w:color w:val="545454"/>
+                          <w:shd w:val="clear" w:color="auto" w:fill="FEFEFE"/>
+                          <w:lang w:eastAsia="en-ID"/>
+                        </w:rPr>
+                        <w:t xml:space="preserve">        </w:t>
+                      </w:r>
+                      <w:proofErr w:type="spellStart"/>
+                      <w:r>
+                        <w:rPr>
+                          <w:rFonts w:ascii="Courier New" w:eastAsia="Times New Roman" w:hAnsi="Courier New" w:cs="Courier New"/>
+                          <w:color w:val="AA5D00"/>
+                          <w:lang w:eastAsia="en-ID"/>
+                        </w:rPr>
+                        <w:t>this</w:t>
+                      </w:r>
+                      <w:r>
+                        <w:rPr>
+                          <w:rFonts w:ascii="Courier New" w:eastAsia="Times New Roman" w:hAnsi="Courier New" w:cs="Courier New"/>
+                          <w:color w:val="545454"/>
+                          <w:shd w:val="clear" w:color="auto" w:fill="FEFEFE"/>
+                          <w:lang w:eastAsia="en-ID"/>
+                        </w:rPr>
+                        <w:t>.nama</w:t>
+                      </w:r>
+                      <w:proofErr w:type="spellEnd"/>
+                      <w:r>
+                        <w:rPr>
+                          <w:rFonts w:ascii="Courier New" w:eastAsia="Times New Roman" w:hAnsi="Courier New" w:cs="Courier New"/>
+                          <w:color w:val="545454"/>
+                          <w:shd w:val="clear" w:color="auto" w:fill="FEFEFE"/>
+                          <w:lang w:eastAsia="en-ID"/>
+                        </w:rPr>
+                        <w:t xml:space="preserve"> = </w:t>
+                      </w:r>
+                      <w:proofErr w:type="spellStart"/>
+                      <w:r>
+                        <w:rPr>
+                          <w:rFonts w:ascii="Courier New" w:eastAsia="Times New Roman" w:hAnsi="Courier New" w:cs="Courier New"/>
+                          <w:color w:val="545454"/>
+                          <w:shd w:val="clear" w:color="auto" w:fill="FEFEFE"/>
+                          <w:lang w:eastAsia="en-ID"/>
+                        </w:rPr>
+                        <w:t>nama</w:t>
+                      </w:r>
+                      <w:proofErr w:type="spellEnd"/>
+                      <w:r>
+                        <w:rPr>
+                          <w:rFonts w:ascii="Courier New" w:eastAsia="Times New Roman" w:hAnsi="Courier New" w:cs="Courier New"/>
+                          <w:color w:val="545454"/>
+                          <w:shd w:val="clear" w:color="auto" w:fill="FEFEFE"/>
+                          <w:lang w:eastAsia="en-ID"/>
+                        </w:rPr>
+                        <w:t>;</w:t>
+                      </w:r>
+                    </w:p>
+                    <w:p>
+                      <w:pPr>
+                        <w:spacing w:after="0" w:line="240" w:lineRule="auto"/>
+                        <w:rPr>
+                          <w:rFonts w:ascii="Courier New" w:eastAsia="Times New Roman" w:hAnsi="Courier New" w:cs="Courier New"/>
+                          <w:color w:val="545454"/>
+                          <w:shd w:val="clear" w:color="auto" w:fill="FEFEFE"/>
+                          <w:lang w:eastAsia="en-ID"/>
+                        </w:rPr>
+                      </w:pPr>
+                      <w:r>
+                        <w:rPr>
+                          <w:rFonts w:ascii="Courier New" w:eastAsia="Times New Roman" w:hAnsi="Courier New" w:cs="Courier New"/>
+                          <w:color w:val="545454"/>
+                          <w:shd w:val="clear" w:color="auto" w:fill="FEFEFE"/>
+                          <w:lang w:eastAsia="en-ID"/>
+                        </w:rPr>
+                        <w:t xml:space="preserve">    }</w:t>
+                      </w:r>
+                    </w:p>
+                    <w:p>
+                      <w:pPr>
+                        <w:spacing w:after="0" w:line="240" w:lineRule="auto"/>
+                        <w:rPr>
+                          <w:rFonts w:ascii="Courier New" w:eastAsia="Times New Roman" w:hAnsi="Courier New" w:cs="Courier New"/>
+                          <w:color w:val="545454"/>
+                          <w:shd w:val="clear" w:color="auto" w:fill="FEFEFE"/>
+                          <w:lang w:eastAsia="en-ID"/>
+                        </w:rPr>
+                      </w:pPr>
+                    </w:p>
+                    <w:p>
+                      <w:pPr>
+                        <w:spacing w:after="0" w:line="240" w:lineRule="auto"/>
+                        <w:rPr>
+                          <w:rFonts w:ascii="Courier New" w:eastAsia="Times New Roman" w:hAnsi="Courier New" w:cs="Courier New"/>
+                          <w:color w:val="545454"/>
+                          <w:shd w:val="clear" w:color="auto" w:fill="FEFEFE"/>
+                          <w:lang w:eastAsia="en-ID"/>
+                        </w:rPr>
+                      </w:pPr>
+                      <w:r>
+                        <w:rPr>
+                          <w:rFonts w:ascii="Courier New" w:eastAsia="Times New Roman" w:hAnsi="Courier New" w:cs="Courier New"/>
+                          <w:color w:val="545454"/>
+                          <w:shd w:val="clear" w:color="auto" w:fill="FEFEFE"/>
+                          <w:lang w:eastAsia="en-ID"/>
+                        </w:rPr>
+                        <w:t xml:space="preserve">    </w:t>
+                      </w:r>
+                      <w:r>
+                        <w:rPr>
+                          <w:rFonts w:ascii="Courier New" w:eastAsia="Times New Roman" w:hAnsi="Courier New" w:cs="Courier New"/>
+                          <w:color w:val="7928A1"/>
+                          <w:lang w:eastAsia="en-ID"/>
+                        </w:rPr>
+                        <w:t>public</w:t>
+                      </w:r>
+                      <w:r>
+                        <w:rPr>
+                          <w:rFonts w:ascii="Courier New" w:eastAsia="Times New Roman" w:hAnsi="Courier New" w:cs="Courier New"/>
+                          <w:color w:val="545454"/>
+                          <w:shd w:val="clear" w:color="auto" w:fill="FEFEFE"/>
+                          <w:lang w:eastAsia="en-ID"/>
+                        </w:rPr>
+                        <w:t xml:space="preserve"> </w:t>
+                      </w:r>
+                      <w:r>
+                        <w:rPr>
+                          <w:rFonts w:ascii="Courier New" w:eastAsia="Times New Roman" w:hAnsi="Courier New" w:cs="Courier New"/>
+                          <w:color w:val="7928A1"/>
+                          <w:lang w:eastAsia="en-ID"/>
+                        </w:rPr>
+                        <w:t>void</w:t>
+                      </w:r>
+                      <w:r>
+                        <w:rPr>
+                          <w:rFonts w:ascii="Courier New" w:eastAsia="Times New Roman" w:hAnsi="Courier New" w:cs="Courier New"/>
+                          <w:color w:val="545454"/>
+                          <w:shd w:val="clear" w:color="auto" w:fill="FEFEFE"/>
+                          <w:lang w:eastAsia="en-ID"/>
+                        </w:rPr>
+                        <w:t xml:space="preserve"> </w:t>
+                      </w:r>
+                      <w:proofErr w:type="spellStart"/>
+                      <w:r>
+                        <w:rPr>
+                          <w:rFonts w:ascii="Courier New" w:eastAsia="Times New Roman" w:hAnsi="Courier New" w:cs="Courier New"/>
+                          <w:color w:val="007FAA"/>
+                          <w:lang w:eastAsia="en-ID"/>
+                        </w:rPr>
+                        <w:t>setAlamat</w:t>
+                      </w:r>
+                      <w:proofErr w:type="spellEnd"/>
+                      <w:r>
+                        <w:rPr>
+                          <w:rFonts w:ascii="Courier New" w:eastAsia="Times New Roman" w:hAnsi="Courier New" w:cs="Courier New"/>
+                          <w:color w:val="AA5D00"/>
+                          <w:lang w:eastAsia="en-ID"/>
+                        </w:rPr>
+                        <w:t xml:space="preserve">(String </w:t>
+                      </w:r>
+                      <w:proofErr w:type="spellStart"/>
+                      <w:r>
+                        <w:rPr>
+                          <w:rFonts w:ascii="Courier New" w:eastAsia="Times New Roman" w:hAnsi="Courier New" w:cs="Courier New"/>
+                          <w:color w:val="AA5D00"/>
+                          <w:lang w:eastAsia="en-ID"/>
+                        </w:rPr>
+                        <w:t>alamat</w:t>
+                      </w:r>
+                      <w:proofErr w:type="spellEnd"/>
+                      <w:r>
+                        <w:rPr>
+                          <w:rFonts w:ascii="Courier New" w:eastAsia="Times New Roman" w:hAnsi="Courier New" w:cs="Courier New"/>
+                          <w:color w:val="AA5D00"/>
+                          <w:lang w:eastAsia="en-ID"/>
+                        </w:rPr>
+                        <w:t>)</w:t>
+                      </w:r>
+                      <w:r>
+                        <w:rPr>
+                          <w:rFonts w:ascii="Courier New" w:eastAsia="Times New Roman" w:hAnsi="Courier New" w:cs="Courier New"/>
+                          <w:color w:val="545454"/>
+                          <w:shd w:val="clear" w:color="auto" w:fill="FEFEFE"/>
+                          <w:lang w:eastAsia="en-ID"/>
+                        </w:rPr>
+                        <w:t xml:space="preserve"> {</w:t>
+                      </w:r>
+                    </w:p>
+                    <w:p>
+                      <w:pPr>
+                        <w:spacing w:after="0" w:line="240" w:lineRule="auto"/>
+                        <w:rPr>
+                          <w:rFonts w:ascii="Courier New" w:eastAsia="Times New Roman" w:hAnsi="Courier New" w:cs="Courier New"/>
+                          <w:color w:val="545454"/>
+                          <w:shd w:val="clear" w:color="auto" w:fill="FEFEFE"/>
+                          <w:lang w:eastAsia="en-ID"/>
+                        </w:rPr>
+                      </w:pPr>
+                      <w:r>
+                        <w:rPr>
+                          <w:rFonts w:ascii="Courier New" w:eastAsia="Times New Roman" w:hAnsi="Courier New" w:cs="Courier New"/>
+                          <w:color w:val="545454"/>
+                          <w:shd w:val="clear" w:color="auto" w:fill="FEFEFE"/>
+                          <w:lang w:eastAsia="en-ID"/>
+                        </w:rPr>
+                        <w:t xml:space="preserve">        </w:t>
+                      </w:r>
+                      <w:proofErr w:type="spellStart"/>
+                      <w:r>
+                        <w:rPr>
+                          <w:rFonts w:ascii="Courier New" w:eastAsia="Times New Roman" w:hAnsi="Courier New" w:cs="Courier New"/>
+                          <w:color w:val="AA5D00"/>
+                          <w:lang w:eastAsia="en-ID"/>
+                        </w:rPr>
+                        <w:t>this</w:t>
+                      </w:r>
+                      <w:r>
+                        <w:rPr>
+                          <w:rFonts w:ascii="Courier New" w:eastAsia="Times New Roman" w:hAnsi="Courier New" w:cs="Courier New"/>
+                          <w:color w:val="545454"/>
+                          <w:shd w:val="clear" w:color="auto" w:fill="FEFEFE"/>
+                          <w:lang w:eastAsia="en-ID"/>
+                        </w:rPr>
+                        <w:t>.alamat</w:t>
+                      </w:r>
+                      <w:proofErr w:type="spellEnd"/>
+                      <w:r>
+                        <w:rPr>
+                          <w:rFonts w:ascii="Courier New" w:eastAsia="Times New Roman" w:hAnsi="Courier New" w:cs="Courier New"/>
+                          <w:color w:val="545454"/>
+                          <w:shd w:val="clear" w:color="auto" w:fill="FEFEFE"/>
+                          <w:lang w:eastAsia="en-ID"/>
+                        </w:rPr>
+                        <w:t xml:space="preserve"> = </w:t>
+                      </w:r>
+                      <w:proofErr w:type="spellStart"/>
+                      <w:r>
+                        <w:rPr>
+                          <w:rFonts w:ascii="Courier New" w:eastAsia="Times New Roman" w:hAnsi="Courier New" w:cs="Courier New"/>
+                          <w:color w:val="545454"/>
+                          <w:shd w:val="clear" w:color="auto" w:fill="FEFEFE"/>
+                          <w:lang w:eastAsia="en-ID"/>
+                        </w:rPr>
+                        <w:t>alamat</w:t>
+                      </w:r>
+                      <w:proofErr w:type="spellEnd"/>
+                      <w:r>
+                        <w:rPr>
+                          <w:rFonts w:ascii="Courier New" w:eastAsia="Times New Roman" w:hAnsi="Courier New" w:cs="Courier New"/>
+                          <w:color w:val="545454"/>
+                          <w:shd w:val="clear" w:color="auto" w:fill="FEFEFE"/>
+                          <w:lang w:eastAsia="en-ID"/>
+                        </w:rPr>
+                        <w:t>;</w:t>
+                      </w:r>
+                    </w:p>
+                    <w:p>
+                      <w:pPr>
+                        <w:spacing w:after="0" w:line="240" w:lineRule="auto"/>
+                        <w:rPr>
+                          <w:rFonts w:ascii="Courier New" w:eastAsia="Times New Roman" w:hAnsi="Courier New" w:cs="Courier New"/>
+                          <w:color w:val="545454"/>
+                          <w:shd w:val="clear" w:color="auto" w:fill="FEFEFE"/>
+                          <w:lang w:eastAsia="en-ID"/>
+                        </w:rPr>
+                      </w:pPr>
+                      <w:r>
+                        <w:rPr>
+                          <w:rFonts w:ascii="Courier New" w:eastAsia="Times New Roman" w:hAnsi="Courier New" w:cs="Courier New"/>
+                          <w:color w:val="545454"/>
+                          <w:shd w:val="clear" w:color="auto" w:fill="FEFEFE"/>
+                          <w:lang w:eastAsia="en-ID"/>
+                        </w:rPr>
+                        <w:t xml:space="preserve">    }</w:t>
+                      </w:r>
+                    </w:p>
+                    <w:p>
+                      <w:pPr>
+                        <w:spacing w:after="0" w:line="240" w:lineRule="auto"/>
+                        <w:rPr>
+                          <w:rFonts w:ascii="Courier New" w:eastAsia="Times New Roman" w:hAnsi="Courier New" w:cs="Courier New"/>
+                          <w:color w:val="545454"/>
+                          <w:shd w:val="clear" w:color="auto" w:fill="FEFEFE"/>
+                          <w:lang w:eastAsia="en-ID"/>
+                        </w:rPr>
+                      </w:pPr>
+                    </w:p>
+                    <w:p>
+                      <w:pPr>
+                        <w:spacing w:after="0" w:line="240" w:lineRule="auto"/>
+                        <w:rPr>
+                          <w:rFonts w:ascii="Courier New" w:eastAsia="Times New Roman" w:hAnsi="Courier New" w:cs="Courier New"/>
+                          <w:color w:val="545454"/>
+                          <w:shd w:val="clear" w:color="auto" w:fill="FEFEFE"/>
+                          <w:lang w:eastAsia="en-ID"/>
+                        </w:rPr>
+                      </w:pPr>
+                      <w:r>
+                        <w:rPr>
+                          <w:rFonts w:ascii="Courier New" w:eastAsia="Times New Roman" w:hAnsi="Courier New" w:cs="Courier New"/>
+                          <w:color w:val="545454"/>
+                          <w:shd w:val="clear" w:color="auto" w:fill="FEFEFE"/>
+                          <w:lang w:eastAsia="en-ID"/>
+                        </w:rPr>
+                        <w:t xml:space="preserve">    </w:t>
+                      </w:r>
+                      <w:r>
+                        <w:rPr>
+                          <w:rFonts w:ascii="Courier New" w:eastAsia="Times New Roman" w:hAnsi="Courier New" w:cs="Courier New"/>
+                          <w:color w:val="7928A1"/>
+                          <w:lang w:eastAsia="en-ID"/>
+                        </w:rPr>
+                        <w:t>public</w:t>
+                      </w:r>
+                      <w:r>
+                        <w:rPr>
+                          <w:rFonts w:ascii="Courier New" w:eastAsia="Times New Roman" w:hAnsi="Courier New" w:cs="Courier New"/>
+                          <w:color w:val="545454"/>
+                          <w:shd w:val="clear" w:color="auto" w:fill="FEFEFE"/>
+                          <w:lang w:eastAsia="en-ID"/>
+                        </w:rPr>
+                        <w:t xml:space="preserve"> String </w:t>
+                      </w:r>
+                      <w:proofErr w:type="spellStart"/>
+                      <w:r>
+                        <w:rPr>
+                          <w:rFonts w:ascii="Courier New" w:eastAsia="Times New Roman" w:hAnsi="Courier New" w:cs="Courier New"/>
+                          <w:color w:val="007FAA"/>
+                          <w:lang w:eastAsia="en-ID"/>
+                        </w:rPr>
+                        <w:t>getNama</w:t>
+                      </w:r>
+                      <w:proofErr w:type="spellEnd"/>
+                      <w:r>
+                        <w:rPr>
+                          <w:rFonts w:ascii="Courier New" w:eastAsia="Times New Roman" w:hAnsi="Courier New" w:cs="Courier New"/>
+                          <w:color w:val="AA5D00"/>
+                          <w:lang w:eastAsia="en-ID"/>
+                        </w:rPr>
+                        <w:t>()</w:t>
+                      </w:r>
+                      <w:r>
+                        <w:rPr>
+                          <w:rFonts w:ascii="Courier New" w:eastAsia="Times New Roman" w:hAnsi="Courier New" w:cs="Courier New"/>
+                          <w:color w:val="545454"/>
+                          <w:shd w:val="clear" w:color="auto" w:fill="FEFEFE"/>
+                          <w:lang w:eastAsia="en-ID"/>
+                        </w:rPr>
+                        <w:t xml:space="preserve"> {</w:t>
+                      </w:r>
+                    </w:p>
+                    <w:p>
+                      <w:pPr>
+                        <w:spacing w:after="0" w:line="240" w:lineRule="auto"/>
+                        <w:rPr>
+                          <w:rFonts w:ascii="Courier New" w:eastAsia="Times New Roman" w:hAnsi="Courier New" w:cs="Courier New"/>
+                          <w:color w:val="545454"/>
+                          <w:shd w:val="clear" w:color="auto" w:fill="FEFEFE"/>
+                          <w:lang w:eastAsia="en-ID"/>
+                        </w:rPr>
+                      </w:pPr>
+                      <w:r>
+                        <w:rPr>
+                          <w:rFonts w:ascii="Courier New" w:eastAsia="Times New Roman" w:hAnsi="Courier New" w:cs="Courier New"/>
+                          <w:color w:val="545454"/>
+                          <w:shd w:val="clear" w:color="auto" w:fill="FEFEFE"/>
+                          <w:lang w:eastAsia="en-ID"/>
+                        </w:rPr>
+                        <w:t xml:space="preserve">        </w:t>
+                      </w:r>
+                      <w:r>
+                        <w:rPr>
+                          <w:rFonts w:ascii="Courier New" w:eastAsia="Times New Roman" w:hAnsi="Courier New" w:cs="Courier New"/>
+                          <w:color w:val="7928A1"/>
+                          <w:lang w:eastAsia="en-ID"/>
+                        </w:rPr>
+                        <w:t>return</w:t>
+                      </w:r>
+                      <w:r>
+                        <w:rPr>
+                          <w:rFonts w:ascii="Courier New" w:eastAsia="Times New Roman" w:hAnsi="Courier New" w:cs="Courier New"/>
+                          <w:color w:val="545454"/>
+                          <w:shd w:val="clear" w:color="auto" w:fill="FEFEFE"/>
+                          <w:lang w:eastAsia="en-ID"/>
+                        </w:rPr>
+                        <w:t xml:space="preserve"> </w:t>
+                      </w:r>
+                      <w:proofErr w:type="spellStart"/>
+                      <w:r>
+                        <w:rPr>
+                          <w:rFonts w:ascii="Courier New" w:eastAsia="Times New Roman" w:hAnsi="Courier New" w:cs="Courier New"/>
+                          <w:color w:val="545454"/>
+                          <w:shd w:val="clear" w:color="auto" w:fill="FEFEFE"/>
+                          <w:lang w:eastAsia="en-ID"/>
+                        </w:rPr>
+                        <w:t>nama</w:t>
+                      </w:r>
+                      <w:proofErr w:type="spellEnd"/>
+                      <w:r>
+                        <w:rPr>
+                          <w:rFonts w:ascii="Courier New" w:eastAsia="Times New Roman" w:hAnsi="Courier New" w:cs="Courier New"/>
+                          <w:color w:val="545454"/>
+                          <w:shd w:val="clear" w:color="auto" w:fill="FEFEFE"/>
+                          <w:lang w:eastAsia="en-ID"/>
+                        </w:rPr>
+                        <w:t>;</w:t>
+                      </w:r>
+                    </w:p>
+                    <w:p>
+                      <w:pPr>
+                        <w:spacing w:after="0" w:line="240" w:lineRule="auto"/>
+                        <w:rPr>
+                          <w:rFonts w:ascii="Courier New" w:eastAsia="Times New Roman" w:hAnsi="Courier New" w:cs="Courier New"/>
+                          <w:color w:val="545454"/>
+                          <w:shd w:val="clear" w:color="auto" w:fill="FEFEFE"/>
+                          <w:lang w:eastAsia="en-ID"/>
+                        </w:rPr>
+                      </w:pPr>
+                      <w:r>
+                        <w:rPr>
+                          <w:rFonts w:ascii="Courier New" w:eastAsia="Times New Roman" w:hAnsi="Courier New" w:cs="Courier New"/>
+                          <w:color w:val="545454"/>
+                          <w:shd w:val="clear" w:color="auto" w:fill="FEFEFE"/>
+                          <w:lang w:eastAsia="en-ID"/>
+                        </w:rPr>
+                        <w:t xml:space="preserve">    }</w:t>
+                      </w:r>
+                    </w:p>
+                    <w:p>
+                      <w:pPr>
+                        <w:spacing w:after="0" w:line="240" w:lineRule="auto"/>
+                        <w:rPr>
+                          <w:rFonts w:ascii="Courier New" w:eastAsia="Times New Roman" w:hAnsi="Courier New" w:cs="Courier New"/>
+                          <w:color w:val="545454"/>
+                          <w:shd w:val="clear" w:color="auto" w:fill="FEFEFE"/>
+                          <w:lang w:eastAsia="en-ID"/>
+                        </w:rPr>
+                      </w:pPr>
+                    </w:p>
+                    <w:p>
+                      <w:pPr>
+                        <w:spacing w:after="0" w:line="240" w:lineRule="auto"/>
+                        <w:rPr>
+                          <w:rFonts w:ascii="Courier New" w:eastAsia="Times New Roman" w:hAnsi="Courier New" w:cs="Courier New"/>
+                          <w:color w:val="545454"/>
+                          <w:shd w:val="clear" w:color="auto" w:fill="FEFEFE"/>
+                          <w:lang w:eastAsia="en-ID"/>
+                        </w:rPr>
+                      </w:pPr>
+                      <w:r>
+                        <w:rPr>
+                          <w:rFonts w:ascii="Courier New" w:eastAsia="Times New Roman" w:hAnsi="Courier New" w:cs="Courier New"/>
+                          <w:color w:val="545454"/>
+                          <w:shd w:val="clear" w:color="auto" w:fill="FEFEFE"/>
+                          <w:lang w:eastAsia="en-ID"/>
+                        </w:rPr>
+                        <w:t xml:space="preserve">    </w:t>
+                      </w:r>
+                      <w:r>
+                        <w:rPr>
+                          <w:rFonts w:ascii="Courier New" w:eastAsia="Times New Roman" w:hAnsi="Courier New" w:cs="Courier New"/>
+                          <w:color w:val="7928A1"/>
+                          <w:lang w:eastAsia="en-ID"/>
+                        </w:rPr>
+                        <w:t>public</w:t>
+                      </w:r>
+                      <w:r>
+                        <w:rPr>
+                          <w:rFonts w:ascii="Courier New" w:eastAsia="Times New Roman" w:hAnsi="Courier New" w:cs="Courier New"/>
+                          <w:color w:val="545454"/>
+                          <w:shd w:val="clear" w:color="auto" w:fill="FEFEFE"/>
+                          <w:lang w:eastAsia="en-ID"/>
+                        </w:rPr>
+                        <w:t xml:space="preserve"> String </w:t>
+                      </w:r>
+                      <w:proofErr w:type="spellStart"/>
+                      <w:r>
+                        <w:rPr>
+                          <w:rFonts w:ascii="Courier New" w:eastAsia="Times New Roman" w:hAnsi="Courier New" w:cs="Courier New"/>
+                          <w:color w:val="007FAA"/>
+                          <w:lang w:eastAsia="en-ID"/>
+                        </w:rPr>
+                        <w:t>getAlamat</w:t>
+                      </w:r>
+                      <w:proofErr w:type="spellEnd"/>
+                      <w:r>
+                        <w:rPr>
+                          <w:rFonts w:ascii="Courier New" w:eastAsia="Times New Roman" w:hAnsi="Courier New" w:cs="Courier New"/>
+                          <w:color w:val="AA5D00"/>
+                          <w:lang w:eastAsia="en-ID"/>
+                        </w:rPr>
+                        <w:t>()</w:t>
+                      </w:r>
+                      <w:r>
+                        <w:rPr>
+                          <w:rFonts w:ascii="Courier New" w:eastAsia="Times New Roman" w:hAnsi="Courier New" w:cs="Courier New"/>
+                          <w:color w:val="545454"/>
+                          <w:shd w:val="clear" w:color="auto" w:fill="FEFEFE"/>
+                          <w:lang w:eastAsia="en-ID"/>
+                        </w:rPr>
+                        <w:t xml:space="preserve"> {</w:t>
+                      </w:r>
+                    </w:p>
+                    <w:p>
+                      <w:pPr>
+                        <w:spacing w:after="0" w:line="240" w:lineRule="auto"/>
+                        <w:rPr>
+                          <w:rFonts w:ascii="Courier New" w:eastAsia="Times New Roman" w:hAnsi="Courier New" w:cs="Courier New"/>
+                          <w:color w:val="545454"/>
+                          <w:shd w:val="clear" w:color="auto" w:fill="FEFEFE"/>
+                          <w:lang w:eastAsia="en-ID"/>
+                        </w:rPr>
+                      </w:pPr>
+                      <w:r>
+                        <w:rPr>
+                          <w:rFonts w:ascii="Courier New" w:eastAsia="Times New Roman" w:hAnsi="Courier New" w:cs="Courier New"/>
+                          <w:color w:val="545454"/>
+                          <w:shd w:val="clear" w:color="auto" w:fill="FEFEFE"/>
+                          <w:lang w:eastAsia="en-ID"/>
+                        </w:rPr>
+                        <w:t xml:space="preserve">        </w:t>
+                      </w:r>
+                      <w:r>
+                        <w:rPr>
+                          <w:rFonts w:ascii="Courier New" w:eastAsia="Times New Roman" w:hAnsi="Courier New" w:cs="Courier New"/>
+                          <w:color w:val="7928A1"/>
+                          <w:lang w:eastAsia="en-ID"/>
+                        </w:rPr>
+                        <w:t>return</w:t>
+                      </w:r>
+                      <w:r>
+                        <w:rPr>
+                          <w:rFonts w:ascii="Courier New" w:eastAsia="Times New Roman" w:hAnsi="Courier New" w:cs="Courier New"/>
+                          <w:color w:val="545454"/>
+                          <w:shd w:val="clear" w:color="auto" w:fill="FEFEFE"/>
+                          <w:lang w:eastAsia="en-ID"/>
+                        </w:rPr>
+                        <w:t xml:space="preserve"> </w:t>
+                      </w:r>
+                      <w:proofErr w:type="spellStart"/>
+                      <w:r>
+                        <w:rPr>
+                          <w:rFonts w:ascii="Courier New" w:eastAsia="Times New Roman" w:hAnsi="Courier New" w:cs="Courier New"/>
+                          <w:color w:val="545454"/>
+                          <w:shd w:val="clear" w:color="auto" w:fill="FEFEFE"/>
+                          <w:lang w:eastAsia="en-ID"/>
+                        </w:rPr>
+                        <w:t>alamat</w:t>
+                      </w:r>
+                      <w:proofErr w:type="spellEnd"/>
+                      <w:r>
+                        <w:rPr>
+                          <w:rFonts w:ascii="Courier New" w:eastAsia="Times New Roman" w:hAnsi="Courier New" w:cs="Courier New"/>
+                          <w:color w:val="545454"/>
+                          <w:shd w:val="clear" w:color="auto" w:fill="FEFEFE"/>
+                          <w:lang w:eastAsia="en-ID"/>
+                        </w:rPr>
+                        <w:t>;</w:t>
+                      </w:r>
+                    </w:p>
+                    <w:p>
+                      <w:pPr>
+                        <w:spacing w:after="0" w:line="240" w:lineRule="auto"/>
+                        <w:rPr>
+                          <w:rFonts w:ascii="Courier New" w:eastAsia="Times New Roman" w:hAnsi="Courier New" w:cs="Courier New"/>
+                          <w:color w:val="545454"/>
+                          <w:shd w:val="clear" w:color="auto" w:fill="FEFEFE"/>
+                          <w:lang w:eastAsia="en-ID"/>
+                        </w:rPr>
+                      </w:pPr>
+                      <w:r>
+                        <w:rPr>
+                          <w:rFonts w:ascii="Courier New" w:eastAsia="Times New Roman" w:hAnsi="Courier New" w:cs="Courier New"/>
+                          <w:color w:val="545454"/>
+                          <w:shd w:val="clear" w:color="auto" w:fill="FEFEFE"/>
+                          <w:lang w:eastAsia="en-ID"/>
+                        </w:rPr>
+                        <w:t xml:space="preserve">    }</w:t>
+                      </w:r>
+                    </w:p>
+                    <w:p>
+                      <w:pPr>
+                        <w:spacing w:after="0" w:line="240" w:lineRule="auto"/>
+                        <w:rPr>
+                          <w:rFonts w:ascii="Courier New" w:eastAsia="Times New Roman" w:hAnsi="Courier New" w:cs="Courier New"/>
+                          <w:color w:val="545454"/>
+                          <w:shd w:val="clear" w:color="auto" w:fill="FEFEFE"/>
+                          <w:lang w:eastAsia="en-ID"/>
+                        </w:rPr>
+                      </w:pPr>
+                    </w:p>
+                    <w:p>
+                      <w:pPr>
+                        <w:spacing w:after="0" w:line="240" w:lineRule="auto"/>
+                        <w:rPr>
+                          <w:rFonts w:ascii="Courier New" w:eastAsia="Times New Roman" w:hAnsi="Courier New" w:cs="Courier New"/>
+                          <w:color w:val="545454"/>
+                          <w:shd w:val="clear" w:color="auto" w:fill="FEFEFE"/>
+                          <w:lang w:eastAsia="en-ID"/>
+                        </w:rPr>
+                      </w:pPr>
+                      <w:r>
+                        <w:rPr>
+                          <w:rFonts w:ascii="Courier New" w:eastAsia="Times New Roman" w:hAnsi="Courier New" w:cs="Courier New"/>
+                          <w:color w:val="545454"/>
+                          <w:shd w:val="clear" w:color="auto" w:fill="FEFEFE"/>
+                          <w:lang w:eastAsia="en-ID"/>
+                        </w:rPr>
+                        <w:t xml:space="preserve">    </w:t>
+                      </w:r>
+                      <w:r>
+                        <w:rPr>
+                          <w:rFonts w:ascii="Courier New" w:eastAsia="Times New Roman" w:hAnsi="Courier New" w:cs="Courier New"/>
+                          <w:color w:val="7928A1"/>
+                          <w:lang w:eastAsia="en-ID"/>
+                        </w:rPr>
+                        <w:t>public</w:t>
+                      </w:r>
+                      <w:r>
+                        <w:rPr>
+                          <w:rFonts w:ascii="Courier New" w:eastAsia="Times New Roman" w:hAnsi="Courier New" w:cs="Courier New"/>
+                          <w:color w:val="545454"/>
+                          <w:shd w:val="clear" w:color="auto" w:fill="FEFEFE"/>
+                          <w:lang w:eastAsia="en-ID"/>
+                        </w:rPr>
+                        <w:t xml:space="preserve"> </w:t>
+                      </w:r>
+                      <w:r>
+                        <w:rPr>
+                          <w:rFonts w:ascii="Courier New" w:eastAsia="Times New Roman" w:hAnsi="Courier New" w:cs="Courier New"/>
+                          <w:color w:val="AA5D00"/>
+                          <w:lang w:eastAsia="en-ID"/>
+                        </w:rPr>
+                        <w:t>float</w:t>
+                      </w:r>
+                      <w:r>
+                        <w:rPr>
+                          <w:rFonts w:ascii="Courier New" w:eastAsia="Times New Roman" w:hAnsi="Courier New" w:cs="Courier New"/>
+                          <w:color w:val="545454"/>
+                          <w:shd w:val="clear" w:color="auto" w:fill="FEFEFE"/>
+                          <w:lang w:eastAsia="en-ID"/>
+                        </w:rPr>
+                        <w:t xml:space="preserve"> </w:t>
+                      </w:r>
+                      <w:proofErr w:type="spellStart"/>
+                      <w:r>
+                        <w:rPr>
+                          <w:rFonts w:ascii="Courier New" w:eastAsia="Times New Roman" w:hAnsi="Courier New" w:cs="Courier New"/>
+                          <w:color w:val="007FAA"/>
+                          <w:lang w:eastAsia="en-ID"/>
+                        </w:rPr>
+                        <w:t>getSimpanan</w:t>
+                      </w:r>
+                      <w:proofErr w:type="spellEnd"/>
+                      <w:r>
+                        <w:rPr>
+                          <w:rFonts w:ascii="Courier New" w:eastAsia="Times New Roman" w:hAnsi="Courier New" w:cs="Courier New"/>
+                          <w:color w:val="AA5D00"/>
+                          <w:lang w:eastAsia="en-ID"/>
+                        </w:rPr>
+                        <w:t>()</w:t>
+                      </w:r>
+                      <w:r>
+                        <w:rPr>
+                          <w:rFonts w:ascii="Courier New" w:eastAsia="Times New Roman" w:hAnsi="Courier New" w:cs="Courier New"/>
+                          <w:color w:val="545454"/>
+                          <w:shd w:val="clear" w:color="auto" w:fill="FEFEFE"/>
+                          <w:lang w:eastAsia="en-ID"/>
+                        </w:rPr>
+                        <w:t xml:space="preserve"> {</w:t>
+                      </w:r>
+                    </w:p>
+                    <w:p>
+                      <w:pPr>
+                        <w:spacing w:after="0" w:line="240" w:lineRule="auto"/>
+                        <w:rPr>
+                          <w:rFonts w:ascii="Courier New" w:eastAsia="Times New Roman" w:hAnsi="Courier New" w:cs="Courier New"/>
+                          <w:color w:val="545454"/>
+                          <w:shd w:val="clear" w:color="auto" w:fill="FEFEFE"/>
+                          <w:lang w:eastAsia="en-ID"/>
+                        </w:rPr>
+                      </w:pPr>
+                      <w:r>
+                        <w:rPr>
+                          <w:rFonts w:ascii="Courier New" w:eastAsia="Times New Roman" w:hAnsi="Courier New" w:cs="Courier New"/>
+                          <w:color w:val="545454"/>
+                          <w:shd w:val="clear" w:color="auto" w:fill="FEFEFE"/>
+                          <w:lang w:eastAsia="en-ID"/>
+                        </w:rPr>
+                        <w:t xml:space="preserve">        </w:t>
+                      </w:r>
+                      <w:r>
+                        <w:rPr>
+                          <w:rFonts w:ascii="Courier New" w:eastAsia="Times New Roman" w:hAnsi="Courier New" w:cs="Courier New"/>
+                          <w:color w:val="7928A1"/>
+                          <w:lang w:eastAsia="en-ID"/>
+                        </w:rPr>
+                        <w:t>return</w:t>
+                      </w:r>
+                      <w:r>
+                        <w:rPr>
+                          <w:rFonts w:ascii="Courier New" w:eastAsia="Times New Roman" w:hAnsi="Courier New" w:cs="Courier New"/>
+                          <w:color w:val="545454"/>
+                          <w:shd w:val="clear" w:color="auto" w:fill="FEFEFE"/>
+                          <w:lang w:eastAsia="en-ID"/>
+                        </w:rPr>
+                        <w:t xml:space="preserve"> </w:t>
+                      </w:r>
+                      <w:proofErr w:type="spellStart"/>
+                      <w:r>
+                        <w:rPr>
+                          <w:rFonts w:ascii="Courier New" w:eastAsia="Times New Roman" w:hAnsi="Courier New" w:cs="Courier New"/>
+                          <w:color w:val="545454"/>
+                          <w:shd w:val="clear" w:color="auto" w:fill="FEFEFE"/>
+                          <w:lang w:eastAsia="en-ID"/>
+                        </w:rPr>
+                        <w:t>simpanan</w:t>
+                      </w:r>
+                      <w:proofErr w:type="spellEnd"/>
+                      <w:r>
+                        <w:rPr>
+                          <w:rFonts w:ascii="Courier New" w:eastAsia="Times New Roman" w:hAnsi="Courier New" w:cs="Courier New"/>
+                          <w:color w:val="545454"/>
+                          <w:shd w:val="clear" w:color="auto" w:fill="FEFEFE"/>
+                          <w:lang w:eastAsia="en-ID"/>
+                        </w:rPr>
+                        <w:t>;</w:t>
+                      </w:r>
+                    </w:p>
+                    <w:p>
+                      <w:pPr>
+                        <w:spacing w:after="0" w:line="240" w:lineRule="auto"/>
+                        <w:rPr>
+                          <w:rFonts w:ascii="Courier New" w:eastAsia="Times New Roman" w:hAnsi="Courier New" w:cs="Courier New"/>
+                          <w:color w:val="545454"/>
+                          <w:shd w:val="clear" w:color="auto" w:fill="FEFEFE"/>
+                          <w:lang w:eastAsia="en-ID"/>
+                        </w:rPr>
+                      </w:pPr>
+                      <w:r>
+                        <w:rPr>
+                          <w:rFonts w:ascii="Courier New" w:eastAsia="Times New Roman" w:hAnsi="Courier New" w:cs="Courier New"/>
+                          <w:color w:val="545454"/>
+                          <w:shd w:val="clear" w:color="auto" w:fill="FEFEFE"/>
+                          <w:lang w:eastAsia="en-ID"/>
+                        </w:rPr>
+                        <w:t xml:space="preserve">    }</w:t>
+                      </w:r>
+                    </w:p>
+                    <w:p>
+                      <w:pPr>
+                        <w:spacing w:after="0" w:line="240" w:lineRule="auto"/>
+                        <w:rPr>
+                          <w:rFonts w:ascii="Courier New" w:eastAsia="Times New Roman" w:hAnsi="Courier New" w:cs="Courier New"/>
+                          <w:color w:val="545454"/>
+                          <w:shd w:val="clear" w:color="auto" w:fill="FEFEFE"/>
+                          <w:lang w:eastAsia="en-ID"/>
+                        </w:rPr>
+                      </w:pPr>
+                    </w:p>
+                    <w:p>
+                      <w:pPr>
+                        <w:spacing w:after="0" w:line="240" w:lineRule="auto"/>
+                        <w:rPr>
+                          <w:rFonts w:ascii="Courier New" w:eastAsia="Times New Roman" w:hAnsi="Courier New" w:cs="Courier New"/>
+                          <w:color w:val="545454"/>
+                          <w:shd w:val="clear" w:color="auto" w:fill="FEFEFE"/>
+                          <w:lang w:eastAsia="en-ID"/>
+                        </w:rPr>
+                      </w:pPr>
+                      <w:r>
+                        <w:rPr>
+                          <w:rFonts w:ascii="Courier New" w:eastAsia="Times New Roman" w:hAnsi="Courier New" w:cs="Courier New"/>
+                          <w:color w:val="545454"/>
+                          <w:shd w:val="clear" w:color="auto" w:fill="FEFEFE"/>
+                          <w:lang w:eastAsia="en-ID"/>
+                        </w:rPr>
+                        <w:t xml:space="preserve">    </w:t>
+                      </w:r>
+                      <w:r>
+                        <w:rPr>
+                          <w:rFonts w:ascii="Courier New" w:eastAsia="Times New Roman" w:hAnsi="Courier New" w:cs="Courier New"/>
+                          <w:color w:val="7928A1"/>
+                          <w:lang w:eastAsia="en-ID"/>
+                        </w:rPr>
+                        <w:t>public</w:t>
+                      </w:r>
+                      <w:r>
+                        <w:rPr>
+                          <w:rFonts w:ascii="Courier New" w:eastAsia="Times New Roman" w:hAnsi="Courier New" w:cs="Courier New"/>
+                          <w:color w:val="545454"/>
+                          <w:shd w:val="clear" w:color="auto" w:fill="FEFEFE"/>
+                          <w:lang w:eastAsia="en-ID"/>
+                        </w:rPr>
+                        <w:t xml:space="preserve"> </w:t>
+                      </w:r>
+                      <w:r>
+                        <w:rPr>
+                          <w:rFonts w:ascii="Courier New" w:eastAsia="Times New Roman" w:hAnsi="Courier New" w:cs="Courier New"/>
+                          <w:color w:val="7928A1"/>
+                          <w:lang w:eastAsia="en-ID"/>
+                        </w:rPr>
+                        <w:t>void</w:t>
+                      </w:r>
+                      <w:r>
+                        <w:rPr>
+                          <w:rFonts w:ascii="Courier New" w:eastAsia="Times New Roman" w:hAnsi="Courier New" w:cs="Courier New"/>
+                          <w:color w:val="545454"/>
+                          <w:shd w:val="clear" w:color="auto" w:fill="FEFEFE"/>
+                          <w:lang w:eastAsia="en-ID"/>
+                        </w:rPr>
+                        <w:t xml:space="preserve"> </w:t>
+                      </w:r>
+                      <w:proofErr w:type="spellStart"/>
+                      <w:r>
+                        <w:rPr>
+                          <w:rFonts w:ascii="Courier New" w:eastAsia="Times New Roman" w:hAnsi="Courier New" w:cs="Courier New"/>
+                          <w:color w:val="007FAA"/>
+                          <w:lang w:eastAsia="en-ID"/>
+                        </w:rPr>
+                        <w:t>setor</w:t>
+                      </w:r>
+                      <w:proofErr w:type="spellEnd"/>
+                      <w:r>
+                        <w:rPr>
+                          <w:rFonts w:ascii="Courier New" w:eastAsia="Times New Roman" w:hAnsi="Courier New" w:cs="Courier New"/>
+                          <w:color w:val="AA5D00"/>
+                          <w:lang w:eastAsia="en-ID"/>
+                        </w:rPr>
+                        <w:t>(float uang)</w:t>
+                      </w:r>
+                      <w:r>
+                        <w:rPr>
+                          <w:rFonts w:ascii="Courier New" w:eastAsia="Times New Roman" w:hAnsi="Courier New" w:cs="Courier New"/>
+                          <w:color w:val="545454"/>
+                          <w:shd w:val="clear" w:color="auto" w:fill="FEFEFE"/>
+                          <w:lang w:eastAsia="en-ID"/>
+                        </w:rPr>
+                        <w:t xml:space="preserve"> {</w:t>
+                      </w:r>
+                    </w:p>
+                    <w:p>
+                      <w:pPr>
+                        <w:spacing w:after="0" w:line="240" w:lineRule="auto"/>
+                        <w:rPr>
+                          <w:rFonts w:ascii="Courier New" w:eastAsia="Times New Roman" w:hAnsi="Courier New" w:cs="Courier New"/>
+                          <w:color w:val="545454"/>
+                          <w:shd w:val="clear" w:color="auto" w:fill="FEFEFE"/>
+                          <w:lang w:eastAsia="en-ID"/>
+                        </w:rPr>
+                      </w:pPr>
+                      <w:r>
+                        <w:rPr>
+                          <w:rFonts w:ascii="Courier New" w:eastAsia="Times New Roman" w:hAnsi="Courier New" w:cs="Courier New"/>
+                          <w:color w:val="545454"/>
+                          <w:shd w:val="clear" w:color="auto" w:fill="FEFEFE"/>
+                          <w:lang w:eastAsia="en-ID"/>
+                        </w:rPr>
+                        <w:t xml:space="preserve">        </w:t>
+                      </w:r>
+                      <w:proofErr w:type="spellStart"/>
+                      <w:r>
+                        <w:rPr>
+                          <w:rFonts w:ascii="Courier New" w:eastAsia="Times New Roman" w:hAnsi="Courier New" w:cs="Courier New"/>
+                          <w:color w:val="545454"/>
+                          <w:shd w:val="clear" w:color="auto" w:fill="FEFEFE"/>
+                          <w:lang w:eastAsia="en-ID"/>
+                        </w:rPr>
+                        <w:t>simpanan</w:t>
+                      </w:r>
+                      <w:proofErr w:type="spellEnd"/>
+                      <w:r>
+                        <w:rPr>
+                          <w:rFonts w:ascii="Courier New" w:eastAsia="Times New Roman" w:hAnsi="Courier New" w:cs="Courier New"/>
+                          <w:color w:val="545454"/>
+                          <w:shd w:val="clear" w:color="auto" w:fill="FEFEFE"/>
+                          <w:lang w:eastAsia="en-ID"/>
+                        </w:rPr>
+                        <w:t xml:space="preserve"> += uang;</w:t>
+                      </w:r>
+                    </w:p>
+                    <w:p>
+                      <w:pPr>
+                        <w:spacing w:after="0" w:line="240" w:lineRule="auto"/>
+                        <w:rPr>
+                          <w:rFonts w:ascii="Courier New" w:eastAsia="Times New Roman" w:hAnsi="Courier New" w:cs="Courier New"/>
+                          <w:color w:val="545454"/>
+                          <w:shd w:val="clear" w:color="auto" w:fill="FEFEFE"/>
+                          <w:lang w:eastAsia="en-ID"/>
+                        </w:rPr>
+                      </w:pPr>
+                      <w:r>
+                        <w:rPr>
+                          <w:rFonts w:ascii="Courier New" w:eastAsia="Times New Roman" w:hAnsi="Courier New" w:cs="Courier New"/>
+                          <w:color w:val="545454"/>
+                          <w:shd w:val="clear" w:color="auto" w:fill="FEFEFE"/>
+                          <w:lang w:eastAsia="en-ID"/>
+                        </w:rPr>
+                        <w:t xml:space="preserve">    }</w:t>
+                      </w:r>
+                    </w:p>
+                    <w:p>
+                      <w:pPr>
+                        <w:spacing w:after="0" w:line="240" w:lineRule="auto"/>
+                        <w:rPr>
+                          <w:rFonts w:ascii="Courier New" w:eastAsia="Times New Roman" w:hAnsi="Courier New" w:cs="Courier New"/>
+                          <w:color w:val="545454"/>
+                          <w:shd w:val="clear" w:color="auto" w:fill="FEFEFE"/>
+                          <w:lang w:eastAsia="en-ID"/>
+                        </w:rPr>
+                      </w:pPr>
+                    </w:p>
+                    <w:p>
+                      <w:pPr>
+                        <w:spacing w:after="0" w:line="240" w:lineRule="auto"/>
+                        <w:rPr>
+                          <w:rFonts w:ascii="Courier New" w:eastAsia="Times New Roman" w:hAnsi="Courier New" w:cs="Courier New"/>
+                          <w:color w:val="545454"/>
+                          <w:shd w:val="clear" w:color="auto" w:fill="FEFEFE"/>
+                          <w:lang w:eastAsia="en-ID"/>
+                        </w:rPr>
+                      </w:pPr>
+                      <w:r>
+                        <w:rPr>
+                          <w:rFonts w:ascii="Courier New" w:eastAsia="Times New Roman" w:hAnsi="Courier New" w:cs="Courier New"/>
+                          <w:color w:val="545454"/>
+                          <w:shd w:val="clear" w:color="auto" w:fill="FEFEFE"/>
+                          <w:lang w:eastAsia="en-ID"/>
+                        </w:rPr>
+                        <w:t xml:space="preserve">    </w:t>
+                      </w:r>
+                      <w:r>
+                        <w:rPr>
+                          <w:rFonts w:ascii="Courier New" w:eastAsia="Times New Roman" w:hAnsi="Courier New" w:cs="Courier New"/>
+                          <w:color w:val="7928A1"/>
+                          <w:lang w:eastAsia="en-ID"/>
+                        </w:rPr>
+                        <w:t>public</w:t>
+                      </w:r>
+                      <w:r>
+                        <w:rPr>
+                          <w:rFonts w:ascii="Courier New" w:eastAsia="Times New Roman" w:hAnsi="Courier New" w:cs="Courier New"/>
+                          <w:color w:val="545454"/>
+                          <w:shd w:val="clear" w:color="auto" w:fill="FEFEFE"/>
+                          <w:lang w:eastAsia="en-ID"/>
+                        </w:rPr>
+                        <w:t xml:space="preserve"> </w:t>
+                      </w:r>
+                      <w:r>
+                        <w:rPr>
+                          <w:rFonts w:ascii="Courier New" w:eastAsia="Times New Roman" w:hAnsi="Courier New" w:cs="Courier New"/>
+                          <w:color w:val="7928A1"/>
+                          <w:lang w:eastAsia="en-ID"/>
+                        </w:rPr>
+                        <w:t>void</w:t>
+                      </w:r>
+                      <w:r>
+                        <w:rPr>
+                          <w:rFonts w:ascii="Courier New" w:eastAsia="Times New Roman" w:hAnsi="Courier New" w:cs="Courier New"/>
+                          <w:color w:val="545454"/>
+                          <w:shd w:val="clear" w:color="auto" w:fill="FEFEFE"/>
+                          <w:lang w:eastAsia="en-ID"/>
+                        </w:rPr>
+                        <w:t xml:space="preserve"> </w:t>
+                      </w:r>
+                      <w:proofErr w:type="spellStart"/>
+                      <w:r>
+                        <w:rPr>
+                          <w:rFonts w:ascii="Courier New" w:eastAsia="Times New Roman" w:hAnsi="Courier New" w:cs="Courier New"/>
+                          <w:color w:val="007FAA"/>
+                          <w:lang w:eastAsia="en-ID"/>
+                        </w:rPr>
+                        <w:t>pinjam</w:t>
+                      </w:r>
+                      <w:proofErr w:type="spellEnd"/>
+                      <w:r>
+                        <w:rPr>
+                          <w:rFonts w:ascii="Courier New" w:eastAsia="Times New Roman" w:hAnsi="Courier New" w:cs="Courier New"/>
+                          <w:color w:val="AA5D00"/>
+                          <w:lang w:eastAsia="en-ID"/>
+                        </w:rPr>
+                        <w:t>(float uang)</w:t>
+                      </w:r>
+                      <w:r>
+                        <w:rPr>
+                          <w:rFonts w:ascii="Courier New" w:eastAsia="Times New Roman" w:hAnsi="Courier New" w:cs="Courier New"/>
+                          <w:color w:val="545454"/>
+                          <w:shd w:val="clear" w:color="auto" w:fill="FEFEFE"/>
+                          <w:lang w:eastAsia="en-ID"/>
+                        </w:rPr>
+                        <w:t xml:space="preserve"> {</w:t>
+                      </w:r>
+                    </w:p>
+                    <w:p>
+                      <w:pPr>
+                        <w:spacing w:after="0" w:line="240" w:lineRule="auto"/>
+                        <w:rPr>
+                          <w:rFonts w:ascii="Courier New" w:eastAsia="Times New Roman" w:hAnsi="Courier New" w:cs="Courier New"/>
+                          <w:color w:val="545454"/>
+                          <w:shd w:val="clear" w:color="auto" w:fill="FEFEFE"/>
+                          <w:lang w:eastAsia="en-ID"/>
+                        </w:rPr>
+                      </w:pPr>
+                      <w:r>
+                        <w:rPr>
+                          <w:rFonts w:ascii="Courier New" w:eastAsia="Times New Roman" w:hAnsi="Courier New" w:cs="Courier New"/>
+                          <w:color w:val="545454"/>
+                          <w:shd w:val="clear" w:color="auto" w:fill="FEFEFE"/>
+                          <w:lang w:eastAsia="en-ID"/>
+                        </w:rPr>
+                        <w:t xml:space="preserve">        </w:t>
+                      </w:r>
+                      <w:proofErr w:type="spellStart"/>
+                      <w:r>
+                        <w:rPr>
+                          <w:rFonts w:ascii="Courier New" w:eastAsia="Times New Roman" w:hAnsi="Courier New" w:cs="Courier New"/>
+                          <w:color w:val="545454"/>
+                          <w:shd w:val="clear" w:color="auto" w:fill="FEFEFE"/>
+                          <w:lang w:eastAsia="en-ID"/>
+                        </w:rPr>
+                        <w:t>simpanan</w:t>
+                      </w:r>
+                      <w:proofErr w:type="spellEnd"/>
+                      <w:r>
+                        <w:rPr>
+                          <w:rFonts w:ascii="Courier New" w:eastAsia="Times New Roman" w:hAnsi="Courier New" w:cs="Courier New"/>
+                          <w:color w:val="545454"/>
+                          <w:shd w:val="clear" w:color="auto" w:fill="FEFEFE"/>
+                          <w:lang w:eastAsia="en-ID"/>
+                        </w:rPr>
+                        <w:t xml:space="preserve"> -= uang;</w:t>
+                      </w:r>
+                    </w:p>
+                    <w:p>
+                      <w:pPr>
+                        <w:spacing w:after="0" w:line="240" w:lineRule="auto"/>
+                        <w:rPr>
+                          <w:rFonts w:ascii="Courier New" w:eastAsia="Times New Roman" w:hAnsi="Courier New" w:cs="Courier New"/>
+                          <w:color w:val="545454"/>
+                          <w:shd w:val="clear" w:color="auto" w:fill="FEFEFE"/>
+                          <w:lang w:eastAsia="en-ID"/>
+                        </w:rPr>
+                      </w:pPr>
+                      <w:r>
+                        <w:rPr>
+                          <w:rFonts w:ascii="Courier New" w:eastAsia="Times New Roman" w:hAnsi="Courier New" w:cs="Courier New"/>
+                          <w:color w:val="545454"/>
+                          <w:shd w:val="clear" w:color="auto" w:fill="FEFEFE"/>
+                          <w:lang w:eastAsia="en-ID"/>
+                        </w:rPr>
+                        <w:t xml:space="preserve">    }</w:t>
+                      </w:r>
+                    </w:p>
+                    <w:p>
+                      <w:pPr>
+                        <w:spacing w:after="0" w:line="240" w:lineRule="auto"/>
+                        <w:rPr>
+                          <w:rFonts w:ascii="Courier New" w:eastAsia="Times New Roman" w:hAnsi="Courier New" w:cs="Courier New"/>
+                          <w:color w:val="545454"/>
+                          <w:shd w:val="clear" w:color="auto" w:fill="FEFEFE"/>
+                          <w:lang w:eastAsia="en-ID"/>
+                        </w:rPr>
+                      </w:pPr>
+                      <w:r>
+                        <w:rPr>
+                          <w:rFonts w:ascii="Courier New" w:eastAsia="Times New Roman" w:hAnsi="Courier New" w:cs="Courier New"/>
+                          <w:color w:val="545454"/>
+                          <w:shd w:val="clear" w:color="auto" w:fill="FEFEFE"/>
+                          <w:lang w:eastAsia="en-ID"/>
+                        </w:rPr>
+                        <w:t xml:space="preserve">    </w:t>
+                      </w:r>
+                    </w:p>
+                    <w:p>
+                      <w:pPr>
+                        <w:rPr>
+                          <w:rFonts w:ascii="Courier New" w:hAnsi="Courier New" w:cs="Courier New"/>
+                        </w:rPr>
+                      </w:pPr>
+                      <w:r>
+                        <w:rPr>
+                          <w:rFonts w:ascii="Courier New" w:eastAsia="Times New Roman" w:hAnsi="Courier New" w:cs="Courier New"/>
+                          <w:color w:val="545454"/>
+                          <w:shd w:val="clear" w:color="auto" w:fill="FEFEFE"/>
+                          <w:lang w:eastAsia="en-ID"/>
+                        </w:rPr>
+                        <w:t>}</w:t>
+                      </w:r>
+                    </w:p>
+                  </w:txbxContent>
+                </v:textbox>
+                <w10:wrap type="square" anchorx="margin"/>
+              </v:shape>
+            </w:pict>
+          </mc:Fallback>
+        </mc:AlternateContent>
+      </w:r>
+      <w:r>
+        <w:rPr>
+          <w:rFonts w:ascii="Times New Roman" w:eastAsia="Times New Roman" w:hAnsi="Times New Roman" w:cs="Times New Roman"/>
           <w:color w:val="000000"/>
           <w:sz w:val="24"/>
           <w:szCs w:val="24"/>
           <w:lang w:eastAsia="en-ID"/>
         </w:rPr>
         <w:t>Code:</w:t>
+      </w:r>
+    </w:p>
+    <w:p>
+      <w:pPr>
+        <w:spacing w:before="240" w:after="0" w:line="360" w:lineRule="auto"/>
+        <w:rPr>
+          <w:rFonts w:ascii="Times New Roman" w:eastAsia="Times New Roman" w:hAnsi="Times New Roman" w:cs="Times New Roman"/>
+          <w:color w:val="000000"/>
+          <w:sz w:val="24"/>
+          <w:szCs w:val="24"/>
+          <w:lang w:eastAsia="en-ID"/>
+        </w:rPr>
+      </w:pPr>
+    </w:p>
+    <w:p>
+      <w:pPr>
+        <w:spacing w:before="240" w:after="0" w:line="360" w:lineRule="auto"/>
+        <w:rPr>
+          <w:rFonts w:ascii="Times New Roman" w:eastAsia="Times New Roman" w:hAnsi="Times New Roman" w:cs="Times New Roman"/>
+          <w:color w:val="000000"/>
+          <w:sz w:val="24"/>
+          <w:szCs w:val="24"/>
+          <w:lang w:eastAsia="en-ID"/>
+        </w:rPr>
+      </w:pPr>
+      <w:r>
+        <w:rPr>
+          <w:rFonts w:ascii="Times New Roman" w:eastAsia="Times New Roman" w:hAnsi="Times New Roman" w:cs="Times New Roman"/>
+          <w:noProof/>
+          <w:color w:val="000000"/>
+          <w:sz w:val="24"/>
+          <w:szCs w:val="24"/>
+          <w:lang w:eastAsia="en-ID"/>
+        </w:rPr>
+        <w:lastRenderedPageBreak/>
+        <mc:AlternateContent>
+          <mc:Choice Requires="wps">
+            <w:drawing>
+              <wp:anchor distT="45720" distB="45720" distL="114300" distR="114300" simplePos="0" relativeHeight="251669504" behindDoc="0" locked="0" layoutInCell="1" allowOverlap="1" wp14:anchorId="53EDDEE5" wp14:editId="4144A3CA">
+                <wp:simplePos x="0" y="0"/>
+                <wp:positionH relativeFrom="margin">
+                  <wp:align>right</wp:align>
+                </wp:positionH>
+                <wp:positionV relativeFrom="paragraph">
+                  <wp:posOffset>0</wp:posOffset>
+                </wp:positionV>
+                <wp:extent cx="5715000" cy="3067050"/>
+                <wp:effectExtent l="0" t="0" r="19050" b="19050"/>
+                <wp:wrapSquare wrapText="bothSides"/>
+                <wp:docPr id="6" name="Text Box 6"/>
+                <wp:cNvGraphicFramePr>
+                  <a:graphicFrameLocks xmlns:a="http://schemas.openxmlformats.org/drawingml/2006/main"/>
+                </wp:cNvGraphicFramePr>
+                <a:graphic xmlns:a="http://schemas.openxmlformats.org/drawingml/2006/main">
+                  <a:graphicData uri="http://schemas.microsoft.com/office/word/2010/wordprocessingShape">
+                    <wps:wsp>
+                      <wps:cNvSpPr txBox="1">
+                        <a:spLocks noChangeArrowheads="1"/>
+                      </wps:cNvSpPr>
+                      <wps:spPr bwMode="auto">
+                        <a:xfrm>
+                          <a:off x="0" y="0"/>
+                          <a:ext cx="5715000" cy="3067050"/>
+                        </a:xfrm>
+                        <a:prstGeom prst="rect">
+                          <a:avLst/>
+                        </a:prstGeom>
+                        <a:solidFill>
+                          <a:srgbClr val="FFFFFF"/>
+                        </a:solidFill>
+                        <a:ln w="9525">
+                          <a:solidFill>
+                            <a:srgbClr val="000000"/>
+                          </a:solidFill>
+                          <a:miter lim="800000"/>
+                          <a:headEnd/>
+                          <a:tailEnd/>
+                        </a:ln>
+                      </wps:spPr>
+                      <wps:txbx>
+                        <w:txbxContent>
+                          <w:p>
+                            <w:pPr>
+                              <w:spacing w:after="0" w:line="240" w:lineRule="auto"/>
+                              <w:rPr>
+                                <w:rFonts w:ascii="Courier New" w:eastAsia="Times New Roman" w:hAnsi="Courier New" w:cs="Courier New"/>
+                                <w:color w:val="545454"/>
+                                <w:shd w:val="clear" w:color="auto" w:fill="FEFEFE"/>
+                                <w:lang w:eastAsia="en-ID"/>
+                              </w:rPr>
+                            </w:pPr>
+                            <w:r>
+                              <w:rPr>
+                                <w:rFonts w:ascii="Courier New" w:eastAsia="Times New Roman" w:hAnsi="Courier New" w:cs="Courier New"/>
+                                <w:color w:val="7928A1"/>
+                                <w:lang w:eastAsia="en-ID"/>
+                              </w:rPr>
+                              <w:t>public</w:t>
+                            </w:r>
+                            <w:r>
+                              <w:rPr>
+                                <w:rFonts w:ascii="Courier New" w:eastAsia="Times New Roman" w:hAnsi="Courier New" w:cs="Courier New"/>
+                                <w:color w:val="545454"/>
+                                <w:shd w:val="clear" w:color="auto" w:fill="FEFEFE"/>
+                                <w:lang w:eastAsia="en-ID"/>
+                              </w:rPr>
+                              <w:t xml:space="preserve"> </w:t>
+                            </w:r>
+                            <w:r>
+                              <w:rPr>
+                                <w:rFonts w:ascii="Courier New" w:eastAsia="Times New Roman" w:hAnsi="Courier New" w:cs="Courier New"/>
+                                <w:color w:val="7928A1"/>
+                                <w:lang w:eastAsia="en-ID"/>
+                              </w:rPr>
+                              <w:t>class</w:t>
+                            </w:r>
+                            <w:r>
+                              <w:rPr>
+                                <w:rFonts w:ascii="Courier New" w:eastAsia="Times New Roman" w:hAnsi="Courier New" w:cs="Courier New"/>
+                                <w:color w:val="545454"/>
+                                <w:shd w:val="clear" w:color="auto" w:fill="FEFEFE"/>
+                                <w:lang w:eastAsia="en-ID"/>
+                              </w:rPr>
+                              <w:t xml:space="preserve"> </w:t>
+                            </w:r>
+                            <w:proofErr w:type="spellStart"/>
+                            <w:r>
+                              <w:rPr>
+                                <w:rFonts w:ascii="Courier New" w:eastAsia="Times New Roman" w:hAnsi="Courier New" w:cs="Courier New"/>
+                                <w:color w:val="007FAA"/>
+                                <w:lang w:eastAsia="en-ID"/>
+                              </w:rPr>
+                              <w:t>KoperasiDemo</w:t>
+                            </w:r>
+                            <w:proofErr w:type="spellEnd"/>
+                            <w:r>
+                              <w:rPr>
+                                <w:rFonts w:ascii="Courier New" w:eastAsia="Times New Roman" w:hAnsi="Courier New" w:cs="Courier New"/>
+                                <w:color w:val="545454"/>
+                                <w:shd w:val="clear" w:color="auto" w:fill="FEFEFE"/>
+                                <w:lang w:eastAsia="en-ID"/>
+                              </w:rPr>
+                              <w:t xml:space="preserve"> {</w:t>
+                            </w:r>
+                          </w:p>
+                          <w:p>
+                            <w:pPr>
+                              <w:spacing w:after="0" w:line="240" w:lineRule="auto"/>
+                              <w:rPr>
+                                <w:rFonts w:ascii="Courier New" w:eastAsia="Times New Roman" w:hAnsi="Courier New" w:cs="Courier New"/>
+                                <w:color w:val="545454"/>
+                                <w:shd w:val="clear" w:color="auto" w:fill="FEFEFE"/>
+                                <w:lang w:eastAsia="en-ID"/>
+                              </w:rPr>
+                            </w:pPr>
+                          </w:p>
+                          <w:p>
+                            <w:pPr>
+                              <w:spacing w:after="0" w:line="240" w:lineRule="auto"/>
+                              <w:rPr>
+                                <w:rFonts w:ascii="Courier New" w:eastAsia="Times New Roman" w:hAnsi="Courier New" w:cs="Courier New"/>
+                                <w:color w:val="545454"/>
+                                <w:shd w:val="clear" w:color="auto" w:fill="FEFEFE"/>
+                                <w:lang w:eastAsia="en-ID"/>
+                              </w:rPr>
+                            </w:pPr>
+                            <w:r>
+                              <w:rPr>
+                                <w:rFonts w:ascii="Courier New" w:eastAsia="Times New Roman" w:hAnsi="Courier New" w:cs="Courier New"/>
+                                <w:color w:val="545454"/>
+                                <w:shd w:val="clear" w:color="auto" w:fill="FEFEFE"/>
+                                <w:lang w:eastAsia="en-ID"/>
+                              </w:rPr>
+                              <w:t xml:space="preserve">    </w:t>
+                            </w:r>
+                            <w:r>
+                              <w:rPr>
+                                <w:rFonts w:ascii="Courier New" w:eastAsia="Times New Roman" w:hAnsi="Courier New" w:cs="Courier New"/>
+                                <w:color w:val="7928A1"/>
+                                <w:lang w:eastAsia="en-ID"/>
+                              </w:rPr>
+                              <w:t>public</w:t>
+                            </w:r>
+                            <w:r>
+                              <w:rPr>
+                                <w:rFonts w:ascii="Courier New" w:eastAsia="Times New Roman" w:hAnsi="Courier New" w:cs="Courier New"/>
+                                <w:color w:val="545454"/>
+                                <w:shd w:val="clear" w:color="auto" w:fill="FEFEFE"/>
+                                <w:lang w:eastAsia="en-ID"/>
+                              </w:rPr>
+                              <w:t xml:space="preserve"> </w:t>
+                            </w:r>
+                            <w:r>
+                              <w:rPr>
+                                <w:rFonts w:ascii="Courier New" w:eastAsia="Times New Roman" w:hAnsi="Courier New" w:cs="Courier New"/>
+                                <w:color w:val="7928A1"/>
+                                <w:lang w:eastAsia="en-ID"/>
+                              </w:rPr>
+                              <w:t>static</w:t>
+                            </w:r>
+                            <w:r>
+                              <w:rPr>
+                                <w:rFonts w:ascii="Courier New" w:eastAsia="Times New Roman" w:hAnsi="Courier New" w:cs="Courier New"/>
+                                <w:color w:val="545454"/>
+                                <w:shd w:val="clear" w:color="auto" w:fill="FEFEFE"/>
+                                <w:lang w:eastAsia="en-ID"/>
+                              </w:rPr>
+                              <w:t xml:space="preserve"> </w:t>
+                            </w:r>
+                            <w:r>
+                              <w:rPr>
+                                <w:rFonts w:ascii="Courier New" w:eastAsia="Times New Roman" w:hAnsi="Courier New" w:cs="Courier New"/>
+                                <w:color w:val="7928A1"/>
+                                <w:lang w:eastAsia="en-ID"/>
+                              </w:rPr>
+                              <w:t>void</w:t>
+                            </w:r>
+                            <w:r>
+                              <w:rPr>
+                                <w:rFonts w:ascii="Courier New" w:eastAsia="Times New Roman" w:hAnsi="Courier New" w:cs="Courier New"/>
+                                <w:color w:val="545454"/>
+                                <w:shd w:val="clear" w:color="auto" w:fill="FEFEFE"/>
+                                <w:lang w:eastAsia="en-ID"/>
+                              </w:rPr>
+                              <w:t xml:space="preserve"> </w:t>
+                            </w:r>
+                            <w:r>
+                              <w:rPr>
+                                <w:rFonts w:ascii="Courier New" w:eastAsia="Times New Roman" w:hAnsi="Courier New" w:cs="Courier New"/>
+                                <w:color w:val="007FAA"/>
+                                <w:lang w:eastAsia="en-ID"/>
+                              </w:rPr>
+                              <w:t>main</w:t>
+                            </w:r>
+                            <w:r>
+                              <w:rPr>
+                                <w:rFonts w:ascii="Courier New" w:eastAsia="Times New Roman" w:hAnsi="Courier New" w:cs="Courier New"/>
+                                <w:color w:val="AA5D00"/>
+                                <w:lang w:eastAsia="en-ID"/>
+                              </w:rPr>
+                              <w:t xml:space="preserve">(String[] </w:t>
+                            </w:r>
+                            <w:proofErr w:type="spellStart"/>
+                            <w:r>
+                              <w:rPr>
+                                <w:rFonts w:ascii="Courier New" w:eastAsia="Times New Roman" w:hAnsi="Courier New" w:cs="Courier New"/>
+                                <w:color w:val="AA5D00"/>
+                                <w:lang w:eastAsia="en-ID"/>
+                              </w:rPr>
+                              <w:t>args</w:t>
+                            </w:r>
+                            <w:proofErr w:type="spellEnd"/>
+                            <w:r>
+                              <w:rPr>
+                                <w:rFonts w:ascii="Courier New" w:eastAsia="Times New Roman" w:hAnsi="Courier New" w:cs="Courier New"/>
+                                <w:color w:val="AA5D00"/>
+                                <w:lang w:eastAsia="en-ID"/>
+                              </w:rPr>
+                              <w:t>)</w:t>
+                            </w:r>
+                            <w:r>
+                              <w:rPr>
+                                <w:rFonts w:ascii="Courier New" w:eastAsia="Times New Roman" w:hAnsi="Courier New" w:cs="Courier New"/>
+                                <w:color w:val="545454"/>
+                                <w:shd w:val="clear" w:color="auto" w:fill="FEFEFE"/>
+                                <w:lang w:eastAsia="en-ID"/>
+                              </w:rPr>
+                              <w:t xml:space="preserve"> {</w:t>
+                            </w:r>
+                          </w:p>
+                          <w:p>
+                            <w:pPr>
+                              <w:spacing w:after="0" w:line="240" w:lineRule="auto"/>
+                              <w:rPr>
+                                <w:rFonts w:ascii="Courier New" w:eastAsia="Times New Roman" w:hAnsi="Courier New" w:cs="Courier New"/>
+                                <w:color w:val="545454"/>
+                                <w:shd w:val="clear" w:color="auto" w:fill="FEFEFE"/>
+                                <w:lang w:eastAsia="en-ID"/>
+                              </w:rPr>
+                            </w:pPr>
+                            <w:r>
+                              <w:rPr>
+                                <w:rFonts w:ascii="Courier New" w:eastAsia="Times New Roman" w:hAnsi="Courier New" w:cs="Courier New"/>
+                                <w:color w:val="545454"/>
+                                <w:shd w:val="clear" w:color="auto" w:fill="FEFEFE"/>
+                                <w:lang w:eastAsia="en-ID"/>
+                              </w:rPr>
+                              <w:t xml:space="preserve">        </w:t>
+                            </w:r>
+                            <w:proofErr w:type="spellStart"/>
+                            <w:r>
+                              <w:rPr>
+                                <w:rFonts w:ascii="Courier New" w:eastAsia="Times New Roman" w:hAnsi="Courier New" w:cs="Courier New"/>
+                                <w:color w:val="AA5D00"/>
+                                <w:lang w:eastAsia="en-ID"/>
+                              </w:rPr>
+                              <w:t>Anggota</w:t>
+                            </w:r>
+                            <w:proofErr w:type="spellEnd"/>
+                            <w:r>
+                              <w:rPr>
+                                <w:rFonts w:ascii="Courier New" w:eastAsia="Times New Roman" w:hAnsi="Courier New" w:cs="Courier New"/>
+                                <w:color w:val="545454"/>
+                                <w:shd w:val="clear" w:color="auto" w:fill="FEFEFE"/>
+                                <w:lang w:eastAsia="en-ID"/>
+                              </w:rPr>
+                              <w:t xml:space="preserve"> </w:t>
+                            </w:r>
+                            <w:r>
+                              <w:rPr>
+                                <w:rFonts w:ascii="Courier New" w:eastAsia="Times New Roman" w:hAnsi="Courier New" w:cs="Courier New"/>
+                                <w:color w:val="D91E18"/>
+                                <w:lang w:eastAsia="en-ID"/>
+                              </w:rPr>
+                              <w:t>anggota1</w:t>
+                            </w:r>
+                            <w:r>
+                              <w:rPr>
+                                <w:rFonts w:ascii="Courier New" w:eastAsia="Times New Roman" w:hAnsi="Courier New" w:cs="Courier New"/>
+                                <w:color w:val="545454"/>
+                                <w:shd w:val="clear" w:color="auto" w:fill="FEFEFE"/>
+                                <w:lang w:eastAsia="en-ID"/>
+                              </w:rPr>
+                              <w:t xml:space="preserve"> </w:t>
+                            </w:r>
+                            <w:r>
+                              <w:rPr>
+                                <w:rFonts w:ascii="Courier New" w:eastAsia="Times New Roman" w:hAnsi="Courier New" w:cs="Courier New"/>
+                                <w:color w:val="545454"/>
+                                <w:lang w:eastAsia="en-ID"/>
+                              </w:rPr>
+                              <w:t>=</w:t>
+                            </w:r>
+                            <w:r>
+                              <w:rPr>
+                                <w:rFonts w:ascii="Courier New" w:eastAsia="Times New Roman" w:hAnsi="Courier New" w:cs="Courier New"/>
+                                <w:color w:val="545454"/>
+                                <w:shd w:val="clear" w:color="auto" w:fill="FEFEFE"/>
+                                <w:lang w:eastAsia="en-ID"/>
+                              </w:rPr>
+                              <w:t xml:space="preserve"> </w:t>
+                            </w:r>
+                            <w:r>
+                              <w:rPr>
+                                <w:rFonts w:ascii="Courier New" w:eastAsia="Times New Roman" w:hAnsi="Courier New" w:cs="Courier New"/>
+                                <w:color w:val="7928A1"/>
+                                <w:lang w:eastAsia="en-ID"/>
+                              </w:rPr>
+                              <w:t>new</w:t>
+                            </w:r>
+                            <w:r>
+                              <w:rPr>
+                                <w:rFonts w:ascii="Courier New" w:eastAsia="Times New Roman" w:hAnsi="Courier New" w:cs="Courier New"/>
+                                <w:color w:val="545454"/>
+                                <w:shd w:val="clear" w:color="auto" w:fill="FEFEFE"/>
+                                <w:lang w:eastAsia="en-ID"/>
+                              </w:rPr>
+                              <w:t xml:space="preserve"> </w:t>
+                            </w:r>
+                            <w:proofErr w:type="spellStart"/>
+                            <w:r>
+                              <w:rPr>
+                                <w:rFonts w:ascii="Courier New" w:eastAsia="Times New Roman" w:hAnsi="Courier New" w:cs="Courier New"/>
+                                <w:color w:val="007FAA"/>
+                                <w:lang w:eastAsia="en-ID"/>
+                              </w:rPr>
+                              <w:t>Anggota</w:t>
+                            </w:r>
+                            <w:proofErr w:type="spellEnd"/>
+                            <w:r>
+                              <w:rPr>
+                                <w:rFonts w:ascii="Courier New" w:eastAsia="Times New Roman" w:hAnsi="Courier New" w:cs="Courier New"/>
+                                <w:color w:val="545454"/>
+                                <w:shd w:val="clear" w:color="auto" w:fill="FEFEFE"/>
+                                <w:lang w:eastAsia="en-ID"/>
+                              </w:rPr>
+                              <w:t>(</w:t>
+                            </w:r>
+                            <w:r>
+                              <w:rPr>
+                                <w:rFonts w:ascii="Courier New" w:eastAsia="Times New Roman" w:hAnsi="Courier New" w:cs="Courier New"/>
+                                <w:color w:val="008000"/>
+                                <w:lang w:eastAsia="en-ID"/>
+                              </w:rPr>
+                              <w:t>"</w:t>
+                            </w:r>
+                            <w:proofErr w:type="spellStart"/>
+                            <w:r>
+                              <w:rPr>
+                                <w:rFonts w:ascii="Courier New" w:eastAsia="Times New Roman" w:hAnsi="Courier New" w:cs="Courier New"/>
+                                <w:color w:val="008000"/>
+                                <w:lang w:eastAsia="en-ID"/>
+                              </w:rPr>
+                              <w:t>Iwan</w:t>
+                            </w:r>
+                            <w:proofErr w:type="spellEnd"/>
+                            <w:r>
+                              <w:rPr>
+                                <w:rFonts w:ascii="Courier New" w:eastAsia="Times New Roman" w:hAnsi="Courier New" w:cs="Courier New"/>
+                                <w:color w:val="008000"/>
+                                <w:lang w:eastAsia="en-ID"/>
+                              </w:rPr>
+                              <w:t>"</w:t>
+                            </w:r>
+                            <w:r>
+                              <w:rPr>
+                                <w:rFonts w:ascii="Courier New" w:eastAsia="Times New Roman" w:hAnsi="Courier New" w:cs="Courier New"/>
+                                <w:color w:val="545454"/>
+                                <w:shd w:val="clear" w:color="auto" w:fill="FEFEFE"/>
+                                <w:lang w:eastAsia="en-ID"/>
+                              </w:rPr>
+                              <w:t xml:space="preserve">, </w:t>
+                            </w:r>
+                            <w:r>
+                              <w:rPr>
+                                <w:rFonts w:ascii="Courier New" w:eastAsia="Times New Roman" w:hAnsi="Courier New" w:cs="Courier New"/>
+                                <w:color w:val="008000"/>
+                                <w:lang w:eastAsia="en-ID"/>
+                              </w:rPr>
+                              <w:t xml:space="preserve">"Jalan </w:t>
+                            </w:r>
+                            <w:proofErr w:type="spellStart"/>
+                            <w:r>
+                              <w:rPr>
+                                <w:rFonts w:ascii="Courier New" w:eastAsia="Times New Roman" w:hAnsi="Courier New" w:cs="Courier New"/>
+                                <w:color w:val="008000"/>
+                                <w:lang w:eastAsia="en-ID"/>
+                              </w:rPr>
+                              <w:t>Rawar</w:t>
+                            </w:r>
+                            <w:proofErr w:type="spellEnd"/>
+                            <w:r>
+                              <w:rPr>
+                                <w:rFonts w:ascii="Courier New" w:eastAsia="Times New Roman" w:hAnsi="Courier New" w:cs="Courier New"/>
+                                <w:color w:val="008000"/>
+                                <w:lang w:eastAsia="en-ID"/>
+                              </w:rPr>
+                              <w:t>"</w:t>
+                            </w:r>
+                            <w:r>
+                              <w:rPr>
+                                <w:rFonts w:ascii="Courier New" w:eastAsia="Times New Roman" w:hAnsi="Courier New" w:cs="Courier New"/>
+                                <w:color w:val="545454"/>
+                                <w:shd w:val="clear" w:color="auto" w:fill="FEFEFE"/>
+                                <w:lang w:eastAsia="en-ID"/>
+                              </w:rPr>
+                              <w:t>);</w:t>
+                            </w:r>
+                          </w:p>
+                          <w:p>
+                            <w:pPr>
+                              <w:spacing w:after="0" w:line="240" w:lineRule="auto"/>
+                              <w:rPr>
+                                <w:rFonts w:ascii="Courier New" w:eastAsia="Times New Roman" w:hAnsi="Courier New" w:cs="Courier New"/>
+                                <w:color w:val="545454"/>
+                                <w:shd w:val="clear" w:color="auto" w:fill="FEFEFE"/>
+                                <w:lang w:eastAsia="en-ID"/>
+                              </w:rPr>
+                            </w:pPr>
+                            <w:r>
+                              <w:rPr>
+                                <w:rFonts w:ascii="Courier New" w:eastAsia="Times New Roman" w:hAnsi="Courier New" w:cs="Courier New"/>
+                                <w:color w:val="545454"/>
+                                <w:shd w:val="clear" w:color="auto" w:fill="FEFEFE"/>
+                                <w:lang w:eastAsia="en-ID"/>
+                              </w:rPr>
+                              <w:t xml:space="preserve">        </w:t>
+                            </w:r>
+                            <w:proofErr w:type="spellStart"/>
+                            <w:r>
+                              <w:rPr>
+                                <w:rFonts w:ascii="Courier New" w:eastAsia="Times New Roman" w:hAnsi="Courier New" w:cs="Courier New"/>
+                                <w:color w:val="545454"/>
+                                <w:shd w:val="clear" w:color="auto" w:fill="FEFEFE"/>
+                                <w:lang w:eastAsia="en-ID"/>
+                              </w:rPr>
+                              <w:t>System.out.println</w:t>
+                            </w:r>
+                            <w:proofErr w:type="spellEnd"/>
+                            <w:r>
+                              <w:rPr>
+                                <w:rFonts w:ascii="Courier New" w:eastAsia="Times New Roman" w:hAnsi="Courier New" w:cs="Courier New"/>
+                                <w:color w:val="545454"/>
+                                <w:shd w:val="clear" w:color="auto" w:fill="FEFEFE"/>
+                                <w:lang w:eastAsia="en-ID"/>
+                              </w:rPr>
+                              <w:t>(</w:t>
+                            </w:r>
+                            <w:r>
+                              <w:rPr>
+                                <w:rFonts w:ascii="Courier New" w:eastAsia="Times New Roman" w:hAnsi="Courier New" w:cs="Courier New"/>
+                                <w:color w:val="008000"/>
+                                <w:lang w:eastAsia="en-ID"/>
+                              </w:rPr>
+                              <w:t>"</w:t>
+                            </w:r>
+                            <w:proofErr w:type="spellStart"/>
+                            <w:r>
+                              <w:rPr>
+                                <w:rFonts w:ascii="Courier New" w:eastAsia="Times New Roman" w:hAnsi="Courier New" w:cs="Courier New"/>
+                                <w:color w:val="008000"/>
+                                <w:lang w:eastAsia="en-ID"/>
+                              </w:rPr>
+                              <w:t>Simpanan</w:t>
+                            </w:r>
+                            <w:proofErr w:type="spellEnd"/>
+                            <w:r>
+                              <w:rPr>
+                                <w:rFonts w:ascii="Courier New" w:eastAsia="Times New Roman" w:hAnsi="Courier New" w:cs="Courier New"/>
+                                <w:color w:val="008000"/>
+                                <w:lang w:eastAsia="en-ID"/>
+                              </w:rPr>
+                              <w:t xml:space="preserve"> "</w:t>
+                            </w:r>
+                            <w:r>
+                              <w:rPr>
+                                <w:rFonts w:ascii="Courier New" w:eastAsia="Times New Roman" w:hAnsi="Courier New" w:cs="Courier New"/>
+                                <w:color w:val="545454"/>
+                                <w:shd w:val="clear" w:color="auto" w:fill="FEFEFE"/>
+                                <w:lang w:eastAsia="en-ID"/>
+                              </w:rPr>
+                              <w:t>+ anggota1.getNama() +</w:t>
+                            </w:r>
+                            <w:r>
+                              <w:rPr>
+                                <w:rFonts w:ascii="Courier New" w:eastAsia="Times New Roman" w:hAnsi="Courier New" w:cs="Courier New"/>
+                                <w:color w:val="008000"/>
+                                <w:lang w:eastAsia="en-ID"/>
+                              </w:rPr>
+                              <w:t>" : Rp. "</w:t>
+                            </w:r>
+                            <w:r>
+                              <w:rPr>
+                                <w:rFonts w:ascii="Courier New" w:eastAsia="Times New Roman" w:hAnsi="Courier New" w:cs="Courier New"/>
+                                <w:color w:val="545454"/>
+                                <w:shd w:val="clear" w:color="auto" w:fill="FEFEFE"/>
+                                <w:lang w:eastAsia="en-ID"/>
+                              </w:rPr>
+                              <w:t>+ anggota1.getSimpanan());</w:t>
+                            </w:r>
+                          </w:p>
+                          <w:p>
+                            <w:pPr>
+                              <w:spacing w:after="0" w:line="240" w:lineRule="auto"/>
+                              <w:rPr>
+                                <w:rFonts w:ascii="Courier New" w:eastAsia="Times New Roman" w:hAnsi="Courier New" w:cs="Courier New"/>
+                                <w:color w:val="545454"/>
+                                <w:shd w:val="clear" w:color="auto" w:fill="FEFEFE"/>
+                                <w:lang w:eastAsia="en-ID"/>
+                              </w:rPr>
+                            </w:pPr>
+                            <w:r>
+                              <w:rPr>
+                                <w:rFonts w:ascii="Courier New" w:eastAsia="Times New Roman" w:hAnsi="Courier New" w:cs="Courier New"/>
+                                <w:color w:val="545454"/>
+                                <w:shd w:val="clear" w:color="auto" w:fill="FEFEFE"/>
+                                <w:lang w:eastAsia="en-ID"/>
+                              </w:rPr>
+                              <w:t xml:space="preserve">        anggota1.setNama(</w:t>
+                            </w:r>
+                            <w:r>
+                              <w:rPr>
+                                <w:rFonts w:ascii="Courier New" w:eastAsia="Times New Roman" w:hAnsi="Courier New" w:cs="Courier New"/>
+                                <w:color w:val="008000"/>
+                                <w:lang w:eastAsia="en-ID"/>
+                              </w:rPr>
+                              <w:t>"</w:t>
+                            </w:r>
+                            <w:proofErr w:type="spellStart"/>
+                            <w:r>
+                              <w:rPr>
+                                <w:rFonts w:ascii="Courier New" w:eastAsia="Times New Roman" w:hAnsi="Courier New" w:cs="Courier New"/>
+                                <w:color w:val="008000"/>
+                                <w:lang w:eastAsia="en-ID"/>
+                              </w:rPr>
+                              <w:t>Iwan</w:t>
+                            </w:r>
+                            <w:proofErr w:type="spellEnd"/>
+                            <w:r>
+                              <w:rPr>
+                                <w:rFonts w:ascii="Courier New" w:eastAsia="Times New Roman" w:hAnsi="Courier New" w:cs="Courier New"/>
+                                <w:color w:val="008000"/>
+                                <w:lang w:eastAsia="en-ID"/>
+                              </w:rPr>
+                              <w:t xml:space="preserve"> Setiawan"</w:t>
+                            </w:r>
+                            <w:r>
+                              <w:rPr>
+                                <w:rFonts w:ascii="Courier New" w:eastAsia="Times New Roman" w:hAnsi="Courier New" w:cs="Courier New"/>
+                                <w:color w:val="545454"/>
+                                <w:shd w:val="clear" w:color="auto" w:fill="FEFEFE"/>
+                                <w:lang w:eastAsia="en-ID"/>
+                              </w:rPr>
+                              <w:t>);</w:t>
+                            </w:r>
+                          </w:p>
+                          <w:p>
+                            <w:pPr>
+                              <w:spacing w:after="0" w:line="240" w:lineRule="auto"/>
+                              <w:rPr>
+                                <w:rFonts w:ascii="Courier New" w:eastAsia="Times New Roman" w:hAnsi="Courier New" w:cs="Courier New"/>
+                                <w:color w:val="545454"/>
+                                <w:shd w:val="clear" w:color="auto" w:fill="FEFEFE"/>
+                                <w:lang w:eastAsia="en-ID"/>
+                              </w:rPr>
+                            </w:pPr>
+                            <w:r>
+                              <w:rPr>
+                                <w:rFonts w:ascii="Courier New" w:eastAsia="Times New Roman" w:hAnsi="Courier New" w:cs="Courier New"/>
+                                <w:color w:val="545454"/>
+                                <w:shd w:val="clear" w:color="auto" w:fill="FEFEFE"/>
+                                <w:lang w:eastAsia="en-ID"/>
+                              </w:rPr>
+                              <w:t xml:space="preserve">        anggota1.setAlamat(</w:t>
+                            </w:r>
+                            <w:r>
+                              <w:rPr>
+                                <w:rFonts w:ascii="Courier New" w:eastAsia="Times New Roman" w:hAnsi="Courier New" w:cs="Courier New"/>
+                                <w:color w:val="008000"/>
+                                <w:lang w:eastAsia="en-ID"/>
+                              </w:rPr>
+                              <w:t>"Jalan Sukarno Hatta no 10"</w:t>
+                            </w:r>
+                            <w:r>
+                              <w:rPr>
+                                <w:rFonts w:ascii="Courier New" w:eastAsia="Times New Roman" w:hAnsi="Courier New" w:cs="Courier New"/>
+                                <w:color w:val="545454"/>
+                                <w:shd w:val="clear" w:color="auto" w:fill="FEFEFE"/>
+                                <w:lang w:eastAsia="en-ID"/>
+                              </w:rPr>
+                              <w:t>);</w:t>
+                            </w:r>
+                          </w:p>
+                          <w:p>
+                            <w:pPr>
+                              <w:spacing w:after="0" w:line="240" w:lineRule="auto"/>
+                              <w:rPr>
+                                <w:rFonts w:ascii="Courier New" w:eastAsia="Times New Roman" w:hAnsi="Courier New" w:cs="Courier New"/>
+                                <w:color w:val="545454"/>
+                                <w:shd w:val="clear" w:color="auto" w:fill="FEFEFE"/>
+                                <w:lang w:eastAsia="en-ID"/>
+                              </w:rPr>
+                            </w:pPr>
+                            <w:r>
+                              <w:rPr>
+                                <w:rFonts w:ascii="Courier New" w:eastAsia="Times New Roman" w:hAnsi="Courier New" w:cs="Courier New"/>
+                                <w:color w:val="545454"/>
+                                <w:shd w:val="clear" w:color="auto" w:fill="FEFEFE"/>
+                                <w:lang w:eastAsia="en-ID"/>
+                              </w:rPr>
+                              <w:t xml:space="preserve">        anggota1.setor(</w:t>
+                            </w:r>
+                            <w:r>
+                              <w:rPr>
+                                <w:rFonts w:ascii="Courier New" w:eastAsia="Times New Roman" w:hAnsi="Courier New" w:cs="Courier New"/>
+                                <w:color w:val="AA5D00"/>
+                                <w:lang w:eastAsia="en-ID"/>
+                              </w:rPr>
+                              <w:t>100000</w:t>
+                            </w:r>
+                            <w:r>
+                              <w:rPr>
+                                <w:rFonts w:ascii="Courier New" w:eastAsia="Times New Roman" w:hAnsi="Courier New" w:cs="Courier New"/>
+                                <w:color w:val="545454"/>
+                                <w:shd w:val="clear" w:color="auto" w:fill="FEFEFE"/>
+                                <w:lang w:eastAsia="en-ID"/>
+                              </w:rPr>
+                              <w:t>);</w:t>
+                            </w:r>
+                          </w:p>
+                          <w:p>
+                            <w:pPr>
+                              <w:spacing w:after="0" w:line="240" w:lineRule="auto"/>
+                              <w:rPr>
+                                <w:rFonts w:ascii="Courier New" w:eastAsia="Times New Roman" w:hAnsi="Courier New" w:cs="Courier New"/>
+                                <w:color w:val="545454"/>
+                                <w:shd w:val="clear" w:color="auto" w:fill="FEFEFE"/>
+                                <w:lang w:eastAsia="en-ID"/>
+                              </w:rPr>
+                            </w:pPr>
+                            <w:r>
+                              <w:rPr>
+                                <w:rFonts w:ascii="Courier New" w:eastAsia="Times New Roman" w:hAnsi="Courier New" w:cs="Courier New"/>
+                                <w:color w:val="545454"/>
+                                <w:shd w:val="clear" w:color="auto" w:fill="FEFEFE"/>
+                                <w:lang w:eastAsia="en-ID"/>
+                              </w:rPr>
+                              <w:t xml:space="preserve">        </w:t>
+                            </w:r>
+                            <w:proofErr w:type="spellStart"/>
+                            <w:r>
+                              <w:rPr>
+                                <w:rFonts w:ascii="Courier New" w:eastAsia="Times New Roman" w:hAnsi="Courier New" w:cs="Courier New"/>
+                                <w:color w:val="545454"/>
+                                <w:shd w:val="clear" w:color="auto" w:fill="FEFEFE"/>
+                                <w:lang w:eastAsia="en-ID"/>
+                              </w:rPr>
+                              <w:t>System.out.println</w:t>
+                            </w:r>
+                            <w:proofErr w:type="spellEnd"/>
+                            <w:r>
+                              <w:rPr>
+                                <w:rFonts w:ascii="Courier New" w:eastAsia="Times New Roman" w:hAnsi="Courier New" w:cs="Courier New"/>
+                                <w:color w:val="545454"/>
+                                <w:shd w:val="clear" w:color="auto" w:fill="FEFEFE"/>
+                                <w:lang w:eastAsia="en-ID"/>
+                              </w:rPr>
+                              <w:t>(</w:t>
+                            </w:r>
+                            <w:r>
+                              <w:rPr>
+                                <w:rFonts w:ascii="Courier New" w:eastAsia="Times New Roman" w:hAnsi="Courier New" w:cs="Courier New"/>
+                                <w:color w:val="008000"/>
+                                <w:lang w:eastAsia="en-ID"/>
+                              </w:rPr>
+                              <w:t>"</w:t>
+                            </w:r>
+                            <w:proofErr w:type="spellStart"/>
+                            <w:r>
+                              <w:rPr>
+                                <w:rFonts w:ascii="Courier New" w:eastAsia="Times New Roman" w:hAnsi="Courier New" w:cs="Courier New"/>
+                                <w:color w:val="008000"/>
+                                <w:lang w:eastAsia="en-ID"/>
+                              </w:rPr>
+                              <w:t>Simpanan</w:t>
+                            </w:r>
+                            <w:proofErr w:type="spellEnd"/>
+                            <w:r>
+                              <w:rPr>
+                                <w:rFonts w:ascii="Courier New" w:eastAsia="Times New Roman" w:hAnsi="Courier New" w:cs="Courier New"/>
+                                <w:color w:val="008000"/>
+                                <w:lang w:eastAsia="en-ID"/>
+                              </w:rPr>
+                              <w:t xml:space="preserve"> "</w:t>
+                            </w:r>
+                            <w:r>
+                              <w:rPr>
+                                <w:rFonts w:ascii="Courier New" w:eastAsia="Times New Roman" w:hAnsi="Courier New" w:cs="Courier New"/>
+                                <w:color w:val="545454"/>
+                                <w:shd w:val="clear" w:color="auto" w:fill="FEFEFE"/>
+                                <w:lang w:eastAsia="en-ID"/>
+                              </w:rPr>
+                              <w:t>+ anggota1.getNama() +</w:t>
+                            </w:r>
+                            <w:r>
+                              <w:rPr>
+                                <w:rFonts w:ascii="Courier New" w:eastAsia="Times New Roman" w:hAnsi="Courier New" w:cs="Courier New"/>
+                                <w:color w:val="008000"/>
+                                <w:lang w:eastAsia="en-ID"/>
+                              </w:rPr>
+                              <w:t>" : Rp. "</w:t>
+                            </w:r>
+                            <w:r>
+                              <w:rPr>
+                                <w:rFonts w:ascii="Courier New" w:eastAsia="Times New Roman" w:hAnsi="Courier New" w:cs="Courier New"/>
+                                <w:color w:val="545454"/>
+                                <w:shd w:val="clear" w:color="auto" w:fill="FEFEFE"/>
+                                <w:lang w:eastAsia="en-ID"/>
+                              </w:rPr>
+                              <w:t>+ anggota1.getSimpanan());</w:t>
+                            </w:r>
+                          </w:p>
+                          <w:p>
+                            <w:pPr>
+                              <w:spacing w:after="0" w:line="240" w:lineRule="auto"/>
+                              <w:rPr>
+                                <w:rFonts w:ascii="Courier New" w:eastAsia="Times New Roman" w:hAnsi="Courier New" w:cs="Courier New"/>
+                                <w:color w:val="545454"/>
+                                <w:shd w:val="clear" w:color="auto" w:fill="FEFEFE"/>
+                                <w:lang w:eastAsia="en-ID"/>
+                              </w:rPr>
+                            </w:pPr>
+                          </w:p>
+                          <w:p>
+                            <w:pPr>
+                              <w:spacing w:after="0" w:line="240" w:lineRule="auto"/>
+                              <w:rPr>
+                                <w:rFonts w:ascii="Courier New" w:eastAsia="Times New Roman" w:hAnsi="Courier New" w:cs="Courier New"/>
+                                <w:color w:val="545454"/>
+                                <w:shd w:val="clear" w:color="auto" w:fill="FEFEFE"/>
+                                <w:lang w:eastAsia="en-ID"/>
+                              </w:rPr>
+                            </w:pPr>
+                            <w:r>
+                              <w:rPr>
+                                <w:rFonts w:ascii="Courier New" w:eastAsia="Times New Roman" w:hAnsi="Courier New" w:cs="Courier New"/>
+                                <w:color w:val="545454"/>
+                                <w:shd w:val="clear" w:color="auto" w:fill="FEFEFE"/>
+                                <w:lang w:eastAsia="en-ID"/>
+                              </w:rPr>
+                              <w:t xml:space="preserve">        anggota1.pinjam(</w:t>
+                            </w:r>
+                            <w:r>
+                              <w:rPr>
+                                <w:rFonts w:ascii="Courier New" w:eastAsia="Times New Roman" w:hAnsi="Courier New" w:cs="Courier New"/>
+                                <w:color w:val="AA5D00"/>
+                                <w:lang w:eastAsia="en-ID"/>
+                              </w:rPr>
+                              <w:t>5000</w:t>
+                            </w:r>
+                            <w:r>
+                              <w:rPr>
+                                <w:rFonts w:ascii="Courier New" w:eastAsia="Times New Roman" w:hAnsi="Courier New" w:cs="Courier New"/>
+                                <w:color w:val="545454"/>
+                                <w:shd w:val="clear" w:color="auto" w:fill="FEFEFE"/>
+                                <w:lang w:eastAsia="en-ID"/>
+                              </w:rPr>
+                              <w:t>);</w:t>
+                            </w:r>
+                          </w:p>
+                          <w:p>
+                            <w:pPr>
+                              <w:spacing w:after="0" w:line="240" w:lineRule="auto"/>
+                              <w:rPr>
+                                <w:rFonts w:ascii="Courier New" w:eastAsia="Times New Roman" w:hAnsi="Courier New" w:cs="Courier New"/>
+                                <w:color w:val="545454"/>
+                                <w:shd w:val="clear" w:color="auto" w:fill="FEFEFE"/>
+                                <w:lang w:eastAsia="en-ID"/>
+                              </w:rPr>
+                            </w:pPr>
+                            <w:r>
+                              <w:rPr>
+                                <w:rFonts w:ascii="Courier New" w:eastAsia="Times New Roman" w:hAnsi="Courier New" w:cs="Courier New"/>
+                                <w:color w:val="545454"/>
+                                <w:shd w:val="clear" w:color="auto" w:fill="FEFEFE"/>
+                                <w:lang w:eastAsia="en-ID"/>
+                              </w:rPr>
+                              <w:t xml:space="preserve">        </w:t>
+                            </w:r>
+                            <w:proofErr w:type="spellStart"/>
+                            <w:r>
+                              <w:rPr>
+                                <w:rFonts w:ascii="Courier New" w:eastAsia="Times New Roman" w:hAnsi="Courier New" w:cs="Courier New"/>
+                                <w:color w:val="545454"/>
+                                <w:shd w:val="clear" w:color="auto" w:fill="FEFEFE"/>
+                                <w:lang w:eastAsia="en-ID"/>
+                              </w:rPr>
+                              <w:t>System.out.println</w:t>
+                            </w:r>
+                            <w:proofErr w:type="spellEnd"/>
+                            <w:r>
+                              <w:rPr>
+                                <w:rFonts w:ascii="Courier New" w:eastAsia="Times New Roman" w:hAnsi="Courier New" w:cs="Courier New"/>
+                                <w:color w:val="545454"/>
+                                <w:shd w:val="clear" w:color="auto" w:fill="FEFEFE"/>
+                                <w:lang w:eastAsia="en-ID"/>
+                              </w:rPr>
+                              <w:t>(</w:t>
+                            </w:r>
+                            <w:r>
+                              <w:rPr>
+                                <w:rFonts w:ascii="Courier New" w:eastAsia="Times New Roman" w:hAnsi="Courier New" w:cs="Courier New"/>
+                                <w:color w:val="008000"/>
+                                <w:lang w:eastAsia="en-ID"/>
+                              </w:rPr>
+                              <w:t>"</w:t>
+                            </w:r>
+                            <w:proofErr w:type="spellStart"/>
+                            <w:r>
+                              <w:rPr>
+                                <w:rFonts w:ascii="Courier New" w:eastAsia="Times New Roman" w:hAnsi="Courier New" w:cs="Courier New"/>
+                                <w:color w:val="008000"/>
+                                <w:lang w:eastAsia="en-ID"/>
+                              </w:rPr>
+                              <w:t>Simpanan</w:t>
+                            </w:r>
+                            <w:proofErr w:type="spellEnd"/>
+                            <w:r>
+                              <w:rPr>
+                                <w:rFonts w:ascii="Courier New" w:eastAsia="Times New Roman" w:hAnsi="Courier New" w:cs="Courier New"/>
+                                <w:color w:val="008000"/>
+                                <w:lang w:eastAsia="en-ID"/>
+                              </w:rPr>
+                              <w:t xml:space="preserve"> "</w:t>
+                            </w:r>
+                            <w:r>
+                              <w:rPr>
+                                <w:rFonts w:ascii="Courier New" w:eastAsia="Times New Roman" w:hAnsi="Courier New" w:cs="Courier New"/>
+                                <w:color w:val="545454"/>
+                                <w:shd w:val="clear" w:color="auto" w:fill="FEFEFE"/>
+                                <w:lang w:eastAsia="en-ID"/>
+                              </w:rPr>
+                              <w:t>+ anggota1.getNama() +</w:t>
+                            </w:r>
+                            <w:r>
+                              <w:rPr>
+                                <w:rFonts w:ascii="Courier New" w:eastAsia="Times New Roman" w:hAnsi="Courier New" w:cs="Courier New"/>
+                                <w:color w:val="008000"/>
+                                <w:lang w:eastAsia="en-ID"/>
+                              </w:rPr>
+                              <w:t>" : Rp. "</w:t>
+                            </w:r>
+                            <w:r>
+                              <w:rPr>
+                                <w:rFonts w:ascii="Courier New" w:eastAsia="Times New Roman" w:hAnsi="Courier New" w:cs="Courier New"/>
+                                <w:color w:val="545454"/>
+                                <w:shd w:val="clear" w:color="auto" w:fill="FEFEFE"/>
+                                <w:lang w:eastAsia="en-ID"/>
+                              </w:rPr>
+                              <w:t>+ anggota1.getSimpanan());</w:t>
+                            </w:r>
+                          </w:p>
+                          <w:p>
+                            <w:pPr>
+                              <w:spacing w:after="0" w:line="240" w:lineRule="auto"/>
+                              <w:rPr>
+                                <w:rFonts w:ascii="Courier New" w:eastAsia="Times New Roman" w:hAnsi="Courier New" w:cs="Courier New"/>
+                                <w:color w:val="545454"/>
+                                <w:shd w:val="clear" w:color="auto" w:fill="FEFEFE"/>
+                                <w:lang w:eastAsia="en-ID"/>
+                              </w:rPr>
+                            </w:pPr>
+                            <w:r>
+                              <w:rPr>
+                                <w:rFonts w:ascii="Courier New" w:eastAsia="Times New Roman" w:hAnsi="Courier New" w:cs="Courier New"/>
+                                <w:color w:val="545454"/>
+                                <w:shd w:val="clear" w:color="auto" w:fill="FEFEFE"/>
+                                <w:lang w:eastAsia="en-ID"/>
+                              </w:rPr>
+                              <w:t xml:space="preserve">    }</w:t>
+                            </w:r>
+                          </w:p>
+                          <w:p>
+                            <w:pPr>
+                              <w:spacing w:after="0" w:line="240" w:lineRule="auto"/>
+                              <w:rPr>
+                                <w:rFonts w:ascii="Courier New" w:eastAsia="Times New Roman" w:hAnsi="Courier New" w:cs="Courier New"/>
+                                <w:color w:val="545454"/>
+                                <w:shd w:val="clear" w:color="auto" w:fill="FEFEFE"/>
+                                <w:lang w:eastAsia="en-ID"/>
+                              </w:rPr>
+                            </w:pPr>
+                            <w:r>
+                              <w:rPr>
+                                <w:rFonts w:ascii="Courier New" w:eastAsia="Times New Roman" w:hAnsi="Courier New" w:cs="Courier New"/>
+                                <w:color w:val="545454"/>
+                                <w:shd w:val="clear" w:color="auto" w:fill="FEFEFE"/>
+                                <w:lang w:eastAsia="en-ID"/>
+                              </w:rPr>
+                              <w:t xml:space="preserve">    </w:t>
+                            </w:r>
+                          </w:p>
+                          <w:p>
+                            <w:pPr>
+                              <w:rPr>
+                                <w:rFonts w:ascii="Courier New" w:hAnsi="Courier New" w:cs="Courier New"/>
+                              </w:rPr>
+                            </w:pPr>
+                            <w:r>
+                              <w:rPr>
+                                <w:rFonts w:ascii="Courier New" w:eastAsia="Times New Roman" w:hAnsi="Courier New" w:cs="Courier New"/>
+                                <w:color w:val="545454"/>
+                                <w:shd w:val="clear" w:color="auto" w:fill="FEFEFE"/>
+                                <w:lang w:eastAsia="en-ID"/>
+                              </w:rPr>
+                              <w:t>}</w:t>
+                            </w:r>
+                          </w:p>
+                        </w:txbxContent>
+                      </wps:txbx>
+                      <wps:bodyPr rot="0" vert="horz" wrap="square" lIns="91440" tIns="45720" rIns="91440" bIns="45720" anchor="t" anchorCtr="0">
+                        <a:noAutofit/>
+                      </wps:bodyPr>
+                    </wps:wsp>
+                  </a:graphicData>
+                </a:graphic>
+                <wp14:sizeRelH relativeFrom="margin">
+                  <wp14:pctWidth>0</wp14:pctWidth>
+                </wp14:sizeRelH>
+                <wp14:sizeRelV relativeFrom="margin">
+                  <wp14:pctHeight>0</wp14:pctHeight>
+                </wp14:sizeRelV>
+              </wp:anchor>
+            </w:drawing>
+          </mc:Choice>
+          <mc:Fallback>
+            <w:pict>
+              <v:shape w14:anchorId="53EDDEE5" id="Text Box 6" o:spid="_x0000_s1030" type="#_x0000_t202" style="position:absolute;margin-left:398.8pt;margin-top:0;width:450pt;height:241.5pt;z-index:251669504;visibility:visible;mso-wrap-style:square;mso-width-percent:0;mso-height-percent:0;mso-wrap-distance-left:9pt;mso-wrap-distance-top:3.6pt;mso-wrap-distance-right:9pt;mso-wrap-distance-bottom:3.6pt;mso-position-horizontal:right;mso-position-horizontal-relative:margin;mso-position-vertical:absolute;mso-position-vertical-relative:text;mso-width-percent:0;mso-height-percent:0;mso-width-relative:margin;mso-height-relative:margin;v-text-anchor:top" o:gfxdata="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">
+                <v:textbox>
+                  <w:txbxContent>
+                    <w:p>
+                      <w:pPr>
+                        <w:spacing w:after="0" w:line="240" w:lineRule="auto"/>
+                        <w:rPr>
+                          <w:rFonts w:ascii="Courier New" w:eastAsia="Times New Roman" w:hAnsi="Courier New" w:cs="Courier New"/>
+                          <w:color w:val="545454"/>
+                          <w:shd w:val="clear" w:color="auto" w:fill="FEFEFE"/>
+                          <w:lang w:eastAsia="en-ID"/>
+                        </w:rPr>
+                      </w:pPr>
+                      <w:r>
+                        <w:rPr>
+                          <w:rFonts w:ascii="Courier New" w:eastAsia="Times New Roman" w:hAnsi="Courier New" w:cs="Courier New"/>
+                          <w:color w:val="7928A1"/>
+                          <w:lang w:eastAsia="en-ID"/>
+                        </w:rPr>
+                        <w:t>public</w:t>
+                      </w:r>
+                      <w:r>
+                        <w:rPr>
+                          <w:rFonts w:ascii="Courier New" w:eastAsia="Times New Roman" w:hAnsi="Courier New" w:cs="Courier New"/>
+                          <w:color w:val="545454"/>
+                          <w:shd w:val="clear" w:color="auto" w:fill="FEFEFE"/>
+                          <w:lang w:eastAsia="en-ID"/>
+                        </w:rPr>
+                        <w:t xml:space="preserve"> </w:t>
+                      </w:r>
+                      <w:r>
+                        <w:rPr>
+                          <w:rFonts w:ascii="Courier New" w:eastAsia="Times New Roman" w:hAnsi="Courier New" w:cs="Courier New"/>
+                          <w:color w:val="7928A1"/>
+                          <w:lang w:eastAsia="en-ID"/>
+                        </w:rPr>
+                        <w:t>class</w:t>
+                      </w:r>
+                      <w:r>
+                        <w:rPr>
+                          <w:rFonts w:ascii="Courier New" w:eastAsia="Times New Roman" w:hAnsi="Courier New" w:cs="Courier New"/>
+                          <w:color w:val="545454"/>
+                          <w:shd w:val="clear" w:color="auto" w:fill="FEFEFE"/>
+                          <w:lang w:eastAsia="en-ID"/>
+                        </w:rPr>
+                        <w:t xml:space="preserve"> </w:t>
+                      </w:r>
+                      <w:proofErr w:type="spellStart"/>
+                      <w:r>
+                        <w:rPr>
+                          <w:rFonts w:ascii="Courier New" w:eastAsia="Times New Roman" w:hAnsi="Courier New" w:cs="Courier New"/>
+                          <w:color w:val="007FAA"/>
+                          <w:lang w:eastAsia="en-ID"/>
+                        </w:rPr>
+                        <w:t>KoperasiDemo</w:t>
+                      </w:r>
+                      <w:proofErr w:type="spellEnd"/>
+                      <w:r>
+                        <w:rPr>
+                          <w:rFonts w:ascii="Courier New" w:eastAsia="Times New Roman" w:hAnsi="Courier New" w:cs="Courier New"/>
+                          <w:color w:val="545454"/>
+                          <w:shd w:val="clear" w:color="auto" w:fill="FEFEFE"/>
+                          <w:lang w:eastAsia="en-ID"/>
+                        </w:rPr>
+                        <w:t xml:space="preserve"> {</w:t>
+                      </w:r>
+                    </w:p>
+                    <w:p>
+                      <w:pPr>
+                        <w:spacing w:after="0" w:line="240" w:lineRule="auto"/>
+                        <w:rPr>
+                          <w:rFonts w:ascii="Courier New" w:eastAsia="Times New Roman" w:hAnsi="Courier New" w:cs="Courier New"/>
+                          <w:color w:val="545454"/>
+                          <w:shd w:val="clear" w:color="auto" w:fill="FEFEFE"/>
+                          <w:lang w:eastAsia="en-ID"/>
+                        </w:rPr>
+                      </w:pPr>
+                    </w:p>
+                    <w:p>
+                      <w:pPr>
+                        <w:spacing w:after="0" w:line="240" w:lineRule="auto"/>
+                        <w:rPr>
+                          <w:rFonts w:ascii="Courier New" w:eastAsia="Times New Roman" w:hAnsi="Courier New" w:cs="Courier New"/>
+                          <w:color w:val="545454"/>
+                          <w:shd w:val="clear" w:color="auto" w:fill="FEFEFE"/>
+                          <w:lang w:eastAsia="en-ID"/>
+                        </w:rPr>
+                      </w:pPr>
+                      <w:r>
+                        <w:rPr>
+                          <w:rFonts w:ascii="Courier New" w:eastAsia="Times New Roman" w:hAnsi="Courier New" w:cs="Courier New"/>
+                          <w:color w:val="545454"/>
+                          <w:shd w:val="clear" w:color="auto" w:fill="FEFEFE"/>
+                          <w:lang w:eastAsia="en-ID"/>
+                        </w:rPr>
+                        <w:t xml:space="preserve">    </w:t>
+                      </w:r>
+                      <w:r>
+                        <w:rPr>
+                          <w:rFonts w:ascii="Courier New" w:eastAsia="Times New Roman" w:hAnsi="Courier New" w:cs="Courier New"/>
+                          <w:color w:val="7928A1"/>
+                          <w:lang w:eastAsia="en-ID"/>
+                        </w:rPr>
+                        <w:t>public</w:t>
+                      </w:r>
+                      <w:r>
+                        <w:rPr>
+                          <w:rFonts w:ascii="Courier New" w:eastAsia="Times New Roman" w:hAnsi="Courier New" w:cs="Courier New"/>
+                          <w:color w:val="545454"/>
+                          <w:shd w:val="clear" w:color="auto" w:fill="FEFEFE"/>
+                          <w:lang w:eastAsia="en-ID"/>
+                        </w:rPr>
+                        <w:t xml:space="preserve"> </w:t>
+                      </w:r>
+                      <w:r>
+                        <w:rPr>
+                          <w:rFonts w:ascii="Courier New" w:eastAsia="Times New Roman" w:hAnsi="Courier New" w:cs="Courier New"/>
+                          <w:color w:val="7928A1"/>
+                          <w:lang w:eastAsia="en-ID"/>
+                        </w:rPr>
+                        <w:t>static</w:t>
+                      </w:r>
+                      <w:r>
+                        <w:rPr>
+                          <w:rFonts w:ascii="Courier New" w:eastAsia="Times New Roman" w:hAnsi="Courier New" w:cs="Courier New"/>
+                          <w:color w:val="545454"/>
+                          <w:shd w:val="clear" w:color="auto" w:fill="FEFEFE"/>
+                          <w:lang w:eastAsia="en-ID"/>
+                        </w:rPr>
+                        <w:t xml:space="preserve"> </w:t>
+                      </w:r>
+                      <w:r>
+                        <w:rPr>
+                          <w:rFonts w:ascii="Courier New" w:eastAsia="Times New Roman" w:hAnsi="Courier New" w:cs="Courier New"/>
+                          <w:color w:val="7928A1"/>
+                          <w:lang w:eastAsia="en-ID"/>
+                        </w:rPr>
+                        <w:t>void</w:t>
+                      </w:r>
+                      <w:r>
+                        <w:rPr>
+                          <w:rFonts w:ascii="Courier New" w:eastAsia="Times New Roman" w:hAnsi="Courier New" w:cs="Courier New"/>
+                          <w:color w:val="545454"/>
+                          <w:shd w:val="clear" w:color="auto" w:fill="FEFEFE"/>
+                          <w:lang w:eastAsia="en-ID"/>
+                        </w:rPr>
+                        <w:t xml:space="preserve"> </w:t>
+                      </w:r>
+                      <w:r>
+                        <w:rPr>
+                          <w:rFonts w:ascii="Courier New" w:eastAsia="Times New Roman" w:hAnsi="Courier New" w:cs="Courier New"/>
+                          <w:color w:val="007FAA"/>
+                          <w:lang w:eastAsia="en-ID"/>
+                        </w:rPr>
+                        <w:t>main</w:t>
+                      </w:r>
+                      <w:r>
+                        <w:rPr>
+                          <w:rFonts w:ascii="Courier New" w:eastAsia="Times New Roman" w:hAnsi="Courier New" w:cs="Courier New"/>
+                          <w:color w:val="AA5D00"/>
+                          <w:lang w:eastAsia="en-ID"/>
+                        </w:rPr>
+                        <w:t xml:space="preserve">(String[] </w:t>
+                      </w:r>
+                      <w:proofErr w:type="spellStart"/>
+                      <w:r>
+                        <w:rPr>
+                          <w:rFonts w:ascii="Courier New" w:eastAsia="Times New Roman" w:hAnsi="Courier New" w:cs="Courier New"/>
+                          <w:color w:val="AA5D00"/>
+                          <w:lang w:eastAsia="en-ID"/>
+                        </w:rPr>
+                        <w:t>args</w:t>
+                      </w:r>
+                      <w:proofErr w:type="spellEnd"/>
+                      <w:r>
+                        <w:rPr>
+                          <w:rFonts w:ascii="Courier New" w:eastAsia="Times New Roman" w:hAnsi="Courier New" w:cs="Courier New"/>
+                          <w:color w:val="AA5D00"/>
+                          <w:lang w:eastAsia="en-ID"/>
+                        </w:rPr>
+                        <w:t>)</w:t>
+                      </w:r>
+                      <w:r>
+                        <w:rPr>
+                          <w:rFonts w:ascii="Courier New" w:eastAsia="Times New Roman" w:hAnsi="Courier New" w:cs="Courier New"/>
+                          <w:color w:val="545454"/>
+                          <w:shd w:val="clear" w:color="auto" w:fill="FEFEFE"/>
+                          <w:lang w:eastAsia="en-ID"/>
+                        </w:rPr>
+                        <w:t xml:space="preserve"> {</w:t>
+                      </w:r>
+                    </w:p>
+                    <w:p>
+                      <w:pPr>
+                        <w:spacing w:after="0" w:line="240" w:lineRule="auto"/>
+                        <w:rPr>
+                          <w:rFonts w:ascii="Courier New" w:eastAsia="Times New Roman" w:hAnsi="Courier New" w:cs="Courier New"/>
+                          <w:color w:val="545454"/>
+                          <w:shd w:val="clear" w:color="auto" w:fill="FEFEFE"/>
+                          <w:lang w:eastAsia="en-ID"/>
+                        </w:rPr>
+                      </w:pPr>
+                      <w:r>
+                        <w:rPr>
+                          <w:rFonts w:ascii="Courier New" w:eastAsia="Times New Roman" w:hAnsi="Courier New" w:cs="Courier New"/>
+                          <w:color w:val="545454"/>
+                          <w:shd w:val="clear" w:color="auto" w:fill="FEFEFE"/>
+                          <w:lang w:eastAsia="en-ID"/>
+                        </w:rPr>
+                        <w:t xml:space="preserve">        </w:t>
+                      </w:r>
+                      <w:proofErr w:type="spellStart"/>
+                      <w:r>
+                        <w:rPr>
+                          <w:rFonts w:ascii="Courier New" w:eastAsia="Times New Roman" w:hAnsi="Courier New" w:cs="Courier New"/>
+                          <w:color w:val="AA5D00"/>
+                          <w:lang w:eastAsia="en-ID"/>
+                        </w:rPr>
+                        <w:t>Anggota</w:t>
+                      </w:r>
+                      <w:proofErr w:type="spellEnd"/>
+                      <w:r>
+                        <w:rPr>
+                          <w:rFonts w:ascii="Courier New" w:eastAsia="Times New Roman" w:hAnsi="Courier New" w:cs="Courier New"/>
+                          <w:color w:val="545454"/>
+                          <w:shd w:val="clear" w:color="auto" w:fill="FEFEFE"/>
+                          <w:lang w:eastAsia="en-ID"/>
+                        </w:rPr>
+                        <w:t xml:space="preserve"> </w:t>
+                      </w:r>
+                      <w:r>
+                        <w:rPr>
+                          <w:rFonts w:ascii="Courier New" w:eastAsia="Times New Roman" w:hAnsi="Courier New" w:cs="Courier New"/>
+                          <w:color w:val="D91E18"/>
+                          <w:lang w:eastAsia="en-ID"/>
+                        </w:rPr>
+                        <w:t>anggota1</w:t>
+                      </w:r>
+                      <w:r>
+                        <w:rPr>
+                          <w:rFonts w:ascii="Courier New" w:eastAsia="Times New Roman" w:hAnsi="Courier New" w:cs="Courier New"/>
+                          <w:color w:val="545454"/>
+                          <w:shd w:val="clear" w:color="auto" w:fill="FEFEFE"/>
+                          <w:lang w:eastAsia="en-ID"/>
+                        </w:rPr>
+                        <w:t xml:space="preserve"> </w:t>
+                      </w:r>
+                      <w:r>
+                        <w:rPr>
+                          <w:rFonts w:ascii="Courier New" w:eastAsia="Times New Roman" w:hAnsi="Courier New" w:cs="Courier New"/>
+                          <w:color w:val="545454"/>
+                          <w:lang w:eastAsia="en-ID"/>
+                        </w:rPr>
+                        <w:t>=</w:t>
+                      </w:r>
+                      <w:r>
+                        <w:rPr>
+                          <w:rFonts w:ascii="Courier New" w:eastAsia="Times New Roman" w:hAnsi="Courier New" w:cs="Courier New"/>
+                          <w:color w:val="545454"/>
+                          <w:shd w:val="clear" w:color="auto" w:fill="FEFEFE"/>
+                          <w:lang w:eastAsia="en-ID"/>
+                        </w:rPr>
+                        <w:t xml:space="preserve"> </w:t>
+                      </w:r>
+                      <w:r>
+                        <w:rPr>
+                          <w:rFonts w:ascii="Courier New" w:eastAsia="Times New Roman" w:hAnsi="Courier New" w:cs="Courier New"/>
+                          <w:color w:val="7928A1"/>
+                          <w:lang w:eastAsia="en-ID"/>
+                        </w:rPr>
+                        <w:t>new</w:t>
+                      </w:r>
+                      <w:r>
+                        <w:rPr>
+                          <w:rFonts w:ascii="Courier New" w:eastAsia="Times New Roman" w:hAnsi="Courier New" w:cs="Courier New"/>
+                          <w:color w:val="545454"/>
+                          <w:shd w:val="clear" w:color="auto" w:fill="FEFEFE"/>
+                          <w:lang w:eastAsia="en-ID"/>
+                        </w:rPr>
+                        <w:t xml:space="preserve"> </w:t>
+                      </w:r>
+                      <w:proofErr w:type="spellStart"/>
+                      <w:r>
+                        <w:rPr>
+                          <w:rFonts w:ascii="Courier New" w:eastAsia="Times New Roman" w:hAnsi="Courier New" w:cs="Courier New"/>
+                          <w:color w:val="007FAA"/>
+                          <w:lang w:eastAsia="en-ID"/>
+                        </w:rPr>
+                        <w:t>Anggota</w:t>
+                      </w:r>
+                      <w:proofErr w:type="spellEnd"/>
+                      <w:r>
+                        <w:rPr>
+                          <w:rFonts w:ascii="Courier New" w:eastAsia="Times New Roman" w:hAnsi="Courier New" w:cs="Courier New"/>
+                          <w:color w:val="545454"/>
+                          <w:shd w:val="clear" w:color="auto" w:fill="FEFEFE"/>
+                          <w:lang w:eastAsia="en-ID"/>
+                        </w:rPr>
+                        <w:t>(</w:t>
+                      </w:r>
+                      <w:r>
+                        <w:rPr>
+                          <w:rFonts w:ascii="Courier New" w:eastAsia="Times New Roman" w:hAnsi="Courier New" w:cs="Courier New"/>
+                          <w:color w:val="008000"/>
+                          <w:lang w:eastAsia="en-ID"/>
+                        </w:rPr>
+                        <w:t>"</w:t>
+                      </w:r>
+                      <w:proofErr w:type="spellStart"/>
+                      <w:r>
+                        <w:rPr>
+                          <w:rFonts w:ascii="Courier New" w:eastAsia="Times New Roman" w:hAnsi="Courier New" w:cs="Courier New"/>
+                          <w:color w:val="008000"/>
+                          <w:lang w:eastAsia="en-ID"/>
+                        </w:rPr>
+                        <w:t>Iwan</w:t>
+                      </w:r>
+                      <w:proofErr w:type="spellEnd"/>
+                      <w:r>
+                        <w:rPr>
+                          <w:rFonts w:ascii="Courier New" w:eastAsia="Times New Roman" w:hAnsi="Courier New" w:cs="Courier New"/>
+                          <w:color w:val="008000"/>
+                          <w:lang w:eastAsia="en-ID"/>
+                        </w:rPr>
+                        <w:t>"</w:t>
+                      </w:r>
+                      <w:r>
+                        <w:rPr>
+                          <w:rFonts w:ascii="Courier New" w:eastAsia="Times New Roman" w:hAnsi="Courier New" w:cs="Courier New"/>
+                          <w:color w:val="545454"/>
+                          <w:shd w:val="clear" w:color="auto" w:fill="FEFEFE"/>
+                          <w:lang w:eastAsia="en-ID"/>
+                        </w:rPr>
+                        <w:t xml:space="preserve">, </w:t>
+                      </w:r>
+                      <w:r>
+                        <w:rPr>
+                          <w:rFonts w:ascii="Courier New" w:eastAsia="Times New Roman" w:hAnsi="Courier New" w:cs="Courier New"/>
+                          <w:color w:val="008000"/>
+                          <w:lang w:eastAsia="en-ID"/>
+                        </w:rPr>
+                        <w:t xml:space="preserve">"Jalan </w:t>
+                      </w:r>
+                      <w:proofErr w:type="spellStart"/>
+                      <w:r>
+                        <w:rPr>
+                          <w:rFonts w:ascii="Courier New" w:eastAsia="Times New Roman" w:hAnsi="Courier New" w:cs="Courier New"/>
+                          <w:color w:val="008000"/>
+                          <w:lang w:eastAsia="en-ID"/>
+                        </w:rPr>
+                        <w:t>Rawar</w:t>
+                      </w:r>
+                      <w:proofErr w:type="spellEnd"/>
+                      <w:r>
+                        <w:rPr>
+                          <w:rFonts w:ascii="Courier New" w:eastAsia="Times New Roman" w:hAnsi="Courier New" w:cs="Courier New"/>
+                          <w:color w:val="008000"/>
+                          <w:lang w:eastAsia="en-ID"/>
+                        </w:rPr>
+                        <w:t>"</w:t>
+                      </w:r>
+                      <w:r>
+                        <w:rPr>
+                          <w:rFonts w:ascii="Courier New" w:eastAsia="Times New Roman" w:hAnsi="Courier New" w:cs="Courier New"/>
+                          <w:color w:val="545454"/>
+                          <w:shd w:val="clear" w:color="auto" w:fill="FEFEFE"/>
+                          <w:lang w:eastAsia="en-ID"/>
+                        </w:rPr>
+                        <w:t>);</w:t>
+                      </w:r>
+                    </w:p>
+                    <w:p>
+                      <w:pPr>
+                        <w:spacing w:after="0" w:line="240" w:lineRule="auto"/>
+                        <w:rPr>
+                          <w:rFonts w:ascii="Courier New" w:eastAsia="Times New Roman" w:hAnsi="Courier New" w:cs="Courier New"/>
+                          <w:color w:val="545454"/>
+                          <w:shd w:val="clear" w:color="auto" w:fill="FEFEFE"/>
+                          <w:lang w:eastAsia="en-ID"/>
+                        </w:rPr>
+                      </w:pPr>
+                      <w:r>
+                        <w:rPr>
+                          <w:rFonts w:ascii="Courier New" w:eastAsia="Times New Roman" w:hAnsi="Courier New" w:cs="Courier New"/>
+                          <w:color w:val="545454"/>
+                          <w:shd w:val="clear" w:color="auto" w:fill="FEFEFE"/>
+                          <w:lang w:eastAsia="en-ID"/>
+                        </w:rPr>
+                        <w:t xml:space="preserve">        </w:t>
+                      </w:r>
+                      <w:proofErr w:type="spellStart"/>
+                      <w:r>
+                        <w:rPr>
+                          <w:rFonts w:ascii="Courier New" w:eastAsia="Times New Roman" w:hAnsi="Courier New" w:cs="Courier New"/>
+                          <w:color w:val="545454"/>
+                          <w:shd w:val="clear" w:color="auto" w:fill="FEFEFE"/>
+                          <w:lang w:eastAsia="en-ID"/>
+                        </w:rPr>
+                        <w:t>System.out.println</w:t>
+                      </w:r>
+                      <w:proofErr w:type="spellEnd"/>
+                      <w:r>
+                        <w:rPr>
+                          <w:rFonts w:ascii="Courier New" w:eastAsia="Times New Roman" w:hAnsi="Courier New" w:cs="Courier New"/>
+                          <w:color w:val="545454"/>
+                          <w:shd w:val="clear" w:color="auto" w:fill="FEFEFE"/>
+                          <w:lang w:eastAsia="en-ID"/>
+                        </w:rPr>
+                        <w:t>(</w:t>
+                      </w:r>
+                      <w:r>
+                        <w:rPr>
+                          <w:rFonts w:ascii="Courier New" w:eastAsia="Times New Roman" w:hAnsi="Courier New" w:cs="Courier New"/>
+                          <w:color w:val="008000"/>
+                          <w:lang w:eastAsia="en-ID"/>
+                        </w:rPr>
+                        <w:t>"</w:t>
+                      </w:r>
+                      <w:proofErr w:type="spellStart"/>
+                      <w:r>
+                        <w:rPr>
+                          <w:rFonts w:ascii="Courier New" w:eastAsia="Times New Roman" w:hAnsi="Courier New" w:cs="Courier New"/>
+                          <w:color w:val="008000"/>
+                          <w:lang w:eastAsia="en-ID"/>
+                        </w:rPr>
+                        <w:t>Simpanan</w:t>
+                      </w:r>
+                      <w:proofErr w:type="spellEnd"/>
+                      <w:r>
+                        <w:rPr>
+                          <w:rFonts w:ascii="Courier New" w:eastAsia="Times New Roman" w:hAnsi="Courier New" w:cs="Courier New"/>
+                          <w:color w:val="008000"/>
+                          <w:lang w:eastAsia="en-ID"/>
+                        </w:rPr>
+                        <w:t xml:space="preserve"> "</w:t>
+                      </w:r>
+                      <w:r>
+                        <w:rPr>
+                          <w:rFonts w:ascii="Courier New" w:eastAsia="Times New Roman" w:hAnsi="Courier New" w:cs="Courier New"/>
+                          <w:color w:val="545454"/>
+                          <w:shd w:val="clear" w:color="auto" w:fill="FEFEFE"/>
+                          <w:lang w:eastAsia="en-ID"/>
+                        </w:rPr>
+                        <w:t>+ anggota1.getNama() +</w:t>
+                      </w:r>
+                      <w:r>
+                        <w:rPr>
+                          <w:rFonts w:ascii="Courier New" w:eastAsia="Times New Roman" w:hAnsi="Courier New" w:cs="Courier New"/>
+                          <w:color w:val="008000"/>
+                          <w:lang w:eastAsia="en-ID"/>
+                        </w:rPr>
+                        <w:t>" : Rp. "</w:t>
+                      </w:r>
+                      <w:r>
+                        <w:rPr>
+                          <w:rFonts w:ascii="Courier New" w:eastAsia="Times New Roman" w:hAnsi="Courier New" w:cs="Courier New"/>
+                          <w:color w:val="545454"/>
+                          <w:shd w:val="clear" w:color="auto" w:fill="FEFEFE"/>
+                          <w:lang w:eastAsia="en-ID"/>
+                        </w:rPr>
+                        <w:t>+ anggota1.getSimpanan());</w:t>
+                      </w:r>
+                    </w:p>
+                    <w:p>
+                      <w:pPr>
+                        <w:spacing w:after="0" w:line="240" w:lineRule="auto"/>
+                        <w:rPr>
+                          <w:rFonts w:ascii="Courier New" w:eastAsia="Times New Roman" w:hAnsi="Courier New" w:cs="Courier New"/>
+                          <w:color w:val="545454"/>
+                          <w:shd w:val="clear" w:color="auto" w:fill="FEFEFE"/>
+                          <w:lang w:eastAsia="en-ID"/>
+                        </w:rPr>
+                      </w:pPr>
+                      <w:r>
+                        <w:rPr>
+                          <w:rFonts w:ascii="Courier New" w:eastAsia="Times New Roman" w:hAnsi="Courier New" w:cs="Courier New"/>
+                          <w:color w:val="545454"/>
+                          <w:shd w:val="clear" w:color="auto" w:fill="FEFEFE"/>
+                          <w:lang w:eastAsia="en-ID"/>
+                        </w:rPr>
+                        <w:t xml:space="preserve">        anggota1.setNama(</w:t>
+                      </w:r>
+                      <w:r>
+                        <w:rPr>
+                          <w:rFonts w:ascii="Courier New" w:eastAsia="Times New Roman" w:hAnsi="Courier New" w:cs="Courier New"/>
+                          <w:color w:val="008000"/>
+                          <w:lang w:eastAsia="en-ID"/>
+                        </w:rPr>
+                        <w:t>"</w:t>
+                      </w:r>
+                      <w:proofErr w:type="spellStart"/>
+                      <w:r>
+                        <w:rPr>
+                          <w:rFonts w:ascii="Courier New" w:eastAsia="Times New Roman" w:hAnsi="Courier New" w:cs="Courier New"/>
+                          <w:color w:val="008000"/>
+                          <w:lang w:eastAsia="en-ID"/>
+                        </w:rPr>
+                        <w:t>Iwan</w:t>
+                      </w:r>
+                      <w:proofErr w:type="spellEnd"/>
+                      <w:r>
+                        <w:rPr>
+                          <w:rFonts w:ascii="Courier New" w:eastAsia="Times New Roman" w:hAnsi="Courier New" w:cs="Courier New"/>
+                          <w:color w:val="008000"/>
+                          <w:lang w:eastAsia="en-ID"/>
+                        </w:rPr>
+                        <w:t xml:space="preserve"> Setiawan"</w:t>
+                      </w:r>
+                      <w:r>
+                        <w:rPr>
+                          <w:rFonts w:ascii="Courier New" w:eastAsia="Times New Roman" w:hAnsi="Courier New" w:cs="Courier New"/>
+                          <w:color w:val="545454"/>
+                          <w:shd w:val="clear" w:color="auto" w:fill="FEFEFE"/>
+                          <w:lang w:eastAsia="en-ID"/>
+                        </w:rPr>
+                        <w:t>);</w:t>
+                      </w:r>
+                    </w:p>
+                    <w:p>
+                      <w:pPr>
+                        <w:spacing w:after="0" w:line="240" w:lineRule="auto"/>
+                        <w:rPr>
+                          <w:rFonts w:ascii="Courier New" w:eastAsia="Times New Roman" w:hAnsi="Courier New" w:cs="Courier New"/>
+                          <w:color w:val="545454"/>
+                          <w:shd w:val="clear" w:color="auto" w:fill="FEFEFE"/>
+                          <w:lang w:eastAsia="en-ID"/>
+                        </w:rPr>
+                      </w:pPr>
+                      <w:r>
+                        <w:rPr>
+                          <w:rFonts w:ascii="Courier New" w:eastAsia="Times New Roman" w:hAnsi="Courier New" w:cs="Courier New"/>
+                          <w:color w:val="545454"/>
+                          <w:shd w:val="clear" w:color="auto" w:fill="FEFEFE"/>
+                          <w:lang w:eastAsia="en-ID"/>
+                        </w:rPr>
+                        <w:t xml:space="preserve">        anggota1.setAlamat(</w:t>
+                      </w:r>
+                      <w:r>
+                        <w:rPr>
+                          <w:rFonts w:ascii="Courier New" w:eastAsia="Times New Roman" w:hAnsi="Courier New" w:cs="Courier New"/>
+                          <w:color w:val="008000"/>
+                          <w:lang w:eastAsia="en-ID"/>
+                        </w:rPr>
+                        <w:t>"Jalan Sukarno Hatta no 10"</w:t>
+                      </w:r>
+                      <w:r>
+                        <w:rPr>
+                          <w:rFonts w:ascii="Courier New" w:eastAsia="Times New Roman" w:hAnsi="Courier New" w:cs="Courier New"/>
+                          <w:color w:val="545454"/>
+                          <w:shd w:val="clear" w:color="auto" w:fill="FEFEFE"/>
+                          <w:lang w:eastAsia="en-ID"/>
+                        </w:rPr>
+                        <w:t>);</w:t>
+                      </w:r>
+                    </w:p>
+                    <w:p>
+                      <w:pPr>
+                        <w:spacing w:after="0" w:line="240" w:lineRule="auto"/>
+                        <w:rPr>
+                          <w:rFonts w:ascii="Courier New" w:eastAsia="Times New Roman" w:hAnsi="Courier New" w:cs="Courier New"/>
+                          <w:color w:val="545454"/>
+                          <w:shd w:val="clear" w:color="auto" w:fill="FEFEFE"/>
+                          <w:lang w:eastAsia="en-ID"/>
+                        </w:rPr>
+                      </w:pPr>
+                      <w:r>
+                        <w:rPr>
+                          <w:rFonts w:ascii="Courier New" w:eastAsia="Times New Roman" w:hAnsi="Courier New" w:cs="Courier New"/>
+                          <w:color w:val="545454"/>
+                          <w:shd w:val="clear" w:color="auto" w:fill="FEFEFE"/>
+                          <w:lang w:eastAsia="en-ID"/>
+                        </w:rPr>
+                        <w:t xml:space="preserve">        anggota1.setor(</w:t>
+                      </w:r>
+                      <w:r>
+                        <w:rPr>
+                          <w:rFonts w:ascii="Courier New" w:eastAsia="Times New Roman" w:hAnsi="Courier New" w:cs="Courier New"/>
+                          <w:color w:val="AA5D00"/>
+                          <w:lang w:eastAsia="en-ID"/>
+                        </w:rPr>
+                        <w:t>100000</w:t>
+                      </w:r>
+                      <w:r>
+                        <w:rPr>
+                          <w:rFonts w:ascii="Courier New" w:eastAsia="Times New Roman" w:hAnsi="Courier New" w:cs="Courier New"/>
+                          <w:color w:val="545454"/>
+                          <w:shd w:val="clear" w:color="auto" w:fill="FEFEFE"/>
+                          <w:lang w:eastAsia="en-ID"/>
+                        </w:rPr>
+                        <w:t>);</w:t>
+                      </w:r>
+                    </w:p>
+                    <w:p>
+                      <w:pPr>
+                        <w:spacing w:after="0" w:line="240" w:lineRule="auto"/>
+                        <w:rPr>
+                          <w:rFonts w:ascii="Courier New" w:eastAsia="Times New Roman" w:hAnsi="Courier New" w:cs="Courier New"/>
+                          <w:color w:val="545454"/>
+                          <w:shd w:val="clear" w:color="auto" w:fill="FEFEFE"/>
+                          <w:lang w:eastAsia="en-ID"/>
+                        </w:rPr>
+                      </w:pPr>
+                      <w:r>
+                        <w:rPr>
+                          <w:rFonts w:ascii="Courier New" w:eastAsia="Times New Roman" w:hAnsi="Courier New" w:cs="Courier New"/>
+                          <w:color w:val="545454"/>
+                          <w:shd w:val="clear" w:color="auto" w:fill="FEFEFE"/>
+                          <w:lang w:eastAsia="en-ID"/>
+                        </w:rPr>
+                        <w:t xml:space="preserve">        </w:t>
+                      </w:r>
+                      <w:proofErr w:type="spellStart"/>
+                      <w:r>
+                        <w:rPr>
+                          <w:rFonts w:ascii="Courier New" w:eastAsia="Times New Roman" w:hAnsi="Courier New" w:cs="Courier New"/>
+                          <w:color w:val="545454"/>
+                          <w:shd w:val="clear" w:color="auto" w:fill="FEFEFE"/>
+                          <w:lang w:eastAsia="en-ID"/>
+                        </w:rPr>
+                        <w:t>System.out.println</w:t>
+                      </w:r>
+                      <w:proofErr w:type="spellEnd"/>
+                      <w:r>
+                        <w:rPr>
+                          <w:rFonts w:ascii="Courier New" w:eastAsia="Times New Roman" w:hAnsi="Courier New" w:cs="Courier New"/>
+                          <w:color w:val="545454"/>
+                          <w:shd w:val="clear" w:color="auto" w:fill="FEFEFE"/>
+                          <w:lang w:eastAsia="en-ID"/>
+                        </w:rPr>
+                        <w:t>(</w:t>
+                      </w:r>
+                      <w:r>
+                        <w:rPr>
+                          <w:rFonts w:ascii="Courier New" w:eastAsia="Times New Roman" w:hAnsi="Courier New" w:cs="Courier New"/>
+                          <w:color w:val="008000"/>
+                          <w:lang w:eastAsia="en-ID"/>
+                        </w:rPr>
+                        <w:t>"</w:t>
+                      </w:r>
+                      <w:proofErr w:type="spellStart"/>
+                      <w:r>
+                        <w:rPr>
+                          <w:rFonts w:ascii="Courier New" w:eastAsia="Times New Roman" w:hAnsi="Courier New" w:cs="Courier New"/>
+                          <w:color w:val="008000"/>
+                          <w:lang w:eastAsia="en-ID"/>
+                        </w:rPr>
+                        <w:t>Simpanan</w:t>
+                      </w:r>
+                      <w:proofErr w:type="spellEnd"/>
+                      <w:r>
+                        <w:rPr>
+                          <w:rFonts w:ascii="Courier New" w:eastAsia="Times New Roman" w:hAnsi="Courier New" w:cs="Courier New"/>
+                          <w:color w:val="008000"/>
+                          <w:lang w:eastAsia="en-ID"/>
+                        </w:rPr>
+                        <w:t xml:space="preserve"> "</w:t>
+                      </w:r>
+                      <w:r>
+                        <w:rPr>
+                          <w:rFonts w:ascii="Courier New" w:eastAsia="Times New Roman" w:hAnsi="Courier New" w:cs="Courier New"/>
+                          <w:color w:val="545454"/>
+                          <w:shd w:val="clear" w:color="auto" w:fill="FEFEFE"/>
+                          <w:lang w:eastAsia="en-ID"/>
+                        </w:rPr>
+                        <w:t>+ anggota1.getNama() +</w:t>
+                      </w:r>
+                      <w:r>
+                        <w:rPr>
+                          <w:rFonts w:ascii="Courier New" w:eastAsia="Times New Roman" w:hAnsi="Courier New" w:cs="Courier New"/>
+                          <w:color w:val="008000"/>
+                          <w:lang w:eastAsia="en-ID"/>
+                        </w:rPr>
+                        <w:t>" : Rp. "</w:t>
+                      </w:r>
+                      <w:r>
+                        <w:rPr>
+                          <w:rFonts w:ascii="Courier New" w:eastAsia="Times New Roman" w:hAnsi="Courier New" w:cs="Courier New"/>
+                          <w:color w:val="545454"/>
+                          <w:shd w:val="clear" w:color="auto" w:fill="FEFEFE"/>
+                          <w:lang w:eastAsia="en-ID"/>
+                        </w:rPr>
+                        <w:t>+ anggota1.getSimpanan());</w:t>
+                      </w:r>
+                    </w:p>
+                    <w:p>
+                      <w:pPr>
+                        <w:spacing w:after="0" w:line="240" w:lineRule="auto"/>
+                        <w:rPr>
+                          <w:rFonts w:ascii="Courier New" w:eastAsia="Times New Roman" w:hAnsi="Courier New" w:cs="Courier New"/>
+                          <w:color w:val="545454"/>
+                          <w:shd w:val="clear" w:color="auto" w:fill="FEFEFE"/>
+                          <w:lang w:eastAsia="en-ID"/>
+                        </w:rPr>
+                      </w:pPr>
+                    </w:p>
+                    <w:p>
+                      <w:pPr>
+                        <w:spacing w:after="0" w:line="240" w:lineRule="auto"/>
+                        <w:rPr>
+                          <w:rFonts w:ascii="Courier New" w:eastAsia="Times New Roman" w:hAnsi="Courier New" w:cs="Courier New"/>
+                          <w:color w:val="545454"/>
+                          <w:shd w:val="clear" w:color="auto" w:fill="FEFEFE"/>
+                          <w:lang w:eastAsia="en-ID"/>
+                        </w:rPr>
+                      </w:pPr>
+                      <w:r>
+                        <w:rPr>
+                          <w:rFonts w:ascii="Courier New" w:eastAsia="Times New Roman" w:hAnsi="Courier New" w:cs="Courier New"/>
+                          <w:color w:val="545454"/>
+                          <w:shd w:val="clear" w:color="auto" w:fill="FEFEFE"/>
+                          <w:lang w:eastAsia="en-ID"/>
+                        </w:rPr>
+                        <w:t xml:space="preserve">        anggota1.pinjam(</w:t>
+                      </w:r>
+                      <w:r>
+                        <w:rPr>
+                          <w:rFonts w:ascii="Courier New" w:eastAsia="Times New Roman" w:hAnsi="Courier New" w:cs="Courier New"/>
+                          <w:color w:val="AA5D00"/>
+                          <w:lang w:eastAsia="en-ID"/>
+                        </w:rPr>
+                        <w:t>5000</w:t>
+                      </w:r>
+                      <w:r>
+                        <w:rPr>
+                          <w:rFonts w:ascii="Courier New" w:eastAsia="Times New Roman" w:hAnsi="Courier New" w:cs="Courier New"/>
+                          <w:color w:val="545454"/>
+                          <w:shd w:val="clear" w:color="auto" w:fill="FEFEFE"/>
+                          <w:lang w:eastAsia="en-ID"/>
+                        </w:rPr>
+                        <w:t>);</w:t>
+                      </w:r>
+                    </w:p>
+                    <w:p>
+                      <w:pPr>
+                        <w:spacing w:after="0" w:line="240" w:lineRule="auto"/>
+                        <w:rPr>
+                          <w:rFonts w:ascii="Courier New" w:eastAsia="Times New Roman" w:hAnsi="Courier New" w:cs="Courier New"/>
+                          <w:color w:val="545454"/>
+                          <w:shd w:val="clear" w:color="auto" w:fill="FEFEFE"/>
+                          <w:lang w:eastAsia="en-ID"/>
+                        </w:rPr>
+                      </w:pPr>
+                      <w:r>
+                        <w:rPr>
+                          <w:rFonts w:ascii="Courier New" w:eastAsia="Times New Roman" w:hAnsi="Courier New" w:cs="Courier New"/>
+                          <w:color w:val="545454"/>
+                          <w:shd w:val="clear" w:color="auto" w:fill="FEFEFE"/>
+                          <w:lang w:eastAsia="en-ID"/>
+                        </w:rPr>
+                        <w:t xml:space="preserve">        </w:t>
+                      </w:r>
+                      <w:proofErr w:type="spellStart"/>
+                      <w:r>
+                        <w:rPr>
+                          <w:rFonts w:ascii="Courier New" w:eastAsia="Times New Roman" w:hAnsi="Courier New" w:cs="Courier New"/>
+                          <w:color w:val="545454"/>
+                          <w:shd w:val="clear" w:color="auto" w:fill="FEFEFE"/>
+                          <w:lang w:eastAsia="en-ID"/>
+                        </w:rPr>
+                        <w:t>System.out.println</w:t>
+                      </w:r>
+                      <w:proofErr w:type="spellEnd"/>
+                      <w:r>
+                        <w:rPr>
+                          <w:rFonts w:ascii="Courier New" w:eastAsia="Times New Roman" w:hAnsi="Courier New" w:cs="Courier New"/>
+                          <w:color w:val="545454"/>
+                          <w:shd w:val="clear" w:color="auto" w:fill="FEFEFE"/>
+                          <w:lang w:eastAsia="en-ID"/>
+                        </w:rPr>
+                        <w:t>(</w:t>
+                      </w:r>
+                      <w:r>
+                        <w:rPr>
+                          <w:rFonts w:ascii="Courier New" w:eastAsia="Times New Roman" w:hAnsi="Courier New" w:cs="Courier New"/>
+                          <w:color w:val="008000"/>
+                          <w:lang w:eastAsia="en-ID"/>
+                        </w:rPr>
+                        <w:t>"</w:t>
+                      </w:r>
+                      <w:proofErr w:type="spellStart"/>
+                      <w:r>
+                        <w:rPr>
+                          <w:rFonts w:ascii="Courier New" w:eastAsia="Times New Roman" w:hAnsi="Courier New" w:cs="Courier New"/>
+                          <w:color w:val="008000"/>
+                          <w:lang w:eastAsia="en-ID"/>
+                        </w:rPr>
+                        <w:t>Simpanan</w:t>
+                      </w:r>
+                      <w:proofErr w:type="spellEnd"/>
+                      <w:r>
+                        <w:rPr>
+                          <w:rFonts w:ascii="Courier New" w:eastAsia="Times New Roman" w:hAnsi="Courier New" w:cs="Courier New"/>
+                          <w:color w:val="008000"/>
+                          <w:lang w:eastAsia="en-ID"/>
+                        </w:rPr>
+                        <w:t xml:space="preserve"> "</w:t>
+                      </w:r>
+                      <w:r>
+                        <w:rPr>
+                          <w:rFonts w:ascii="Courier New" w:eastAsia="Times New Roman" w:hAnsi="Courier New" w:cs="Courier New"/>
+                          <w:color w:val="545454"/>
+                          <w:shd w:val="clear" w:color="auto" w:fill="FEFEFE"/>
+                          <w:lang w:eastAsia="en-ID"/>
+                        </w:rPr>
+                        <w:t>+ anggota1.getNama() +</w:t>
+                      </w:r>
+                      <w:r>
+                        <w:rPr>
+                          <w:rFonts w:ascii="Courier New" w:eastAsia="Times New Roman" w:hAnsi="Courier New" w:cs="Courier New"/>
+                          <w:color w:val="008000"/>
+                          <w:lang w:eastAsia="en-ID"/>
+                        </w:rPr>
+                        <w:t>" : Rp. "</w:t>
+                      </w:r>
+                      <w:r>
+                        <w:rPr>
+                          <w:rFonts w:ascii="Courier New" w:eastAsia="Times New Roman" w:hAnsi="Courier New" w:cs="Courier New"/>
+                          <w:color w:val="545454"/>
+                          <w:shd w:val="clear" w:color="auto" w:fill="FEFEFE"/>
+                          <w:lang w:eastAsia="en-ID"/>
+                        </w:rPr>
+                        <w:t>+ anggota1.getSimpanan());</w:t>
+                      </w:r>
+                    </w:p>
+                    <w:p>
+                      <w:pPr>
+                        <w:spacing w:after="0" w:line="240" w:lineRule="auto"/>
+                        <w:rPr>
+                          <w:rFonts w:ascii="Courier New" w:eastAsia="Times New Roman" w:hAnsi="Courier New" w:cs="Courier New"/>
+                          <w:color w:val="545454"/>
+                          <w:shd w:val="clear" w:color="auto" w:fill="FEFEFE"/>
+                          <w:lang w:eastAsia="en-ID"/>
+                        </w:rPr>
+                      </w:pPr>
+                      <w:r>
+                        <w:rPr>
+                          <w:rFonts w:ascii="Courier New" w:eastAsia="Times New Roman" w:hAnsi="Courier New" w:cs="Courier New"/>
+                          <w:color w:val="545454"/>
+                          <w:shd w:val="clear" w:color="auto" w:fill="FEFEFE"/>
+                          <w:lang w:eastAsia="en-ID"/>
+                        </w:rPr>
+                        <w:t xml:space="preserve">    }</w:t>
+                      </w:r>
+                    </w:p>
+                    <w:p>
+                      <w:pPr>
+                        <w:spacing w:after="0" w:line="240" w:lineRule="auto"/>
+                        <w:rPr>
+                          <w:rFonts w:ascii="Courier New" w:eastAsia="Times New Roman" w:hAnsi="Courier New" w:cs="Courier New"/>
+                          <w:color w:val="545454"/>
+                          <w:shd w:val="clear" w:color="auto" w:fill="FEFEFE"/>
+                          <w:lang w:eastAsia="en-ID"/>
+                        </w:rPr>
+                      </w:pPr>
+                      <w:r>
+                        <w:rPr>
+                          <w:rFonts w:ascii="Courier New" w:eastAsia="Times New Roman" w:hAnsi="Courier New" w:cs="Courier New"/>
+                          <w:color w:val="545454"/>
+                          <w:shd w:val="clear" w:color="auto" w:fill="FEFEFE"/>
+                          <w:lang w:eastAsia="en-ID"/>
+                        </w:rPr>
+                        <w:t xml:space="preserve">    </w:t>
+                      </w:r>
+                    </w:p>
+                    <w:p>
+                      <w:pPr>
+                        <w:rPr>
+                          <w:rFonts w:ascii="Courier New" w:hAnsi="Courier New" w:cs="Courier New"/>
+                        </w:rPr>
+                      </w:pPr>
+                      <w:r>
+                        <w:rPr>
+                          <w:rFonts w:ascii="Courier New" w:eastAsia="Times New Roman" w:hAnsi="Courier New" w:cs="Courier New"/>
+                          <w:color w:val="545454"/>
+                          <w:shd w:val="clear" w:color="auto" w:fill="FEFEFE"/>
+                          <w:lang w:eastAsia="en-ID"/>
+                        </w:rPr>
+                        <w:t>}</w:t>
+                      </w:r>
+                    </w:p>
+                  </w:txbxContent>
+                </v:textbox>
+                <w10:wrap type="square" anchorx="margin"/>
+              </v:shape>
+            </w:pict>
+          </mc:Fallback>
+        </mc:AlternateContent>
+      </w:r>
+      <w:r>
+        <w:rPr>
+          <w:rFonts w:ascii="Times New Roman" w:eastAsia="Times New Roman" w:hAnsi="Times New Roman" w:cs="Times New Roman"/>
+          <w:color w:val="000000"/>
+          <w:sz w:val="24"/>
+          <w:szCs w:val="24"/>
+          <w:lang w:eastAsia="en-ID"/>
+        </w:rPr>
+        <w:t>Output:</w:t>
+      </w:r>
+    </w:p>
+    <w:p>
+      <w:pPr>
+        <w:spacing w:before="240" w:after="0" w:line="360" w:lineRule="auto"/>
+        <w:rPr>
+          <w:rFonts w:ascii="Times New Roman" w:eastAsia="Times New Roman" w:hAnsi="Times New Roman" w:cs="Times New Roman"/>
+          <w:color w:val="000000"/>
+          <w:sz w:val="24"/>
+          <w:szCs w:val="24"/>
+          <w:lang w:eastAsia="en-ID"/>
+        </w:rPr>
+      </w:pPr>
+      <w:r>
+        <w:rPr>
+          <w:rFonts w:ascii="Times New Roman" w:eastAsia="Times New Roman" w:hAnsi="Times New Roman" w:cs="Times New Roman"/>
+          <w:color w:val="000000"/>
+          <w:sz w:val="24"/>
+          <w:szCs w:val="24"/>
+          <w:lang w:eastAsia="en-ID"/>
+        </w:rPr>
+        <w:drawing>
+          <wp:inline distT="0" distB="0" distL="0" distR="0" wp14:anchorId="12632C8D" wp14:editId="01B0D63F">
+            <wp:extent cx="2876951" cy="495369"/>
+            <wp:effectExtent l="0" t="0" r="0" b="0"/>
+            <wp:docPr id="8" name="Picture 8"/>
+            <wp:cNvGraphicFramePr>
+              <a:graphicFrameLocks xmlns:a="http://schemas.openxmlformats.org/drawingml/2006/main" noChangeAspect="1"/>
+            </wp:cNvGraphicFramePr>
+            <a:graphic xmlns:a="http://schemas.openxmlformats.org/drawingml/2006/main">
+              <a:graphicData uri="http://schemas.openxmlformats.org/drawingml/2006/picture">
+                <pic:pic xmlns:pic="http://schemas.openxmlformats.org/drawingml/2006/picture">
+                  <pic:nvPicPr>
+                    <pic:cNvPr id="1" name=""/>
+                    <pic:cNvPicPr/>
+                  </pic:nvPicPr>
+                  <pic:blipFill>
+                    <a:blip r:embed="rId7"/>
+                    <a:stretch>
+                      <a:fillRect/>
+                    </a:stretch>
+                  </pic:blipFill>
+                  <pic:spPr>
+                    <a:xfrm>
+                      <a:off x="0" y="0"/>
+                      <a:ext cx="2876951" cy="495369"/>
+                    </a:xfrm>
+                    <a:prstGeom prst="rect">
+                      <a:avLst/>
+                    </a:prstGeom>
+                  </pic:spPr>
+                </pic:pic>
+              </a:graphicData>
+            </a:graphic>
+          </wp:inline>
+        </w:drawing>
+      </w:r>
+    </w:p>
+    <w:p>
+      <w:pPr>
+        <w:spacing w:before="240" w:after="0" w:line="360" w:lineRule="auto"/>
+        <w:rPr>
+          <w:rFonts w:ascii="Times New Roman" w:eastAsia="Times New Roman" w:hAnsi="Times New Roman" w:cs="Times New Roman"/>
+          <w:b/>
+          <w:bCs/>
+          <w:color w:val="000000"/>
+          <w:sz w:val="28"/>
+          <w:szCs w:val="28"/>
+          <w:lang w:eastAsia="en-ID"/>
+        </w:rPr>
+      </w:pPr>
+      <w:proofErr w:type="spellStart"/>
+      <w:r>
+        <w:rPr>
+          <w:rFonts w:ascii="Times New Roman" w:eastAsia="Times New Roman" w:hAnsi="Times New Roman" w:cs="Times New Roman"/>
+          <w:b/>
+          <w:bCs/>
+          <w:color w:val="000000"/>
+          <w:sz w:val="28"/>
+          <w:szCs w:val="28"/>
+          <w:lang w:eastAsia="en-ID"/>
+        </w:rPr>
+        <w:t>Per</w:t>
+      </w:r>
+      <w:r>
+        <w:rPr>
+          <w:rFonts w:ascii="Times New Roman" w:eastAsia="Times New Roman" w:hAnsi="Times New Roman" w:cs="Times New Roman"/>
+          <w:b/>
+          <w:bCs/>
+          <w:color w:val="000000"/>
+          <w:sz w:val="28"/>
+          <w:szCs w:val="28"/>
+          <w:lang w:eastAsia="en-ID"/>
+        </w:rPr>
+        <w:t>tanyaan</w:t>
+      </w:r>
+      <w:proofErr w:type="spellEnd"/>
+      <w:r>
+        <w:rPr>
+          <w:rFonts w:ascii="Times New Roman" w:eastAsia="Times New Roman" w:hAnsi="Times New Roman" w:cs="Times New Roman"/>
+          <w:b/>
+          <w:bCs/>
+          <w:color w:val="000000"/>
+          <w:sz w:val="28"/>
+          <w:szCs w:val="28"/>
+          <w:lang w:eastAsia="en-ID"/>
+        </w:rPr>
+        <w:t xml:space="preserve"> 3 &amp; 4</w:t>
+      </w:r>
+    </w:p>
+    <w:p>
+      <w:pPr>
+        <w:pStyle w:val="ListParagraph"/>
+        <w:numPr>
+          <w:ilvl w:val="0"/>
+          <w:numId w:val="3"/>
+        </w:numPr>
+        <w:spacing w:before="240" w:after="0" w:line="360" w:lineRule="auto"/>
+        <w:rPr>
+          <w:rFonts w:ascii="Times New Roman" w:eastAsia="Times New Roman" w:hAnsi="Times New Roman" w:cs="Times New Roman"/>
+          <w:color w:val="000000"/>
+          <w:sz w:val="24"/>
+          <w:szCs w:val="24"/>
+          <w:lang w:eastAsia="en-ID"/>
+        </w:rPr>
+      </w:pPr>
+      <w:proofErr w:type="spellStart"/>
+      <w:r>
+        <w:rPr>
+          <w:rFonts w:ascii="Times New Roman" w:eastAsia="Times New Roman" w:hAnsi="Times New Roman" w:cs="Times New Roman"/>
+          <w:color w:val="000000"/>
+          <w:sz w:val="24"/>
+          <w:szCs w:val="24"/>
+          <w:lang w:eastAsia="en-ID"/>
+        </w:rPr>
+        <w:t>Apa</w:t>
+      </w:r>
+      <w:proofErr w:type="spellEnd"/>
+      <w:r>
+        <w:rPr>
+          <w:rFonts w:ascii="Times New Roman" w:eastAsia="Times New Roman" w:hAnsi="Times New Roman" w:cs="Times New Roman"/>
+          <w:color w:val="000000"/>
+          <w:sz w:val="24"/>
+          <w:szCs w:val="24"/>
+          <w:lang w:eastAsia="en-ID"/>
+        </w:rPr>
+        <w:t xml:space="preserve"> yang </w:t>
+      </w:r>
+      <w:proofErr w:type="spellStart"/>
+      <w:r>
+        <w:rPr>
+          <w:rFonts w:ascii="Times New Roman" w:eastAsia="Times New Roman" w:hAnsi="Times New Roman" w:cs="Times New Roman"/>
+          <w:color w:val="000000"/>
+          <w:sz w:val="24"/>
+          <w:szCs w:val="24"/>
+          <w:lang w:eastAsia="en-ID"/>
+        </w:rPr>
+        <w:t>dimaksud</w:t>
+      </w:r>
+      <w:proofErr w:type="spellEnd"/>
+      <w:r>
+        <w:rPr>
+          <w:rFonts w:ascii="Times New Roman" w:eastAsia="Times New Roman" w:hAnsi="Times New Roman" w:cs="Times New Roman"/>
+          <w:color w:val="000000"/>
+          <w:sz w:val="24"/>
+          <w:szCs w:val="24"/>
+          <w:lang w:eastAsia="en-ID"/>
+        </w:rPr>
+        <w:t xml:space="preserve"> getter dan setter?</w:t>
+      </w:r>
+    </w:p>
+    <w:p>
+      <w:pPr>
+        <w:pStyle w:val="ListParagraph"/>
+        <w:spacing w:before="240" w:after="0" w:line="360" w:lineRule="auto"/>
+        <w:rPr>
+          <w:rFonts w:ascii="Times New Roman" w:eastAsia="Times New Roman" w:hAnsi="Times New Roman" w:cs="Times New Roman"/>
+          <w:b/>
+          <w:bCs/>
+          <w:color w:val="000000"/>
+          <w:sz w:val="24"/>
+          <w:szCs w:val="24"/>
+          <w:lang w:eastAsia="en-ID"/>
+        </w:rPr>
+      </w:pPr>
+      <w:r>
+        <w:rPr>
+          <w:rFonts w:ascii="Times New Roman" w:eastAsia="Times New Roman" w:hAnsi="Times New Roman" w:cs="Times New Roman"/>
+          <w:b/>
+          <w:bCs/>
+          <w:color w:val="000000"/>
+          <w:sz w:val="24"/>
+          <w:szCs w:val="24"/>
+          <w:lang w:eastAsia="en-ID"/>
+        </w:rPr>
+        <w:t>Jawab:</w:t>
+      </w:r>
+    </w:p>
+    <w:p>
+      <w:pPr>
+        <w:pStyle w:val="ListParagraph"/>
+        <w:spacing w:before="240" w:after="0" w:line="360" w:lineRule="auto"/>
+        <w:rPr>
+          <w:rFonts w:ascii="Times New Roman" w:eastAsia="Times New Roman" w:hAnsi="Times New Roman" w:cs="Times New Roman"/>
+          <w:color w:val="000000"/>
+          <w:sz w:val="24"/>
+          <w:szCs w:val="24"/>
+          <w:lang w:eastAsia="en-ID"/>
+        </w:rPr>
+      </w:pPr>
+      <w:r>
+        <w:rPr>
+          <w:rFonts w:ascii="Times New Roman" w:eastAsia="Times New Roman" w:hAnsi="Times New Roman" w:cs="Times New Roman"/>
+          <w:color w:val="000000"/>
+          <w:sz w:val="24"/>
+          <w:szCs w:val="24"/>
+          <w:lang w:eastAsia="en-ID"/>
+        </w:rPr>
+        <w:t xml:space="preserve">Getter </w:t>
+      </w:r>
+      <w:proofErr w:type="spellStart"/>
+      <w:r>
+        <w:rPr>
+          <w:rFonts w:ascii="Times New Roman" w:eastAsia="Times New Roman" w:hAnsi="Times New Roman" w:cs="Times New Roman"/>
+          <w:color w:val="000000"/>
+          <w:sz w:val="24"/>
+          <w:szCs w:val="24"/>
+          <w:lang w:eastAsia="en-ID"/>
+        </w:rPr>
+        <w:t>merupakan</w:t>
+      </w:r>
+      <w:proofErr w:type="spellEnd"/>
+      <w:r>
+        <w:rPr>
+          <w:rFonts w:ascii="Times New Roman" w:eastAsia="Times New Roman" w:hAnsi="Times New Roman" w:cs="Times New Roman"/>
+          <w:color w:val="000000"/>
+          <w:sz w:val="24"/>
+          <w:szCs w:val="24"/>
+          <w:lang w:eastAsia="en-ID"/>
+        </w:rPr>
+        <w:t xml:space="preserve"> </w:t>
+      </w:r>
+      <w:r>
+        <w:rPr>
+          <w:rFonts w:ascii="Times New Roman" w:eastAsia="Times New Roman" w:hAnsi="Times New Roman" w:cs="Times New Roman"/>
+          <w:color w:val="000000"/>
+          <w:sz w:val="24"/>
+          <w:szCs w:val="24"/>
+          <w:lang w:eastAsia="en-ID"/>
+        </w:rPr>
+        <w:t xml:space="preserve">method yang </w:t>
+      </w:r>
+      <w:proofErr w:type="spellStart"/>
+      <w:r>
+        <w:rPr>
+          <w:rFonts w:ascii="Times New Roman" w:eastAsia="Times New Roman" w:hAnsi="Times New Roman" w:cs="Times New Roman"/>
+          <w:color w:val="000000"/>
+          <w:sz w:val="24"/>
+          <w:szCs w:val="24"/>
+          <w:lang w:eastAsia="en-ID"/>
+        </w:rPr>
+        <w:t>digunakan</w:t>
+      </w:r>
+      <w:proofErr w:type="spellEnd"/>
+      <w:r>
+        <w:rPr>
+          <w:rFonts w:ascii="Times New Roman" w:eastAsia="Times New Roman" w:hAnsi="Times New Roman" w:cs="Times New Roman"/>
+          <w:color w:val="000000"/>
+          <w:sz w:val="24"/>
+          <w:szCs w:val="24"/>
+          <w:lang w:eastAsia="en-ID"/>
+        </w:rPr>
+        <w:t xml:space="preserve"> </w:t>
+      </w:r>
+      <w:proofErr w:type="spellStart"/>
+      <w:r>
+        <w:rPr>
+          <w:rFonts w:ascii="Times New Roman" w:eastAsia="Times New Roman" w:hAnsi="Times New Roman" w:cs="Times New Roman"/>
+          <w:color w:val="000000"/>
+          <w:sz w:val="24"/>
+          <w:szCs w:val="24"/>
+          <w:lang w:eastAsia="en-ID"/>
+        </w:rPr>
+        <w:t>untuk</w:t>
+      </w:r>
+      <w:proofErr w:type="spellEnd"/>
+      <w:r>
+        <w:rPr>
+          <w:rFonts w:ascii="Times New Roman" w:eastAsia="Times New Roman" w:hAnsi="Times New Roman" w:cs="Times New Roman"/>
+          <w:color w:val="000000"/>
+          <w:sz w:val="24"/>
+          <w:szCs w:val="24"/>
+          <w:lang w:eastAsia="en-ID"/>
+        </w:rPr>
+        <w:t xml:space="preserve"> </w:t>
+      </w:r>
+      <w:proofErr w:type="spellStart"/>
+      <w:r>
+        <w:rPr>
+          <w:rFonts w:ascii="Times New Roman" w:eastAsia="Times New Roman" w:hAnsi="Times New Roman" w:cs="Times New Roman"/>
+          <w:color w:val="000000"/>
+          <w:sz w:val="24"/>
+          <w:szCs w:val="24"/>
+          <w:lang w:eastAsia="en-ID"/>
+        </w:rPr>
+        <w:t>mengambil</w:t>
+      </w:r>
+      <w:proofErr w:type="spellEnd"/>
+      <w:r>
+        <w:rPr>
+          <w:rFonts w:ascii="Times New Roman" w:eastAsia="Times New Roman" w:hAnsi="Times New Roman" w:cs="Times New Roman"/>
+          <w:color w:val="000000"/>
+          <w:sz w:val="24"/>
+          <w:szCs w:val="24"/>
+          <w:lang w:eastAsia="en-ID"/>
+        </w:rPr>
+        <w:t xml:space="preserve"> </w:t>
+      </w:r>
+      <w:proofErr w:type="spellStart"/>
+      <w:r>
+        <w:rPr>
+          <w:rFonts w:ascii="Times New Roman" w:eastAsia="Times New Roman" w:hAnsi="Times New Roman" w:cs="Times New Roman"/>
+          <w:color w:val="000000"/>
+          <w:sz w:val="24"/>
+          <w:szCs w:val="24"/>
+          <w:lang w:eastAsia="en-ID"/>
+        </w:rPr>
+        <w:t>nilai</w:t>
+      </w:r>
+      <w:proofErr w:type="spellEnd"/>
+      <w:r>
+        <w:rPr>
+          <w:rFonts w:ascii="Times New Roman" w:eastAsia="Times New Roman" w:hAnsi="Times New Roman" w:cs="Times New Roman"/>
+          <w:color w:val="000000"/>
+          <w:sz w:val="24"/>
+          <w:szCs w:val="24"/>
+          <w:lang w:eastAsia="en-ID"/>
+        </w:rPr>
+        <w:t xml:space="preserve"> </w:t>
+      </w:r>
+      <w:proofErr w:type="spellStart"/>
+      <w:r>
+        <w:rPr>
+          <w:rFonts w:ascii="Times New Roman" w:eastAsia="Times New Roman" w:hAnsi="Times New Roman" w:cs="Times New Roman"/>
+          <w:color w:val="000000"/>
+          <w:sz w:val="24"/>
+          <w:szCs w:val="24"/>
+          <w:lang w:eastAsia="en-ID"/>
+        </w:rPr>
+        <w:t>dari</w:t>
+      </w:r>
+      <w:proofErr w:type="spellEnd"/>
+      <w:r>
+        <w:rPr>
+          <w:rFonts w:ascii="Times New Roman" w:eastAsia="Times New Roman" w:hAnsi="Times New Roman" w:cs="Times New Roman"/>
+          <w:color w:val="000000"/>
+          <w:sz w:val="24"/>
+          <w:szCs w:val="24"/>
+          <w:lang w:eastAsia="en-ID"/>
+        </w:rPr>
+        <w:t xml:space="preserve"> </w:t>
+      </w:r>
+      <w:proofErr w:type="spellStart"/>
+      <w:r>
+        <w:rPr>
+          <w:rFonts w:ascii="Times New Roman" w:eastAsia="Times New Roman" w:hAnsi="Times New Roman" w:cs="Times New Roman"/>
+          <w:color w:val="000000"/>
+          <w:sz w:val="24"/>
+          <w:szCs w:val="24"/>
+          <w:lang w:eastAsia="en-ID"/>
+        </w:rPr>
+        <w:t>variabel</w:t>
+      </w:r>
+      <w:proofErr w:type="spellEnd"/>
+      <w:r>
+        <w:rPr>
+          <w:rFonts w:ascii="Times New Roman" w:eastAsia="Times New Roman" w:hAnsi="Times New Roman" w:cs="Times New Roman"/>
+          <w:color w:val="000000"/>
+          <w:sz w:val="24"/>
+          <w:szCs w:val="24"/>
+          <w:lang w:eastAsia="en-ID"/>
+        </w:rPr>
+        <w:t xml:space="preserve">, </w:t>
+      </w:r>
+      <w:proofErr w:type="spellStart"/>
+      <w:r>
+        <w:rPr>
+          <w:rFonts w:ascii="Times New Roman" w:eastAsia="Times New Roman" w:hAnsi="Times New Roman" w:cs="Times New Roman"/>
+          <w:color w:val="000000"/>
+          <w:sz w:val="24"/>
+          <w:szCs w:val="24"/>
+          <w:lang w:eastAsia="en-ID"/>
+        </w:rPr>
+        <w:t>sedangkan</w:t>
+      </w:r>
+      <w:proofErr w:type="spellEnd"/>
+      <w:r>
+        <w:rPr>
+          <w:rFonts w:ascii="Times New Roman" w:eastAsia="Times New Roman" w:hAnsi="Times New Roman" w:cs="Times New Roman"/>
+          <w:color w:val="000000"/>
+          <w:sz w:val="24"/>
+          <w:szCs w:val="24"/>
+          <w:lang w:eastAsia="en-ID"/>
+        </w:rPr>
+        <w:t xml:space="preserve"> setter </w:t>
+      </w:r>
+      <w:proofErr w:type="spellStart"/>
+      <w:r>
+        <w:rPr>
+          <w:rFonts w:ascii="Times New Roman" w:eastAsia="Times New Roman" w:hAnsi="Times New Roman" w:cs="Times New Roman"/>
+          <w:color w:val="000000"/>
+          <w:sz w:val="24"/>
+          <w:szCs w:val="24"/>
+          <w:lang w:eastAsia="en-ID"/>
+        </w:rPr>
+        <w:t>me</w:t>
+      </w:r>
+      <w:r>
+        <w:rPr>
+          <w:rFonts w:ascii="Times New Roman" w:eastAsia="Times New Roman" w:hAnsi="Times New Roman" w:cs="Times New Roman"/>
+          <w:color w:val="000000"/>
+          <w:sz w:val="24"/>
+          <w:szCs w:val="24"/>
+          <w:lang w:eastAsia="en-ID"/>
+        </w:rPr>
+        <w:t>rupakan</w:t>
+      </w:r>
+      <w:proofErr w:type="spellEnd"/>
+      <w:r>
+        <w:rPr>
+          <w:rFonts w:ascii="Times New Roman" w:eastAsia="Times New Roman" w:hAnsi="Times New Roman" w:cs="Times New Roman"/>
+          <w:color w:val="000000"/>
+          <w:sz w:val="24"/>
+          <w:szCs w:val="24"/>
+          <w:lang w:eastAsia="en-ID"/>
+        </w:rPr>
+        <w:t xml:space="preserve"> method </w:t>
+      </w:r>
+      <w:r>
+        <w:rPr>
+          <w:rFonts w:ascii="Times New Roman" w:eastAsia="Times New Roman" w:hAnsi="Times New Roman" w:cs="Times New Roman"/>
+          <w:color w:val="000000"/>
+          <w:sz w:val="24"/>
+          <w:szCs w:val="24"/>
+          <w:lang w:eastAsia="en-ID"/>
+        </w:rPr>
+        <w:t xml:space="preserve">yang </w:t>
+      </w:r>
+      <w:proofErr w:type="spellStart"/>
+      <w:r>
+        <w:rPr>
+          <w:rFonts w:ascii="Times New Roman" w:eastAsia="Times New Roman" w:hAnsi="Times New Roman" w:cs="Times New Roman"/>
+          <w:color w:val="000000"/>
+          <w:sz w:val="24"/>
+          <w:szCs w:val="24"/>
+          <w:lang w:eastAsia="en-ID"/>
+        </w:rPr>
+        <w:t>digunakan</w:t>
+      </w:r>
+      <w:proofErr w:type="spellEnd"/>
+      <w:r>
+        <w:rPr>
+          <w:rFonts w:ascii="Times New Roman" w:eastAsia="Times New Roman" w:hAnsi="Times New Roman" w:cs="Times New Roman"/>
+          <w:color w:val="000000"/>
+          <w:sz w:val="24"/>
+          <w:szCs w:val="24"/>
+          <w:lang w:eastAsia="en-ID"/>
+        </w:rPr>
+        <w:t xml:space="preserve"> </w:t>
+      </w:r>
+      <w:proofErr w:type="spellStart"/>
+      <w:r>
+        <w:rPr>
+          <w:rFonts w:ascii="Times New Roman" w:eastAsia="Times New Roman" w:hAnsi="Times New Roman" w:cs="Times New Roman"/>
+          <w:color w:val="000000"/>
+          <w:sz w:val="24"/>
+          <w:szCs w:val="24"/>
+          <w:lang w:eastAsia="en-ID"/>
+        </w:rPr>
+        <w:t>untuk</w:t>
+      </w:r>
+      <w:proofErr w:type="spellEnd"/>
+      <w:r>
+        <w:rPr>
+          <w:rFonts w:ascii="Times New Roman" w:eastAsia="Times New Roman" w:hAnsi="Times New Roman" w:cs="Times New Roman"/>
+          <w:color w:val="000000"/>
+          <w:sz w:val="24"/>
+          <w:szCs w:val="24"/>
+          <w:lang w:eastAsia="en-ID"/>
+        </w:rPr>
+        <w:t xml:space="preserve"> </w:t>
+      </w:r>
+      <w:proofErr w:type="spellStart"/>
+      <w:r>
+        <w:rPr>
+          <w:rFonts w:ascii="Times New Roman" w:eastAsia="Times New Roman" w:hAnsi="Times New Roman" w:cs="Times New Roman"/>
+          <w:color w:val="000000"/>
+          <w:sz w:val="24"/>
+          <w:szCs w:val="24"/>
+          <w:lang w:eastAsia="en-ID"/>
+        </w:rPr>
+        <w:t>mengatur</w:t>
+      </w:r>
+      <w:proofErr w:type="spellEnd"/>
+      <w:r>
+        <w:rPr>
+          <w:rFonts w:ascii="Times New Roman" w:eastAsia="Times New Roman" w:hAnsi="Times New Roman" w:cs="Times New Roman"/>
+          <w:color w:val="000000"/>
+          <w:sz w:val="24"/>
+          <w:szCs w:val="24"/>
+          <w:lang w:eastAsia="en-ID"/>
+        </w:rPr>
+        <w:t xml:space="preserve"> </w:t>
+      </w:r>
+      <w:proofErr w:type="spellStart"/>
+      <w:r>
+        <w:rPr>
+          <w:rFonts w:ascii="Times New Roman" w:eastAsia="Times New Roman" w:hAnsi="Times New Roman" w:cs="Times New Roman"/>
+          <w:color w:val="000000"/>
+          <w:sz w:val="24"/>
+          <w:szCs w:val="24"/>
+          <w:lang w:eastAsia="en-ID"/>
+        </w:rPr>
+        <w:t>atau</w:t>
+      </w:r>
+      <w:proofErr w:type="spellEnd"/>
+      <w:r>
+        <w:rPr>
+          <w:rFonts w:ascii="Times New Roman" w:eastAsia="Times New Roman" w:hAnsi="Times New Roman" w:cs="Times New Roman"/>
+          <w:color w:val="000000"/>
+          <w:sz w:val="24"/>
+          <w:szCs w:val="24"/>
+          <w:lang w:eastAsia="en-ID"/>
+        </w:rPr>
+        <w:t xml:space="preserve"> </w:t>
+      </w:r>
+      <w:proofErr w:type="spellStart"/>
+      <w:r>
+        <w:rPr>
+          <w:rFonts w:ascii="Times New Roman" w:eastAsia="Times New Roman" w:hAnsi="Times New Roman" w:cs="Times New Roman"/>
+          <w:color w:val="000000"/>
+          <w:sz w:val="24"/>
+          <w:szCs w:val="24"/>
+          <w:lang w:eastAsia="en-ID"/>
+        </w:rPr>
+        <w:t>mengubah</w:t>
+      </w:r>
+      <w:proofErr w:type="spellEnd"/>
+      <w:r>
+        <w:rPr>
+          <w:rFonts w:ascii="Times New Roman" w:eastAsia="Times New Roman" w:hAnsi="Times New Roman" w:cs="Times New Roman"/>
+          <w:color w:val="000000"/>
+          <w:sz w:val="24"/>
+          <w:szCs w:val="24"/>
+          <w:lang w:eastAsia="en-ID"/>
+        </w:rPr>
+        <w:t xml:space="preserve"> </w:t>
+      </w:r>
+      <w:proofErr w:type="spellStart"/>
+      <w:r>
+        <w:rPr>
+          <w:rFonts w:ascii="Times New Roman" w:eastAsia="Times New Roman" w:hAnsi="Times New Roman" w:cs="Times New Roman"/>
+          <w:color w:val="000000"/>
+          <w:sz w:val="24"/>
+          <w:szCs w:val="24"/>
+          <w:lang w:eastAsia="en-ID"/>
+        </w:rPr>
+        <w:t>nilai</w:t>
+      </w:r>
+      <w:proofErr w:type="spellEnd"/>
+      <w:r>
+        <w:rPr>
+          <w:rFonts w:ascii="Times New Roman" w:eastAsia="Times New Roman" w:hAnsi="Times New Roman" w:cs="Times New Roman"/>
+          <w:color w:val="000000"/>
+          <w:sz w:val="24"/>
+          <w:szCs w:val="24"/>
+          <w:lang w:eastAsia="en-ID"/>
+        </w:rPr>
+        <w:t xml:space="preserve"> </w:t>
+      </w:r>
+      <w:proofErr w:type="spellStart"/>
+      <w:r>
+        <w:rPr>
+          <w:rFonts w:ascii="Times New Roman" w:eastAsia="Times New Roman" w:hAnsi="Times New Roman" w:cs="Times New Roman"/>
+          <w:color w:val="000000"/>
+          <w:sz w:val="24"/>
+          <w:szCs w:val="24"/>
+          <w:lang w:eastAsia="en-ID"/>
+        </w:rPr>
+        <w:t>dari</w:t>
+      </w:r>
+      <w:proofErr w:type="spellEnd"/>
+      <w:r>
+        <w:rPr>
+          <w:rFonts w:ascii="Times New Roman" w:eastAsia="Times New Roman" w:hAnsi="Times New Roman" w:cs="Times New Roman"/>
+          <w:color w:val="000000"/>
+          <w:sz w:val="24"/>
+          <w:szCs w:val="24"/>
+          <w:lang w:eastAsia="en-ID"/>
+        </w:rPr>
+        <w:t xml:space="preserve"> </w:t>
+      </w:r>
+      <w:proofErr w:type="spellStart"/>
+      <w:r>
+        <w:rPr>
+          <w:rFonts w:ascii="Times New Roman" w:eastAsia="Times New Roman" w:hAnsi="Times New Roman" w:cs="Times New Roman"/>
+          <w:color w:val="000000"/>
+          <w:sz w:val="24"/>
+          <w:szCs w:val="24"/>
+          <w:lang w:eastAsia="en-ID"/>
+        </w:rPr>
+        <w:t>variabel</w:t>
+      </w:r>
+      <w:proofErr w:type="spellEnd"/>
+      <w:r>
+        <w:rPr>
+          <w:rFonts w:ascii="Times New Roman" w:eastAsia="Times New Roman" w:hAnsi="Times New Roman" w:cs="Times New Roman"/>
+          <w:color w:val="000000"/>
+          <w:sz w:val="24"/>
+          <w:szCs w:val="24"/>
+          <w:lang w:eastAsia="en-ID"/>
+        </w:rPr>
+        <w:t>.</w:t>
+      </w:r>
+    </w:p>
+    <w:p>
+      <w:pPr>
+        <w:pStyle w:val="ListParagraph"/>
+        <w:numPr>
+          <w:ilvl w:val="0"/>
+          <w:numId w:val="3"/>
+        </w:numPr>
+        <w:spacing w:before="240" w:after="0" w:line="360" w:lineRule="auto"/>
+        <w:rPr>
+          <w:rFonts w:ascii="Times New Roman" w:eastAsia="Times New Roman" w:hAnsi="Times New Roman" w:cs="Times New Roman"/>
+          <w:color w:val="000000"/>
+          <w:sz w:val="24"/>
+          <w:szCs w:val="24"/>
+          <w:lang w:eastAsia="en-ID"/>
+        </w:rPr>
+      </w:pPr>
+      <w:proofErr w:type="spellStart"/>
+      <w:r>
+        <w:rPr>
+          <w:rFonts w:ascii="Times New Roman" w:eastAsia="Times New Roman" w:hAnsi="Times New Roman" w:cs="Times New Roman"/>
+          <w:color w:val="000000"/>
+          <w:sz w:val="24"/>
+          <w:szCs w:val="24"/>
+          <w:lang w:eastAsia="en-ID"/>
+        </w:rPr>
+        <w:t>Apa</w:t>
+      </w:r>
+      <w:proofErr w:type="spellEnd"/>
+      <w:r>
+        <w:rPr>
+          <w:rFonts w:ascii="Times New Roman" w:eastAsia="Times New Roman" w:hAnsi="Times New Roman" w:cs="Times New Roman"/>
+          <w:color w:val="000000"/>
+          <w:sz w:val="24"/>
+          <w:szCs w:val="24"/>
+          <w:lang w:eastAsia="en-ID"/>
+        </w:rPr>
+        <w:t xml:space="preserve"> </w:t>
+      </w:r>
+      <w:proofErr w:type="spellStart"/>
+      <w:r>
+        <w:rPr>
+          <w:rFonts w:ascii="Times New Roman" w:eastAsia="Times New Roman" w:hAnsi="Times New Roman" w:cs="Times New Roman"/>
+          <w:color w:val="000000"/>
+          <w:sz w:val="24"/>
+          <w:szCs w:val="24"/>
+          <w:lang w:eastAsia="en-ID"/>
+        </w:rPr>
+        <w:t>kegunaan</w:t>
+      </w:r>
+      <w:proofErr w:type="spellEnd"/>
+      <w:r>
+        <w:rPr>
+          <w:rFonts w:ascii="Times New Roman" w:eastAsia="Times New Roman" w:hAnsi="Times New Roman" w:cs="Times New Roman"/>
+          <w:color w:val="000000"/>
+          <w:sz w:val="24"/>
+          <w:szCs w:val="24"/>
+          <w:lang w:eastAsia="en-ID"/>
+        </w:rPr>
+        <w:t xml:space="preserve"> </w:t>
+      </w:r>
+      <w:proofErr w:type="spellStart"/>
+      <w:r>
+        <w:rPr>
+          <w:rFonts w:ascii="Times New Roman" w:eastAsia="Times New Roman" w:hAnsi="Times New Roman" w:cs="Times New Roman"/>
+          <w:color w:val="000000"/>
+          <w:sz w:val="24"/>
+          <w:szCs w:val="24"/>
+          <w:lang w:eastAsia="en-ID"/>
+        </w:rPr>
+        <w:t>dari</w:t>
+      </w:r>
+      <w:proofErr w:type="spellEnd"/>
+      <w:r>
+        <w:rPr>
+          <w:rFonts w:ascii="Times New Roman" w:eastAsia="Times New Roman" w:hAnsi="Times New Roman" w:cs="Times New Roman"/>
+          <w:color w:val="000000"/>
+          <w:sz w:val="24"/>
+          <w:szCs w:val="24"/>
+          <w:lang w:eastAsia="en-ID"/>
+        </w:rPr>
+        <w:t xml:space="preserve"> method </w:t>
+      </w:r>
+      <w:proofErr w:type="spellStart"/>
+      <w:r>
+        <w:rPr>
+          <w:rFonts w:ascii="Times New Roman" w:eastAsia="Times New Roman" w:hAnsi="Times New Roman" w:cs="Times New Roman"/>
+          <w:color w:val="000000"/>
+          <w:sz w:val="24"/>
+          <w:szCs w:val="24"/>
+          <w:lang w:eastAsia="en-ID"/>
+        </w:rPr>
+        <w:t>getSimpanan</w:t>
+      </w:r>
+      <w:proofErr w:type="spellEnd"/>
+      <w:r>
+        <w:rPr>
+          <w:rFonts w:ascii="Times New Roman" w:eastAsia="Times New Roman" w:hAnsi="Times New Roman" w:cs="Times New Roman"/>
+          <w:color w:val="000000"/>
+          <w:sz w:val="24"/>
+          <w:szCs w:val="24"/>
+          <w:lang w:eastAsia="en-ID"/>
+        </w:rPr>
+        <w:t>()?</w:t>
+      </w:r>
+    </w:p>
+    <w:p>
+      <w:pPr>
+        <w:pStyle w:val="ListParagraph"/>
+        <w:spacing w:before="240" w:after="0" w:line="360" w:lineRule="auto"/>
+        <w:rPr>
+          <w:rFonts w:ascii="Times New Roman" w:eastAsia="Times New Roman" w:hAnsi="Times New Roman" w:cs="Times New Roman"/>
+          <w:b/>
+          <w:bCs/>
+          <w:color w:val="000000"/>
+          <w:sz w:val="24"/>
+          <w:szCs w:val="24"/>
+          <w:lang w:eastAsia="en-ID"/>
+        </w:rPr>
+      </w:pPr>
+      <w:r>
+        <w:rPr>
+          <w:rFonts w:ascii="Times New Roman" w:eastAsia="Times New Roman" w:hAnsi="Times New Roman" w:cs="Times New Roman"/>
+          <w:b/>
+          <w:bCs/>
+          <w:color w:val="000000"/>
+          <w:sz w:val="24"/>
+          <w:szCs w:val="24"/>
+          <w:lang w:eastAsia="en-ID"/>
+        </w:rPr>
+        <w:t>Jawab:</w:t>
+      </w:r>
+    </w:p>
+    <w:p>
+      <w:pPr>
+        <w:pStyle w:val="ListParagraph"/>
+        <w:spacing w:before="240" w:after="0" w:line="360" w:lineRule="auto"/>
+        <w:rPr>
+          <w:rFonts w:ascii="Times New Roman" w:eastAsia="Times New Roman" w:hAnsi="Times New Roman" w:cs="Times New Roman"/>
+          <w:color w:val="000000"/>
+          <w:sz w:val="24"/>
+          <w:szCs w:val="24"/>
+          <w:lang w:eastAsia="en-ID"/>
+        </w:rPr>
+      </w:pPr>
+      <w:r>
+        <w:rPr>
+          <w:rFonts w:ascii="Times New Roman" w:eastAsia="Times New Roman" w:hAnsi="Times New Roman" w:cs="Times New Roman"/>
+          <w:color w:val="000000"/>
+          <w:sz w:val="24"/>
+          <w:szCs w:val="24"/>
+          <w:lang w:eastAsia="en-ID"/>
+        </w:rPr>
+        <w:t xml:space="preserve">Method yang </w:t>
+      </w:r>
+      <w:proofErr w:type="spellStart"/>
+      <w:r>
+        <w:rPr>
+          <w:rFonts w:ascii="Times New Roman" w:eastAsia="Times New Roman" w:hAnsi="Times New Roman" w:cs="Times New Roman"/>
+          <w:color w:val="000000"/>
+          <w:sz w:val="24"/>
+          <w:szCs w:val="24"/>
+          <w:lang w:eastAsia="en-ID"/>
+        </w:rPr>
+        <w:t>digunakan</w:t>
+      </w:r>
+      <w:proofErr w:type="spellEnd"/>
+      <w:r>
+        <w:rPr>
+          <w:rFonts w:ascii="Times New Roman" w:eastAsia="Times New Roman" w:hAnsi="Times New Roman" w:cs="Times New Roman"/>
+          <w:color w:val="000000"/>
+          <w:sz w:val="24"/>
+          <w:szCs w:val="24"/>
+          <w:lang w:eastAsia="en-ID"/>
+        </w:rPr>
+        <w:t xml:space="preserve"> </w:t>
+      </w:r>
+      <w:proofErr w:type="spellStart"/>
+      <w:r>
+        <w:rPr>
+          <w:rFonts w:ascii="Times New Roman" w:eastAsia="Times New Roman" w:hAnsi="Times New Roman" w:cs="Times New Roman"/>
+          <w:color w:val="000000"/>
+          <w:sz w:val="24"/>
+          <w:szCs w:val="24"/>
+          <w:lang w:eastAsia="en-ID"/>
+        </w:rPr>
+        <w:t>untuk</w:t>
+      </w:r>
+      <w:proofErr w:type="spellEnd"/>
+      <w:r>
+        <w:rPr>
+          <w:rFonts w:ascii="Times New Roman" w:eastAsia="Times New Roman" w:hAnsi="Times New Roman" w:cs="Times New Roman"/>
+          <w:color w:val="000000"/>
+          <w:sz w:val="24"/>
+          <w:szCs w:val="24"/>
+          <w:lang w:eastAsia="en-ID"/>
+        </w:rPr>
+        <w:t xml:space="preserve"> </w:t>
+      </w:r>
+      <w:proofErr w:type="spellStart"/>
+      <w:r>
+        <w:rPr>
+          <w:rFonts w:ascii="Times New Roman" w:eastAsia="Times New Roman" w:hAnsi="Times New Roman" w:cs="Times New Roman"/>
+          <w:color w:val="000000"/>
+          <w:sz w:val="24"/>
+          <w:szCs w:val="24"/>
+          <w:lang w:eastAsia="en-ID"/>
+        </w:rPr>
+        <w:t>mengambil</w:t>
+      </w:r>
+      <w:proofErr w:type="spellEnd"/>
+      <w:r>
+        <w:rPr>
+          <w:rFonts w:ascii="Times New Roman" w:eastAsia="Times New Roman" w:hAnsi="Times New Roman" w:cs="Times New Roman"/>
+          <w:color w:val="000000"/>
+          <w:sz w:val="24"/>
+          <w:szCs w:val="24"/>
+          <w:lang w:eastAsia="en-ID"/>
+        </w:rPr>
+        <w:t xml:space="preserve"> </w:t>
+      </w:r>
+      <w:proofErr w:type="spellStart"/>
+      <w:r>
+        <w:rPr>
+          <w:rFonts w:ascii="Times New Roman" w:eastAsia="Times New Roman" w:hAnsi="Times New Roman" w:cs="Times New Roman"/>
+          <w:color w:val="000000"/>
+          <w:sz w:val="24"/>
+          <w:szCs w:val="24"/>
+          <w:lang w:eastAsia="en-ID"/>
+        </w:rPr>
+        <w:t>nilai</w:t>
+      </w:r>
+      <w:proofErr w:type="spellEnd"/>
+      <w:r>
+        <w:rPr>
+          <w:rFonts w:ascii="Times New Roman" w:eastAsia="Times New Roman" w:hAnsi="Times New Roman" w:cs="Times New Roman"/>
+          <w:color w:val="000000"/>
+          <w:sz w:val="24"/>
+          <w:szCs w:val="24"/>
+          <w:lang w:eastAsia="en-ID"/>
+        </w:rPr>
+        <w:t xml:space="preserve"> </w:t>
+      </w:r>
+      <w:proofErr w:type="spellStart"/>
+      <w:r>
+        <w:rPr>
+          <w:rFonts w:ascii="Times New Roman" w:eastAsia="Times New Roman" w:hAnsi="Times New Roman" w:cs="Times New Roman"/>
+          <w:color w:val="000000"/>
+          <w:sz w:val="24"/>
+          <w:szCs w:val="24"/>
+          <w:lang w:eastAsia="en-ID"/>
+        </w:rPr>
+        <w:t>variabel</w:t>
+      </w:r>
+      <w:proofErr w:type="spellEnd"/>
+      <w:r>
+        <w:rPr>
+          <w:rFonts w:ascii="Times New Roman" w:eastAsia="Times New Roman" w:hAnsi="Times New Roman" w:cs="Times New Roman"/>
+          <w:color w:val="000000"/>
+          <w:sz w:val="24"/>
+          <w:szCs w:val="24"/>
+          <w:lang w:eastAsia="en-ID"/>
+        </w:rPr>
+        <w:t xml:space="preserve"> </w:t>
+      </w:r>
+      <w:proofErr w:type="spellStart"/>
+      <w:r>
+        <w:rPr>
+          <w:rFonts w:ascii="Times New Roman" w:eastAsia="Times New Roman" w:hAnsi="Times New Roman" w:cs="Times New Roman"/>
+          <w:color w:val="000000"/>
+          <w:sz w:val="24"/>
+          <w:szCs w:val="24"/>
+          <w:lang w:eastAsia="en-ID"/>
+        </w:rPr>
+        <w:t>simpanan</w:t>
+      </w:r>
+      <w:proofErr w:type="spellEnd"/>
+      <w:r>
+        <w:rPr>
+          <w:rFonts w:ascii="Times New Roman" w:eastAsia="Times New Roman" w:hAnsi="Times New Roman" w:cs="Times New Roman"/>
+          <w:color w:val="000000"/>
+          <w:sz w:val="24"/>
+          <w:szCs w:val="24"/>
+          <w:lang w:eastAsia="en-ID"/>
+        </w:rPr>
+        <w:t>.</w:t>
+      </w:r>
+    </w:p>
+    <w:p>
+      <w:pPr>
+        <w:pStyle w:val="ListParagraph"/>
+        <w:numPr>
+          <w:ilvl w:val="0"/>
+          <w:numId w:val="3"/>
+        </w:numPr>
+        <w:spacing w:before="240" w:after="0" w:line="360" w:lineRule="auto"/>
+        <w:rPr>
+          <w:rFonts w:ascii="Times New Roman" w:eastAsia="Times New Roman" w:hAnsi="Times New Roman" w:cs="Times New Roman"/>
+          <w:color w:val="000000"/>
+          <w:sz w:val="24"/>
+          <w:szCs w:val="24"/>
+          <w:lang w:eastAsia="en-ID"/>
+        </w:rPr>
+      </w:pPr>
+      <w:r>
+        <w:rPr>
+          <w:rFonts w:ascii="Times New Roman" w:eastAsia="Times New Roman" w:hAnsi="Times New Roman" w:cs="Times New Roman"/>
+          <w:color w:val="000000"/>
+          <w:sz w:val="24"/>
+          <w:szCs w:val="24"/>
+          <w:lang w:eastAsia="en-ID"/>
+        </w:rPr>
+        <w:t xml:space="preserve">Method </w:t>
+      </w:r>
+      <w:proofErr w:type="spellStart"/>
+      <w:r>
+        <w:rPr>
+          <w:rFonts w:ascii="Times New Roman" w:eastAsia="Times New Roman" w:hAnsi="Times New Roman" w:cs="Times New Roman"/>
+          <w:color w:val="000000"/>
+          <w:sz w:val="24"/>
+          <w:szCs w:val="24"/>
+          <w:lang w:eastAsia="en-ID"/>
+        </w:rPr>
+        <w:t>apa</w:t>
+      </w:r>
+      <w:proofErr w:type="spellEnd"/>
+      <w:r>
+        <w:rPr>
+          <w:rFonts w:ascii="Times New Roman" w:eastAsia="Times New Roman" w:hAnsi="Times New Roman" w:cs="Times New Roman"/>
+          <w:color w:val="000000"/>
+          <w:sz w:val="24"/>
+          <w:szCs w:val="24"/>
+          <w:lang w:eastAsia="en-ID"/>
+        </w:rPr>
+        <w:t xml:space="preserve"> yang </w:t>
+      </w:r>
+      <w:proofErr w:type="spellStart"/>
+      <w:r>
+        <w:rPr>
+          <w:rFonts w:ascii="Times New Roman" w:eastAsia="Times New Roman" w:hAnsi="Times New Roman" w:cs="Times New Roman"/>
+          <w:color w:val="000000"/>
+          <w:sz w:val="24"/>
+          <w:szCs w:val="24"/>
+          <w:lang w:eastAsia="en-ID"/>
+        </w:rPr>
+        <w:t>digunakan</w:t>
+      </w:r>
+      <w:proofErr w:type="spellEnd"/>
+      <w:r>
+        <w:rPr>
+          <w:rFonts w:ascii="Times New Roman" w:eastAsia="Times New Roman" w:hAnsi="Times New Roman" w:cs="Times New Roman"/>
+          <w:color w:val="000000"/>
+          <w:sz w:val="24"/>
+          <w:szCs w:val="24"/>
+          <w:lang w:eastAsia="en-ID"/>
+        </w:rPr>
+        <w:t xml:space="preserve"> </w:t>
+      </w:r>
+      <w:proofErr w:type="spellStart"/>
+      <w:r>
+        <w:rPr>
+          <w:rFonts w:ascii="Times New Roman" w:eastAsia="Times New Roman" w:hAnsi="Times New Roman" w:cs="Times New Roman"/>
+          <w:color w:val="000000"/>
+          <w:sz w:val="24"/>
+          <w:szCs w:val="24"/>
+          <w:lang w:eastAsia="en-ID"/>
+        </w:rPr>
+        <w:t>unt</w:t>
+      </w:r>
+      <w:r>
+        <w:rPr>
+          <w:rFonts w:ascii="Times New Roman" w:eastAsia="Times New Roman" w:hAnsi="Times New Roman" w:cs="Times New Roman"/>
+          <w:color w:val="000000"/>
+          <w:sz w:val="24"/>
+          <w:szCs w:val="24"/>
+          <w:lang w:eastAsia="en-ID"/>
+        </w:rPr>
+        <w:t>u</w:t>
+      </w:r>
+      <w:r>
+        <w:rPr>
+          <w:rFonts w:ascii="Times New Roman" w:eastAsia="Times New Roman" w:hAnsi="Times New Roman" w:cs="Times New Roman"/>
+          <w:color w:val="000000"/>
+          <w:sz w:val="24"/>
+          <w:szCs w:val="24"/>
+          <w:lang w:eastAsia="en-ID"/>
+        </w:rPr>
+        <w:t>k</w:t>
+      </w:r>
+      <w:proofErr w:type="spellEnd"/>
+      <w:r>
+        <w:rPr>
+          <w:rFonts w:ascii="Times New Roman" w:eastAsia="Times New Roman" w:hAnsi="Times New Roman" w:cs="Times New Roman"/>
+          <w:color w:val="000000"/>
+          <w:sz w:val="24"/>
+          <w:szCs w:val="24"/>
+          <w:lang w:eastAsia="en-ID"/>
+        </w:rPr>
+        <w:t xml:space="preserve"> </w:t>
+      </w:r>
+      <w:proofErr w:type="spellStart"/>
+      <w:r>
+        <w:rPr>
+          <w:rFonts w:ascii="Times New Roman" w:eastAsia="Times New Roman" w:hAnsi="Times New Roman" w:cs="Times New Roman"/>
+          <w:color w:val="000000"/>
+          <w:sz w:val="24"/>
+          <w:szCs w:val="24"/>
+          <w:lang w:eastAsia="en-ID"/>
+        </w:rPr>
+        <w:t>menambah</w:t>
+      </w:r>
+      <w:proofErr w:type="spellEnd"/>
+      <w:r>
+        <w:rPr>
+          <w:rFonts w:ascii="Times New Roman" w:eastAsia="Times New Roman" w:hAnsi="Times New Roman" w:cs="Times New Roman"/>
+          <w:color w:val="000000"/>
+          <w:sz w:val="24"/>
+          <w:szCs w:val="24"/>
+          <w:lang w:eastAsia="en-ID"/>
+        </w:rPr>
+        <w:t xml:space="preserve"> </w:t>
+      </w:r>
+      <w:proofErr w:type="spellStart"/>
+      <w:r>
+        <w:rPr>
+          <w:rFonts w:ascii="Times New Roman" w:eastAsia="Times New Roman" w:hAnsi="Times New Roman" w:cs="Times New Roman"/>
+          <w:color w:val="000000"/>
+          <w:sz w:val="24"/>
+          <w:szCs w:val="24"/>
+          <w:lang w:eastAsia="en-ID"/>
+        </w:rPr>
+        <w:t>saldo</w:t>
+      </w:r>
+      <w:proofErr w:type="spellEnd"/>
+      <w:r>
+        <w:rPr>
+          <w:rFonts w:ascii="Times New Roman" w:eastAsia="Times New Roman" w:hAnsi="Times New Roman" w:cs="Times New Roman"/>
+          <w:color w:val="000000"/>
+          <w:sz w:val="24"/>
+          <w:szCs w:val="24"/>
+          <w:lang w:eastAsia="en-ID"/>
+        </w:rPr>
+        <w:t>?</w:t>
+      </w:r>
+    </w:p>
+    <w:p>
+      <w:pPr>
+        <w:pStyle w:val="ListParagraph"/>
+        <w:spacing w:before="240" w:after="0" w:line="360" w:lineRule="auto"/>
+        <w:rPr>
+          <w:rFonts w:ascii="Times New Roman" w:eastAsia="Times New Roman" w:hAnsi="Times New Roman" w:cs="Times New Roman"/>
+          <w:b/>
+          <w:bCs/>
+          <w:color w:val="000000"/>
+          <w:sz w:val="24"/>
+          <w:szCs w:val="24"/>
+          <w:lang w:eastAsia="en-ID"/>
+        </w:rPr>
+      </w:pPr>
+      <w:r>
+        <w:rPr>
+          <w:rFonts w:ascii="Times New Roman" w:eastAsia="Times New Roman" w:hAnsi="Times New Roman" w:cs="Times New Roman"/>
+          <w:b/>
+          <w:bCs/>
+          <w:color w:val="000000"/>
+          <w:sz w:val="24"/>
+          <w:szCs w:val="24"/>
+          <w:lang w:eastAsia="en-ID"/>
+        </w:rPr>
+        <w:t>Jawab:</w:t>
+      </w:r>
+    </w:p>
+    <w:p>
+      <w:pPr>
+        <w:pStyle w:val="ListParagraph"/>
+        <w:spacing w:before="240" w:after="0" w:line="360" w:lineRule="auto"/>
+        <w:rPr>
+          <w:rFonts w:ascii="Times New Roman" w:eastAsia="Times New Roman" w:hAnsi="Times New Roman" w:cs="Times New Roman"/>
+          <w:color w:val="000000"/>
+          <w:sz w:val="24"/>
+          <w:szCs w:val="24"/>
+          <w:lang w:eastAsia="en-ID"/>
+        </w:rPr>
+      </w:pPr>
+      <w:r>
+        <w:rPr>
+          <w:rFonts w:ascii="Times New Roman" w:eastAsia="Times New Roman" w:hAnsi="Times New Roman" w:cs="Times New Roman"/>
+          <w:color w:val="000000"/>
+          <w:sz w:val="24"/>
+          <w:szCs w:val="24"/>
+          <w:lang w:eastAsia="en-ID"/>
+        </w:rPr>
+        <w:t xml:space="preserve">Method </w:t>
+      </w:r>
+      <w:proofErr w:type="spellStart"/>
+      <w:r>
+        <w:rPr>
+          <w:rFonts w:ascii="Times New Roman" w:eastAsia="Times New Roman" w:hAnsi="Times New Roman" w:cs="Times New Roman"/>
+          <w:color w:val="000000"/>
+          <w:sz w:val="24"/>
+          <w:szCs w:val="24"/>
+          <w:lang w:eastAsia="en-ID"/>
+        </w:rPr>
+        <w:t>setor</w:t>
+      </w:r>
+      <w:proofErr w:type="spellEnd"/>
+      <w:r>
+        <w:rPr>
+          <w:rFonts w:ascii="Times New Roman" w:eastAsia="Times New Roman" w:hAnsi="Times New Roman" w:cs="Times New Roman"/>
+          <w:color w:val="000000"/>
+          <w:sz w:val="24"/>
+          <w:szCs w:val="24"/>
+          <w:lang w:eastAsia="en-ID"/>
+        </w:rPr>
+        <w:t xml:space="preserve">() </w:t>
+      </w:r>
+      <w:proofErr w:type="spellStart"/>
+      <w:r>
+        <w:rPr>
+          <w:rFonts w:ascii="Times New Roman" w:eastAsia="Times New Roman" w:hAnsi="Times New Roman" w:cs="Times New Roman"/>
+          <w:color w:val="000000"/>
+          <w:sz w:val="24"/>
+          <w:szCs w:val="24"/>
+          <w:lang w:eastAsia="en-ID"/>
+        </w:rPr>
+        <w:t>dapat</w:t>
+      </w:r>
+      <w:proofErr w:type="spellEnd"/>
+      <w:r>
+        <w:rPr>
+          <w:rFonts w:ascii="Times New Roman" w:eastAsia="Times New Roman" w:hAnsi="Times New Roman" w:cs="Times New Roman"/>
+          <w:color w:val="000000"/>
+          <w:sz w:val="24"/>
+          <w:szCs w:val="24"/>
+          <w:lang w:eastAsia="en-ID"/>
+        </w:rPr>
+        <w:t xml:space="preserve"> </w:t>
+      </w:r>
+      <w:proofErr w:type="spellStart"/>
+      <w:r>
+        <w:rPr>
+          <w:rFonts w:ascii="Times New Roman" w:eastAsia="Times New Roman" w:hAnsi="Times New Roman" w:cs="Times New Roman"/>
+          <w:color w:val="000000"/>
+          <w:sz w:val="24"/>
+          <w:szCs w:val="24"/>
+          <w:lang w:eastAsia="en-ID"/>
+        </w:rPr>
+        <w:t>digunakan</w:t>
+      </w:r>
+      <w:proofErr w:type="spellEnd"/>
+      <w:r>
+        <w:rPr>
+          <w:rFonts w:ascii="Times New Roman" w:eastAsia="Times New Roman" w:hAnsi="Times New Roman" w:cs="Times New Roman"/>
+          <w:color w:val="000000"/>
+          <w:sz w:val="24"/>
+          <w:szCs w:val="24"/>
+          <w:lang w:eastAsia="en-ID"/>
+        </w:rPr>
+        <w:t xml:space="preserve"> </w:t>
+      </w:r>
+      <w:proofErr w:type="spellStart"/>
+      <w:r>
+        <w:rPr>
+          <w:rFonts w:ascii="Times New Roman" w:eastAsia="Times New Roman" w:hAnsi="Times New Roman" w:cs="Times New Roman"/>
+          <w:color w:val="000000"/>
+          <w:sz w:val="24"/>
+          <w:szCs w:val="24"/>
+          <w:lang w:eastAsia="en-ID"/>
+        </w:rPr>
+        <w:t>untuk</w:t>
+      </w:r>
+      <w:proofErr w:type="spellEnd"/>
+      <w:r>
+        <w:rPr>
+          <w:rFonts w:ascii="Times New Roman" w:eastAsia="Times New Roman" w:hAnsi="Times New Roman" w:cs="Times New Roman"/>
+          <w:color w:val="000000"/>
+          <w:sz w:val="24"/>
+          <w:szCs w:val="24"/>
+          <w:lang w:eastAsia="en-ID"/>
+        </w:rPr>
+        <w:t xml:space="preserve"> </w:t>
+      </w:r>
+      <w:proofErr w:type="spellStart"/>
+      <w:r>
+        <w:rPr>
+          <w:rFonts w:ascii="Times New Roman" w:eastAsia="Times New Roman" w:hAnsi="Times New Roman" w:cs="Times New Roman"/>
+          <w:color w:val="000000"/>
+          <w:sz w:val="24"/>
+          <w:szCs w:val="24"/>
+          <w:lang w:eastAsia="en-ID"/>
+        </w:rPr>
+        <w:t>menambah</w:t>
+      </w:r>
+      <w:proofErr w:type="spellEnd"/>
+      <w:r>
+        <w:rPr>
+          <w:rFonts w:ascii="Times New Roman" w:eastAsia="Times New Roman" w:hAnsi="Times New Roman" w:cs="Times New Roman"/>
+          <w:color w:val="000000"/>
+          <w:sz w:val="24"/>
+          <w:szCs w:val="24"/>
+          <w:lang w:eastAsia="en-ID"/>
+        </w:rPr>
+        <w:t xml:space="preserve"> </w:t>
+      </w:r>
+      <w:proofErr w:type="spellStart"/>
+      <w:r>
+        <w:rPr>
+          <w:rFonts w:ascii="Times New Roman" w:eastAsia="Times New Roman" w:hAnsi="Times New Roman" w:cs="Times New Roman"/>
+          <w:color w:val="000000"/>
+          <w:sz w:val="24"/>
+          <w:szCs w:val="24"/>
+          <w:lang w:eastAsia="en-ID"/>
+        </w:rPr>
+        <w:t>saldo</w:t>
+      </w:r>
+      <w:proofErr w:type="spellEnd"/>
+      <w:r>
+        <w:rPr>
+          <w:rFonts w:ascii="Times New Roman" w:eastAsia="Times New Roman" w:hAnsi="Times New Roman" w:cs="Times New Roman"/>
+          <w:color w:val="000000"/>
+          <w:sz w:val="24"/>
+          <w:szCs w:val="24"/>
+          <w:lang w:eastAsia="en-ID"/>
+        </w:rPr>
+        <w:t>.</w:t>
+      </w:r>
+    </w:p>
+    <w:p>
+      <w:pPr>
+        <w:pStyle w:val="ListParagraph"/>
+        <w:numPr>
+          <w:ilvl w:val="0"/>
+          <w:numId w:val="3"/>
+        </w:numPr>
+        <w:spacing w:before="240" w:after="0" w:line="360" w:lineRule="auto"/>
+        <w:rPr>
+          <w:rFonts w:ascii="Times New Roman" w:eastAsia="Times New Roman" w:hAnsi="Times New Roman" w:cs="Times New Roman"/>
+          <w:color w:val="000000"/>
+          <w:sz w:val="24"/>
+          <w:szCs w:val="24"/>
+          <w:lang w:eastAsia="en-ID"/>
+        </w:rPr>
+      </w:pPr>
+      <w:proofErr w:type="spellStart"/>
+      <w:r>
+        <w:rPr>
+          <w:rFonts w:ascii="Times New Roman" w:eastAsia="Times New Roman" w:hAnsi="Times New Roman" w:cs="Times New Roman"/>
+          <w:color w:val="000000"/>
+          <w:sz w:val="24"/>
+          <w:szCs w:val="24"/>
+          <w:lang w:eastAsia="en-ID"/>
+        </w:rPr>
+        <w:t>Apa</w:t>
+      </w:r>
+      <w:proofErr w:type="spellEnd"/>
+      <w:r>
+        <w:rPr>
+          <w:rFonts w:ascii="Times New Roman" w:eastAsia="Times New Roman" w:hAnsi="Times New Roman" w:cs="Times New Roman"/>
+          <w:color w:val="000000"/>
+          <w:sz w:val="24"/>
+          <w:szCs w:val="24"/>
+          <w:lang w:eastAsia="en-ID"/>
+        </w:rPr>
+        <w:t xml:space="preserve"> </w:t>
+      </w:r>
+      <w:proofErr w:type="spellStart"/>
+      <w:r>
+        <w:rPr>
+          <w:rFonts w:ascii="Times New Roman" w:eastAsia="Times New Roman" w:hAnsi="Times New Roman" w:cs="Times New Roman"/>
+          <w:color w:val="000000"/>
+          <w:sz w:val="24"/>
+          <w:szCs w:val="24"/>
+          <w:lang w:eastAsia="en-ID"/>
+        </w:rPr>
+        <w:t>yand</w:t>
+      </w:r>
+      <w:proofErr w:type="spellEnd"/>
+      <w:r>
+        <w:rPr>
+          <w:rFonts w:ascii="Times New Roman" w:eastAsia="Times New Roman" w:hAnsi="Times New Roman" w:cs="Times New Roman"/>
+          <w:color w:val="000000"/>
+          <w:sz w:val="24"/>
+          <w:szCs w:val="24"/>
+          <w:lang w:eastAsia="en-ID"/>
+        </w:rPr>
+        <w:t xml:space="preserve"> </w:t>
+      </w:r>
+      <w:proofErr w:type="spellStart"/>
+      <w:r>
+        <w:rPr>
+          <w:rFonts w:ascii="Times New Roman" w:eastAsia="Times New Roman" w:hAnsi="Times New Roman" w:cs="Times New Roman"/>
+          <w:color w:val="000000"/>
+          <w:sz w:val="24"/>
+          <w:szCs w:val="24"/>
+          <w:lang w:eastAsia="en-ID"/>
+        </w:rPr>
+        <w:t>dimaksud</w:t>
+      </w:r>
+      <w:proofErr w:type="spellEnd"/>
+      <w:r>
+        <w:rPr>
+          <w:rFonts w:ascii="Times New Roman" w:eastAsia="Times New Roman" w:hAnsi="Times New Roman" w:cs="Times New Roman"/>
+          <w:color w:val="000000"/>
+          <w:sz w:val="24"/>
+          <w:szCs w:val="24"/>
+          <w:lang w:eastAsia="en-ID"/>
+        </w:rPr>
+        <w:t xml:space="preserve"> </w:t>
+      </w:r>
+      <w:proofErr w:type="spellStart"/>
+      <w:r>
+        <w:rPr>
+          <w:rFonts w:ascii="Times New Roman" w:eastAsia="Times New Roman" w:hAnsi="Times New Roman" w:cs="Times New Roman"/>
+          <w:color w:val="000000"/>
+          <w:sz w:val="24"/>
+          <w:szCs w:val="24"/>
+          <w:lang w:eastAsia="en-ID"/>
+        </w:rPr>
+        <w:t>konstruktor</w:t>
+      </w:r>
+      <w:proofErr w:type="spellEnd"/>
+      <w:r>
+        <w:rPr>
+          <w:rFonts w:ascii="Times New Roman" w:eastAsia="Times New Roman" w:hAnsi="Times New Roman" w:cs="Times New Roman"/>
+          <w:color w:val="000000"/>
+          <w:sz w:val="24"/>
+          <w:szCs w:val="24"/>
+          <w:lang w:eastAsia="en-ID"/>
+        </w:rPr>
+        <w:t>?</w:t>
+      </w:r>
+    </w:p>
+    <w:p>
+      <w:pPr>
+        <w:pStyle w:val="ListParagraph"/>
+        <w:spacing w:before="240" w:after="0" w:line="360" w:lineRule="auto"/>
+        <w:rPr>
+          <w:rFonts w:ascii="Times New Roman" w:eastAsia="Times New Roman" w:hAnsi="Times New Roman" w:cs="Times New Roman"/>
+          <w:b/>
+          <w:color w:val="000000"/>
+          <w:sz w:val="24"/>
+          <w:szCs w:val="24"/>
+          <w:lang w:eastAsia="en-ID"/>
+        </w:rPr>
+      </w:pPr>
+      <w:r>
+        <w:rPr>
+          <w:rFonts w:ascii="Times New Roman" w:eastAsia="Times New Roman" w:hAnsi="Times New Roman" w:cs="Times New Roman"/>
+          <w:b/>
+          <w:color w:val="000000"/>
+          <w:sz w:val="24"/>
+          <w:szCs w:val="24"/>
+          <w:lang w:eastAsia="en-ID"/>
+        </w:rPr>
+        <w:t>Jawab:</w:t>
+      </w:r>
+    </w:p>
+    <w:p>
+      <w:pPr>
+        <w:pStyle w:val="ListParagraph"/>
+        <w:spacing w:before="240" w:after="0" w:line="360" w:lineRule="auto"/>
+        <w:rPr>
+          <w:rFonts w:ascii="Times New Roman" w:eastAsia="Times New Roman" w:hAnsi="Times New Roman" w:cs="Times New Roman"/>
+          <w:bCs/>
+          <w:color w:val="000000"/>
+          <w:sz w:val="24"/>
+          <w:szCs w:val="24"/>
+          <w:lang w:eastAsia="en-ID"/>
+        </w:rPr>
+      </w:pPr>
+      <w:r>
+        <w:rPr>
+          <w:rFonts w:ascii="Times New Roman" w:eastAsia="Times New Roman" w:hAnsi="Times New Roman" w:cs="Times New Roman"/>
+          <w:bCs/>
+          <w:color w:val="000000"/>
+          <w:sz w:val="24"/>
+          <w:szCs w:val="24"/>
+          <w:lang w:eastAsia="en-ID"/>
+        </w:rPr>
+        <w:t xml:space="preserve">Method default yang </w:t>
+      </w:r>
+      <w:proofErr w:type="spellStart"/>
+      <w:r>
+        <w:rPr>
+          <w:rFonts w:ascii="Times New Roman" w:eastAsia="Times New Roman" w:hAnsi="Times New Roman" w:cs="Times New Roman"/>
+          <w:bCs/>
+          <w:color w:val="000000"/>
+          <w:sz w:val="24"/>
+          <w:szCs w:val="24"/>
+          <w:lang w:eastAsia="en-ID"/>
+        </w:rPr>
+        <w:t>sudah</w:t>
+      </w:r>
+      <w:proofErr w:type="spellEnd"/>
+      <w:r>
+        <w:rPr>
+          <w:rFonts w:ascii="Times New Roman" w:eastAsia="Times New Roman" w:hAnsi="Times New Roman" w:cs="Times New Roman"/>
+          <w:bCs/>
+          <w:color w:val="000000"/>
+          <w:sz w:val="24"/>
+          <w:szCs w:val="24"/>
+          <w:lang w:eastAsia="en-ID"/>
+        </w:rPr>
+        <w:t xml:space="preserve"> </w:t>
+      </w:r>
+      <w:proofErr w:type="spellStart"/>
+      <w:r>
+        <w:rPr>
+          <w:rFonts w:ascii="Times New Roman" w:eastAsia="Times New Roman" w:hAnsi="Times New Roman" w:cs="Times New Roman"/>
+          <w:bCs/>
+          <w:color w:val="000000"/>
+          <w:sz w:val="24"/>
+          <w:szCs w:val="24"/>
+          <w:lang w:eastAsia="en-ID"/>
+        </w:rPr>
+        <w:t>ada</w:t>
+      </w:r>
+      <w:proofErr w:type="spellEnd"/>
+      <w:r>
+        <w:rPr>
+          <w:rFonts w:ascii="Times New Roman" w:eastAsia="Times New Roman" w:hAnsi="Times New Roman" w:cs="Times New Roman"/>
+          <w:bCs/>
+          <w:color w:val="000000"/>
+          <w:sz w:val="24"/>
+          <w:szCs w:val="24"/>
+          <w:lang w:eastAsia="en-ID"/>
+        </w:rPr>
+        <w:t xml:space="preserve"> </w:t>
+      </w:r>
+      <w:proofErr w:type="spellStart"/>
+      <w:r>
+        <w:rPr>
+          <w:rFonts w:ascii="Times New Roman" w:eastAsia="Times New Roman" w:hAnsi="Times New Roman" w:cs="Times New Roman"/>
+          <w:bCs/>
+          <w:color w:val="000000"/>
+          <w:sz w:val="24"/>
+          <w:szCs w:val="24"/>
+          <w:lang w:eastAsia="en-ID"/>
+        </w:rPr>
+        <w:t>sejak</w:t>
+      </w:r>
+      <w:proofErr w:type="spellEnd"/>
+      <w:r>
+        <w:rPr>
+          <w:rFonts w:ascii="Times New Roman" w:eastAsia="Times New Roman" w:hAnsi="Times New Roman" w:cs="Times New Roman"/>
+          <w:bCs/>
+          <w:color w:val="000000"/>
+          <w:sz w:val="24"/>
+          <w:szCs w:val="24"/>
+          <w:lang w:eastAsia="en-ID"/>
+        </w:rPr>
+        <w:t xml:space="preserve"> class </w:t>
+      </w:r>
+      <w:proofErr w:type="spellStart"/>
+      <w:r>
+        <w:rPr>
+          <w:rFonts w:ascii="Times New Roman" w:eastAsia="Times New Roman" w:hAnsi="Times New Roman" w:cs="Times New Roman"/>
+          <w:bCs/>
+          <w:color w:val="000000"/>
+          <w:sz w:val="24"/>
+          <w:szCs w:val="24"/>
+          <w:lang w:eastAsia="en-ID"/>
+        </w:rPr>
+        <w:t>terbuat</w:t>
+      </w:r>
+      <w:proofErr w:type="spellEnd"/>
+      <w:r>
+        <w:rPr>
+          <w:rFonts w:ascii="Times New Roman" w:eastAsia="Times New Roman" w:hAnsi="Times New Roman" w:cs="Times New Roman"/>
+          <w:bCs/>
+          <w:color w:val="000000"/>
+          <w:sz w:val="24"/>
+          <w:szCs w:val="24"/>
+          <w:lang w:eastAsia="en-ID"/>
+        </w:rPr>
+        <w:t>.</w:t>
+      </w:r>
+    </w:p>
+    <w:p>
+      <w:pPr>
+        <w:pStyle w:val="ListParagraph"/>
+        <w:spacing w:before="240" w:after="0" w:line="360" w:lineRule="auto"/>
+        <w:rPr>
+          <w:rFonts w:ascii="Times New Roman" w:eastAsia="Times New Roman" w:hAnsi="Times New Roman" w:cs="Times New Roman"/>
+          <w:bCs/>
+          <w:color w:val="000000"/>
+          <w:sz w:val="24"/>
+          <w:szCs w:val="24"/>
+          <w:lang w:eastAsia="en-ID"/>
+        </w:rPr>
+      </w:pPr>
+    </w:p>
+    <w:p>
+      <w:pPr>
+        <w:pStyle w:val="ListParagraph"/>
+        <w:numPr>
+          <w:ilvl w:val="0"/>
+          <w:numId w:val="3"/>
+        </w:numPr>
+        <w:spacing w:before="240" w:after="0" w:line="360" w:lineRule="auto"/>
+        <w:rPr>
+          <w:rFonts w:ascii="Times New Roman" w:eastAsia="Times New Roman" w:hAnsi="Times New Roman" w:cs="Times New Roman"/>
+          <w:bCs/>
+          <w:color w:val="000000"/>
+          <w:sz w:val="24"/>
+          <w:szCs w:val="24"/>
+          <w:lang w:eastAsia="en-ID"/>
+        </w:rPr>
+      </w:pPr>
+      <w:proofErr w:type="spellStart"/>
+      <w:r>
+        <w:rPr>
+          <w:rFonts w:ascii="Times New Roman" w:eastAsia="Times New Roman" w:hAnsi="Times New Roman" w:cs="Times New Roman"/>
+          <w:bCs/>
+          <w:color w:val="000000"/>
+          <w:sz w:val="24"/>
+          <w:szCs w:val="24"/>
+          <w:lang w:eastAsia="en-ID"/>
+        </w:rPr>
+        <w:lastRenderedPageBreak/>
+        <w:t>Sebutkan</w:t>
+      </w:r>
+      <w:proofErr w:type="spellEnd"/>
+      <w:r>
+        <w:rPr>
+          <w:rFonts w:ascii="Times New Roman" w:eastAsia="Times New Roman" w:hAnsi="Times New Roman" w:cs="Times New Roman"/>
+          <w:bCs/>
+          <w:color w:val="000000"/>
+          <w:sz w:val="24"/>
+          <w:szCs w:val="24"/>
+          <w:lang w:eastAsia="en-ID"/>
+        </w:rPr>
+        <w:t xml:space="preserve"> </w:t>
+      </w:r>
+      <w:proofErr w:type="spellStart"/>
+      <w:r>
+        <w:rPr>
+          <w:rFonts w:ascii="Times New Roman" w:eastAsia="Times New Roman" w:hAnsi="Times New Roman" w:cs="Times New Roman"/>
+          <w:bCs/>
+          <w:color w:val="000000"/>
+          <w:sz w:val="24"/>
+          <w:szCs w:val="24"/>
+          <w:lang w:eastAsia="en-ID"/>
+        </w:rPr>
+        <w:t>aturan</w:t>
+      </w:r>
+      <w:proofErr w:type="spellEnd"/>
+      <w:r>
+        <w:rPr>
+          <w:rFonts w:ascii="Times New Roman" w:eastAsia="Times New Roman" w:hAnsi="Times New Roman" w:cs="Times New Roman"/>
+          <w:bCs/>
+          <w:color w:val="000000"/>
+          <w:sz w:val="24"/>
+          <w:szCs w:val="24"/>
+          <w:lang w:eastAsia="en-ID"/>
+        </w:rPr>
+        <w:t xml:space="preserve"> </w:t>
+      </w:r>
+      <w:proofErr w:type="spellStart"/>
+      <w:r>
+        <w:rPr>
+          <w:rFonts w:ascii="Times New Roman" w:eastAsia="Times New Roman" w:hAnsi="Times New Roman" w:cs="Times New Roman"/>
+          <w:bCs/>
+          <w:color w:val="000000"/>
+          <w:sz w:val="24"/>
+          <w:szCs w:val="24"/>
+          <w:lang w:eastAsia="en-ID"/>
+        </w:rPr>
+        <w:t>dalam</w:t>
+      </w:r>
+      <w:proofErr w:type="spellEnd"/>
+      <w:r>
+        <w:rPr>
+          <w:rFonts w:ascii="Times New Roman" w:eastAsia="Times New Roman" w:hAnsi="Times New Roman" w:cs="Times New Roman"/>
+          <w:bCs/>
+          <w:color w:val="000000"/>
+          <w:sz w:val="24"/>
+          <w:szCs w:val="24"/>
+          <w:lang w:eastAsia="en-ID"/>
+        </w:rPr>
+        <w:t xml:space="preserve"> </w:t>
+      </w:r>
+      <w:proofErr w:type="spellStart"/>
+      <w:r>
+        <w:rPr>
+          <w:rFonts w:ascii="Times New Roman" w:eastAsia="Times New Roman" w:hAnsi="Times New Roman" w:cs="Times New Roman"/>
+          <w:bCs/>
+          <w:color w:val="000000"/>
+          <w:sz w:val="24"/>
+          <w:szCs w:val="24"/>
+          <w:lang w:eastAsia="en-ID"/>
+        </w:rPr>
+        <w:t>membuat</w:t>
+      </w:r>
+      <w:proofErr w:type="spellEnd"/>
+      <w:r>
+        <w:rPr>
+          <w:rFonts w:ascii="Times New Roman" w:eastAsia="Times New Roman" w:hAnsi="Times New Roman" w:cs="Times New Roman"/>
+          <w:bCs/>
+          <w:color w:val="000000"/>
+          <w:sz w:val="24"/>
+          <w:szCs w:val="24"/>
+          <w:lang w:eastAsia="en-ID"/>
+        </w:rPr>
+        <w:t xml:space="preserve"> </w:t>
+      </w:r>
+      <w:proofErr w:type="spellStart"/>
+      <w:r>
+        <w:rPr>
+          <w:rFonts w:ascii="Times New Roman" w:eastAsia="Times New Roman" w:hAnsi="Times New Roman" w:cs="Times New Roman"/>
+          <w:bCs/>
+          <w:color w:val="000000"/>
+          <w:sz w:val="24"/>
+          <w:szCs w:val="24"/>
+          <w:lang w:eastAsia="en-ID"/>
+        </w:rPr>
+        <w:t>konstruktor</w:t>
+      </w:r>
+      <w:proofErr w:type="spellEnd"/>
+      <w:r>
+        <w:rPr>
+          <w:rFonts w:ascii="Times New Roman" w:eastAsia="Times New Roman" w:hAnsi="Times New Roman" w:cs="Times New Roman"/>
+          <w:bCs/>
+          <w:color w:val="000000"/>
+          <w:sz w:val="24"/>
+          <w:szCs w:val="24"/>
+          <w:lang w:eastAsia="en-ID"/>
+        </w:rPr>
+        <w:t>?</w:t>
+      </w:r>
+    </w:p>
+    <w:p>
+      <w:pPr>
+        <w:pStyle w:val="ListParagraph"/>
+        <w:spacing w:before="240" w:after="0" w:line="360" w:lineRule="auto"/>
+        <w:rPr>
+          <w:rFonts w:ascii="Times New Roman" w:eastAsia="Times New Roman" w:hAnsi="Times New Roman" w:cs="Times New Roman"/>
+          <w:b/>
+          <w:color w:val="000000"/>
+          <w:sz w:val="24"/>
+          <w:szCs w:val="24"/>
+          <w:lang w:eastAsia="en-ID"/>
+        </w:rPr>
+      </w:pPr>
+      <w:r>
+        <w:rPr>
+          <w:rFonts w:ascii="Times New Roman" w:eastAsia="Times New Roman" w:hAnsi="Times New Roman" w:cs="Times New Roman"/>
+          <w:b/>
+          <w:color w:val="000000"/>
+          <w:sz w:val="24"/>
+          <w:szCs w:val="24"/>
+          <w:lang w:eastAsia="en-ID"/>
+        </w:rPr>
+        <w:t>Jawab:</w:t>
+      </w:r>
+    </w:p>
+    <w:p>
+      <w:pPr>
+        <w:pStyle w:val="ListParagraph"/>
+        <w:numPr>
+          <w:ilvl w:val="0"/>
+          <w:numId w:val="4"/>
+        </w:numPr>
+        <w:spacing w:before="240" w:after="0" w:line="360" w:lineRule="auto"/>
+        <w:rPr>
+          <w:rFonts w:ascii="Times New Roman" w:eastAsia="Times New Roman" w:hAnsi="Times New Roman" w:cs="Times New Roman"/>
+          <w:bCs/>
+          <w:color w:val="000000"/>
+          <w:sz w:val="24"/>
+          <w:szCs w:val="24"/>
+          <w:lang w:eastAsia="en-ID"/>
+        </w:rPr>
+      </w:pPr>
+      <w:r>
+        <w:rPr>
+          <w:rFonts w:ascii="Times New Roman" w:eastAsia="Times New Roman" w:hAnsi="Times New Roman" w:cs="Times New Roman"/>
+          <w:bCs/>
+          <w:color w:val="000000"/>
+          <w:sz w:val="24"/>
+          <w:szCs w:val="24"/>
+          <w:lang w:eastAsia="en-ID"/>
+        </w:rPr>
+        <w:t xml:space="preserve">Nama </w:t>
+      </w:r>
+      <w:proofErr w:type="spellStart"/>
+      <w:r>
+        <w:rPr>
+          <w:rFonts w:ascii="Times New Roman" w:eastAsia="Times New Roman" w:hAnsi="Times New Roman" w:cs="Times New Roman"/>
+          <w:bCs/>
+          <w:color w:val="000000"/>
+          <w:sz w:val="24"/>
+          <w:szCs w:val="24"/>
+          <w:lang w:eastAsia="en-ID"/>
+        </w:rPr>
+        <w:t>konstruktor</w:t>
+      </w:r>
+      <w:proofErr w:type="spellEnd"/>
+      <w:r>
+        <w:rPr>
+          <w:rFonts w:ascii="Times New Roman" w:eastAsia="Times New Roman" w:hAnsi="Times New Roman" w:cs="Times New Roman"/>
+          <w:bCs/>
+          <w:color w:val="000000"/>
+          <w:sz w:val="24"/>
+          <w:szCs w:val="24"/>
+          <w:lang w:eastAsia="en-ID"/>
+        </w:rPr>
+        <w:t xml:space="preserve"> </w:t>
+      </w:r>
+      <w:proofErr w:type="spellStart"/>
+      <w:r>
+        <w:rPr>
+          <w:rFonts w:ascii="Times New Roman" w:eastAsia="Times New Roman" w:hAnsi="Times New Roman" w:cs="Times New Roman"/>
+          <w:bCs/>
+          <w:color w:val="000000"/>
+          <w:sz w:val="24"/>
+          <w:szCs w:val="24"/>
+          <w:lang w:eastAsia="en-ID"/>
+        </w:rPr>
+        <w:t>dibuat</w:t>
+      </w:r>
+      <w:proofErr w:type="spellEnd"/>
+      <w:r>
+        <w:rPr>
+          <w:rFonts w:ascii="Times New Roman" w:eastAsia="Times New Roman" w:hAnsi="Times New Roman" w:cs="Times New Roman"/>
+          <w:bCs/>
+          <w:color w:val="000000"/>
+          <w:sz w:val="24"/>
+          <w:szCs w:val="24"/>
+          <w:lang w:eastAsia="en-ID"/>
+        </w:rPr>
+        <w:t xml:space="preserve"> </w:t>
+      </w:r>
+      <w:proofErr w:type="spellStart"/>
+      <w:r>
+        <w:rPr>
+          <w:rFonts w:ascii="Times New Roman" w:eastAsia="Times New Roman" w:hAnsi="Times New Roman" w:cs="Times New Roman"/>
+          <w:bCs/>
+          <w:color w:val="000000"/>
+          <w:sz w:val="24"/>
+          <w:szCs w:val="24"/>
+          <w:lang w:eastAsia="en-ID"/>
+        </w:rPr>
+        <w:t>sama</w:t>
+      </w:r>
+      <w:proofErr w:type="spellEnd"/>
+      <w:r>
+        <w:rPr>
+          <w:rFonts w:ascii="Times New Roman" w:eastAsia="Times New Roman" w:hAnsi="Times New Roman" w:cs="Times New Roman"/>
+          <w:bCs/>
+          <w:color w:val="000000"/>
+          <w:sz w:val="24"/>
+          <w:szCs w:val="24"/>
+          <w:lang w:eastAsia="en-ID"/>
+        </w:rPr>
+        <w:t xml:space="preserve"> </w:t>
+      </w:r>
+      <w:proofErr w:type="spellStart"/>
+      <w:r>
+        <w:rPr>
+          <w:rFonts w:ascii="Times New Roman" w:eastAsia="Times New Roman" w:hAnsi="Times New Roman" w:cs="Times New Roman"/>
+          <w:bCs/>
+          <w:color w:val="000000"/>
+          <w:sz w:val="24"/>
+          <w:szCs w:val="24"/>
+          <w:lang w:eastAsia="en-ID"/>
+        </w:rPr>
+        <w:t>dengan</w:t>
+      </w:r>
+      <w:proofErr w:type="spellEnd"/>
+      <w:r>
+        <w:rPr>
+          <w:rFonts w:ascii="Times New Roman" w:eastAsia="Times New Roman" w:hAnsi="Times New Roman" w:cs="Times New Roman"/>
+          <w:bCs/>
+          <w:color w:val="000000"/>
+          <w:sz w:val="24"/>
+          <w:szCs w:val="24"/>
+          <w:lang w:eastAsia="en-ID"/>
+        </w:rPr>
+        <w:t xml:space="preserve"> </w:t>
+      </w:r>
+      <w:proofErr w:type="spellStart"/>
+      <w:r>
+        <w:rPr>
+          <w:rFonts w:ascii="Times New Roman" w:eastAsia="Times New Roman" w:hAnsi="Times New Roman" w:cs="Times New Roman"/>
+          <w:bCs/>
+          <w:color w:val="000000"/>
+          <w:sz w:val="24"/>
+          <w:szCs w:val="24"/>
+          <w:lang w:eastAsia="en-ID"/>
+        </w:rPr>
+        <w:t>nama</w:t>
+      </w:r>
+      <w:proofErr w:type="spellEnd"/>
+      <w:r>
+        <w:rPr>
+          <w:rFonts w:ascii="Times New Roman" w:eastAsia="Times New Roman" w:hAnsi="Times New Roman" w:cs="Times New Roman"/>
+          <w:bCs/>
+          <w:color w:val="000000"/>
+          <w:sz w:val="24"/>
+          <w:szCs w:val="24"/>
+          <w:lang w:eastAsia="en-ID"/>
+        </w:rPr>
+        <w:t xml:space="preserve"> class.</w:t>
+      </w:r>
+    </w:p>
+    <w:p>
+      <w:pPr>
+        <w:pStyle w:val="ListParagraph"/>
+        <w:numPr>
+          <w:ilvl w:val="0"/>
+          <w:numId w:val="4"/>
+        </w:numPr>
+        <w:spacing w:before="240" w:after="0" w:line="360" w:lineRule="auto"/>
+        <w:rPr>
+          <w:rFonts w:ascii="Times New Roman" w:eastAsia="Times New Roman" w:hAnsi="Times New Roman" w:cs="Times New Roman"/>
+          <w:bCs/>
+          <w:color w:val="000000"/>
+          <w:sz w:val="24"/>
+          <w:szCs w:val="24"/>
+          <w:lang w:eastAsia="en-ID"/>
+        </w:rPr>
+      </w:pPr>
+      <w:proofErr w:type="spellStart"/>
+      <w:r>
+        <w:rPr>
+          <w:rFonts w:ascii="Times New Roman" w:eastAsia="Times New Roman" w:hAnsi="Times New Roman" w:cs="Times New Roman"/>
+          <w:bCs/>
+          <w:color w:val="000000"/>
+          <w:sz w:val="24"/>
+          <w:szCs w:val="24"/>
+          <w:lang w:eastAsia="en-ID"/>
+        </w:rPr>
+        <w:t>Tidak</w:t>
+      </w:r>
+      <w:proofErr w:type="spellEnd"/>
+      <w:r>
+        <w:rPr>
+          <w:rFonts w:ascii="Times New Roman" w:eastAsia="Times New Roman" w:hAnsi="Times New Roman" w:cs="Times New Roman"/>
+          <w:bCs/>
+          <w:color w:val="000000"/>
+          <w:sz w:val="24"/>
+          <w:szCs w:val="24"/>
+          <w:lang w:eastAsia="en-ID"/>
+        </w:rPr>
+        <w:t xml:space="preserve"> </w:t>
+      </w:r>
+      <w:proofErr w:type="spellStart"/>
+      <w:r>
+        <w:rPr>
+          <w:rFonts w:ascii="Times New Roman" w:eastAsia="Times New Roman" w:hAnsi="Times New Roman" w:cs="Times New Roman"/>
+          <w:bCs/>
+          <w:color w:val="000000"/>
+          <w:sz w:val="24"/>
+          <w:szCs w:val="24"/>
+          <w:lang w:eastAsia="en-ID"/>
+        </w:rPr>
+        <w:t>ada</w:t>
+      </w:r>
+      <w:proofErr w:type="spellEnd"/>
+      <w:r>
+        <w:rPr>
+          <w:rFonts w:ascii="Times New Roman" w:eastAsia="Times New Roman" w:hAnsi="Times New Roman" w:cs="Times New Roman"/>
+          <w:bCs/>
+          <w:color w:val="000000"/>
+          <w:sz w:val="24"/>
+          <w:szCs w:val="24"/>
+          <w:lang w:eastAsia="en-ID"/>
+        </w:rPr>
+        <w:t xml:space="preserve"> </w:t>
+      </w:r>
+      <w:proofErr w:type="spellStart"/>
+      <w:r>
+        <w:rPr>
+          <w:rFonts w:ascii="Times New Roman" w:eastAsia="Times New Roman" w:hAnsi="Times New Roman" w:cs="Times New Roman"/>
+          <w:bCs/>
+          <w:color w:val="000000"/>
+          <w:sz w:val="24"/>
+          <w:szCs w:val="24"/>
+          <w:lang w:eastAsia="en-ID"/>
+        </w:rPr>
+        <w:t>nilai</w:t>
+      </w:r>
+      <w:proofErr w:type="spellEnd"/>
+      <w:r>
+        <w:rPr>
+          <w:rFonts w:ascii="Times New Roman" w:eastAsia="Times New Roman" w:hAnsi="Times New Roman" w:cs="Times New Roman"/>
+          <w:bCs/>
+          <w:color w:val="000000"/>
+          <w:sz w:val="24"/>
+          <w:szCs w:val="24"/>
+          <w:lang w:eastAsia="en-ID"/>
+        </w:rPr>
+        <w:t xml:space="preserve"> </w:t>
+      </w:r>
+      <w:proofErr w:type="spellStart"/>
+      <w:r>
+        <w:rPr>
+          <w:rFonts w:ascii="Times New Roman" w:eastAsia="Times New Roman" w:hAnsi="Times New Roman" w:cs="Times New Roman"/>
+          <w:bCs/>
+          <w:color w:val="000000"/>
+          <w:sz w:val="24"/>
+          <w:szCs w:val="24"/>
+          <w:lang w:eastAsia="en-ID"/>
+        </w:rPr>
+        <w:t>kembalian</w:t>
+      </w:r>
+      <w:proofErr w:type="spellEnd"/>
+      <w:r>
+        <w:rPr>
+          <w:rFonts w:ascii="Times New Roman" w:eastAsia="Times New Roman" w:hAnsi="Times New Roman" w:cs="Times New Roman"/>
+          <w:bCs/>
+          <w:color w:val="000000"/>
+          <w:sz w:val="24"/>
+          <w:szCs w:val="24"/>
+          <w:lang w:eastAsia="en-ID"/>
+        </w:rPr>
+        <w:t xml:space="preserve"> pada </w:t>
+      </w:r>
+      <w:proofErr w:type="spellStart"/>
+      <w:r>
+        <w:rPr>
+          <w:rFonts w:ascii="Times New Roman" w:eastAsia="Times New Roman" w:hAnsi="Times New Roman" w:cs="Times New Roman"/>
+          <w:bCs/>
+          <w:color w:val="000000"/>
+          <w:sz w:val="24"/>
+          <w:szCs w:val="24"/>
+          <w:lang w:eastAsia="en-ID"/>
+        </w:rPr>
+        <w:t>konstruktor</w:t>
+      </w:r>
+      <w:proofErr w:type="spellEnd"/>
+      <w:r>
+        <w:rPr>
+          <w:rFonts w:ascii="Times New Roman" w:eastAsia="Times New Roman" w:hAnsi="Times New Roman" w:cs="Times New Roman"/>
+          <w:bCs/>
+          <w:color w:val="000000"/>
+          <w:sz w:val="24"/>
+          <w:szCs w:val="24"/>
+          <w:lang w:eastAsia="en-ID"/>
+        </w:rPr>
+        <w:t>.</w:t>
+      </w:r>
+    </w:p>
+    <w:p>
+      <w:pPr>
+        <w:pStyle w:val="ListParagraph"/>
+        <w:numPr>
+          <w:ilvl w:val="0"/>
+          <w:numId w:val="4"/>
+        </w:numPr>
+        <w:spacing w:before="240" w:after="0" w:line="360" w:lineRule="auto"/>
+        <w:rPr>
+          <w:rFonts w:ascii="Times New Roman" w:eastAsia="Times New Roman" w:hAnsi="Times New Roman" w:cs="Times New Roman"/>
+          <w:bCs/>
+          <w:color w:val="000000"/>
+          <w:sz w:val="24"/>
+          <w:szCs w:val="24"/>
+          <w:lang w:eastAsia="en-ID"/>
+        </w:rPr>
+      </w:pPr>
+      <w:proofErr w:type="spellStart"/>
+      <w:r>
+        <w:rPr>
+          <w:rFonts w:ascii="Times New Roman" w:eastAsia="Times New Roman" w:hAnsi="Times New Roman" w:cs="Times New Roman"/>
+          <w:bCs/>
+          <w:color w:val="000000"/>
+          <w:sz w:val="24"/>
+          <w:szCs w:val="24"/>
+          <w:lang w:eastAsia="en-ID"/>
+        </w:rPr>
+        <w:t>Konstruktor</w:t>
+      </w:r>
+      <w:proofErr w:type="spellEnd"/>
+      <w:r>
+        <w:rPr>
+          <w:rFonts w:ascii="Times New Roman" w:eastAsia="Times New Roman" w:hAnsi="Times New Roman" w:cs="Times New Roman"/>
+          <w:bCs/>
+          <w:color w:val="000000"/>
+          <w:sz w:val="24"/>
+          <w:szCs w:val="24"/>
+          <w:lang w:eastAsia="en-ID"/>
+        </w:rPr>
+        <w:t xml:space="preserve"> default</w:t>
+      </w:r>
+      <w:r>
+        <w:rPr>
+          <w:rFonts w:ascii="Times New Roman" w:eastAsia="Times New Roman" w:hAnsi="Times New Roman" w:cs="Times New Roman"/>
+          <w:bCs/>
+          <w:color w:val="000000"/>
+          <w:sz w:val="24"/>
+          <w:szCs w:val="24"/>
+          <w:lang w:eastAsia="en-ID"/>
+        </w:rPr>
+        <w:t xml:space="preserve"> </w:t>
+      </w:r>
+      <w:proofErr w:type="spellStart"/>
+      <w:r>
+        <w:rPr>
+          <w:rFonts w:ascii="Times New Roman" w:eastAsia="Times New Roman" w:hAnsi="Times New Roman" w:cs="Times New Roman"/>
+          <w:bCs/>
+          <w:color w:val="000000"/>
+          <w:sz w:val="24"/>
+          <w:szCs w:val="24"/>
+          <w:lang w:eastAsia="en-ID"/>
+        </w:rPr>
+        <w:t>dibuat</w:t>
+      </w:r>
+      <w:proofErr w:type="spellEnd"/>
+      <w:r>
+        <w:rPr>
+          <w:rFonts w:ascii="Times New Roman" w:eastAsia="Times New Roman" w:hAnsi="Times New Roman" w:cs="Times New Roman"/>
+          <w:bCs/>
+          <w:color w:val="000000"/>
+          <w:sz w:val="24"/>
+          <w:szCs w:val="24"/>
+          <w:lang w:eastAsia="en-ID"/>
+        </w:rPr>
+        <w:t xml:space="preserve"> </w:t>
+      </w:r>
+      <w:proofErr w:type="spellStart"/>
+      <w:r>
+        <w:rPr>
+          <w:rFonts w:ascii="Times New Roman" w:eastAsia="Times New Roman" w:hAnsi="Times New Roman" w:cs="Times New Roman"/>
+          <w:bCs/>
+          <w:color w:val="000000"/>
+          <w:sz w:val="24"/>
+          <w:szCs w:val="24"/>
+          <w:lang w:eastAsia="en-ID"/>
+        </w:rPr>
+        <w:t>otomatis</w:t>
+      </w:r>
+      <w:proofErr w:type="spellEnd"/>
+      <w:r>
+        <w:rPr>
+          <w:rFonts w:ascii="Times New Roman" w:eastAsia="Times New Roman" w:hAnsi="Times New Roman" w:cs="Times New Roman"/>
+          <w:bCs/>
+          <w:color w:val="000000"/>
+          <w:sz w:val="24"/>
+          <w:szCs w:val="24"/>
+          <w:lang w:eastAsia="en-ID"/>
+        </w:rPr>
+        <w:t>.</w:t>
+      </w:r>
+    </w:p>
+    <w:p>
+      <w:pPr>
+        <w:pStyle w:val="ListParagraph"/>
+        <w:numPr>
+          <w:ilvl w:val="0"/>
+          <w:numId w:val="3"/>
+        </w:numPr>
+        <w:spacing w:before="240" w:after="0" w:line="360" w:lineRule="auto"/>
+        <w:rPr>
+          <w:rFonts w:ascii="Times New Roman" w:eastAsia="Times New Roman" w:hAnsi="Times New Roman" w:cs="Times New Roman"/>
+          <w:bCs/>
+          <w:color w:val="000000"/>
+          <w:sz w:val="24"/>
+          <w:szCs w:val="24"/>
+          <w:lang w:eastAsia="en-ID"/>
+        </w:rPr>
+      </w:pPr>
+      <w:proofErr w:type="spellStart"/>
+      <w:r>
+        <w:rPr>
+          <w:rFonts w:ascii="Times New Roman" w:eastAsia="Times New Roman" w:hAnsi="Times New Roman" w:cs="Times New Roman"/>
+          <w:bCs/>
+          <w:color w:val="000000"/>
+          <w:sz w:val="24"/>
+          <w:szCs w:val="24"/>
+          <w:lang w:eastAsia="en-ID"/>
+        </w:rPr>
+        <w:t>Apakah</w:t>
+      </w:r>
+      <w:proofErr w:type="spellEnd"/>
+      <w:r>
+        <w:rPr>
+          <w:rFonts w:ascii="Times New Roman" w:eastAsia="Times New Roman" w:hAnsi="Times New Roman" w:cs="Times New Roman"/>
+          <w:bCs/>
+          <w:color w:val="000000"/>
+          <w:sz w:val="24"/>
+          <w:szCs w:val="24"/>
+          <w:lang w:eastAsia="en-ID"/>
+        </w:rPr>
+        <w:t xml:space="preserve"> </w:t>
+      </w:r>
+      <w:proofErr w:type="spellStart"/>
+      <w:r>
+        <w:rPr>
+          <w:rFonts w:ascii="Times New Roman" w:eastAsia="Times New Roman" w:hAnsi="Times New Roman" w:cs="Times New Roman"/>
+          <w:bCs/>
+          <w:color w:val="000000"/>
+          <w:sz w:val="24"/>
+          <w:szCs w:val="24"/>
+          <w:lang w:eastAsia="en-ID"/>
+        </w:rPr>
+        <w:t>boleh</w:t>
+      </w:r>
+      <w:proofErr w:type="spellEnd"/>
+      <w:r>
+        <w:rPr>
+          <w:rFonts w:ascii="Times New Roman" w:eastAsia="Times New Roman" w:hAnsi="Times New Roman" w:cs="Times New Roman"/>
+          <w:bCs/>
+          <w:color w:val="000000"/>
+          <w:sz w:val="24"/>
+          <w:szCs w:val="24"/>
+          <w:lang w:eastAsia="en-ID"/>
+        </w:rPr>
+        <w:t xml:space="preserve"> </w:t>
+      </w:r>
+      <w:proofErr w:type="spellStart"/>
+      <w:r>
+        <w:rPr>
+          <w:rFonts w:ascii="Times New Roman" w:eastAsia="Times New Roman" w:hAnsi="Times New Roman" w:cs="Times New Roman"/>
+          <w:bCs/>
+          <w:color w:val="000000"/>
+          <w:sz w:val="24"/>
+          <w:szCs w:val="24"/>
+          <w:lang w:eastAsia="en-ID"/>
+        </w:rPr>
+        <w:t>konstruktor</w:t>
+      </w:r>
+      <w:proofErr w:type="spellEnd"/>
+      <w:r>
+        <w:rPr>
+          <w:rFonts w:ascii="Times New Roman" w:eastAsia="Times New Roman" w:hAnsi="Times New Roman" w:cs="Times New Roman"/>
+          <w:bCs/>
+          <w:color w:val="000000"/>
+          <w:sz w:val="24"/>
+          <w:szCs w:val="24"/>
+          <w:lang w:eastAsia="en-ID"/>
+        </w:rPr>
+        <w:t xml:space="preserve"> </w:t>
+      </w:r>
+      <w:proofErr w:type="spellStart"/>
+      <w:r>
+        <w:rPr>
+          <w:rFonts w:ascii="Times New Roman" w:eastAsia="Times New Roman" w:hAnsi="Times New Roman" w:cs="Times New Roman"/>
+          <w:bCs/>
+          <w:color w:val="000000"/>
+          <w:sz w:val="24"/>
+          <w:szCs w:val="24"/>
+          <w:lang w:eastAsia="en-ID"/>
+        </w:rPr>
+        <w:t>bertipe</w:t>
+      </w:r>
+      <w:proofErr w:type="spellEnd"/>
+      <w:r>
+        <w:rPr>
+          <w:rFonts w:ascii="Times New Roman" w:eastAsia="Times New Roman" w:hAnsi="Times New Roman" w:cs="Times New Roman"/>
+          <w:bCs/>
+          <w:color w:val="000000"/>
+          <w:sz w:val="24"/>
+          <w:szCs w:val="24"/>
+          <w:lang w:eastAsia="en-ID"/>
+        </w:rPr>
+        <w:t xml:space="preserve"> private?</w:t>
+      </w:r>
+    </w:p>
+    <w:p>
+      <w:pPr>
+        <w:pStyle w:val="ListParagraph"/>
+        <w:spacing w:before="240" w:after="0" w:line="360" w:lineRule="auto"/>
+        <w:rPr>
+          <w:rFonts w:ascii="Times New Roman" w:eastAsia="Times New Roman" w:hAnsi="Times New Roman" w:cs="Times New Roman"/>
+          <w:b/>
+          <w:color w:val="000000"/>
+          <w:sz w:val="24"/>
+          <w:szCs w:val="24"/>
+          <w:lang w:eastAsia="en-ID"/>
+        </w:rPr>
+      </w:pPr>
+      <w:r>
+        <w:rPr>
+          <w:rFonts w:ascii="Times New Roman" w:eastAsia="Times New Roman" w:hAnsi="Times New Roman" w:cs="Times New Roman"/>
+          <w:b/>
+          <w:color w:val="000000"/>
+          <w:sz w:val="24"/>
+          <w:szCs w:val="24"/>
+          <w:lang w:eastAsia="en-ID"/>
+        </w:rPr>
+        <w:t>Jawab:</w:t>
+      </w:r>
+    </w:p>
+    <w:p>
+      <w:pPr>
+        <w:pStyle w:val="ListParagraph"/>
+        <w:spacing w:before="240" w:after="0" w:line="360" w:lineRule="auto"/>
+        <w:rPr>
+          <w:rFonts w:ascii="Times New Roman" w:eastAsia="Times New Roman" w:hAnsi="Times New Roman" w:cs="Times New Roman"/>
+          <w:bCs/>
+          <w:color w:val="000000"/>
+          <w:sz w:val="24"/>
+          <w:szCs w:val="24"/>
+          <w:lang w:eastAsia="en-ID"/>
+        </w:rPr>
+      </w:pPr>
+      <w:proofErr w:type="spellStart"/>
+      <w:r>
+        <w:rPr>
+          <w:rFonts w:ascii="Times New Roman" w:eastAsia="Times New Roman" w:hAnsi="Times New Roman" w:cs="Times New Roman"/>
+          <w:bCs/>
+          <w:color w:val="000000"/>
+          <w:sz w:val="24"/>
+          <w:szCs w:val="24"/>
+          <w:lang w:eastAsia="en-ID"/>
+        </w:rPr>
+        <w:t>Boleh</w:t>
+      </w:r>
+      <w:proofErr w:type="spellEnd"/>
+      <w:r>
+        <w:rPr>
+          <w:rFonts w:ascii="Times New Roman" w:eastAsia="Times New Roman" w:hAnsi="Times New Roman" w:cs="Times New Roman"/>
+          <w:bCs/>
+          <w:color w:val="000000"/>
+          <w:sz w:val="24"/>
+          <w:szCs w:val="24"/>
+          <w:lang w:eastAsia="en-ID"/>
+        </w:rPr>
+        <w:t xml:space="preserve">, </w:t>
+      </w:r>
+      <w:proofErr w:type="spellStart"/>
+      <w:r>
+        <w:rPr>
+          <w:rFonts w:ascii="Times New Roman" w:eastAsia="Times New Roman" w:hAnsi="Times New Roman" w:cs="Times New Roman"/>
+          <w:bCs/>
+          <w:color w:val="000000"/>
+          <w:sz w:val="24"/>
+          <w:szCs w:val="24"/>
+          <w:lang w:eastAsia="en-ID"/>
+        </w:rPr>
+        <w:t>k</w:t>
+      </w:r>
+      <w:r>
+        <w:rPr>
+          <w:rFonts w:ascii="Times New Roman" w:eastAsia="Times New Roman" w:hAnsi="Times New Roman" w:cs="Times New Roman"/>
+          <w:bCs/>
+          <w:color w:val="000000"/>
+          <w:sz w:val="24"/>
+          <w:szCs w:val="24"/>
+          <w:lang w:eastAsia="en-ID"/>
+        </w:rPr>
+        <w:t>onstruktor</w:t>
+      </w:r>
+      <w:proofErr w:type="spellEnd"/>
+      <w:r>
+        <w:rPr>
+          <w:rFonts w:ascii="Times New Roman" w:eastAsia="Times New Roman" w:hAnsi="Times New Roman" w:cs="Times New Roman"/>
+          <w:bCs/>
+          <w:color w:val="000000"/>
+          <w:sz w:val="24"/>
+          <w:szCs w:val="24"/>
+          <w:lang w:eastAsia="en-ID"/>
+        </w:rPr>
+        <w:t xml:space="preserve"> </w:t>
+      </w:r>
+      <w:proofErr w:type="spellStart"/>
+      <w:r>
+        <w:rPr>
+          <w:rFonts w:ascii="Times New Roman" w:eastAsia="Times New Roman" w:hAnsi="Times New Roman" w:cs="Times New Roman"/>
+          <w:bCs/>
+          <w:color w:val="000000"/>
+          <w:sz w:val="24"/>
+          <w:szCs w:val="24"/>
+          <w:lang w:eastAsia="en-ID"/>
+        </w:rPr>
+        <w:t>privat</w:t>
+      </w:r>
+      <w:proofErr w:type="spellEnd"/>
+      <w:r>
+        <w:rPr>
+          <w:rFonts w:ascii="Times New Roman" w:eastAsia="Times New Roman" w:hAnsi="Times New Roman" w:cs="Times New Roman"/>
+          <w:bCs/>
+          <w:color w:val="000000"/>
+          <w:sz w:val="24"/>
+          <w:szCs w:val="24"/>
+          <w:lang w:eastAsia="en-ID"/>
+        </w:rPr>
+        <w:t xml:space="preserve"> </w:t>
+      </w:r>
+      <w:proofErr w:type="spellStart"/>
+      <w:r>
+        <w:rPr>
+          <w:rFonts w:ascii="Times New Roman" w:eastAsia="Times New Roman" w:hAnsi="Times New Roman" w:cs="Times New Roman"/>
+          <w:bCs/>
+          <w:color w:val="000000"/>
+          <w:sz w:val="24"/>
+          <w:szCs w:val="24"/>
+          <w:lang w:eastAsia="en-ID"/>
+        </w:rPr>
+        <w:t>akan</w:t>
+      </w:r>
+      <w:proofErr w:type="spellEnd"/>
+      <w:r>
+        <w:rPr>
+          <w:rFonts w:ascii="Times New Roman" w:eastAsia="Times New Roman" w:hAnsi="Times New Roman" w:cs="Times New Roman"/>
+          <w:bCs/>
+          <w:color w:val="000000"/>
+          <w:sz w:val="24"/>
+          <w:szCs w:val="24"/>
+          <w:lang w:eastAsia="en-ID"/>
+        </w:rPr>
+        <w:t xml:space="preserve"> </w:t>
+      </w:r>
+      <w:proofErr w:type="spellStart"/>
+      <w:r>
+        <w:rPr>
+          <w:rFonts w:ascii="Times New Roman" w:eastAsia="Times New Roman" w:hAnsi="Times New Roman" w:cs="Times New Roman"/>
+          <w:bCs/>
+          <w:color w:val="000000"/>
+          <w:sz w:val="24"/>
+          <w:szCs w:val="24"/>
+          <w:lang w:eastAsia="en-ID"/>
+        </w:rPr>
+        <w:t>ada</w:t>
+      </w:r>
+      <w:proofErr w:type="spellEnd"/>
+      <w:r>
+        <w:rPr>
+          <w:rFonts w:ascii="Times New Roman" w:eastAsia="Times New Roman" w:hAnsi="Times New Roman" w:cs="Times New Roman"/>
+          <w:bCs/>
+          <w:color w:val="000000"/>
+          <w:sz w:val="24"/>
+          <w:szCs w:val="24"/>
+          <w:lang w:eastAsia="en-ID"/>
+        </w:rPr>
+        <w:t xml:space="preserve"> </w:t>
+      </w:r>
+      <w:proofErr w:type="spellStart"/>
+      <w:r>
+        <w:rPr>
+          <w:rFonts w:ascii="Times New Roman" w:eastAsia="Times New Roman" w:hAnsi="Times New Roman" w:cs="Times New Roman"/>
+          <w:bCs/>
+          <w:color w:val="000000"/>
+          <w:sz w:val="24"/>
+          <w:szCs w:val="24"/>
+          <w:lang w:eastAsia="en-ID"/>
+        </w:rPr>
+        <w:t>untuk</w:t>
+      </w:r>
+      <w:proofErr w:type="spellEnd"/>
+      <w:r>
+        <w:rPr>
+          <w:rFonts w:ascii="Times New Roman" w:eastAsia="Times New Roman" w:hAnsi="Times New Roman" w:cs="Times New Roman"/>
+          <w:bCs/>
+          <w:color w:val="000000"/>
+          <w:sz w:val="24"/>
+          <w:szCs w:val="24"/>
+          <w:lang w:eastAsia="en-ID"/>
+        </w:rPr>
+        <w:t xml:space="preserve"> </w:t>
+      </w:r>
+      <w:proofErr w:type="spellStart"/>
+      <w:r>
+        <w:rPr>
+          <w:rFonts w:ascii="Times New Roman" w:eastAsia="Times New Roman" w:hAnsi="Times New Roman" w:cs="Times New Roman"/>
+          <w:bCs/>
+          <w:color w:val="000000"/>
+          <w:sz w:val="24"/>
+          <w:szCs w:val="24"/>
+          <w:lang w:eastAsia="en-ID"/>
+        </w:rPr>
+        <w:t>mencegah</w:t>
+      </w:r>
+      <w:proofErr w:type="spellEnd"/>
+      <w:r>
+        <w:rPr>
+          <w:rFonts w:ascii="Times New Roman" w:eastAsia="Times New Roman" w:hAnsi="Times New Roman" w:cs="Times New Roman"/>
+          <w:bCs/>
+          <w:color w:val="000000"/>
+          <w:sz w:val="24"/>
+          <w:szCs w:val="24"/>
+          <w:lang w:eastAsia="en-ID"/>
+        </w:rPr>
+        <w:t xml:space="preserve"> </w:t>
+      </w:r>
+      <w:proofErr w:type="spellStart"/>
+      <w:r>
+        <w:rPr>
+          <w:rFonts w:ascii="Times New Roman" w:eastAsia="Times New Roman" w:hAnsi="Times New Roman" w:cs="Times New Roman"/>
+          <w:bCs/>
+          <w:color w:val="000000"/>
+          <w:sz w:val="24"/>
+          <w:szCs w:val="24"/>
+          <w:lang w:eastAsia="en-ID"/>
+        </w:rPr>
+        <w:t>kelas</w:t>
+      </w:r>
+      <w:proofErr w:type="spellEnd"/>
+      <w:r>
+        <w:rPr>
+          <w:rFonts w:ascii="Times New Roman" w:eastAsia="Times New Roman" w:hAnsi="Times New Roman" w:cs="Times New Roman"/>
+          <w:bCs/>
+          <w:color w:val="000000"/>
+          <w:sz w:val="24"/>
+          <w:szCs w:val="24"/>
+          <w:lang w:eastAsia="en-ID"/>
+        </w:rPr>
+        <w:t xml:space="preserve"> </w:t>
+      </w:r>
+      <w:proofErr w:type="spellStart"/>
+      <w:r>
+        <w:rPr>
+          <w:rFonts w:ascii="Times New Roman" w:eastAsia="Times New Roman" w:hAnsi="Times New Roman" w:cs="Times New Roman"/>
+          <w:bCs/>
+          <w:color w:val="000000"/>
+          <w:sz w:val="24"/>
+          <w:szCs w:val="24"/>
+          <w:lang w:eastAsia="en-ID"/>
+        </w:rPr>
+        <w:t>tersebut</w:t>
+      </w:r>
+      <w:proofErr w:type="spellEnd"/>
+      <w:r>
+        <w:rPr>
+          <w:rFonts w:ascii="Times New Roman" w:eastAsia="Times New Roman" w:hAnsi="Times New Roman" w:cs="Times New Roman"/>
+          <w:bCs/>
+          <w:color w:val="000000"/>
+          <w:sz w:val="24"/>
+          <w:szCs w:val="24"/>
+          <w:lang w:eastAsia="en-ID"/>
+        </w:rPr>
+        <w:t xml:space="preserve"> </w:t>
+      </w:r>
+      <w:proofErr w:type="spellStart"/>
+      <w:r>
+        <w:rPr>
+          <w:rFonts w:ascii="Times New Roman" w:eastAsia="Times New Roman" w:hAnsi="Times New Roman" w:cs="Times New Roman"/>
+          <w:bCs/>
+          <w:color w:val="000000"/>
+          <w:sz w:val="24"/>
+          <w:szCs w:val="24"/>
+          <w:lang w:eastAsia="en-ID"/>
+        </w:rPr>
+        <w:t>dibuat</w:t>
+      </w:r>
+      <w:proofErr w:type="spellEnd"/>
+      <w:r>
+        <w:rPr>
+          <w:rFonts w:ascii="Times New Roman" w:eastAsia="Times New Roman" w:hAnsi="Times New Roman" w:cs="Times New Roman"/>
+          <w:bCs/>
+          <w:color w:val="000000"/>
+          <w:sz w:val="24"/>
+          <w:szCs w:val="24"/>
+          <w:lang w:eastAsia="en-ID"/>
+        </w:rPr>
+        <w:t>.</w:t>
+      </w:r>
+    </w:p>
+    <w:p>
+      <w:pPr>
+        <w:pStyle w:val="ListParagraph"/>
+        <w:numPr>
+          <w:ilvl w:val="0"/>
+          <w:numId w:val="3"/>
+        </w:numPr>
+        <w:spacing w:before="240" w:after="0" w:line="360" w:lineRule="auto"/>
+        <w:rPr>
+          <w:rFonts w:ascii="Times New Roman" w:eastAsia="Times New Roman" w:hAnsi="Times New Roman" w:cs="Times New Roman"/>
+          <w:bCs/>
+          <w:color w:val="000000"/>
+          <w:sz w:val="24"/>
+          <w:szCs w:val="24"/>
+          <w:lang w:eastAsia="en-ID"/>
+        </w:rPr>
+      </w:pPr>
+      <w:r>
+        <w:rPr>
+          <w:rFonts w:ascii="Times New Roman" w:eastAsia="Times New Roman" w:hAnsi="Times New Roman" w:cs="Times New Roman"/>
+          <w:bCs/>
+          <w:color w:val="000000"/>
+          <w:sz w:val="24"/>
+          <w:szCs w:val="24"/>
+          <w:lang w:eastAsia="en-ID"/>
+        </w:rPr>
+        <w:t xml:space="preserve">Kapan </w:t>
+      </w:r>
+      <w:proofErr w:type="spellStart"/>
+      <w:r>
+        <w:rPr>
+          <w:rFonts w:ascii="Times New Roman" w:eastAsia="Times New Roman" w:hAnsi="Times New Roman" w:cs="Times New Roman"/>
+          <w:bCs/>
+          <w:color w:val="000000"/>
+          <w:sz w:val="24"/>
+          <w:szCs w:val="24"/>
+          <w:lang w:eastAsia="en-ID"/>
+        </w:rPr>
+        <w:t>menggunakan</w:t>
+      </w:r>
+      <w:proofErr w:type="spellEnd"/>
+      <w:r>
+        <w:rPr>
+          <w:rFonts w:ascii="Times New Roman" w:eastAsia="Times New Roman" w:hAnsi="Times New Roman" w:cs="Times New Roman"/>
+          <w:bCs/>
+          <w:color w:val="000000"/>
+          <w:sz w:val="24"/>
+          <w:szCs w:val="24"/>
+          <w:lang w:eastAsia="en-ID"/>
+        </w:rPr>
+        <w:t xml:space="preserve"> parameter </w:t>
+      </w:r>
+      <w:proofErr w:type="spellStart"/>
+      <w:r>
+        <w:rPr>
+          <w:rFonts w:ascii="Times New Roman" w:eastAsia="Times New Roman" w:hAnsi="Times New Roman" w:cs="Times New Roman"/>
+          <w:bCs/>
+          <w:color w:val="000000"/>
+          <w:sz w:val="24"/>
+          <w:szCs w:val="24"/>
+          <w:lang w:eastAsia="en-ID"/>
+        </w:rPr>
+        <w:t>dengan</w:t>
+      </w:r>
+      <w:proofErr w:type="spellEnd"/>
+      <w:r>
+        <w:rPr>
+          <w:rFonts w:ascii="Times New Roman" w:eastAsia="Times New Roman" w:hAnsi="Times New Roman" w:cs="Times New Roman"/>
+          <w:bCs/>
+          <w:color w:val="000000"/>
+          <w:sz w:val="24"/>
+          <w:szCs w:val="24"/>
+          <w:lang w:eastAsia="en-ID"/>
+        </w:rPr>
+        <w:t xml:space="preserve"> </w:t>
+      </w:r>
+      <w:proofErr w:type="spellStart"/>
+      <w:r>
+        <w:rPr>
+          <w:rFonts w:ascii="Times New Roman" w:eastAsia="Times New Roman" w:hAnsi="Times New Roman" w:cs="Times New Roman"/>
+          <w:bCs/>
+          <w:color w:val="000000"/>
+          <w:sz w:val="24"/>
+          <w:szCs w:val="24"/>
+          <w:lang w:eastAsia="en-ID"/>
+        </w:rPr>
+        <w:t>passsing</w:t>
+      </w:r>
+      <w:proofErr w:type="spellEnd"/>
+      <w:r>
+        <w:rPr>
+          <w:rFonts w:ascii="Times New Roman" w:eastAsia="Times New Roman" w:hAnsi="Times New Roman" w:cs="Times New Roman"/>
+          <w:bCs/>
+          <w:color w:val="000000"/>
+          <w:sz w:val="24"/>
+          <w:szCs w:val="24"/>
+          <w:lang w:eastAsia="en-ID"/>
+        </w:rPr>
+        <w:t xml:space="preserve"> parameter?</w:t>
+      </w:r>
+    </w:p>
+    <w:p>
+      <w:pPr>
+        <w:pStyle w:val="ListParagraph"/>
+        <w:spacing w:before="240" w:after="0" w:line="360" w:lineRule="auto"/>
+        <w:rPr>
+          <w:rFonts w:ascii="Times New Roman" w:eastAsia="Times New Roman" w:hAnsi="Times New Roman" w:cs="Times New Roman"/>
+          <w:b/>
+          <w:color w:val="000000"/>
+          <w:sz w:val="24"/>
+          <w:szCs w:val="24"/>
+          <w:lang w:eastAsia="en-ID"/>
+        </w:rPr>
+      </w:pPr>
+      <w:r>
+        <w:rPr>
+          <w:rFonts w:ascii="Times New Roman" w:eastAsia="Times New Roman" w:hAnsi="Times New Roman" w:cs="Times New Roman"/>
+          <w:b/>
+          <w:color w:val="000000"/>
+          <w:sz w:val="24"/>
+          <w:szCs w:val="24"/>
+          <w:lang w:eastAsia="en-ID"/>
+        </w:rPr>
+        <w:t>Jawab:</w:t>
+      </w:r>
+    </w:p>
+    <w:p>
+      <w:pPr>
+        <w:pStyle w:val="ListParagraph"/>
+        <w:spacing w:before="240" w:after="0" w:line="360" w:lineRule="auto"/>
+        <w:rPr>
+          <w:rFonts w:ascii="Times New Roman" w:eastAsia="Times New Roman" w:hAnsi="Times New Roman" w:cs="Times New Roman"/>
+          <w:bCs/>
+          <w:color w:val="000000"/>
+          <w:sz w:val="24"/>
+          <w:szCs w:val="24"/>
+          <w:lang w:eastAsia="en-ID"/>
+        </w:rPr>
+      </w:pPr>
+      <w:proofErr w:type="spellStart"/>
+      <w:r>
+        <w:rPr>
+          <w:rFonts w:ascii="Times New Roman" w:eastAsia="Times New Roman" w:hAnsi="Times New Roman" w:cs="Times New Roman"/>
+          <w:bCs/>
+          <w:color w:val="000000"/>
+          <w:sz w:val="24"/>
+          <w:szCs w:val="24"/>
+          <w:lang w:eastAsia="en-ID"/>
+        </w:rPr>
+        <w:t>Menggunakan</w:t>
+      </w:r>
+      <w:proofErr w:type="spellEnd"/>
+      <w:r>
+        <w:rPr>
+          <w:rFonts w:ascii="Times New Roman" w:eastAsia="Times New Roman" w:hAnsi="Times New Roman" w:cs="Times New Roman"/>
+          <w:bCs/>
+          <w:color w:val="000000"/>
+          <w:sz w:val="24"/>
+          <w:szCs w:val="24"/>
+          <w:lang w:eastAsia="en-ID"/>
+        </w:rPr>
+        <w:t xml:space="preserve"> parameter </w:t>
+      </w:r>
+      <w:proofErr w:type="spellStart"/>
+      <w:r>
+        <w:rPr>
+          <w:rFonts w:ascii="Times New Roman" w:eastAsia="Times New Roman" w:hAnsi="Times New Roman" w:cs="Times New Roman"/>
+          <w:bCs/>
+          <w:color w:val="000000"/>
+          <w:sz w:val="24"/>
+          <w:szCs w:val="24"/>
+          <w:lang w:eastAsia="en-ID"/>
+        </w:rPr>
+        <w:t>dengan</w:t>
+      </w:r>
+      <w:proofErr w:type="spellEnd"/>
+      <w:r>
+        <w:rPr>
+          <w:rFonts w:ascii="Times New Roman" w:eastAsia="Times New Roman" w:hAnsi="Times New Roman" w:cs="Times New Roman"/>
+          <w:bCs/>
+          <w:color w:val="000000"/>
+          <w:sz w:val="24"/>
+          <w:szCs w:val="24"/>
+          <w:lang w:eastAsia="en-ID"/>
+        </w:rPr>
+        <w:t xml:space="preserve"> passing parameter </w:t>
+      </w:r>
+      <w:proofErr w:type="spellStart"/>
+      <w:r>
+        <w:rPr>
+          <w:rFonts w:ascii="Times New Roman" w:eastAsia="Times New Roman" w:hAnsi="Times New Roman" w:cs="Times New Roman"/>
+          <w:bCs/>
+          <w:color w:val="000000"/>
+          <w:sz w:val="24"/>
+          <w:szCs w:val="24"/>
+          <w:lang w:eastAsia="en-ID"/>
+        </w:rPr>
+        <w:t>dilakukan</w:t>
+      </w:r>
+      <w:proofErr w:type="spellEnd"/>
+      <w:r>
+        <w:rPr>
+          <w:rFonts w:ascii="Times New Roman" w:eastAsia="Times New Roman" w:hAnsi="Times New Roman" w:cs="Times New Roman"/>
+          <w:bCs/>
+          <w:color w:val="000000"/>
+          <w:sz w:val="24"/>
+          <w:szCs w:val="24"/>
+          <w:lang w:eastAsia="en-ID"/>
+        </w:rPr>
+        <w:t xml:space="preserve"> </w:t>
+      </w:r>
+      <w:proofErr w:type="spellStart"/>
+      <w:r>
+        <w:rPr>
+          <w:rFonts w:ascii="Times New Roman" w:eastAsia="Times New Roman" w:hAnsi="Times New Roman" w:cs="Times New Roman"/>
+          <w:bCs/>
+          <w:color w:val="000000"/>
+          <w:sz w:val="24"/>
+          <w:szCs w:val="24"/>
+          <w:lang w:eastAsia="en-ID"/>
+        </w:rPr>
+        <w:t>ketika</w:t>
+      </w:r>
+      <w:proofErr w:type="spellEnd"/>
+      <w:r>
+        <w:rPr>
+          <w:rFonts w:ascii="Times New Roman" w:eastAsia="Times New Roman" w:hAnsi="Times New Roman" w:cs="Times New Roman"/>
+          <w:bCs/>
+          <w:color w:val="000000"/>
+          <w:sz w:val="24"/>
+          <w:szCs w:val="24"/>
+          <w:lang w:eastAsia="en-ID"/>
+        </w:rPr>
+        <w:t xml:space="preserve"> </w:t>
+      </w:r>
+      <w:proofErr w:type="spellStart"/>
+      <w:r>
+        <w:rPr>
+          <w:rFonts w:ascii="Times New Roman" w:eastAsia="Times New Roman" w:hAnsi="Times New Roman" w:cs="Times New Roman"/>
+          <w:bCs/>
+          <w:color w:val="000000"/>
+          <w:sz w:val="24"/>
+          <w:szCs w:val="24"/>
+          <w:lang w:eastAsia="en-ID"/>
+        </w:rPr>
+        <w:t>sebuah</w:t>
+      </w:r>
+      <w:proofErr w:type="spellEnd"/>
+      <w:r>
+        <w:rPr>
+          <w:rFonts w:ascii="Times New Roman" w:eastAsia="Times New Roman" w:hAnsi="Times New Roman" w:cs="Times New Roman"/>
+          <w:bCs/>
+          <w:color w:val="000000"/>
+          <w:sz w:val="24"/>
+          <w:szCs w:val="24"/>
+          <w:lang w:eastAsia="en-ID"/>
+        </w:rPr>
+        <w:t xml:space="preserve"> </w:t>
+      </w:r>
+      <w:proofErr w:type="spellStart"/>
+      <w:r>
+        <w:rPr>
+          <w:rFonts w:ascii="Times New Roman" w:eastAsia="Times New Roman" w:hAnsi="Times New Roman" w:cs="Times New Roman"/>
+          <w:bCs/>
+          <w:color w:val="000000"/>
+          <w:sz w:val="24"/>
+          <w:szCs w:val="24"/>
+          <w:lang w:eastAsia="en-ID"/>
+        </w:rPr>
+        <w:t>metode</w:t>
+      </w:r>
+      <w:proofErr w:type="spellEnd"/>
+      <w:r>
+        <w:rPr>
+          <w:rFonts w:ascii="Times New Roman" w:eastAsia="Times New Roman" w:hAnsi="Times New Roman" w:cs="Times New Roman"/>
+          <w:bCs/>
+          <w:color w:val="000000"/>
+          <w:sz w:val="24"/>
+          <w:szCs w:val="24"/>
+          <w:lang w:eastAsia="en-ID"/>
+        </w:rPr>
+        <w:t xml:space="preserve"> </w:t>
+      </w:r>
+      <w:proofErr w:type="spellStart"/>
+      <w:r>
+        <w:rPr>
+          <w:rFonts w:ascii="Times New Roman" w:eastAsia="Times New Roman" w:hAnsi="Times New Roman" w:cs="Times New Roman"/>
+          <w:bCs/>
+          <w:color w:val="000000"/>
+          <w:sz w:val="24"/>
+          <w:szCs w:val="24"/>
+          <w:lang w:eastAsia="en-ID"/>
+        </w:rPr>
+        <w:t>atau</w:t>
+      </w:r>
+      <w:proofErr w:type="spellEnd"/>
+      <w:r>
+        <w:rPr>
+          <w:rFonts w:ascii="Times New Roman" w:eastAsia="Times New Roman" w:hAnsi="Times New Roman" w:cs="Times New Roman"/>
+          <w:bCs/>
+          <w:color w:val="000000"/>
+          <w:sz w:val="24"/>
+          <w:szCs w:val="24"/>
+          <w:lang w:eastAsia="en-ID"/>
+        </w:rPr>
+        <w:t xml:space="preserve"> </w:t>
+      </w:r>
+      <w:proofErr w:type="spellStart"/>
+      <w:r>
+        <w:rPr>
+          <w:rFonts w:ascii="Times New Roman" w:eastAsia="Times New Roman" w:hAnsi="Times New Roman" w:cs="Times New Roman"/>
+          <w:bCs/>
+          <w:color w:val="000000"/>
+          <w:sz w:val="24"/>
+          <w:szCs w:val="24"/>
+          <w:lang w:eastAsia="en-ID"/>
+        </w:rPr>
+        <w:t>konstruktor</w:t>
+      </w:r>
+      <w:proofErr w:type="spellEnd"/>
+      <w:r>
+        <w:rPr>
+          <w:rFonts w:ascii="Times New Roman" w:eastAsia="Times New Roman" w:hAnsi="Times New Roman" w:cs="Times New Roman"/>
+          <w:bCs/>
+          <w:color w:val="000000"/>
+          <w:sz w:val="24"/>
+          <w:szCs w:val="24"/>
+          <w:lang w:eastAsia="en-ID"/>
+        </w:rPr>
+        <w:t xml:space="preserve"> </w:t>
+      </w:r>
+      <w:proofErr w:type="spellStart"/>
+      <w:r>
+        <w:rPr>
+          <w:rFonts w:ascii="Times New Roman" w:eastAsia="Times New Roman" w:hAnsi="Times New Roman" w:cs="Times New Roman"/>
+          <w:bCs/>
+          <w:color w:val="000000"/>
+          <w:sz w:val="24"/>
+          <w:szCs w:val="24"/>
+          <w:lang w:eastAsia="en-ID"/>
+        </w:rPr>
+        <w:t>membutuhkan</w:t>
+      </w:r>
+      <w:proofErr w:type="spellEnd"/>
+      <w:r>
+        <w:rPr>
+          <w:rFonts w:ascii="Times New Roman" w:eastAsia="Times New Roman" w:hAnsi="Times New Roman" w:cs="Times New Roman"/>
+          <w:bCs/>
+          <w:color w:val="000000"/>
+          <w:sz w:val="24"/>
+          <w:szCs w:val="24"/>
+          <w:lang w:eastAsia="en-ID"/>
+        </w:rPr>
+        <w:t xml:space="preserve"> </w:t>
+      </w:r>
+      <w:proofErr w:type="spellStart"/>
+      <w:r>
+        <w:rPr>
+          <w:rFonts w:ascii="Times New Roman" w:eastAsia="Times New Roman" w:hAnsi="Times New Roman" w:cs="Times New Roman"/>
+          <w:bCs/>
+          <w:color w:val="000000"/>
+          <w:sz w:val="24"/>
+          <w:szCs w:val="24"/>
+          <w:lang w:eastAsia="en-ID"/>
+        </w:rPr>
+        <w:t>informasi</w:t>
+      </w:r>
+      <w:proofErr w:type="spellEnd"/>
+      <w:r>
+        <w:rPr>
+          <w:rFonts w:ascii="Times New Roman" w:eastAsia="Times New Roman" w:hAnsi="Times New Roman" w:cs="Times New Roman"/>
+          <w:bCs/>
+          <w:color w:val="000000"/>
+          <w:sz w:val="24"/>
+          <w:szCs w:val="24"/>
+          <w:lang w:eastAsia="en-ID"/>
+        </w:rPr>
+        <w:t xml:space="preserve"> </w:t>
+      </w:r>
+      <w:proofErr w:type="spellStart"/>
+      <w:r>
+        <w:rPr>
+          <w:rFonts w:ascii="Times New Roman" w:eastAsia="Times New Roman" w:hAnsi="Times New Roman" w:cs="Times New Roman"/>
+          <w:bCs/>
+          <w:color w:val="000000"/>
+          <w:sz w:val="24"/>
+          <w:szCs w:val="24"/>
+          <w:lang w:eastAsia="en-ID"/>
+        </w:rPr>
+        <w:t>tambahan</w:t>
+      </w:r>
+      <w:proofErr w:type="spellEnd"/>
+      <w:r>
+        <w:rPr>
+          <w:rFonts w:ascii="Times New Roman" w:eastAsia="Times New Roman" w:hAnsi="Times New Roman" w:cs="Times New Roman"/>
+          <w:bCs/>
+          <w:color w:val="000000"/>
+          <w:sz w:val="24"/>
+          <w:szCs w:val="24"/>
+          <w:lang w:eastAsia="en-ID"/>
+        </w:rPr>
+        <w:t xml:space="preserve"> </w:t>
+      </w:r>
+      <w:proofErr w:type="spellStart"/>
+      <w:r>
+        <w:rPr>
+          <w:rFonts w:ascii="Times New Roman" w:eastAsia="Times New Roman" w:hAnsi="Times New Roman" w:cs="Times New Roman"/>
+          <w:bCs/>
+          <w:color w:val="000000"/>
+          <w:sz w:val="24"/>
+          <w:szCs w:val="24"/>
+          <w:lang w:eastAsia="en-ID"/>
+        </w:rPr>
+        <w:t>dari</w:t>
+      </w:r>
+      <w:proofErr w:type="spellEnd"/>
+      <w:r>
+        <w:rPr>
+          <w:rFonts w:ascii="Times New Roman" w:eastAsia="Times New Roman" w:hAnsi="Times New Roman" w:cs="Times New Roman"/>
+          <w:bCs/>
+          <w:color w:val="000000"/>
+          <w:sz w:val="24"/>
+          <w:szCs w:val="24"/>
+          <w:lang w:eastAsia="en-ID"/>
+        </w:rPr>
+        <w:t xml:space="preserve"> </w:t>
+      </w:r>
+      <w:proofErr w:type="spellStart"/>
+      <w:r>
+        <w:rPr>
+          <w:rFonts w:ascii="Times New Roman" w:eastAsia="Times New Roman" w:hAnsi="Times New Roman" w:cs="Times New Roman"/>
+          <w:bCs/>
+          <w:color w:val="000000"/>
+          <w:sz w:val="24"/>
+          <w:szCs w:val="24"/>
+          <w:lang w:eastAsia="en-ID"/>
+        </w:rPr>
+        <w:t>luar</w:t>
+      </w:r>
+      <w:proofErr w:type="spellEnd"/>
+      <w:r>
+        <w:rPr>
+          <w:rFonts w:ascii="Times New Roman" w:eastAsia="Times New Roman" w:hAnsi="Times New Roman" w:cs="Times New Roman"/>
+          <w:bCs/>
+          <w:color w:val="000000"/>
+          <w:sz w:val="24"/>
+          <w:szCs w:val="24"/>
+          <w:lang w:eastAsia="en-ID"/>
+        </w:rPr>
+        <w:t xml:space="preserve"> </w:t>
+      </w:r>
+      <w:proofErr w:type="spellStart"/>
+      <w:r>
+        <w:rPr>
+          <w:rFonts w:ascii="Times New Roman" w:eastAsia="Times New Roman" w:hAnsi="Times New Roman" w:cs="Times New Roman"/>
+          <w:bCs/>
+          <w:color w:val="000000"/>
+          <w:sz w:val="24"/>
+          <w:szCs w:val="24"/>
+          <w:lang w:eastAsia="en-ID"/>
+        </w:rPr>
+        <w:t>untuk</w:t>
+      </w:r>
+      <w:proofErr w:type="spellEnd"/>
+      <w:r>
+        <w:rPr>
+          <w:rFonts w:ascii="Times New Roman" w:eastAsia="Times New Roman" w:hAnsi="Times New Roman" w:cs="Times New Roman"/>
+          <w:bCs/>
+          <w:color w:val="000000"/>
+          <w:sz w:val="24"/>
+          <w:szCs w:val="24"/>
+          <w:lang w:eastAsia="en-ID"/>
+        </w:rPr>
+        <w:t xml:space="preserve"> </w:t>
+      </w:r>
+      <w:proofErr w:type="spellStart"/>
+      <w:r>
+        <w:rPr>
+          <w:rFonts w:ascii="Times New Roman" w:eastAsia="Times New Roman" w:hAnsi="Times New Roman" w:cs="Times New Roman"/>
+          <w:bCs/>
+          <w:color w:val="000000"/>
+          <w:sz w:val="24"/>
+          <w:szCs w:val="24"/>
+          <w:lang w:eastAsia="en-ID"/>
+        </w:rPr>
+        <w:t>menjalankan</w:t>
+      </w:r>
+      <w:proofErr w:type="spellEnd"/>
+      <w:r>
+        <w:rPr>
+          <w:rFonts w:ascii="Times New Roman" w:eastAsia="Times New Roman" w:hAnsi="Times New Roman" w:cs="Times New Roman"/>
+          <w:bCs/>
+          <w:color w:val="000000"/>
+          <w:sz w:val="24"/>
+          <w:szCs w:val="24"/>
+          <w:lang w:eastAsia="en-ID"/>
+        </w:rPr>
+        <w:t xml:space="preserve"> </w:t>
+      </w:r>
+      <w:proofErr w:type="spellStart"/>
+      <w:r>
+        <w:rPr>
+          <w:rFonts w:ascii="Times New Roman" w:eastAsia="Times New Roman" w:hAnsi="Times New Roman" w:cs="Times New Roman"/>
+          <w:bCs/>
+          <w:color w:val="000000"/>
+          <w:sz w:val="24"/>
+          <w:szCs w:val="24"/>
+          <w:lang w:eastAsia="en-ID"/>
+        </w:rPr>
+        <w:t>tugasnya</w:t>
+      </w:r>
+      <w:proofErr w:type="spellEnd"/>
+      <w:r>
+        <w:rPr>
+          <w:rFonts w:ascii="Times New Roman" w:eastAsia="Times New Roman" w:hAnsi="Times New Roman" w:cs="Times New Roman"/>
+          <w:bCs/>
+          <w:color w:val="000000"/>
+          <w:sz w:val="24"/>
+          <w:szCs w:val="24"/>
+          <w:lang w:eastAsia="en-ID"/>
+        </w:rPr>
+        <w:t>.</w:t>
+      </w:r>
+    </w:p>
+    <w:p>
+      <w:pPr>
+        <w:pStyle w:val="ListParagraph"/>
+        <w:numPr>
+          <w:ilvl w:val="0"/>
+          <w:numId w:val="3"/>
+        </w:numPr>
+        <w:spacing w:before="240" w:after="0" w:line="360" w:lineRule="auto"/>
+        <w:rPr>
+          <w:rFonts w:ascii="Times New Roman" w:eastAsia="Times New Roman" w:hAnsi="Times New Roman" w:cs="Times New Roman"/>
+          <w:bCs/>
+          <w:color w:val="000000"/>
+          <w:sz w:val="24"/>
+          <w:szCs w:val="24"/>
+          <w:lang w:eastAsia="en-ID"/>
+        </w:rPr>
+      </w:pPr>
+      <w:proofErr w:type="spellStart"/>
+      <w:r>
+        <w:rPr>
+          <w:rFonts w:ascii="Times New Roman" w:eastAsia="Times New Roman" w:hAnsi="Times New Roman" w:cs="Times New Roman"/>
+          <w:bCs/>
+          <w:color w:val="000000"/>
+          <w:sz w:val="24"/>
+          <w:szCs w:val="24"/>
+          <w:lang w:eastAsia="en-ID"/>
+        </w:rPr>
+        <w:t>Apa</w:t>
+      </w:r>
+      <w:proofErr w:type="spellEnd"/>
+      <w:r>
+        <w:rPr>
+          <w:rFonts w:ascii="Times New Roman" w:eastAsia="Times New Roman" w:hAnsi="Times New Roman" w:cs="Times New Roman"/>
+          <w:bCs/>
+          <w:color w:val="000000"/>
+          <w:sz w:val="24"/>
+          <w:szCs w:val="24"/>
+          <w:lang w:eastAsia="en-ID"/>
+        </w:rPr>
+        <w:t xml:space="preserve"> </w:t>
+      </w:r>
+      <w:proofErr w:type="spellStart"/>
+      <w:r>
+        <w:rPr>
+          <w:rFonts w:ascii="Times New Roman" w:eastAsia="Times New Roman" w:hAnsi="Times New Roman" w:cs="Times New Roman"/>
+          <w:bCs/>
+          <w:color w:val="000000"/>
+          <w:sz w:val="24"/>
+          <w:szCs w:val="24"/>
+          <w:lang w:eastAsia="en-ID"/>
+        </w:rPr>
+        <w:t>perbedaan</w:t>
+      </w:r>
+      <w:proofErr w:type="spellEnd"/>
+      <w:r>
+        <w:rPr>
+          <w:rFonts w:ascii="Times New Roman" w:eastAsia="Times New Roman" w:hAnsi="Times New Roman" w:cs="Times New Roman"/>
+          <w:bCs/>
+          <w:color w:val="000000"/>
+          <w:sz w:val="24"/>
+          <w:szCs w:val="24"/>
+          <w:lang w:eastAsia="en-ID"/>
+        </w:rPr>
+        <w:t xml:space="preserve"> </w:t>
+      </w:r>
+      <w:proofErr w:type="spellStart"/>
+      <w:r>
+        <w:rPr>
+          <w:rFonts w:ascii="Times New Roman" w:eastAsia="Times New Roman" w:hAnsi="Times New Roman" w:cs="Times New Roman"/>
+          <w:bCs/>
+          <w:color w:val="000000"/>
+          <w:sz w:val="24"/>
+          <w:szCs w:val="24"/>
+          <w:lang w:eastAsia="en-ID"/>
+        </w:rPr>
+        <w:t>atribut</w:t>
+      </w:r>
+      <w:proofErr w:type="spellEnd"/>
+      <w:r>
+        <w:rPr>
+          <w:rFonts w:ascii="Times New Roman" w:eastAsia="Times New Roman" w:hAnsi="Times New Roman" w:cs="Times New Roman"/>
+          <w:bCs/>
+          <w:color w:val="000000"/>
+          <w:sz w:val="24"/>
+          <w:szCs w:val="24"/>
+          <w:lang w:eastAsia="en-ID"/>
+        </w:rPr>
+        <w:t xml:space="preserve"> class dan </w:t>
+      </w:r>
+      <w:proofErr w:type="spellStart"/>
+      <w:r>
+        <w:rPr>
+          <w:rFonts w:ascii="Times New Roman" w:eastAsia="Times New Roman" w:hAnsi="Times New Roman" w:cs="Times New Roman"/>
+          <w:bCs/>
+          <w:color w:val="000000"/>
+          <w:sz w:val="24"/>
+          <w:szCs w:val="24"/>
+          <w:lang w:eastAsia="en-ID"/>
+        </w:rPr>
+        <w:t>instansiasi</w:t>
+      </w:r>
+      <w:proofErr w:type="spellEnd"/>
+      <w:r>
+        <w:rPr>
+          <w:rFonts w:ascii="Times New Roman" w:eastAsia="Times New Roman" w:hAnsi="Times New Roman" w:cs="Times New Roman"/>
+          <w:bCs/>
+          <w:color w:val="000000"/>
+          <w:sz w:val="24"/>
+          <w:szCs w:val="24"/>
+          <w:lang w:eastAsia="en-ID"/>
+        </w:rPr>
+        <w:t xml:space="preserve"> </w:t>
+      </w:r>
+      <w:proofErr w:type="spellStart"/>
+      <w:r>
+        <w:rPr>
+          <w:rFonts w:ascii="Times New Roman" w:eastAsia="Times New Roman" w:hAnsi="Times New Roman" w:cs="Times New Roman"/>
+          <w:bCs/>
+          <w:color w:val="000000"/>
+          <w:sz w:val="24"/>
+          <w:szCs w:val="24"/>
+          <w:lang w:eastAsia="en-ID"/>
+        </w:rPr>
+        <w:t>atribut</w:t>
+      </w:r>
+      <w:proofErr w:type="spellEnd"/>
+      <w:r>
+        <w:rPr>
+          <w:rFonts w:ascii="Times New Roman" w:eastAsia="Times New Roman" w:hAnsi="Times New Roman" w:cs="Times New Roman"/>
+          <w:bCs/>
+          <w:color w:val="000000"/>
+          <w:sz w:val="24"/>
+          <w:szCs w:val="24"/>
+          <w:lang w:eastAsia="en-ID"/>
+        </w:rPr>
+        <w:t>?</w:t>
+      </w:r>
+    </w:p>
+    <w:p>
+      <w:pPr>
+        <w:pStyle w:val="ListParagraph"/>
+        <w:spacing w:before="240" w:after="0" w:line="360" w:lineRule="auto"/>
+        <w:rPr>
+          <w:rFonts w:ascii="Times New Roman" w:eastAsia="Times New Roman" w:hAnsi="Times New Roman" w:cs="Times New Roman"/>
+          <w:b/>
+          <w:color w:val="000000"/>
+          <w:sz w:val="24"/>
+          <w:szCs w:val="24"/>
+          <w:lang w:eastAsia="en-ID"/>
+        </w:rPr>
+      </w:pPr>
+      <w:r>
+        <w:rPr>
+          <w:rFonts w:ascii="Times New Roman" w:eastAsia="Times New Roman" w:hAnsi="Times New Roman" w:cs="Times New Roman"/>
+          <w:b/>
+          <w:color w:val="000000"/>
+          <w:sz w:val="24"/>
+          <w:szCs w:val="24"/>
+          <w:lang w:eastAsia="en-ID"/>
+        </w:rPr>
+        <w:t>Jawab:</w:t>
+      </w:r>
+    </w:p>
+    <w:p>
+      <w:pPr>
+        <w:pStyle w:val="ListParagraph"/>
+        <w:spacing w:before="240" w:after="0" w:line="360" w:lineRule="auto"/>
+        <w:rPr>
+          <w:rFonts w:ascii="Times New Roman" w:eastAsia="Times New Roman" w:hAnsi="Times New Roman" w:cs="Times New Roman"/>
+          <w:bCs/>
+          <w:color w:val="000000"/>
+          <w:sz w:val="24"/>
+          <w:szCs w:val="24"/>
+          <w:lang w:eastAsia="en-ID"/>
+        </w:rPr>
+      </w:pPr>
+      <w:proofErr w:type="spellStart"/>
+      <w:r>
+        <w:rPr>
+          <w:rFonts w:ascii="Times New Roman" w:eastAsia="Times New Roman" w:hAnsi="Times New Roman" w:cs="Times New Roman"/>
+          <w:bCs/>
+          <w:color w:val="000000"/>
+          <w:sz w:val="24"/>
+          <w:szCs w:val="24"/>
+          <w:lang w:eastAsia="en-ID"/>
+        </w:rPr>
+        <w:t>Instansiasi</w:t>
+      </w:r>
+      <w:proofErr w:type="spellEnd"/>
+      <w:r>
+        <w:rPr>
+          <w:rFonts w:ascii="Times New Roman" w:eastAsia="Times New Roman" w:hAnsi="Times New Roman" w:cs="Times New Roman"/>
+          <w:bCs/>
+          <w:color w:val="000000"/>
+          <w:sz w:val="24"/>
+          <w:szCs w:val="24"/>
+          <w:lang w:eastAsia="en-ID"/>
+        </w:rPr>
+        <w:t xml:space="preserve"> </w:t>
+      </w:r>
+      <w:proofErr w:type="spellStart"/>
+      <w:r>
+        <w:rPr>
+          <w:rFonts w:ascii="Times New Roman" w:eastAsia="Times New Roman" w:hAnsi="Times New Roman" w:cs="Times New Roman"/>
+          <w:bCs/>
+          <w:color w:val="000000"/>
+          <w:sz w:val="24"/>
+          <w:szCs w:val="24"/>
+          <w:lang w:eastAsia="en-ID"/>
+        </w:rPr>
+        <w:t>atribut</w:t>
+      </w:r>
+      <w:proofErr w:type="spellEnd"/>
+      <w:r>
+        <w:rPr>
+          <w:rFonts w:ascii="Times New Roman" w:eastAsia="Times New Roman" w:hAnsi="Times New Roman" w:cs="Times New Roman"/>
+          <w:bCs/>
+          <w:color w:val="000000"/>
+          <w:sz w:val="24"/>
+          <w:szCs w:val="24"/>
+          <w:lang w:eastAsia="en-ID"/>
+        </w:rPr>
+        <w:t xml:space="preserve"> </w:t>
+      </w:r>
+      <w:proofErr w:type="spellStart"/>
+      <w:r>
+        <w:rPr>
+          <w:rFonts w:ascii="Times New Roman" w:eastAsia="Times New Roman" w:hAnsi="Times New Roman" w:cs="Times New Roman"/>
+          <w:bCs/>
+          <w:color w:val="000000"/>
+          <w:sz w:val="24"/>
+          <w:szCs w:val="24"/>
+          <w:lang w:eastAsia="en-ID"/>
+        </w:rPr>
+        <w:t>dilakukan</w:t>
+      </w:r>
+      <w:proofErr w:type="spellEnd"/>
+      <w:r>
+        <w:rPr>
+          <w:rFonts w:ascii="Times New Roman" w:eastAsia="Times New Roman" w:hAnsi="Times New Roman" w:cs="Times New Roman"/>
+          <w:bCs/>
+          <w:color w:val="000000"/>
+          <w:sz w:val="24"/>
+          <w:szCs w:val="24"/>
+          <w:lang w:eastAsia="en-ID"/>
+        </w:rPr>
+        <w:t xml:space="preserve"> pada </w:t>
+      </w:r>
+      <w:proofErr w:type="spellStart"/>
+      <w:r>
+        <w:rPr>
+          <w:rFonts w:ascii="Times New Roman" w:eastAsia="Times New Roman" w:hAnsi="Times New Roman" w:cs="Times New Roman"/>
+          <w:bCs/>
+          <w:color w:val="000000"/>
+          <w:sz w:val="24"/>
+          <w:szCs w:val="24"/>
+          <w:lang w:eastAsia="en-ID"/>
+        </w:rPr>
+        <w:t>konstruktor</w:t>
+      </w:r>
+      <w:proofErr w:type="spellEnd"/>
+      <w:r>
+        <w:rPr>
+          <w:rFonts w:ascii="Times New Roman" w:eastAsia="Times New Roman" w:hAnsi="Times New Roman" w:cs="Times New Roman"/>
+          <w:bCs/>
+          <w:color w:val="000000"/>
+          <w:sz w:val="24"/>
+          <w:szCs w:val="24"/>
+          <w:lang w:eastAsia="en-ID"/>
+        </w:rPr>
+        <w:t xml:space="preserve">, </w:t>
+      </w:r>
+      <w:proofErr w:type="spellStart"/>
+      <w:r>
+        <w:rPr>
+          <w:rFonts w:ascii="Times New Roman" w:eastAsia="Times New Roman" w:hAnsi="Times New Roman" w:cs="Times New Roman"/>
+          <w:bCs/>
+          <w:color w:val="000000"/>
+          <w:sz w:val="24"/>
+          <w:szCs w:val="24"/>
+          <w:lang w:eastAsia="en-ID"/>
+        </w:rPr>
+        <w:t>sedangkan</w:t>
+      </w:r>
+      <w:proofErr w:type="spellEnd"/>
+      <w:r>
+        <w:rPr>
+          <w:rFonts w:ascii="Times New Roman" w:eastAsia="Times New Roman" w:hAnsi="Times New Roman" w:cs="Times New Roman"/>
+          <w:bCs/>
+          <w:color w:val="000000"/>
+          <w:sz w:val="24"/>
+          <w:szCs w:val="24"/>
+          <w:lang w:eastAsia="en-ID"/>
+        </w:rPr>
+        <w:t xml:space="preserve"> </w:t>
+      </w:r>
+      <w:proofErr w:type="spellStart"/>
+      <w:r>
+        <w:rPr>
+          <w:rFonts w:ascii="Times New Roman" w:eastAsia="Times New Roman" w:hAnsi="Times New Roman" w:cs="Times New Roman"/>
+          <w:bCs/>
+          <w:color w:val="000000"/>
+          <w:sz w:val="24"/>
+          <w:szCs w:val="24"/>
+          <w:lang w:eastAsia="en-ID"/>
+        </w:rPr>
+        <w:t>atribut</w:t>
+      </w:r>
+      <w:proofErr w:type="spellEnd"/>
+      <w:r>
+        <w:rPr>
+          <w:rFonts w:ascii="Times New Roman" w:eastAsia="Times New Roman" w:hAnsi="Times New Roman" w:cs="Times New Roman"/>
+          <w:bCs/>
+          <w:color w:val="000000"/>
+          <w:sz w:val="24"/>
+          <w:szCs w:val="24"/>
+          <w:lang w:eastAsia="en-ID"/>
+        </w:rPr>
+        <w:t xml:space="preserve"> class</w:t>
+      </w:r>
+      <w:r>
+        <w:rPr>
+          <w:rFonts w:ascii="Times New Roman" w:eastAsia="Times New Roman" w:hAnsi="Times New Roman" w:cs="Times New Roman"/>
+          <w:bCs/>
+          <w:color w:val="000000"/>
+          <w:sz w:val="24"/>
+          <w:szCs w:val="24"/>
+          <w:lang w:eastAsia="en-ID"/>
+        </w:rPr>
+        <w:t xml:space="preserve"> </w:t>
+      </w:r>
+      <w:proofErr w:type="spellStart"/>
+      <w:r>
+        <w:rPr>
+          <w:rFonts w:ascii="Times New Roman" w:eastAsia="Times New Roman" w:hAnsi="Times New Roman" w:cs="Times New Roman"/>
+          <w:bCs/>
+          <w:color w:val="000000"/>
+          <w:sz w:val="24"/>
+          <w:szCs w:val="24"/>
+          <w:lang w:eastAsia="en-ID"/>
+        </w:rPr>
+        <w:t>didefinisikan</w:t>
+      </w:r>
+      <w:proofErr w:type="spellEnd"/>
+      <w:r>
+        <w:rPr>
+          <w:rFonts w:ascii="Times New Roman" w:eastAsia="Times New Roman" w:hAnsi="Times New Roman" w:cs="Times New Roman"/>
+          <w:bCs/>
+          <w:color w:val="000000"/>
+          <w:sz w:val="24"/>
+          <w:szCs w:val="24"/>
+          <w:lang w:eastAsia="en-ID"/>
+        </w:rPr>
+        <w:t xml:space="preserve"> </w:t>
+      </w:r>
+      <w:proofErr w:type="spellStart"/>
+      <w:r>
+        <w:rPr>
+          <w:rFonts w:ascii="Times New Roman" w:eastAsia="Times New Roman" w:hAnsi="Times New Roman" w:cs="Times New Roman"/>
+          <w:bCs/>
+          <w:color w:val="000000"/>
+          <w:sz w:val="24"/>
+          <w:szCs w:val="24"/>
+          <w:lang w:eastAsia="en-ID"/>
+        </w:rPr>
+        <w:t>diluar</w:t>
+      </w:r>
+      <w:proofErr w:type="spellEnd"/>
+      <w:r>
+        <w:rPr>
+          <w:rFonts w:ascii="Times New Roman" w:eastAsia="Times New Roman" w:hAnsi="Times New Roman" w:cs="Times New Roman"/>
+          <w:bCs/>
+          <w:color w:val="000000"/>
+          <w:sz w:val="24"/>
+          <w:szCs w:val="24"/>
+          <w:lang w:eastAsia="en-ID"/>
+        </w:rPr>
+        <w:t xml:space="preserve"> method </w:t>
+      </w:r>
+      <w:proofErr w:type="spellStart"/>
+      <w:r>
+        <w:rPr>
+          <w:rFonts w:ascii="Times New Roman" w:eastAsia="Times New Roman" w:hAnsi="Times New Roman" w:cs="Times New Roman"/>
+          <w:bCs/>
+          <w:color w:val="000000"/>
+          <w:sz w:val="24"/>
+          <w:szCs w:val="24"/>
+          <w:lang w:eastAsia="en-ID"/>
+        </w:rPr>
+        <w:t>apapun</w:t>
+      </w:r>
+      <w:proofErr w:type="spellEnd"/>
+      <w:r>
+        <w:rPr>
+          <w:rFonts w:ascii="Times New Roman" w:eastAsia="Times New Roman" w:hAnsi="Times New Roman" w:cs="Times New Roman"/>
+          <w:bCs/>
+          <w:color w:val="000000"/>
+          <w:sz w:val="24"/>
+          <w:szCs w:val="24"/>
+          <w:lang w:eastAsia="en-ID"/>
+        </w:rPr>
+        <w:t xml:space="preserve"> </w:t>
+      </w:r>
+      <w:proofErr w:type="spellStart"/>
+      <w:r>
+        <w:rPr>
+          <w:rFonts w:ascii="Times New Roman" w:eastAsia="Times New Roman" w:hAnsi="Times New Roman" w:cs="Times New Roman"/>
+          <w:bCs/>
+          <w:color w:val="000000"/>
+          <w:sz w:val="24"/>
+          <w:szCs w:val="24"/>
+          <w:lang w:eastAsia="en-ID"/>
+        </w:rPr>
+        <w:t>namun</w:t>
+      </w:r>
+      <w:proofErr w:type="spellEnd"/>
+      <w:r>
+        <w:rPr>
+          <w:rFonts w:ascii="Times New Roman" w:eastAsia="Times New Roman" w:hAnsi="Times New Roman" w:cs="Times New Roman"/>
+          <w:bCs/>
+          <w:color w:val="000000"/>
+          <w:sz w:val="24"/>
+          <w:szCs w:val="24"/>
+          <w:lang w:eastAsia="en-ID"/>
+        </w:rPr>
+        <w:t xml:space="preserve"> </w:t>
+      </w:r>
+      <w:proofErr w:type="spellStart"/>
+      <w:r>
+        <w:rPr>
+          <w:rFonts w:ascii="Times New Roman" w:eastAsia="Times New Roman" w:hAnsi="Times New Roman" w:cs="Times New Roman"/>
+          <w:bCs/>
+          <w:color w:val="000000"/>
+          <w:sz w:val="24"/>
+          <w:szCs w:val="24"/>
+          <w:lang w:eastAsia="en-ID"/>
+        </w:rPr>
+        <w:t>masih</w:t>
+      </w:r>
+      <w:proofErr w:type="spellEnd"/>
+      <w:r>
+        <w:rPr>
+          <w:rFonts w:ascii="Times New Roman" w:eastAsia="Times New Roman" w:hAnsi="Times New Roman" w:cs="Times New Roman"/>
+          <w:bCs/>
+          <w:color w:val="000000"/>
+          <w:sz w:val="24"/>
+          <w:szCs w:val="24"/>
+          <w:lang w:eastAsia="en-ID"/>
+        </w:rPr>
+        <w:t xml:space="preserve"> </w:t>
+      </w:r>
+      <w:proofErr w:type="spellStart"/>
+      <w:r>
+        <w:rPr>
+          <w:rFonts w:ascii="Times New Roman" w:eastAsia="Times New Roman" w:hAnsi="Times New Roman" w:cs="Times New Roman"/>
+          <w:bCs/>
+          <w:color w:val="000000"/>
+          <w:sz w:val="24"/>
+          <w:szCs w:val="24"/>
+          <w:lang w:eastAsia="en-ID"/>
+        </w:rPr>
+        <w:t>berada</w:t>
+      </w:r>
+      <w:proofErr w:type="spellEnd"/>
+      <w:r>
+        <w:rPr>
+          <w:rFonts w:ascii="Times New Roman" w:eastAsia="Times New Roman" w:hAnsi="Times New Roman" w:cs="Times New Roman"/>
+          <w:bCs/>
+          <w:color w:val="000000"/>
+          <w:sz w:val="24"/>
+          <w:szCs w:val="24"/>
+          <w:lang w:eastAsia="en-ID"/>
+        </w:rPr>
+        <w:t xml:space="preserve"> di </w:t>
+      </w:r>
+      <w:proofErr w:type="spellStart"/>
+      <w:r>
+        <w:rPr>
+          <w:rFonts w:ascii="Times New Roman" w:eastAsia="Times New Roman" w:hAnsi="Times New Roman" w:cs="Times New Roman"/>
+          <w:bCs/>
+          <w:color w:val="000000"/>
+          <w:sz w:val="24"/>
+          <w:szCs w:val="24"/>
+          <w:lang w:eastAsia="en-ID"/>
+        </w:rPr>
+        <w:t>dalam</w:t>
+      </w:r>
+      <w:proofErr w:type="spellEnd"/>
+      <w:r>
+        <w:rPr>
+          <w:rFonts w:ascii="Times New Roman" w:eastAsia="Times New Roman" w:hAnsi="Times New Roman" w:cs="Times New Roman"/>
+          <w:bCs/>
+          <w:color w:val="000000"/>
+          <w:sz w:val="24"/>
+          <w:szCs w:val="24"/>
+          <w:lang w:eastAsia="en-ID"/>
+        </w:rPr>
+        <w:t xml:space="preserve"> class.</w:t>
+      </w:r>
+    </w:p>
+    <w:p>
+      <w:pPr>
+        <w:pStyle w:val="ListParagraph"/>
+        <w:numPr>
+          <w:ilvl w:val="0"/>
+          <w:numId w:val="3"/>
+        </w:numPr>
+        <w:spacing w:before="240" w:after="0" w:line="360" w:lineRule="auto"/>
+        <w:rPr>
+          <w:rFonts w:ascii="Times New Roman" w:eastAsia="Times New Roman" w:hAnsi="Times New Roman" w:cs="Times New Roman"/>
+          <w:bCs/>
+          <w:color w:val="000000"/>
+          <w:sz w:val="24"/>
+          <w:szCs w:val="24"/>
+          <w:lang w:eastAsia="en-ID"/>
+        </w:rPr>
+      </w:pPr>
+      <w:proofErr w:type="spellStart"/>
+      <w:r>
+        <w:rPr>
+          <w:rFonts w:ascii="Times New Roman" w:eastAsia="Times New Roman" w:hAnsi="Times New Roman" w:cs="Times New Roman"/>
+          <w:bCs/>
+          <w:color w:val="000000"/>
+          <w:sz w:val="24"/>
+          <w:szCs w:val="24"/>
+          <w:lang w:eastAsia="en-ID"/>
+        </w:rPr>
+        <w:t>Apa</w:t>
+      </w:r>
+      <w:proofErr w:type="spellEnd"/>
+      <w:r>
+        <w:rPr>
+          <w:rFonts w:ascii="Times New Roman" w:eastAsia="Times New Roman" w:hAnsi="Times New Roman" w:cs="Times New Roman"/>
+          <w:bCs/>
+          <w:color w:val="000000"/>
+          <w:sz w:val="24"/>
+          <w:szCs w:val="24"/>
+          <w:lang w:eastAsia="en-ID"/>
+        </w:rPr>
+        <w:t xml:space="preserve"> </w:t>
+      </w:r>
+      <w:proofErr w:type="spellStart"/>
+      <w:r>
+        <w:rPr>
+          <w:rFonts w:ascii="Times New Roman" w:eastAsia="Times New Roman" w:hAnsi="Times New Roman" w:cs="Times New Roman"/>
+          <w:bCs/>
+          <w:color w:val="000000"/>
+          <w:sz w:val="24"/>
+          <w:szCs w:val="24"/>
+          <w:lang w:eastAsia="en-ID"/>
+        </w:rPr>
+        <w:t>perbedaan</w:t>
+      </w:r>
+      <w:proofErr w:type="spellEnd"/>
+      <w:r>
+        <w:rPr>
+          <w:rFonts w:ascii="Times New Roman" w:eastAsia="Times New Roman" w:hAnsi="Times New Roman" w:cs="Times New Roman"/>
+          <w:bCs/>
+          <w:color w:val="000000"/>
+          <w:sz w:val="24"/>
+          <w:szCs w:val="24"/>
+          <w:lang w:eastAsia="en-ID"/>
+        </w:rPr>
+        <w:t xml:space="preserve"> class method dan </w:t>
+      </w:r>
+      <w:proofErr w:type="spellStart"/>
+      <w:r>
+        <w:rPr>
+          <w:rFonts w:ascii="Times New Roman" w:eastAsia="Times New Roman" w:hAnsi="Times New Roman" w:cs="Times New Roman"/>
+          <w:bCs/>
+          <w:color w:val="000000"/>
+          <w:sz w:val="24"/>
+          <w:szCs w:val="24"/>
+          <w:lang w:eastAsia="en-ID"/>
+        </w:rPr>
+        <w:t>instansiasi</w:t>
+      </w:r>
+      <w:proofErr w:type="spellEnd"/>
+      <w:r>
+        <w:rPr>
+          <w:rFonts w:ascii="Times New Roman" w:eastAsia="Times New Roman" w:hAnsi="Times New Roman" w:cs="Times New Roman"/>
+          <w:bCs/>
+          <w:color w:val="000000"/>
+          <w:sz w:val="24"/>
+          <w:szCs w:val="24"/>
+          <w:lang w:eastAsia="en-ID"/>
+        </w:rPr>
+        <w:t xml:space="preserve"> method?</w:t>
+      </w:r>
+    </w:p>
+    <w:p>
+      <w:pPr>
+        <w:pStyle w:val="ListParagraph"/>
+        <w:spacing w:before="240" w:after="0" w:line="360" w:lineRule="auto"/>
+        <w:rPr>
+          <w:rFonts w:ascii="Times New Roman" w:eastAsia="Times New Roman" w:hAnsi="Times New Roman" w:cs="Times New Roman"/>
+          <w:b/>
+          <w:color w:val="000000"/>
+          <w:sz w:val="24"/>
+          <w:szCs w:val="24"/>
+          <w:lang w:eastAsia="en-ID"/>
+        </w:rPr>
+      </w:pPr>
+      <w:r>
+        <w:rPr>
+          <w:rFonts w:ascii="Times New Roman" w:eastAsia="Times New Roman" w:hAnsi="Times New Roman" w:cs="Times New Roman"/>
+          <w:b/>
+          <w:color w:val="000000"/>
+          <w:sz w:val="24"/>
+          <w:szCs w:val="24"/>
+          <w:lang w:eastAsia="en-ID"/>
+        </w:rPr>
+        <w:t>Jawab:</w:t>
+      </w:r>
+    </w:p>
+    <w:p>
+      <w:pPr>
+        <w:pStyle w:val="ListParagraph"/>
+        <w:spacing w:before="240" w:after="0" w:line="360" w:lineRule="auto"/>
+        <w:rPr>
+          <w:rFonts w:ascii="Times New Roman" w:eastAsia="Times New Roman" w:hAnsi="Times New Roman" w:cs="Times New Roman"/>
+          <w:bCs/>
+          <w:color w:val="000000"/>
+          <w:sz w:val="24"/>
+          <w:szCs w:val="24"/>
+          <w:lang w:eastAsia="en-ID"/>
+        </w:rPr>
+      </w:pPr>
+      <w:r>
+        <w:rPr>
+          <w:rFonts w:ascii="Times New Roman" w:eastAsia="Times New Roman" w:hAnsi="Times New Roman" w:cs="Times New Roman"/>
+          <w:bCs/>
+          <w:color w:val="000000"/>
+          <w:sz w:val="24"/>
+          <w:szCs w:val="24"/>
+          <w:lang w:eastAsia="en-ID"/>
+        </w:rPr>
+        <w:t xml:space="preserve">Class method </w:t>
+      </w:r>
+      <w:proofErr w:type="spellStart"/>
+      <w:r>
+        <w:rPr>
+          <w:rFonts w:ascii="Times New Roman" w:eastAsia="Times New Roman" w:hAnsi="Times New Roman" w:cs="Times New Roman"/>
+          <w:bCs/>
+          <w:color w:val="000000"/>
+          <w:sz w:val="24"/>
+          <w:szCs w:val="24"/>
+          <w:lang w:eastAsia="en-ID"/>
+        </w:rPr>
+        <w:t>dapat</w:t>
+      </w:r>
+      <w:proofErr w:type="spellEnd"/>
+      <w:r>
+        <w:rPr>
+          <w:rFonts w:ascii="Times New Roman" w:eastAsia="Times New Roman" w:hAnsi="Times New Roman" w:cs="Times New Roman"/>
+          <w:bCs/>
+          <w:color w:val="000000"/>
+          <w:sz w:val="24"/>
+          <w:szCs w:val="24"/>
+          <w:lang w:eastAsia="en-ID"/>
+        </w:rPr>
+        <w:t xml:space="preserve"> </w:t>
+      </w:r>
+      <w:proofErr w:type="spellStart"/>
+      <w:r>
+        <w:rPr>
+          <w:rFonts w:ascii="Times New Roman" w:eastAsia="Times New Roman" w:hAnsi="Times New Roman" w:cs="Times New Roman"/>
+          <w:bCs/>
+          <w:color w:val="000000"/>
+          <w:sz w:val="24"/>
+          <w:szCs w:val="24"/>
+          <w:lang w:eastAsia="en-ID"/>
+        </w:rPr>
+        <w:t>mengakses</w:t>
+      </w:r>
+      <w:proofErr w:type="spellEnd"/>
+      <w:r>
+        <w:rPr>
+          <w:rFonts w:ascii="Times New Roman" w:eastAsia="Times New Roman" w:hAnsi="Times New Roman" w:cs="Times New Roman"/>
+          <w:bCs/>
+          <w:color w:val="000000"/>
+          <w:sz w:val="24"/>
+          <w:szCs w:val="24"/>
+          <w:lang w:eastAsia="en-ID"/>
+        </w:rPr>
+        <w:t xml:space="preserve"> dan </w:t>
+      </w:r>
+      <w:proofErr w:type="spellStart"/>
+      <w:r>
+        <w:rPr>
+          <w:rFonts w:ascii="Times New Roman" w:eastAsia="Times New Roman" w:hAnsi="Times New Roman" w:cs="Times New Roman"/>
+          <w:bCs/>
+          <w:color w:val="000000"/>
+          <w:sz w:val="24"/>
+          <w:szCs w:val="24"/>
+          <w:lang w:eastAsia="en-ID"/>
+        </w:rPr>
+        <w:t>memodifikasi</w:t>
+      </w:r>
+      <w:proofErr w:type="spellEnd"/>
+      <w:r>
+        <w:rPr>
+          <w:rFonts w:ascii="Times New Roman" w:eastAsia="Times New Roman" w:hAnsi="Times New Roman" w:cs="Times New Roman"/>
+          <w:bCs/>
+          <w:color w:val="000000"/>
+          <w:sz w:val="24"/>
+          <w:szCs w:val="24"/>
+          <w:lang w:eastAsia="en-ID"/>
+        </w:rPr>
+        <w:t xml:space="preserve"> </w:t>
+      </w:r>
+      <w:proofErr w:type="spellStart"/>
+      <w:r>
+        <w:rPr>
+          <w:rFonts w:ascii="Times New Roman" w:eastAsia="Times New Roman" w:hAnsi="Times New Roman" w:cs="Times New Roman"/>
+          <w:bCs/>
+          <w:color w:val="000000"/>
+          <w:sz w:val="24"/>
+          <w:szCs w:val="24"/>
+          <w:lang w:eastAsia="en-ID"/>
+        </w:rPr>
+        <w:t>atribut</w:t>
+      </w:r>
+      <w:proofErr w:type="spellEnd"/>
+      <w:r>
+        <w:rPr>
+          <w:rFonts w:ascii="Times New Roman" w:eastAsia="Times New Roman" w:hAnsi="Times New Roman" w:cs="Times New Roman"/>
+          <w:bCs/>
+          <w:color w:val="000000"/>
+          <w:sz w:val="24"/>
+          <w:szCs w:val="24"/>
+          <w:lang w:eastAsia="en-ID"/>
+        </w:rPr>
+        <w:t xml:space="preserve"> instance</w:t>
+      </w:r>
+      <w:r>
+        <w:rPr>
+          <w:rFonts w:ascii="Times New Roman" w:eastAsia="Times New Roman" w:hAnsi="Times New Roman" w:cs="Times New Roman"/>
+          <w:bCs/>
+          <w:color w:val="000000"/>
+          <w:sz w:val="24"/>
+          <w:szCs w:val="24"/>
+          <w:lang w:eastAsia="en-ID"/>
+        </w:rPr>
+        <w:t xml:space="preserve">, </w:t>
+      </w:r>
+      <w:proofErr w:type="spellStart"/>
+      <w:r>
+        <w:rPr>
+          <w:rFonts w:ascii="Times New Roman" w:eastAsia="Times New Roman" w:hAnsi="Times New Roman" w:cs="Times New Roman"/>
+          <w:bCs/>
+          <w:color w:val="000000"/>
+          <w:sz w:val="24"/>
+          <w:szCs w:val="24"/>
+          <w:lang w:eastAsia="en-ID"/>
+        </w:rPr>
+        <w:t>sedangkan</w:t>
+      </w:r>
+      <w:proofErr w:type="spellEnd"/>
+      <w:r>
+        <w:rPr>
+          <w:rFonts w:ascii="Times New Roman" w:eastAsia="Times New Roman" w:hAnsi="Times New Roman" w:cs="Times New Roman"/>
+          <w:bCs/>
+          <w:color w:val="000000"/>
+          <w:sz w:val="24"/>
+          <w:szCs w:val="24"/>
+          <w:lang w:eastAsia="en-ID"/>
+        </w:rPr>
+        <w:t xml:space="preserve"> </w:t>
+      </w:r>
+      <w:proofErr w:type="spellStart"/>
+      <w:r>
+        <w:rPr>
+          <w:rFonts w:ascii="Times New Roman" w:eastAsia="Times New Roman" w:hAnsi="Times New Roman" w:cs="Times New Roman"/>
+          <w:bCs/>
+          <w:color w:val="000000"/>
+          <w:sz w:val="24"/>
+          <w:szCs w:val="24"/>
+          <w:lang w:eastAsia="en-ID"/>
+        </w:rPr>
+        <w:t>Tidak</w:t>
+      </w:r>
+      <w:proofErr w:type="spellEnd"/>
+      <w:r>
+        <w:rPr>
+          <w:rFonts w:ascii="Times New Roman" w:eastAsia="Times New Roman" w:hAnsi="Times New Roman" w:cs="Times New Roman"/>
+          <w:bCs/>
+          <w:color w:val="000000"/>
+          <w:sz w:val="24"/>
+          <w:szCs w:val="24"/>
+          <w:lang w:eastAsia="en-ID"/>
+        </w:rPr>
+        <w:t xml:space="preserve"> </w:t>
+      </w:r>
+      <w:proofErr w:type="spellStart"/>
+      <w:r>
+        <w:rPr>
+          <w:rFonts w:ascii="Times New Roman" w:eastAsia="Times New Roman" w:hAnsi="Times New Roman" w:cs="Times New Roman"/>
+          <w:bCs/>
+          <w:color w:val="000000"/>
+          <w:sz w:val="24"/>
+          <w:szCs w:val="24"/>
+          <w:lang w:eastAsia="en-ID"/>
+        </w:rPr>
+        <w:t>dapat</w:t>
+      </w:r>
+      <w:proofErr w:type="spellEnd"/>
+      <w:r>
+        <w:rPr>
+          <w:rFonts w:ascii="Times New Roman" w:eastAsia="Times New Roman" w:hAnsi="Times New Roman" w:cs="Times New Roman"/>
+          <w:bCs/>
+          <w:color w:val="000000"/>
+          <w:sz w:val="24"/>
+          <w:szCs w:val="24"/>
+          <w:lang w:eastAsia="en-ID"/>
+        </w:rPr>
+        <w:t xml:space="preserve"> </w:t>
+      </w:r>
+      <w:proofErr w:type="spellStart"/>
+      <w:r>
+        <w:rPr>
+          <w:rFonts w:ascii="Times New Roman" w:eastAsia="Times New Roman" w:hAnsi="Times New Roman" w:cs="Times New Roman"/>
+          <w:bCs/>
+          <w:color w:val="000000"/>
+          <w:sz w:val="24"/>
+          <w:szCs w:val="24"/>
+          <w:lang w:eastAsia="en-ID"/>
+        </w:rPr>
+        <w:t>mengakses</w:t>
+      </w:r>
+      <w:proofErr w:type="spellEnd"/>
+      <w:r>
+        <w:rPr>
+          <w:rFonts w:ascii="Times New Roman" w:eastAsia="Times New Roman" w:hAnsi="Times New Roman" w:cs="Times New Roman"/>
+          <w:bCs/>
+          <w:color w:val="000000"/>
+          <w:sz w:val="24"/>
+          <w:szCs w:val="24"/>
+          <w:lang w:eastAsia="en-ID"/>
+        </w:rPr>
+        <w:t xml:space="preserve"> </w:t>
+      </w:r>
+      <w:proofErr w:type="spellStart"/>
+      <w:r>
+        <w:rPr>
+          <w:rFonts w:ascii="Times New Roman" w:eastAsia="Times New Roman" w:hAnsi="Times New Roman" w:cs="Times New Roman"/>
+          <w:bCs/>
+          <w:color w:val="000000"/>
+          <w:sz w:val="24"/>
+          <w:szCs w:val="24"/>
+          <w:lang w:eastAsia="en-ID"/>
+        </w:rPr>
+        <w:t>atribut</w:t>
+      </w:r>
+      <w:proofErr w:type="spellEnd"/>
+      <w:r>
+        <w:rPr>
+          <w:rFonts w:ascii="Times New Roman" w:eastAsia="Times New Roman" w:hAnsi="Times New Roman" w:cs="Times New Roman"/>
+          <w:bCs/>
+          <w:color w:val="000000"/>
+          <w:sz w:val="24"/>
+          <w:szCs w:val="24"/>
+          <w:lang w:eastAsia="en-ID"/>
+        </w:rPr>
+        <w:t xml:space="preserve"> instance, </w:t>
+      </w:r>
+      <w:proofErr w:type="spellStart"/>
+      <w:r>
+        <w:rPr>
+          <w:rFonts w:ascii="Times New Roman" w:eastAsia="Times New Roman" w:hAnsi="Times New Roman" w:cs="Times New Roman"/>
+          <w:bCs/>
+          <w:color w:val="000000"/>
+          <w:sz w:val="24"/>
+          <w:szCs w:val="24"/>
+          <w:lang w:eastAsia="en-ID"/>
+        </w:rPr>
+        <w:t>tetapi</w:t>
+      </w:r>
+      <w:proofErr w:type="spellEnd"/>
+      <w:r>
+        <w:rPr>
+          <w:rFonts w:ascii="Times New Roman" w:eastAsia="Times New Roman" w:hAnsi="Times New Roman" w:cs="Times New Roman"/>
+          <w:bCs/>
+          <w:color w:val="000000"/>
+          <w:sz w:val="24"/>
+          <w:szCs w:val="24"/>
+          <w:lang w:eastAsia="en-ID"/>
+        </w:rPr>
+        <w:t xml:space="preserve"> </w:t>
+      </w:r>
+      <w:proofErr w:type="spellStart"/>
+      <w:r>
+        <w:rPr>
+          <w:rFonts w:ascii="Times New Roman" w:eastAsia="Times New Roman" w:hAnsi="Times New Roman" w:cs="Times New Roman"/>
+          <w:bCs/>
+          <w:color w:val="000000"/>
+          <w:sz w:val="24"/>
+          <w:szCs w:val="24"/>
+          <w:lang w:eastAsia="en-ID"/>
+        </w:rPr>
+        <w:t>bisa</w:t>
+      </w:r>
+      <w:proofErr w:type="spellEnd"/>
+      <w:r>
+        <w:rPr>
+          <w:rFonts w:ascii="Times New Roman" w:eastAsia="Times New Roman" w:hAnsi="Times New Roman" w:cs="Times New Roman"/>
+          <w:bCs/>
+          <w:color w:val="000000"/>
+          <w:sz w:val="24"/>
+          <w:szCs w:val="24"/>
+          <w:lang w:eastAsia="en-ID"/>
+        </w:rPr>
+        <w:t xml:space="preserve"> </w:t>
+      </w:r>
+      <w:proofErr w:type="spellStart"/>
+      <w:r>
+        <w:rPr>
+          <w:rFonts w:ascii="Times New Roman" w:eastAsia="Times New Roman" w:hAnsi="Times New Roman" w:cs="Times New Roman"/>
+          <w:bCs/>
+          <w:color w:val="000000"/>
+          <w:sz w:val="24"/>
+          <w:szCs w:val="24"/>
+          <w:lang w:eastAsia="en-ID"/>
+        </w:rPr>
+        <w:t>bekerja</w:t>
+      </w:r>
+      <w:proofErr w:type="spellEnd"/>
+      <w:r>
+        <w:rPr>
+          <w:rFonts w:ascii="Times New Roman" w:eastAsia="Times New Roman" w:hAnsi="Times New Roman" w:cs="Times New Roman"/>
+          <w:bCs/>
+          <w:color w:val="000000"/>
+          <w:sz w:val="24"/>
+          <w:szCs w:val="24"/>
+          <w:lang w:eastAsia="en-ID"/>
+        </w:rPr>
+        <w:t xml:space="preserve"> </w:t>
+      </w:r>
+      <w:proofErr w:type="spellStart"/>
+      <w:r>
+        <w:rPr>
+          <w:rFonts w:ascii="Times New Roman" w:eastAsia="Times New Roman" w:hAnsi="Times New Roman" w:cs="Times New Roman"/>
+          <w:bCs/>
+          <w:color w:val="000000"/>
+          <w:sz w:val="24"/>
+          <w:szCs w:val="24"/>
+          <w:lang w:eastAsia="en-ID"/>
+        </w:rPr>
+        <w:t>dengan</w:t>
+      </w:r>
+      <w:proofErr w:type="spellEnd"/>
+      <w:r>
+        <w:rPr>
+          <w:rFonts w:ascii="Times New Roman" w:eastAsia="Times New Roman" w:hAnsi="Times New Roman" w:cs="Times New Roman"/>
+          <w:bCs/>
+          <w:color w:val="000000"/>
+          <w:sz w:val="24"/>
+          <w:szCs w:val="24"/>
+          <w:lang w:eastAsia="en-ID"/>
+        </w:rPr>
+        <w:t xml:space="preserve"> </w:t>
+      </w:r>
+      <w:proofErr w:type="spellStart"/>
+      <w:r>
+        <w:rPr>
+          <w:rFonts w:ascii="Times New Roman" w:eastAsia="Times New Roman" w:hAnsi="Times New Roman" w:cs="Times New Roman"/>
+          <w:bCs/>
+          <w:color w:val="000000"/>
+          <w:sz w:val="24"/>
+          <w:szCs w:val="24"/>
+          <w:lang w:eastAsia="en-ID"/>
+        </w:rPr>
+        <w:t>atribut</w:t>
+      </w:r>
+      <w:proofErr w:type="spellEnd"/>
+      <w:r>
+        <w:rPr>
+          <w:rFonts w:ascii="Times New Roman" w:eastAsia="Times New Roman" w:hAnsi="Times New Roman" w:cs="Times New Roman"/>
+          <w:bCs/>
+          <w:color w:val="000000"/>
+          <w:sz w:val="24"/>
+          <w:szCs w:val="24"/>
+          <w:lang w:eastAsia="en-ID"/>
+        </w:rPr>
+        <w:t xml:space="preserve"> </w:t>
+      </w:r>
+      <w:proofErr w:type="spellStart"/>
+      <w:r>
+        <w:rPr>
+          <w:rFonts w:ascii="Times New Roman" w:eastAsia="Times New Roman" w:hAnsi="Times New Roman" w:cs="Times New Roman"/>
+          <w:bCs/>
+          <w:color w:val="000000"/>
+          <w:sz w:val="24"/>
+          <w:szCs w:val="24"/>
+          <w:lang w:eastAsia="en-ID"/>
+        </w:rPr>
+        <w:t>kelas</w:t>
+      </w:r>
+      <w:proofErr w:type="spellEnd"/>
+      <w:r>
+        <w:rPr>
+          <w:rFonts w:ascii="Times New Roman" w:eastAsia="Times New Roman" w:hAnsi="Times New Roman" w:cs="Times New Roman"/>
+          <w:bCs/>
+          <w:color w:val="000000"/>
+          <w:sz w:val="24"/>
+          <w:szCs w:val="24"/>
+          <w:lang w:eastAsia="en-ID"/>
+        </w:rPr>
+        <w:t xml:space="preserve"> (class attributes).</w:t>
       </w:r>
     </w:p>
     <w:p>
@@ -10927,6 +20455,95 @@
     </w:lvl>
   </w:abstractNum>
   <w:abstractNum w:abstractNumId="1" w15:restartNumberingAfterBreak="0">
+    <w:nsid w:val="1AC81C97"/>
+    <w:multiLevelType w:val="hybridMultilevel"/>
+    <w:tmpl w:val="E8221A0A"/>
+    <w:lvl w:ilvl="0" w:tplc="3809000F">
+      <w:start w:val="1"/>
+      <w:numFmt w:val="decimal"/>
+      <w:lvlText w:val="%1."/>
+      <w:lvlJc w:val="left"/>
+      <w:pPr>
+        <w:ind w:left="720" w:hanging="360"/>
+      </w:pPr>
+      <w:rPr>
+        <w:rFonts w:hint="default"/>
+      </w:rPr>
+    </w:lvl>
+    <w:lvl w:ilvl="1" w:tplc="38090019" w:tentative="1">
+      <w:start w:val="1"/>
+      <w:numFmt w:val="lowerLetter"/>
+      <w:lvlText w:val="%2."/>
+      <w:lvlJc w:val="left"/>
+      <w:pPr>
+        <w:ind w:left="1440" w:hanging="360"/>
+      </w:pPr>
+    </w:lvl>
+    <w:lvl w:ilvl="2" w:tplc="3809001B" w:tentative="1">
+      <w:start w:val="1"/>
+      <w:numFmt w:val="lowerRoman"/>
+      <w:lvlText w:val="%3."/>
+      <w:lvlJc w:val="right"/>
+      <w:pPr>
+        <w:ind w:left="2160" w:hanging="180"/>
+      </w:pPr>
+    </w:lvl>
+    <w:lvl w:ilvl="3" w:tplc="3809000F" w:tentative="1">
+      <w:start w:val="1"/>
+      <w:numFmt w:val="decimal"/>
+      <w:lvlText w:val="%4."/>
+      <w:lvlJc w:val="left"/>
+      <w:pPr>
+        <w:ind w:left="2880" w:hanging="360"/>
+      </w:pPr>
+    </w:lvl>
+    <w:lvl w:ilvl="4" w:tplc="38090019" w:tentative="1">
+      <w:start w:val="1"/>
+      <w:numFmt w:val="lowerLetter"/>
+      <w:lvlText w:val="%5."/>
+      <w:lvlJc w:val="left"/>
+      <w:pPr>
+        <w:ind w:left="3600" w:hanging="360"/>
+      </w:pPr>
+    </w:lvl>
+    <w:lvl w:ilvl="5" w:tplc="3809001B" w:tentative="1">
+      <w:start w:val="1"/>
+      <w:numFmt w:val="lowerRoman"/>
+      <w:lvlText w:val="%6."/>
+      <w:lvlJc w:val="right"/>
+      <w:pPr>
+        <w:ind w:left="4320" w:hanging="180"/>
+      </w:pPr>
+    </w:lvl>
+    <w:lvl w:ilvl="6" w:tplc="3809000F" w:tentative="1">
+      <w:start w:val="1"/>
+      <w:numFmt w:val="decimal"/>
+      <w:lvlText w:val="%7."/>
+      <w:lvlJc w:val="left"/>
+      <w:pPr>
+        <w:ind w:left="5040" w:hanging="360"/>
+      </w:pPr>
+    </w:lvl>
+    <w:lvl w:ilvl="7" w:tplc="38090019" w:tentative="1">
+      <w:start w:val="1"/>
+      <w:numFmt w:val="lowerLetter"/>
+      <w:lvlText w:val="%8."/>
+      <w:lvlJc w:val="left"/>
+      <w:pPr>
+        <w:ind w:left="5760" w:hanging="360"/>
+      </w:pPr>
+    </w:lvl>
+    <w:lvl w:ilvl="8" w:tplc="3809001B" w:tentative="1">
+      <w:start w:val="1"/>
+      <w:numFmt w:val="lowerRoman"/>
+      <w:lvlText w:val="%9."/>
+      <w:lvlJc w:val="right"/>
+      <w:pPr>
+        <w:ind w:left="6480" w:hanging="180"/>
+      </w:pPr>
+    </w:lvl>
+  </w:abstractNum>
+  <w:abstractNum w:abstractNumId="2" w15:restartNumberingAfterBreak="0">
     <w:nsid w:val="1B900BFC"/>
     <w:multiLevelType w:val="hybridMultilevel"/>
     <w:tmpl w:val="BB70615A"/>
@@ -11015,11 +20632,130 @@
       </w:pPr>
     </w:lvl>
   </w:abstractNum>
+  <w:abstractNum w:abstractNumId="3" w15:restartNumberingAfterBreak="0">
+    <w:nsid w:val="5C7F4712"/>
+    <w:multiLevelType w:val="hybridMultilevel"/>
+    <w:tmpl w:val="8C9263C0"/>
+    <w:lvl w:ilvl="0" w:tplc="38090001">
+      <w:start w:val="1"/>
+      <w:numFmt w:val="bullet"/>
+      <w:lvlText w:val=""/>
+      <w:lvlJc w:val="left"/>
+      <w:pPr>
+        <w:ind w:left="1440" w:hanging="360"/>
+      </w:pPr>
+      <w:rPr>
+        <w:rFonts w:ascii="Symbol" w:hAnsi="Symbol" w:hint="default"/>
+      </w:rPr>
+    </w:lvl>
+    <w:lvl w:ilvl="1" w:tplc="38090003" w:tentative="1">
+      <w:start w:val="1"/>
+      <w:numFmt w:val="bullet"/>
+      <w:lvlText w:val="o"/>
+      <w:lvlJc w:val="left"/>
+      <w:pPr>
+        <w:ind w:left="2160" w:hanging="360"/>
+      </w:pPr>
+      <w:rPr>
+        <w:rFonts w:ascii="Courier New" w:hAnsi="Courier New" w:cs="Courier New" w:hint="default"/>
+      </w:rPr>
+    </w:lvl>
+    <w:lvl w:ilvl="2" w:tplc="38090005" w:tentative="1">
+      <w:start w:val="1"/>
+      <w:numFmt w:val="bullet"/>
+      <w:lvlText w:val=""/>
+      <w:lvlJc w:val="left"/>
+      <w:pPr>
+        <w:ind w:left="2880" w:hanging="360"/>
+      </w:pPr>
+      <w:rPr>
+        <w:rFonts w:ascii="Wingdings" w:hAnsi="Wingdings" w:hint="default"/>
+      </w:rPr>
+    </w:lvl>
+    <w:lvl w:ilvl="3" w:tplc="38090001" w:tentative="1">
+      <w:start w:val="1"/>
+      <w:numFmt w:val="bullet"/>
+      <w:lvlText w:val=""/>
+      <w:lvlJc w:val="left"/>
+      <w:pPr>
+        <w:ind w:left="3600" w:hanging="360"/>
+      </w:pPr>
+      <w:rPr>
+        <w:rFonts w:ascii="Symbol" w:hAnsi="Symbol" w:hint="default"/>
+      </w:rPr>
+    </w:lvl>
+    <w:lvl w:ilvl="4" w:tplc="38090003" w:tentative="1">
+      <w:start w:val="1"/>
+      <w:numFmt w:val="bullet"/>
+      <w:lvlText w:val="o"/>
+      <w:lvlJc w:val="left"/>
+      <w:pPr>
+        <w:ind w:left="4320" w:hanging="360"/>
+      </w:pPr>
+      <w:rPr>
+        <w:rFonts w:ascii="Courier New" w:hAnsi="Courier New" w:cs="Courier New" w:hint="default"/>
+      </w:rPr>
+    </w:lvl>
+    <w:lvl w:ilvl="5" w:tplc="38090005" w:tentative="1">
+      <w:start w:val="1"/>
+      <w:numFmt w:val="bullet"/>
+      <w:lvlText w:val=""/>
+      <w:lvlJc w:val="left"/>
+      <w:pPr>
+        <w:ind w:left="5040" w:hanging="360"/>
+      </w:pPr>
+      <w:rPr>
+        <w:rFonts w:ascii="Wingdings" w:hAnsi="Wingdings" w:hint="default"/>
+      </w:rPr>
+    </w:lvl>
+    <w:lvl w:ilvl="6" w:tplc="38090001" w:tentative="1">
+      <w:start w:val="1"/>
+      <w:numFmt w:val="bullet"/>
+      <w:lvlText w:val=""/>
+      <w:lvlJc w:val="left"/>
+      <w:pPr>
+        <w:ind w:left="5760" w:hanging="360"/>
+      </w:pPr>
+      <w:rPr>
+        <w:rFonts w:ascii="Symbol" w:hAnsi="Symbol" w:hint="default"/>
+      </w:rPr>
+    </w:lvl>
+    <w:lvl w:ilvl="7" w:tplc="38090003" w:tentative="1">
+      <w:start w:val="1"/>
+      <w:numFmt w:val="bullet"/>
+      <w:lvlText w:val="o"/>
+      <w:lvlJc w:val="left"/>
+      <w:pPr>
+        <w:ind w:left="6480" w:hanging="360"/>
+      </w:pPr>
+      <w:rPr>
+        <w:rFonts w:ascii="Courier New" w:hAnsi="Courier New" w:cs="Courier New" w:hint="default"/>
+      </w:rPr>
+    </w:lvl>
+    <w:lvl w:ilvl="8" w:tplc="38090005" w:tentative="1">
+      <w:start w:val="1"/>
+      <w:numFmt w:val="bullet"/>
+      <w:lvlText w:val=""/>
+      <w:lvlJc w:val="left"/>
+      <w:pPr>
+        <w:ind w:left="7200" w:hanging="360"/>
+      </w:pPr>
+      <w:rPr>
+        <w:rFonts w:ascii="Wingdings" w:hAnsi="Wingdings" w:hint="default"/>
+      </w:rPr>
+    </w:lvl>
+  </w:abstractNum>
   <w:num w:numId="1">
     <w:abstractNumId w:val="0"/>
   </w:num>
   <w:num w:numId="2">
+    <w:abstractNumId w:val="2"/>
+  </w:num>
+  <w:num w:numId="3">
     <w:abstractNumId w:val="1"/>
+  </w:num>
+  <w:num w:numId="4">
+    <w:abstractNumId w:val="3"/>
   </w:num>
 </w:numbering>
 </file>

--- a/Tugas Praktikum 3.docx
+++ b/Tugas Praktikum 3.docx
@@ -56,17 +56,7 @@
           <w:szCs w:val="58"/>
           <w:lang w:eastAsia="en-ID"/>
         </w:rPr>
-        <w:t xml:space="preserve"> </w:t>
-      </w:r>
-      <w:r>
-        <w:rPr>
-          <w:rFonts w:ascii="Times New Roman" w:eastAsia="Times New Roman" w:hAnsi="Times New Roman" w:cs="Times New Roman"/>
-          <w:color w:val="000000"/>
-          <w:sz w:val="58"/>
-          <w:szCs w:val="58"/>
-          <w:lang w:eastAsia="en-ID"/>
-        </w:rPr>
-        <w:t>3</w:t>
+        <w:t xml:space="preserve"> 3</w:t>
       </w:r>
     </w:p>
     <w:p>
@@ -1178,6 +1168,7 @@
                               <w:t xml:space="preserve"> </w:t>
                             </w:r>
                             <w:proofErr w:type="spellStart"/>
+                            <w:proofErr w:type="gramStart"/>
                             <w:r>
                               <w:rPr>
                                 <w:rFonts w:ascii="Courier New" w:eastAsia="Times New Roman" w:hAnsi="Courier New" w:cs="Courier New"/>
@@ -1193,7 +1184,16 @@
                                 <w:color w:val="AA5D00"/>
                                 <w:lang w:eastAsia="en-ID"/>
                               </w:rPr>
-                              <w:t>()</w:t>
+                              <w:t>(</w:t>
+                            </w:r>
+                            <w:proofErr w:type="gramEnd"/>
+                            <w:r>
+                              <w:rPr>
+                                <w:rFonts w:ascii="Courier New" w:eastAsia="Times New Roman" w:hAnsi="Courier New" w:cs="Courier New"/>
+                                <w:color w:val="AA5D00"/>
+                                <w:lang w:eastAsia="en-ID"/>
+                              </w:rPr>
+                              <w:t>)</w:t>
                             </w:r>
                             <w:r>
                               <w:rPr>
@@ -1347,6 +1347,7 @@
                               <w:t xml:space="preserve"> </w:t>
                             </w:r>
                             <w:proofErr w:type="spellStart"/>
+                            <w:proofErr w:type="gramStart"/>
                             <w:r>
                               <w:rPr>
                                 <w:rFonts w:ascii="Courier New" w:eastAsia="Times New Roman" w:hAnsi="Courier New" w:cs="Courier New"/>
@@ -1362,7 +1363,16 @@
                                 <w:color w:val="AA5D00"/>
                                 <w:lang w:eastAsia="en-ID"/>
                               </w:rPr>
-                              <w:t>()</w:t>
+                              <w:t>(</w:t>
+                            </w:r>
+                            <w:proofErr w:type="gramEnd"/>
+                            <w:r>
+                              <w:rPr>
+                                <w:rFonts w:ascii="Courier New" w:eastAsia="Times New Roman" w:hAnsi="Courier New" w:cs="Courier New"/>
+                                <w:color w:val="AA5D00"/>
+                                <w:lang w:eastAsia="en-ID"/>
+                              </w:rPr>
+                              <w:t>)</w:t>
                             </w:r>
                             <w:r>
                               <w:rPr>
@@ -1573,6 +1583,7 @@
                               <w:t xml:space="preserve"> </w:t>
                             </w:r>
                             <w:proofErr w:type="spellStart"/>
+                            <w:proofErr w:type="gramStart"/>
                             <w:r>
                               <w:rPr>
                                 <w:rFonts w:ascii="Courier New" w:eastAsia="Times New Roman" w:hAnsi="Courier New" w:cs="Courier New"/>
@@ -1588,7 +1599,16 @@
                                 <w:color w:val="AA5D00"/>
                                 <w:lang w:eastAsia="en-ID"/>
                               </w:rPr>
-                              <w:t>()</w:t>
+                              <w:t>(</w:t>
+                            </w:r>
+                            <w:proofErr w:type="gramEnd"/>
+                            <w:r>
+                              <w:rPr>
+                                <w:rFonts w:ascii="Courier New" w:eastAsia="Times New Roman" w:hAnsi="Courier New" w:cs="Courier New"/>
+                                <w:color w:val="AA5D00"/>
+                                <w:lang w:eastAsia="en-ID"/>
+                              </w:rPr>
+                              <w:t>)</w:t>
                             </w:r>
                             <w:r>
                               <w:rPr>
@@ -2038,6 +2058,7 @@
                               <w:t xml:space="preserve"> </w:t>
                             </w:r>
                             <w:proofErr w:type="spellStart"/>
+                            <w:proofErr w:type="gramStart"/>
                             <w:r>
                               <w:rPr>
                                 <w:rFonts w:ascii="Courier New" w:eastAsia="Times New Roman" w:hAnsi="Courier New" w:cs="Courier New"/>
@@ -2053,7 +2074,16 @@
                                 <w:color w:val="AA5D00"/>
                                 <w:lang w:eastAsia="en-ID"/>
                               </w:rPr>
-                              <w:t>()</w:t>
+                              <w:t>(</w:t>
+                            </w:r>
+                            <w:proofErr w:type="gramEnd"/>
+                            <w:r>
+                              <w:rPr>
+                                <w:rFonts w:ascii="Courier New" w:eastAsia="Times New Roman" w:hAnsi="Courier New" w:cs="Courier New"/>
+                                <w:color w:val="AA5D00"/>
+                                <w:lang w:eastAsia="en-ID"/>
+                              </w:rPr>
+                              <w:t>)</w:t>
                             </w:r>
                             <w:r>
                               <w:rPr>
@@ -2503,6 +2533,7 @@
                               <w:t xml:space="preserve"> </w:t>
                             </w:r>
                             <w:proofErr w:type="spellStart"/>
+                            <w:proofErr w:type="gramStart"/>
                             <w:r>
                               <w:rPr>
                                 <w:rFonts w:ascii="Courier New" w:eastAsia="Times New Roman" w:hAnsi="Courier New" w:cs="Courier New"/>
@@ -2518,7 +2549,16 @@
                                 <w:color w:val="AA5D00"/>
                                 <w:lang w:eastAsia="en-ID"/>
                               </w:rPr>
-                              <w:t>()</w:t>
+                              <w:t>(</w:t>
+                            </w:r>
+                            <w:proofErr w:type="gramEnd"/>
+                            <w:r>
+                              <w:rPr>
+                                <w:rFonts w:ascii="Courier New" w:eastAsia="Times New Roman" w:hAnsi="Courier New" w:cs="Courier New"/>
+                                <w:color w:val="AA5D00"/>
+                                <w:lang w:eastAsia="en-ID"/>
+                              </w:rPr>
+                              <w:t>)</w:t>
                             </w:r>
                             <w:r>
                               <w:rPr>
@@ -5591,6 +5631,7 @@
                               </w:rPr>
                               <w:t xml:space="preserve"> </w:t>
                             </w:r>
+                            <w:proofErr w:type="gramStart"/>
                             <w:r>
                               <w:rPr>
                                 <w:rFonts w:ascii="Courier New" w:eastAsia="Times New Roman" w:hAnsi="Courier New" w:cs="Courier New"/>
@@ -5605,7 +5646,16 @@
                                 <w:color w:val="AA5D00"/>
                                 <w:lang w:eastAsia="en-ID"/>
                               </w:rPr>
-                              <w:t xml:space="preserve">(String[] </w:t>
+                              <w:t>(</w:t>
+                            </w:r>
+                            <w:proofErr w:type="gramEnd"/>
+                            <w:r>
+                              <w:rPr>
+                                <w:rFonts w:ascii="Courier New" w:eastAsia="Times New Roman" w:hAnsi="Courier New" w:cs="Courier New"/>
+                                <w:color w:val="AA5D00"/>
+                                <w:lang w:eastAsia="en-ID"/>
+                              </w:rPr>
+                              <w:t xml:space="preserve">String[] </w:t>
                             </w:r>
                             <w:proofErr w:type="spellStart"/>
                             <w:r>
@@ -5724,6 +5774,7 @@
                               </w:rPr>
                               <w:t xml:space="preserve"> </w:t>
                             </w:r>
+                            <w:proofErr w:type="gramStart"/>
                             <w:r>
                               <w:rPr>
                                 <w:rFonts w:ascii="Courier New" w:eastAsia="Times New Roman" w:hAnsi="Courier New" w:cs="Courier New"/>
@@ -5739,7 +5790,17 @@
                                 <w:shd w:val="clear" w:color="auto" w:fill="FEFEFE"/>
                                 <w:lang w:eastAsia="en-ID"/>
                               </w:rPr>
-                              <w:t>();</w:t>
+                              <w:t>(</w:t>
+                            </w:r>
+                            <w:proofErr w:type="gramEnd"/>
+                            <w:r>
+                              <w:rPr>
+                                <w:rFonts w:ascii="Courier New" w:eastAsia="Times New Roman" w:hAnsi="Courier New" w:cs="Courier New"/>
+                                <w:color w:val="545454"/>
+                                <w:shd w:val="clear" w:color="auto" w:fill="FEFEFE"/>
+                                <w:lang w:eastAsia="en-ID"/>
+                              </w:rPr>
+                              <w:t>);</w:t>
                             </w:r>
                           </w:p>
                           <w:p>
@@ -5762,6 +5823,7 @@
                               <w:t xml:space="preserve">        </w:t>
                             </w:r>
                             <w:proofErr w:type="spellStart"/>
+                            <w:proofErr w:type="gramStart"/>
                             <w:r>
                               <w:rPr>
                                 <w:rFonts w:ascii="Courier New" w:eastAsia="Times New Roman" w:hAnsi="Courier New" w:cs="Courier New"/>
@@ -5772,6 +5834,7 @@
                               <w:t>motor.printStatus</w:t>
                             </w:r>
                             <w:proofErr w:type="spellEnd"/>
+                            <w:proofErr w:type="gramEnd"/>
                             <w:r>
                               <w:rPr>
                                 <w:rFonts w:ascii="Courier New" w:eastAsia="Times New Roman" w:hAnsi="Courier New" w:cs="Courier New"/>
@@ -5802,6 +5865,7 @@
                               <w:t xml:space="preserve">        </w:t>
                             </w:r>
                             <w:proofErr w:type="spellStart"/>
+                            <w:proofErr w:type="gramStart"/>
                             <w:r>
                               <w:rPr>
                                 <w:rFonts w:ascii="Courier New" w:eastAsia="Times New Roman" w:hAnsi="Courier New" w:cs="Courier New"/>
@@ -5812,6 +5876,7 @@
                               <w:t>motor.tambahKecepatan</w:t>
                             </w:r>
                             <w:proofErr w:type="spellEnd"/>
+                            <w:proofErr w:type="gramEnd"/>
                             <w:r>
                               <w:rPr>
                                 <w:rFonts w:ascii="Courier New" w:eastAsia="Times New Roman" w:hAnsi="Courier New" w:cs="Courier New"/>
@@ -5853,6 +5918,7 @@
                               <w:t xml:space="preserve">        </w:t>
                             </w:r>
                             <w:proofErr w:type="spellStart"/>
+                            <w:proofErr w:type="gramStart"/>
                             <w:r>
                               <w:rPr>
                                 <w:rFonts w:ascii="Courier New" w:eastAsia="Times New Roman" w:hAnsi="Courier New" w:cs="Courier New"/>
@@ -5863,6 +5929,7 @@
                               <w:t>motor.nyalakanMesin</w:t>
                             </w:r>
                             <w:proofErr w:type="spellEnd"/>
+                            <w:proofErr w:type="gramEnd"/>
                             <w:r>
                               <w:rPr>
                                 <w:rFonts w:ascii="Courier New" w:eastAsia="Times New Roman" w:hAnsi="Courier New" w:cs="Courier New"/>
@@ -5893,6 +5960,7 @@
                               <w:t xml:space="preserve">        </w:t>
                             </w:r>
                             <w:proofErr w:type="spellStart"/>
+                            <w:proofErr w:type="gramStart"/>
                             <w:r>
                               <w:rPr>
                                 <w:rFonts w:ascii="Courier New" w:eastAsia="Times New Roman" w:hAnsi="Courier New" w:cs="Courier New"/>
@@ -5903,6 +5971,7 @@
                               <w:t>motor.printStatus</w:t>
                             </w:r>
                             <w:proofErr w:type="spellEnd"/>
+                            <w:proofErr w:type="gramEnd"/>
                             <w:r>
                               <w:rPr>
                                 <w:rFonts w:ascii="Courier New" w:eastAsia="Times New Roman" w:hAnsi="Courier New" w:cs="Courier New"/>
@@ -5944,6 +6013,7 @@
                               <w:t xml:space="preserve">        </w:t>
                             </w:r>
                             <w:proofErr w:type="spellStart"/>
+                            <w:proofErr w:type="gramStart"/>
                             <w:r>
                               <w:rPr>
                                 <w:rFonts w:ascii="Courier New" w:eastAsia="Times New Roman" w:hAnsi="Courier New" w:cs="Courier New"/>
@@ -5954,6 +6024,7 @@
                               <w:t>motor.tambahKecepatan</w:t>
                             </w:r>
                             <w:proofErr w:type="spellEnd"/>
+                            <w:proofErr w:type="gramEnd"/>
                             <w:r>
                               <w:rPr>
                                 <w:rFonts w:ascii="Courier New" w:eastAsia="Times New Roman" w:hAnsi="Courier New" w:cs="Courier New"/>
@@ -5984,6 +6055,7 @@
                               <w:t xml:space="preserve">        </w:t>
                             </w:r>
                             <w:proofErr w:type="spellStart"/>
+                            <w:proofErr w:type="gramStart"/>
                             <w:r>
                               <w:rPr>
                                 <w:rFonts w:ascii="Courier New" w:eastAsia="Times New Roman" w:hAnsi="Courier New" w:cs="Courier New"/>
@@ -5994,6 +6066,7 @@
                               <w:t>motor.printStatus</w:t>
                             </w:r>
                             <w:proofErr w:type="spellEnd"/>
+                            <w:proofErr w:type="gramEnd"/>
                             <w:r>
                               <w:rPr>
                                 <w:rFonts w:ascii="Courier New" w:eastAsia="Times New Roman" w:hAnsi="Courier New" w:cs="Courier New"/>
@@ -6035,6 +6108,7 @@
                               <w:t xml:space="preserve">        </w:t>
                             </w:r>
                             <w:proofErr w:type="spellStart"/>
+                            <w:proofErr w:type="gramStart"/>
                             <w:r>
                               <w:rPr>
                                 <w:rFonts w:ascii="Courier New" w:eastAsia="Times New Roman" w:hAnsi="Courier New" w:cs="Courier New"/>
@@ -6045,6 +6119,7 @@
                               <w:t>motor.tambahKecepatan</w:t>
                             </w:r>
                             <w:proofErr w:type="spellEnd"/>
+                            <w:proofErr w:type="gramEnd"/>
                             <w:r>
                               <w:rPr>
                                 <w:rFonts w:ascii="Courier New" w:eastAsia="Times New Roman" w:hAnsi="Courier New" w:cs="Courier New"/>
@@ -6075,6 +6150,7 @@
                               <w:t xml:space="preserve">        </w:t>
                             </w:r>
                             <w:proofErr w:type="spellStart"/>
+                            <w:proofErr w:type="gramStart"/>
                             <w:r>
                               <w:rPr>
                                 <w:rFonts w:ascii="Courier New" w:eastAsia="Times New Roman" w:hAnsi="Courier New" w:cs="Courier New"/>
@@ -6085,6 +6161,7 @@
                               <w:t>motor.printStatus</w:t>
                             </w:r>
                             <w:proofErr w:type="spellEnd"/>
+                            <w:proofErr w:type="gramEnd"/>
                             <w:r>
                               <w:rPr>
                                 <w:rFonts w:ascii="Courier New" w:eastAsia="Times New Roman" w:hAnsi="Courier New" w:cs="Courier New"/>
@@ -6126,6 +6203,7 @@
                               <w:t xml:space="preserve">        </w:t>
                             </w:r>
                             <w:proofErr w:type="spellStart"/>
+                            <w:proofErr w:type="gramStart"/>
                             <w:r>
                               <w:rPr>
                                 <w:rFonts w:ascii="Courier New" w:eastAsia="Times New Roman" w:hAnsi="Courier New" w:cs="Courier New"/>
@@ -6136,6 +6214,7 @@
                               <w:t>motor.tambahKecepatan</w:t>
                             </w:r>
                             <w:proofErr w:type="spellEnd"/>
+                            <w:proofErr w:type="gramEnd"/>
                             <w:r>
                               <w:rPr>
                                 <w:rFonts w:ascii="Courier New" w:eastAsia="Times New Roman" w:hAnsi="Courier New" w:cs="Courier New"/>
@@ -6166,6 +6245,7 @@
                               <w:t xml:space="preserve">        </w:t>
                             </w:r>
                             <w:proofErr w:type="spellStart"/>
+                            <w:proofErr w:type="gramStart"/>
                             <w:r>
                               <w:rPr>
                                 <w:rFonts w:ascii="Courier New" w:eastAsia="Times New Roman" w:hAnsi="Courier New" w:cs="Courier New"/>
@@ -6176,6 +6256,7 @@
                               <w:t>motor.printStatus</w:t>
                             </w:r>
                             <w:proofErr w:type="spellEnd"/>
+                            <w:proofErr w:type="gramEnd"/>
                             <w:r>
                               <w:rPr>
                                 <w:rFonts w:ascii="Courier New" w:eastAsia="Times New Roman" w:hAnsi="Courier New" w:cs="Courier New"/>
@@ -6217,6 +6298,7 @@
                               <w:t xml:space="preserve">        </w:t>
                             </w:r>
                             <w:proofErr w:type="spellStart"/>
+                            <w:proofErr w:type="gramStart"/>
                             <w:r>
                               <w:rPr>
                                 <w:rFonts w:ascii="Courier New" w:eastAsia="Times New Roman" w:hAnsi="Courier New" w:cs="Courier New"/>
@@ -6227,6 +6309,7 @@
                               <w:t>motor.matikanMesin</w:t>
                             </w:r>
                             <w:proofErr w:type="spellEnd"/>
+                            <w:proofErr w:type="gramEnd"/>
                             <w:r>
                               <w:rPr>
                                 <w:rFonts w:ascii="Courier New" w:eastAsia="Times New Roman" w:hAnsi="Courier New" w:cs="Courier New"/>
@@ -6257,6 +6340,7 @@
                               <w:t xml:space="preserve">        </w:t>
                             </w:r>
                             <w:proofErr w:type="spellStart"/>
+                            <w:proofErr w:type="gramStart"/>
                             <w:r>
                               <w:rPr>
                                 <w:rFonts w:ascii="Courier New" w:eastAsia="Times New Roman" w:hAnsi="Courier New" w:cs="Courier New"/>
@@ -6267,6 +6351,7 @@
                               <w:t>motor.printStatus</w:t>
                             </w:r>
                             <w:proofErr w:type="spellEnd"/>
+                            <w:proofErr w:type="gramEnd"/>
                             <w:r>
                               <w:rPr>
                                 <w:rFonts w:ascii="Courier New" w:eastAsia="Times New Roman" w:hAnsi="Courier New" w:cs="Courier New"/>
@@ -7252,6 +7337,7 @@
       <w:r>
         <w:rPr>
           <w:rFonts w:ascii="Times New Roman" w:eastAsia="Times New Roman" w:hAnsi="Times New Roman" w:cs="Times New Roman"/>
+          <w:noProof/>
           <w:color w:val="000000"/>
           <w:sz w:val="24"/>
           <w:szCs w:val="24"/>
@@ -7831,6 +7917,7 @@
         <w:t xml:space="preserve"> method </w:t>
       </w:r>
       <w:proofErr w:type="spellStart"/>
+      <w:proofErr w:type="gramStart"/>
       <w:r>
         <w:rPr>
           <w:rFonts w:ascii="Times New Roman" w:eastAsia="Times New Roman" w:hAnsi="Times New Roman" w:cs="Times New Roman"/>
@@ -7852,7 +7939,19 @@
           <w:szCs w:val="24"/>
           <w:lang w:eastAsia="en-ID"/>
         </w:rPr>
-        <w:t xml:space="preserve">() </w:t>
+        <w:t>(</w:t>
+      </w:r>
+      <w:proofErr w:type="gramEnd"/>
+      <w:r>
+        <w:rPr>
+          <w:rFonts w:ascii="Times New Roman" w:eastAsia="Times New Roman" w:hAnsi="Times New Roman" w:cs="Times New Roman"/>
+          <w:bCs/>
+          <w:color w:val="000000"/>
+          <w:sz w:val="24"/>
+          <w:szCs w:val="24"/>
+          <w:lang w:eastAsia="en-ID"/>
+        </w:rPr>
+        <w:t xml:space="preserve">) </w:t>
       </w:r>
       <w:proofErr w:type="spellStart"/>
       <w:r>
@@ -7924,19 +8023,19 @@
           <w:szCs w:val="24"/>
           <w:lang w:eastAsia="en-ID"/>
         </w:rPr>
-        <w:t xml:space="preserve"> a</w:t>
-      </w:r>
-      <w:proofErr w:type="spellStart"/>
-      <w:r>
-        <w:rPr>
-          <w:rFonts w:ascii="Times New Roman" w:eastAsia="Times New Roman" w:hAnsi="Times New Roman" w:cs="Times New Roman"/>
-          <w:bCs/>
-          <w:color w:val="000000"/>
-          <w:sz w:val="24"/>
-          <w:szCs w:val="24"/>
-          <w:lang w:eastAsia="en-ID"/>
-        </w:rPr>
-        <w:t>pabila</w:t>
+        <w:t xml:space="preserve"> </w:t>
+      </w:r>
+      <w:proofErr w:type="spellStart"/>
+      <w:r>
+        <w:rPr>
+          <w:rFonts w:ascii="Times New Roman" w:eastAsia="Times New Roman" w:hAnsi="Times New Roman" w:cs="Times New Roman"/>
+          <w:bCs/>
+          <w:color w:val="000000"/>
+          <w:sz w:val="24"/>
+          <w:szCs w:val="24"/>
+          <w:lang w:eastAsia="en-ID"/>
+        </w:rPr>
+        <w:t>apabila</w:t>
       </w:r>
       <w:proofErr w:type="spellEnd"/>
       <w:r>
@@ -8958,6 +9057,7 @@
                               <w:t xml:space="preserve"> </w:t>
                             </w:r>
                             <w:proofErr w:type="spellStart"/>
+                            <w:proofErr w:type="gramStart"/>
                             <w:r>
                               <w:rPr>
                                 <w:rFonts w:ascii="Courier New" w:eastAsia="Times New Roman" w:hAnsi="Courier New" w:cs="Courier New"/>
@@ -8973,7 +9073,16 @@
                                 <w:color w:val="AA5D00"/>
                                 <w:lang w:eastAsia="en-ID"/>
                               </w:rPr>
-                              <w:t>()</w:t>
+                              <w:t>(</w:t>
+                            </w:r>
+                            <w:proofErr w:type="gramEnd"/>
+                            <w:r>
+                              <w:rPr>
+                                <w:rFonts w:ascii="Courier New" w:eastAsia="Times New Roman" w:hAnsi="Courier New" w:cs="Courier New"/>
+                                <w:color w:val="AA5D00"/>
+                                <w:lang w:eastAsia="en-ID"/>
+                              </w:rPr>
+                              <w:t>)</w:t>
                             </w:r>
                             <w:r>
                               <w:rPr>
@@ -10356,6 +10465,7 @@
         <w:t xml:space="preserve">Pada method </w:t>
       </w:r>
       <w:proofErr w:type="spellStart"/>
+      <w:proofErr w:type="gramStart"/>
       <w:r>
         <w:rPr>
           <w:rFonts w:ascii="Times New Roman" w:eastAsia="Times New Roman" w:hAnsi="Times New Roman" w:cs="Times New Roman"/>
@@ -10377,7 +10487,19 @@
           <w:szCs w:val="24"/>
           <w:lang w:eastAsia="en-ID"/>
         </w:rPr>
-        <w:t xml:space="preserve">() </w:t>
+        <w:t>(</w:t>
+      </w:r>
+      <w:proofErr w:type="gramEnd"/>
+      <w:r>
+        <w:rPr>
+          <w:rFonts w:ascii="Times New Roman" w:eastAsia="Times New Roman" w:hAnsi="Times New Roman" w:cs="Times New Roman"/>
+          <w:bCs/>
+          <w:color w:val="000000"/>
+          <w:sz w:val="24"/>
+          <w:szCs w:val="24"/>
+          <w:lang w:eastAsia="en-ID"/>
+        </w:rPr>
+        <w:t xml:space="preserve">) </w:t>
       </w:r>
       <w:proofErr w:type="spellStart"/>
       <w:r>
@@ -11150,6 +11272,7 @@
                               <w:t xml:space="preserve">    </w:t>
                             </w:r>
                             <w:proofErr w:type="spellStart"/>
+                            <w:proofErr w:type="gramStart"/>
                             <w:r>
                               <w:rPr>
                                 <w:rFonts w:ascii="Courier New" w:eastAsia="Times New Roman" w:hAnsi="Courier New" w:cs="Courier New"/>
@@ -11167,7 +11290,17 @@
                                 <w:shd w:val="clear" w:color="auto" w:fill="FEFEFE"/>
                                 <w:lang w:eastAsia="en-ID"/>
                               </w:rPr>
-                              <w:t xml:space="preserve">(String </w:t>
+                              <w:t>(</w:t>
+                            </w:r>
+                            <w:proofErr w:type="gramEnd"/>
+                            <w:r>
+                              <w:rPr>
+                                <w:rFonts w:ascii="Courier New" w:eastAsia="Times New Roman" w:hAnsi="Courier New" w:cs="Courier New"/>
+                                <w:color w:val="545454"/>
+                                <w:shd w:val="clear" w:color="auto" w:fill="FEFEFE"/>
+                                <w:lang w:eastAsia="en-ID"/>
+                              </w:rPr>
+                              <w:t xml:space="preserve">String </w:t>
                             </w:r>
                             <w:proofErr w:type="spellStart"/>
                             <w:r>
@@ -11230,6 +11363,7 @@
                               <w:t xml:space="preserve">        </w:t>
                             </w:r>
                             <w:proofErr w:type="spellStart"/>
+                            <w:proofErr w:type="gramStart"/>
                             <w:r>
                               <w:rPr>
                                 <w:rFonts w:ascii="Courier New" w:eastAsia="Times New Roman" w:hAnsi="Courier New" w:cs="Courier New"/>
@@ -11248,6 +11382,7 @@
                               <w:t>.nama</w:t>
                             </w:r>
                             <w:proofErr w:type="spellEnd"/>
+                            <w:proofErr w:type="gramEnd"/>
                             <w:r>
                               <w:rPr>
                                 <w:rFonts w:ascii="Courier New" w:eastAsia="Times New Roman" w:hAnsi="Courier New" w:cs="Courier New"/>
@@ -11298,6 +11433,7 @@
                               <w:t xml:space="preserve">        </w:t>
                             </w:r>
                             <w:proofErr w:type="spellStart"/>
+                            <w:proofErr w:type="gramStart"/>
                             <w:r>
                               <w:rPr>
                                 <w:rFonts w:ascii="Courier New" w:eastAsia="Times New Roman" w:hAnsi="Courier New" w:cs="Courier New"/>
@@ -11316,6 +11452,7 @@
                               <w:t>.alamat</w:t>
                             </w:r>
                             <w:proofErr w:type="spellEnd"/>
+                            <w:proofErr w:type="gramEnd"/>
                             <w:r>
                               <w:rPr>
                                 <w:rFonts w:ascii="Courier New" w:eastAsia="Times New Roman" w:hAnsi="Courier New" w:cs="Courier New"/>
@@ -11488,6 +11625,7 @@
                               <w:t xml:space="preserve"> </w:t>
                             </w:r>
                             <w:proofErr w:type="spellStart"/>
+                            <w:proofErr w:type="gramStart"/>
                             <w:r>
                               <w:rPr>
                                 <w:rFonts w:ascii="Courier New" w:eastAsia="Times New Roman" w:hAnsi="Courier New" w:cs="Courier New"/>
@@ -11503,7 +11641,16 @@
                                 <w:color w:val="AA5D00"/>
                                 <w:lang w:eastAsia="en-ID"/>
                               </w:rPr>
-                              <w:t xml:space="preserve">(String </w:t>
+                              <w:t>(</w:t>
+                            </w:r>
+                            <w:proofErr w:type="gramEnd"/>
+                            <w:r>
+                              <w:rPr>
+                                <w:rFonts w:ascii="Courier New" w:eastAsia="Times New Roman" w:hAnsi="Courier New" w:cs="Courier New"/>
+                                <w:color w:val="AA5D00"/>
+                                <w:lang w:eastAsia="en-ID"/>
+                              </w:rPr>
+                              <w:t xml:space="preserve">String </w:t>
                             </w:r>
                             <w:proofErr w:type="spellStart"/>
                             <w:r>
@@ -11553,6 +11700,7 @@
                               <w:t xml:space="preserve">        </w:t>
                             </w:r>
                             <w:proofErr w:type="spellStart"/>
+                            <w:proofErr w:type="gramStart"/>
                             <w:r>
                               <w:rPr>
                                 <w:rFonts w:ascii="Courier New" w:eastAsia="Times New Roman" w:hAnsi="Courier New" w:cs="Courier New"/>
@@ -11571,6 +11719,7 @@
                               <w:t>.nama</w:t>
                             </w:r>
                             <w:proofErr w:type="spellEnd"/>
+                            <w:proofErr w:type="gramEnd"/>
                             <w:r>
                               <w:rPr>
                                 <w:rFonts w:ascii="Courier New" w:eastAsia="Times New Roman" w:hAnsi="Courier New" w:cs="Courier New"/>
@@ -11686,6 +11835,7 @@
                               <w:t xml:space="preserve"> </w:t>
                             </w:r>
                             <w:proofErr w:type="spellStart"/>
+                            <w:proofErr w:type="gramStart"/>
                             <w:r>
                               <w:rPr>
                                 <w:rFonts w:ascii="Courier New" w:eastAsia="Times New Roman" w:hAnsi="Courier New" w:cs="Courier New"/>
@@ -11701,7 +11851,16 @@
                                 <w:color w:val="AA5D00"/>
                                 <w:lang w:eastAsia="en-ID"/>
                               </w:rPr>
-                              <w:t xml:space="preserve">(String </w:t>
+                              <w:t>(</w:t>
+                            </w:r>
+                            <w:proofErr w:type="gramEnd"/>
+                            <w:r>
+                              <w:rPr>
+                                <w:rFonts w:ascii="Courier New" w:eastAsia="Times New Roman" w:hAnsi="Courier New" w:cs="Courier New"/>
+                                <w:color w:val="AA5D00"/>
+                                <w:lang w:eastAsia="en-ID"/>
+                              </w:rPr>
+                              <w:t xml:space="preserve">String </w:t>
                             </w:r>
                             <w:proofErr w:type="spellStart"/>
                             <w:r>
@@ -11751,6 +11910,7 @@
                               <w:t xml:space="preserve">        </w:t>
                             </w:r>
                             <w:proofErr w:type="spellStart"/>
+                            <w:proofErr w:type="gramStart"/>
                             <w:r>
                               <w:rPr>
                                 <w:rFonts w:ascii="Courier New" w:eastAsia="Times New Roman" w:hAnsi="Courier New" w:cs="Courier New"/>
@@ -11769,6 +11929,7 @@
                               <w:t>.alamat</w:t>
                             </w:r>
                             <w:proofErr w:type="spellEnd"/>
+                            <w:proofErr w:type="gramEnd"/>
                             <w:r>
                               <w:rPr>
                                 <w:rFonts w:ascii="Courier New" w:eastAsia="Times New Roman" w:hAnsi="Courier New" w:cs="Courier New"/>
@@ -11867,6 +12028,7 @@
                               <w:t xml:space="preserve"> String </w:t>
                             </w:r>
                             <w:proofErr w:type="spellStart"/>
+                            <w:proofErr w:type="gramStart"/>
                             <w:r>
                               <w:rPr>
                                 <w:rFonts w:ascii="Courier New" w:eastAsia="Times New Roman" w:hAnsi="Courier New" w:cs="Courier New"/>
@@ -11882,7 +12044,16 @@
                                 <w:color w:val="AA5D00"/>
                                 <w:lang w:eastAsia="en-ID"/>
                               </w:rPr>
-                              <w:t>()</w:t>
+                              <w:t>(</w:t>
+                            </w:r>
+                            <w:proofErr w:type="gramEnd"/>
+                            <w:r>
+                              <w:rPr>
+                                <w:rFonts w:ascii="Courier New" w:eastAsia="Times New Roman" w:hAnsi="Courier New" w:cs="Courier New"/>
+                                <w:color w:val="AA5D00"/>
+                                <w:lang w:eastAsia="en-ID"/>
+                              </w:rPr>
+                              <w:t>)</w:t>
                             </w:r>
                             <w:r>
                               <w:rPr>
@@ -12019,6 +12190,7 @@
                               <w:t xml:space="preserve"> String </w:t>
                             </w:r>
                             <w:proofErr w:type="spellStart"/>
+                            <w:proofErr w:type="gramStart"/>
                             <w:r>
                               <w:rPr>
                                 <w:rFonts w:ascii="Courier New" w:eastAsia="Times New Roman" w:hAnsi="Courier New" w:cs="Courier New"/>
@@ -12034,7 +12206,16 @@
                                 <w:color w:val="AA5D00"/>
                                 <w:lang w:eastAsia="en-ID"/>
                               </w:rPr>
-                              <w:t>()</w:t>
+                              <w:t>(</w:t>
+                            </w:r>
+                            <w:proofErr w:type="gramEnd"/>
+                            <w:r>
+                              <w:rPr>
+                                <w:rFonts w:ascii="Courier New" w:eastAsia="Times New Roman" w:hAnsi="Courier New" w:cs="Courier New"/>
+                                <w:color w:val="AA5D00"/>
+                                <w:lang w:eastAsia="en-ID"/>
+                              </w:rPr>
+                              <w:t>)</w:t>
                             </w:r>
                             <w:r>
                               <w:rPr>
@@ -12188,6 +12369,7 @@
                               <w:t xml:space="preserve"> </w:t>
                             </w:r>
                             <w:proofErr w:type="spellStart"/>
+                            <w:proofErr w:type="gramStart"/>
                             <w:r>
                               <w:rPr>
                                 <w:rFonts w:ascii="Courier New" w:eastAsia="Times New Roman" w:hAnsi="Courier New" w:cs="Courier New"/>
@@ -12203,7 +12385,16 @@
                                 <w:color w:val="AA5D00"/>
                                 <w:lang w:eastAsia="en-ID"/>
                               </w:rPr>
-                              <w:t>()</w:t>
+                              <w:t>(</w:t>
+                            </w:r>
+                            <w:proofErr w:type="gramEnd"/>
+                            <w:r>
+                              <w:rPr>
+                                <w:rFonts w:ascii="Courier New" w:eastAsia="Times New Roman" w:hAnsi="Courier New" w:cs="Courier New"/>
+                                <w:color w:val="AA5D00"/>
+                                <w:lang w:eastAsia="en-ID"/>
+                              </w:rPr>
+                              <w:t>)</w:t>
                             </w:r>
                             <w:r>
                               <w:rPr>
@@ -12357,6 +12548,7 @@
                               <w:t xml:space="preserve"> </w:t>
                             </w:r>
                             <w:proofErr w:type="spellStart"/>
+                            <w:proofErr w:type="gramStart"/>
                             <w:r>
                               <w:rPr>
                                 <w:rFonts w:ascii="Courier New" w:eastAsia="Times New Roman" w:hAnsi="Courier New" w:cs="Courier New"/>
@@ -12372,7 +12564,16 @@
                                 <w:color w:val="AA5D00"/>
                                 <w:lang w:eastAsia="en-ID"/>
                               </w:rPr>
-                              <w:t>(float uang)</w:t>
+                              <w:t>(</w:t>
+                            </w:r>
+                            <w:proofErr w:type="gramEnd"/>
+                            <w:r>
+                              <w:rPr>
+                                <w:rFonts w:ascii="Courier New" w:eastAsia="Times New Roman" w:hAnsi="Courier New" w:cs="Courier New"/>
+                                <w:color w:val="AA5D00"/>
+                                <w:lang w:eastAsia="en-ID"/>
+                              </w:rPr>
+                              <w:t>float uang)</w:t>
                             </w:r>
                             <w:r>
                               <w:rPr>
@@ -12509,6 +12710,7 @@
                               <w:t xml:space="preserve"> </w:t>
                             </w:r>
                             <w:proofErr w:type="spellStart"/>
+                            <w:proofErr w:type="gramStart"/>
                             <w:r>
                               <w:rPr>
                                 <w:rFonts w:ascii="Courier New" w:eastAsia="Times New Roman" w:hAnsi="Courier New" w:cs="Courier New"/>
@@ -12524,7 +12726,16 @@
                                 <w:color w:val="AA5D00"/>
                                 <w:lang w:eastAsia="en-ID"/>
                               </w:rPr>
-                              <w:t>(float uang)</w:t>
+                              <w:t>(</w:t>
+                            </w:r>
+                            <w:proofErr w:type="gramEnd"/>
+                            <w:r>
+                              <w:rPr>
+                                <w:rFonts w:ascii="Courier New" w:eastAsia="Times New Roman" w:hAnsi="Courier New" w:cs="Courier New"/>
+                                <w:color w:val="AA5D00"/>
+                                <w:lang w:eastAsia="en-ID"/>
+                              </w:rPr>
+                              <w:t>float uang)</w:t>
                             </w:r>
                             <w:r>
                               <w:rPr>
@@ -14673,6 +14884,7 @@
                               </w:rPr>
                               <w:t xml:space="preserve"> </w:t>
                             </w:r>
+                            <w:proofErr w:type="gramStart"/>
                             <w:r>
                               <w:rPr>
                                 <w:rFonts w:ascii="Courier New" w:eastAsia="Times New Roman" w:hAnsi="Courier New" w:cs="Courier New"/>
@@ -14687,7 +14899,16 @@
                                 <w:color w:val="AA5D00"/>
                                 <w:lang w:eastAsia="en-ID"/>
                               </w:rPr>
-                              <w:t xml:space="preserve">(String[] </w:t>
+                              <w:t>(</w:t>
+                            </w:r>
+                            <w:proofErr w:type="gramEnd"/>
+                            <w:r>
+                              <w:rPr>
+                                <w:rFonts w:ascii="Courier New" w:eastAsia="Times New Roman" w:hAnsi="Courier New" w:cs="Courier New"/>
+                                <w:color w:val="AA5D00"/>
+                                <w:lang w:eastAsia="en-ID"/>
+                              </w:rPr>
+                              <w:t xml:space="preserve">String[] </w:t>
                             </w:r>
                             <w:proofErr w:type="spellStart"/>
                             <w:r>
@@ -14807,6 +15028,7 @@
                               <w:t xml:space="preserve"> </w:t>
                             </w:r>
                             <w:proofErr w:type="spellStart"/>
+                            <w:proofErr w:type="gramStart"/>
                             <w:r>
                               <w:rPr>
                                 <w:rFonts w:ascii="Courier New" w:eastAsia="Times New Roman" w:hAnsi="Courier New" w:cs="Courier New"/>
@@ -14825,6 +15047,7 @@
                               </w:rPr>
                               <w:t>(</w:t>
                             </w:r>
+                            <w:proofErr w:type="gramEnd"/>
                             <w:r>
                               <w:rPr>
                                 <w:rFonts w:ascii="Courier New" w:eastAsia="Times New Roman" w:hAnsi="Courier New" w:cs="Courier New"/>
@@ -14970,13 +15193,23 @@
                               </w:rPr>
                               <w:t>+ anggota1.getNama() +</w:t>
                             </w:r>
+                            <w:proofErr w:type="gramStart"/>
                             <w:r>
                               <w:rPr>
                                 <w:rFonts w:ascii="Courier New" w:eastAsia="Times New Roman" w:hAnsi="Courier New" w:cs="Courier New"/>
                                 <w:color w:val="008000"/>
                                 <w:lang w:eastAsia="en-ID"/>
                               </w:rPr>
-                              <w:t>" : Rp. "</w:t>
+                              <w:t>" :</w:t>
+                            </w:r>
+                            <w:proofErr w:type="gramEnd"/>
+                            <w:r>
+                              <w:rPr>
+                                <w:rFonts w:ascii="Courier New" w:eastAsia="Times New Roman" w:hAnsi="Courier New" w:cs="Courier New"/>
+                                <w:color w:val="008000"/>
+                                <w:lang w:eastAsia="en-ID"/>
+                              </w:rPr>
+                              <w:t xml:space="preserve"> Rp. "</w:t>
                             </w:r>
                             <w:r>
                               <w:rPr>
@@ -15191,13 +15424,23 @@
                               </w:rPr>
                               <w:t>+ anggota1.getNama() +</w:t>
                             </w:r>
+                            <w:proofErr w:type="gramStart"/>
                             <w:r>
                               <w:rPr>
                                 <w:rFonts w:ascii="Courier New" w:eastAsia="Times New Roman" w:hAnsi="Courier New" w:cs="Courier New"/>
                                 <w:color w:val="008000"/>
                                 <w:lang w:eastAsia="en-ID"/>
                               </w:rPr>
-                              <w:t>" : Rp. "</w:t>
+                              <w:t>" :</w:t>
+                            </w:r>
+                            <w:proofErr w:type="gramEnd"/>
+                            <w:r>
+                              <w:rPr>
+                                <w:rFonts w:ascii="Courier New" w:eastAsia="Times New Roman" w:hAnsi="Courier New" w:cs="Courier New"/>
+                                <w:color w:val="008000"/>
+                                <w:lang w:eastAsia="en-ID"/>
+                              </w:rPr>
+                              <w:t xml:space="preserve"> Rp. "</w:t>
                             </w:r>
                             <w:r>
                               <w:rPr>
@@ -15331,13 +15574,23 @@
                               </w:rPr>
                               <w:t>+ anggota1.getNama() +</w:t>
                             </w:r>
+                            <w:proofErr w:type="gramStart"/>
                             <w:r>
                               <w:rPr>
                                 <w:rFonts w:ascii="Courier New" w:eastAsia="Times New Roman" w:hAnsi="Courier New" w:cs="Courier New"/>
                                 <w:color w:val="008000"/>
                                 <w:lang w:eastAsia="en-ID"/>
                               </w:rPr>
-                              <w:t>" : Rp. "</w:t>
+                              <w:t>" :</w:t>
+                            </w:r>
+                            <w:proofErr w:type="gramEnd"/>
+                            <w:r>
+                              <w:rPr>
+                                <w:rFonts w:ascii="Courier New" w:eastAsia="Times New Roman" w:hAnsi="Courier New" w:cs="Courier New"/>
+                                <w:color w:val="008000"/>
+                                <w:lang w:eastAsia="en-ID"/>
+                              </w:rPr>
+                              <w:t xml:space="preserve"> Rp. "</w:t>
                             </w:r>
                             <w:r>
                               <w:rPr>
@@ -16337,6 +16590,7 @@
       <w:r>
         <w:rPr>
           <w:rFonts w:ascii="Times New Roman" w:eastAsia="Times New Roman" w:hAnsi="Times New Roman" w:cs="Times New Roman"/>
+          <w:noProof/>
           <w:color w:val="000000"/>
           <w:sz w:val="24"/>
           <w:szCs w:val="24"/>
@@ -17029,6 +17283,7 @@
         <w:t xml:space="preserve"> method </w:t>
       </w:r>
       <w:proofErr w:type="spellStart"/>
+      <w:proofErr w:type="gramStart"/>
       <w:r>
         <w:rPr>
           <w:rFonts w:ascii="Times New Roman" w:eastAsia="Times New Roman" w:hAnsi="Times New Roman" w:cs="Times New Roman"/>
@@ -17048,7 +17303,18 @@
           <w:szCs w:val="24"/>
           <w:lang w:eastAsia="en-ID"/>
         </w:rPr>
-        <w:t>()?</w:t>
+        <w:t>(</w:t>
+      </w:r>
+      <w:proofErr w:type="gramEnd"/>
+      <w:r>
+        <w:rPr>
+          <w:rFonts w:ascii="Times New Roman" w:eastAsia="Times New Roman" w:hAnsi="Times New Roman" w:cs="Times New Roman"/>
+          <w:color w:val="000000"/>
+          <w:sz w:val="24"/>
+          <w:szCs w:val="24"/>
+          <w:lang w:eastAsia="en-ID"/>
+        </w:rPr>
+        <w:t>)?</w:t>
       </w:r>
     </w:p>
     <w:p>
@@ -17440,6 +17706,7 @@
         <w:t xml:space="preserve">Method </w:t>
       </w:r>
       <w:proofErr w:type="spellStart"/>
+      <w:proofErr w:type="gramStart"/>
       <w:r>
         <w:rPr>
           <w:rFonts w:ascii="Times New Roman" w:eastAsia="Times New Roman" w:hAnsi="Times New Roman" w:cs="Times New Roman"/>
@@ -17459,7 +17726,18 @@
           <w:szCs w:val="24"/>
           <w:lang w:eastAsia="en-ID"/>
         </w:rPr>
-        <w:t xml:space="preserve">() </w:t>
+        <w:t>(</w:t>
+      </w:r>
+      <w:proofErr w:type="gramEnd"/>
+      <w:r>
+        <w:rPr>
+          <w:rFonts w:ascii="Times New Roman" w:eastAsia="Times New Roman" w:hAnsi="Times New Roman" w:cs="Times New Roman"/>
+          <w:color w:val="000000"/>
+          <w:sz w:val="24"/>
+          <w:szCs w:val="24"/>
+          <w:lang w:eastAsia="en-ID"/>
+        </w:rPr>
+        <w:t xml:space="preserve">) </w:t>
       </w:r>
       <w:proofErr w:type="spellStart"/>
       <w:r>
@@ -20327,6 +20605,2589 @@
         </w:rPr>
         <w:t xml:space="preserve"> (class attributes).</w:t>
       </w:r>
+    </w:p>
+    <w:p>
+      <w:pPr>
+        <w:spacing w:before="240" w:after="0" w:line="360" w:lineRule="auto"/>
+        <w:rPr>
+          <w:rFonts w:ascii="Times New Roman" w:eastAsia="Times New Roman" w:hAnsi="Times New Roman" w:cs="Times New Roman"/>
+          <w:b/>
+          <w:color w:val="000000"/>
+          <w:sz w:val="28"/>
+          <w:szCs w:val="28"/>
+          <w:lang w:eastAsia="en-ID"/>
+        </w:rPr>
+      </w:pPr>
+      <w:proofErr w:type="spellStart"/>
+      <w:r>
+        <w:rPr>
+          <w:rFonts w:ascii="Times New Roman" w:eastAsia="Times New Roman" w:hAnsi="Times New Roman" w:cs="Times New Roman"/>
+          <w:b/>
+          <w:color w:val="000000"/>
+          <w:sz w:val="28"/>
+          <w:szCs w:val="28"/>
+          <w:lang w:eastAsia="en-ID"/>
+        </w:rPr>
+        <w:t>Tugas</w:t>
+      </w:r>
+      <w:proofErr w:type="spellEnd"/>
+    </w:p>
+    <w:p>
+      <w:pPr>
+        <w:pStyle w:val="ListParagraph"/>
+        <w:numPr>
+          <w:ilvl w:val="0"/>
+          <w:numId w:val="5"/>
+        </w:numPr>
+        <w:spacing w:before="240" w:after="0" w:line="360" w:lineRule="auto"/>
+        <w:rPr>
+          <w:rFonts w:ascii="Times New Roman" w:eastAsia="Times New Roman" w:hAnsi="Times New Roman" w:cs="Times New Roman"/>
+          <w:bCs/>
+          <w:color w:val="000000"/>
+          <w:sz w:val="24"/>
+          <w:szCs w:val="24"/>
+          <w:lang w:eastAsia="en-ID"/>
+        </w:rPr>
+      </w:pPr>
+      <w:proofErr w:type="spellStart"/>
+      <w:r>
+        <w:rPr>
+          <w:rFonts w:ascii="Times New Roman" w:eastAsia="Times New Roman" w:hAnsi="Times New Roman" w:cs="Times New Roman"/>
+          <w:bCs/>
+          <w:color w:val="000000"/>
+          <w:sz w:val="24"/>
+          <w:szCs w:val="24"/>
+          <w:lang w:eastAsia="en-ID"/>
+        </w:rPr>
+        <w:t>Cobalah</w:t>
+      </w:r>
+      <w:proofErr w:type="spellEnd"/>
+      <w:r>
+        <w:rPr>
+          <w:rFonts w:ascii="Times New Roman" w:eastAsia="Times New Roman" w:hAnsi="Times New Roman" w:cs="Times New Roman"/>
+          <w:bCs/>
+          <w:color w:val="000000"/>
+          <w:sz w:val="24"/>
+          <w:szCs w:val="24"/>
+          <w:lang w:eastAsia="en-ID"/>
+        </w:rPr>
+        <w:t xml:space="preserve"> program </w:t>
+      </w:r>
+      <w:proofErr w:type="spellStart"/>
+      <w:r>
+        <w:rPr>
+          <w:rFonts w:ascii="Times New Roman" w:eastAsia="Times New Roman" w:hAnsi="Times New Roman" w:cs="Times New Roman"/>
+          <w:bCs/>
+          <w:color w:val="000000"/>
+          <w:sz w:val="24"/>
+          <w:szCs w:val="24"/>
+          <w:lang w:eastAsia="en-ID"/>
+        </w:rPr>
+        <w:t>dibawah</w:t>
+      </w:r>
+      <w:proofErr w:type="spellEnd"/>
+      <w:r>
+        <w:rPr>
+          <w:rFonts w:ascii="Times New Roman" w:eastAsia="Times New Roman" w:hAnsi="Times New Roman" w:cs="Times New Roman"/>
+          <w:bCs/>
+          <w:color w:val="000000"/>
+          <w:sz w:val="24"/>
+          <w:szCs w:val="24"/>
+          <w:lang w:eastAsia="en-ID"/>
+        </w:rPr>
+        <w:t xml:space="preserve"> </w:t>
+      </w:r>
+      <w:proofErr w:type="spellStart"/>
+      <w:r>
+        <w:rPr>
+          <w:rFonts w:ascii="Times New Roman" w:eastAsia="Times New Roman" w:hAnsi="Times New Roman" w:cs="Times New Roman"/>
+          <w:bCs/>
+          <w:color w:val="000000"/>
+          <w:sz w:val="24"/>
+          <w:szCs w:val="24"/>
+          <w:lang w:eastAsia="en-ID"/>
+        </w:rPr>
+        <w:t>ini</w:t>
+      </w:r>
+      <w:proofErr w:type="spellEnd"/>
+      <w:r>
+        <w:rPr>
+          <w:rFonts w:ascii="Times New Roman" w:eastAsia="Times New Roman" w:hAnsi="Times New Roman" w:cs="Times New Roman"/>
+          <w:bCs/>
+          <w:color w:val="000000"/>
+          <w:sz w:val="24"/>
+          <w:szCs w:val="24"/>
+          <w:lang w:eastAsia="en-ID"/>
+        </w:rPr>
+        <w:t xml:space="preserve"> dan </w:t>
+      </w:r>
+      <w:proofErr w:type="spellStart"/>
+      <w:r>
+        <w:rPr>
+          <w:rFonts w:ascii="Times New Roman" w:eastAsia="Times New Roman" w:hAnsi="Times New Roman" w:cs="Times New Roman"/>
+          <w:bCs/>
+          <w:color w:val="000000"/>
+          <w:sz w:val="24"/>
+          <w:szCs w:val="24"/>
+          <w:lang w:eastAsia="en-ID"/>
+        </w:rPr>
+        <w:t>tuliskan</w:t>
+      </w:r>
+      <w:proofErr w:type="spellEnd"/>
+      <w:r>
+        <w:rPr>
+          <w:rFonts w:ascii="Times New Roman" w:eastAsia="Times New Roman" w:hAnsi="Times New Roman" w:cs="Times New Roman"/>
+          <w:bCs/>
+          <w:color w:val="000000"/>
+          <w:sz w:val="24"/>
+          <w:szCs w:val="24"/>
+          <w:lang w:eastAsia="en-ID"/>
+        </w:rPr>
+        <w:t xml:space="preserve"> </w:t>
+      </w:r>
+      <w:proofErr w:type="spellStart"/>
+      <w:r>
+        <w:rPr>
+          <w:rFonts w:ascii="Times New Roman" w:eastAsia="Times New Roman" w:hAnsi="Times New Roman" w:cs="Times New Roman"/>
+          <w:bCs/>
+          <w:color w:val="000000"/>
+          <w:sz w:val="24"/>
+          <w:szCs w:val="24"/>
+          <w:lang w:eastAsia="en-ID"/>
+        </w:rPr>
+        <w:t>hasil</w:t>
+      </w:r>
+      <w:proofErr w:type="spellEnd"/>
+      <w:r>
+        <w:rPr>
+          <w:rFonts w:ascii="Times New Roman" w:eastAsia="Times New Roman" w:hAnsi="Times New Roman" w:cs="Times New Roman"/>
+          <w:bCs/>
+          <w:color w:val="000000"/>
+          <w:sz w:val="24"/>
+          <w:szCs w:val="24"/>
+          <w:lang w:eastAsia="en-ID"/>
+        </w:rPr>
+        <w:t xml:space="preserve"> </w:t>
+      </w:r>
+      <w:proofErr w:type="spellStart"/>
+      <w:r>
+        <w:rPr>
+          <w:rFonts w:ascii="Times New Roman" w:eastAsia="Times New Roman" w:hAnsi="Times New Roman" w:cs="Times New Roman"/>
+          <w:bCs/>
+          <w:color w:val="000000"/>
+          <w:sz w:val="24"/>
+          <w:szCs w:val="24"/>
+          <w:lang w:eastAsia="en-ID"/>
+        </w:rPr>
+        <w:t>outputnya</w:t>
+      </w:r>
+      <w:proofErr w:type="spellEnd"/>
+    </w:p>
+    <w:p>
+      <w:pPr>
+        <w:pStyle w:val="ListParagraph"/>
+        <w:spacing w:before="240" w:after="0" w:line="360" w:lineRule="auto"/>
+        <w:rPr>
+          <w:rFonts w:ascii="Times New Roman" w:eastAsia="Times New Roman" w:hAnsi="Times New Roman" w:cs="Times New Roman"/>
+          <w:bCs/>
+          <w:color w:val="000000"/>
+          <w:sz w:val="24"/>
+          <w:szCs w:val="24"/>
+          <w:lang w:eastAsia="en-ID"/>
+        </w:rPr>
+      </w:pPr>
+      <w:r>
+        <w:rPr>
+          <w:rFonts w:ascii="Times New Roman" w:eastAsia="Times New Roman" w:hAnsi="Times New Roman" w:cs="Times New Roman"/>
+          <w:b/>
+          <w:color w:val="000000"/>
+          <w:sz w:val="28"/>
+          <w:szCs w:val="28"/>
+          <w:lang w:eastAsia="en-ID"/>
+        </w:rPr>
+        <w:drawing>
+          <wp:inline distT="0" distB="0" distL="0" distR="0" wp14:anchorId="5D160644" wp14:editId="30FB59BD">
+            <wp:extent cx="2038635" cy="390580"/>
+            <wp:effectExtent l="0" t="0" r="0" b="9525"/>
+            <wp:docPr id="7" name="Picture 7"/>
+            <wp:cNvGraphicFramePr>
+              <a:graphicFrameLocks xmlns:a="http://schemas.openxmlformats.org/drawingml/2006/main" noChangeAspect="1"/>
+            </wp:cNvGraphicFramePr>
+            <a:graphic xmlns:a="http://schemas.openxmlformats.org/drawingml/2006/main">
+              <a:graphicData uri="http://schemas.openxmlformats.org/drawingml/2006/picture">
+                <pic:pic xmlns:pic="http://schemas.openxmlformats.org/drawingml/2006/picture">
+                  <pic:nvPicPr>
+                    <pic:cNvPr id="1" name=""/>
+                    <pic:cNvPicPr/>
+                  </pic:nvPicPr>
+                  <pic:blipFill>
+                    <a:blip r:embed="rId8"/>
+                    <a:stretch>
+                      <a:fillRect/>
+                    </a:stretch>
+                  </pic:blipFill>
+                  <pic:spPr>
+                    <a:xfrm>
+                      <a:off x="0" y="0"/>
+                      <a:ext cx="2038635" cy="390580"/>
+                    </a:xfrm>
+                    <a:prstGeom prst="rect">
+                      <a:avLst/>
+                    </a:prstGeom>
+                  </pic:spPr>
+                </pic:pic>
+              </a:graphicData>
+            </a:graphic>
+          </wp:inline>
+        </w:drawing>
+      </w:r>
+    </w:p>
+    <w:p>
+      <w:pPr>
+        <w:pStyle w:val="ListParagraph"/>
+        <w:numPr>
+          <w:ilvl w:val="0"/>
+          <w:numId w:val="5"/>
+        </w:numPr>
+        <w:spacing w:before="240" w:after="0" w:line="360" w:lineRule="auto"/>
+        <w:rPr>
+          <w:rFonts w:ascii="Times New Roman" w:eastAsia="Times New Roman" w:hAnsi="Times New Roman" w:cs="Times New Roman"/>
+          <w:bCs/>
+          <w:color w:val="000000"/>
+          <w:sz w:val="24"/>
+          <w:szCs w:val="24"/>
+          <w:lang w:eastAsia="en-ID"/>
+        </w:rPr>
+      </w:pPr>
+      <w:r>
+        <w:rPr>
+          <w:rFonts w:ascii="Times New Roman" w:eastAsia="Times New Roman" w:hAnsi="Times New Roman" w:cs="Times New Roman"/>
+          <w:bCs/>
+          <w:color w:val="000000"/>
+          <w:sz w:val="24"/>
+          <w:szCs w:val="24"/>
+          <w:lang w:eastAsia="en-ID"/>
+        </w:rPr>
+        <w:t xml:space="preserve">Pada program </w:t>
+      </w:r>
+      <w:proofErr w:type="spellStart"/>
+      <w:r>
+        <w:rPr>
+          <w:rFonts w:ascii="Times New Roman" w:eastAsia="Times New Roman" w:hAnsi="Times New Roman" w:cs="Times New Roman"/>
+          <w:bCs/>
+          <w:color w:val="000000"/>
+          <w:sz w:val="24"/>
+          <w:szCs w:val="24"/>
+          <w:lang w:eastAsia="en-ID"/>
+        </w:rPr>
+        <w:t>diatas</w:t>
+      </w:r>
+      <w:proofErr w:type="spellEnd"/>
+      <w:r>
+        <w:rPr>
+          <w:rFonts w:ascii="Times New Roman" w:eastAsia="Times New Roman" w:hAnsi="Times New Roman" w:cs="Times New Roman"/>
+          <w:bCs/>
+          <w:color w:val="000000"/>
+          <w:sz w:val="24"/>
+          <w:szCs w:val="24"/>
+          <w:lang w:eastAsia="en-ID"/>
+        </w:rPr>
+        <w:t xml:space="preserve">, pada class </w:t>
+      </w:r>
+      <w:proofErr w:type="spellStart"/>
+      <w:r>
+        <w:rPr>
+          <w:rFonts w:ascii="Times New Roman" w:eastAsia="Times New Roman" w:hAnsi="Times New Roman" w:cs="Times New Roman"/>
+          <w:bCs/>
+          <w:color w:val="000000"/>
+          <w:sz w:val="24"/>
+          <w:szCs w:val="24"/>
+          <w:lang w:eastAsia="en-ID"/>
+        </w:rPr>
+        <w:t>EncapTest</w:t>
+      </w:r>
+      <w:proofErr w:type="spellEnd"/>
+      <w:r>
+        <w:rPr>
+          <w:rFonts w:ascii="Times New Roman" w:eastAsia="Times New Roman" w:hAnsi="Times New Roman" w:cs="Times New Roman"/>
+          <w:bCs/>
+          <w:color w:val="000000"/>
+          <w:sz w:val="24"/>
+          <w:szCs w:val="24"/>
+          <w:lang w:eastAsia="en-ID"/>
+        </w:rPr>
+        <w:t xml:space="preserve"> </w:t>
+      </w:r>
+      <w:proofErr w:type="spellStart"/>
+      <w:r>
+        <w:rPr>
+          <w:rFonts w:ascii="Times New Roman" w:eastAsia="Times New Roman" w:hAnsi="Times New Roman" w:cs="Times New Roman"/>
+          <w:bCs/>
+          <w:color w:val="000000"/>
+          <w:sz w:val="24"/>
+          <w:szCs w:val="24"/>
+          <w:lang w:eastAsia="en-ID"/>
+        </w:rPr>
+        <w:t>kita</w:t>
+      </w:r>
+      <w:proofErr w:type="spellEnd"/>
+      <w:r>
+        <w:rPr>
+          <w:rFonts w:ascii="Times New Roman" w:eastAsia="Times New Roman" w:hAnsi="Times New Roman" w:cs="Times New Roman"/>
+          <w:bCs/>
+          <w:color w:val="000000"/>
+          <w:sz w:val="24"/>
+          <w:szCs w:val="24"/>
+          <w:lang w:eastAsia="en-ID"/>
+        </w:rPr>
+        <w:t xml:space="preserve"> </w:t>
+      </w:r>
+      <w:proofErr w:type="spellStart"/>
+      <w:r>
+        <w:rPr>
+          <w:rFonts w:ascii="Times New Roman" w:eastAsia="Times New Roman" w:hAnsi="Times New Roman" w:cs="Times New Roman"/>
+          <w:bCs/>
+          <w:color w:val="000000"/>
+          <w:sz w:val="24"/>
+          <w:szCs w:val="24"/>
+          <w:lang w:eastAsia="en-ID"/>
+        </w:rPr>
+        <w:t>mengeset</w:t>
+      </w:r>
+      <w:proofErr w:type="spellEnd"/>
+      <w:r>
+        <w:rPr>
+          <w:rFonts w:ascii="Times New Roman" w:eastAsia="Times New Roman" w:hAnsi="Times New Roman" w:cs="Times New Roman"/>
+          <w:bCs/>
+          <w:color w:val="000000"/>
+          <w:sz w:val="24"/>
+          <w:szCs w:val="24"/>
+          <w:lang w:eastAsia="en-ID"/>
+        </w:rPr>
+        <w:t xml:space="preserve"> age </w:t>
+      </w:r>
+      <w:proofErr w:type="spellStart"/>
+      <w:r>
+        <w:rPr>
+          <w:rFonts w:ascii="Times New Roman" w:eastAsia="Times New Roman" w:hAnsi="Times New Roman" w:cs="Times New Roman"/>
+          <w:bCs/>
+          <w:color w:val="000000"/>
+          <w:sz w:val="24"/>
+          <w:szCs w:val="24"/>
+          <w:lang w:eastAsia="en-ID"/>
+        </w:rPr>
+        <w:t>dengan</w:t>
+      </w:r>
+      <w:proofErr w:type="spellEnd"/>
+      <w:r>
+        <w:rPr>
+          <w:rFonts w:ascii="Times New Roman" w:eastAsia="Times New Roman" w:hAnsi="Times New Roman" w:cs="Times New Roman"/>
+          <w:bCs/>
+          <w:color w:val="000000"/>
+          <w:sz w:val="24"/>
+          <w:szCs w:val="24"/>
+          <w:lang w:eastAsia="en-ID"/>
+        </w:rPr>
+        <w:t xml:space="preserve"> </w:t>
+      </w:r>
+      <w:proofErr w:type="spellStart"/>
+      <w:r>
+        <w:rPr>
+          <w:rFonts w:ascii="Times New Roman" w:eastAsia="Times New Roman" w:hAnsi="Times New Roman" w:cs="Times New Roman"/>
+          <w:bCs/>
+          <w:color w:val="000000"/>
+          <w:sz w:val="24"/>
+          <w:szCs w:val="24"/>
+          <w:lang w:eastAsia="en-ID"/>
+        </w:rPr>
+        <w:t>nilai</w:t>
+      </w:r>
+      <w:proofErr w:type="spellEnd"/>
+      <w:r>
+        <w:rPr>
+          <w:rFonts w:ascii="Times New Roman" w:eastAsia="Times New Roman" w:hAnsi="Times New Roman" w:cs="Times New Roman"/>
+          <w:bCs/>
+          <w:color w:val="000000"/>
+          <w:sz w:val="24"/>
+          <w:szCs w:val="24"/>
+          <w:lang w:eastAsia="en-ID"/>
+        </w:rPr>
+        <w:t xml:space="preserve"> 35, </w:t>
+      </w:r>
+      <w:proofErr w:type="spellStart"/>
+      <w:r>
+        <w:rPr>
+          <w:rFonts w:ascii="Times New Roman" w:eastAsia="Times New Roman" w:hAnsi="Times New Roman" w:cs="Times New Roman"/>
+          <w:bCs/>
+          <w:color w:val="000000"/>
+          <w:sz w:val="24"/>
+          <w:szCs w:val="24"/>
+          <w:lang w:eastAsia="en-ID"/>
+        </w:rPr>
+        <w:t>namun</w:t>
+      </w:r>
+      <w:proofErr w:type="spellEnd"/>
+      <w:r>
+        <w:rPr>
+          <w:rFonts w:ascii="Times New Roman" w:eastAsia="Times New Roman" w:hAnsi="Times New Roman" w:cs="Times New Roman"/>
+          <w:bCs/>
+          <w:color w:val="000000"/>
+          <w:sz w:val="24"/>
+          <w:szCs w:val="24"/>
+          <w:lang w:eastAsia="en-ID"/>
+        </w:rPr>
+        <w:t xml:space="preserve"> pada </w:t>
+      </w:r>
+      <w:proofErr w:type="spellStart"/>
+      <w:r>
+        <w:rPr>
+          <w:rFonts w:ascii="Times New Roman" w:eastAsia="Times New Roman" w:hAnsi="Times New Roman" w:cs="Times New Roman"/>
+          <w:bCs/>
+          <w:color w:val="000000"/>
+          <w:sz w:val="24"/>
+          <w:szCs w:val="24"/>
+          <w:lang w:eastAsia="en-ID"/>
+        </w:rPr>
+        <w:t>saat</w:t>
+      </w:r>
+      <w:proofErr w:type="spellEnd"/>
+      <w:r>
+        <w:rPr>
+          <w:rFonts w:ascii="Times New Roman" w:eastAsia="Times New Roman" w:hAnsi="Times New Roman" w:cs="Times New Roman"/>
+          <w:bCs/>
+          <w:color w:val="000000"/>
+          <w:sz w:val="24"/>
+          <w:szCs w:val="24"/>
+          <w:lang w:eastAsia="en-ID"/>
+        </w:rPr>
+        <w:t xml:space="preserve"> </w:t>
+      </w:r>
+      <w:proofErr w:type="spellStart"/>
+      <w:r>
+        <w:rPr>
+          <w:rFonts w:ascii="Times New Roman" w:eastAsia="Times New Roman" w:hAnsi="Times New Roman" w:cs="Times New Roman"/>
+          <w:bCs/>
+          <w:color w:val="000000"/>
+          <w:sz w:val="24"/>
+          <w:szCs w:val="24"/>
+          <w:lang w:eastAsia="en-ID"/>
+        </w:rPr>
+        <w:t>ditampilkan</w:t>
+      </w:r>
+      <w:proofErr w:type="spellEnd"/>
+      <w:r>
+        <w:rPr>
+          <w:rFonts w:ascii="Times New Roman" w:eastAsia="Times New Roman" w:hAnsi="Times New Roman" w:cs="Times New Roman"/>
+          <w:bCs/>
+          <w:color w:val="000000"/>
+          <w:sz w:val="24"/>
+          <w:szCs w:val="24"/>
+          <w:lang w:eastAsia="en-ID"/>
+        </w:rPr>
+        <w:t xml:space="preserve"> </w:t>
+      </w:r>
+      <w:proofErr w:type="spellStart"/>
+      <w:r>
+        <w:rPr>
+          <w:rFonts w:ascii="Times New Roman" w:eastAsia="Times New Roman" w:hAnsi="Times New Roman" w:cs="Times New Roman"/>
+          <w:bCs/>
+          <w:color w:val="000000"/>
+          <w:sz w:val="24"/>
+          <w:szCs w:val="24"/>
+          <w:lang w:eastAsia="en-ID"/>
+        </w:rPr>
+        <w:t>ke</w:t>
+      </w:r>
+      <w:proofErr w:type="spellEnd"/>
+      <w:r>
+        <w:rPr>
+          <w:rFonts w:ascii="Times New Roman" w:eastAsia="Times New Roman" w:hAnsi="Times New Roman" w:cs="Times New Roman"/>
+          <w:bCs/>
+          <w:color w:val="000000"/>
+          <w:sz w:val="24"/>
+          <w:szCs w:val="24"/>
+          <w:lang w:eastAsia="en-ID"/>
+        </w:rPr>
+        <w:t xml:space="preserve"> </w:t>
+      </w:r>
+      <w:proofErr w:type="spellStart"/>
+      <w:r>
+        <w:rPr>
+          <w:rFonts w:ascii="Times New Roman" w:eastAsia="Times New Roman" w:hAnsi="Times New Roman" w:cs="Times New Roman"/>
+          <w:bCs/>
+          <w:color w:val="000000"/>
+          <w:sz w:val="24"/>
+          <w:szCs w:val="24"/>
+          <w:lang w:eastAsia="en-ID"/>
+        </w:rPr>
+        <w:t>layar</w:t>
+      </w:r>
+      <w:proofErr w:type="spellEnd"/>
+      <w:r>
+        <w:rPr>
+          <w:rFonts w:ascii="Times New Roman" w:eastAsia="Times New Roman" w:hAnsi="Times New Roman" w:cs="Times New Roman"/>
+          <w:bCs/>
+          <w:color w:val="000000"/>
+          <w:sz w:val="24"/>
+          <w:szCs w:val="24"/>
+          <w:lang w:eastAsia="en-ID"/>
+        </w:rPr>
+        <w:t xml:space="preserve"> </w:t>
+      </w:r>
+      <w:proofErr w:type="spellStart"/>
+      <w:r>
+        <w:rPr>
+          <w:rFonts w:ascii="Times New Roman" w:eastAsia="Times New Roman" w:hAnsi="Times New Roman" w:cs="Times New Roman"/>
+          <w:bCs/>
+          <w:color w:val="000000"/>
+          <w:sz w:val="24"/>
+          <w:szCs w:val="24"/>
+          <w:lang w:eastAsia="en-ID"/>
+        </w:rPr>
+        <w:t>nilainya</w:t>
+      </w:r>
+      <w:proofErr w:type="spellEnd"/>
+      <w:r>
+        <w:rPr>
+          <w:rFonts w:ascii="Times New Roman" w:eastAsia="Times New Roman" w:hAnsi="Times New Roman" w:cs="Times New Roman"/>
+          <w:bCs/>
+          <w:color w:val="000000"/>
+          <w:sz w:val="24"/>
+          <w:szCs w:val="24"/>
+          <w:lang w:eastAsia="en-ID"/>
+        </w:rPr>
+        <w:t xml:space="preserve"> 30, </w:t>
+      </w:r>
+      <w:proofErr w:type="spellStart"/>
+      <w:r>
+        <w:rPr>
+          <w:rFonts w:ascii="Times New Roman" w:eastAsia="Times New Roman" w:hAnsi="Times New Roman" w:cs="Times New Roman"/>
+          <w:bCs/>
+          <w:color w:val="000000"/>
+          <w:sz w:val="24"/>
+          <w:szCs w:val="24"/>
+          <w:lang w:eastAsia="en-ID"/>
+        </w:rPr>
+        <w:t>jelaskan</w:t>
+      </w:r>
+      <w:proofErr w:type="spellEnd"/>
+      <w:r>
+        <w:rPr>
+          <w:rFonts w:ascii="Times New Roman" w:eastAsia="Times New Roman" w:hAnsi="Times New Roman" w:cs="Times New Roman"/>
+          <w:bCs/>
+          <w:color w:val="000000"/>
+          <w:sz w:val="24"/>
+          <w:szCs w:val="24"/>
+          <w:lang w:eastAsia="en-ID"/>
+        </w:rPr>
+        <w:t xml:space="preserve"> </w:t>
+      </w:r>
+      <w:proofErr w:type="spellStart"/>
+      <w:r>
+        <w:rPr>
+          <w:rFonts w:ascii="Times New Roman" w:eastAsia="Times New Roman" w:hAnsi="Times New Roman" w:cs="Times New Roman"/>
+          <w:bCs/>
+          <w:color w:val="000000"/>
+          <w:sz w:val="24"/>
+          <w:szCs w:val="24"/>
+          <w:lang w:eastAsia="en-ID"/>
+        </w:rPr>
+        <w:t>mengapa</w:t>
+      </w:r>
+      <w:proofErr w:type="spellEnd"/>
+      <w:r>
+        <w:rPr>
+          <w:rFonts w:ascii="Times New Roman" w:eastAsia="Times New Roman" w:hAnsi="Times New Roman" w:cs="Times New Roman"/>
+          <w:bCs/>
+          <w:color w:val="000000"/>
+          <w:sz w:val="24"/>
+          <w:szCs w:val="24"/>
+          <w:lang w:eastAsia="en-ID"/>
+        </w:rPr>
+        <w:t>.</w:t>
+      </w:r>
+    </w:p>
+    <w:p>
+      <w:pPr>
+        <w:pStyle w:val="ListParagraph"/>
+        <w:spacing w:before="240" w:after="0" w:line="360" w:lineRule="auto"/>
+        <w:rPr>
+          <w:rFonts w:ascii="Times New Roman" w:eastAsia="Times New Roman" w:hAnsi="Times New Roman" w:cs="Times New Roman"/>
+          <w:b/>
+          <w:color w:val="000000"/>
+          <w:sz w:val="24"/>
+          <w:szCs w:val="24"/>
+          <w:lang w:eastAsia="en-ID"/>
+        </w:rPr>
+      </w:pPr>
+      <w:r>
+        <w:rPr>
+          <w:rFonts w:ascii="Times New Roman" w:eastAsia="Times New Roman" w:hAnsi="Times New Roman" w:cs="Times New Roman"/>
+          <w:b/>
+          <w:color w:val="000000"/>
+          <w:sz w:val="24"/>
+          <w:szCs w:val="24"/>
+          <w:lang w:eastAsia="en-ID"/>
+        </w:rPr>
+        <w:t>Jawab:</w:t>
+      </w:r>
+    </w:p>
+    <w:p>
+      <w:pPr>
+        <w:pStyle w:val="ListParagraph"/>
+        <w:spacing w:before="240" w:after="0" w:line="360" w:lineRule="auto"/>
+        <w:rPr>
+          <w:rFonts w:ascii="Times New Roman" w:eastAsia="Times New Roman" w:hAnsi="Times New Roman" w:cs="Times New Roman"/>
+          <w:bCs/>
+          <w:color w:val="000000"/>
+          <w:sz w:val="24"/>
+          <w:szCs w:val="24"/>
+          <w:lang w:eastAsia="en-ID"/>
+        </w:rPr>
+      </w:pPr>
+      <w:r>
+        <w:rPr>
+          <w:rFonts w:ascii="Times New Roman" w:eastAsia="Times New Roman" w:hAnsi="Times New Roman" w:cs="Times New Roman"/>
+          <w:bCs/>
+          <w:color w:val="000000"/>
+          <w:sz w:val="24"/>
+          <w:szCs w:val="24"/>
+          <w:lang w:eastAsia="en-ID"/>
+        </w:rPr>
+        <w:t xml:space="preserve">Karena pada method </w:t>
+      </w:r>
+      <w:proofErr w:type="spellStart"/>
+      <w:proofErr w:type="gramStart"/>
+      <w:r>
+        <w:rPr>
+          <w:rFonts w:ascii="Times New Roman" w:eastAsia="Times New Roman" w:hAnsi="Times New Roman" w:cs="Times New Roman"/>
+          <w:bCs/>
+          <w:color w:val="000000"/>
+          <w:sz w:val="24"/>
+          <w:szCs w:val="24"/>
+          <w:lang w:eastAsia="en-ID"/>
+        </w:rPr>
+        <w:t>setAge</w:t>
+      </w:r>
+      <w:proofErr w:type="spellEnd"/>
+      <w:r>
+        <w:rPr>
+          <w:rFonts w:ascii="Times New Roman" w:eastAsia="Times New Roman" w:hAnsi="Times New Roman" w:cs="Times New Roman"/>
+          <w:bCs/>
+          <w:color w:val="000000"/>
+          <w:sz w:val="24"/>
+          <w:szCs w:val="24"/>
+          <w:lang w:eastAsia="en-ID"/>
+        </w:rPr>
+        <w:t>(</w:t>
+      </w:r>
+      <w:proofErr w:type="gramEnd"/>
+      <w:r>
+        <w:rPr>
+          <w:rFonts w:ascii="Times New Roman" w:eastAsia="Times New Roman" w:hAnsi="Times New Roman" w:cs="Times New Roman"/>
+          <w:bCs/>
+          <w:color w:val="000000"/>
+          <w:sz w:val="24"/>
+          <w:szCs w:val="24"/>
+          <w:lang w:eastAsia="en-ID"/>
+        </w:rPr>
+        <w:t xml:space="preserve">) </w:t>
+      </w:r>
+      <w:proofErr w:type="spellStart"/>
+      <w:r>
+        <w:rPr>
+          <w:rFonts w:ascii="Times New Roman" w:eastAsia="Times New Roman" w:hAnsi="Times New Roman" w:cs="Times New Roman"/>
+          <w:bCs/>
+          <w:color w:val="000000"/>
+          <w:sz w:val="24"/>
+          <w:szCs w:val="24"/>
+          <w:lang w:eastAsia="en-ID"/>
+        </w:rPr>
+        <w:t>terdapat</w:t>
+      </w:r>
+      <w:proofErr w:type="spellEnd"/>
+      <w:r>
+        <w:rPr>
+          <w:rFonts w:ascii="Times New Roman" w:eastAsia="Times New Roman" w:hAnsi="Times New Roman" w:cs="Times New Roman"/>
+          <w:bCs/>
+          <w:color w:val="000000"/>
+          <w:sz w:val="24"/>
+          <w:szCs w:val="24"/>
+          <w:lang w:eastAsia="en-ID"/>
+        </w:rPr>
+        <w:t xml:space="preserve"> statement if </w:t>
+      </w:r>
+      <w:proofErr w:type="spellStart"/>
+      <w:r>
+        <w:rPr>
+          <w:rFonts w:ascii="Times New Roman" w:eastAsia="Times New Roman" w:hAnsi="Times New Roman" w:cs="Times New Roman"/>
+          <w:bCs/>
+          <w:color w:val="000000"/>
+          <w:sz w:val="24"/>
+          <w:szCs w:val="24"/>
+          <w:lang w:eastAsia="en-ID"/>
+        </w:rPr>
+        <w:t>dengan</w:t>
+      </w:r>
+      <w:proofErr w:type="spellEnd"/>
+      <w:r>
+        <w:rPr>
+          <w:rFonts w:ascii="Times New Roman" w:eastAsia="Times New Roman" w:hAnsi="Times New Roman" w:cs="Times New Roman"/>
+          <w:bCs/>
+          <w:color w:val="000000"/>
+          <w:sz w:val="24"/>
+          <w:szCs w:val="24"/>
+          <w:lang w:eastAsia="en-ID"/>
+        </w:rPr>
+        <w:t xml:space="preserve"> </w:t>
+      </w:r>
+      <w:proofErr w:type="spellStart"/>
+      <w:r>
+        <w:rPr>
+          <w:rFonts w:ascii="Times New Roman" w:eastAsia="Times New Roman" w:hAnsi="Times New Roman" w:cs="Times New Roman"/>
+          <w:bCs/>
+          <w:color w:val="000000"/>
+          <w:sz w:val="24"/>
+          <w:szCs w:val="24"/>
+          <w:lang w:eastAsia="en-ID"/>
+        </w:rPr>
+        <w:t>syarat</w:t>
+      </w:r>
+      <w:proofErr w:type="spellEnd"/>
+      <w:r>
+        <w:rPr>
+          <w:rFonts w:ascii="Times New Roman" w:eastAsia="Times New Roman" w:hAnsi="Times New Roman" w:cs="Times New Roman"/>
+          <w:bCs/>
+          <w:color w:val="000000"/>
+          <w:sz w:val="24"/>
+          <w:szCs w:val="24"/>
+          <w:lang w:eastAsia="en-ID"/>
+        </w:rPr>
+        <w:t xml:space="preserve"> </w:t>
+      </w:r>
+      <w:proofErr w:type="spellStart"/>
+      <w:r>
+        <w:rPr>
+          <w:rFonts w:ascii="Times New Roman" w:eastAsia="Times New Roman" w:hAnsi="Times New Roman" w:cs="Times New Roman"/>
+          <w:bCs/>
+          <w:color w:val="000000"/>
+          <w:sz w:val="24"/>
+          <w:szCs w:val="24"/>
+          <w:lang w:eastAsia="en-ID"/>
+        </w:rPr>
+        <w:t>apabila</w:t>
+      </w:r>
+      <w:proofErr w:type="spellEnd"/>
+      <w:r>
+        <w:rPr>
+          <w:rFonts w:ascii="Times New Roman" w:eastAsia="Times New Roman" w:hAnsi="Times New Roman" w:cs="Times New Roman"/>
+          <w:bCs/>
+          <w:color w:val="000000"/>
+          <w:sz w:val="24"/>
+          <w:szCs w:val="24"/>
+          <w:lang w:eastAsia="en-ID"/>
+        </w:rPr>
+        <w:t xml:space="preserve"> </w:t>
+      </w:r>
+      <w:proofErr w:type="spellStart"/>
+      <w:r>
+        <w:rPr>
+          <w:rFonts w:ascii="Times New Roman" w:eastAsia="Times New Roman" w:hAnsi="Times New Roman" w:cs="Times New Roman"/>
+          <w:bCs/>
+          <w:color w:val="000000"/>
+          <w:sz w:val="24"/>
+          <w:szCs w:val="24"/>
+          <w:lang w:eastAsia="en-ID"/>
+        </w:rPr>
+        <w:t>newAge</w:t>
+      </w:r>
+      <w:proofErr w:type="spellEnd"/>
+      <w:r>
+        <w:rPr>
+          <w:rFonts w:ascii="Times New Roman" w:eastAsia="Times New Roman" w:hAnsi="Times New Roman" w:cs="Times New Roman"/>
+          <w:bCs/>
+          <w:color w:val="000000"/>
+          <w:sz w:val="24"/>
+          <w:szCs w:val="24"/>
+          <w:lang w:eastAsia="en-ID"/>
+        </w:rPr>
+        <w:t xml:space="preserve"> (set age ) &gt; 30 </w:t>
+      </w:r>
+      <w:proofErr w:type="spellStart"/>
+      <w:r>
+        <w:rPr>
+          <w:rFonts w:ascii="Times New Roman" w:eastAsia="Times New Roman" w:hAnsi="Times New Roman" w:cs="Times New Roman"/>
+          <w:bCs/>
+          <w:color w:val="000000"/>
+          <w:sz w:val="24"/>
+          <w:szCs w:val="24"/>
+          <w:lang w:eastAsia="en-ID"/>
+        </w:rPr>
+        <w:t>maka</w:t>
+      </w:r>
+      <w:proofErr w:type="spellEnd"/>
+      <w:r>
+        <w:rPr>
+          <w:rFonts w:ascii="Times New Roman" w:eastAsia="Times New Roman" w:hAnsi="Times New Roman" w:cs="Times New Roman"/>
+          <w:bCs/>
+          <w:color w:val="000000"/>
+          <w:sz w:val="24"/>
+          <w:szCs w:val="24"/>
+          <w:lang w:eastAsia="en-ID"/>
+        </w:rPr>
+        <w:t xml:space="preserve"> </w:t>
+      </w:r>
+      <w:proofErr w:type="spellStart"/>
+      <w:r>
+        <w:rPr>
+          <w:rFonts w:ascii="Times New Roman" w:eastAsia="Times New Roman" w:hAnsi="Times New Roman" w:cs="Times New Roman"/>
+          <w:bCs/>
+          <w:color w:val="000000"/>
+          <w:sz w:val="24"/>
+          <w:szCs w:val="24"/>
+          <w:lang w:eastAsia="en-ID"/>
+        </w:rPr>
+        <w:t>nilai</w:t>
+      </w:r>
+      <w:proofErr w:type="spellEnd"/>
+      <w:r>
+        <w:rPr>
+          <w:rFonts w:ascii="Times New Roman" w:eastAsia="Times New Roman" w:hAnsi="Times New Roman" w:cs="Times New Roman"/>
+          <w:bCs/>
+          <w:color w:val="000000"/>
+          <w:sz w:val="24"/>
+          <w:szCs w:val="24"/>
+          <w:lang w:eastAsia="en-ID"/>
+        </w:rPr>
+        <w:t xml:space="preserve"> yang </w:t>
+      </w:r>
+      <w:proofErr w:type="spellStart"/>
+      <w:r>
+        <w:rPr>
+          <w:rFonts w:ascii="Times New Roman" w:eastAsia="Times New Roman" w:hAnsi="Times New Roman" w:cs="Times New Roman"/>
+          <w:bCs/>
+          <w:color w:val="000000"/>
+          <w:sz w:val="24"/>
+          <w:szCs w:val="24"/>
+          <w:lang w:eastAsia="en-ID"/>
+        </w:rPr>
+        <w:t>tersimpan</w:t>
+      </w:r>
+      <w:proofErr w:type="spellEnd"/>
+      <w:r>
+        <w:rPr>
+          <w:rFonts w:ascii="Times New Roman" w:eastAsia="Times New Roman" w:hAnsi="Times New Roman" w:cs="Times New Roman"/>
+          <w:bCs/>
+          <w:color w:val="000000"/>
+          <w:sz w:val="24"/>
+          <w:szCs w:val="24"/>
+          <w:lang w:eastAsia="en-ID"/>
+        </w:rPr>
+        <w:t xml:space="preserve"> pada </w:t>
+      </w:r>
+      <w:proofErr w:type="spellStart"/>
+      <w:r>
+        <w:rPr>
+          <w:rFonts w:ascii="Times New Roman" w:eastAsia="Times New Roman" w:hAnsi="Times New Roman" w:cs="Times New Roman"/>
+          <w:bCs/>
+          <w:color w:val="000000"/>
+          <w:sz w:val="24"/>
+          <w:szCs w:val="24"/>
+          <w:lang w:eastAsia="en-ID"/>
+        </w:rPr>
+        <w:t>variabel</w:t>
+      </w:r>
+      <w:proofErr w:type="spellEnd"/>
+      <w:r>
+        <w:rPr>
+          <w:rFonts w:ascii="Times New Roman" w:eastAsia="Times New Roman" w:hAnsi="Times New Roman" w:cs="Times New Roman"/>
+          <w:bCs/>
+          <w:color w:val="000000"/>
+          <w:sz w:val="24"/>
+          <w:szCs w:val="24"/>
+          <w:lang w:eastAsia="en-ID"/>
+        </w:rPr>
+        <w:t xml:space="preserve"> age </w:t>
+      </w:r>
+      <w:proofErr w:type="spellStart"/>
+      <w:r>
+        <w:rPr>
+          <w:rFonts w:ascii="Times New Roman" w:eastAsia="Times New Roman" w:hAnsi="Times New Roman" w:cs="Times New Roman"/>
+          <w:bCs/>
+          <w:color w:val="000000"/>
+          <w:sz w:val="24"/>
+          <w:szCs w:val="24"/>
+          <w:lang w:eastAsia="en-ID"/>
+        </w:rPr>
+        <w:t>adalah</w:t>
+      </w:r>
+      <w:proofErr w:type="spellEnd"/>
+      <w:r>
+        <w:rPr>
+          <w:rFonts w:ascii="Times New Roman" w:eastAsia="Times New Roman" w:hAnsi="Times New Roman" w:cs="Times New Roman"/>
+          <w:bCs/>
+          <w:color w:val="000000"/>
+          <w:sz w:val="24"/>
+          <w:szCs w:val="24"/>
+          <w:lang w:eastAsia="en-ID"/>
+        </w:rPr>
+        <w:t xml:space="preserve"> 30. </w:t>
+      </w:r>
+      <w:proofErr w:type="spellStart"/>
+      <w:r>
+        <w:rPr>
+          <w:rFonts w:ascii="Times New Roman" w:eastAsia="Times New Roman" w:hAnsi="Times New Roman" w:cs="Times New Roman"/>
+          <w:bCs/>
+          <w:color w:val="000000"/>
+          <w:sz w:val="24"/>
+          <w:szCs w:val="24"/>
+          <w:lang w:eastAsia="en-ID"/>
+        </w:rPr>
+        <w:t>Itulah</w:t>
+      </w:r>
+      <w:proofErr w:type="spellEnd"/>
+      <w:r>
+        <w:rPr>
+          <w:rFonts w:ascii="Times New Roman" w:eastAsia="Times New Roman" w:hAnsi="Times New Roman" w:cs="Times New Roman"/>
+          <w:bCs/>
+          <w:color w:val="000000"/>
+          <w:sz w:val="24"/>
+          <w:szCs w:val="24"/>
+          <w:lang w:eastAsia="en-ID"/>
+        </w:rPr>
+        <w:t xml:space="preserve"> </w:t>
+      </w:r>
+      <w:proofErr w:type="spellStart"/>
+      <w:r>
+        <w:rPr>
+          <w:rFonts w:ascii="Times New Roman" w:eastAsia="Times New Roman" w:hAnsi="Times New Roman" w:cs="Times New Roman"/>
+          <w:bCs/>
+          <w:color w:val="000000"/>
+          <w:sz w:val="24"/>
+          <w:szCs w:val="24"/>
+          <w:lang w:eastAsia="en-ID"/>
+        </w:rPr>
+        <w:t>mengapa</w:t>
+      </w:r>
+      <w:proofErr w:type="spellEnd"/>
+      <w:r>
+        <w:rPr>
+          <w:rFonts w:ascii="Times New Roman" w:eastAsia="Times New Roman" w:hAnsi="Times New Roman" w:cs="Times New Roman"/>
+          <w:bCs/>
+          <w:color w:val="000000"/>
+          <w:sz w:val="24"/>
+          <w:szCs w:val="24"/>
+          <w:lang w:eastAsia="en-ID"/>
+        </w:rPr>
+        <w:t xml:space="preserve"> output yang </w:t>
+      </w:r>
+      <w:proofErr w:type="spellStart"/>
+      <w:r>
+        <w:rPr>
+          <w:rFonts w:ascii="Times New Roman" w:eastAsia="Times New Roman" w:hAnsi="Times New Roman" w:cs="Times New Roman"/>
+          <w:bCs/>
+          <w:color w:val="000000"/>
+          <w:sz w:val="24"/>
+          <w:szCs w:val="24"/>
+          <w:lang w:eastAsia="en-ID"/>
+        </w:rPr>
+        <w:t>dihasilkan</w:t>
+      </w:r>
+      <w:proofErr w:type="spellEnd"/>
+      <w:r>
+        <w:rPr>
+          <w:rFonts w:ascii="Times New Roman" w:eastAsia="Times New Roman" w:hAnsi="Times New Roman" w:cs="Times New Roman"/>
+          <w:bCs/>
+          <w:color w:val="000000"/>
+          <w:sz w:val="24"/>
+          <w:szCs w:val="24"/>
+          <w:lang w:eastAsia="en-ID"/>
+        </w:rPr>
+        <w:t xml:space="preserve"> pada age </w:t>
+      </w:r>
+      <w:proofErr w:type="spellStart"/>
+      <w:r>
+        <w:rPr>
+          <w:rFonts w:ascii="Times New Roman" w:eastAsia="Times New Roman" w:hAnsi="Times New Roman" w:cs="Times New Roman"/>
+          <w:bCs/>
+          <w:color w:val="000000"/>
+          <w:sz w:val="24"/>
+          <w:szCs w:val="24"/>
+          <w:lang w:eastAsia="en-ID"/>
+        </w:rPr>
+        <w:t>adalah</w:t>
+      </w:r>
+      <w:proofErr w:type="spellEnd"/>
+      <w:r>
+        <w:rPr>
+          <w:rFonts w:ascii="Times New Roman" w:eastAsia="Times New Roman" w:hAnsi="Times New Roman" w:cs="Times New Roman"/>
+          <w:bCs/>
+          <w:color w:val="000000"/>
+          <w:sz w:val="24"/>
+          <w:szCs w:val="24"/>
+          <w:lang w:eastAsia="en-ID"/>
+        </w:rPr>
+        <w:t xml:space="preserve"> 30.</w:t>
+      </w:r>
+    </w:p>
+    <w:p>
+      <w:pPr>
+        <w:pStyle w:val="ListParagraph"/>
+        <w:numPr>
+          <w:ilvl w:val="0"/>
+          <w:numId w:val="5"/>
+        </w:numPr>
+        <w:spacing w:before="240" w:after="0" w:line="360" w:lineRule="auto"/>
+        <w:rPr>
+          <w:rFonts w:ascii="Times New Roman" w:eastAsia="Times New Roman" w:hAnsi="Times New Roman" w:cs="Times New Roman"/>
+          <w:bCs/>
+          <w:color w:val="000000"/>
+          <w:sz w:val="24"/>
+          <w:szCs w:val="24"/>
+          <w:lang w:eastAsia="en-ID"/>
+        </w:rPr>
+      </w:pPr>
+      <w:proofErr w:type="spellStart"/>
+      <w:r>
+        <w:rPr>
+          <w:rFonts w:ascii="Times New Roman" w:eastAsia="Times New Roman" w:hAnsi="Times New Roman" w:cs="Times New Roman"/>
+          <w:bCs/>
+          <w:color w:val="000000"/>
+          <w:sz w:val="24"/>
+          <w:szCs w:val="24"/>
+          <w:lang w:eastAsia="en-ID"/>
+        </w:rPr>
+        <w:lastRenderedPageBreak/>
+        <w:t>Ubah</w:t>
+      </w:r>
+      <w:proofErr w:type="spellEnd"/>
+      <w:r>
+        <w:rPr>
+          <w:rFonts w:ascii="Times New Roman" w:eastAsia="Times New Roman" w:hAnsi="Times New Roman" w:cs="Times New Roman"/>
+          <w:bCs/>
+          <w:color w:val="000000"/>
+          <w:sz w:val="24"/>
+          <w:szCs w:val="24"/>
+          <w:lang w:eastAsia="en-ID"/>
+        </w:rPr>
+        <w:t xml:space="preserve"> program </w:t>
+      </w:r>
+      <w:proofErr w:type="spellStart"/>
+      <w:r>
+        <w:rPr>
+          <w:rFonts w:ascii="Times New Roman" w:eastAsia="Times New Roman" w:hAnsi="Times New Roman" w:cs="Times New Roman"/>
+          <w:bCs/>
+          <w:color w:val="000000"/>
+          <w:sz w:val="24"/>
+          <w:szCs w:val="24"/>
+          <w:lang w:eastAsia="en-ID"/>
+        </w:rPr>
+        <w:t>diatas</w:t>
+      </w:r>
+      <w:proofErr w:type="spellEnd"/>
+      <w:r>
+        <w:rPr>
+          <w:rFonts w:ascii="Times New Roman" w:eastAsia="Times New Roman" w:hAnsi="Times New Roman" w:cs="Times New Roman"/>
+          <w:bCs/>
+          <w:color w:val="000000"/>
+          <w:sz w:val="24"/>
+          <w:szCs w:val="24"/>
+          <w:lang w:eastAsia="en-ID"/>
+        </w:rPr>
+        <w:t xml:space="preserve"> agar </w:t>
+      </w:r>
+      <w:proofErr w:type="spellStart"/>
+      <w:r>
+        <w:rPr>
+          <w:rFonts w:ascii="Times New Roman" w:eastAsia="Times New Roman" w:hAnsi="Times New Roman" w:cs="Times New Roman"/>
+          <w:bCs/>
+          <w:color w:val="000000"/>
+          <w:sz w:val="24"/>
+          <w:szCs w:val="24"/>
+          <w:lang w:eastAsia="en-ID"/>
+        </w:rPr>
+        <w:t>atribut</w:t>
+      </w:r>
+      <w:proofErr w:type="spellEnd"/>
+      <w:r>
+        <w:rPr>
+          <w:rFonts w:ascii="Times New Roman" w:eastAsia="Times New Roman" w:hAnsi="Times New Roman" w:cs="Times New Roman"/>
+          <w:bCs/>
+          <w:color w:val="000000"/>
+          <w:sz w:val="24"/>
+          <w:szCs w:val="24"/>
+          <w:lang w:eastAsia="en-ID"/>
+        </w:rPr>
+        <w:t xml:space="preserve"> age </w:t>
+      </w:r>
+      <w:proofErr w:type="spellStart"/>
+      <w:r>
+        <w:rPr>
+          <w:rFonts w:ascii="Times New Roman" w:eastAsia="Times New Roman" w:hAnsi="Times New Roman" w:cs="Times New Roman"/>
+          <w:bCs/>
+          <w:color w:val="000000"/>
+          <w:sz w:val="24"/>
+          <w:szCs w:val="24"/>
+          <w:lang w:eastAsia="en-ID"/>
+        </w:rPr>
+        <w:t>dapat</w:t>
+      </w:r>
+      <w:proofErr w:type="spellEnd"/>
+      <w:r>
+        <w:rPr>
+          <w:rFonts w:ascii="Times New Roman" w:eastAsia="Times New Roman" w:hAnsi="Times New Roman" w:cs="Times New Roman"/>
+          <w:bCs/>
+          <w:color w:val="000000"/>
+          <w:sz w:val="24"/>
+          <w:szCs w:val="24"/>
+          <w:lang w:eastAsia="en-ID"/>
+        </w:rPr>
+        <w:t xml:space="preserve"> </w:t>
+      </w:r>
+      <w:proofErr w:type="spellStart"/>
+      <w:r>
+        <w:rPr>
+          <w:rFonts w:ascii="Times New Roman" w:eastAsia="Times New Roman" w:hAnsi="Times New Roman" w:cs="Times New Roman"/>
+          <w:bCs/>
+          <w:color w:val="000000"/>
+          <w:sz w:val="24"/>
+          <w:szCs w:val="24"/>
+          <w:lang w:eastAsia="en-ID"/>
+        </w:rPr>
+        <w:t>diberi</w:t>
+      </w:r>
+      <w:proofErr w:type="spellEnd"/>
+      <w:r>
+        <w:rPr>
+          <w:rFonts w:ascii="Times New Roman" w:eastAsia="Times New Roman" w:hAnsi="Times New Roman" w:cs="Times New Roman"/>
+          <w:bCs/>
+          <w:color w:val="000000"/>
+          <w:sz w:val="24"/>
+          <w:szCs w:val="24"/>
+          <w:lang w:eastAsia="en-ID"/>
+        </w:rPr>
+        <w:t xml:space="preserve"> </w:t>
+      </w:r>
+      <w:proofErr w:type="spellStart"/>
+      <w:r>
+        <w:rPr>
+          <w:rFonts w:ascii="Times New Roman" w:eastAsia="Times New Roman" w:hAnsi="Times New Roman" w:cs="Times New Roman"/>
+          <w:bCs/>
+          <w:color w:val="000000"/>
+          <w:sz w:val="24"/>
+          <w:szCs w:val="24"/>
+          <w:lang w:eastAsia="en-ID"/>
+        </w:rPr>
+        <w:t>nilai</w:t>
+      </w:r>
+      <w:proofErr w:type="spellEnd"/>
+      <w:r>
+        <w:rPr>
+          <w:rFonts w:ascii="Times New Roman" w:eastAsia="Times New Roman" w:hAnsi="Times New Roman" w:cs="Times New Roman"/>
+          <w:bCs/>
+          <w:color w:val="000000"/>
+          <w:sz w:val="24"/>
+          <w:szCs w:val="24"/>
+          <w:lang w:eastAsia="en-ID"/>
+        </w:rPr>
+        <w:t xml:space="preserve"> </w:t>
+      </w:r>
+      <w:proofErr w:type="spellStart"/>
+      <w:r>
+        <w:rPr>
+          <w:rFonts w:ascii="Times New Roman" w:eastAsia="Times New Roman" w:hAnsi="Times New Roman" w:cs="Times New Roman"/>
+          <w:bCs/>
+          <w:color w:val="000000"/>
+          <w:sz w:val="24"/>
+          <w:szCs w:val="24"/>
+          <w:lang w:eastAsia="en-ID"/>
+        </w:rPr>
+        <w:t>maksimal</w:t>
+      </w:r>
+      <w:proofErr w:type="spellEnd"/>
+      <w:r>
+        <w:rPr>
+          <w:rFonts w:ascii="Times New Roman" w:eastAsia="Times New Roman" w:hAnsi="Times New Roman" w:cs="Times New Roman"/>
+          <w:bCs/>
+          <w:color w:val="000000"/>
+          <w:sz w:val="24"/>
+          <w:szCs w:val="24"/>
+          <w:lang w:eastAsia="en-ID"/>
+        </w:rPr>
+        <w:t xml:space="preserve"> 30 dan minimal 18.</w:t>
+      </w:r>
+    </w:p>
+    <w:p>
+      <w:pPr>
+        <w:pStyle w:val="ListParagraph"/>
+        <w:spacing w:before="240" w:after="0" w:line="360" w:lineRule="auto"/>
+        <w:rPr>
+          <w:rFonts w:ascii="Times New Roman" w:eastAsia="Times New Roman" w:hAnsi="Times New Roman" w:cs="Times New Roman"/>
+          <w:b/>
+          <w:color w:val="000000"/>
+          <w:sz w:val="24"/>
+          <w:szCs w:val="24"/>
+          <w:lang w:eastAsia="en-ID"/>
+        </w:rPr>
+      </w:pPr>
+      <w:r>
+        <w:rPr>
+          <w:rFonts w:ascii="Times New Roman" w:eastAsia="Times New Roman" w:hAnsi="Times New Roman" w:cs="Times New Roman"/>
+          <w:bCs/>
+          <w:noProof/>
+          <w:color w:val="000000"/>
+          <w:sz w:val="24"/>
+          <w:szCs w:val="24"/>
+          <w:lang w:eastAsia="en-ID"/>
+        </w:rPr>
+        <mc:AlternateContent>
+          <mc:Choice Requires="wps">
+            <w:drawing>
+              <wp:anchor distT="45720" distB="45720" distL="114300" distR="114300" simplePos="0" relativeHeight="251671552" behindDoc="0" locked="0" layoutInCell="1" allowOverlap="1" wp14:anchorId="32549F9F" wp14:editId="0CFB057B">
+                <wp:simplePos x="0" y="0"/>
+                <wp:positionH relativeFrom="margin">
+                  <wp:align>right</wp:align>
+                </wp:positionH>
+                <wp:positionV relativeFrom="paragraph">
+                  <wp:posOffset>270510</wp:posOffset>
+                </wp:positionV>
+                <wp:extent cx="5248275" cy="1638300"/>
+                <wp:effectExtent l="0" t="0" r="28575" b="19050"/>
+                <wp:wrapSquare wrapText="bothSides"/>
+                <wp:docPr id="9" name="Text Box 2"/>
+                <wp:cNvGraphicFramePr>
+                  <a:graphicFrameLocks xmlns:a="http://schemas.openxmlformats.org/drawingml/2006/main"/>
+                </wp:cNvGraphicFramePr>
+                <a:graphic xmlns:a="http://schemas.openxmlformats.org/drawingml/2006/main">
+                  <a:graphicData uri="http://schemas.microsoft.com/office/word/2010/wordprocessingShape">
+                    <wps:wsp>
+                      <wps:cNvSpPr txBox="1">
+                        <a:spLocks noChangeArrowheads="1"/>
+                      </wps:cNvSpPr>
+                      <wps:spPr bwMode="auto">
+                        <a:xfrm>
+                          <a:off x="0" y="0"/>
+                          <a:ext cx="5248275" cy="1638300"/>
+                        </a:xfrm>
+                        <a:prstGeom prst="rect">
+                          <a:avLst/>
+                        </a:prstGeom>
+                        <a:solidFill>
+                          <a:srgbClr val="FFFFFF"/>
+                        </a:solidFill>
+                        <a:ln w="9525">
+                          <a:solidFill>
+                            <a:srgbClr val="000000"/>
+                          </a:solidFill>
+                          <a:miter lim="800000"/>
+                          <a:headEnd/>
+                          <a:tailEnd/>
+                        </a:ln>
+                      </wps:spPr>
+                      <wps:txbx>
+                        <w:txbxContent>
+                          <w:p>
+                            <w:pPr>
+                              <w:rPr>
+                                <w:rFonts w:ascii="Courier New" w:eastAsia="Times New Roman" w:hAnsi="Courier New" w:cs="Courier New"/>
+                                <w:color w:val="545454"/>
+                                <w:shd w:val="clear" w:color="auto" w:fill="FEFEFE"/>
+                                <w:lang w:eastAsia="en-ID"/>
+                              </w:rPr>
+                            </w:pPr>
+                            <w:r>
+                              <w:rPr>
+                                <w:rFonts w:ascii="Courier New" w:eastAsia="Times New Roman" w:hAnsi="Courier New" w:cs="Courier New"/>
+                                <w:color w:val="545454"/>
+                                <w:shd w:val="clear" w:color="auto" w:fill="FEFEFE"/>
+                                <w:lang w:eastAsia="en-ID"/>
+                              </w:rPr>
+                              <w:t xml:space="preserve">public </w:t>
+                            </w:r>
+                            <w:r>
+                              <w:rPr>
+                                <w:rFonts w:ascii="Courier New" w:eastAsia="Times New Roman" w:hAnsi="Courier New" w:cs="Courier New"/>
+                                <w:color w:val="7928A1"/>
+                                <w:lang w:eastAsia="en-ID"/>
+                              </w:rPr>
+                              <w:t>void</w:t>
+                            </w:r>
+                            <w:r>
+                              <w:rPr>
+                                <w:rFonts w:ascii="Courier New" w:eastAsia="Times New Roman" w:hAnsi="Courier New" w:cs="Courier New"/>
+                                <w:color w:val="545454"/>
+                                <w:shd w:val="clear" w:color="auto" w:fill="FEFEFE"/>
+                                <w:lang w:eastAsia="en-ID"/>
+                              </w:rPr>
+                              <w:t xml:space="preserve"> </w:t>
+                            </w:r>
+                            <w:proofErr w:type="spellStart"/>
+                            <w:proofErr w:type="gramStart"/>
+                            <w:r>
+                              <w:rPr>
+                                <w:rFonts w:ascii="Courier New" w:eastAsia="Times New Roman" w:hAnsi="Courier New" w:cs="Courier New"/>
+                                <w:color w:val="007FAA"/>
+                                <w:lang w:eastAsia="en-ID"/>
+                              </w:rPr>
+                              <w:t>setAge</w:t>
+                            </w:r>
+                            <w:proofErr w:type="spellEnd"/>
+                            <w:r>
+                              <w:rPr>
+                                <w:rFonts w:ascii="Courier New" w:eastAsia="Times New Roman" w:hAnsi="Courier New" w:cs="Courier New"/>
+                                <w:color w:val="545454"/>
+                                <w:shd w:val="clear" w:color="auto" w:fill="FEFEFE"/>
+                                <w:lang w:eastAsia="en-ID"/>
+                              </w:rPr>
+                              <w:t>(</w:t>
+                            </w:r>
+                            <w:proofErr w:type="gramEnd"/>
+                            <w:r>
+                              <w:rPr>
+                                <w:rFonts w:ascii="Courier New" w:eastAsia="Times New Roman" w:hAnsi="Courier New" w:cs="Courier New"/>
+                                <w:color w:val="AA5D00"/>
+                                <w:lang w:eastAsia="en-ID"/>
+                              </w:rPr>
+                              <w:t xml:space="preserve">int </w:t>
+                            </w:r>
+                            <w:proofErr w:type="spellStart"/>
+                            <w:r>
+                              <w:rPr>
+                                <w:rFonts w:ascii="Courier New" w:eastAsia="Times New Roman" w:hAnsi="Courier New" w:cs="Courier New"/>
+                                <w:color w:val="AA5D00"/>
+                                <w:lang w:eastAsia="en-ID"/>
+                              </w:rPr>
+                              <w:t>newAge</w:t>
+                            </w:r>
+                            <w:proofErr w:type="spellEnd"/>
+                            <w:r>
+                              <w:rPr>
+                                <w:rFonts w:ascii="Courier New" w:eastAsia="Times New Roman" w:hAnsi="Courier New" w:cs="Courier New"/>
+                                <w:color w:val="545454"/>
+                                <w:shd w:val="clear" w:color="auto" w:fill="FEFEFE"/>
+                                <w:lang w:eastAsia="en-ID"/>
+                              </w:rPr>
+                              <w:t>) {</w:t>
+                            </w:r>
+                          </w:p>
+                          <w:p>
+                            <w:pPr>
+                              <w:spacing w:after="0" w:line="240" w:lineRule="auto"/>
+                              <w:rPr>
+                                <w:rFonts w:ascii="Courier New" w:eastAsia="Times New Roman" w:hAnsi="Courier New" w:cs="Courier New"/>
+                                <w:color w:val="545454"/>
+                                <w:shd w:val="clear" w:color="auto" w:fill="FEFEFE"/>
+                                <w:lang w:eastAsia="en-ID"/>
+                              </w:rPr>
+                            </w:pPr>
+                            <w:r>
+                              <w:rPr>
+                                <w:rFonts w:ascii="Courier New" w:eastAsia="Times New Roman" w:hAnsi="Courier New" w:cs="Courier New"/>
+                                <w:color w:val="545454"/>
+                                <w:shd w:val="clear" w:color="auto" w:fill="FEFEFE"/>
+                                <w:lang w:eastAsia="en-ID"/>
+                              </w:rPr>
+                              <w:t xml:space="preserve">        </w:t>
+                            </w:r>
+                            <w:r>
+                              <w:rPr>
+                                <w:rFonts w:ascii="Courier New" w:eastAsia="Times New Roman" w:hAnsi="Courier New" w:cs="Courier New"/>
+                                <w:color w:val="7928A1"/>
+                                <w:lang w:eastAsia="en-ID"/>
+                              </w:rPr>
+                              <w:t>if</w:t>
+                            </w:r>
+                            <w:r>
+                              <w:rPr>
+                                <w:rFonts w:ascii="Courier New" w:eastAsia="Times New Roman" w:hAnsi="Courier New" w:cs="Courier New"/>
+                                <w:color w:val="545454"/>
+                                <w:shd w:val="clear" w:color="auto" w:fill="FEFEFE"/>
+                                <w:lang w:eastAsia="en-ID"/>
+                              </w:rPr>
+                              <w:t xml:space="preserve"> (</w:t>
+                            </w:r>
+                            <w:proofErr w:type="spellStart"/>
+                            <w:r>
+                              <w:rPr>
+                                <w:rFonts w:ascii="Courier New" w:eastAsia="Times New Roman" w:hAnsi="Courier New" w:cs="Courier New"/>
+                                <w:color w:val="545454"/>
+                                <w:shd w:val="clear" w:color="auto" w:fill="FEFEFE"/>
+                                <w:lang w:eastAsia="en-ID"/>
+                              </w:rPr>
+                              <w:t>newAge</w:t>
+                            </w:r>
+                            <w:proofErr w:type="spellEnd"/>
+                            <w:r>
+                              <w:rPr>
+                                <w:rFonts w:ascii="Courier New" w:eastAsia="Times New Roman" w:hAnsi="Courier New" w:cs="Courier New"/>
+                                <w:color w:val="545454"/>
+                                <w:shd w:val="clear" w:color="auto" w:fill="FEFEFE"/>
+                                <w:lang w:eastAsia="en-ID"/>
+                              </w:rPr>
+                              <w:t xml:space="preserve"> &gt; </w:t>
+                            </w:r>
+                            <w:r>
+                              <w:rPr>
+                                <w:rFonts w:ascii="Courier New" w:eastAsia="Times New Roman" w:hAnsi="Courier New" w:cs="Courier New"/>
+                                <w:color w:val="AA5D00"/>
+                                <w:lang w:eastAsia="en-ID"/>
+                              </w:rPr>
+                              <w:t>30</w:t>
+                            </w:r>
+                            <w:r>
+                              <w:rPr>
+                                <w:rFonts w:ascii="Courier New" w:eastAsia="Times New Roman" w:hAnsi="Courier New" w:cs="Courier New"/>
+                                <w:color w:val="545454"/>
+                                <w:shd w:val="clear" w:color="auto" w:fill="FEFEFE"/>
+                                <w:lang w:eastAsia="en-ID"/>
+                              </w:rPr>
+                              <w:t>) {</w:t>
+                            </w:r>
+                          </w:p>
+                          <w:p>
+                            <w:pPr>
+                              <w:spacing w:after="0" w:line="240" w:lineRule="auto"/>
+                              <w:rPr>
+                                <w:rFonts w:ascii="Courier New" w:eastAsia="Times New Roman" w:hAnsi="Courier New" w:cs="Courier New"/>
+                                <w:color w:val="545454"/>
+                                <w:shd w:val="clear" w:color="auto" w:fill="FEFEFE"/>
+                                <w:lang w:eastAsia="en-ID"/>
+                              </w:rPr>
+                            </w:pPr>
+                            <w:r>
+                              <w:rPr>
+                                <w:rFonts w:ascii="Courier New" w:eastAsia="Times New Roman" w:hAnsi="Courier New" w:cs="Courier New"/>
+                                <w:color w:val="545454"/>
+                                <w:shd w:val="clear" w:color="auto" w:fill="FEFEFE"/>
+                                <w:lang w:eastAsia="en-ID"/>
+                              </w:rPr>
+                              <w:t xml:space="preserve">            age = </w:t>
+                            </w:r>
+                            <w:r>
+                              <w:rPr>
+                                <w:rFonts w:ascii="Courier New" w:eastAsia="Times New Roman" w:hAnsi="Courier New" w:cs="Courier New"/>
+                                <w:color w:val="AA5D00"/>
+                                <w:lang w:eastAsia="en-ID"/>
+                              </w:rPr>
+                              <w:t>30</w:t>
+                            </w:r>
+                            <w:r>
+                              <w:rPr>
+                                <w:rFonts w:ascii="Courier New" w:eastAsia="Times New Roman" w:hAnsi="Courier New" w:cs="Courier New"/>
+                                <w:color w:val="545454"/>
+                                <w:shd w:val="clear" w:color="auto" w:fill="FEFEFE"/>
+                                <w:lang w:eastAsia="en-ID"/>
+                              </w:rPr>
+                              <w:t>;</w:t>
+                            </w:r>
+                          </w:p>
+                          <w:p>
+                            <w:pPr>
+                              <w:spacing w:after="0" w:line="240" w:lineRule="auto"/>
+                              <w:rPr>
+                                <w:rFonts w:ascii="Courier New" w:eastAsia="Times New Roman" w:hAnsi="Courier New" w:cs="Courier New"/>
+                                <w:color w:val="545454"/>
+                                <w:shd w:val="clear" w:color="auto" w:fill="FEFEFE"/>
+                                <w:lang w:eastAsia="en-ID"/>
+                              </w:rPr>
+                            </w:pPr>
+                            <w:r>
+                              <w:rPr>
+                                <w:rFonts w:ascii="Courier New" w:eastAsia="Times New Roman" w:hAnsi="Courier New" w:cs="Courier New"/>
+                                <w:color w:val="545454"/>
+                                <w:shd w:val="clear" w:color="auto" w:fill="FEFEFE"/>
+                                <w:lang w:eastAsia="en-ID"/>
+                              </w:rPr>
+                              <w:t xml:space="preserve">        } </w:t>
+                            </w:r>
+                            <w:r>
+                              <w:rPr>
+                                <w:rFonts w:ascii="Courier New" w:eastAsia="Times New Roman" w:hAnsi="Courier New" w:cs="Courier New"/>
+                                <w:color w:val="7928A1"/>
+                                <w:lang w:eastAsia="en-ID"/>
+                              </w:rPr>
+                              <w:t>else</w:t>
+                            </w:r>
+                            <w:r>
+                              <w:rPr>
+                                <w:rFonts w:ascii="Courier New" w:eastAsia="Times New Roman" w:hAnsi="Courier New" w:cs="Courier New"/>
+                                <w:color w:val="545454"/>
+                                <w:shd w:val="clear" w:color="auto" w:fill="FEFEFE"/>
+                                <w:lang w:eastAsia="en-ID"/>
+                              </w:rPr>
+                              <w:t xml:space="preserve"> </w:t>
+                            </w:r>
+                            <w:r>
+                              <w:rPr>
+                                <w:rFonts w:ascii="Courier New" w:eastAsia="Times New Roman" w:hAnsi="Courier New" w:cs="Courier New"/>
+                                <w:color w:val="7928A1"/>
+                                <w:lang w:eastAsia="en-ID"/>
+                              </w:rPr>
+                              <w:t>if</w:t>
+                            </w:r>
+                            <w:r>
+                              <w:rPr>
+                                <w:rFonts w:ascii="Courier New" w:eastAsia="Times New Roman" w:hAnsi="Courier New" w:cs="Courier New"/>
+                                <w:color w:val="545454"/>
+                                <w:shd w:val="clear" w:color="auto" w:fill="FEFEFE"/>
+                                <w:lang w:eastAsia="en-ID"/>
+                              </w:rPr>
+                              <w:t xml:space="preserve"> (</w:t>
+                            </w:r>
+                            <w:proofErr w:type="spellStart"/>
+                            <w:r>
+                              <w:rPr>
+                                <w:rFonts w:ascii="Courier New" w:eastAsia="Times New Roman" w:hAnsi="Courier New" w:cs="Courier New"/>
+                                <w:color w:val="545454"/>
+                                <w:shd w:val="clear" w:color="auto" w:fill="FEFEFE"/>
+                                <w:lang w:eastAsia="en-ID"/>
+                              </w:rPr>
+                              <w:t>newAge</w:t>
+                            </w:r>
+                            <w:proofErr w:type="spellEnd"/>
+                            <w:r>
+                              <w:rPr>
+                                <w:rFonts w:ascii="Courier New" w:eastAsia="Times New Roman" w:hAnsi="Courier New" w:cs="Courier New"/>
+                                <w:color w:val="545454"/>
+                                <w:shd w:val="clear" w:color="auto" w:fill="FEFEFE"/>
+                                <w:lang w:eastAsia="en-ID"/>
+                              </w:rPr>
+                              <w:t xml:space="preserve"> &lt; </w:t>
+                            </w:r>
+                            <w:r>
+                              <w:rPr>
+                                <w:rFonts w:ascii="Courier New" w:eastAsia="Times New Roman" w:hAnsi="Courier New" w:cs="Courier New"/>
+                                <w:color w:val="AA5D00"/>
+                                <w:lang w:eastAsia="en-ID"/>
+                              </w:rPr>
+                              <w:t>18</w:t>
+                            </w:r>
+                            <w:r>
+                              <w:rPr>
+                                <w:rFonts w:ascii="Courier New" w:eastAsia="Times New Roman" w:hAnsi="Courier New" w:cs="Courier New"/>
+                                <w:color w:val="545454"/>
+                                <w:shd w:val="clear" w:color="auto" w:fill="FEFEFE"/>
+                                <w:lang w:eastAsia="en-ID"/>
+                              </w:rPr>
+                              <w:t>) {</w:t>
+                            </w:r>
+                          </w:p>
+                          <w:p>
+                            <w:pPr>
+                              <w:spacing w:after="0" w:line="240" w:lineRule="auto"/>
+                              <w:rPr>
+                                <w:rFonts w:ascii="Courier New" w:eastAsia="Times New Roman" w:hAnsi="Courier New" w:cs="Courier New"/>
+                                <w:color w:val="545454"/>
+                                <w:shd w:val="clear" w:color="auto" w:fill="FEFEFE"/>
+                                <w:lang w:eastAsia="en-ID"/>
+                              </w:rPr>
+                            </w:pPr>
+                            <w:r>
+                              <w:rPr>
+                                <w:rFonts w:ascii="Courier New" w:eastAsia="Times New Roman" w:hAnsi="Courier New" w:cs="Courier New"/>
+                                <w:color w:val="545454"/>
+                                <w:shd w:val="clear" w:color="auto" w:fill="FEFEFE"/>
+                                <w:lang w:eastAsia="en-ID"/>
+                              </w:rPr>
+                              <w:t xml:space="preserve">            age = </w:t>
+                            </w:r>
+                            <w:r>
+                              <w:rPr>
+                                <w:rFonts w:ascii="Courier New" w:eastAsia="Times New Roman" w:hAnsi="Courier New" w:cs="Courier New"/>
+                                <w:color w:val="AA5D00"/>
+                                <w:lang w:eastAsia="en-ID"/>
+                              </w:rPr>
+                              <w:t>18</w:t>
+                            </w:r>
+                            <w:r>
+                              <w:rPr>
+                                <w:rFonts w:ascii="Courier New" w:eastAsia="Times New Roman" w:hAnsi="Courier New" w:cs="Courier New"/>
+                                <w:color w:val="545454"/>
+                                <w:shd w:val="clear" w:color="auto" w:fill="FEFEFE"/>
+                                <w:lang w:eastAsia="en-ID"/>
+                              </w:rPr>
+                              <w:t>;</w:t>
+                            </w:r>
+                          </w:p>
+                          <w:p>
+                            <w:pPr>
+                              <w:spacing w:after="0" w:line="240" w:lineRule="auto"/>
+                              <w:rPr>
+                                <w:rFonts w:ascii="Courier New" w:eastAsia="Times New Roman" w:hAnsi="Courier New" w:cs="Courier New"/>
+                                <w:color w:val="545454"/>
+                                <w:shd w:val="clear" w:color="auto" w:fill="FEFEFE"/>
+                                <w:lang w:eastAsia="en-ID"/>
+                              </w:rPr>
+                            </w:pPr>
+                            <w:r>
+                              <w:rPr>
+                                <w:rFonts w:ascii="Courier New" w:eastAsia="Times New Roman" w:hAnsi="Courier New" w:cs="Courier New"/>
+                                <w:color w:val="545454"/>
+                                <w:shd w:val="clear" w:color="auto" w:fill="FEFEFE"/>
+                                <w:lang w:eastAsia="en-ID"/>
+                              </w:rPr>
+                              <w:t xml:space="preserve">        } </w:t>
+                            </w:r>
+                            <w:r>
+                              <w:rPr>
+                                <w:rFonts w:ascii="Courier New" w:eastAsia="Times New Roman" w:hAnsi="Courier New" w:cs="Courier New"/>
+                                <w:color w:val="7928A1"/>
+                                <w:lang w:eastAsia="en-ID"/>
+                              </w:rPr>
+                              <w:t>else</w:t>
+                            </w:r>
+                            <w:r>
+                              <w:rPr>
+                                <w:rFonts w:ascii="Courier New" w:eastAsia="Times New Roman" w:hAnsi="Courier New" w:cs="Courier New"/>
+                                <w:color w:val="545454"/>
+                                <w:shd w:val="clear" w:color="auto" w:fill="FEFEFE"/>
+                                <w:lang w:eastAsia="en-ID"/>
+                              </w:rPr>
+                              <w:t xml:space="preserve"> {</w:t>
+                            </w:r>
+                          </w:p>
+                          <w:p>
+                            <w:pPr>
+                              <w:spacing w:after="0" w:line="240" w:lineRule="auto"/>
+                              <w:rPr>
+                                <w:rFonts w:ascii="Courier New" w:eastAsia="Times New Roman" w:hAnsi="Courier New" w:cs="Courier New"/>
+                                <w:color w:val="545454"/>
+                                <w:shd w:val="clear" w:color="auto" w:fill="FEFEFE"/>
+                                <w:lang w:eastAsia="en-ID"/>
+                              </w:rPr>
+                            </w:pPr>
+                            <w:r>
+                              <w:rPr>
+                                <w:rFonts w:ascii="Courier New" w:eastAsia="Times New Roman" w:hAnsi="Courier New" w:cs="Courier New"/>
+                                <w:color w:val="545454"/>
+                                <w:shd w:val="clear" w:color="auto" w:fill="FEFEFE"/>
+                                <w:lang w:eastAsia="en-ID"/>
+                              </w:rPr>
+                              <w:t xml:space="preserve">            age = </w:t>
+                            </w:r>
+                            <w:proofErr w:type="spellStart"/>
+                            <w:r>
+                              <w:rPr>
+                                <w:rFonts w:ascii="Courier New" w:eastAsia="Times New Roman" w:hAnsi="Courier New" w:cs="Courier New"/>
+                                <w:color w:val="545454"/>
+                                <w:shd w:val="clear" w:color="auto" w:fill="FEFEFE"/>
+                                <w:lang w:eastAsia="en-ID"/>
+                              </w:rPr>
+                              <w:t>newAge</w:t>
+                            </w:r>
+                            <w:proofErr w:type="spellEnd"/>
+                            <w:r>
+                              <w:rPr>
+                                <w:rFonts w:ascii="Courier New" w:eastAsia="Times New Roman" w:hAnsi="Courier New" w:cs="Courier New"/>
+                                <w:color w:val="545454"/>
+                                <w:shd w:val="clear" w:color="auto" w:fill="FEFEFE"/>
+                                <w:lang w:eastAsia="en-ID"/>
+                              </w:rPr>
+                              <w:t>;</w:t>
+                            </w:r>
+                          </w:p>
+                          <w:p>
+                            <w:pPr>
+                              <w:spacing w:after="0" w:line="240" w:lineRule="auto"/>
+                              <w:rPr>
+                                <w:rFonts w:ascii="Courier New" w:eastAsia="Times New Roman" w:hAnsi="Courier New" w:cs="Courier New"/>
+                                <w:color w:val="545454"/>
+                                <w:shd w:val="clear" w:color="auto" w:fill="FEFEFE"/>
+                                <w:lang w:eastAsia="en-ID"/>
+                              </w:rPr>
+                            </w:pPr>
+                            <w:r>
+                              <w:rPr>
+                                <w:rFonts w:ascii="Courier New" w:eastAsia="Times New Roman" w:hAnsi="Courier New" w:cs="Courier New"/>
+                                <w:color w:val="545454"/>
+                                <w:shd w:val="clear" w:color="auto" w:fill="FEFEFE"/>
+                                <w:lang w:eastAsia="en-ID"/>
+                              </w:rPr>
+                              <w:t xml:space="preserve">        }</w:t>
+                            </w:r>
+                          </w:p>
+                          <w:p>
+                            <w:pPr>
+                              <w:rPr>
+                                <w:rFonts w:ascii="Courier New" w:hAnsi="Courier New" w:cs="Courier New"/>
+                              </w:rPr>
+                            </w:pPr>
+                            <w:r>
+                              <w:rPr>
+                                <w:rFonts w:ascii="Courier New" w:eastAsia="Times New Roman" w:hAnsi="Courier New" w:cs="Courier New"/>
+                                <w:color w:val="545454"/>
+                                <w:shd w:val="clear" w:color="auto" w:fill="FEFEFE"/>
+                                <w:lang w:eastAsia="en-ID"/>
+                              </w:rPr>
+                              <w:t xml:space="preserve">    }</w:t>
+                            </w:r>
+                          </w:p>
+                        </w:txbxContent>
+                      </wps:txbx>
+                      <wps:bodyPr rot="0" vert="horz" wrap="square" lIns="91440" tIns="45720" rIns="91440" bIns="45720" anchor="t" anchorCtr="0">
+                        <a:noAutofit/>
+                      </wps:bodyPr>
+                    </wps:wsp>
+                  </a:graphicData>
+                </a:graphic>
+                <wp14:sizeRelH relativeFrom="margin">
+                  <wp14:pctWidth>0</wp14:pctWidth>
+                </wp14:sizeRelH>
+                <wp14:sizeRelV relativeFrom="margin">
+                  <wp14:pctHeight>0</wp14:pctHeight>
+                </wp14:sizeRelV>
+              </wp:anchor>
+            </w:drawing>
+          </mc:Choice>
+          <mc:Fallback>
+            <w:pict>
+              <v:shapetype w14:anchorId="32549F9F" id="_x0000_t202" coordsize="21600,21600" o:spt="202" path="m,l,21600r21600,l21600,xe">
+                <v:stroke joinstyle="miter"/>
+                <v:path gradientshapeok="t" o:connecttype="rect"/>
+              </v:shapetype>
+              <v:shape id="_x0000_s1031" type="#_x0000_t202" style="position:absolute;left:0;text-align:left;margin-left:362.05pt;margin-top:21.3pt;width:413.25pt;height:129pt;z-index:251671552;visibility:visible;mso-wrap-style:square;mso-width-percent:0;mso-height-percent:0;mso-wrap-distance-left:9pt;mso-wrap-distance-top:3.6pt;mso-wrap-distance-right:9pt;mso-wrap-distance-bottom:3.6pt;mso-position-horizontal:right;mso-position-horizontal-relative:margin;mso-position-vertical:absolute;mso-position-vertical-relative:text;mso-width-percent:0;mso-height-percent:0;mso-width-relative:margin;mso-height-relative:margin;v-text-anchor:top" o:gfxdata="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">
+                <v:textbox>
+                  <w:txbxContent>
+                    <w:p>
+                      <w:pPr>
+                        <w:rPr>
+                          <w:rFonts w:ascii="Courier New" w:eastAsia="Times New Roman" w:hAnsi="Courier New" w:cs="Courier New"/>
+                          <w:color w:val="545454"/>
+                          <w:shd w:val="clear" w:color="auto" w:fill="FEFEFE"/>
+                          <w:lang w:eastAsia="en-ID"/>
+                        </w:rPr>
+                      </w:pPr>
+                      <w:r>
+                        <w:rPr>
+                          <w:rFonts w:ascii="Courier New" w:eastAsia="Times New Roman" w:hAnsi="Courier New" w:cs="Courier New"/>
+                          <w:color w:val="545454"/>
+                          <w:shd w:val="clear" w:color="auto" w:fill="FEFEFE"/>
+                          <w:lang w:eastAsia="en-ID"/>
+                        </w:rPr>
+                        <w:t xml:space="preserve">public </w:t>
+                      </w:r>
+                      <w:r>
+                        <w:rPr>
+                          <w:rFonts w:ascii="Courier New" w:eastAsia="Times New Roman" w:hAnsi="Courier New" w:cs="Courier New"/>
+                          <w:color w:val="7928A1"/>
+                          <w:lang w:eastAsia="en-ID"/>
+                        </w:rPr>
+                        <w:t>void</w:t>
+                      </w:r>
+                      <w:r>
+                        <w:rPr>
+                          <w:rFonts w:ascii="Courier New" w:eastAsia="Times New Roman" w:hAnsi="Courier New" w:cs="Courier New"/>
+                          <w:color w:val="545454"/>
+                          <w:shd w:val="clear" w:color="auto" w:fill="FEFEFE"/>
+                          <w:lang w:eastAsia="en-ID"/>
+                        </w:rPr>
+                        <w:t xml:space="preserve"> </w:t>
+                      </w:r>
+                      <w:proofErr w:type="spellStart"/>
+                      <w:proofErr w:type="gramStart"/>
+                      <w:r>
+                        <w:rPr>
+                          <w:rFonts w:ascii="Courier New" w:eastAsia="Times New Roman" w:hAnsi="Courier New" w:cs="Courier New"/>
+                          <w:color w:val="007FAA"/>
+                          <w:lang w:eastAsia="en-ID"/>
+                        </w:rPr>
+                        <w:t>setAge</w:t>
+                      </w:r>
+                      <w:proofErr w:type="spellEnd"/>
+                      <w:r>
+                        <w:rPr>
+                          <w:rFonts w:ascii="Courier New" w:eastAsia="Times New Roman" w:hAnsi="Courier New" w:cs="Courier New"/>
+                          <w:color w:val="545454"/>
+                          <w:shd w:val="clear" w:color="auto" w:fill="FEFEFE"/>
+                          <w:lang w:eastAsia="en-ID"/>
+                        </w:rPr>
+                        <w:t>(</w:t>
+                      </w:r>
+                      <w:proofErr w:type="gramEnd"/>
+                      <w:r>
+                        <w:rPr>
+                          <w:rFonts w:ascii="Courier New" w:eastAsia="Times New Roman" w:hAnsi="Courier New" w:cs="Courier New"/>
+                          <w:color w:val="AA5D00"/>
+                          <w:lang w:eastAsia="en-ID"/>
+                        </w:rPr>
+                        <w:t xml:space="preserve">int </w:t>
+                      </w:r>
+                      <w:proofErr w:type="spellStart"/>
+                      <w:r>
+                        <w:rPr>
+                          <w:rFonts w:ascii="Courier New" w:eastAsia="Times New Roman" w:hAnsi="Courier New" w:cs="Courier New"/>
+                          <w:color w:val="AA5D00"/>
+                          <w:lang w:eastAsia="en-ID"/>
+                        </w:rPr>
+                        <w:t>newAge</w:t>
+                      </w:r>
+                      <w:proofErr w:type="spellEnd"/>
+                      <w:r>
+                        <w:rPr>
+                          <w:rFonts w:ascii="Courier New" w:eastAsia="Times New Roman" w:hAnsi="Courier New" w:cs="Courier New"/>
+                          <w:color w:val="545454"/>
+                          <w:shd w:val="clear" w:color="auto" w:fill="FEFEFE"/>
+                          <w:lang w:eastAsia="en-ID"/>
+                        </w:rPr>
+                        <w:t>) {</w:t>
+                      </w:r>
+                    </w:p>
+                    <w:p>
+                      <w:pPr>
+                        <w:spacing w:after="0" w:line="240" w:lineRule="auto"/>
+                        <w:rPr>
+                          <w:rFonts w:ascii="Courier New" w:eastAsia="Times New Roman" w:hAnsi="Courier New" w:cs="Courier New"/>
+                          <w:color w:val="545454"/>
+                          <w:shd w:val="clear" w:color="auto" w:fill="FEFEFE"/>
+                          <w:lang w:eastAsia="en-ID"/>
+                        </w:rPr>
+                      </w:pPr>
+                      <w:r>
+                        <w:rPr>
+                          <w:rFonts w:ascii="Courier New" w:eastAsia="Times New Roman" w:hAnsi="Courier New" w:cs="Courier New"/>
+                          <w:color w:val="545454"/>
+                          <w:shd w:val="clear" w:color="auto" w:fill="FEFEFE"/>
+                          <w:lang w:eastAsia="en-ID"/>
+                        </w:rPr>
+                        <w:t xml:space="preserve">        </w:t>
+                      </w:r>
+                      <w:r>
+                        <w:rPr>
+                          <w:rFonts w:ascii="Courier New" w:eastAsia="Times New Roman" w:hAnsi="Courier New" w:cs="Courier New"/>
+                          <w:color w:val="7928A1"/>
+                          <w:lang w:eastAsia="en-ID"/>
+                        </w:rPr>
+                        <w:t>if</w:t>
+                      </w:r>
+                      <w:r>
+                        <w:rPr>
+                          <w:rFonts w:ascii="Courier New" w:eastAsia="Times New Roman" w:hAnsi="Courier New" w:cs="Courier New"/>
+                          <w:color w:val="545454"/>
+                          <w:shd w:val="clear" w:color="auto" w:fill="FEFEFE"/>
+                          <w:lang w:eastAsia="en-ID"/>
+                        </w:rPr>
+                        <w:t xml:space="preserve"> (</w:t>
+                      </w:r>
+                      <w:proofErr w:type="spellStart"/>
+                      <w:r>
+                        <w:rPr>
+                          <w:rFonts w:ascii="Courier New" w:eastAsia="Times New Roman" w:hAnsi="Courier New" w:cs="Courier New"/>
+                          <w:color w:val="545454"/>
+                          <w:shd w:val="clear" w:color="auto" w:fill="FEFEFE"/>
+                          <w:lang w:eastAsia="en-ID"/>
+                        </w:rPr>
+                        <w:t>newAge</w:t>
+                      </w:r>
+                      <w:proofErr w:type="spellEnd"/>
+                      <w:r>
+                        <w:rPr>
+                          <w:rFonts w:ascii="Courier New" w:eastAsia="Times New Roman" w:hAnsi="Courier New" w:cs="Courier New"/>
+                          <w:color w:val="545454"/>
+                          <w:shd w:val="clear" w:color="auto" w:fill="FEFEFE"/>
+                          <w:lang w:eastAsia="en-ID"/>
+                        </w:rPr>
+                        <w:t xml:space="preserve"> &gt; </w:t>
+                      </w:r>
+                      <w:r>
+                        <w:rPr>
+                          <w:rFonts w:ascii="Courier New" w:eastAsia="Times New Roman" w:hAnsi="Courier New" w:cs="Courier New"/>
+                          <w:color w:val="AA5D00"/>
+                          <w:lang w:eastAsia="en-ID"/>
+                        </w:rPr>
+                        <w:t>30</w:t>
+                      </w:r>
+                      <w:r>
+                        <w:rPr>
+                          <w:rFonts w:ascii="Courier New" w:eastAsia="Times New Roman" w:hAnsi="Courier New" w:cs="Courier New"/>
+                          <w:color w:val="545454"/>
+                          <w:shd w:val="clear" w:color="auto" w:fill="FEFEFE"/>
+                          <w:lang w:eastAsia="en-ID"/>
+                        </w:rPr>
+                        <w:t>) {</w:t>
+                      </w:r>
+                    </w:p>
+                    <w:p>
+                      <w:pPr>
+                        <w:spacing w:after="0" w:line="240" w:lineRule="auto"/>
+                        <w:rPr>
+                          <w:rFonts w:ascii="Courier New" w:eastAsia="Times New Roman" w:hAnsi="Courier New" w:cs="Courier New"/>
+                          <w:color w:val="545454"/>
+                          <w:shd w:val="clear" w:color="auto" w:fill="FEFEFE"/>
+                          <w:lang w:eastAsia="en-ID"/>
+                        </w:rPr>
+                      </w:pPr>
+                      <w:r>
+                        <w:rPr>
+                          <w:rFonts w:ascii="Courier New" w:eastAsia="Times New Roman" w:hAnsi="Courier New" w:cs="Courier New"/>
+                          <w:color w:val="545454"/>
+                          <w:shd w:val="clear" w:color="auto" w:fill="FEFEFE"/>
+                          <w:lang w:eastAsia="en-ID"/>
+                        </w:rPr>
+                        <w:t xml:space="preserve">            age = </w:t>
+                      </w:r>
+                      <w:r>
+                        <w:rPr>
+                          <w:rFonts w:ascii="Courier New" w:eastAsia="Times New Roman" w:hAnsi="Courier New" w:cs="Courier New"/>
+                          <w:color w:val="AA5D00"/>
+                          <w:lang w:eastAsia="en-ID"/>
+                        </w:rPr>
+                        <w:t>30</w:t>
+                      </w:r>
+                      <w:r>
+                        <w:rPr>
+                          <w:rFonts w:ascii="Courier New" w:eastAsia="Times New Roman" w:hAnsi="Courier New" w:cs="Courier New"/>
+                          <w:color w:val="545454"/>
+                          <w:shd w:val="clear" w:color="auto" w:fill="FEFEFE"/>
+                          <w:lang w:eastAsia="en-ID"/>
+                        </w:rPr>
+                        <w:t>;</w:t>
+                      </w:r>
+                    </w:p>
+                    <w:p>
+                      <w:pPr>
+                        <w:spacing w:after="0" w:line="240" w:lineRule="auto"/>
+                        <w:rPr>
+                          <w:rFonts w:ascii="Courier New" w:eastAsia="Times New Roman" w:hAnsi="Courier New" w:cs="Courier New"/>
+                          <w:color w:val="545454"/>
+                          <w:shd w:val="clear" w:color="auto" w:fill="FEFEFE"/>
+                          <w:lang w:eastAsia="en-ID"/>
+                        </w:rPr>
+                      </w:pPr>
+                      <w:r>
+                        <w:rPr>
+                          <w:rFonts w:ascii="Courier New" w:eastAsia="Times New Roman" w:hAnsi="Courier New" w:cs="Courier New"/>
+                          <w:color w:val="545454"/>
+                          <w:shd w:val="clear" w:color="auto" w:fill="FEFEFE"/>
+                          <w:lang w:eastAsia="en-ID"/>
+                        </w:rPr>
+                        <w:t xml:space="preserve">        } </w:t>
+                      </w:r>
+                      <w:r>
+                        <w:rPr>
+                          <w:rFonts w:ascii="Courier New" w:eastAsia="Times New Roman" w:hAnsi="Courier New" w:cs="Courier New"/>
+                          <w:color w:val="7928A1"/>
+                          <w:lang w:eastAsia="en-ID"/>
+                        </w:rPr>
+                        <w:t>else</w:t>
+                      </w:r>
+                      <w:r>
+                        <w:rPr>
+                          <w:rFonts w:ascii="Courier New" w:eastAsia="Times New Roman" w:hAnsi="Courier New" w:cs="Courier New"/>
+                          <w:color w:val="545454"/>
+                          <w:shd w:val="clear" w:color="auto" w:fill="FEFEFE"/>
+                          <w:lang w:eastAsia="en-ID"/>
+                        </w:rPr>
+                        <w:t xml:space="preserve"> </w:t>
+                      </w:r>
+                      <w:r>
+                        <w:rPr>
+                          <w:rFonts w:ascii="Courier New" w:eastAsia="Times New Roman" w:hAnsi="Courier New" w:cs="Courier New"/>
+                          <w:color w:val="7928A1"/>
+                          <w:lang w:eastAsia="en-ID"/>
+                        </w:rPr>
+                        <w:t>if</w:t>
+                      </w:r>
+                      <w:r>
+                        <w:rPr>
+                          <w:rFonts w:ascii="Courier New" w:eastAsia="Times New Roman" w:hAnsi="Courier New" w:cs="Courier New"/>
+                          <w:color w:val="545454"/>
+                          <w:shd w:val="clear" w:color="auto" w:fill="FEFEFE"/>
+                          <w:lang w:eastAsia="en-ID"/>
+                        </w:rPr>
+                        <w:t xml:space="preserve"> (</w:t>
+                      </w:r>
+                      <w:proofErr w:type="spellStart"/>
+                      <w:r>
+                        <w:rPr>
+                          <w:rFonts w:ascii="Courier New" w:eastAsia="Times New Roman" w:hAnsi="Courier New" w:cs="Courier New"/>
+                          <w:color w:val="545454"/>
+                          <w:shd w:val="clear" w:color="auto" w:fill="FEFEFE"/>
+                          <w:lang w:eastAsia="en-ID"/>
+                        </w:rPr>
+                        <w:t>newAge</w:t>
+                      </w:r>
+                      <w:proofErr w:type="spellEnd"/>
+                      <w:r>
+                        <w:rPr>
+                          <w:rFonts w:ascii="Courier New" w:eastAsia="Times New Roman" w:hAnsi="Courier New" w:cs="Courier New"/>
+                          <w:color w:val="545454"/>
+                          <w:shd w:val="clear" w:color="auto" w:fill="FEFEFE"/>
+                          <w:lang w:eastAsia="en-ID"/>
+                        </w:rPr>
+                        <w:t xml:space="preserve"> &lt; </w:t>
+                      </w:r>
+                      <w:r>
+                        <w:rPr>
+                          <w:rFonts w:ascii="Courier New" w:eastAsia="Times New Roman" w:hAnsi="Courier New" w:cs="Courier New"/>
+                          <w:color w:val="AA5D00"/>
+                          <w:lang w:eastAsia="en-ID"/>
+                        </w:rPr>
+                        <w:t>18</w:t>
+                      </w:r>
+                      <w:r>
+                        <w:rPr>
+                          <w:rFonts w:ascii="Courier New" w:eastAsia="Times New Roman" w:hAnsi="Courier New" w:cs="Courier New"/>
+                          <w:color w:val="545454"/>
+                          <w:shd w:val="clear" w:color="auto" w:fill="FEFEFE"/>
+                          <w:lang w:eastAsia="en-ID"/>
+                        </w:rPr>
+                        <w:t>) {</w:t>
+                      </w:r>
+                    </w:p>
+                    <w:p>
+                      <w:pPr>
+                        <w:spacing w:after="0" w:line="240" w:lineRule="auto"/>
+                        <w:rPr>
+                          <w:rFonts w:ascii="Courier New" w:eastAsia="Times New Roman" w:hAnsi="Courier New" w:cs="Courier New"/>
+                          <w:color w:val="545454"/>
+                          <w:shd w:val="clear" w:color="auto" w:fill="FEFEFE"/>
+                          <w:lang w:eastAsia="en-ID"/>
+                        </w:rPr>
+                      </w:pPr>
+                      <w:r>
+                        <w:rPr>
+                          <w:rFonts w:ascii="Courier New" w:eastAsia="Times New Roman" w:hAnsi="Courier New" w:cs="Courier New"/>
+                          <w:color w:val="545454"/>
+                          <w:shd w:val="clear" w:color="auto" w:fill="FEFEFE"/>
+                          <w:lang w:eastAsia="en-ID"/>
+                        </w:rPr>
+                        <w:t xml:space="preserve">            age = </w:t>
+                      </w:r>
+                      <w:r>
+                        <w:rPr>
+                          <w:rFonts w:ascii="Courier New" w:eastAsia="Times New Roman" w:hAnsi="Courier New" w:cs="Courier New"/>
+                          <w:color w:val="AA5D00"/>
+                          <w:lang w:eastAsia="en-ID"/>
+                        </w:rPr>
+                        <w:t>18</w:t>
+                      </w:r>
+                      <w:r>
+                        <w:rPr>
+                          <w:rFonts w:ascii="Courier New" w:eastAsia="Times New Roman" w:hAnsi="Courier New" w:cs="Courier New"/>
+                          <w:color w:val="545454"/>
+                          <w:shd w:val="clear" w:color="auto" w:fill="FEFEFE"/>
+                          <w:lang w:eastAsia="en-ID"/>
+                        </w:rPr>
+                        <w:t>;</w:t>
+                      </w:r>
+                    </w:p>
+                    <w:p>
+                      <w:pPr>
+                        <w:spacing w:after="0" w:line="240" w:lineRule="auto"/>
+                        <w:rPr>
+                          <w:rFonts w:ascii="Courier New" w:eastAsia="Times New Roman" w:hAnsi="Courier New" w:cs="Courier New"/>
+                          <w:color w:val="545454"/>
+                          <w:shd w:val="clear" w:color="auto" w:fill="FEFEFE"/>
+                          <w:lang w:eastAsia="en-ID"/>
+                        </w:rPr>
+                      </w:pPr>
+                      <w:r>
+                        <w:rPr>
+                          <w:rFonts w:ascii="Courier New" w:eastAsia="Times New Roman" w:hAnsi="Courier New" w:cs="Courier New"/>
+                          <w:color w:val="545454"/>
+                          <w:shd w:val="clear" w:color="auto" w:fill="FEFEFE"/>
+                          <w:lang w:eastAsia="en-ID"/>
+                        </w:rPr>
+                        <w:t xml:space="preserve">        } </w:t>
+                      </w:r>
+                      <w:r>
+                        <w:rPr>
+                          <w:rFonts w:ascii="Courier New" w:eastAsia="Times New Roman" w:hAnsi="Courier New" w:cs="Courier New"/>
+                          <w:color w:val="7928A1"/>
+                          <w:lang w:eastAsia="en-ID"/>
+                        </w:rPr>
+                        <w:t>else</w:t>
+                      </w:r>
+                      <w:r>
+                        <w:rPr>
+                          <w:rFonts w:ascii="Courier New" w:eastAsia="Times New Roman" w:hAnsi="Courier New" w:cs="Courier New"/>
+                          <w:color w:val="545454"/>
+                          <w:shd w:val="clear" w:color="auto" w:fill="FEFEFE"/>
+                          <w:lang w:eastAsia="en-ID"/>
+                        </w:rPr>
+                        <w:t xml:space="preserve"> {</w:t>
+                      </w:r>
+                    </w:p>
+                    <w:p>
+                      <w:pPr>
+                        <w:spacing w:after="0" w:line="240" w:lineRule="auto"/>
+                        <w:rPr>
+                          <w:rFonts w:ascii="Courier New" w:eastAsia="Times New Roman" w:hAnsi="Courier New" w:cs="Courier New"/>
+                          <w:color w:val="545454"/>
+                          <w:shd w:val="clear" w:color="auto" w:fill="FEFEFE"/>
+                          <w:lang w:eastAsia="en-ID"/>
+                        </w:rPr>
+                      </w:pPr>
+                      <w:r>
+                        <w:rPr>
+                          <w:rFonts w:ascii="Courier New" w:eastAsia="Times New Roman" w:hAnsi="Courier New" w:cs="Courier New"/>
+                          <w:color w:val="545454"/>
+                          <w:shd w:val="clear" w:color="auto" w:fill="FEFEFE"/>
+                          <w:lang w:eastAsia="en-ID"/>
+                        </w:rPr>
+                        <w:t xml:space="preserve">            age = </w:t>
+                      </w:r>
+                      <w:proofErr w:type="spellStart"/>
+                      <w:r>
+                        <w:rPr>
+                          <w:rFonts w:ascii="Courier New" w:eastAsia="Times New Roman" w:hAnsi="Courier New" w:cs="Courier New"/>
+                          <w:color w:val="545454"/>
+                          <w:shd w:val="clear" w:color="auto" w:fill="FEFEFE"/>
+                          <w:lang w:eastAsia="en-ID"/>
+                        </w:rPr>
+                        <w:t>newAge</w:t>
+                      </w:r>
+                      <w:proofErr w:type="spellEnd"/>
+                      <w:r>
+                        <w:rPr>
+                          <w:rFonts w:ascii="Courier New" w:eastAsia="Times New Roman" w:hAnsi="Courier New" w:cs="Courier New"/>
+                          <w:color w:val="545454"/>
+                          <w:shd w:val="clear" w:color="auto" w:fill="FEFEFE"/>
+                          <w:lang w:eastAsia="en-ID"/>
+                        </w:rPr>
+                        <w:t>;</w:t>
+                      </w:r>
+                    </w:p>
+                    <w:p>
+                      <w:pPr>
+                        <w:spacing w:after="0" w:line="240" w:lineRule="auto"/>
+                        <w:rPr>
+                          <w:rFonts w:ascii="Courier New" w:eastAsia="Times New Roman" w:hAnsi="Courier New" w:cs="Courier New"/>
+                          <w:color w:val="545454"/>
+                          <w:shd w:val="clear" w:color="auto" w:fill="FEFEFE"/>
+                          <w:lang w:eastAsia="en-ID"/>
+                        </w:rPr>
+                      </w:pPr>
+                      <w:r>
+                        <w:rPr>
+                          <w:rFonts w:ascii="Courier New" w:eastAsia="Times New Roman" w:hAnsi="Courier New" w:cs="Courier New"/>
+                          <w:color w:val="545454"/>
+                          <w:shd w:val="clear" w:color="auto" w:fill="FEFEFE"/>
+                          <w:lang w:eastAsia="en-ID"/>
+                        </w:rPr>
+                        <w:t xml:space="preserve">        }</w:t>
+                      </w:r>
+                    </w:p>
+                    <w:p>
+                      <w:pPr>
+                        <w:rPr>
+                          <w:rFonts w:ascii="Courier New" w:hAnsi="Courier New" w:cs="Courier New"/>
+                        </w:rPr>
+                      </w:pPr>
+                      <w:r>
+                        <w:rPr>
+                          <w:rFonts w:ascii="Courier New" w:eastAsia="Times New Roman" w:hAnsi="Courier New" w:cs="Courier New"/>
+                          <w:color w:val="545454"/>
+                          <w:shd w:val="clear" w:color="auto" w:fill="FEFEFE"/>
+                          <w:lang w:eastAsia="en-ID"/>
+                        </w:rPr>
+                        <w:t xml:space="preserve">    }</w:t>
+                      </w:r>
+                    </w:p>
+                  </w:txbxContent>
+                </v:textbox>
+                <w10:wrap type="square" anchorx="margin"/>
+              </v:shape>
+            </w:pict>
+          </mc:Fallback>
+        </mc:AlternateContent>
+      </w:r>
+      <w:r>
+        <w:rPr>
+          <w:rFonts w:ascii="Times New Roman" w:eastAsia="Times New Roman" w:hAnsi="Times New Roman" w:cs="Times New Roman"/>
+          <w:b/>
+          <w:color w:val="000000"/>
+          <w:sz w:val="24"/>
+          <w:szCs w:val="24"/>
+          <w:lang w:eastAsia="en-ID"/>
+        </w:rPr>
+        <w:t>Jawab:</w:t>
+      </w:r>
+    </w:p>
+    <w:p>
+      <w:pPr>
+        <w:pStyle w:val="ListParagraph"/>
+        <w:spacing w:before="240" w:after="0" w:line="360" w:lineRule="auto"/>
+        <w:rPr>
+          <w:rFonts w:ascii="Times New Roman" w:eastAsia="Times New Roman" w:hAnsi="Times New Roman" w:cs="Times New Roman"/>
+          <w:bCs/>
+          <w:color w:val="000000"/>
+          <w:sz w:val="24"/>
+          <w:szCs w:val="24"/>
+          <w:lang w:eastAsia="en-ID"/>
+        </w:rPr>
+      </w:pPr>
+      <w:r>
+        <w:rPr>
+          <w:rFonts w:ascii="Times New Roman" w:eastAsia="Times New Roman" w:hAnsi="Times New Roman" w:cs="Times New Roman"/>
+          <w:bCs/>
+          <w:color w:val="000000"/>
+          <w:sz w:val="24"/>
+          <w:szCs w:val="24"/>
+          <w:lang w:eastAsia="en-ID"/>
+        </w:rPr>
+        <w:t xml:space="preserve"> </w:t>
+      </w:r>
+      <w:r>
+        <w:rPr>
+          <w:rFonts w:ascii="Times New Roman" w:eastAsia="Times New Roman" w:hAnsi="Times New Roman" w:cs="Times New Roman"/>
+          <w:bCs/>
+          <w:color w:val="000000"/>
+          <w:sz w:val="24"/>
+          <w:szCs w:val="24"/>
+          <w:lang w:eastAsia="en-ID"/>
+        </w:rPr>
+        <w:t xml:space="preserve">Output </w:t>
+      </w:r>
+      <w:proofErr w:type="spellStart"/>
+      <w:proofErr w:type="gramStart"/>
+      <w:r>
+        <w:rPr>
+          <w:rFonts w:ascii="Times New Roman" w:eastAsia="Times New Roman" w:hAnsi="Times New Roman" w:cs="Times New Roman"/>
+          <w:bCs/>
+          <w:color w:val="000000"/>
+          <w:sz w:val="24"/>
+          <w:szCs w:val="24"/>
+          <w:lang w:eastAsia="en-ID"/>
+        </w:rPr>
+        <w:t>jika</w:t>
+      </w:r>
+      <w:proofErr w:type="spellEnd"/>
+      <w:r>
+        <w:rPr>
+          <w:rFonts w:ascii="Times New Roman" w:eastAsia="Times New Roman" w:hAnsi="Times New Roman" w:cs="Times New Roman"/>
+          <w:bCs/>
+          <w:color w:val="000000"/>
+          <w:sz w:val="24"/>
+          <w:szCs w:val="24"/>
+          <w:lang w:eastAsia="en-ID"/>
+        </w:rPr>
+        <w:t xml:space="preserve">  </w:t>
+      </w:r>
+      <w:proofErr w:type="spellStart"/>
+      <w:r>
+        <w:rPr>
+          <w:rFonts w:ascii="Times New Roman" w:eastAsia="Times New Roman" w:hAnsi="Times New Roman" w:cs="Times New Roman"/>
+          <w:bCs/>
+          <w:color w:val="000000"/>
+          <w:sz w:val="24"/>
+          <w:szCs w:val="24"/>
+          <w:lang w:eastAsia="en-ID"/>
+        </w:rPr>
+        <w:t>setAge</w:t>
+      </w:r>
+      <w:proofErr w:type="spellEnd"/>
+      <w:proofErr w:type="gramEnd"/>
+      <w:r>
+        <w:rPr>
+          <w:rFonts w:ascii="Times New Roman" w:eastAsia="Times New Roman" w:hAnsi="Times New Roman" w:cs="Times New Roman"/>
+          <w:bCs/>
+          <w:color w:val="000000"/>
+          <w:sz w:val="24"/>
+          <w:szCs w:val="24"/>
+          <w:lang w:eastAsia="en-ID"/>
+        </w:rPr>
+        <w:t xml:space="preserve"> &gt; 30:</w:t>
+      </w:r>
+    </w:p>
+    <w:p>
+      <w:pPr>
+        <w:pStyle w:val="ListParagraph"/>
+        <w:spacing w:before="240" w:after="0" w:line="360" w:lineRule="auto"/>
+        <w:rPr>
+          <w:rFonts w:ascii="Times New Roman" w:eastAsia="Times New Roman" w:hAnsi="Times New Roman" w:cs="Times New Roman"/>
+          <w:bCs/>
+          <w:color w:val="000000"/>
+          <w:sz w:val="24"/>
+          <w:szCs w:val="24"/>
+          <w:lang w:eastAsia="en-ID"/>
+        </w:rPr>
+      </w:pPr>
+      <w:r>
+        <w:rPr>
+          <w:rFonts w:ascii="Times New Roman" w:eastAsia="Times New Roman" w:hAnsi="Times New Roman" w:cs="Times New Roman"/>
+          <w:bCs/>
+          <w:color w:val="000000"/>
+          <w:sz w:val="24"/>
+          <w:szCs w:val="24"/>
+          <w:lang w:eastAsia="en-ID"/>
+        </w:rPr>
+        <w:drawing>
+          <wp:inline distT="0" distB="0" distL="0" distR="0" wp14:anchorId="2A6ABB57" wp14:editId="578BFADA">
+            <wp:extent cx="2390775" cy="627817"/>
+            <wp:effectExtent l="0" t="0" r="0" b="1270"/>
+            <wp:docPr id="10" name="Picture 10"/>
+            <wp:cNvGraphicFramePr>
+              <a:graphicFrameLocks xmlns:a="http://schemas.openxmlformats.org/drawingml/2006/main" noChangeAspect="1"/>
+            </wp:cNvGraphicFramePr>
+            <a:graphic xmlns:a="http://schemas.openxmlformats.org/drawingml/2006/main">
+              <a:graphicData uri="http://schemas.openxmlformats.org/drawingml/2006/picture">
+                <pic:pic xmlns:pic="http://schemas.openxmlformats.org/drawingml/2006/picture">
+                  <pic:nvPicPr>
+                    <pic:cNvPr id="1" name=""/>
+                    <pic:cNvPicPr/>
+                  </pic:nvPicPr>
+                  <pic:blipFill>
+                    <a:blip r:embed="rId9"/>
+                    <a:stretch>
+                      <a:fillRect/>
+                    </a:stretch>
+                  </pic:blipFill>
+                  <pic:spPr>
+                    <a:xfrm>
+                      <a:off x="0" y="0"/>
+                      <a:ext cx="2411044" cy="633140"/>
+                    </a:xfrm>
+                    <a:prstGeom prst="rect">
+                      <a:avLst/>
+                    </a:prstGeom>
+                  </pic:spPr>
+                </pic:pic>
+              </a:graphicData>
+            </a:graphic>
+          </wp:inline>
+        </w:drawing>
+      </w:r>
+      <w:r>
+        <w:rPr>
+          <w:rFonts w:ascii="Times New Roman" w:eastAsia="Times New Roman" w:hAnsi="Times New Roman" w:cs="Times New Roman"/>
+          <w:bCs/>
+          <w:color w:val="000000"/>
+          <w:sz w:val="24"/>
+          <w:szCs w:val="24"/>
+          <w:lang w:eastAsia="en-ID"/>
+        </w:rPr>
+        <w:drawing>
+          <wp:inline distT="0" distB="0" distL="0" distR="0" wp14:anchorId="436F0152" wp14:editId="14928F78">
+            <wp:extent cx="1600423" cy="447737"/>
+            <wp:effectExtent l="0" t="0" r="0" b="9525"/>
+            <wp:docPr id="11" name="Picture 11"/>
+            <wp:cNvGraphicFramePr>
+              <a:graphicFrameLocks xmlns:a="http://schemas.openxmlformats.org/drawingml/2006/main" noChangeAspect="1"/>
+            </wp:cNvGraphicFramePr>
+            <a:graphic xmlns:a="http://schemas.openxmlformats.org/drawingml/2006/main">
+              <a:graphicData uri="http://schemas.openxmlformats.org/drawingml/2006/picture">
+                <pic:pic xmlns:pic="http://schemas.openxmlformats.org/drawingml/2006/picture">
+                  <pic:nvPicPr>
+                    <pic:cNvPr id="1" name=""/>
+                    <pic:cNvPicPr/>
+                  </pic:nvPicPr>
+                  <pic:blipFill>
+                    <a:blip r:embed="rId10"/>
+                    <a:stretch>
+                      <a:fillRect/>
+                    </a:stretch>
+                  </pic:blipFill>
+                  <pic:spPr>
+                    <a:xfrm>
+                      <a:off x="0" y="0"/>
+                      <a:ext cx="1600423" cy="447737"/>
+                    </a:xfrm>
+                    <a:prstGeom prst="rect">
+                      <a:avLst/>
+                    </a:prstGeom>
+                  </pic:spPr>
+                </pic:pic>
+              </a:graphicData>
+            </a:graphic>
+          </wp:inline>
+        </w:drawing>
+      </w:r>
+    </w:p>
+    <w:p>
+      <w:pPr>
+        <w:pStyle w:val="ListParagraph"/>
+        <w:spacing w:before="240" w:after="0" w:line="360" w:lineRule="auto"/>
+        <w:rPr>
+          <w:rFonts w:ascii="Times New Roman" w:eastAsia="Times New Roman" w:hAnsi="Times New Roman" w:cs="Times New Roman"/>
+          <w:bCs/>
+          <w:color w:val="000000"/>
+          <w:sz w:val="24"/>
+          <w:szCs w:val="24"/>
+          <w:lang w:eastAsia="en-ID"/>
+        </w:rPr>
+      </w:pPr>
+      <w:r>
+        <w:rPr>
+          <w:rFonts w:ascii="Times New Roman" w:eastAsia="Times New Roman" w:hAnsi="Times New Roman" w:cs="Times New Roman"/>
+          <w:bCs/>
+          <w:color w:val="000000"/>
+          <w:sz w:val="24"/>
+          <w:szCs w:val="24"/>
+          <w:lang w:eastAsia="en-ID"/>
+        </w:rPr>
+        <w:t xml:space="preserve">Output </w:t>
+      </w:r>
+      <w:proofErr w:type="spellStart"/>
+      <w:r>
+        <w:rPr>
+          <w:rFonts w:ascii="Times New Roman" w:eastAsia="Times New Roman" w:hAnsi="Times New Roman" w:cs="Times New Roman"/>
+          <w:bCs/>
+          <w:color w:val="000000"/>
+          <w:sz w:val="24"/>
+          <w:szCs w:val="24"/>
+          <w:lang w:eastAsia="en-ID"/>
+        </w:rPr>
+        <w:t>jika</w:t>
+      </w:r>
+      <w:proofErr w:type="spellEnd"/>
+      <w:r>
+        <w:rPr>
+          <w:rFonts w:ascii="Times New Roman" w:eastAsia="Times New Roman" w:hAnsi="Times New Roman" w:cs="Times New Roman"/>
+          <w:bCs/>
+          <w:color w:val="000000"/>
+          <w:sz w:val="24"/>
+          <w:szCs w:val="24"/>
+          <w:lang w:eastAsia="en-ID"/>
+        </w:rPr>
+        <w:t xml:space="preserve"> </w:t>
+      </w:r>
+      <w:proofErr w:type="spellStart"/>
+      <w:r>
+        <w:rPr>
+          <w:rFonts w:ascii="Times New Roman" w:eastAsia="Times New Roman" w:hAnsi="Times New Roman" w:cs="Times New Roman"/>
+          <w:bCs/>
+          <w:color w:val="000000"/>
+          <w:sz w:val="24"/>
+          <w:szCs w:val="24"/>
+          <w:lang w:eastAsia="en-ID"/>
+        </w:rPr>
+        <w:t>setAge</w:t>
+      </w:r>
+      <w:proofErr w:type="spellEnd"/>
+      <w:r>
+        <w:rPr>
+          <w:rFonts w:ascii="Times New Roman" w:eastAsia="Times New Roman" w:hAnsi="Times New Roman" w:cs="Times New Roman"/>
+          <w:bCs/>
+          <w:color w:val="000000"/>
+          <w:sz w:val="24"/>
+          <w:szCs w:val="24"/>
+          <w:lang w:eastAsia="en-ID"/>
+        </w:rPr>
+        <w:t xml:space="preserve"> &lt; 18</w:t>
+      </w:r>
+    </w:p>
+    <w:p>
+      <w:pPr>
+        <w:pStyle w:val="ListParagraph"/>
+        <w:spacing w:before="240" w:after="0" w:line="360" w:lineRule="auto"/>
+        <w:rPr>
+          <w:rFonts w:ascii="Times New Roman" w:eastAsia="Times New Roman" w:hAnsi="Times New Roman" w:cs="Times New Roman"/>
+          <w:bCs/>
+          <w:color w:val="000000"/>
+          <w:sz w:val="24"/>
+          <w:szCs w:val="24"/>
+          <w:lang w:eastAsia="en-ID"/>
+        </w:rPr>
+      </w:pPr>
+      <w:r>
+        <w:rPr>
+          <w:rFonts w:ascii="Times New Roman" w:eastAsia="Times New Roman" w:hAnsi="Times New Roman" w:cs="Times New Roman"/>
+          <w:bCs/>
+          <w:color w:val="000000"/>
+          <w:sz w:val="24"/>
+          <w:szCs w:val="24"/>
+          <w:lang w:eastAsia="en-ID"/>
+        </w:rPr>
+        <w:drawing>
+          <wp:inline distT="0" distB="0" distL="0" distR="0" wp14:anchorId="6580809D" wp14:editId="1E4A87A6">
+            <wp:extent cx="2428875" cy="684380"/>
+            <wp:effectExtent l="0" t="0" r="0" b="1905"/>
+            <wp:docPr id="12" name="Picture 12"/>
+            <wp:cNvGraphicFramePr>
+              <a:graphicFrameLocks xmlns:a="http://schemas.openxmlformats.org/drawingml/2006/main" noChangeAspect="1"/>
+            </wp:cNvGraphicFramePr>
+            <a:graphic xmlns:a="http://schemas.openxmlformats.org/drawingml/2006/main">
+              <a:graphicData uri="http://schemas.openxmlformats.org/drawingml/2006/picture">
+                <pic:pic xmlns:pic="http://schemas.openxmlformats.org/drawingml/2006/picture">
+                  <pic:nvPicPr>
+                    <pic:cNvPr id="1" name=""/>
+                    <pic:cNvPicPr/>
+                  </pic:nvPicPr>
+                  <pic:blipFill>
+                    <a:blip r:embed="rId11"/>
+                    <a:stretch>
+                      <a:fillRect/>
+                    </a:stretch>
+                  </pic:blipFill>
+                  <pic:spPr>
+                    <a:xfrm>
+                      <a:off x="0" y="0"/>
+                      <a:ext cx="2459819" cy="693099"/>
+                    </a:xfrm>
+                    <a:prstGeom prst="rect">
+                      <a:avLst/>
+                    </a:prstGeom>
+                  </pic:spPr>
+                </pic:pic>
+              </a:graphicData>
+            </a:graphic>
+          </wp:inline>
+        </w:drawing>
+      </w:r>
+      <w:r>
+        <w:rPr>
+          <w:rFonts w:ascii="Times New Roman" w:eastAsia="Times New Roman" w:hAnsi="Times New Roman" w:cs="Times New Roman"/>
+          <w:bCs/>
+          <w:color w:val="000000"/>
+          <w:sz w:val="24"/>
+          <w:szCs w:val="24"/>
+          <w:lang w:eastAsia="en-ID"/>
+        </w:rPr>
+        <w:drawing>
+          <wp:inline distT="0" distB="0" distL="0" distR="0" wp14:anchorId="4D31997D" wp14:editId="02DA3139">
+            <wp:extent cx="1457528" cy="428685"/>
+            <wp:effectExtent l="0" t="0" r="0" b="9525"/>
+            <wp:docPr id="13" name="Picture 13"/>
+            <wp:cNvGraphicFramePr>
+              <a:graphicFrameLocks xmlns:a="http://schemas.openxmlformats.org/drawingml/2006/main" noChangeAspect="1"/>
+            </wp:cNvGraphicFramePr>
+            <a:graphic xmlns:a="http://schemas.openxmlformats.org/drawingml/2006/main">
+              <a:graphicData uri="http://schemas.openxmlformats.org/drawingml/2006/picture">
+                <pic:pic xmlns:pic="http://schemas.openxmlformats.org/drawingml/2006/picture">
+                  <pic:nvPicPr>
+                    <pic:cNvPr id="1" name=""/>
+                    <pic:cNvPicPr/>
+                  </pic:nvPicPr>
+                  <pic:blipFill>
+                    <a:blip r:embed="rId12"/>
+                    <a:stretch>
+                      <a:fillRect/>
+                    </a:stretch>
+                  </pic:blipFill>
+                  <pic:spPr>
+                    <a:xfrm>
+                      <a:off x="0" y="0"/>
+                      <a:ext cx="1457528" cy="428685"/>
+                    </a:xfrm>
+                    <a:prstGeom prst="rect">
+                      <a:avLst/>
+                    </a:prstGeom>
+                  </pic:spPr>
+                </pic:pic>
+              </a:graphicData>
+            </a:graphic>
+          </wp:inline>
+        </w:drawing>
+      </w:r>
+    </w:p>
+    <w:p>
+      <w:pPr>
+        <w:pStyle w:val="ListParagraph"/>
+        <w:numPr>
+          <w:ilvl w:val="0"/>
+          <w:numId w:val="5"/>
+        </w:numPr>
+        <w:spacing w:before="240" w:after="0" w:line="360" w:lineRule="auto"/>
+        <w:rPr>
+          <w:rFonts w:ascii="Times New Roman" w:eastAsia="Times New Roman" w:hAnsi="Times New Roman" w:cs="Times New Roman"/>
+          <w:bCs/>
+          <w:color w:val="000000"/>
+          <w:sz w:val="24"/>
+          <w:szCs w:val="24"/>
+          <w:lang w:eastAsia="en-ID"/>
+        </w:rPr>
+      </w:pPr>
     </w:p>
     <w:p>
       <w:pPr>
@@ -20745,6 +23606,95 @@
       </w:rPr>
     </w:lvl>
   </w:abstractNum>
+  <w:abstractNum w:abstractNumId="4" w15:restartNumberingAfterBreak="0">
+    <w:nsid w:val="78A177B1"/>
+    <w:multiLevelType w:val="hybridMultilevel"/>
+    <w:tmpl w:val="3FBC77F6"/>
+    <w:lvl w:ilvl="0" w:tplc="3809000F">
+      <w:start w:val="1"/>
+      <w:numFmt w:val="decimal"/>
+      <w:lvlText w:val="%1."/>
+      <w:lvlJc w:val="left"/>
+      <w:pPr>
+        <w:ind w:left="720" w:hanging="360"/>
+      </w:pPr>
+      <w:rPr>
+        <w:rFonts w:hint="default"/>
+      </w:rPr>
+    </w:lvl>
+    <w:lvl w:ilvl="1" w:tplc="38090019" w:tentative="1">
+      <w:start w:val="1"/>
+      <w:numFmt w:val="lowerLetter"/>
+      <w:lvlText w:val="%2."/>
+      <w:lvlJc w:val="left"/>
+      <w:pPr>
+        <w:ind w:left="1440" w:hanging="360"/>
+      </w:pPr>
+    </w:lvl>
+    <w:lvl w:ilvl="2" w:tplc="3809001B" w:tentative="1">
+      <w:start w:val="1"/>
+      <w:numFmt w:val="lowerRoman"/>
+      <w:lvlText w:val="%3."/>
+      <w:lvlJc w:val="right"/>
+      <w:pPr>
+        <w:ind w:left="2160" w:hanging="180"/>
+      </w:pPr>
+    </w:lvl>
+    <w:lvl w:ilvl="3" w:tplc="3809000F" w:tentative="1">
+      <w:start w:val="1"/>
+      <w:numFmt w:val="decimal"/>
+      <w:lvlText w:val="%4."/>
+      <w:lvlJc w:val="left"/>
+      <w:pPr>
+        <w:ind w:left="2880" w:hanging="360"/>
+      </w:pPr>
+    </w:lvl>
+    <w:lvl w:ilvl="4" w:tplc="38090019" w:tentative="1">
+      <w:start w:val="1"/>
+      <w:numFmt w:val="lowerLetter"/>
+      <w:lvlText w:val="%5."/>
+      <w:lvlJc w:val="left"/>
+      <w:pPr>
+        <w:ind w:left="3600" w:hanging="360"/>
+      </w:pPr>
+    </w:lvl>
+    <w:lvl w:ilvl="5" w:tplc="3809001B" w:tentative="1">
+      <w:start w:val="1"/>
+      <w:numFmt w:val="lowerRoman"/>
+      <w:lvlText w:val="%6."/>
+      <w:lvlJc w:val="right"/>
+      <w:pPr>
+        <w:ind w:left="4320" w:hanging="180"/>
+      </w:pPr>
+    </w:lvl>
+    <w:lvl w:ilvl="6" w:tplc="3809000F" w:tentative="1">
+      <w:start w:val="1"/>
+      <w:numFmt w:val="decimal"/>
+      <w:lvlText w:val="%7."/>
+      <w:lvlJc w:val="left"/>
+      <w:pPr>
+        <w:ind w:left="5040" w:hanging="360"/>
+      </w:pPr>
+    </w:lvl>
+    <w:lvl w:ilvl="7" w:tplc="38090019" w:tentative="1">
+      <w:start w:val="1"/>
+      <w:numFmt w:val="lowerLetter"/>
+      <w:lvlText w:val="%8."/>
+      <w:lvlJc w:val="left"/>
+      <w:pPr>
+        <w:ind w:left="5760" w:hanging="360"/>
+      </w:pPr>
+    </w:lvl>
+    <w:lvl w:ilvl="8" w:tplc="3809001B" w:tentative="1">
+      <w:start w:val="1"/>
+      <w:numFmt w:val="lowerRoman"/>
+      <w:lvlText w:val="%9."/>
+      <w:lvlJc w:val="right"/>
+      <w:pPr>
+        <w:ind w:left="6480" w:hanging="180"/>
+      </w:pPr>
+    </w:lvl>
+  </w:abstractNum>
   <w:num w:numId="1">
     <w:abstractNumId w:val="0"/>
   </w:num>
@@ -20756,6 +23706,9 @@
   </w:num>
   <w:num w:numId="4">
     <w:abstractNumId w:val="3"/>
+  </w:num>
+  <w:num w:numId="5">
+    <w:abstractNumId w:val="4"/>
   </w:num>
 </w:numbering>
 </file>
